--- a/doc/数据库设计_公共事业费.docx
+++ b/doc/数据库设计_公共事业费.docx
@@ -1,6 +1,6 @@
 
 <file path=word/document.xml><?xml version="1.0" encoding="utf-8"?>
-<w:document xmlns:wpc="http://schemas.microsoft.com/office/word/2010/wordprocessingCanvas" xmlns:mo="http://schemas.microsoft.com/office/mac/office/2008/main" xmlns:mc="http://schemas.openxmlformats.org/markup-compatibility/2006" xmlns:mv="urn:schemas-microsoft-com:mac:vml" xmlns:o="urn:schemas-microsoft-com:office:office" xmlns:r="http://schemas.openxmlformats.org/officeDocument/2006/relationships" xmlns:m="http://schemas.openxmlformats.org/officeDocument/2006/math" xmlns:v="urn:schemas-microsoft-com:vml" xmlns:wp14="http://schemas.microsoft.com/office/word/2010/wordprocessingDrawing" xmlns:wp="http://schemas.openxmlformats.org/drawingml/2006/wordprocessingDrawing" xmlns:w10="urn:schemas-microsoft-com:office:word" xmlns:w="http://schemas.openxmlformats.org/wordprocessingml/2006/main" xmlns:w14="http://schemas.microsoft.com/office/word/2010/wordml" xmlns:wpg="http://schemas.microsoft.com/office/word/2010/wordprocessingGroup" xmlns:wpi="http://schemas.microsoft.com/office/word/2010/wordprocessingInk" xmlns:wne="http://schemas.microsoft.com/office/word/2006/wordml" xmlns:wps="http://schemas.microsoft.com/office/word/2010/wordprocessingShape" mc:Ignorable="w14 wp14">
+<w:document xmlns:wpc="http://schemas.microsoft.com/office/word/2010/wordprocessingCanvas" xmlns:mc="http://schemas.openxmlformats.org/markup-compatibility/2006" xmlns:o="urn:schemas-microsoft-com:office:office" xmlns:r="http://schemas.openxmlformats.org/officeDocument/2006/relationships" xmlns:m="http://schemas.openxmlformats.org/officeDocument/2006/math" xmlns:v="urn:schemas-microsoft-com:vml" xmlns:wp14="http://schemas.microsoft.com/office/word/2010/wordprocessingDrawing" xmlns:wp="http://schemas.openxmlformats.org/drawingml/2006/wordprocessingDrawing" xmlns:w10="urn:schemas-microsoft-com:office:word" xmlns:w="http://schemas.openxmlformats.org/wordprocessingml/2006/main" xmlns:w14="http://schemas.microsoft.com/office/word/2010/wordml" xmlns:wpg="http://schemas.microsoft.com/office/word/2010/wordprocessingGroup" xmlns:wpi="http://schemas.microsoft.com/office/word/2010/wordprocessingInk" xmlns:wne="http://schemas.microsoft.com/office/word/2006/wordml" xmlns:wps="http://schemas.microsoft.com/office/word/2010/wordprocessingShape" mc:Ignorable="w14 wp14">
   <w:body>
     <w:p>
       <w:pPr>
@@ -40,7 +40,7 @@
     </w:p>
     <w:tbl>
       <w:tblPr>
-        <w:tblStyle w:val="af2"/>
+        <w:tblStyle w:val="ad"/>
         <w:tblW w:w="0" w:type="auto"/>
         <w:tblLook w:val="04A0" w:firstRow="1" w:lastRow="0" w:firstColumn="1" w:lastColumn="0" w:noHBand="0" w:noVBand="1"/>
       </w:tblPr>
@@ -339,7 +339,7 @@
     </w:p>
     <w:tbl>
       <w:tblPr>
-        <w:tblStyle w:val="af2"/>
+        <w:tblStyle w:val="ad"/>
         <w:tblW w:w="0" w:type="auto"/>
         <w:tblLook w:val="04A0" w:firstRow="1" w:lastRow="0" w:firstColumn="1" w:lastColumn="0" w:noHBand="0" w:noVBand="1"/>
       </w:tblPr>
@@ -362,22 +362,18 @@
                 <w:rFonts w:ascii="Menlo Regular" w:hAnsi="Menlo Regular" w:cs="Menlo Regular"/>
               </w:rPr>
             </w:pPr>
-            <w:proofErr w:type="spellStart"/>
-            <w:proofErr w:type="gramStart"/>
             <w:r>
               <w:rPr>
                 <w:rFonts w:ascii="Menlo Regular" w:hAnsi="Menlo Regular" w:cs="Menlo Regular" w:hint="eastAsia"/>
               </w:rPr>
               <w:t>del</w:t>
             </w:r>
-            <w:proofErr w:type="gramEnd"/>
             <w:r>
               <w:rPr>
                 <w:rFonts w:ascii="Menlo Regular" w:hAnsi="Menlo Regular" w:cs="Menlo Regular"/>
               </w:rPr>
               <w:t>_flag</w:t>
             </w:r>
-            <w:proofErr w:type="spellEnd"/>
           </w:p>
         </w:tc>
         <w:tc>
@@ -387,7 +383,7 @@
           <w:p>
             <w:pPr>
               <w:rPr>
-                <w:rFonts w:ascii="Menlo Regular" w:hAnsi="Menlo Regular" w:cs="Menlo Regular" w:hint="eastAsia"/>
+                <w:rFonts w:ascii="Menlo Regular" w:hAnsi="Menlo Regular" w:cs="Menlo Regular"/>
               </w:rPr>
             </w:pPr>
             <w:r>
@@ -414,19 +410,11 @@
                 <w:rFonts w:ascii="Menlo Regular" w:hAnsi="Menlo Regular" w:cs="Menlo Regular"/>
               </w:rPr>
             </w:pPr>
-            <w:proofErr w:type="gramStart"/>
-            <w:r>
-              <w:rPr>
-                <w:rFonts w:ascii="Menlo Regular" w:hAnsi="Menlo Regular" w:cs="Menlo Regular" w:hint="eastAsia"/>
-              </w:rPr>
-              <w:t>t</w:t>
-            </w:r>
-            <w:proofErr w:type="spellStart"/>
-            <w:r>
-              <w:rPr>
-                <w:rFonts w:ascii="Menlo Regular" w:hAnsi="Menlo Regular" w:cs="Menlo Regular" w:hint="eastAsia"/>
-              </w:rPr>
-              <w:t>iny</w:t>
+            <w:r>
+              <w:rPr>
+                <w:rFonts w:ascii="Menlo Regular" w:hAnsi="Menlo Regular" w:cs="Menlo Regular" w:hint="eastAsia"/>
+              </w:rPr>
+              <w:t>tiny</w:t>
             </w:r>
             <w:r>
               <w:rPr>
@@ -434,8 +422,6 @@
               </w:rPr>
               <w:t>int</w:t>
             </w:r>
-            <w:proofErr w:type="spellEnd"/>
-            <w:proofErr w:type="gramEnd"/>
             <w:r>
               <w:rPr>
                 <w:rFonts w:ascii="Menlo Regular" w:hAnsi="Menlo Regular" w:cs="Menlo Regular" w:hint="eastAsia"/>
@@ -472,14 +458,12 @@
                 <w:rFonts w:ascii="Menlo Regular" w:hAnsi="Menlo Regular" w:cs="Menlo Regular"/>
               </w:rPr>
             </w:pPr>
-            <w:proofErr w:type="gramStart"/>
             <w:r>
               <w:rPr>
                 <w:rFonts w:ascii="Menlo Regular" w:hAnsi="Menlo Regular" w:cs="Menlo Regular"/>
               </w:rPr>
               <w:t>y</w:t>
             </w:r>
-            <w:proofErr w:type="gramEnd"/>
           </w:p>
         </w:tc>
         <w:tc>
@@ -524,8 +508,6 @@
               </w:rPr>
               <w:t>否</w:t>
             </w:r>
-            <w:bookmarkStart w:id="0" w:name="_GoBack"/>
-            <w:bookmarkEnd w:id="0"/>
           </w:p>
         </w:tc>
       </w:tr>
@@ -540,22 +522,12 @@
                 <w:rFonts w:ascii="Menlo Regular" w:hAnsi="Menlo Regular" w:cs="Menlo Regular"/>
               </w:rPr>
             </w:pPr>
-            <w:proofErr w:type="spellStart"/>
-            <w:proofErr w:type="gramStart"/>
-            <w:r>
-              <w:rPr>
-                <w:rFonts w:ascii="Menlo Regular" w:hAnsi="Menlo Regular" w:cs="Menlo Regular"/>
-              </w:rPr>
-              <w:t>create</w:t>
-            </w:r>
-            <w:proofErr w:type="gramEnd"/>
-            <w:r>
-              <w:rPr>
-                <w:rFonts w:ascii="Menlo Regular" w:hAnsi="Menlo Regular" w:cs="Menlo Regular"/>
-              </w:rPr>
-              <w:t>_time</w:t>
-            </w:r>
-            <w:proofErr w:type="spellEnd"/>
+            <w:r>
+              <w:rPr>
+                <w:rFonts w:ascii="Menlo Regular" w:hAnsi="Menlo Regular" w:cs="Menlo Regular"/>
+              </w:rPr>
+              <w:t>create_time</w:t>
+            </w:r>
           </w:p>
         </w:tc>
         <w:tc>
@@ -586,8 +558,6 @@
                 <w:rFonts w:ascii="Menlo Regular" w:hAnsi="Menlo Regular" w:cs="Menlo Regular"/>
               </w:rPr>
             </w:pPr>
-            <w:proofErr w:type="spellStart"/>
-            <w:proofErr w:type="gramStart"/>
             <w:r>
               <w:rPr>
                 <w:rFonts w:ascii="Menlo Regular" w:hAnsi="Menlo Regular" w:cs="Menlo Regular"/>
@@ -600,8 +570,6 @@
               </w:rPr>
               <w:t>time</w:t>
             </w:r>
-            <w:proofErr w:type="spellEnd"/>
-            <w:proofErr w:type="gramEnd"/>
           </w:p>
         </w:tc>
         <w:tc>
@@ -652,22 +620,12 @@
                 <w:rFonts w:ascii="Menlo Regular" w:hAnsi="Menlo Regular" w:cs="Menlo Regular"/>
               </w:rPr>
             </w:pPr>
-            <w:proofErr w:type="spellStart"/>
-            <w:proofErr w:type="gramStart"/>
-            <w:r>
-              <w:rPr>
-                <w:rFonts w:ascii="Menlo Regular" w:hAnsi="Menlo Regular" w:cs="Menlo Regular"/>
-              </w:rPr>
-              <w:t>create</w:t>
-            </w:r>
-            <w:proofErr w:type="gramEnd"/>
-            <w:r>
-              <w:rPr>
-                <w:rFonts w:ascii="Menlo Regular" w:hAnsi="Menlo Regular" w:cs="Menlo Regular"/>
-              </w:rPr>
-              <w:t>_user_id</w:t>
-            </w:r>
-            <w:proofErr w:type="spellEnd"/>
+            <w:r>
+              <w:rPr>
+                <w:rFonts w:ascii="Menlo Regular" w:hAnsi="Menlo Regular" w:cs="Menlo Regular"/>
+              </w:rPr>
+              <w:t>create_user_id</w:t>
+            </w:r>
           </w:p>
         </w:tc>
         <w:tc>
@@ -704,14 +662,12 @@
                 <w:rFonts w:ascii="Menlo Regular" w:hAnsi="Menlo Regular" w:cs="Menlo Regular"/>
               </w:rPr>
             </w:pPr>
-            <w:proofErr w:type="gramStart"/>
             <w:r>
               <w:rPr>
                 <w:rFonts w:ascii="Menlo Regular" w:hAnsi="Menlo Regular" w:cs="Menlo Regular"/>
               </w:rPr>
               <w:t>v</w:t>
             </w:r>
-            <w:proofErr w:type="gramEnd"/>
             <w:r>
               <w:rPr>
                 <w:rFonts w:ascii="Menlo Regular" w:hAnsi="Menlo Regular" w:cs="Menlo Regular"/>
@@ -768,22 +724,12 @@
                 <w:rFonts w:ascii="Menlo Regular" w:hAnsi="Menlo Regular" w:cs="Menlo Regular"/>
               </w:rPr>
             </w:pPr>
-            <w:proofErr w:type="spellStart"/>
-            <w:proofErr w:type="gramStart"/>
-            <w:r>
-              <w:rPr>
-                <w:rFonts w:ascii="Menlo Regular" w:hAnsi="Menlo Regular" w:cs="Menlo Regular"/>
-              </w:rPr>
-              <w:t>update</w:t>
-            </w:r>
-            <w:proofErr w:type="gramEnd"/>
-            <w:r>
-              <w:rPr>
-                <w:rFonts w:ascii="Menlo Regular" w:hAnsi="Menlo Regular" w:cs="Menlo Regular"/>
-              </w:rPr>
-              <w:t>_time</w:t>
-            </w:r>
-            <w:proofErr w:type="spellEnd"/>
+            <w:r>
+              <w:rPr>
+                <w:rFonts w:ascii="Menlo Regular" w:hAnsi="Menlo Regular" w:cs="Menlo Regular"/>
+              </w:rPr>
+              <w:t>update_time</w:t>
+            </w:r>
           </w:p>
         </w:tc>
         <w:tc>
@@ -814,8 +760,6 @@
                 <w:rFonts w:ascii="Menlo Regular" w:hAnsi="Menlo Regular" w:cs="Menlo Regular"/>
               </w:rPr>
             </w:pPr>
-            <w:proofErr w:type="spellStart"/>
-            <w:proofErr w:type="gramStart"/>
             <w:r>
               <w:rPr>
                 <w:rFonts w:ascii="Menlo Regular" w:hAnsi="Menlo Regular" w:cs="Menlo Regular"/>
@@ -828,8 +772,6 @@
               </w:rPr>
               <w:t>time</w:t>
             </w:r>
-            <w:proofErr w:type="spellEnd"/>
-            <w:proofErr w:type="gramEnd"/>
           </w:p>
         </w:tc>
         <w:tc>
@@ -883,22 +825,12 @@
                 <w:rFonts w:ascii="Menlo Regular" w:hAnsi="Menlo Regular" w:cs="Menlo Regular"/>
               </w:rPr>
             </w:pPr>
-            <w:proofErr w:type="spellStart"/>
-            <w:proofErr w:type="gramStart"/>
-            <w:r>
-              <w:rPr>
-                <w:rFonts w:ascii="Menlo Regular" w:hAnsi="Menlo Regular" w:cs="Menlo Regular"/>
-              </w:rPr>
-              <w:t>update</w:t>
-            </w:r>
-            <w:proofErr w:type="gramEnd"/>
-            <w:r>
-              <w:rPr>
-                <w:rFonts w:ascii="Menlo Regular" w:hAnsi="Menlo Regular" w:cs="Menlo Regular"/>
-              </w:rPr>
-              <w:t>_user_id</w:t>
-            </w:r>
-            <w:proofErr w:type="spellEnd"/>
+            <w:r>
+              <w:rPr>
+                <w:rFonts w:ascii="Menlo Regular" w:hAnsi="Menlo Regular" w:cs="Menlo Regular"/>
+              </w:rPr>
+              <w:t>update_user_id</w:t>
+            </w:r>
           </w:p>
         </w:tc>
         <w:tc>
@@ -941,14 +873,12 @@
                 <w:rFonts w:ascii="Menlo Regular" w:hAnsi="Menlo Regular" w:cs="Menlo Regular"/>
               </w:rPr>
             </w:pPr>
-            <w:proofErr w:type="gramStart"/>
             <w:r>
               <w:rPr>
                 <w:rFonts w:ascii="Menlo Regular" w:hAnsi="Menlo Regular" w:cs="Menlo Regular"/>
               </w:rPr>
               <w:t>v</w:t>
             </w:r>
-            <w:proofErr w:type="gramEnd"/>
             <w:r>
               <w:rPr>
                 <w:rFonts w:ascii="Menlo Regular" w:hAnsi="Menlo Regular" w:cs="Menlo Regular"/>
@@ -1014,14 +944,12 @@
                 <w:rFonts w:ascii="Menlo Regular" w:hAnsi="Menlo Regular" w:cs="Menlo Regular"/>
               </w:rPr>
             </w:pPr>
-            <w:proofErr w:type="gramStart"/>
             <w:r>
               <w:rPr>
                 <w:rFonts w:ascii="Menlo Regular" w:hAnsi="Menlo Regular" w:cs="Menlo Regular"/>
               </w:rPr>
               <w:t>remark</w:t>
             </w:r>
-            <w:proofErr w:type="gramEnd"/>
           </w:p>
         </w:tc>
         <w:tc>
@@ -1052,19 +980,11 @@
                 <w:rFonts w:ascii="Menlo Regular" w:hAnsi="Menlo Regular" w:cs="Menlo Regular"/>
               </w:rPr>
             </w:pPr>
-            <w:proofErr w:type="gramStart"/>
-            <w:r>
-              <w:rPr>
-                <w:rFonts w:ascii="Menlo Regular" w:hAnsi="Menlo Regular" w:cs="Menlo Regular"/>
-              </w:rPr>
-              <w:t>v</w:t>
-            </w:r>
-            <w:proofErr w:type="gramEnd"/>
-            <w:r>
-              <w:rPr>
-                <w:rFonts w:ascii="Menlo Regular" w:hAnsi="Menlo Regular" w:cs="Menlo Regular"/>
-              </w:rPr>
-              <w:t>(400)</w:t>
+            <w:r>
+              <w:rPr>
+                <w:rFonts w:ascii="Menlo Regular" w:hAnsi="Menlo Regular" w:cs="Menlo Regular"/>
+              </w:rPr>
+              <w:t>v(400)</w:t>
             </w:r>
           </w:p>
         </w:tc>
@@ -1142,7 +1062,7 @@
         <w:rPr>
           <w:rFonts w:hint="eastAsia"/>
         </w:rPr>
-        <w:t>流水</w:t>
+        <w:t>账单</w:t>
       </w:r>
       <w:r>
         <w:rPr>
@@ -1172,7 +1092,6 @@
         </w:rPr>
         <w:t>：</w:t>
       </w:r>
-      <w:proofErr w:type="spellStart"/>
       <w:r>
         <w:rPr>
           <w:rFonts w:ascii="Menlo Regular" w:hAnsi="Menlo Regular" w:cs="Menlo Regular" w:hint="eastAsia"/>
@@ -1191,7 +1110,12 @@
         </w:rPr>
         <w:t>electricity</w:t>
       </w:r>
-      <w:proofErr w:type="spellEnd"/>
+      <w:r>
+        <w:rPr>
+          <w:rFonts w:ascii="Menlo Regular" w:hAnsi="Menlo Regular" w:cs="Menlo Regular" w:hint="eastAsia"/>
+        </w:rPr>
+        <w:t>_bill</w:t>
+      </w:r>
     </w:p>
     <w:p>
       <w:pPr>
@@ -1270,7 +1194,7 @@
     </w:p>
     <w:tbl>
       <w:tblPr>
-        <w:tblStyle w:val="af2"/>
+        <w:tblStyle w:val="ad"/>
         <w:tblW w:w="0" w:type="auto"/>
         <w:tblLook w:val="04A0" w:firstRow="1" w:lastRow="0" w:firstColumn="1" w:lastColumn="0" w:noHBand="0" w:noVBand="1"/>
       </w:tblPr>
@@ -1411,7 +1335,6 @@
                 <w:sz w:val="22"/>
               </w:rPr>
             </w:pPr>
-            <w:proofErr w:type="gramStart"/>
             <w:r>
               <w:rPr>
                 <w:rFonts w:ascii="Menlo Regular" w:hAnsi="Menlo Regular" w:cs="Menlo Regular"/>
@@ -1420,7 +1343,6 @@
               </w:rPr>
               <w:t>id</w:t>
             </w:r>
-            <w:proofErr w:type="gramEnd"/>
           </w:p>
         </w:tc>
         <w:tc>
@@ -1451,14 +1373,24 @@
                 <w:rFonts w:ascii="Menlo Regular" w:hAnsi="Menlo Regular" w:cs="Menlo Regular"/>
               </w:rPr>
             </w:pPr>
-            <w:proofErr w:type="gramStart"/>
-            <w:r>
-              <w:rPr>
-                <w:rFonts w:ascii="Menlo Regular" w:hAnsi="Menlo Regular" w:cs="Menlo Regular"/>
-              </w:rPr>
-              <w:t>long</w:t>
-            </w:r>
-            <w:proofErr w:type="gramEnd"/>
+            <w:r>
+              <w:rPr>
+                <w:rFonts w:ascii="Menlo Regular" w:hAnsi="Menlo Regular" w:cs="Menlo Regular"/>
+              </w:rPr>
+              <w:t>v(</w:t>
+            </w:r>
+            <w:r>
+              <w:rPr>
+                <w:rFonts w:ascii="Menlo Regular" w:hAnsi="Menlo Regular" w:cs="Menlo Regular" w:hint="eastAsia"/>
+              </w:rPr>
+              <w:t>64</w:t>
+            </w:r>
+            <w:r>
+              <w:rPr>
+                <w:rFonts w:ascii="Menlo Regular" w:hAnsi="Menlo Regular" w:cs="Menlo Regular"/>
+              </w:rPr>
+              <w:t>)</w:t>
+            </w:r>
           </w:p>
         </w:tc>
         <w:tc>
@@ -1483,14 +1415,12 @@
                 <w:rFonts w:ascii="Menlo Regular" w:hAnsi="Menlo Regular" w:cs="Menlo Regular"/>
               </w:rPr>
             </w:pPr>
-            <w:proofErr w:type="gramStart"/>
             <w:r>
               <w:rPr>
                 <w:rFonts w:ascii="Menlo Regular" w:hAnsi="Menlo Regular" w:cs="Menlo Regular"/>
               </w:rPr>
               <w:t>n</w:t>
             </w:r>
-            <w:proofErr w:type="gramEnd"/>
           </w:p>
         </w:tc>
         <w:tc>
@@ -1525,26 +1455,14 @@
                 <w:sz w:val="22"/>
               </w:rPr>
             </w:pPr>
-            <w:proofErr w:type="spellStart"/>
-            <w:proofErr w:type="gramStart"/>
-            <w:r>
-              <w:rPr>
-                <w:rFonts w:ascii="Menlo Regular" w:hAnsi="Menlo Regular" w:cs="Menlo Regular" w:hint="eastAsia"/>
-                <w:kern w:val="0"/>
-                <w:sz w:val="22"/>
-              </w:rPr>
-              <w:t>property</w:t>
-            </w:r>
-            <w:proofErr w:type="gramEnd"/>
-            <w:r>
-              <w:rPr>
-                <w:rFonts w:ascii="Menlo Regular" w:hAnsi="Menlo Regular" w:cs="Menlo Regular"/>
-                <w:kern w:val="0"/>
-                <w:sz w:val="22"/>
-              </w:rPr>
-              <w:t>_id</w:t>
-            </w:r>
-            <w:proofErr w:type="spellEnd"/>
+            <w:r>
+              <w:rPr>
+                <w:rFonts w:ascii="Menlo Regular" w:hAnsi="Menlo Regular" w:cs="Menlo Regular" w:hint="eastAsia"/>
+                <w:kern w:val="0"/>
+                <w:sz w:val="22"/>
+              </w:rPr>
+              <w:t>batch_no</w:t>
+            </w:r>
           </w:p>
         </w:tc>
         <w:tc>
@@ -1561,13 +1479,7 @@
               <w:rPr>
                 <w:rFonts w:ascii="Menlo Regular" w:hAnsi="Menlo Regular" w:cs="Menlo Regular" w:hint="eastAsia"/>
               </w:rPr>
-              <w:t>物业</w:t>
-            </w:r>
-            <w:r>
-              <w:rPr>
-                <w:rFonts w:ascii="Menlo Regular" w:hAnsi="Menlo Regular" w:cs="Menlo Regular" w:hint="eastAsia"/>
-              </w:rPr>
-              <w:t>ID</w:t>
+              <w:t>审核批次号</w:t>
             </w:r>
           </w:p>
         </w:tc>
@@ -1581,19 +1493,11 @@
                 <w:rFonts w:ascii="Menlo Regular" w:hAnsi="Menlo Regular" w:cs="Menlo Regular"/>
               </w:rPr>
             </w:pPr>
-            <w:proofErr w:type="gramStart"/>
-            <w:r>
-              <w:rPr>
-                <w:rFonts w:ascii="Menlo Regular" w:hAnsi="Menlo Regular" w:cs="Menlo Regular"/>
-              </w:rPr>
-              <w:t>v</w:t>
-            </w:r>
-            <w:proofErr w:type="gramEnd"/>
-            <w:r>
-              <w:rPr>
-                <w:rFonts w:ascii="Menlo Regular" w:hAnsi="Menlo Regular" w:cs="Menlo Regular"/>
-              </w:rPr>
-              <w:t>(120)</w:t>
+            <w:r>
+              <w:rPr>
+                <w:rFonts w:ascii="Menlo Regular" w:hAnsi="Menlo Regular" w:cs="Menlo Regular"/>
+              </w:rPr>
+              <w:t>v(120)</w:t>
             </w:r>
           </w:p>
         </w:tc>
@@ -1619,14 +1523,12 @@
                 <w:rFonts w:ascii="Menlo Regular" w:hAnsi="Menlo Regular" w:cs="Menlo Regular"/>
               </w:rPr>
             </w:pPr>
-            <w:proofErr w:type="gramStart"/>
-            <w:r>
-              <w:rPr>
-                <w:rFonts w:ascii="Menlo Regular" w:hAnsi="Menlo Regular" w:cs="Menlo Regular"/>
-              </w:rPr>
-              <w:t>n</w:t>
-            </w:r>
-            <w:proofErr w:type="gramEnd"/>
+            <w:r>
+              <w:rPr>
+                <w:rFonts w:ascii="Menlo Regular" w:hAnsi="Menlo Regular" w:cs="Menlo Regular" w:hint="eastAsia"/>
+              </w:rPr>
+              <w:t>y</w:t>
+            </w:r>
           </w:p>
         </w:tc>
         <w:tc>
@@ -1639,6 +1541,18 @@
                 <w:rFonts w:ascii="Menlo Regular" w:hAnsi="Menlo Regular" w:cs="Menlo Regular"/>
               </w:rPr>
             </w:pPr>
+            <w:r>
+              <w:rPr>
+                <w:rFonts w:ascii="Menlo Regular" w:hAnsi="Menlo Regular" w:cs="Menlo Regular" w:hint="eastAsia"/>
+              </w:rPr>
+              <w:t>审核通过或驳回填写</w:t>
+            </w:r>
+            <w:r>
+              <w:rPr>
+                <w:rFonts w:ascii="Menlo Regular" w:hAnsi="Menlo Regular" w:cs="Menlo Regular" w:hint="eastAsia"/>
+              </w:rPr>
+              <w:t>，审核驳回再次审核批次号不变</w:t>
+            </w:r>
           </w:p>
         </w:tc>
       </w:tr>
@@ -1655,17 +1569,14 @@
                 <w:sz w:val="22"/>
               </w:rPr>
             </w:pPr>
-            <w:proofErr w:type="spellStart"/>
-            <w:proofErr w:type="gramStart"/>
-            <w:r>
-              <w:rPr>
-                <w:rFonts w:ascii="Menlo Regular" w:hAnsi="Menlo Regular" w:cs="Menlo Regular"/>
-                <w:kern w:val="0"/>
-                <w:sz w:val="22"/>
-              </w:rPr>
-              <w:t>house</w:t>
-            </w:r>
-            <w:proofErr w:type="gramEnd"/>
+            <w:r>
+              <w:rPr>
+                <w:rFonts w:ascii="Menlo Regular" w:hAnsi="Menlo Regular" w:cs="Menlo Regular" w:hint="eastAsia"/>
+                <w:kern w:val="0"/>
+                <w:sz w:val="22"/>
+              </w:rPr>
+              <w:t>property</w:t>
+            </w:r>
             <w:r>
               <w:rPr>
                 <w:rFonts w:ascii="Menlo Regular" w:hAnsi="Menlo Regular" w:cs="Menlo Regular"/>
@@ -1674,7 +1585,6 @@
               </w:rPr>
               <w:t>_id</w:t>
             </w:r>
-            <w:proofErr w:type="spellEnd"/>
           </w:p>
         </w:tc>
         <w:tc>
@@ -1691,7 +1601,7 @@
               <w:rPr>
                 <w:rFonts w:ascii="Menlo Regular" w:hAnsi="Menlo Regular" w:cs="Menlo Regular" w:hint="eastAsia"/>
               </w:rPr>
-              <w:t>房屋</w:t>
+              <w:t>物业</w:t>
             </w:r>
             <w:r>
               <w:rPr>
@@ -1711,19 +1621,11 @@
                 <w:rFonts w:ascii="Menlo Regular" w:hAnsi="Menlo Regular" w:cs="Menlo Regular"/>
               </w:rPr>
             </w:pPr>
-            <w:proofErr w:type="gramStart"/>
-            <w:r>
-              <w:rPr>
-                <w:rFonts w:ascii="Menlo Regular" w:hAnsi="Menlo Regular" w:cs="Menlo Regular"/>
-              </w:rPr>
-              <w:t>v</w:t>
-            </w:r>
-            <w:proofErr w:type="gramEnd"/>
-            <w:r>
-              <w:rPr>
-                <w:rFonts w:ascii="Menlo Regular" w:hAnsi="Menlo Regular" w:cs="Menlo Regular"/>
-              </w:rPr>
-              <w:t>(120)</w:t>
+            <w:r>
+              <w:rPr>
+                <w:rFonts w:ascii="Menlo Regular" w:hAnsi="Menlo Regular" w:cs="Menlo Regular"/>
+              </w:rPr>
+              <w:t>v(120)</w:t>
             </w:r>
           </w:p>
         </w:tc>
@@ -1749,14 +1651,12 @@
                 <w:rFonts w:ascii="Menlo Regular" w:hAnsi="Menlo Regular" w:cs="Menlo Regular"/>
               </w:rPr>
             </w:pPr>
-            <w:proofErr w:type="gramStart"/>
             <w:r>
               <w:rPr>
                 <w:rFonts w:ascii="Menlo Regular" w:hAnsi="Menlo Regular" w:cs="Menlo Regular"/>
               </w:rPr>
               <w:t>n</w:t>
             </w:r>
-            <w:proofErr w:type="gramEnd"/>
           </w:p>
         </w:tc>
         <w:tc>
@@ -1781,24 +1681,18 @@
             <w:pPr>
               <w:rPr>
                 <w:rFonts w:ascii="Menlo Regular" w:hAnsi="Menlo Regular" w:cs="Menlo Regular"/>
-              </w:rPr>
-            </w:pPr>
-            <w:proofErr w:type="spellStart"/>
-            <w:proofErr w:type="gramStart"/>
-            <w:r>
-              <w:rPr>
-                <w:rFonts w:ascii="Menlo Regular" w:hAnsi="Menlo Regular" w:cs="Menlo Regular"/>
-              </w:rPr>
-              <w:t>house</w:t>
-            </w:r>
-            <w:proofErr w:type="gramEnd"/>
-            <w:r>
-              <w:rPr>
-                <w:rFonts w:ascii="Menlo Regular" w:hAnsi="Menlo Regular" w:cs="Menlo Regular"/>
-              </w:rPr>
-              <w:t>_ele_num</w:t>
-            </w:r>
-            <w:proofErr w:type="spellEnd"/>
+                <w:kern w:val="0"/>
+                <w:sz w:val="22"/>
+              </w:rPr>
+            </w:pPr>
+            <w:r>
+              <w:rPr>
+                <w:rFonts w:ascii="Menlo Regular" w:hAnsi="Menlo Regular" w:cs="Menlo Regular"/>
+                <w:kern w:val="0"/>
+                <w:sz w:val="22"/>
+              </w:rPr>
+              <w:t>house_id</w:t>
+            </w:r>
           </w:p>
         </w:tc>
         <w:tc>
@@ -1815,7 +1709,13 @@
               <w:rPr>
                 <w:rFonts w:ascii="Menlo Regular" w:hAnsi="Menlo Regular" w:cs="Menlo Regular" w:hint="eastAsia"/>
               </w:rPr>
-              <w:t>户号</w:t>
+              <w:t>房屋</w:t>
+            </w:r>
+            <w:r>
+              <w:rPr>
+                <w:rFonts w:ascii="Menlo Regular" w:hAnsi="Menlo Regular" w:cs="Menlo Regular" w:hint="eastAsia"/>
+              </w:rPr>
+              <w:t>ID</w:t>
             </w:r>
           </w:p>
         </w:tc>
@@ -1829,31 +1729,11 @@
                 <w:rFonts w:ascii="Menlo Regular" w:hAnsi="Menlo Regular" w:cs="Menlo Regular"/>
               </w:rPr>
             </w:pPr>
-            <w:proofErr w:type="gramStart"/>
-            <w:r>
-              <w:rPr>
-                <w:rFonts w:ascii="Menlo Regular" w:hAnsi="Menlo Regular" w:cs="Menlo Regular"/>
-              </w:rPr>
-              <w:t>v</w:t>
-            </w:r>
-            <w:proofErr w:type="gramEnd"/>
-            <w:r>
-              <w:rPr>
-                <w:rFonts w:ascii="Menlo Regular" w:hAnsi="Menlo Regular" w:cs="Menlo Regular"/>
-              </w:rPr>
-              <w:t>(</w:t>
-            </w:r>
-            <w:r>
-              <w:rPr>
-                <w:rFonts w:ascii="Menlo Regular" w:hAnsi="Menlo Regular" w:cs="Menlo Regular" w:hint="eastAsia"/>
-              </w:rPr>
-              <w:t>6</w:t>
-            </w:r>
-            <w:r>
-              <w:rPr>
-                <w:rFonts w:ascii="Menlo Regular" w:hAnsi="Menlo Regular" w:cs="Menlo Regular"/>
-              </w:rPr>
-              <w:t>0)</w:t>
+            <w:r>
+              <w:rPr>
+                <w:rFonts w:ascii="Menlo Regular" w:hAnsi="Menlo Regular" w:cs="Menlo Regular"/>
+              </w:rPr>
+              <w:t>v(120)</w:t>
             </w:r>
           </w:p>
         </w:tc>
@@ -1877,20 +1757,14 @@
             <w:pPr>
               <w:rPr>
                 <w:rFonts w:ascii="Menlo Regular" w:hAnsi="Menlo Regular" w:cs="Menlo Regular"/>
-                <w:kern w:val="0"/>
-                <w:sz w:val="22"/>
-              </w:rPr>
-            </w:pPr>
-            <w:proofErr w:type="gramStart"/>
-            <w:r>
-              <w:rPr>
-                <w:rFonts w:ascii="Menlo Regular" w:hAnsi="Menlo Regular" w:cs="Menlo Regular" w:hint="eastAsia"/>
-                <w:kern w:val="0"/>
-                <w:sz w:val="22"/>
+              </w:rPr>
+            </w:pPr>
+            <w:r>
+              <w:rPr>
+                <w:rFonts w:ascii="Menlo Regular" w:hAnsi="Menlo Regular" w:cs="Menlo Regular"/>
               </w:rPr>
               <w:t>n</w:t>
             </w:r>
-            <w:proofErr w:type="gramEnd"/>
           </w:p>
         </w:tc>
         <w:tc>
@@ -1901,8 +1775,6 @@
             <w:pPr>
               <w:rPr>
                 <w:rFonts w:ascii="Menlo Regular" w:hAnsi="Menlo Regular" w:cs="Menlo Regular"/>
-                <w:kern w:val="0"/>
-                <w:sz w:val="22"/>
               </w:rPr>
             </w:pPr>
           </w:p>
@@ -1919,34 +1791,12 @@
                 <w:rFonts w:ascii="Menlo Regular" w:hAnsi="Menlo Regular" w:cs="Menlo Regular"/>
               </w:rPr>
             </w:pPr>
-            <w:proofErr w:type="spellStart"/>
-            <w:proofErr w:type="gramStart"/>
-            <w:r>
-              <w:rPr>
-                <w:rFonts w:ascii="Menlo Regular" w:hAnsi="Menlo Regular" w:cs="Menlo Regular"/>
-              </w:rPr>
-              <w:t>ele</w:t>
-            </w:r>
-            <w:proofErr w:type="gramEnd"/>
-            <w:r>
-              <w:rPr>
-                <w:rFonts w:ascii="Menlo Regular" w:hAnsi="Menlo Regular" w:cs="Menlo Regular"/>
-              </w:rPr>
-              <w:t>_</w:t>
-            </w:r>
-            <w:r>
-              <w:rPr>
-                <w:rFonts w:ascii="Menlo Regular" w:hAnsi="Menlo Regular" w:cs="Menlo Regular" w:hint="eastAsia"/>
-              </w:rPr>
-              <w:t>bill</w:t>
-            </w:r>
-            <w:r>
-              <w:rPr>
-                <w:rFonts w:ascii="Menlo Regular" w:hAnsi="Menlo Regular" w:cs="Menlo Regular"/>
-              </w:rPr>
-              <w:t>_date</w:t>
-            </w:r>
-            <w:proofErr w:type="spellEnd"/>
+            <w:r>
+              <w:rPr>
+                <w:rFonts w:ascii="Menlo Regular" w:hAnsi="Menlo Regular" w:cs="Menlo Regular"/>
+              </w:rPr>
+              <w:t>house_ele_num</w:t>
+            </w:r>
           </w:p>
         </w:tc>
         <w:tc>
@@ -1963,7 +1813,7 @@
               <w:rPr>
                 <w:rFonts w:ascii="Menlo Regular" w:hAnsi="Menlo Regular" w:cs="Menlo Regular" w:hint="eastAsia"/>
               </w:rPr>
-              <w:t>账单日期</w:t>
+              <w:t>户号</w:t>
             </w:r>
           </w:p>
         </w:tc>
@@ -1977,19 +1827,23 @@
                 <w:rFonts w:ascii="Menlo Regular" w:hAnsi="Menlo Regular" w:cs="Menlo Regular"/>
               </w:rPr>
             </w:pPr>
-            <w:proofErr w:type="gramStart"/>
-            <w:r>
-              <w:rPr>
-                <w:rFonts w:ascii="Menlo Regular" w:hAnsi="Menlo Regular" w:cs="Menlo Regular"/>
-              </w:rPr>
-              <w:t>c</w:t>
-            </w:r>
-            <w:proofErr w:type="gramEnd"/>
-            <w:r>
-              <w:rPr>
-                <w:rFonts w:ascii="Menlo Regular" w:hAnsi="Menlo Regular" w:cs="Menlo Regular"/>
-              </w:rPr>
-              <w:t>(7)</w:t>
+            <w:r>
+              <w:rPr>
+                <w:rFonts w:ascii="Menlo Regular" w:hAnsi="Menlo Regular" w:cs="Menlo Regular"/>
+              </w:rPr>
+              <w:t>v(</w:t>
+            </w:r>
+            <w:r>
+              <w:rPr>
+                <w:rFonts w:ascii="Menlo Regular" w:hAnsi="Menlo Regular" w:cs="Menlo Regular" w:hint="eastAsia"/>
+              </w:rPr>
+              <w:t>6</w:t>
+            </w:r>
+            <w:r>
+              <w:rPr>
+                <w:rFonts w:ascii="Menlo Regular" w:hAnsi="Menlo Regular" w:cs="Menlo Regular"/>
+              </w:rPr>
+              <w:t>0)</w:t>
             </w:r>
           </w:p>
         </w:tc>
@@ -2017,7 +1871,6 @@
                 <w:sz w:val="22"/>
               </w:rPr>
             </w:pPr>
-            <w:proofErr w:type="gramStart"/>
             <w:r>
               <w:rPr>
                 <w:rFonts w:ascii="Menlo Regular" w:hAnsi="Menlo Regular" w:cs="Menlo Regular" w:hint="eastAsia"/>
@@ -2026,7 +1879,6 @@
               </w:rPr>
               <w:t>n</w:t>
             </w:r>
-            <w:proofErr w:type="gramEnd"/>
           </w:p>
         </w:tc>
         <w:tc>
@@ -2055,20 +1907,11 @@
                 <w:rFonts w:ascii="Menlo Regular" w:hAnsi="Menlo Regular" w:cs="Menlo Regular"/>
               </w:rPr>
             </w:pPr>
-            <w:proofErr w:type="spellStart"/>
-            <w:proofErr w:type="gramStart"/>
-            <w:r>
-              <w:rPr>
-                <w:rFonts w:ascii="Menlo Regular" w:hAnsi="Menlo Regular" w:cs="Menlo Regular"/>
-              </w:rPr>
-              <w:t>ele</w:t>
-            </w:r>
-            <w:proofErr w:type="gramEnd"/>
-            <w:r>
-              <w:rPr>
-                <w:rFonts w:ascii="Menlo Regular" w:hAnsi="Menlo Regular" w:cs="Menlo Regular"/>
-              </w:rPr>
-              <w:t>_</w:t>
+            <w:r>
+              <w:rPr>
+                <w:rFonts w:ascii="Menlo Regular" w:hAnsi="Menlo Regular" w:cs="Menlo Regular"/>
+              </w:rPr>
+              <w:t>ele_</w:t>
             </w:r>
             <w:r>
               <w:rPr>
@@ -2080,15 +1923,8 @@
               <w:rPr>
                 <w:rFonts w:ascii="Menlo Regular" w:hAnsi="Menlo Regular" w:cs="Menlo Regular"/>
               </w:rPr>
-              <w:t>_</w:t>
-            </w:r>
-            <w:r>
-              <w:rPr>
-                <w:rFonts w:ascii="Menlo Regular" w:hAnsi="Menlo Regular" w:cs="Menlo Regular" w:hint="eastAsia"/>
-              </w:rPr>
-              <w:t>amount</w:t>
-            </w:r>
-            <w:proofErr w:type="spellEnd"/>
+              <w:t>_date</w:t>
+            </w:r>
           </w:p>
         </w:tc>
         <w:tc>
@@ -2105,13 +1941,7 @@
               <w:rPr>
                 <w:rFonts w:ascii="Menlo Regular" w:hAnsi="Menlo Regular" w:cs="Menlo Regular" w:hint="eastAsia"/>
               </w:rPr>
-              <w:t>账单</w:t>
-            </w:r>
-            <w:r>
-              <w:rPr>
-                <w:rFonts w:ascii="Menlo Regular" w:hAnsi="Menlo Regular" w:cs="Menlo Regular" w:hint="eastAsia"/>
-              </w:rPr>
-              <w:t>金额</w:t>
+              <w:t>账单日期</w:t>
             </w:r>
           </w:p>
         </w:tc>
@@ -2125,56 +1955,52 @@
                 <w:rFonts w:ascii="Menlo Regular" w:hAnsi="Menlo Regular" w:cs="Menlo Regular"/>
               </w:rPr>
             </w:pPr>
-            <w:proofErr w:type="gramStart"/>
-            <w:r>
-              <w:rPr>
-                <w:rFonts w:ascii="Menlo Regular" w:hAnsi="Menlo Regular" w:cs="Menlo Regular"/>
+            <w:r>
+              <w:rPr>
+                <w:rFonts w:ascii="Menlo Regular" w:hAnsi="Menlo Regular" w:cs="Menlo Regular"/>
+              </w:rPr>
+              <w:t>c</w:t>
+            </w:r>
+            <w:r>
+              <w:rPr>
+                <w:rFonts w:ascii="Menlo Regular" w:hAnsi="Menlo Regular" w:cs="Menlo Regular"/>
+              </w:rPr>
+              <w:t>(7)</w:t>
+            </w:r>
+          </w:p>
+        </w:tc>
+        <w:tc>
+          <w:tcPr>
+            <w:tcW w:w="1802" w:type="dxa"/>
+          </w:tcPr>
+          <w:p>
+            <w:pPr>
+              <w:rPr>
+                <w:rFonts w:ascii="Menlo Regular" w:hAnsi="Menlo Regular" w:cs="Menlo Regular"/>
+              </w:rPr>
+            </w:pPr>
+          </w:p>
+        </w:tc>
+        <w:tc>
+          <w:tcPr>
+            <w:tcW w:w="1277" w:type="dxa"/>
+          </w:tcPr>
+          <w:p>
+            <w:pPr>
+              <w:rPr>
+                <w:rFonts w:ascii="Menlo Regular" w:hAnsi="Menlo Regular" w:cs="Menlo Regular"/>
+                <w:kern w:val="0"/>
+                <w:sz w:val="22"/>
+              </w:rPr>
+            </w:pPr>
+            <w:r>
+              <w:rPr>
+                <w:rFonts w:ascii="Menlo Regular" w:hAnsi="Menlo Regular" w:cs="Menlo Regular" w:hint="eastAsia"/>
+                <w:kern w:val="0"/>
+                <w:sz w:val="22"/>
               </w:rPr>
               <w:t>n</w:t>
             </w:r>
-            <w:proofErr w:type="gramEnd"/>
-            <w:r>
-              <w:rPr>
-                <w:rFonts w:ascii="Menlo Regular" w:hAnsi="Menlo Regular" w:cs="Menlo Regular"/>
-              </w:rPr>
-              <w:t>(4,2)</w:t>
-            </w:r>
-          </w:p>
-        </w:tc>
-        <w:tc>
-          <w:tcPr>
-            <w:tcW w:w="1802" w:type="dxa"/>
-          </w:tcPr>
-          <w:p>
-            <w:pPr>
-              <w:rPr>
-                <w:rFonts w:ascii="Menlo Regular" w:hAnsi="Menlo Regular" w:cs="Menlo Regular"/>
-              </w:rPr>
-            </w:pPr>
-          </w:p>
-        </w:tc>
-        <w:tc>
-          <w:tcPr>
-            <w:tcW w:w="1277" w:type="dxa"/>
-          </w:tcPr>
-          <w:p>
-            <w:pPr>
-              <w:rPr>
-                <w:rFonts w:ascii="Menlo Regular" w:hAnsi="Menlo Regular" w:cs="Menlo Regular"/>
-                <w:kern w:val="0"/>
-                <w:sz w:val="22"/>
-              </w:rPr>
-            </w:pPr>
-            <w:proofErr w:type="gramStart"/>
-            <w:r>
-              <w:rPr>
-                <w:rFonts w:ascii="Menlo Regular" w:hAnsi="Menlo Regular" w:cs="Menlo Regular" w:hint="eastAsia"/>
-                <w:kern w:val="0"/>
-                <w:sz w:val="22"/>
-              </w:rPr>
-              <w:t>n</w:t>
-            </w:r>
-            <w:proofErr w:type="gramEnd"/>
           </w:p>
         </w:tc>
         <w:tc>
@@ -2203,22 +2029,30 @@
                 <w:rFonts w:ascii="Menlo Regular" w:hAnsi="Menlo Regular" w:cs="Menlo Regular"/>
               </w:rPr>
             </w:pPr>
-            <w:proofErr w:type="spellStart"/>
-            <w:proofErr w:type="gramStart"/>
-            <w:r>
-              <w:rPr>
-                <w:rFonts w:ascii="Menlo Regular" w:hAnsi="Menlo Regular" w:cs="Menlo Regular"/>
-              </w:rPr>
-              <w:t>ele</w:t>
-            </w:r>
-            <w:proofErr w:type="gramEnd"/>
-            <w:r>
-              <w:rPr>
-                <w:rFonts w:ascii="Menlo Regular" w:hAnsi="Menlo Regular" w:cs="Menlo Regular"/>
-              </w:rPr>
-              <w:t>_degree</w:t>
-            </w:r>
-            <w:proofErr w:type="spellEnd"/>
+            <w:r>
+              <w:rPr>
+                <w:rFonts w:ascii="Menlo Regular" w:hAnsi="Menlo Regular" w:cs="Menlo Regular"/>
+              </w:rPr>
+              <w:t>ele_</w:t>
+            </w:r>
+            <w:r>
+              <w:rPr>
+                <w:rFonts w:ascii="Menlo Regular" w:hAnsi="Menlo Regular" w:cs="Menlo Regular" w:hint="eastAsia"/>
+              </w:rPr>
+              <w:t>bill</w:t>
+            </w:r>
+            <w:r>
+              <w:rPr>
+                <w:rFonts w:ascii="Menlo Regular" w:hAnsi="Menlo Regular" w:cs="Menlo Regular"/>
+              </w:rPr>
+              <w:t>_</w:t>
+            </w:r>
+            <w:r>
+              <w:rPr>
+                <w:rFonts w:ascii="Menlo Regular" w:hAnsi="Menlo Regular" w:cs="Menlo Regular" w:hint="eastAsia"/>
+              </w:rPr>
+              <w:t>amount</w:t>
+            </w:r>
           </w:p>
         </w:tc>
         <w:tc>
@@ -2235,7 +2069,13 @@
               <w:rPr>
                 <w:rFonts w:ascii="Menlo Regular" w:hAnsi="Menlo Regular" w:cs="Menlo Regular" w:hint="eastAsia"/>
               </w:rPr>
-              <w:t>电表额度</w:t>
+              <w:t>账单</w:t>
+            </w:r>
+            <w:r>
+              <w:rPr>
+                <w:rFonts w:ascii="Menlo Regular" w:hAnsi="Menlo Regular" w:cs="Menlo Regular" w:hint="eastAsia"/>
+              </w:rPr>
+              <w:t>金额</w:t>
             </w:r>
           </w:p>
         </w:tc>
@@ -2249,14 +2089,12 @@
                 <w:rFonts w:ascii="Menlo Regular" w:hAnsi="Menlo Regular" w:cs="Menlo Regular"/>
               </w:rPr>
             </w:pPr>
-            <w:proofErr w:type="gramStart"/>
-            <w:r>
-              <w:rPr>
-                <w:rFonts w:ascii="Menlo Regular" w:hAnsi="Menlo Regular" w:cs="Menlo Regular"/>
-              </w:rPr>
-              <w:t>f</w:t>
-            </w:r>
-            <w:proofErr w:type="gramEnd"/>
+            <w:r>
+              <w:rPr>
+                <w:rFonts w:ascii="Menlo Regular" w:hAnsi="Menlo Regular" w:cs="Menlo Regular"/>
+              </w:rPr>
+              <w:t>n(4,2)</w:t>
+            </w:r>
           </w:p>
         </w:tc>
         <w:tc>
@@ -2269,6 +2107,12 @@
                 <w:rFonts w:ascii="Menlo Regular" w:hAnsi="Menlo Regular" w:cs="Menlo Regular"/>
               </w:rPr>
             </w:pPr>
+            <w:r>
+              <w:rPr>
+                <w:rFonts w:ascii="Menlo Regular" w:hAnsi="Menlo Regular" w:cs="Menlo Regular" w:hint="eastAsia"/>
+              </w:rPr>
+              <w:t>0</w:t>
+            </w:r>
           </w:p>
         </w:tc>
         <w:tc>
@@ -2283,7 +2127,6 @@
                 <w:sz w:val="22"/>
               </w:rPr>
             </w:pPr>
-            <w:proofErr w:type="gramStart"/>
             <w:r>
               <w:rPr>
                 <w:rFonts w:ascii="Menlo Regular" w:hAnsi="Menlo Regular" w:cs="Menlo Regular" w:hint="eastAsia"/>
@@ -2292,7 +2135,6 @@
               </w:rPr>
               <w:t>n</w:t>
             </w:r>
-            <w:proofErr w:type="gramEnd"/>
           </w:p>
         </w:tc>
         <w:tc>
@@ -2321,22 +2163,128 @@
                 <w:rFonts w:ascii="Menlo Regular" w:hAnsi="Menlo Regular" w:cs="Menlo Regular"/>
               </w:rPr>
             </w:pPr>
-            <w:proofErr w:type="spellStart"/>
-            <w:proofErr w:type="gramStart"/>
+            <w:r>
+              <w:rPr>
+                <w:rFonts w:ascii="Menlo Regular" w:hAnsi="Menlo Regular" w:cs="Menlo Regular"/>
+              </w:rPr>
+              <w:t>ele_degree</w:t>
+            </w:r>
+          </w:p>
+        </w:tc>
+        <w:tc>
+          <w:tcPr>
+            <w:tcW w:w="2268" w:type="dxa"/>
+          </w:tcPr>
+          <w:p>
+            <w:pPr>
+              <w:rPr>
+                <w:rFonts w:ascii="Menlo Regular" w:hAnsi="Menlo Regular" w:cs="Menlo Regular"/>
+              </w:rPr>
+            </w:pPr>
+            <w:r>
+              <w:rPr>
+                <w:rFonts w:ascii="Menlo Regular" w:hAnsi="Menlo Regular" w:cs="Menlo Regular" w:hint="eastAsia"/>
+              </w:rPr>
+              <w:t>电表额度</w:t>
+            </w:r>
+          </w:p>
+        </w:tc>
+        <w:tc>
+          <w:tcPr>
+            <w:tcW w:w="2126" w:type="dxa"/>
+          </w:tcPr>
+          <w:p>
+            <w:pPr>
+              <w:rPr>
+                <w:rFonts w:ascii="Menlo Regular" w:hAnsi="Menlo Regular" w:cs="Menlo Regular"/>
+              </w:rPr>
+            </w:pPr>
+            <w:r>
+              <w:rPr>
+                <w:rFonts w:ascii="Menlo Regular" w:hAnsi="Menlo Regular" w:cs="Menlo Regular"/>
+              </w:rPr>
+              <w:t>f</w:t>
+            </w:r>
+          </w:p>
+        </w:tc>
+        <w:tc>
+          <w:tcPr>
+            <w:tcW w:w="1802" w:type="dxa"/>
+          </w:tcPr>
+          <w:p>
+            <w:pPr>
+              <w:rPr>
+                <w:rFonts w:ascii="Menlo Regular" w:hAnsi="Menlo Regular" w:cs="Menlo Regular"/>
+              </w:rPr>
+            </w:pPr>
+            <w:r>
+              <w:rPr>
+                <w:rFonts w:ascii="Menlo Regular" w:hAnsi="Menlo Regular" w:cs="Menlo Regular" w:hint="eastAsia"/>
+              </w:rPr>
+              <w:t>0</w:t>
+            </w:r>
+          </w:p>
+        </w:tc>
+        <w:tc>
+          <w:tcPr>
+            <w:tcW w:w="1277" w:type="dxa"/>
+          </w:tcPr>
+          <w:p>
+            <w:pPr>
+              <w:rPr>
+                <w:rFonts w:ascii="Menlo Regular" w:hAnsi="Menlo Regular" w:cs="Menlo Regular"/>
+                <w:kern w:val="0"/>
+                <w:sz w:val="22"/>
+              </w:rPr>
+            </w:pPr>
+            <w:r>
+              <w:rPr>
+                <w:rFonts w:ascii="Menlo Regular" w:hAnsi="Menlo Regular" w:cs="Menlo Regular" w:hint="eastAsia"/>
+                <w:kern w:val="0"/>
+                <w:sz w:val="22"/>
+              </w:rPr>
+              <w:t>n</w:t>
+            </w:r>
+          </w:p>
+        </w:tc>
+        <w:tc>
+          <w:tcPr>
+            <w:tcW w:w="2875" w:type="dxa"/>
+          </w:tcPr>
+          <w:p>
+            <w:pPr>
+              <w:rPr>
+                <w:rFonts w:ascii="Menlo Regular" w:hAnsi="Menlo Regular" w:cs="Menlo Regular"/>
+                <w:kern w:val="0"/>
+                <w:sz w:val="22"/>
+              </w:rPr>
+            </w:pPr>
+          </w:p>
+        </w:tc>
+      </w:tr>
+      <w:tr>
+        <w:tc>
+          <w:tcPr>
+            <w:tcW w:w="2518" w:type="dxa"/>
+          </w:tcPr>
+          <w:p>
+            <w:pPr>
+              <w:rPr>
+                <w:rFonts w:ascii="Menlo Regular" w:hAnsi="Menlo Regular" w:cs="Menlo Regular"/>
+              </w:rPr>
+            </w:pPr>
             <w:r>
               <w:rPr>
                 <w:rFonts w:ascii="Menlo Regular" w:hAnsi="Menlo Regular" w:cs="Menlo Regular" w:hint="eastAsia"/>
               </w:rPr>
               <w:t>ele</w:t>
             </w:r>
-            <w:proofErr w:type="gramEnd"/>
             <w:r>
               <w:rPr>
                 <w:rFonts w:ascii="Menlo Regular" w:hAnsi="Menlo Regular" w:cs="Menlo Regular"/>
               </w:rPr>
               <w:t>_peak_degree</w:t>
             </w:r>
-            <w:proofErr w:type="spellEnd"/>
           </w:p>
         </w:tc>
         <w:tc>
@@ -2367,14 +2315,12 @@
                 <w:rFonts w:ascii="Menlo Regular" w:hAnsi="Menlo Regular" w:cs="Menlo Regular"/>
               </w:rPr>
             </w:pPr>
-            <w:proofErr w:type="gramStart"/>
             <w:r>
               <w:rPr>
                 <w:rFonts w:ascii="Menlo Regular" w:hAnsi="Menlo Regular" w:cs="Menlo Regular"/>
               </w:rPr>
               <w:t>f</w:t>
             </w:r>
-            <w:proofErr w:type="gramEnd"/>
           </w:p>
         </w:tc>
         <w:tc>
@@ -2387,6 +2333,12 @@
                 <w:rFonts w:ascii="Menlo Regular" w:hAnsi="Menlo Regular" w:cs="Menlo Regular"/>
               </w:rPr>
             </w:pPr>
+            <w:r>
+              <w:rPr>
+                <w:rFonts w:ascii="Menlo Regular" w:hAnsi="Menlo Regular" w:cs="Menlo Regular" w:hint="eastAsia"/>
+              </w:rPr>
+              <w:t>0</w:t>
+            </w:r>
           </w:p>
         </w:tc>
         <w:tc>
@@ -2401,7 +2353,6 @@
                 <w:sz w:val="22"/>
               </w:rPr>
             </w:pPr>
-            <w:proofErr w:type="gramStart"/>
             <w:r>
               <w:rPr>
                 <w:rFonts w:ascii="Menlo Regular" w:hAnsi="Menlo Regular" w:cs="Menlo Regular" w:hint="eastAsia"/>
@@ -2410,7 +2361,6 @@
               </w:rPr>
               <w:t>n</w:t>
             </w:r>
-            <w:proofErr w:type="gramEnd"/>
           </w:p>
         </w:tc>
         <w:tc>
@@ -2442,22 +2392,12 @@
                 <w:rFonts w:ascii="Menlo Regular" w:hAnsi="Menlo Regular" w:cs="Menlo Regular"/>
               </w:rPr>
             </w:pPr>
-            <w:proofErr w:type="spellStart"/>
-            <w:proofErr w:type="gramStart"/>
-            <w:r>
-              <w:rPr>
-                <w:rFonts w:ascii="Menlo Regular" w:hAnsi="Menlo Regular" w:cs="Menlo Regular"/>
-              </w:rPr>
-              <w:t>ele</w:t>
-            </w:r>
-            <w:proofErr w:type="gramEnd"/>
-            <w:r>
-              <w:rPr>
-                <w:rFonts w:ascii="Menlo Regular" w:hAnsi="Menlo Regular" w:cs="Menlo Regular"/>
-              </w:rPr>
-              <w:t>_valley_degree</w:t>
-            </w:r>
-            <w:proofErr w:type="spellEnd"/>
+            <w:r>
+              <w:rPr>
+                <w:rFonts w:ascii="Menlo Regular" w:hAnsi="Menlo Regular" w:cs="Menlo Regular"/>
+              </w:rPr>
+              <w:t>ele_valley_degree</w:t>
+            </w:r>
           </w:p>
         </w:tc>
         <w:tc>
@@ -2488,14 +2428,12 @@
                 <w:rFonts w:ascii="Menlo Regular" w:hAnsi="Menlo Regular" w:cs="Menlo Regular"/>
               </w:rPr>
             </w:pPr>
-            <w:proofErr w:type="gramStart"/>
             <w:r>
               <w:rPr>
                 <w:rFonts w:ascii="Menlo Regular" w:hAnsi="Menlo Regular" w:cs="Menlo Regular"/>
               </w:rPr>
               <w:t>f</w:t>
             </w:r>
-            <w:proofErr w:type="gramEnd"/>
           </w:p>
         </w:tc>
         <w:tc>
@@ -2508,6 +2446,12 @@
                 <w:rFonts w:ascii="Menlo Regular" w:hAnsi="Menlo Regular" w:cs="Menlo Regular"/>
               </w:rPr>
             </w:pPr>
+            <w:r>
+              <w:rPr>
+                <w:rFonts w:ascii="Menlo Regular" w:hAnsi="Menlo Regular" w:cs="Menlo Regular" w:hint="eastAsia"/>
+              </w:rPr>
+              <w:t>0</w:t>
+            </w:r>
           </w:p>
         </w:tc>
         <w:tc>
@@ -2522,7 +2466,6 @@
                 <w:sz w:val="22"/>
               </w:rPr>
             </w:pPr>
-            <w:proofErr w:type="gramStart"/>
             <w:r>
               <w:rPr>
                 <w:rFonts w:ascii="Menlo Regular" w:hAnsi="Menlo Regular" w:cs="Menlo Regular" w:hint="eastAsia"/>
@@ -2531,7 +2474,6 @@
               </w:rPr>
               <w:t>n</w:t>
             </w:r>
-            <w:proofErr w:type="gramEnd"/>
           </w:p>
         </w:tc>
         <w:tc>
@@ -2546,6 +2488,241 @@
                 <w:sz w:val="22"/>
               </w:rPr>
             </w:pPr>
+          </w:p>
+        </w:tc>
+      </w:tr>
+      <w:tr>
+        <w:tc>
+          <w:tcPr>
+            <w:tcW w:w="2518" w:type="dxa"/>
+          </w:tcPr>
+          <w:p>
+            <w:pPr>
+              <w:tabs>
+                <w:tab w:val="center" w:pos="1080"/>
+              </w:tabs>
+              <w:rPr>
+                <w:rFonts w:ascii="Menlo Regular" w:hAnsi="Menlo Regular" w:cs="Menlo Regular"/>
+              </w:rPr>
+            </w:pPr>
+            <w:r>
+              <w:rPr>
+                <w:rFonts w:ascii="Menlo Regular" w:hAnsi="Menlo Regular" w:cs="Menlo Regular" w:hint="eastAsia"/>
+              </w:rPr>
+              <w:t>status</w:t>
+            </w:r>
+          </w:p>
+        </w:tc>
+        <w:tc>
+          <w:tcPr>
+            <w:tcW w:w="2268" w:type="dxa"/>
+          </w:tcPr>
+          <w:p>
+            <w:pPr>
+              <w:rPr>
+                <w:rFonts w:ascii="Menlo Regular" w:hAnsi="Menlo Regular" w:cs="Menlo Regular"/>
+              </w:rPr>
+            </w:pPr>
+            <w:r>
+              <w:rPr>
+                <w:rFonts w:ascii="Menlo Regular" w:hAnsi="Menlo Regular" w:cs="Menlo Regular" w:hint="eastAsia"/>
+              </w:rPr>
+              <w:t>状态</w:t>
+            </w:r>
+          </w:p>
+        </w:tc>
+        <w:tc>
+          <w:tcPr>
+            <w:tcW w:w="2126" w:type="dxa"/>
+          </w:tcPr>
+          <w:p>
+            <w:pPr>
+              <w:rPr>
+                <w:rFonts w:ascii="Menlo Regular" w:hAnsi="Menlo Regular" w:cs="Menlo Regular"/>
+              </w:rPr>
+            </w:pPr>
+            <w:r>
+              <w:rPr>
+                <w:rFonts w:ascii="Menlo Regular" w:hAnsi="Menlo Regular" w:cs="Menlo Regular" w:hint="eastAsia"/>
+              </w:rPr>
+              <w:t>int</w:t>
+            </w:r>
+          </w:p>
+        </w:tc>
+        <w:tc>
+          <w:tcPr>
+            <w:tcW w:w="1802" w:type="dxa"/>
+          </w:tcPr>
+          <w:p>
+            <w:pPr>
+              <w:rPr>
+                <w:rFonts w:ascii="Menlo Regular" w:hAnsi="Menlo Regular" w:cs="Menlo Regular"/>
+              </w:rPr>
+            </w:pPr>
+            <w:r>
+              <w:rPr>
+                <w:rFonts w:ascii="Menlo Regular" w:hAnsi="Menlo Regular" w:cs="Menlo Regular" w:hint="eastAsia"/>
+              </w:rPr>
+              <w:t>0</w:t>
+            </w:r>
+          </w:p>
+        </w:tc>
+        <w:tc>
+          <w:tcPr>
+            <w:tcW w:w="1277" w:type="dxa"/>
+          </w:tcPr>
+          <w:p>
+            <w:pPr>
+              <w:rPr>
+                <w:rFonts w:ascii="Menlo Regular" w:hAnsi="Menlo Regular" w:cs="Menlo Regular"/>
+                <w:kern w:val="0"/>
+                <w:sz w:val="22"/>
+              </w:rPr>
+            </w:pPr>
+            <w:r>
+              <w:rPr>
+                <w:rFonts w:ascii="Menlo Regular" w:hAnsi="Menlo Regular" w:cs="Menlo Regular" w:hint="eastAsia"/>
+                <w:kern w:val="0"/>
+                <w:sz w:val="22"/>
+              </w:rPr>
+              <w:t>n</w:t>
+            </w:r>
+          </w:p>
+        </w:tc>
+        <w:tc>
+          <w:tcPr>
+            <w:tcW w:w="2875" w:type="dxa"/>
+          </w:tcPr>
+          <w:p>
+            <w:pPr>
+              <w:rPr>
+                <w:rFonts w:ascii="Menlo Regular" w:hAnsi="Menlo Regular" w:cs="Menlo Regular"/>
+                <w:kern w:val="0"/>
+                <w:sz w:val="22"/>
+              </w:rPr>
+            </w:pPr>
+            <w:r>
+              <w:rPr>
+                <w:rFonts w:ascii="Menlo Regular" w:hAnsi="Menlo Regular" w:cs="Menlo Regular" w:hint="eastAsia"/>
+                <w:kern w:val="0"/>
+                <w:sz w:val="22"/>
+              </w:rPr>
+              <w:t>0:</w:t>
+            </w:r>
+            <w:r>
+              <w:rPr>
+                <w:rFonts w:ascii="Menlo Regular" w:hAnsi="Menlo Regular" w:cs="Menlo Regular" w:hint="eastAsia"/>
+                <w:kern w:val="0"/>
+                <w:sz w:val="22"/>
+              </w:rPr>
+              <w:t>待</w:t>
+            </w:r>
+            <w:bookmarkStart w:id="0" w:name="_GoBack"/>
+            <w:bookmarkEnd w:id="0"/>
+            <w:r>
+              <w:rPr>
+                <w:rFonts w:ascii="Menlo Regular" w:hAnsi="Menlo Regular" w:cs="Menlo Regular" w:hint="eastAsia"/>
+                <w:kern w:val="0"/>
+                <w:sz w:val="22"/>
+              </w:rPr>
+              <w:t>提交</w:t>
+            </w:r>
+            <w:r>
+              <w:rPr>
+                <w:rFonts w:ascii="Menlo Regular" w:hAnsi="Menlo Regular" w:cs="Menlo Regular" w:hint="eastAsia"/>
+                <w:kern w:val="0"/>
+                <w:sz w:val="22"/>
+              </w:rPr>
+              <w:t>1</w:t>
+            </w:r>
+            <w:r>
+              <w:rPr>
+                <w:rFonts w:ascii="Menlo Regular" w:hAnsi="Menlo Regular" w:cs="Menlo Regular" w:hint="eastAsia"/>
+                <w:kern w:val="0"/>
+                <w:sz w:val="22"/>
+              </w:rPr>
+              <w:t>:</w:t>
+            </w:r>
+            <w:r>
+              <w:rPr>
+                <w:rFonts w:ascii="Menlo Regular" w:hAnsi="Menlo Regular" w:cs="Menlo Regular" w:hint="eastAsia"/>
+                <w:kern w:val="0"/>
+                <w:sz w:val="22"/>
+              </w:rPr>
+              <w:t>待审核</w:t>
+            </w:r>
+            <w:r>
+              <w:rPr>
+                <w:rFonts w:ascii="Menlo Regular" w:hAnsi="Menlo Regular" w:cs="Menlo Regular" w:hint="eastAsia"/>
+                <w:kern w:val="0"/>
+                <w:sz w:val="22"/>
+              </w:rPr>
+              <w:t xml:space="preserve"> </w:t>
+            </w:r>
+            <w:r>
+              <w:rPr>
+                <w:rFonts w:ascii="Menlo Regular" w:hAnsi="Menlo Regular" w:cs="Menlo Regular" w:hint="eastAsia"/>
+                <w:kern w:val="0"/>
+                <w:sz w:val="22"/>
+              </w:rPr>
+              <w:t>2</w:t>
+            </w:r>
+            <w:r>
+              <w:rPr>
+                <w:rFonts w:ascii="Menlo Regular" w:hAnsi="Menlo Regular" w:cs="Menlo Regular" w:hint="eastAsia"/>
+                <w:kern w:val="0"/>
+                <w:sz w:val="22"/>
+              </w:rPr>
+              <w:t>:</w:t>
+            </w:r>
+            <w:r>
+              <w:rPr>
+                <w:rFonts w:ascii="Menlo Regular" w:hAnsi="Menlo Regular" w:cs="Menlo Regular" w:hint="eastAsia"/>
+                <w:kern w:val="0"/>
+                <w:sz w:val="22"/>
+              </w:rPr>
+              <w:t>审核</w:t>
+            </w:r>
+            <w:r>
+              <w:rPr>
+                <w:rFonts w:ascii="Menlo Regular" w:hAnsi="Menlo Regular" w:cs="Menlo Regular" w:hint="eastAsia"/>
+                <w:kern w:val="0"/>
+                <w:sz w:val="22"/>
+              </w:rPr>
+              <w:t>通过</w:t>
+            </w:r>
+            <w:r>
+              <w:rPr>
+                <w:rFonts w:ascii="Menlo Regular" w:hAnsi="Menlo Regular" w:cs="Menlo Regular" w:hint="eastAsia"/>
+                <w:kern w:val="0"/>
+                <w:sz w:val="22"/>
+              </w:rPr>
+              <w:t xml:space="preserve"> </w:t>
+            </w:r>
+            <w:r>
+              <w:rPr>
+                <w:rFonts w:ascii="Menlo Regular" w:hAnsi="Menlo Regular" w:cs="Menlo Regular" w:hint="eastAsia"/>
+                <w:kern w:val="0"/>
+                <w:sz w:val="22"/>
+              </w:rPr>
+              <w:t>3</w:t>
+            </w:r>
+            <w:r>
+              <w:rPr>
+                <w:rFonts w:ascii="Menlo Regular" w:hAnsi="Menlo Regular" w:cs="Menlo Regular" w:hint="eastAsia"/>
+                <w:kern w:val="0"/>
+                <w:sz w:val="22"/>
+              </w:rPr>
+              <w:t>:</w:t>
+            </w:r>
+            <w:r>
+              <w:rPr>
+                <w:rFonts w:ascii="Menlo Regular" w:hAnsi="Menlo Regular" w:cs="Menlo Regular" w:hint="eastAsia"/>
+                <w:kern w:val="0"/>
+                <w:sz w:val="22"/>
+              </w:rPr>
+              <w:t>审核驳回</w:t>
+            </w:r>
           </w:p>
         </w:tc>
       </w:tr>
@@ -2564,7 +2741,19 @@
         <w:rPr>
           <w:rFonts w:hint="eastAsia"/>
         </w:rPr>
-        <w:t>水费流水表</w:t>
+        <w:t>水费</w:t>
+      </w:r>
+      <w:r>
+        <w:rPr>
+          <w:rFonts w:hint="eastAsia"/>
+        </w:rPr>
+        <w:t>账单</w:t>
+      </w:r>
+      <w:r>
+        <w:rPr>
+          <w:rFonts w:hint="eastAsia"/>
+        </w:rPr>
+        <w:t>表</w:t>
       </w:r>
     </w:p>
     <w:p>
@@ -2588,7 +2777,6 @@
         </w:rPr>
         <w:t>：</w:t>
       </w:r>
-      <w:proofErr w:type="spellStart"/>
       <w:r>
         <w:rPr>
           <w:rFonts w:ascii="Menlo Regular" w:hAnsi="Menlo Regular" w:cs="Menlo Regular" w:hint="eastAsia"/>
@@ -2607,7 +2795,12 @@
         </w:rPr>
         <w:t>water</w:t>
       </w:r>
-      <w:proofErr w:type="spellEnd"/>
+      <w:r>
+        <w:rPr>
+          <w:rFonts w:ascii="Menlo Regular" w:hAnsi="Menlo Regular" w:cs="Menlo Regular" w:hint="eastAsia"/>
+        </w:rPr>
+        <w:t>_bill</w:t>
+      </w:r>
     </w:p>
     <w:p>
       <w:pPr>
@@ -2620,6 +2813,7 @@
           <w:rFonts w:ascii="Menlo Regular" w:hAnsi="Menlo Regular" w:cs="Menlo Regular" w:hint="eastAsia"/>
           <w:b/>
         </w:rPr>
+        <w:lastRenderedPageBreak/>
         <w:t>主键</w:t>
       </w:r>
       <w:r>
@@ -2692,7 +2886,7 @@
     </w:p>
     <w:tbl>
       <w:tblPr>
-        <w:tblStyle w:val="af2"/>
+        <w:tblStyle w:val="ad"/>
         <w:tblW w:w="0" w:type="auto"/>
         <w:tblLook w:val="04A0" w:firstRow="1" w:lastRow="0" w:firstColumn="1" w:lastColumn="0" w:noHBand="0" w:noVBand="1"/>
       </w:tblPr>
@@ -2833,17 +3027,14 @@
                 <w:sz w:val="22"/>
               </w:rPr>
             </w:pPr>
-            <w:proofErr w:type="gramStart"/>
-            <w:r>
-              <w:rPr>
-                <w:rFonts w:ascii="Menlo Regular" w:hAnsi="Menlo Regular" w:cs="Menlo Regular"/>
-                <w:kern w:val="0"/>
-                <w:sz w:val="22"/>
-              </w:rPr>
-              <w:lastRenderedPageBreak/>
+            <w:r>
+              <w:rPr>
+                <w:rFonts w:ascii="Menlo Regular" w:hAnsi="Menlo Regular" w:cs="Menlo Regular"/>
+                <w:kern w:val="0"/>
+                <w:sz w:val="22"/>
+              </w:rPr>
               <w:t>id</w:t>
             </w:r>
-            <w:proofErr w:type="gramEnd"/>
           </w:p>
         </w:tc>
         <w:tc>
@@ -2874,14 +3065,24 @@
                 <w:rFonts w:ascii="Menlo Regular" w:hAnsi="Menlo Regular" w:cs="Menlo Regular"/>
               </w:rPr>
             </w:pPr>
-            <w:proofErr w:type="gramStart"/>
-            <w:r>
-              <w:rPr>
-                <w:rFonts w:ascii="Menlo Regular" w:hAnsi="Menlo Regular" w:cs="Menlo Regular"/>
-              </w:rPr>
-              <w:t>long</w:t>
-            </w:r>
-            <w:proofErr w:type="gramEnd"/>
+            <w:r>
+              <w:rPr>
+                <w:rFonts w:ascii="Menlo Regular" w:hAnsi="Menlo Regular" w:cs="Menlo Regular"/>
+              </w:rPr>
+              <w:t>v(</w:t>
+            </w:r>
+            <w:r>
+              <w:rPr>
+                <w:rFonts w:ascii="Menlo Regular" w:hAnsi="Menlo Regular" w:cs="Menlo Regular" w:hint="eastAsia"/>
+              </w:rPr>
+              <w:t>64</w:t>
+            </w:r>
+            <w:r>
+              <w:rPr>
+                <w:rFonts w:ascii="Menlo Regular" w:hAnsi="Menlo Regular" w:cs="Menlo Regular"/>
+              </w:rPr>
+              <w:t>)</w:t>
+            </w:r>
           </w:p>
         </w:tc>
         <w:tc>
@@ -2906,14 +3107,12 @@
                 <w:rFonts w:ascii="Menlo Regular" w:hAnsi="Menlo Regular" w:cs="Menlo Regular"/>
               </w:rPr>
             </w:pPr>
-            <w:proofErr w:type="gramStart"/>
             <w:r>
               <w:rPr>
                 <w:rFonts w:ascii="Menlo Regular" w:hAnsi="Menlo Regular" w:cs="Menlo Regular"/>
               </w:rPr>
               <w:t>n</w:t>
             </w:r>
-            <w:proofErr w:type="gramEnd"/>
           </w:p>
         </w:tc>
         <w:tc>
@@ -2948,8 +3147,6 @@
                 <w:sz w:val="22"/>
               </w:rPr>
             </w:pPr>
-            <w:proofErr w:type="spellStart"/>
-            <w:proofErr w:type="gramStart"/>
             <w:r>
               <w:rPr>
                 <w:rFonts w:ascii="Menlo Regular" w:hAnsi="Menlo Regular" w:cs="Menlo Regular" w:hint="eastAsia"/>
@@ -2958,7 +3155,6 @@
               </w:rPr>
               <w:t>property</w:t>
             </w:r>
-            <w:proofErr w:type="gramEnd"/>
             <w:r>
               <w:rPr>
                 <w:rFonts w:ascii="Menlo Regular" w:hAnsi="Menlo Regular" w:cs="Menlo Regular"/>
@@ -2967,7 +3163,6 @@
               </w:rPr>
               <w:t>_id</w:t>
             </w:r>
-            <w:proofErr w:type="spellEnd"/>
           </w:p>
         </w:tc>
         <w:tc>
@@ -3004,19 +3199,11 @@
                 <w:rFonts w:ascii="Menlo Regular" w:hAnsi="Menlo Regular" w:cs="Menlo Regular"/>
               </w:rPr>
             </w:pPr>
-            <w:proofErr w:type="gramStart"/>
-            <w:r>
-              <w:rPr>
-                <w:rFonts w:ascii="Menlo Regular" w:hAnsi="Menlo Regular" w:cs="Menlo Regular"/>
-              </w:rPr>
-              <w:t>v</w:t>
-            </w:r>
-            <w:proofErr w:type="gramEnd"/>
-            <w:r>
-              <w:rPr>
-                <w:rFonts w:ascii="Menlo Regular" w:hAnsi="Menlo Regular" w:cs="Menlo Regular"/>
-              </w:rPr>
-              <w:t>(120)</w:t>
+            <w:r>
+              <w:rPr>
+                <w:rFonts w:ascii="Menlo Regular" w:hAnsi="Menlo Regular" w:cs="Menlo Regular"/>
+              </w:rPr>
+              <w:t>v(120)</w:t>
             </w:r>
           </w:p>
         </w:tc>
@@ -3042,14 +3229,12 @@
                 <w:rFonts w:ascii="Menlo Regular" w:hAnsi="Menlo Regular" w:cs="Menlo Regular"/>
               </w:rPr>
             </w:pPr>
-            <w:proofErr w:type="gramStart"/>
             <w:r>
               <w:rPr>
                 <w:rFonts w:ascii="Menlo Regular" w:hAnsi="Menlo Regular" w:cs="Menlo Regular"/>
               </w:rPr>
               <w:t>n</w:t>
             </w:r>
-            <w:proofErr w:type="gramEnd"/>
           </w:p>
         </w:tc>
         <w:tc>
@@ -3078,26 +3263,14 @@
                 <w:sz w:val="22"/>
               </w:rPr>
             </w:pPr>
-            <w:proofErr w:type="spellStart"/>
-            <w:proofErr w:type="gramStart"/>
-            <w:r>
-              <w:rPr>
-                <w:rFonts w:ascii="Menlo Regular" w:hAnsi="Menlo Regular" w:cs="Menlo Regular"/>
-                <w:kern w:val="0"/>
-                <w:sz w:val="22"/>
-              </w:rPr>
-              <w:t>house</w:t>
-            </w:r>
-            <w:proofErr w:type="gramEnd"/>
-            <w:r>
-              <w:rPr>
-                <w:rFonts w:ascii="Menlo Regular" w:hAnsi="Menlo Regular" w:cs="Menlo Regular"/>
-                <w:kern w:val="0"/>
-                <w:sz w:val="22"/>
-              </w:rPr>
-              <w:t>_id</w:t>
-            </w:r>
-            <w:proofErr w:type="spellEnd"/>
+            <w:r>
+              <w:rPr>
+                <w:rFonts w:ascii="Menlo Regular" w:hAnsi="Menlo Regular" w:cs="Menlo Regular"/>
+                <w:kern w:val="0"/>
+                <w:sz w:val="22"/>
+              </w:rPr>
+              <w:t>house_id</w:t>
+            </w:r>
           </w:p>
         </w:tc>
         <w:tc>
@@ -3134,19 +3307,11 @@
                 <w:rFonts w:ascii="Menlo Regular" w:hAnsi="Menlo Regular" w:cs="Menlo Regular"/>
               </w:rPr>
             </w:pPr>
-            <w:proofErr w:type="gramStart"/>
-            <w:r>
-              <w:rPr>
-                <w:rFonts w:ascii="Menlo Regular" w:hAnsi="Menlo Regular" w:cs="Menlo Regular"/>
-              </w:rPr>
-              <w:t>v</w:t>
-            </w:r>
-            <w:proofErr w:type="gramEnd"/>
-            <w:r>
-              <w:rPr>
-                <w:rFonts w:ascii="Menlo Regular" w:hAnsi="Menlo Regular" w:cs="Menlo Regular"/>
-              </w:rPr>
-              <w:t>(120)</w:t>
+            <w:r>
+              <w:rPr>
+                <w:rFonts w:ascii="Menlo Regular" w:hAnsi="Menlo Regular" w:cs="Menlo Regular"/>
+              </w:rPr>
+              <w:t>v(120)</w:t>
             </w:r>
           </w:p>
         </w:tc>
@@ -3172,14 +3337,12 @@
                 <w:rFonts w:ascii="Menlo Regular" w:hAnsi="Menlo Regular" w:cs="Menlo Regular"/>
               </w:rPr>
             </w:pPr>
-            <w:proofErr w:type="gramStart"/>
             <w:r>
               <w:rPr>
                 <w:rFonts w:ascii="Menlo Regular" w:hAnsi="Menlo Regular" w:cs="Menlo Regular"/>
               </w:rPr>
               <w:t>n</w:t>
             </w:r>
-            <w:proofErr w:type="gramEnd"/>
           </w:p>
         </w:tc>
         <w:tc>
@@ -3206,20 +3369,11 @@
                 <w:rFonts w:ascii="Menlo Regular" w:hAnsi="Menlo Regular" w:cs="Menlo Regular"/>
               </w:rPr>
             </w:pPr>
-            <w:proofErr w:type="spellStart"/>
-            <w:proofErr w:type="gramStart"/>
-            <w:r>
-              <w:rPr>
-                <w:rFonts w:ascii="Menlo Regular" w:hAnsi="Menlo Regular" w:cs="Menlo Regular"/>
-              </w:rPr>
-              <w:t>house</w:t>
-            </w:r>
-            <w:proofErr w:type="gramEnd"/>
-            <w:r>
-              <w:rPr>
-                <w:rFonts w:ascii="Menlo Regular" w:hAnsi="Menlo Regular" w:cs="Menlo Regular"/>
-              </w:rPr>
-              <w:t>_</w:t>
+            <w:r>
+              <w:rPr>
+                <w:rFonts w:ascii="Menlo Regular" w:hAnsi="Menlo Regular" w:cs="Menlo Regular"/>
+              </w:rPr>
+              <w:t>house_</w:t>
             </w:r>
             <w:r>
               <w:rPr>
@@ -3233,7 +3387,6 @@
               </w:rPr>
               <w:t>_num</w:t>
             </w:r>
-            <w:proofErr w:type="spellEnd"/>
           </w:p>
         </w:tc>
         <w:tc>
@@ -3264,19 +3417,11 @@
                 <w:rFonts w:ascii="Menlo Regular" w:hAnsi="Menlo Regular" w:cs="Menlo Regular"/>
               </w:rPr>
             </w:pPr>
-            <w:proofErr w:type="gramStart"/>
-            <w:r>
-              <w:rPr>
-                <w:rFonts w:ascii="Menlo Regular" w:hAnsi="Menlo Regular" w:cs="Menlo Regular"/>
-              </w:rPr>
-              <w:t>v</w:t>
-            </w:r>
-            <w:proofErr w:type="gramEnd"/>
-            <w:r>
-              <w:rPr>
-                <w:rFonts w:ascii="Menlo Regular" w:hAnsi="Menlo Regular" w:cs="Menlo Regular"/>
-              </w:rPr>
-              <w:t>(</w:t>
+            <w:r>
+              <w:rPr>
+                <w:rFonts w:ascii="Menlo Regular" w:hAnsi="Menlo Regular" w:cs="Menlo Regular"/>
+              </w:rPr>
+              <w:t>v(</w:t>
             </w:r>
             <w:r>
               <w:rPr>
@@ -3316,7 +3461,6 @@
                 <w:sz w:val="22"/>
               </w:rPr>
             </w:pPr>
-            <w:proofErr w:type="gramStart"/>
             <w:r>
               <w:rPr>
                 <w:rFonts w:ascii="Menlo Regular" w:hAnsi="Menlo Regular" w:cs="Menlo Regular" w:hint="eastAsia"/>
@@ -3325,7 +3469,6 @@
               </w:rPr>
               <w:t>n</w:t>
             </w:r>
-            <w:proofErr w:type="gramEnd"/>
           </w:p>
         </w:tc>
         <w:tc>
@@ -3354,15 +3497,12 @@
                 <w:rFonts w:ascii="Menlo Regular" w:hAnsi="Menlo Regular" w:cs="Menlo Regular"/>
               </w:rPr>
             </w:pPr>
-            <w:proofErr w:type="spellStart"/>
-            <w:proofErr w:type="gramStart"/>
             <w:r>
               <w:rPr>
                 <w:rFonts w:ascii="Menlo Regular" w:hAnsi="Menlo Regular" w:cs="Menlo Regular" w:hint="eastAsia"/>
               </w:rPr>
               <w:t>water</w:t>
             </w:r>
-            <w:proofErr w:type="gramEnd"/>
             <w:r>
               <w:rPr>
                 <w:rFonts w:ascii="Menlo Regular" w:hAnsi="Menlo Regular" w:cs="Menlo Regular"/>
@@ -3381,7 +3521,6 @@
               </w:rPr>
               <w:t>_date</w:t>
             </w:r>
-            <w:proofErr w:type="spellEnd"/>
           </w:p>
         </w:tc>
         <w:tc>
@@ -3412,19 +3551,11 @@
                 <w:rFonts w:ascii="Menlo Regular" w:hAnsi="Menlo Regular" w:cs="Menlo Regular"/>
               </w:rPr>
             </w:pPr>
-            <w:proofErr w:type="gramStart"/>
-            <w:r>
-              <w:rPr>
-                <w:rFonts w:ascii="Menlo Regular" w:hAnsi="Menlo Regular" w:cs="Menlo Regular"/>
-              </w:rPr>
-              <w:t>c</w:t>
-            </w:r>
-            <w:proofErr w:type="gramEnd"/>
-            <w:r>
-              <w:rPr>
-                <w:rFonts w:ascii="Menlo Regular" w:hAnsi="Menlo Regular" w:cs="Menlo Regular"/>
-              </w:rPr>
-              <w:t>(7)</w:t>
+            <w:r>
+              <w:rPr>
+                <w:rFonts w:ascii="Menlo Regular" w:hAnsi="Menlo Regular" w:cs="Menlo Regular"/>
+              </w:rPr>
+              <w:t>c(7)</w:t>
             </w:r>
           </w:p>
         </w:tc>
@@ -3452,7 +3583,6 @@
                 <w:sz w:val="22"/>
               </w:rPr>
             </w:pPr>
-            <w:proofErr w:type="gramStart"/>
             <w:r>
               <w:rPr>
                 <w:rFonts w:ascii="Menlo Regular" w:hAnsi="Menlo Regular" w:cs="Menlo Regular" w:hint="eastAsia"/>
@@ -3461,7 +3591,6 @@
               </w:rPr>
               <w:t>n</w:t>
             </w:r>
-            <w:proofErr w:type="gramEnd"/>
           </w:p>
         </w:tc>
         <w:tc>
@@ -3490,15 +3619,12 @@
                 <w:rFonts w:ascii="Menlo Regular" w:hAnsi="Menlo Regular" w:cs="Menlo Regular"/>
               </w:rPr>
             </w:pPr>
-            <w:proofErr w:type="spellStart"/>
-            <w:proofErr w:type="gramStart"/>
             <w:r>
               <w:rPr>
                 <w:rFonts w:ascii="Menlo Regular" w:hAnsi="Menlo Regular" w:cs="Menlo Regular" w:hint="eastAsia"/>
               </w:rPr>
               <w:t>water</w:t>
             </w:r>
-            <w:proofErr w:type="gramEnd"/>
             <w:r>
               <w:rPr>
                 <w:rFonts w:ascii="Menlo Regular" w:hAnsi="Menlo Regular" w:cs="Menlo Regular"/>
@@ -3523,7 +3649,6 @@
               </w:rPr>
               <w:t>amount</w:t>
             </w:r>
-            <w:proofErr w:type="spellEnd"/>
           </w:p>
         </w:tc>
         <w:tc>
@@ -3554,56 +3679,52 @@
                 <w:rFonts w:ascii="Menlo Regular" w:hAnsi="Menlo Regular" w:cs="Menlo Regular"/>
               </w:rPr>
             </w:pPr>
-            <w:proofErr w:type="gramStart"/>
-            <w:r>
-              <w:rPr>
-                <w:rFonts w:ascii="Menlo Regular" w:hAnsi="Menlo Regular" w:cs="Menlo Regular"/>
+            <w:r>
+              <w:rPr>
+                <w:rFonts w:ascii="Menlo Regular" w:hAnsi="Menlo Regular" w:cs="Menlo Regular"/>
+              </w:rPr>
+              <w:t>n(4,2)</w:t>
+            </w:r>
+          </w:p>
+        </w:tc>
+        <w:tc>
+          <w:tcPr>
+            <w:tcW w:w="1802" w:type="dxa"/>
+          </w:tcPr>
+          <w:p>
+            <w:pPr>
+              <w:rPr>
+                <w:rFonts w:ascii="Menlo Regular" w:hAnsi="Menlo Regular" w:cs="Menlo Regular"/>
+              </w:rPr>
+            </w:pPr>
+            <w:r>
+              <w:rPr>
+                <w:rFonts w:ascii="Menlo Regular" w:hAnsi="Menlo Regular" w:cs="Menlo Regular" w:hint="eastAsia"/>
+              </w:rPr>
+              <w:t>0</w:t>
+            </w:r>
+          </w:p>
+        </w:tc>
+        <w:tc>
+          <w:tcPr>
+            <w:tcW w:w="1277" w:type="dxa"/>
+          </w:tcPr>
+          <w:p>
+            <w:pPr>
+              <w:rPr>
+                <w:rFonts w:ascii="Menlo Regular" w:hAnsi="Menlo Regular" w:cs="Menlo Regular"/>
+                <w:kern w:val="0"/>
+                <w:sz w:val="22"/>
+              </w:rPr>
+            </w:pPr>
+            <w:r>
+              <w:rPr>
+                <w:rFonts w:ascii="Menlo Regular" w:hAnsi="Menlo Regular" w:cs="Menlo Regular" w:hint="eastAsia"/>
+                <w:kern w:val="0"/>
+                <w:sz w:val="22"/>
               </w:rPr>
               <w:t>n</w:t>
             </w:r>
-            <w:proofErr w:type="gramEnd"/>
-            <w:r>
-              <w:rPr>
-                <w:rFonts w:ascii="Menlo Regular" w:hAnsi="Menlo Regular" w:cs="Menlo Regular"/>
-              </w:rPr>
-              <w:t>(4,2)</w:t>
-            </w:r>
-          </w:p>
-        </w:tc>
-        <w:tc>
-          <w:tcPr>
-            <w:tcW w:w="1802" w:type="dxa"/>
-          </w:tcPr>
-          <w:p>
-            <w:pPr>
-              <w:rPr>
-                <w:rFonts w:ascii="Menlo Regular" w:hAnsi="Menlo Regular" w:cs="Menlo Regular"/>
-              </w:rPr>
-            </w:pPr>
-          </w:p>
-        </w:tc>
-        <w:tc>
-          <w:tcPr>
-            <w:tcW w:w="1277" w:type="dxa"/>
-          </w:tcPr>
-          <w:p>
-            <w:pPr>
-              <w:rPr>
-                <w:rFonts w:ascii="Menlo Regular" w:hAnsi="Menlo Regular" w:cs="Menlo Regular"/>
-                <w:kern w:val="0"/>
-                <w:sz w:val="22"/>
-              </w:rPr>
-            </w:pPr>
-            <w:proofErr w:type="gramStart"/>
-            <w:r>
-              <w:rPr>
-                <w:rFonts w:ascii="Menlo Regular" w:hAnsi="Menlo Regular" w:cs="Menlo Regular" w:hint="eastAsia"/>
-                <w:kern w:val="0"/>
-                <w:sz w:val="22"/>
-              </w:rPr>
-              <w:t>n</w:t>
-            </w:r>
-            <w:proofErr w:type="gramEnd"/>
           </w:p>
         </w:tc>
         <w:tc>
@@ -3632,22 +3753,18 @@
                 <w:rFonts w:ascii="Menlo Regular" w:hAnsi="Menlo Regular" w:cs="Menlo Regular"/>
               </w:rPr>
             </w:pPr>
-            <w:proofErr w:type="spellStart"/>
-            <w:proofErr w:type="gramStart"/>
             <w:r>
               <w:rPr>
                 <w:rFonts w:ascii="Menlo Regular" w:hAnsi="Menlo Regular" w:cs="Menlo Regular" w:hint="eastAsia"/>
               </w:rPr>
               <w:t>water</w:t>
             </w:r>
-            <w:proofErr w:type="gramEnd"/>
             <w:r>
               <w:rPr>
                 <w:rFonts w:ascii="Menlo Regular" w:hAnsi="Menlo Regular" w:cs="Menlo Regular"/>
               </w:rPr>
               <w:t>_degree</w:t>
             </w:r>
-            <w:proofErr w:type="spellEnd"/>
           </w:p>
         </w:tc>
         <w:tc>
@@ -3678,14 +3795,12 @@
                 <w:rFonts w:ascii="Menlo Regular" w:hAnsi="Menlo Regular" w:cs="Menlo Regular"/>
               </w:rPr>
             </w:pPr>
-            <w:proofErr w:type="gramStart"/>
             <w:r>
               <w:rPr>
                 <w:rFonts w:ascii="Menlo Regular" w:hAnsi="Menlo Regular" w:cs="Menlo Regular"/>
               </w:rPr>
               <w:t>f</w:t>
             </w:r>
-            <w:proofErr w:type="gramEnd"/>
           </w:p>
         </w:tc>
         <w:tc>
@@ -3698,6 +3813,12 @@
                 <w:rFonts w:ascii="Menlo Regular" w:hAnsi="Menlo Regular" w:cs="Menlo Regular"/>
               </w:rPr>
             </w:pPr>
+            <w:r>
+              <w:rPr>
+                <w:rFonts w:ascii="Menlo Regular" w:hAnsi="Menlo Regular" w:cs="Menlo Regular" w:hint="eastAsia"/>
+              </w:rPr>
+              <w:t>0</w:t>
+            </w:r>
           </w:p>
         </w:tc>
         <w:tc>
@@ -3712,7 +3833,6 @@
                 <w:sz w:val="22"/>
               </w:rPr>
             </w:pPr>
-            <w:proofErr w:type="gramStart"/>
             <w:r>
               <w:rPr>
                 <w:rFonts w:ascii="Menlo Regular" w:hAnsi="Menlo Regular" w:cs="Menlo Regular" w:hint="eastAsia"/>
@@ -3721,7 +3841,6 @@
               </w:rPr>
               <w:t>n</w:t>
             </w:r>
-            <w:proofErr w:type="gramEnd"/>
           </w:p>
         </w:tc>
         <w:tc>
@@ -3743,9 +3862,6444 @@
     <w:p/>
     <w:p>
       <w:pPr>
-        <w:ind w:left="360"/>
+        <w:pStyle w:val="2"/>
       </w:pPr>
+      <w:r>
+        <w:rPr>
+          <w:rFonts w:hint="eastAsia"/>
+        </w:rPr>
+        <w:t>燃气</w:t>
+      </w:r>
+      <w:r>
+        <w:rPr>
+          <w:rFonts w:hint="eastAsia"/>
+        </w:rPr>
+        <w:t>账单表</w:t>
+      </w:r>
     </w:p>
+    <w:p>
+      <w:pPr>
+        <w:pStyle w:val="HTML"/>
+        <w:shd w:val="clear" w:color="auto" w:fill="FFFFFF"/>
+        <w:rPr>
+          <w:rFonts w:ascii="Menlo Regular" w:hAnsi="Menlo Regular" w:cs="Menlo Regular"/>
+        </w:rPr>
+      </w:pPr>
+      <w:r>
+        <w:rPr>
+          <w:rFonts w:ascii="Menlo Regular" w:hAnsi="Menlo Regular" w:cs="Menlo Regular" w:hint="eastAsia"/>
+          <w:b/>
+        </w:rPr>
+        <w:t>表名</w:t>
+      </w:r>
+      <w:r>
+        <w:rPr>
+          <w:rFonts w:ascii="Menlo Regular" w:hAnsi="Menlo Regular" w:cs="Menlo Regular" w:hint="eastAsia"/>
+        </w:rPr>
+        <w:t>：</w:t>
+      </w:r>
+      <w:r>
+        <w:rPr>
+          <w:rFonts w:ascii="Menlo Regular" w:hAnsi="Menlo Regular" w:cs="Menlo Regular" w:hint="eastAsia"/>
+        </w:rPr>
+        <w:t>fee</w:t>
+      </w:r>
+      <w:r>
+        <w:rPr>
+          <w:rFonts w:ascii="Menlo Regular" w:hAnsi="Menlo Regular" w:cs="Menlo Regular"/>
+        </w:rPr>
+        <w:t>_</w:t>
+      </w:r>
+      <w:r>
+        <w:rPr>
+          <w:rFonts w:ascii="Menlo Regular" w:hAnsi="Menlo Regular" w:cs="Menlo Regular" w:hint="eastAsia"/>
+        </w:rPr>
+        <w:t>gas</w:t>
+      </w:r>
+      <w:r>
+        <w:rPr>
+          <w:rFonts w:ascii="Menlo Regular" w:hAnsi="Menlo Regular" w:cs="Menlo Regular" w:hint="eastAsia"/>
+        </w:rPr>
+        <w:t>_bill</w:t>
+      </w:r>
+    </w:p>
+    <w:p>
+      <w:pPr>
+        <w:rPr>
+          <w:rFonts w:ascii="Menlo Regular" w:hAnsi="Menlo Regular" w:cs="Menlo Regular"/>
+        </w:rPr>
+      </w:pPr>
+      <w:r>
+        <w:rPr>
+          <w:rFonts w:ascii="Menlo Regular" w:hAnsi="Menlo Regular" w:cs="Menlo Regular" w:hint="eastAsia"/>
+          <w:b/>
+        </w:rPr>
+        <w:t>主键</w:t>
+      </w:r>
+      <w:r>
+        <w:rPr>
+          <w:rFonts w:ascii="Menlo Regular" w:hAnsi="Menlo Regular" w:cs="Menlo Regular" w:hint="eastAsia"/>
+        </w:rPr>
+        <w:t>：</w:t>
+      </w:r>
+      <w:r>
+        <w:rPr>
+          <w:rFonts w:ascii="Menlo Regular" w:hAnsi="Menlo Regular" w:cs="Menlo Regular"/>
+          <w:kern w:val="0"/>
+          <w:sz w:val="22"/>
+        </w:rPr>
+        <w:t xml:space="preserve"> </w:t>
+      </w:r>
+      <w:r>
+        <w:rPr>
+          <w:rFonts w:ascii="Menlo Regular" w:hAnsi="Menlo Regular" w:cs="Menlo Regular" w:hint="eastAsia"/>
+          <w:kern w:val="0"/>
+          <w:sz w:val="22"/>
+        </w:rPr>
+        <w:t>id</w:t>
+      </w:r>
+    </w:p>
+    <w:p>
+      <w:pPr>
+        <w:rPr>
+          <w:rFonts w:ascii="Menlo Regular" w:hAnsi="Menlo Regular" w:cs="Menlo Regular"/>
+        </w:rPr>
+      </w:pPr>
+      <w:r>
+        <w:rPr>
+          <w:rFonts w:ascii="Menlo Regular" w:hAnsi="Menlo Regular" w:cs="Menlo Regular" w:hint="eastAsia"/>
+          <w:b/>
+        </w:rPr>
+        <w:t>索引</w:t>
+      </w:r>
+      <w:r>
+        <w:rPr>
+          <w:rFonts w:ascii="Menlo Regular" w:hAnsi="Menlo Regular" w:cs="Menlo Regular" w:hint="eastAsia"/>
+        </w:rPr>
+        <w:t>：</w:t>
+      </w:r>
+    </w:p>
+    <w:p>
+      <w:pPr>
+        <w:rPr>
+          <w:rFonts w:ascii="Menlo Regular" w:hAnsi="Menlo Regular" w:cs="Menlo Regular"/>
+        </w:rPr>
+      </w:pPr>
+      <w:r>
+        <w:rPr>
+          <w:rFonts w:ascii="Menlo Regular" w:hAnsi="Menlo Regular" w:cs="Menlo Regular" w:hint="eastAsia"/>
+        </w:rPr>
+        <w:t>说明：水公司账单数据</w:t>
+      </w:r>
+    </w:p>
+    <w:tbl>
+      <w:tblPr>
+        <w:tblStyle w:val="ad"/>
+        <w:tblW w:w="0" w:type="auto"/>
+        <w:tblLook w:val="04A0" w:firstRow="1" w:lastRow="0" w:firstColumn="1" w:lastColumn="0" w:noHBand="0" w:noVBand="1"/>
+      </w:tblPr>
+      <w:tblGrid>
+        <w:gridCol w:w="2518"/>
+        <w:gridCol w:w="2268"/>
+        <w:gridCol w:w="2126"/>
+        <w:gridCol w:w="1802"/>
+        <w:gridCol w:w="1277"/>
+        <w:gridCol w:w="2875"/>
+      </w:tblGrid>
+      <w:tr>
+        <w:tc>
+          <w:tcPr>
+            <w:tcW w:w="2518" w:type="dxa"/>
+          </w:tcPr>
+          <w:p>
+            <w:pPr>
+              <w:jc w:val="center"/>
+              <w:rPr>
+                <w:rFonts w:ascii="Menlo Regular" w:hAnsi="Menlo Regular" w:cs="Menlo Regular"/>
+              </w:rPr>
+            </w:pPr>
+            <w:r>
+              <w:rPr>
+                <w:rFonts w:ascii="Menlo Regular" w:hAnsi="Menlo Regular" w:cs="Menlo Regular" w:hint="eastAsia"/>
+              </w:rPr>
+              <w:t>名称</w:t>
+            </w:r>
+          </w:p>
+        </w:tc>
+        <w:tc>
+          <w:tcPr>
+            <w:tcW w:w="2268" w:type="dxa"/>
+          </w:tcPr>
+          <w:p>
+            <w:pPr>
+              <w:jc w:val="center"/>
+              <w:rPr>
+                <w:rFonts w:ascii="Menlo Regular" w:hAnsi="Menlo Regular" w:cs="Menlo Regular"/>
+              </w:rPr>
+            </w:pPr>
+            <w:r>
+              <w:rPr>
+                <w:rFonts w:ascii="Menlo Regular" w:hAnsi="Menlo Regular" w:cs="Menlo Regular" w:hint="eastAsia"/>
+              </w:rPr>
+              <w:t>含义</w:t>
+            </w:r>
+          </w:p>
+        </w:tc>
+        <w:tc>
+          <w:tcPr>
+            <w:tcW w:w="2126" w:type="dxa"/>
+          </w:tcPr>
+          <w:p>
+            <w:pPr>
+              <w:jc w:val="center"/>
+              <w:rPr>
+                <w:rFonts w:ascii="Menlo Regular" w:hAnsi="Menlo Regular" w:cs="Menlo Regular"/>
+              </w:rPr>
+            </w:pPr>
+            <w:r>
+              <w:rPr>
+                <w:rFonts w:ascii="Menlo Regular" w:hAnsi="Menlo Regular" w:cs="Menlo Regular" w:hint="eastAsia"/>
+              </w:rPr>
+              <w:t>类型</w:t>
+            </w:r>
+          </w:p>
+        </w:tc>
+        <w:tc>
+          <w:tcPr>
+            <w:tcW w:w="1802" w:type="dxa"/>
+          </w:tcPr>
+          <w:p>
+            <w:pPr>
+              <w:jc w:val="center"/>
+              <w:rPr>
+                <w:rFonts w:ascii="Menlo Regular" w:hAnsi="Menlo Regular" w:cs="Menlo Regular"/>
+              </w:rPr>
+            </w:pPr>
+            <w:r>
+              <w:rPr>
+                <w:rFonts w:ascii="Menlo Regular" w:hAnsi="Menlo Regular" w:cs="Menlo Regular" w:hint="eastAsia"/>
+              </w:rPr>
+              <w:t>默认值</w:t>
+            </w:r>
+          </w:p>
+        </w:tc>
+        <w:tc>
+          <w:tcPr>
+            <w:tcW w:w="1277" w:type="dxa"/>
+          </w:tcPr>
+          <w:p>
+            <w:pPr>
+              <w:jc w:val="center"/>
+              <w:rPr>
+                <w:rFonts w:ascii="Menlo Regular" w:hAnsi="Menlo Regular" w:cs="Menlo Regular"/>
+              </w:rPr>
+            </w:pPr>
+            <w:r>
+              <w:rPr>
+                <w:rFonts w:ascii="Menlo Regular" w:hAnsi="Menlo Regular" w:cs="Menlo Regular" w:hint="eastAsia"/>
+              </w:rPr>
+              <w:t>是否非空</w:t>
+            </w:r>
+          </w:p>
+        </w:tc>
+        <w:tc>
+          <w:tcPr>
+            <w:tcW w:w="2875" w:type="dxa"/>
+          </w:tcPr>
+          <w:p>
+            <w:pPr>
+              <w:jc w:val="center"/>
+              <w:rPr>
+                <w:rFonts w:ascii="Menlo Regular" w:hAnsi="Menlo Regular" w:cs="Menlo Regular"/>
+              </w:rPr>
+            </w:pPr>
+            <w:r>
+              <w:rPr>
+                <w:rFonts w:ascii="Menlo Regular" w:hAnsi="Menlo Regular" w:cs="Menlo Regular" w:hint="eastAsia"/>
+              </w:rPr>
+              <w:t>备注</w:t>
+            </w:r>
+          </w:p>
+        </w:tc>
+      </w:tr>
+      <w:tr>
+        <w:tc>
+          <w:tcPr>
+            <w:tcW w:w="2518" w:type="dxa"/>
+          </w:tcPr>
+          <w:p>
+            <w:pPr>
+              <w:rPr>
+                <w:rFonts w:ascii="Menlo Regular" w:hAnsi="Menlo Regular" w:cs="Menlo Regular"/>
+                <w:kern w:val="0"/>
+                <w:sz w:val="22"/>
+              </w:rPr>
+            </w:pPr>
+            <w:r>
+              <w:rPr>
+                <w:rFonts w:ascii="Menlo Regular" w:hAnsi="Menlo Regular" w:cs="Menlo Regular"/>
+                <w:kern w:val="0"/>
+                <w:sz w:val="22"/>
+              </w:rPr>
+              <w:t>id</w:t>
+            </w:r>
+          </w:p>
+        </w:tc>
+        <w:tc>
+          <w:tcPr>
+            <w:tcW w:w="2268" w:type="dxa"/>
+          </w:tcPr>
+          <w:p>
+            <w:pPr>
+              <w:rPr>
+                <w:rFonts w:ascii="Menlo Regular" w:hAnsi="Menlo Regular" w:cs="Menlo Regular"/>
+              </w:rPr>
+            </w:pPr>
+            <w:r>
+              <w:rPr>
+                <w:rFonts w:ascii="Menlo Regular" w:hAnsi="Menlo Regular" w:cs="Menlo Regular" w:hint="eastAsia"/>
+              </w:rPr>
+              <w:t>内码</w:t>
+            </w:r>
+          </w:p>
+        </w:tc>
+        <w:tc>
+          <w:tcPr>
+            <w:tcW w:w="2126" w:type="dxa"/>
+          </w:tcPr>
+          <w:p>
+            <w:pPr>
+              <w:rPr>
+                <w:rFonts w:ascii="Menlo Regular" w:hAnsi="Menlo Regular" w:cs="Menlo Regular"/>
+              </w:rPr>
+            </w:pPr>
+            <w:r>
+              <w:rPr>
+                <w:rFonts w:ascii="Menlo Regular" w:hAnsi="Menlo Regular" w:cs="Menlo Regular"/>
+              </w:rPr>
+              <w:t>v(</w:t>
+            </w:r>
+            <w:r>
+              <w:rPr>
+                <w:rFonts w:ascii="Menlo Regular" w:hAnsi="Menlo Regular" w:cs="Menlo Regular" w:hint="eastAsia"/>
+              </w:rPr>
+              <w:t>64</w:t>
+            </w:r>
+            <w:r>
+              <w:rPr>
+                <w:rFonts w:ascii="Menlo Regular" w:hAnsi="Menlo Regular" w:cs="Menlo Regular"/>
+              </w:rPr>
+              <w:t>)</w:t>
+            </w:r>
+          </w:p>
+        </w:tc>
+        <w:tc>
+          <w:tcPr>
+            <w:tcW w:w="1802" w:type="dxa"/>
+          </w:tcPr>
+          <w:p>
+            <w:pPr>
+              <w:rPr>
+                <w:rFonts w:ascii="Menlo Regular" w:hAnsi="Menlo Regular" w:cs="Menlo Regular"/>
+              </w:rPr>
+            </w:pPr>
+          </w:p>
+        </w:tc>
+        <w:tc>
+          <w:tcPr>
+            <w:tcW w:w="1277" w:type="dxa"/>
+          </w:tcPr>
+          <w:p>
+            <w:pPr>
+              <w:rPr>
+                <w:rFonts w:ascii="Menlo Regular" w:hAnsi="Menlo Regular" w:cs="Menlo Regular"/>
+              </w:rPr>
+            </w:pPr>
+            <w:r>
+              <w:rPr>
+                <w:rFonts w:ascii="Menlo Regular" w:hAnsi="Menlo Regular" w:cs="Menlo Regular"/>
+              </w:rPr>
+              <w:t>n</w:t>
+            </w:r>
+          </w:p>
+        </w:tc>
+        <w:tc>
+          <w:tcPr>
+            <w:tcW w:w="2875" w:type="dxa"/>
+          </w:tcPr>
+          <w:p>
+            <w:pPr>
+              <w:rPr>
+                <w:rFonts w:ascii="Menlo Regular" w:hAnsi="Menlo Regular" w:cs="Menlo Regular"/>
+              </w:rPr>
+            </w:pPr>
+            <w:r>
+              <w:rPr>
+                <w:rFonts w:ascii="Menlo Regular" w:hAnsi="Menlo Regular" w:cs="Menlo Regular" w:hint="eastAsia"/>
+              </w:rPr>
+              <w:t>主键</w:t>
+            </w:r>
+          </w:p>
+        </w:tc>
+      </w:tr>
+      <w:tr>
+        <w:tc>
+          <w:tcPr>
+            <w:tcW w:w="2518" w:type="dxa"/>
+          </w:tcPr>
+          <w:p>
+            <w:pPr>
+              <w:rPr>
+                <w:rFonts w:ascii="Menlo Regular" w:hAnsi="Menlo Regular" w:cs="Menlo Regular"/>
+                <w:kern w:val="0"/>
+                <w:sz w:val="22"/>
+              </w:rPr>
+            </w:pPr>
+            <w:r>
+              <w:rPr>
+                <w:rFonts w:ascii="Menlo Regular" w:hAnsi="Menlo Regular" w:cs="Menlo Regular" w:hint="eastAsia"/>
+                <w:kern w:val="0"/>
+                <w:sz w:val="22"/>
+              </w:rPr>
+              <w:t>property</w:t>
+            </w:r>
+            <w:r>
+              <w:rPr>
+                <w:rFonts w:ascii="Menlo Regular" w:hAnsi="Menlo Regular" w:cs="Menlo Regular"/>
+                <w:kern w:val="0"/>
+                <w:sz w:val="22"/>
+              </w:rPr>
+              <w:t>_id</w:t>
+            </w:r>
+          </w:p>
+        </w:tc>
+        <w:tc>
+          <w:tcPr>
+            <w:tcW w:w="2268" w:type="dxa"/>
+          </w:tcPr>
+          <w:p>
+            <w:pPr>
+              <w:rPr>
+                <w:rFonts w:ascii="Menlo Regular" w:hAnsi="Menlo Regular" w:cs="Menlo Regular"/>
+              </w:rPr>
+            </w:pPr>
+            <w:r>
+              <w:rPr>
+                <w:rFonts w:ascii="Menlo Regular" w:hAnsi="Menlo Regular" w:cs="Menlo Regular" w:hint="eastAsia"/>
+              </w:rPr>
+              <w:t>物业</w:t>
+            </w:r>
+            <w:r>
+              <w:rPr>
+                <w:rFonts w:ascii="Menlo Regular" w:hAnsi="Menlo Regular" w:cs="Menlo Regular" w:hint="eastAsia"/>
+              </w:rPr>
+              <w:t>ID</w:t>
+            </w:r>
+          </w:p>
+        </w:tc>
+        <w:tc>
+          <w:tcPr>
+            <w:tcW w:w="2126" w:type="dxa"/>
+          </w:tcPr>
+          <w:p>
+            <w:pPr>
+              <w:rPr>
+                <w:rFonts w:ascii="Menlo Regular" w:hAnsi="Menlo Regular" w:cs="Menlo Regular"/>
+              </w:rPr>
+            </w:pPr>
+            <w:r>
+              <w:rPr>
+                <w:rFonts w:ascii="Menlo Regular" w:hAnsi="Menlo Regular" w:cs="Menlo Regular"/>
+              </w:rPr>
+              <w:t>v(120)</w:t>
+            </w:r>
+          </w:p>
+        </w:tc>
+        <w:tc>
+          <w:tcPr>
+            <w:tcW w:w="1802" w:type="dxa"/>
+          </w:tcPr>
+          <w:p>
+            <w:pPr>
+              <w:rPr>
+                <w:rFonts w:ascii="Menlo Regular" w:hAnsi="Menlo Regular" w:cs="Menlo Regular"/>
+              </w:rPr>
+            </w:pPr>
+          </w:p>
+        </w:tc>
+        <w:tc>
+          <w:tcPr>
+            <w:tcW w:w="1277" w:type="dxa"/>
+          </w:tcPr>
+          <w:p>
+            <w:pPr>
+              <w:rPr>
+                <w:rFonts w:ascii="Menlo Regular" w:hAnsi="Menlo Regular" w:cs="Menlo Regular"/>
+              </w:rPr>
+            </w:pPr>
+            <w:r>
+              <w:rPr>
+                <w:rFonts w:ascii="Menlo Regular" w:hAnsi="Menlo Regular" w:cs="Menlo Regular"/>
+              </w:rPr>
+              <w:t>n</w:t>
+            </w:r>
+          </w:p>
+        </w:tc>
+        <w:tc>
+          <w:tcPr>
+            <w:tcW w:w="2875" w:type="dxa"/>
+          </w:tcPr>
+          <w:p>
+            <w:pPr>
+              <w:rPr>
+                <w:rFonts w:ascii="Menlo Regular" w:hAnsi="Menlo Regular" w:cs="Menlo Regular"/>
+              </w:rPr>
+            </w:pPr>
+          </w:p>
+        </w:tc>
+      </w:tr>
+      <w:tr>
+        <w:tc>
+          <w:tcPr>
+            <w:tcW w:w="2518" w:type="dxa"/>
+          </w:tcPr>
+          <w:p>
+            <w:pPr>
+              <w:rPr>
+                <w:rFonts w:ascii="Menlo Regular" w:hAnsi="Menlo Regular" w:cs="Menlo Regular"/>
+                <w:kern w:val="0"/>
+                <w:sz w:val="22"/>
+              </w:rPr>
+            </w:pPr>
+            <w:r>
+              <w:rPr>
+                <w:rFonts w:ascii="Menlo Regular" w:hAnsi="Menlo Regular" w:cs="Menlo Regular"/>
+                <w:kern w:val="0"/>
+                <w:sz w:val="22"/>
+              </w:rPr>
+              <w:t>house_id</w:t>
+            </w:r>
+          </w:p>
+        </w:tc>
+        <w:tc>
+          <w:tcPr>
+            <w:tcW w:w="2268" w:type="dxa"/>
+          </w:tcPr>
+          <w:p>
+            <w:pPr>
+              <w:rPr>
+                <w:rFonts w:ascii="Menlo Regular" w:hAnsi="Menlo Regular" w:cs="Menlo Regular"/>
+              </w:rPr>
+            </w:pPr>
+            <w:r>
+              <w:rPr>
+                <w:rFonts w:ascii="Menlo Regular" w:hAnsi="Menlo Regular" w:cs="Menlo Regular" w:hint="eastAsia"/>
+              </w:rPr>
+              <w:t>房屋</w:t>
+            </w:r>
+            <w:r>
+              <w:rPr>
+                <w:rFonts w:ascii="Menlo Regular" w:hAnsi="Menlo Regular" w:cs="Menlo Regular" w:hint="eastAsia"/>
+              </w:rPr>
+              <w:t>ID</w:t>
+            </w:r>
+          </w:p>
+        </w:tc>
+        <w:tc>
+          <w:tcPr>
+            <w:tcW w:w="2126" w:type="dxa"/>
+          </w:tcPr>
+          <w:p>
+            <w:pPr>
+              <w:rPr>
+                <w:rFonts w:ascii="Menlo Regular" w:hAnsi="Menlo Regular" w:cs="Menlo Regular"/>
+              </w:rPr>
+            </w:pPr>
+            <w:r>
+              <w:rPr>
+                <w:rFonts w:ascii="Menlo Regular" w:hAnsi="Menlo Regular" w:cs="Menlo Regular"/>
+              </w:rPr>
+              <w:t>v(120)</w:t>
+            </w:r>
+          </w:p>
+        </w:tc>
+        <w:tc>
+          <w:tcPr>
+            <w:tcW w:w="1802" w:type="dxa"/>
+          </w:tcPr>
+          <w:p>
+            <w:pPr>
+              <w:rPr>
+                <w:rFonts w:ascii="Menlo Regular" w:hAnsi="Menlo Regular" w:cs="Menlo Regular"/>
+              </w:rPr>
+            </w:pPr>
+          </w:p>
+        </w:tc>
+        <w:tc>
+          <w:tcPr>
+            <w:tcW w:w="1277" w:type="dxa"/>
+          </w:tcPr>
+          <w:p>
+            <w:pPr>
+              <w:rPr>
+                <w:rFonts w:ascii="Menlo Regular" w:hAnsi="Menlo Regular" w:cs="Menlo Regular"/>
+              </w:rPr>
+            </w:pPr>
+            <w:r>
+              <w:rPr>
+                <w:rFonts w:ascii="Menlo Regular" w:hAnsi="Menlo Regular" w:cs="Menlo Regular"/>
+              </w:rPr>
+              <w:t>n</w:t>
+            </w:r>
+          </w:p>
+        </w:tc>
+        <w:tc>
+          <w:tcPr>
+            <w:tcW w:w="2875" w:type="dxa"/>
+          </w:tcPr>
+          <w:p>
+            <w:pPr>
+              <w:rPr>
+                <w:rFonts w:ascii="Menlo Regular" w:hAnsi="Menlo Regular" w:cs="Menlo Regular"/>
+              </w:rPr>
+            </w:pPr>
+          </w:p>
+        </w:tc>
+      </w:tr>
+      <w:tr>
+        <w:tc>
+          <w:tcPr>
+            <w:tcW w:w="2518" w:type="dxa"/>
+          </w:tcPr>
+          <w:p>
+            <w:pPr>
+              <w:rPr>
+                <w:rFonts w:ascii="Menlo Regular" w:hAnsi="Menlo Regular" w:cs="Menlo Regular"/>
+              </w:rPr>
+            </w:pPr>
+            <w:r>
+              <w:rPr>
+                <w:rFonts w:ascii="Menlo Regular" w:hAnsi="Menlo Regular" w:cs="Menlo Regular"/>
+              </w:rPr>
+              <w:t>house_</w:t>
+            </w:r>
+            <w:r>
+              <w:rPr>
+                <w:rFonts w:ascii="Menlo Regular" w:hAnsi="Menlo Regular" w:cs="Menlo Regular" w:hint="eastAsia"/>
+              </w:rPr>
+              <w:t>gas</w:t>
+            </w:r>
+            <w:r>
+              <w:rPr>
+                <w:rFonts w:ascii="Menlo Regular" w:hAnsi="Menlo Regular" w:cs="Menlo Regular"/>
+              </w:rPr>
+              <w:t>_num</w:t>
+            </w:r>
+          </w:p>
+        </w:tc>
+        <w:tc>
+          <w:tcPr>
+            <w:tcW w:w="2268" w:type="dxa"/>
+          </w:tcPr>
+          <w:p>
+            <w:pPr>
+              <w:rPr>
+                <w:rFonts w:ascii="Menlo Regular" w:hAnsi="Menlo Regular" w:cs="Menlo Regular"/>
+              </w:rPr>
+            </w:pPr>
+            <w:r>
+              <w:rPr>
+                <w:rFonts w:ascii="Menlo Regular" w:hAnsi="Menlo Regular" w:cs="Menlo Regular" w:hint="eastAsia"/>
+              </w:rPr>
+              <w:t>户号</w:t>
+            </w:r>
+          </w:p>
+        </w:tc>
+        <w:tc>
+          <w:tcPr>
+            <w:tcW w:w="2126" w:type="dxa"/>
+          </w:tcPr>
+          <w:p>
+            <w:pPr>
+              <w:rPr>
+                <w:rFonts w:ascii="Menlo Regular" w:hAnsi="Menlo Regular" w:cs="Menlo Regular"/>
+              </w:rPr>
+            </w:pPr>
+            <w:r>
+              <w:rPr>
+                <w:rFonts w:ascii="Menlo Regular" w:hAnsi="Menlo Regular" w:cs="Menlo Regular"/>
+              </w:rPr>
+              <w:t>v(</w:t>
+            </w:r>
+            <w:r>
+              <w:rPr>
+                <w:rFonts w:ascii="Menlo Regular" w:hAnsi="Menlo Regular" w:cs="Menlo Regular" w:hint="eastAsia"/>
+              </w:rPr>
+              <w:t>6</w:t>
+            </w:r>
+            <w:r>
+              <w:rPr>
+                <w:rFonts w:ascii="Menlo Regular" w:hAnsi="Menlo Regular" w:cs="Menlo Regular"/>
+              </w:rPr>
+              <w:t>0)</w:t>
+            </w:r>
+          </w:p>
+        </w:tc>
+        <w:tc>
+          <w:tcPr>
+            <w:tcW w:w="1802" w:type="dxa"/>
+          </w:tcPr>
+          <w:p>
+            <w:pPr>
+              <w:rPr>
+                <w:rFonts w:ascii="Menlo Regular" w:hAnsi="Menlo Regular" w:cs="Menlo Regular"/>
+              </w:rPr>
+            </w:pPr>
+          </w:p>
+        </w:tc>
+        <w:tc>
+          <w:tcPr>
+            <w:tcW w:w="1277" w:type="dxa"/>
+          </w:tcPr>
+          <w:p>
+            <w:pPr>
+              <w:rPr>
+                <w:rFonts w:ascii="Menlo Regular" w:hAnsi="Menlo Regular" w:cs="Menlo Regular"/>
+                <w:kern w:val="0"/>
+                <w:sz w:val="22"/>
+              </w:rPr>
+            </w:pPr>
+            <w:r>
+              <w:rPr>
+                <w:rFonts w:ascii="Menlo Regular" w:hAnsi="Menlo Regular" w:cs="Menlo Regular" w:hint="eastAsia"/>
+                <w:kern w:val="0"/>
+                <w:sz w:val="22"/>
+              </w:rPr>
+              <w:t>n</w:t>
+            </w:r>
+          </w:p>
+        </w:tc>
+        <w:tc>
+          <w:tcPr>
+            <w:tcW w:w="2875" w:type="dxa"/>
+          </w:tcPr>
+          <w:p>
+            <w:pPr>
+              <w:rPr>
+                <w:rFonts w:ascii="Menlo Regular" w:hAnsi="Menlo Regular" w:cs="Menlo Regular"/>
+                <w:kern w:val="0"/>
+                <w:sz w:val="22"/>
+              </w:rPr>
+            </w:pPr>
+          </w:p>
+        </w:tc>
+      </w:tr>
+      <w:tr>
+        <w:tc>
+          <w:tcPr>
+            <w:tcW w:w="2518" w:type="dxa"/>
+          </w:tcPr>
+          <w:p>
+            <w:pPr>
+              <w:rPr>
+                <w:rFonts w:ascii="Menlo Regular" w:hAnsi="Menlo Regular" w:cs="Menlo Regular"/>
+              </w:rPr>
+            </w:pPr>
+            <w:r>
+              <w:rPr>
+                <w:rFonts w:ascii="Menlo Regular" w:hAnsi="Menlo Regular" w:cs="Menlo Regular" w:hint="eastAsia"/>
+              </w:rPr>
+              <w:t>gas</w:t>
+            </w:r>
+            <w:r>
+              <w:rPr>
+                <w:rFonts w:ascii="Menlo Regular" w:hAnsi="Menlo Regular" w:cs="Menlo Regular"/>
+              </w:rPr>
+              <w:t>_</w:t>
+            </w:r>
+            <w:r>
+              <w:rPr>
+                <w:rFonts w:ascii="Menlo Regular" w:hAnsi="Menlo Regular" w:cs="Menlo Regular" w:hint="eastAsia"/>
+              </w:rPr>
+              <w:t>bill</w:t>
+            </w:r>
+            <w:r>
+              <w:rPr>
+                <w:rFonts w:ascii="Menlo Regular" w:hAnsi="Menlo Regular" w:cs="Menlo Regular"/>
+              </w:rPr>
+              <w:t>_date</w:t>
+            </w:r>
+          </w:p>
+        </w:tc>
+        <w:tc>
+          <w:tcPr>
+            <w:tcW w:w="2268" w:type="dxa"/>
+          </w:tcPr>
+          <w:p>
+            <w:pPr>
+              <w:rPr>
+                <w:rFonts w:ascii="Menlo Regular" w:hAnsi="Menlo Regular" w:cs="Menlo Regular"/>
+              </w:rPr>
+            </w:pPr>
+            <w:r>
+              <w:rPr>
+                <w:rFonts w:ascii="Menlo Regular" w:hAnsi="Menlo Regular" w:cs="Menlo Regular" w:hint="eastAsia"/>
+              </w:rPr>
+              <w:t>账单日期</w:t>
+            </w:r>
+          </w:p>
+        </w:tc>
+        <w:tc>
+          <w:tcPr>
+            <w:tcW w:w="2126" w:type="dxa"/>
+          </w:tcPr>
+          <w:p>
+            <w:pPr>
+              <w:rPr>
+                <w:rFonts w:ascii="Menlo Regular" w:hAnsi="Menlo Regular" w:cs="Menlo Regular"/>
+              </w:rPr>
+            </w:pPr>
+            <w:r>
+              <w:rPr>
+                <w:rFonts w:ascii="Menlo Regular" w:hAnsi="Menlo Regular" w:cs="Menlo Regular"/>
+              </w:rPr>
+              <w:t>c(7)</w:t>
+            </w:r>
+          </w:p>
+        </w:tc>
+        <w:tc>
+          <w:tcPr>
+            <w:tcW w:w="1802" w:type="dxa"/>
+          </w:tcPr>
+          <w:p>
+            <w:pPr>
+              <w:rPr>
+                <w:rFonts w:ascii="Menlo Regular" w:hAnsi="Menlo Regular" w:cs="Menlo Regular"/>
+              </w:rPr>
+            </w:pPr>
+          </w:p>
+        </w:tc>
+        <w:tc>
+          <w:tcPr>
+            <w:tcW w:w="1277" w:type="dxa"/>
+          </w:tcPr>
+          <w:p>
+            <w:pPr>
+              <w:rPr>
+                <w:rFonts w:ascii="Menlo Regular" w:hAnsi="Menlo Regular" w:cs="Menlo Regular"/>
+                <w:kern w:val="0"/>
+                <w:sz w:val="22"/>
+              </w:rPr>
+            </w:pPr>
+            <w:r>
+              <w:rPr>
+                <w:rFonts w:ascii="Menlo Regular" w:hAnsi="Menlo Regular" w:cs="Menlo Regular" w:hint="eastAsia"/>
+                <w:kern w:val="0"/>
+                <w:sz w:val="22"/>
+              </w:rPr>
+              <w:t>n</w:t>
+            </w:r>
+          </w:p>
+        </w:tc>
+        <w:tc>
+          <w:tcPr>
+            <w:tcW w:w="2875" w:type="dxa"/>
+          </w:tcPr>
+          <w:p>
+            <w:pPr>
+              <w:rPr>
+                <w:rFonts w:ascii="Menlo Regular" w:hAnsi="Menlo Regular" w:cs="Menlo Regular"/>
+                <w:kern w:val="0"/>
+                <w:sz w:val="22"/>
+              </w:rPr>
+            </w:pPr>
+          </w:p>
+        </w:tc>
+      </w:tr>
+      <w:tr>
+        <w:tc>
+          <w:tcPr>
+            <w:tcW w:w="2518" w:type="dxa"/>
+          </w:tcPr>
+          <w:p>
+            <w:pPr>
+              <w:rPr>
+                <w:rFonts w:ascii="Menlo Regular" w:hAnsi="Menlo Regular" w:cs="Menlo Regular"/>
+              </w:rPr>
+            </w:pPr>
+            <w:r>
+              <w:rPr>
+                <w:rFonts w:ascii="Menlo Regular" w:hAnsi="Menlo Regular" w:cs="Menlo Regular" w:hint="eastAsia"/>
+              </w:rPr>
+              <w:t>gas</w:t>
+            </w:r>
+            <w:r>
+              <w:rPr>
+                <w:rFonts w:ascii="Menlo Regular" w:hAnsi="Menlo Regular" w:cs="Menlo Regular"/>
+              </w:rPr>
+              <w:t>_</w:t>
+            </w:r>
+            <w:r>
+              <w:rPr>
+                <w:rFonts w:ascii="Menlo Regular" w:hAnsi="Menlo Regular" w:cs="Menlo Regular" w:hint="eastAsia"/>
+              </w:rPr>
+              <w:t>bill</w:t>
+            </w:r>
+            <w:r>
+              <w:rPr>
+                <w:rFonts w:ascii="Menlo Regular" w:hAnsi="Menlo Regular" w:cs="Menlo Regular"/>
+              </w:rPr>
+              <w:t>_</w:t>
+            </w:r>
+            <w:r>
+              <w:rPr>
+                <w:rFonts w:ascii="Menlo Regular" w:hAnsi="Menlo Regular" w:cs="Menlo Regular" w:hint="eastAsia"/>
+              </w:rPr>
+              <w:t>amount</w:t>
+            </w:r>
+          </w:p>
+        </w:tc>
+        <w:tc>
+          <w:tcPr>
+            <w:tcW w:w="2268" w:type="dxa"/>
+          </w:tcPr>
+          <w:p>
+            <w:pPr>
+              <w:rPr>
+                <w:rFonts w:ascii="Menlo Regular" w:hAnsi="Menlo Regular" w:cs="Menlo Regular"/>
+              </w:rPr>
+            </w:pPr>
+            <w:r>
+              <w:rPr>
+                <w:rFonts w:ascii="Menlo Regular" w:hAnsi="Menlo Regular" w:cs="Menlo Regular" w:hint="eastAsia"/>
+              </w:rPr>
+              <w:t>账单金额</w:t>
+            </w:r>
+          </w:p>
+        </w:tc>
+        <w:tc>
+          <w:tcPr>
+            <w:tcW w:w="2126" w:type="dxa"/>
+          </w:tcPr>
+          <w:p>
+            <w:pPr>
+              <w:rPr>
+                <w:rFonts w:ascii="Menlo Regular" w:hAnsi="Menlo Regular" w:cs="Menlo Regular"/>
+              </w:rPr>
+            </w:pPr>
+            <w:r>
+              <w:rPr>
+                <w:rFonts w:ascii="Menlo Regular" w:hAnsi="Menlo Regular" w:cs="Menlo Regular"/>
+              </w:rPr>
+              <w:t>n(4,2)</w:t>
+            </w:r>
+          </w:p>
+        </w:tc>
+        <w:tc>
+          <w:tcPr>
+            <w:tcW w:w="1802" w:type="dxa"/>
+          </w:tcPr>
+          <w:p>
+            <w:pPr>
+              <w:rPr>
+                <w:rFonts w:ascii="Menlo Regular" w:hAnsi="Menlo Regular" w:cs="Menlo Regular"/>
+              </w:rPr>
+            </w:pPr>
+            <w:r>
+              <w:rPr>
+                <w:rFonts w:ascii="Menlo Regular" w:hAnsi="Menlo Regular" w:cs="Menlo Regular" w:hint="eastAsia"/>
+              </w:rPr>
+              <w:t>0</w:t>
+            </w:r>
+          </w:p>
+        </w:tc>
+        <w:tc>
+          <w:tcPr>
+            <w:tcW w:w="1277" w:type="dxa"/>
+          </w:tcPr>
+          <w:p>
+            <w:pPr>
+              <w:rPr>
+                <w:rFonts w:ascii="Menlo Regular" w:hAnsi="Menlo Regular" w:cs="Menlo Regular"/>
+                <w:kern w:val="0"/>
+                <w:sz w:val="22"/>
+              </w:rPr>
+            </w:pPr>
+            <w:r>
+              <w:rPr>
+                <w:rFonts w:ascii="Menlo Regular" w:hAnsi="Menlo Regular" w:cs="Menlo Regular" w:hint="eastAsia"/>
+                <w:kern w:val="0"/>
+                <w:sz w:val="22"/>
+              </w:rPr>
+              <w:t>n</w:t>
+            </w:r>
+          </w:p>
+        </w:tc>
+        <w:tc>
+          <w:tcPr>
+            <w:tcW w:w="2875" w:type="dxa"/>
+          </w:tcPr>
+          <w:p>
+            <w:pPr>
+              <w:rPr>
+                <w:rFonts w:ascii="Menlo Regular" w:hAnsi="Menlo Regular" w:cs="Menlo Regular"/>
+                <w:kern w:val="0"/>
+                <w:sz w:val="22"/>
+              </w:rPr>
+            </w:pPr>
+          </w:p>
+        </w:tc>
+      </w:tr>
+      <w:tr>
+        <w:tc>
+          <w:tcPr>
+            <w:tcW w:w="2518" w:type="dxa"/>
+          </w:tcPr>
+          <w:p>
+            <w:pPr>
+              <w:rPr>
+                <w:rFonts w:ascii="Menlo Regular" w:hAnsi="Menlo Regular" w:cs="Menlo Regular"/>
+              </w:rPr>
+            </w:pPr>
+            <w:r>
+              <w:rPr>
+                <w:rFonts w:ascii="Menlo Regular" w:hAnsi="Menlo Regular" w:cs="Menlo Regular" w:hint="eastAsia"/>
+              </w:rPr>
+              <w:t>gas</w:t>
+            </w:r>
+            <w:r>
+              <w:rPr>
+                <w:rFonts w:ascii="Menlo Regular" w:hAnsi="Menlo Regular" w:cs="Menlo Regular"/>
+              </w:rPr>
+              <w:t>_degree</w:t>
+            </w:r>
+          </w:p>
+        </w:tc>
+        <w:tc>
+          <w:tcPr>
+            <w:tcW w:w="2268" w:type="dxa"/>
+          </w:tcPr>
+          <w:p>
+            <w:pPr>
+              <w:rPr>
+                <w:rFonts w:ascii="Menlo Regular" w:hAnsi="Menlo Regular" w:cs="Menlo Regular"/>
+              </w:rPr>
+            </w:pPr>
+            <w:r>
+              <w:rPr>
+                <w:rFonts w:ascii="Menlo Regular" w:hAnsi="Menlo Regular" w:cs="Menlo Regular" w:hint="eastAsia"/>
+              </w:rPr>
+              <w:t>电表额度</w:t>
+            </w:r>
+          </w:p>
+        </w:tc>
+        <w:tc>
+          <w:tcPr>
+            <w:tcW w:w="2126" w:type="dxa"/>
+          </w:tcPr>
+          <w:p>
+            <w:pPr>
+              <w:rPr>
+                <w:rFonts w:ascii="Menlo Regular" w:hAnsi="Menlo Regular" w:cs="Menlo Regular"/>
+              </w:rPr>
+            </w:pPr>
+            <w:r>
+              <w:rPr>
+                <w:rFonts w:ascii="Menlo Regular" w:hAnsi="Menlo Regular" w:cs="Menlo Regular"/>
+              </w:rPr>
+              <w:t>f</w:t>
+            </w:r>
+          </w:p>
+        </w:tc>
+        <w:tc>
+          <w:tcPr>
+            <w:tcW w:w="1802" w:type="dxa"/>
+          </w:tcPr>
+          <w:p>
+            <w:pPr>
+              <w:rPr>
+                <w:rFonts w:ascii="Menlo Regular" w:hAnsi="Menlo Regular" w:cs="Menlo Regular"/>
+              </w:rPr>
+            </w:pPr>
+            <w:r>
+              <w:rPr>
+                <w:rFonts w:ascii="Menlo Regular" w:hAnsi="Menlo Regular" w:cs="Menlo Regular" w:hint="eastAsia"/>
+              </w:rPr>
+              <w:t>0</w:t>
+            </w:r>
+          </w:p>
+        </w:tc>
+        <w:tc>
+          <w:tcPr>
+            <w:tcW w:w="1277" w:type="dxa"/>
+          </w:tcPr>
+          <w:p>
+            <w:pPr>
+              <w:rPr>
+                <w:rFonts w:ascii="Menlo Regular" w:hAnsi="Menlo Regular" w:cs="Menlo Regular"/>
+                <w:kern w:val="0"/>
+                <w:sz w:val="22"/>
+              </w:rPr>
+            </w:pPr>
+            <w:r>
+              <w:rPr>
+                <w:rFonts w:ascii="Menlo Regular" w:hAnsi="Menlo Regular" w:cs="Menlo Regular" w:hint="eastAsia"/>
+                <w:kern w:val="0"/>
+                <w:sz w:val="22"/>
+              </w:rPr>
+              <w:t>n</w:t>
+            </w:r>
+          </w:p>
+        </w:tc>
+        <w:tc>
+          <w:tcPr>
+            <w:tcW w:w="2875" w:type="dxa"/>
+          </w:tcPr>
+          <w:p>
+            <w:pPr>
+              <w:rPr>
+                <w:rFonts w:ascii="Menlo Regular" w:hAnsi="Menlo Regular" w:cs="Menlo Regular"/>
+                <w:kern w:val="0"/>
+                <w:sz w:val="22"/>
+              </w:rPr>
+            </w:pPr>
+          </w:p>
+        </w:tc>
+      </w:tr>
+    </w:tbl>
+    <w:p/>
+    <w:p>
+      <w:pPr>
+        <w:pStyle w:val="2"/>
+      </w:pPr>
+      <w:r>
+        <w:rPr>
+          <w:rFonts w:hint="eastAsia"/>
+        </w:rPr>
+        <w:t>宽带、电视费、其他</w:t>
+      </w:r>
+      <w:r>
+        <w:rPr>
+          <w:rFonts w:hint="eastAsia"/>
+        </w:rPr>
+        <w:t>账单表</w:t>
+      </w:r>
+    </w:p>
+    <w:p>
+      <w:pPr>
+        <w:pStyle w:val="HTML"/>
+        <w:shd w:val="clear" w:color="auto" w:fill="FFFFFF"/>
+        <w:rPr>
+          <w:rFonts w:ascii="Menlo Regular" w:hAnsi="Menlo Regular" w:cs="Menlo Regular"/>
+        </w:rPr>
+      </w:pPr>
+      <w:r>
+        <w:rPr>
+          <w:rFonts w:ascii="Menlo Regular" w:hAnsi="Menlo Regular" w:cs="Menlo Regular" w:hint="eastAsia"/>
+          <w:b/>
+        </w:rPr>
+        <w:t>表名</w:t>
+      </w:r>
+      <w:r>
+        <w:rPr>
+          <w:rFonts w:ascii="Menlo Regular" w:hAnsi="Menlo Regular" w:cs="Menlo Regular" w:hint="eastAsia"/>
+        </w:rPr>
+        <w:t>：</w:t>
+      </w:r>
+      <w:r>
+        <w:rPr>
+          <w:rFonts w:ascii="Menlo Regular" w:hAnsi="Menlo Regular" w:cs="Menlo Regular" w:hint="eastAsia"/>
+        </w:rPr>
+        <w:t>fee</w:t>
+      </w:r>
+      <w:r>
+        <w:rPr>
+          <w:rFonts w:ascii="Menlo Regular" w:hAnsi="Menlo Regular" w:cs="Menlo Regular"/>
+        </w:rPr>
+        <w:t>_</w:t>
+      </w:r>
+      <w:r>
+        <w:rPr>
+          <w:rFonts w:ascii="Menlo Regular" w:hAnsi="Menlo Regular" w:cs="Menlo Regular" w:hint="eastAsia"/>
+        </w:rPr>
+        <w:t>other</w:t>
+      </w:r>
+      <w:r>
+        <w:rPr>
+          <w:rFonts w:ascii="Menlo Regular" w:hAnsi="Menlo Regular" w:cs="Menlo Regular" w:hint="eastAsia"/>
+        </w:rPr>
+        <w:t>_bill</w:t>
+      </w:r>
+    </w:p>
+    <w:p>
+      <w:pPr>
+        <w:rPr>
+          <w:rFonts w:ascii="Menlo Regular" w:hAnsi="Menlo Regular" w:cs="Menlo Regular"/>
+        </w:rPr>
+      </w:pPr>
+      <w:r>
+        <w:rPr>
+          <w:rFonts w:ascii="Menlo Regular" w:hAnsi="Menlo Regular" w:cs="Menlo Regular" w:hint="eastAsia"/>
+          <w:b/>
+        </w:rPr>
+        <w:t>主键</w:t>
+      </w:r>
+      <w:r>
+        <w:rPr>
+          <w:rFonts w:ascii="Menlo Regular" w:hAnsi="Menlo Regular" w:cs="Menlo Regular" w:hint="eastAsia"/>
+        </w:rPr>
+        <w:t>：</w:t>
+      </w:r>
+      <w:r>
+        <w:rPr>
+          <w:rFonts w:ascii="Menlo Regular" w:hAnsi="Menlo Regular" w:cs="Menlo Regular"/>
+          <w:kern w:val="0"/>
+          <w:sz w:val="22"/>
+        </w:rPr>
+        <w:t xml:space="preserve"> </w:t>
+      </w:r>
+      <w:r>
+        <w:rPr>
+          <w:rFonts w:ascii="Menlo Regular" w:hAnsi="Menlo Regular" w:cs="Menlo Regular" w:hint="eastAsia"/>
+          <w:kern w:val="0"/>
+          <w:sz w:val="22"/>
+        </w:rPr>
+        <w:t>id</w:t>
+      </w:r>
+    </w:p>
+    <w:p>
+      <w:pPr>
+        <w:rPr>
+          <w:rFonts w:ascii="Menlo Regular" w:hAnsi="Menlo Regular" w:cs="Menlo Regular"/>
+        </w:rPr>
+      </w:pPr>
+      <w:r>
+        <w:rPr>
+          <w:rFonts w:ascii="Menlo Regular" w:hAnsi="Menlo Regular" w:cs="Menlo Regular" w:hint="eastAsia"/>
+          <w:b/>
+        </w:rPr>
+        <w:t>索引</w:t>
+      </w:r>
+      <w:r>
+        <w:rPr>
+          <w:rFonts w:ascii="Menlo Regular" w:hAnsi="Menlo Regular" w:cs="Menlo Regular" w:hint="eastAsia"/>
+        </w:rPr>
+        <w:t>：</w:t>
+      </w:r>
+    </w:p>
+    <w:p>
+      <w:pPr>
+        <w:rPr>
+          <w:rFonts w:ascii="Menlo Regular" w:hAnsi="Menlo Regular" w:cs="Menlo Regular"/>
+        </w:rPr>
+      </w:pPr>
+      <w:r>
+        <w:rPr>
+          <w:rFonts w:ascii="Menlo Regular" w:hAnsi="Menlo Regular" w:cs="Menlo Regular" w:hint="eastAsia"/>
+        </w:rPr>
+        <w:t>说明：水公司账单数据</w:t>
+      </w:r>
+    </w:p>
+    <w:tbl>
+      <w:tblPr>
+        <w:tblStyle w:val="ad"/>
+        <w:tblW w:w="0" w:type="auto"/>
+        <w:tblLook w:val="04A0" w:firstRow="1" w:lastRow="0" w:firstColumn="1" w:lastColumn="0" w:noHBand="0" w:noVBand="1"/>
+      </w:tblPr>
+      <w:tblGrid>
+        <w:gridCol w:w="2518"/>
+        <w:gridCol w:w="2268"/>
+        <w:gridCol w:w="2126"/>
+        <w:gridCol w:w="1802"/>
+        <w:gridCol w:w="1277"/>
+        <w:gridCol w:w="2875"/>
+      </w:tblGrid>
+      <w:tr>
+        <w:tc>
+          <w:tcPr>
+            <w:tcW w:w="2518" w:type="dxa"/>
+          </w:tcPr>
+          <w:p>
+            <w:pPr>
+              <w:jc w:val="center"/>
+              <w:rPr>
+                <w:rFonts w:ascii="Menlo Regular" w:hAnsi="Menlo Regular" w:cs="Menlo Regular"/>
+              </w:rPr>
+            </w:pPr>
+            <w:r>
+              <w:rPr>
+                <w:rFonts w:ascii="Menlo Regular" w:hAnsi="Menlo Regular" w:cs="Menlo Regular" w:hint="eastAsia"/>
+              </w:rPr>
+              <w:t>名称</w:t>
+            </w:r>
+          </w:p>
+        </w:tc>
+        <w:tc>
+          <w:tcPr>
+            <w:tcW w:w="2268" w:type="dxa"/>
+          </w:tcPr>
+          <w:p>
+            <w:pPr>
+              <w:jc w:val="center"/>
+              <w:rPr>
+                <w:rFonts w:ascii="Menlo Regular" w:hAnsi="Menlo Regular" w:cs="Menlo Regular"/>
+              </w:rPr>
+            </w:pPr>
+            <w:r>
+              <w:rPr>
+                <w:rFonts w:ascii="Menlo Regular" w:hAnsi="Menlo Regular" w:cs="Menlo Regular" w:hint="eastAsia"/>
+              </w:rPr>
+              <w:t>含义</w:t>
+            </w:r>
+          </w:p>
+        </w:tc>
+        <w:tc>
+          <w:tcPr>
+            <w:tcW w:w="2126" w:type="dxa"/>
+          </w:tcPr>
+          <w:p>
+            <w:pPr>
+              <w:jc w:val="center"/>
+              <w:rPr>
+                <w:rFonts w:ascii="Menlo Regular" w:hAnsi="Menlo Regular" w:cs="Menlo Regular"/>
+              </w:rPr>
+            </w:pPr>
+            <w:r>
+              <w:rPr>
+                <w:rFonts w:ascii="Menlo Regular" w:hAnsi="Menlo Regular" w:cs="Menlo Regular" w:hint="eastAsia"/>
+              </w:rPr>
+              <w:t>类型</w:t>
+            </w:r>
+          </w:p>
+        </w:tc>
+        <w:tc>
+          <w:tcPr>
+            <w:tcW w:w="1802" w:type="dxa"/>
+          </w:tcPr>
+          <w:p>
+            <w:pPr>
+              <w:jc w:val="center"/>
+              <w:rPr>
+                <w:rFonts w:ascii="Menlo Regular" w:hAnsi="Menlo Regular" w:cs="Menlo Regular"/>
+              </w:rPr>
+            </w:pPr>
+            <w:r>
+              <w:rPr>
+                <w:rFonts w:ascii="Menlo Regular" w:hAnsi="Menlo Regular" w:cs="Menlo Regular" w:hint="eastAsia"/>
+              </w:rPr>
+              <w:t>默认值</w:t>
+            </w:r>
+          </w:p>
+        </w:tc>
+        <w:tc>
+          <w:tcPr>
+            <w:tcW w:w="1277" w:type="dxa"/>
+          </w:tcPr>
+          <w:p>
+            <w:pPr>
+              <w:jc w:val="center"/>
+              <w:rPr>
+                <w:rFonts w:ascii="Menlo Regular" w:hAnsi="Menlo Regular" w:cs="Menlo Regular"/>
+              </w:rPr>
+            </w:pPr>
+            <w:r>
+              <w:rPr>
+                <w:rFonts w:ascii="Menlo Regular" w:hAnsi="Menlo Regular" w:cs="Menlo Regular" w:hint="eastAsia"/>
+              </w:rPr>
+              <w:t>是否非空</w:t>
+            </w:r>
+          </w:p>
+        </w:tc>
+        <w:tc>
+          <w:tcPr>
+            <w:tcW w:w="2875" w:type="dxa"/>
+          </w:tcPr>
+          <w:p>
+            <w:pPr>
+              <w:jc w:val="center"/>
+              <w:rPr>
+                <w:rFonts w:ascii="Menlo Regular" w:hAnsi="Menlo Regular" w:cs="Menlo Regular"/>
+              </w:rPr>
+            </w:pPr>
+            <w:r>
+              <w:rPr>
+                <w:rFonts w:ascii="Menlo Regular" w:hAnsi="Menlo Regular" w:cs="Menlo Regular" w:hint="eastAsia"/>
+              </w:rPr>
+              <w:t>备注</w:t>
+            </w:r>
+          </w:p>
+        </w:tc>
+      </w:tr>
+      <w:tr>
+        <w:tc>
+          <w:tcPr>
+            <w:tcW w:w="2518" w:type="dxa"/>
+          </w:tcPr>
+          <w:p>
+            <w:pPr>
+              <w:rPr>
+                <w:rFonts w:ascii="Menlo Regular" w:hAnsi="Menlo Regular" w:cs="Menlo Regular"/>
+                <w:kern w:val="0"/>
+                <w:sz w:val="22"/>
+              </w:rPr>
+            </w:pPr>
+            <w:r>
+              <w:rPr>
+                <w:rFonts w:ascii="Menlo Regular" w:hAnsi="Menlo Regular" w:cs="Menlo Regular"/>
+                <w:kern w:val="0"/>
+                <w:sz w:val="22"/>
+              </w:rPr>
+              <w:t>id</w:t>
+            </w:r>
+          </w:p>
+        </w:tc>
+        <w:tc>
+          <w:tcPr>
+            <w:tcW w:w="2268" w:type="dxa"/>
+          </w:tcPr>
+          <w:p>
+            <w:pPr>
+              <w:rPr>
+                <w:rFonts w:ascii="Menlo Regular" w:hAnsi="Menlo Regular" w:cs="Menlo Regular"/>
+              </w:rPr>
+            </w:pPr>
+            <w:r>
+              <w:rPr>
+                <w:rFonts w:ascii="Menlo Regular" w:hAnsi="Menlo Regular" w:cs="Menlo Regular" w:hint="eastAsia"/>
+              </w:rPr>
+              <w:t>内码</w:t>
+            </w:r>
+          </w:p>
+        </w:tc>
+        <w:tc>
+          <w:tcPr>
+            <w:tcW w:w="2126" w:type="dxa"/>
+          </w:tcPr>
+          <w:p>
+            <w:pPr>
+              <w:rPr>
+                <w:rFonts w:ascii="Menlo Regular" w:hAnsi="Menlo Regular" w:cs="Menlo Regular"/>
+              </w:rPr>
+            </w:pPr>
+            <w:r>
+              <w:rPr>
+                <w:rFonts w:ascii="Menlo Regular" w:hAnsi="Menlo Regular" w:cs="Menlo Regular"/>
+              </w:rPr>
+              <w:t>v(</w:t>
+            </w:r>
+            <w:r>
+              <w:rPr>
+                <w:rFonts w:ascii="Menlo Regular" w:hAnsi="Menlo Regular" w:cs="Menlo Regular" w:hint="eastAsia"/>
+              </w:rPr>
+              <w:t>64</w:t>
+            </w:r>
+            <w:r>
+              <w:rPr>
+                <w:rFonts w:ascii="Menlo Regular" w:hAnsi="Menlo Regular" w:cs="Menlo Regular"/>
+              </w:rPr>
+              <w:t>)</w:t>
+            </w:r>
+          </w:p>
+        </w:tc>
+        <w:tc>
+          <w:tcPr>
+            <w:tcW w:w="1802" w:type="dxa"/>
+          </w:tcPr>
+          <w:p>
+            <w:pPr>
+              <w:rPr>
+                <w:rFonts w:ascii="Menlo Regular" w:hAnsi="Menlo Regular" w:cs="Menlo Regular"/>
+              </w:rPr>
+            </w:pPr>
+          </w:p>
+        </w:tc>
+        <w:tc>
+          <w:tcPr>
+            <w:tcW w:w="1277" w:type="dxa"/>
+          </w:tcPr>
+          <w:p>
+            <w:pPr>
+              <w:rPr>
+                <w:rFonts w:ascii="Menlo Regular" w:hAnsi="Menlo Regular" w:cs="Menlo Regular"/>
+              </w:rPr>
+            </w:pPr>
+            <w:r>
+              <w:rPr>
+                <w:rFonts w:ascii="Menlo Regular" w:hAnsi="Menlo Regular" w:cs="Menlo Regular"/>
+              </w:rPr>
+              <w:t>n</w:t>
+            </w:r>
+          </w:p>
+        </w:tc>
+        <w:tc>
+          <w:tcPr>
+            <w:tcW w:w="2875" w:type="dxa"/>
+          </w:tcPr>
+          <w:p>
+            <w:pPr>
+              <w:rPr>
+                <w:rFonts w:ascii="Menlo Regular" w:hAnsi="Menlo Regular" w:cs="Menlo Regular"/>
+              </w:rPr>
+            </w:pPr>
+            <w:r>
+              <w:rPr>
+                <w:rFonts w:ascii="Menlo Regular" w:hAnsi="Menlo Regular" w:cs="Menlo Regular" w:hint="eastAsia"/>
+              </w:rPr>
+              <w:t>主键</w:t>
+            </w:r>
+          </w:p>
+        </w:tc>
+      </w:tr>
+      <w:tr>
+        <w:tc>
+          <w:tcPr>
+            <w:tcW w:w="2518" w:type="dxa"/>
+          </w:tcPr>
+          <w:p>
+            <w:pPr>
+              <w:rPr>
+                <w:rFonts w:ascii="Menlo Regular" w:hAnsi="Menlo Regular" w:cs="Menlo Regular"/>
+                <w:kern w:val="0"/>
+                <w:sz w:val="22"/>
+              </w:rPr>
+            </w:pPr>
+            <w:r>
+              <w:rPr>
+                <w:rFonts w:ascii="Menlo Regular" w:hAnsi="Menlo Regular" w:cs="Menlo Regular" w:hint="eastAsia"/>
+                <w:kern w:val="0"/>
+                <w:sz w:val="22"/>
+              </w:rPr>
+              <w:t>property</w:t>
+            </w:r>
+            <w:r>
+              <w:rPr>
+                <w:rFonts w:ascii="Menlo Regular" w:hAnsi="Menlo Regular" w:cs="Menlo Regular"/>
+                <w:kern w:val="0"/>
+                <w:sz w:val="22"/>
+              </w:rPr>
+              <w:t>_id</w:t>
+            </w:r>
+          </w:p>
+        </w:tc>
+        <w:tc>
+          <w:tcPr>
+            <w:tcW w:w="2268" w:type="dxa"/>
+          </w:tcPr>
+          <w:p>
+            <w:pPr>
+              <w:rPr>
+                <w:rFonts w:ascii="Menlo Regular" w:hAnsi="Menlo Regular" w:cs="Menlo Regular"/>
+              </w:rPr>
+            </w:pPr>
+            <w:r>
+              <w:rPr>
+                <w:rFonts w:ascii="Menlo Regular" w:hAnsi="Menlo Regular" w:cs="Menlo Regular" w:hint="eastAsia"/>
+              </w:rPr>
+              <w:t>物业</w:t>
+            </w:r>
+            <w:r>
+              <w:rPr>
+                <w:rFonts w:ascii="Menlo Regular" w:hAnsi="Menlo Regular" w:cs="Menlo Regular" w:hint="eastAsia"/>
+              </w:rPr>
+              <w:t>ID</w:t>
+            </w:r>
+          </w:p>
+        </w:tc>
+        <w:tc>
+          <w:tcPr>
+            <w:tcW w:w="2126" w:type="dxa"/>
+          </w:tcPr>
+          <w:p>
+            <w:pPr>
+              <w:rPr>
+                <w:rFonts w:ascii="Menlo Regular" w:hAnsi="Menlo Regular" w:cs="Menlo Regular"/>
+              </w:rPr>
+            </w:pPr>
+            <w:r>
+              <w:rPr>
+                <w:rFonts w:ascii="Menlo Regular" w:hAnsi="Menlo Regular" w:cs="Menlo Regular"/>
+              </w:rPr>
+              <w:t>v(120)</w:t>
+            </w:r>
+          </w:p>
+        </w:tc>
+        <w:tc>
+          <w:tcPr>
+            <w:tcW w:w="1802" w:type="dxa"/>
+          </w:tcPr>
+          <w:p>
+            <w:pPr>
+              <w:rPr>
+                <w:rFonts w:ascii="Menlo Regular" w:hAnsi="Menlo Regular" w:cs="Menlo Regular"/>
+              </w:rPr>
+            </w:pPr>
+          </w:p>
+        </w:tc>
+        <w:tc>
+          <w:tcPr>
+            <w:tcW w:w="1277" w:type="dxa"/>
+          </w:tcPr>
+          <w:p>
+            <w:pPr>
+              <w:rPr>
+                <w:rFonts w:ascii="Menlo Regular" w:hAnsi="Menlo Regular" w:cs="Menlo Regular"/>
+              </w:rPr>
+            </w:pPr>
+            <w:r>
+              <w:rPr>
+                <w:rFonts w:ascii="Menlo Regular" w:hAnsi="Menlo Regular" w:cs="Menlo Regular"/>
+              </w:rPr>
+              <w:t>n</w:t>
+            </w:r>
+          </w:p>
+        </w:tc>
+        <w:tc>
+          <w:tcPr>
+            <w:tcW w:w="2875" w:type="dxa"/>
+          </w:tcPr>
+          <w:p>
+            <w:pPr>
+              <w:rPr>
+                <w:rFonts w:ascii="Menlo Regular" w:hAnsi="Menlo Regular" w:cs="Menlo Regular"/>
+              </w:rPr>
+            </w:pPr>
+          </w:p>
+        </w:tc>
+      </w:tr>
+      <w:tr>
+        <w:tc>
+          <w:tcPr>
+            <w:tcW w:w="2518" w:type="dxa"/>
+          </w:tcPr>
+          <w:p>
+            <w:pPr>
+              <w:rPr>
+                <w:rFonts w:ascii="Menlo Regular" w:hAnsi="Menlo Regular" w:cs="Menlo Regular"/>
+                <w:kern w:val="0"/>
+                <w:sz w:val="22"/>
+              </w:rPr>
+            </w:pPr>
+            <w:r>
+              <w:rPr>
+                <w:rFonts w:ascii="Menlo Regular" w:hAnsi="Menlo Regular" w:cs="Menlo Regular"/>
+                <w:kern w:val="0"/>
+                <w:sz w:val="22"/>
+              </w:rPr>
+              <w:t>house_id</w:t>
+            </w:r>
+          </w:p>
+        </w:tc>
+        <w:tc>
+          <w:tcPr>
+            <w:tcW w:w="2268" w:type="dxa"/>
+          </w:tcPr>
+          <w:p>
+            <w:pPr>
+              <w:rPr>
+                <w:rFonts w:ascii="Menlo Regular" w:hAnsi="Menlo Regular" w:cs="Menlo Regular"/>
+              </w:rPr>
+            </w:pPr>
+            <w:r>
+              <w:rPr>
+                <w:rFonts w:ascii="Menlo Regular" w:hAnsi="Menlo Regular" w:cs="Menlo Regular" w:hint="eastAsia"/>
+              </w:rPr>
+              <w:t>房屋</w:t>
+            </w:r>
+            <w:r>
+              <w:rPr>
+                <w:rFonts w:ascii="Menlo Regular" w:hAnsi="Menlo Regular" w:cs="Menlo Regular" w:hint="eastAsia"/>
+              </w:rPr>
+              <w:t>ID</w:t>
+            </w:r>
+          </w:p>
+        </w:tc>
+        <w:tc>
+          <w:tcPr>
+            <w:tcW w:w="2126" w:type="dxa"/>
+          </w:tcPr>
+          <w:p>
+            <w:pPr>
+              <w:rPr>
+                <w:rFonts w:ascii="Menlo Regular" w:hAnsi="Menlo Regular" w:cs="Menlo Regular"/>
+              </w:rPr>
+            </w:pPr>
+            <w:r>
+              <w:rPr>
+                <w:rFonts w:ascii="Menlo Regular" w:hAnsi="Menlo Regular" w:cs="Menlo Regular"/>
+              </w:rPr>
+              <w:t>v(120)</w:t>
+            </w:r>
+          </w:p>
+        </w:tc>
+        <w:tc>
+          <w:tcPr>
+            <w:tcW w:w="1802" w:type="dxa"/>
+          </w:tcPr>
+          <w:p>
+            <w:pPr>
+              <w:rPr>
+                <w:rFonts w:ascii="Menlo Regular" w:hAnsi="Menlo Regular" w:cs="Menlo Regular"/>
+              </w:rPr>
+            </w:pPr>
+          </w:p>
+        </w:tc>
+        <w:tc>
+          <w:tcPr>
+            <w:tcW w:w="1277" w:type="dxa"/>
+          </w:tcPr>
+          <w:p>
+            <w:pPr>
+              <w:rPr>
+                <w:rFonts w:ascii="Menlo Regular" w:hAnsi="Menlo Regular" w:cs="Menlo Regular"/>
+              </w:rPr>
+            </w:pPr>
+            <w:r>
+              <w:rPr>
+                <w:rFonts w:ascii="Menlo Regular" w:hAnsi="Menlo Regular" w:cs="Menlo Regular"/>
+              </w:rPr>
+              <w:t>n</w:t>
+            </w:r>
+          </w:p>
+        </w:tc>
+        <w:tc>
+          <w:tcPr>
+            <w:tcW w:w="2875" w:type="dxa"/>
+          </w:tcPr>
+          <w:p>
+            <w:pPr>
+              <w:rPr>
+                <w:rFonts w:ascii="Menlo Regular" w:hAnsi="Menlo Regular" w:cs="Menlo Regular"/>
+              </w:rPr>
+            </w:pPr>
+          </w:p>
+        </w:tc>
+      </w:tr>
+      <w:tr>
+        <w:tc>
+          <w:tcPr>
+            <w:tcW w:w="2518" w:type="dxa"/>
+          </w:tcPr>
+          <w:p>
+            <w:pPr>
+              <w:rPr>
+                <w:rFonts w:ascii="Menlo Regular" w:hAnsi="Menlo Regular" w:cs="Menlo Regular"/>
+              </w:rPr>
+            </w:pPr>
+            <w:r>
+              <w:rPr>
+                <w:rFonts w:ascii="Menlo Regular" w:hAnsi="Menlo Regular" w:cs="Menlo Regular" w:hint="eastAsia"/>
+              </w:rPr>
+              <w:t>bill</w:t>
+            </w:r>
+            <w:r>
+              <w:rPr>
+                <w:rFonts w:ascii="Menlo Regular" w:hAnsi="Menlo Regular" w:cs="Menlo Regular"/>
+              </w:rPr>
+              <w:t>_date</w:t>
+            </w:r>
+          </w:p>
+        </w:tc>
+        <w:tc>
+          <w:tcPr>
+            <w:tcW w:w="2268" w:type="dxa"/>
+          </w:tcPr>
+          <w:p>
+            <w:pPr>
+              <w:rPr>
+                <w:rFonts w:ascii="Menlo Regular" w:hAnsi="Menlo Regular" w:cs="Menlo Regular"/>
+              </w:rPr>
+            </w:pPr>
+            <w:r>
+              <w:rPr>
+                <w:rFonts w:ascii="Menlo Regular" w:hAnsi="Menlo Regular" w:cs="Menlo Regular" w:hint="eastAsia"/>
+              </w:rPr>
+              <w:t>账单日期</w:t>
+            </w:r>
+          </w:p>
+        </w:tc>
+        <w:tc>
+          <w:tcPr>
+            <w:tcW w:w="2126" w:type="dxa"/>
+          </w:tcPr>
+          <w:p>
+            <w:pPr>
+              <w:rPr>
+                <w:rFonts w:ascii="Menlo Regular" w:hAnsi="Menlo Regular" w:cs="Menlo Regular"/>
+              </w:rPr>
+            </w:pPr>
+            <w:r>
+              <w:rPr>
+                <w:rFonts w:ascii="Menlo Regular" w:hAnsi="Menlo Regular" w:cs="Menlo Regular"/>
+              </w:rPr>
+              <w:t>c(7)</w:t>
+            </w:r>
+          </w:p>
+        </w:tc>
+        <w:tc>
+          <w:tcPr>
+            <w:tcW w:w="1802" w:type="dxa"/>
+          </w:tcPr>
+          <w:p>
+            <w:pPr>
+              <w:rPr>
+                <w:rFonts w:ascii="Menlo Regular" w:hAnsi="Menlo Regular" w:cs="Menlo Regular"/>
+              </w:rPr>
+            </w:pPr>
+          </w:p>
+        </w:tc>
+        <w:tc>
+          <w:tcPr>
+            <w:tcW w:w="1277" w:type="dxa"/>
+          </w:tcPr>
+          <w:p>
+            <w:pPr>
+              <w:rPr>
+                <w:rFonts w:ascii="Menlo Regular" w:hAnsi="Menlo Regular" w:cs="Menlo Regular"/>
+                <w:kern w:val="0"/>
+                <w:sz w:val="22"/>
+              </w:rPr>
+            </w:pPr>
+            <w:r>
+              <w:rPr>
+                <w:rFonts w:ascii="Menlo Regular" w:hAnsi="Menlo Regular" w:cs="Menlo Regular" w:hint="eastAsia"/>
+                <w:kern w:val="0"/>
+                <w:sz w:val="22"/>
+              </w:rPr>
+              <w:t>n</w:t>
+            </w:r>
+          </w:p>
+        </w:tc>
+        <w:tc>
+          <w:tcPr>
+            <w:tcW w:w="2875" w:type="dxa"/>
+          </w:tcPr>
+          <w:p>
+            <w:pPr>
+              <w:rPr>
+                <w:rFonts w:ascii="Menlo Regular" w:hAnsi="Menlo Regular" w:cs="Menlo Regular"/>
+                <w:kern w:val="0"/>
+                <w:sz w:val="22"/>
+              </w:rPr>
+            </w:pPr>
+          </w:p>
+        </w:tc>
+      </w:tr>
+      <w:tr>
+        <w:tc>
+          <w:tcPr>
+            <w:tcW w:w="2518" w:type="dxa"/>
+          </w:tcPr>
+          <w:p>
+            <w:pPr>
+              <w:rPr>
+                <w:rFonts w:ascii="Menlo Regular" w:hAnsi="Menlo Regular" w:cs="Menlo Regular"/>
+              </w:rPr>
+            </w:pPr>
+            <w:r>
+              <w:rPr>
+                <w:rFonts w:ascii="Menlo Regular" w:hAnsi="Menlo Regular" w:cs="Menlo Regular" w:hint="eastAsia"/>
+              </w:rPr>
+              <w:t>bill</w:t>
+            </w:r>
+            <w:r>
+              <w:rPr>
+                <w:rFonts w:ascii="Menlo Regular" w:hAnsi="Menlo Regular" w:cs="Menlo Regular"/>
+              </w:rPr>
+              <w:t>_</w:t>
+            </w:r>
+            <w:r>
+              <w:rPr>
+                <w:rFonts w:ascii="Menlo Regular" w:hAnsi="Menlo Regular" w:cs="Menlo Regular" w:hint="eastAsia"/>
+              </w:rPr>
+              <w:t>amount</w:t>
+            </w:r>
+          </w:p>
+        </w:tc>
+        <w:tc>
+          <w:tcPr>
+            <w:tcW w:w="2268" w:type="dxa"/>
+          </w:tcPr>
+          <w:p>
+            <w:pPr>
+              <w:rPr>
+                <w:rFonts w:ascii="Menlo Regular" w:hAnsi="Menlo Regular" w:cs="Menlo Regular"/>
+              </w:rPr>
+            </w:pPr>
+            <w:r>
+              <w:rPr>
+                <w:rFonts w:ascii="Menlo Regular" w:hAnsi="Menlo Regular" w:cs="Menlo Regular" w:hint="eastAsia"/>
+              </w:rPr>
+              <w:t>账单金额</w:t>
+            </w:r>
+          </w:p>
+        </w:tc>
+        <w:tc>
+          <w:tcPr>
+            <w:tcW w:w="2126" w:type="dxa"/>
+          </w:tcPr>
+          <w:p>
+            <w:pPr>
+              <w:rPr>
+                <w:rFonts w:ascii="Menlo Regular" w:hAnsi="Menlo Regular" w:cs="Menlo Regular"/>
+              </w:rPr>
+            </w:pPr>
+            <w:r>
+              <w:rPr>
+                <w:rFonts w:ascii="Menlo Regular" w:hAnsi="Menlo Regular" w:cs="Menlo Regular"/>
+              </w:rPr>
+              <w:t>n(4,2)</w:t>
+            </w:r>
+          </w:p>
+        </w:tc>
+        <w:tc>
+          <w:tcPr>
+            <w:tcW w:w="1802" w:type="dxa"/>
+          </w:tcPr>
+          <w:p>
+            <w:pPr>
+              <w:rPr>
+                <w:rFonts w:ascii="Menlo Regular" w:hAnsi="Menlo Regular" w:cs="Menlo Regular"/>
+              </w:rPr>
+            </w:pPr>
+            <w:r>
+              <w:rPr>
+                <w:rFonts w:ascii="Menlo Regular" w:hAnsi="Menlo Regular" w:cs="Menlo Regular" w:hint="eastAsia"/>
+              </w:rPr>
+              <w:t>0</w:t>
+            </w:r>
+          </w:p>
+        </w:tc>
+        <w:tc>
+          <w:tcPr>
+            <w:tcW w:w="1277" w:type="dxa"/>
+          </w:tcPr>
+          <w:p>
+            <w:pPr>
+              <w:rPr>
+                <w:rFonts w:ascii="Menlo Regular" w:hAnsi="Menlo Regular" w:cs="Menlo Regular"/>
+                <w:kern w:val="0"/>
+                <w:sz w:val="22"/>
+              </w:rPr>
+            </w:pPr>
+            <w:r>
+              <w:rPr>
+                <w:rFonts w:ascii="Menlo Regular" w:hAnsi="Menlo Regular" w:cs="Menlo Regular" w:hint="eastAsia"/>
+                <w:kern w:val="0"/>
+                <w:sz w:val="22"/>
+              </w:rPr>
+              <w:t>n</w:t>
+            </w:r>
+          </w:p>
+        </w:tc>
+        <w:tc>
+          <w:tcPr>
+            <w:tcW w:w="2875" w:type="dxa"/>
+          </w:tcPr>
+          <w:p>
+            <w:pPr>
+              <w:rPr>
+                <w:rFonts w:ascii="Menlo Regular" w:hAnsi="Menlo Regular" w:cs="Menlo Regular"/>
+                <w:kern w:val="0"/>
+                <w:sz w:val="22"/>
+              </w:rPr>
+            </w:pPr>
+          </w:p>
+        </w:tc>
+      </w:tr>
+      <w:tr>
+        <w:tc>
+          <w:tcPr>
+            <w:tcW w:w="2518" w:type="dxa"/>
+          </w:tcPr>
+          <w:p>
+            <w:pPr>
+              <w:rPr>
+                <w:rFonts w:ascii="Menlo Regular" w:hAnsi="Menlo Regular" w:cs="Menlo Regular"/>
+              </w:rPr>
+            </w:pPr>
+            <w:r>
+              <w:rPr>
+                <w:rFonts w:ascii="Menlo Regular" w:hAnsi="Menlo Regular" w:cs="Menlo Regular"/>
+              </w:rPr>
+              <w:t>B</w:t>
+            </w:r>
+            <w:r>
+              <w:rPr>
+                <w:rFonts w:ascii="Menlo Regular" w:hAnsi="Menlo Regular" w:cs="Menlo Regular" w:hint="eastAsia"/>
+              </w:rPr>
+              <w:t>ill_type</w:t>
+            </w:r>
+          </w:p>
+        </w:tc>
+        <w:tc>
+          <w:tcPr>
+            <w:tcW w:w="2268" w:type="dxa"/>
+          </w:tcPr>
+          <w:p>
+            <w:pPr>
+              <w:rPr>
+                <w:rFonts w:ascii="Menlo Regular" w:hAnsi="Menlo Regular" w:cs="Menlo Regular"/>
+              </w:rPr>
+            </w:pPr>
+            <w:r>
+              <w:rPr>
+                <w:rFonts w:ascii="Menlo Regular" w:hAnsi="Menlo Regular" w:cs="Menlo Regular" w:hint="eastAsia"/>
+              </w:rPr>
+              <w:t>账单类型</w:t>
+            </w:r>
+          </w:p>
+        </w:tc>
+        <w:tc>
+          <w:tcPr>
+            <w:tcW w:w="2126" w:type="dxa"/>
+          </w:tcPr>
+          <w:p>
+            <w:pPr>
+              <w:rPr>
+                <w:rFonts w:ascii="Menlo Regular" w:hAnsi="Menlo Regular" w:cs="Menlo Regular"/>
+              </w:rPr>
+            </w:pPr>
+            <w:r>
+              <w:rPr>
+                <w:rFonts w:ascii="Menlo Regular" w:hAnsi="Menlo Regular" w:cs="Menlo Regular" w:hint="eastAsia"/>
+              </w:rPr>
+              <w:t>i</w:t>
+            </w:r>
+          </w:p>
+        </w:tc>
+        <w:tc>
+          <w:tcPr>
+            <w:tcW w:w="1802" w:type="dxa"/>
+          </w:tcPr>
+          <w:p>
+            <w:pPr>
+              <w:rPr>
+                <w:rFonts w:ascii="Menlo Regular" w:hAnsi="Menlo Regular" w:cs="Menlo Regular"/>
+              </w:rPr>
+            </w:pPr>
+            <w:r>
+              <w:rPr>
+                <w:rFonts w:ascii="Menlo Regular" w:hAnsi="Menlo Regular" w:cs="Menlo Regular" w:hint="eastAsia"/>
+              </w:rPr>
+              <w:t>0</w:t>
+            </w:r>
+          </w:p>
+        </w:tc>
+        <w:tc>
+          <w:tcPr>
+            <w:tcW w:w="1277" w:type="dxa"/>
+          </w:tcPr>
+          <w:p>
+            <w:pPr>
+              <w:rPr>
+                <w:rFonts w:ascii="Menlo Regular" w:hAnsi="Menlo Regular" w:cs="Menlo Regular"/>
+                <w:kern w:val="0"/>
+                <w:sz w:val="22"/>
+              </w:rPr>
+            </w:pPr>
+            <w:r>
+              <w:rPr>
+                <w:rFonts w:ascii="Menlo Regular" w:hAnsi="Menlo Regular" w:cs="Menlo Regular" w:hint="eastAsia"/>
+                <w:kern w:val="0"/>
+                <w:sz w:val="22"/>
+              </w:rPr>
+              <w:t>n</w:t>
+            </w:r>
+          </w:p>
+        </w:tc>
+        <w:tc>
+          <w:tcPr>
+            <w:tcW w:w="2875" w:type="dxa"/>
+          </w:tcPr>
+          <w:p>
+            <w:pPr>
+              <w:rPr>
+                <w:rFonts w:ascii="Menlo Regular" w:hAnsi="Menlo Regular" w:cs="Menlo Regular"/>
+                <w:kern w:val="0"/>
+                <w:sz w:val="22"/>
+              </w:rPr>
+            </w:pPr>
+            <w:r>
+              <w:rPr>
+                <w:rFonts w:ascii="Menlo Regular" w:hAnsi="Menlo Regular" w:cs="Menlo Regular" w:hint="eastAsia"/>
+                <w:kern w:val="0"/>
+                <w:sz w:val="22"/>
+              </w:rPr>
+              <w:t>0:</w:t>
+            </w:r>
+            <w:r>
+              <w:rPr>
+                <w:rFonts w:ascii="Menlo Regular" w:hAnsi="Menlo Regular" w:cs="Menlo Regular" w:hint="eastAsia"/>
+                <w:kern w:val="0"/>
+                <w:sz w:val="22"/>
+              </w:rPr>
+              <w:t>宽带</w:t>
+            </w:r>
+            <w:r>
+              <w:rPr>
+                <w:rFonts w:ascii="Menlo Regular" w:hAnsi="Menlo Regular" w:cs="Menlo Regular" w:hint="eastAsia"/>
+                <w:kern w:val="0"/>
+                <w:sz w:val="22"/>
+              </w:rPr>
+              <w:t xml:space="preserve"> 1:</w:t>
+            </w:r>
+            <w:r>
+              <w:rPr>
+                <w:rFonts w:ascii="Menlo Regular" w:hAnsi="Menlo Regular" w:cs="Menlo Regular" w:hint="eastAsia"/>
+                <w:kern w:val="0"/>
+                <w:sz w:val="22"/>
+              </w:rPr>
+              <w:t>电视</w:t>
+            </w:r>
+            <w:r>
+              <w:rPr>
+                <w:rFonts w:ascii="Menlo Regular" w:hAnsi="Menlo Regular" w:cs="Menlo Regular" w:hint="eastAsia"/>
+                <w:kern w:val="0"/>
+                <w:sz w:val="22"/>
+              </w:rPr>
+              <w:t xml:space="preserve"> 2:</w:t>
+            </w:r>
+            <w:r>
+              <w:rPr>
+                <w:rFonts w:ascii="Menlo Regular" w:hAnsi="Menlo Regular" w:cs="Menlo Regular" w:hint="eastAsia"/>
+                <w:kern w:val="0"/>
+                <w:sz w:val="22"/>
+              </w:rPr>
+              <w:t>其它</w:t>
+            </w:r>
+          </w:p>
+        </w:tc>
+      </w:tr>
+    </w:tbl>
+    <w:p/>
+    <w:p/>
+    <w:p>
+      <w:pPr>
+        <w:pStyle w:val="2"/>
+      </w:pPr>
+      <w:r>
+        <w:rPr>
+          <w:rFonts w:hint="eastAsia"/>
+        </w:rPr>
+        <w:t>抄电表</w:t>
+      </w:r>
+      <w:r>
+        <w:rPr>
+          <w:rFonts w:hint="eastAsia"/>
+        </w:rPr>
+        <w:t>流水</w:t>
+      </w:r>
+    </w:p>
+    <w:p>
+      <w:pPr>
+        <w:pStyle w:val="HTML"/>
+        <w:shd w:val="clear" w:color="auto" w:fill="FFFFFF"/>
+        <w:rPr>
+          <w:rFonts w:ascii="Menlo Regular" w:hAnsi="Menlo Regular" w:cs="Menlo Regular"/>
+        </w:rPr>
+      </w:pPr>
+      <w:r>
+        <w:rPr>
+          <w:rFonts w:ascii="Menlo Regular" w:hAnsi="Menlo Regular" w:cs="Menlo Regular" w:hint="eastAsia"/>
+          <w:b/>
+        </w:rPr>
+        <w:t>表名</w:t>
+      </w:r>
+      <w:r>
+        <w:rPr>
+          <w:rFonts w:ascii="Menlo Regular" w:hAnsi="Menlo Regular" w:cs="Menlo Regular" w:hint="eastAsia"/>
+        </w:rPr>
+        <w:t>：</w:t>
+      </w:r>
+      <w:r>
+        <w:rPr>
+          <w:rFonts w:ascii="Menlo Regular" w:hAnsi="Menlo Regular" w:cs="Menlo Regular" w:hint="eastAsia"/>
+        </w:rPr>
+        <w:t>fee</w:t>
+      </w:r>
+      <w:r>
+        <w:rPr>
+          <w:rFonts w:ascii="Menlo Regular" w:hAnsi="Menlo Regular" w:cs="Menlo Regular"/>
+        </w:rPr>
+        <w:t>_</w:t>
+      </w:r>
+      <w:r>
+        <w:rPr>
+          <w:rFonts w:ascii="Menlo Regular" w:hAnsi="Menlo Regular" w:cs="Menlo Regular" w:hint="eastAsia"/>
+        </w:rPr>
+        <w:t>ele_read_flow</w:t>
+      </w:r>
+    </w:p>
+    <w:p>
+      <w:pPr>
+        <w:rPr>
+          <w:rFonts w:ascii="Menlo Regular" w:hAnsi="Menlo Regular" w:cs="Menlo Regular"/>
+        </w:rPr>
+      </w:pPr>
+      <w:r>
+        <w:rPr>
+          <w:rFonts w:ascii="Menlo Regular" w:hAnsi="Menlo Regular" w:cs="Menlo Regular" w:hint="eastAsia"/>
+          <w:b/>
+        </w:rPr>
+        <w:t>主键</w:t>
+      </w:r>
+      <w:r>
+        <w:rPr>
+          <w:rFonts w:ascii="Menlo Regular" w:hAnsi="Menlo Regular" w:cs="Menlo Regular" w:hint="eastAsia"/>
+        </w:rPr>
+        <w:t>：</w:t>
+      </w:r>
+      <w:r>
+        <w:rPr>
+          <w:rFonts w:ascii="Menlo Regular" w:hAnsi="Menlo Regular" w:cs="Menlo Regular"/>
+          <w:kern w:val="0"/>
+          <w:sz w:val="22"/>
+        </w:rPr>
+        <w:t xml:space="preserve"> </w:t>
+      </w:r>
+      <w:r>
+        <w:rPr>
+          <w:rFonts w:ascii="Menlo Regular" w:hAnsi="Menlo Regular" w:cs="Menlo Regular" w:hint="eastAsia"/>
+          <w:kern w:val="0"/>
+          <w:sz w:val="22"/>
+        </w:rPr>
+        <w:t>id</w:t>
+      </w:r>
+    </w:p>
+    <w:p>
+      <w:pPr>
+        <w:rPr>
+          <w:rFonts w:ascii="Menlo Regular" w:hAnsi="Menlo Regular" w:cs="Menlo Regular"/>
+        </w:rPr>
+      </w:pPr>
+      <w:r>
+        <w:rPr>
+          <w:rFonts w:ascii="Menlo Regular" w:hAnsi="Menlo Regular" w:cs="Menlo Regular" w:hint="eastAsia"/>
+          <w:b/>
+        </w:rPr>
+        <w:t>索引</w:t>
+      </w:r>
+      <w:r>
+        <w:rPr>
+          <w:rFonts w:ascii="Menlo Regular" w:hAnsi="Menlo Regular" w:cs="Menlo Regular" w:hint="eastAsia"/>
+        </w:rPr>
+        <w:t>：</w:t>
+      </w:r>
+    </w:p>
+    <w:p>
+      <w:pPr>
+        <w:rPr>
+          <w:rFonts w:ascii="Menlo Regular" w:hAnsi="Menlo Regular" w:cs="Menlo Regular"/>
+        </w:rPr>
+      </w:pPr>
+      <w:r>
+        <w:rPr>
+          <w:rFonts w:ascii="Menlo Regular" w:hAnsi="Menlo Regular" w:cs="Menlo Regular" w:hint="eastAsia"/>
+        </w:rPr>
+        <w:t>说明：</w:t>
+      </w:r>
+      <w:r>
+        <w:rPr>
+          <w:rFonts w:ascii="Menlo Regular" w:hAnsi="Menlo Regular" w:cs="Menlo Regular" w:hint="eastAsia"/>
+        </w:rPr>
+        <w:t>电表读数</w:t>
+      </w:r>
+      <w:r>
+        <w:rPr>
+          <w:rFonts w:ascii="Menlo Regular" w:hAnsi="Menlo Regular" w:cs="Menlo Regular" w:hint="eastAsia"/>
+        </w:rPr>
+        <w:t>数据</w:t>
+      </w:r>
+    </w:p>
+    <w:tbl>
+      <w:tblPr>
+        <w:tblStyle w:val="ad"/>
+        <w:tblW w:w="0" w:type="auto"/>
+        <w:tblLook w:val="04A0" w:firstRow="1" w:lastRow="0" w:firstColumn="1" w:lastColumn="0" w:noHBand="0" w:noVBand="1"/>
+      </w:tblPr>
+      <w:tblGrid>
+        <w:gridCol w:w="2518"/>
+        <w:gridCol w:w="2268"/>
+        <w:gridCol w:w="2126"/>
+        <w:gridCol w:w="1802"/>
+        <w:gridCol w:w="1277"/>
+        <w:gridCol w:w="2875"/>
+      </w:tblGrid>
+      <w:tr>
+        <w:tc>
+          <w:tcPr>
+            <w:tcW w:w="2518" w:type="dxa"/>
+          </w:tcPr>
+          <w:p>
+            <w:pPr>
+              <w:jc w:val="center"/>
+              <w:rPr>
+                <w:rFonts w:ascii="Menlo Regular" w:hAnsi="Menlo Regular" w:cs="Menlo Regular"/>
+              </w:rPr>
+            </w:pPr>
+            <w:r>
+              <w:rPr>
+                <w:rFonts w:ascii="Menlo Regular" w:hAnsi="Menlo Regular" w:cs="Menlo Regular" w:hint="eastAsia"/>
+              </w:rPr>
+              <w:t>名称</w:t>
+            </w:r>
+          </w:p>
+        </w:tc>
+        <w:tc>
+          <w:tcPr>
+            <w:tcW w:w="2268" w:type="dxa"/>
+          </w:tcPr>
+          <w:p>
+            <w:pPr>
+              <w:jc w:val="center"/>
+              <w:rPr>
+                <w:rFonts w:ascii="Menlo Regular" w:hAnsi="Menlo Regular" w:cs="Menlo Regular"/>
+              </w:rPr>
+            </w:pPr>
+            <w:r>
+              <w:rPr>
+                <w:rFonts w:ascii="Menlo Regular" w:hAnsi="Menlo Regular" w:cs="Menlo Regular" w:hint="eastAsia"/>
+              </w:rPr>
+              <w:t>含义</w:t>
+            </w:r>
+          </w:p>
+        </w:tc>
+        <w:tc>
+          <w:tcPr>
+            <w:tcW w:w="2126" w:type="dxa"/>
+          </w:tcPr>
+          <w:p>
+            <w:pPr>
+              <w:jc w:val="center"/>
+              <w:rPr>
+                <w:rFonts w:ascii="Menlo Regular" w:hAnsi="Menlo Regular" w:cs="Menlo Regular"/>
+              </w:rPr>
+            </w:pPr>
+            <w:r>
+              <w:rPr>
+                <w:rFonts w:ascii="Menlo Regular" w:hAnsi="Menlo Regular" w:cs="Menlo Regular" w:hint="eastAsia"/>
+              </w:rPr>
+              <w:t>类型</w:t>
+            </w:r>
+          </w:p>
+        </w:tc>
+        <w:tc>
+          <w:tcPr>
+            <w:tcW w:w="1802" w:type="dxa"/>
+          </w:tcPr>
+          <w:p>
+            <w:pPr>
+              <w:jc w:val="center"/>
+              <w:rPr>
+                <w:rFonts w:ascii="Menlo Regular" w:hAnsi="Menlo Regular" w:cs="Menlo Regular"/>
+              </w:rPr>
+            </w:pPr>
+            <w:r>
+              <w:rPr>
+                <w:rFonts w:ascii="Menlo Regular" w:hAnsi="Menlo Regular" w:cs="Menlo Regular" w:hint="eastAsia"/>
+              </w:rPr>
+              <w:t>默认值</w:t>
+            </w:r>
+          </w:p>
+        </w:tc>
+        <w:tc>
+          <w:tcPr>
+            <w:tcW w:w="1277" w:type="dxa"/>
+          </w:tcPr>
+          <w:p>
+            <w:pPr>
+              <w:jc w:val="center"/>
+              <w:rPr>
+                <w:rFonts w:ascii="Menlo Regular" w:hAnsi="Menlo Regular" w:cs="Menlo Regular"/>
+              </w:rPr>
+            </w:pPr>
+            <w:r>
+              <w:rPr>
+                <w:rFonts w:ascii="Menlo Regular" w:hAnsi="Menlo Regular" w:cs="Menlo Regular" w:hint="eastAsia"/>
+              </w:rPr>
+              <w:t>是否非空</w:t>
+            </w:r>
+          </w:p>
+        </w:tc>
+        <w:tc>
+          <w:tcPr>
+            <w:tcW w:w="2875" w:type="dxa"/>
+          </w:tcPr>
+          <w:p>
+            <w:pPr>
+              <w:jc w:val="center"/>
+              <w:rPr>
+                <w:rFonts w:ascii="Menlo Regular" w:hAnsi="Menlo Regular" w:cs="Menlo Regular"/>
+              </w:rPr>
+            </w:pPr>
+            <w:r>
+              <w:rPr>
+                <w:rFonts w:ascii="Menlo Regular" w:hAnsi="Menlo Regular" w:cs="Menlo Regular" w:hint="eastAsia"/>
+              </w:rPr>
+              <w:t>备注</w:t>
+            </w:r>
+          </w:p>
+        </w:tc>
+      </w:tr>
+      <w:tr>
+        <w:tc>
+          <w:tcPr>
+            <w:tcW w:w="2518" w:type="dxa"/>
+          </w:tcPr>
+          <w:p>
+            <w:pPr>
+              <w:rPr>
+                <w:rFonts w:ascii="Menlo Regular" w:hAnsi="Menlo Regular" w:cs="Menlo Regular"/>
+                <w:kern w:val="0"/>
+                <w:sz w:val="22"/>
+              </w:rPr>
+            </w:pPr>
+            <w:r>
+              <w:rPr>
+                <w:rFonts w:ascii="Menlo Regular" w:hAnsi="Menlo Regular" w:cs="Menlo Regular"/>
+                <w:kern w:val="0"/>
+                <w:sz w:val="22"/>
+              </w:rPr>
+              <w:t>id</w:t>
+            </w:r>
+          </w:p>
+        </w:tc>
+        <w:tc>
+          <w:tcPr>
+            <w:tcW w:w="2268" w:type="dxa"/>
+          </w:tcPr>
+          <w:p>
+            <w:pPr>
+              <w:rPr>
+                <w:rFonts w:ascii="Menlo Regular" w:hAnsi="Menlo Regular" w:cs="Menlo Regular"/>
+              </w:rPr>
+            </w:pPr>
+            <w:r>
+              <w:rPr>
+                <w:rFonts w:ascii="Menlo Regular" w:hAnsi="Menlo Regular" w:cs="Menlo Regular" w:hint="eastAsia"/>
+              </w:rPr>
+              <w:t>内码</w:t>
+            </w:r>
+          </w:p>
+        </w:tc>
+        <w:tc>
+          <w:tcPr>
+            <w:tcW w:w="2126" w:type="dxa"/>
+          </w:tcPr>
+          <w:p>
+            <w:pPr>
+              <w:rPr>
+                <w:rFonts w:ascii="Menlo Regular" w:hAnsi="Menlo Regular" w:cs="Menlo Regular"/>
+              </w:rPr>
+            </w:pPr>
+            <w:r>
+              <w:rPr>
+                <w:rFonts w:ascii="Menlo Regular" w:hAnsi="Menlo Regular" w:cs="Menlo Regular"/>
+              </w:rPr>
+              <w:t>v(</w:t>
+            </w:r>
+            <w:r>
+              <w:rPr>
+                <w:rFonts w:ascii="Menlo Regular" w:hAnsi="Menlo Regular" w:cs="Menlo Regular" w:hint="eastAsia"/>
+              </w:rPr>
+              <w:t>64</w:t>
+            </w:r>
+            <w:r>
+              <w:rPr>
+                <w:rFonts w:ascii="Menlo Regular" w:hAnsi="Menlo Regular" w:cs="Menlo Regular"/>
+              </w:rPr>
+              <w:t>)</w:t>
+            </w:r>
+          </w:p>
+        </w:tc>
+        <w:tc>
+          <w:tcPr>
+            <w:tcW w:w="1802" w:type="dxa"/>
+          </w:tcPr>
+          <w:p>
+            <w:pPr>
+              <w:rPr>
+                <w:rFonts w:ascii="Menlo Regular" w:hAnsi="Menlo Regular" w:cs="Menlo Regular"/>
+              </w:rPr>
+            </w:pPr>
+          </w:p>
+        </w:tc>
+        <w:tc>
+          <w:tcPr>
+            <w:tcW w:w="1277" w:type="dxa"/>
+          </w:tcPr>
+          <w:p>
+            <w:pPr>
+              <w:rPr>
+                <w:rFonts w:ascii="Menlo Regular" w:hAnsi="Menlo Regular" w:cs="Menlo Regular"/>
+              </w:rPr>
+            </w:pPr>
+            <w:r>
+              <w:rPr>
+                <w:rFonts w:ascii="Menlo Regular" w:hAnsi="Menlo Regular" w:cs="Menlo Regular"/>
+              </w:rPr>
+              <w:t>n</w:t>
+            </w:r>
+          </w:p>
+        </w:tc>
+        <w:tc>
+          <w:tcPr>
+            <w:tcW w:w="2875" w:type="dxa"/>
+          </w:tcPr>
+          <w:p>
+            <w:pPr>
+              <w:rPr>
+                <w:rFonts w:ascii="Menlo Regular" w:hAnsi="Menlo Regular" w:cs="Menlo Regular"/>
+              </w:rPr>
+            </w:pPr>
+            <w:r>
+              <w:rPr>
+                <w:rFonts w:ascii="Menlo Regular" w:hAnsi="Menlo Regular" w:cs="Menlo Regular" w:hint="eastAsia"/>
+              </w:rPr>
+              <w:t>主键</w:t>
+            </w:r>
+          </w:p>
+        </w:tc>
+      </w:tr>
+      <w:tr>
+        <w:tc>
+          <w:tcPr>
+            <w:tcW w:w="2518" w:type="dxa"/>
+          </w:tcPr>
+          <w:p>
+            <w:pPr>
+              <w:rPr>
+                <w:rFonts w:ascii="Menlo Regular" w:hAnsi="Menlo Regular" w:cs="Menlo Regular"/>
+                <w:kern w:val="0"/>
+                <w:sz w:val="22"/>
+              </w:rPr>
+            </w:pPr>
+            <w:r>
+              <w:rPr>
+                <w:rFonts w:ascii="Menlo Regular" w:hAnsi="Menlo Regular" w:cs="Menlo Regular" w:hint="eastAsia"/>
+                <w:kern w:val="0"/>
+                <w:sz w:val="22"/>
+              </w:rPr>
+              <w:t>property</w:t>
+            </w:r>
+            <w:r>
+              <w:rPr>
+                <w:rFonts w:ascii="Menlo Regular" w:hAnsi="Menlo Regular" w:cs="Menlo Regular"/>
+                <w:kern w:val="0"/>
+                <w:sz w:val="22"/>
+              </w:rPr>
+              <w:t>_id</w:t>
+            </w:r>
+          </w:p>
+        </w:tc>
+        <w:tc>
+          <w:tcPr>
+            <w:tcW w:w="2268" w:type="dxa"/>
+          </w:tcPr>
+          <w:p>
+            <w:pPr>
+              <w:rPr>
+                <w:rFonts w:ascii="Menlo Regular" w:hAnsi="Menlo Regular" w:cs="Menlo Regular"/>
+              </w:rPr>
+            </w:pPr>
+            <w:r>
+              <w:rPr>
+                <w:rFonts w:ascii="Menlo Regular" w:hAnsi="Menlo Regular" w:cs="Menlo Regular" w:hint="eastAsia"/>
+              </w:rPr>
+              <w:t>物业</w:t>
+            </w:r>
+            <w:r>
+              <w:rPr>
+                <w:rFonts w:ascii="Menlo Regular" w:hAnsi="Menlo Regular" w:cs="Menlo Regular" w:hint="eastAsia"/>
+              </w:rPr>
+              <w:t>ID</w:t>
+            </w:r>
+          </w:p>
+        </w:tc>
+        <w:tc>
+          <w:tcPr>
+            <w:tcW w:w="2126" w:type="dxa"/>
+          </w:tcPr>
+          <w:p>
+            <w:pPr>
+              <w:rPr>
+                <w:rFonts w:ascii="Menlo Regular" w:hAnsi="Menlo Regular" w:cs="Menlo Regular"/>
+              </w:rPr>
+            </w:pPr>
+            <w:r>
+              <w:rPr>
+                <w:rFonts w:ascii="Menlo Regular" w:hAnsi="Menlo Regular" w:cs="Menlo Regular"/>
+              </w:rPr>
+              <w:t>v(120)</w:t>
+            </w:r>
+          </w:p>
+        </w:tc>
+        <w:tc>
+          <w:tcPr>
+            <w:tcW w:w="1802" w:type="dxa"/>
+          </w:tcPr>
+          <w:p>
+            <w:pPr>
+              <w:rPr>
+                <w:rFonts w:ascii="Menlo Regular" w:hAnsi="Menlo Regular" w:cs="Menlo Regular"/>
+              </w:rPr>
+            </w:pPr>
+          </w:p>
+        </w:tc>
+        <w:tc>
+          <w:tcPr>
+            <w:tcW w:w="1277" w:type="dxa"/>
+          </w:tcPr>
+          <w:p>
+            <w:pPr>
+              <w:rPr>
+                <w:rFonts w:ascii="Menlo Regular" w:hAnsi="Menlo Regular" w:cs="Menlo Regular"/>
+              </w:rPr>
+            </w:pPr>
+            <w:r>
+              <w:rPr>
+                <w:rFonts w:ascii="Menlo Regular" w:hAnsi="Menlo Regular" w:cs="Menlo Regular"/>
+              </w:rPr>
+              <w:t>n</w:t>
+            </w:r>
+          </w:p>
+        </w:tc>
+        <w:tc>
+          <w:tcPr>
+            <w:tcW w:w="2875" w:type="dxa"/>
+          </w:tcPr>
+          <w:p>
+            <w:pPr>
+              <w:rPr>
+                <w:rFonts w:ascii="Menlo Regular" w:hAnsi="Menlo Regular" w:cs="Menlo Regular"/>
+              </w:rPr>
+            </w:pPr>
+          </w:p>
+        </w:tc>
+      </w:tr>
+      <w:tr>
+        <w:tc>
+          <w:tcPr>
+            <w:tcW w:w="2518" w:type="dxa"/>
+          </w:tcPr>
+          <w:p>
+            <w:pPr>
+              <w:rPr>
+                <w:rFonts w:ascii="Menlo Regular" w:hAnsi="Menlo Regular" w:cs="Menlo Regular"/>
+                <w:kern w:val="0"/>
+                <w:sz w:val="22"/>
+              </w:rPr>
+            </w:pPr>
+            <w:r>
+              <w:rPr>
+                <w:rFonts w:ascii="Menlo Regular" w:hAnsi="Menlo Regular" w:cs="Menlo Regular"/>
+                <w:kern w:val="0"/>
+                <w:sz w:val="22"/>
+              </w:rPr>
+              <w:t>house_id</w:t>
+            </w:r>
+          </w:p>
+        </w:tc>
+        <w:tc>
+          <w:tcPr>
+            <w:tcW w:w="2268" w:type="dxa"/>
+          </w:tcPr>
+          <w:p>
+            <w:pPr>
+              <w:rPr>
+                <w:rFonts w:ascii="Menlo Regular" w:hAnsi="Menlo Regular" w:cs="Menlo Regular"/>
+              </w:rPr>
+            </w:pPr>
+            <w:r>
+              <w:rPr>
+                <w:rFonts w:ascii="Menlo Regular" w:hAnsi="Menlo Regular" w:cs="Menlo Regular" w:hint="eastAsia"/>
+              </w:rPr>
+              <w:t>房屋</w:t>
+            </w:r>
+            <w:r>
+              <w:rPr>
+                <w:rFonts w:ascii="Menlo Regular" w:hAnsi="Menlo Regular" w:cs="Menlo Regular" w:hint="eastAsia"/>
+              </w:rPr>
+              <w:t>ID</w:t>
+            </w:r>
+          </w:p>
+        </w:tc>
+        <w:tc>
+          <w:tcPr>
+            <w:tcW w:w="2126" w:type="dxa"/>
+          </w:tcPr>
+          <w:p>
+            <w:pPr>
+              <w:rPr>
+                <w:rFonts w:ascii="Menlo Regular" w:hAnsi="Menlo Regular" w:cs="Menlo Regular"/>
+              </w:rPr>
+            </w:pPr>
+            <w:r>
+              <w:rPr>
+                <w:rFonts w:ascii="Menlo Regular" w:hAnsi="Menlo Regular" w:cs="Menlo Regular"/>
+              </w:rPr>
+              <w:t>v(120)</w:t>
+            </w:r>
+          </w:p>
+        </w:tc>
+        <w:tc>
+          <w:tcPr>
+            <w:tcW w:w="1802" w:type="dxa"/>
+          </w:tcPr>
+          <w:p>
+            <w:pPr>
+              <w:rPr>
+                <w:rFonts w:ascii="Menlo Regular" w:hAnsi="Menlo Regular" w:cs="Menlo Regular"/>
+              </w:rPr>
+            </w:pPr>
+          </w:p>
+        </w:tc>
+        <w:tc>
+          <w:tcPr>
+            <w:tcW w:w="1277" w:type="dxa"/>
+          </w:tcPr>
+          <w:p>
+            <w:pPr>
+              <w:rPr>
+                <w:rFonts w:ascii="Menlo Regular" w:hAnsi="Menlo Regular" w:cs="Menlo Regular"/>
+              </w:rPr>
+            </w:pPr>
+            <w:r>
+              <w:rPr>
+                <w:rFonts w:ascii="Menlo Regular" w:hAnsi="Menlo Regular" w:cs="Menlo Regular"/>
+              </w:rPr>
+              <w:t>n</w:t>
+            </w:r>
+          </w:p>
+        </w:tc>
+        <w:tc>
+          <w:tcPr>
+            <w:tcW w:w="2875" w:type="dxa"/>
+          </w:tcPr>
+          <w:p>
+            <w:pPr>
+              <w:rPr>
+                <w:rFonts w:ascii="Menlo Regular" w:hAnsi="Menlo Regular" w:cs="Menlo Regular"/>
+              </w:rPr>
+            </w:pPr>
+          </w:p>
+        </w:tc>
+      </w:tr>
+      <w:tr>
+        <w:tc>
+          <w:tcPr>
+            <w:tcW w:w="2518" w:type="dxa"/>
+          </w:tcPr>
+          <w:p>
+            <w:pPr>
+              <w:rPr>
+                <w:rFonts w:ascii="Menlo Regular" w:hAnsi="Menlo Regular" w:cs="Menlo Regular"/>
+              </w:rPr>
+            </w:pPr>
+            <w:r>
+              <w:rPr>
+                <w:rFonts w:ascii="Menlo Regular" w:hAnsi="Menlo Regular" w:cs="Menlo Regular"/>
+              </w:rPr>
+              <w:lastRenderedPageBreak/>
+              <w:t>house_ele_num</w:t>
+            </w:r>
+          </w:p>
+        </w:tc>
+        <w:tc>
+          <w:tcPr>
+            <w:tcW w:w="2268" w:type="dxa"/>
+          </w:tcPr>
+          <w:p>
+            <w:pPr>
+              <w:rPr>
+                <w:rFonts w:ascii="Menlo Regular" w:hAnsi="Menlo Regular" w:cs="Menlo Regular"/>
+              </w:rPr>
+            </w:pPr>
+            <w:r>
+              <w:rPr>
+                <w:rFonts w:ascii="Menlo Regular" w:hAnsi="Menlo Regular" w:cs="Menlo Regular" w:hint="eastAsia"/>
+              </w:rPr>
+              <w:t>户号</w:t>
+            </w:r>
+          </w:p>
+        </w:tc>
+        <w:tc>
+          <w:tcPr>
+            <w:tcW w:w="2126" w:type="dxa"/>
+          </w:tcPr>
+          <w:p>
+            <w:pPr>
+              <w:rPr>
+                <w:rFonts w:ascii="Menlo Regular" w:hAnsi="Menlo Regular" w:cs="Menlo Regular"/>
+              </w:rPr>
+            </w:pPr>
+            <w:r>
+              <w:rPr>
+                <w:rFonts w:ascii="Menlo Regular" w:hAnsi="Menlo Regular" w:cs="Menlo Regular"/>
+              </w:rPr>
+              <w:t>v(</w:t>
+            </w:r>
+            <w:r>
+              <w:rPr>
+                <w:rFonts w:ascii="Menlo Regular" w:hAnsi="Menlo Regular" w:cs="Menlo Regular" w:hint="eastAsia"/>
+              </w:rPr>
+              <w:t>6</w:t>
+            </w:r>
+            <w:r>
+              <w:rPr>
+                <w:rFonts w:ascii="Menlo Regular" w:hAnsi="Menlo Regular" w:cs="Menlo Regular"/>
+              </w:rPr>
+              <w:t>0)</w:t>
+            </w:r>
+          </w:p>
+        </w:tc>
+        <w:tc>
+          <w:tcPr>
+            <w:tcW w:w="1802" w:type="dxa"/>
+          </w:tcPr>
+          <w:p>
+            <w:pPr>
+              <w:rPr>
+                <w:rFonts w:ascii="Menlo Regular" w:hAnsi="Menlo Regular" w:cs="Menlo Regular"/>
+              </w:rPr>
+            </w:pPr>
+          </w:p>
+        </w:tc>
+        <w:tc>
+          <w:tcPr>
+            <w:tcW w:w="1277" w:type="dxa"/>
+          </w:tcPr>
+          <w:p>
+            <w:pPr>
+              <w:rPr>
+                <w:rFonts w:ascii="Menlo Regular" w:hAnsi="Menlo Regular" w:cs="Menlo Regular"/>
+                <w:kern w:val="0"/>
+                <w:sz w:val="22"/>
+              </w:rPr>
+            </w:pPr>
+            <w:r>
+              <w:rPr>
+                <w:rFonts w:ascii="Menlo Regular" w:hAnsi="Menlo Regular" w:cs="Menlo Regular" w:hint="eastAsia"/>
+                <w:kern w:val="0"/>
+                <w:sz w:val="22"/>
+              </w:rPr>
+              <w:t>y</w:t>
+            </w:r>
+          </w:p>
+        </w:tc>
+        <w:tc>
+          <w:tcPr>
+            <w:tcW w:w="2875" w:type="dxa"/>
+          </w:tcPr>
+          <w:p>
+            <w:pPr>
+              <w:rPr>
+                <w:rFonts w:ascii="Menlo Regular" w:hAnsi="Menlo Regular" w:cs="Menlo Regular"/>
+                <w:kern w:val="0"/>
+                <w:sz w:val="22"/>
+              </w:rPr>
+            </w:pPr>
+          </w:p>
+        </w:tc>
+      </w:tr>
+      <w:tr>
+        <w:tc>
+          <w:tcPr>
+            <w:tcW w:w="2518" w:type="dxa"/>
+          </w:tcPr>
+          <w:p>
+            <w:pPr>
+              <w:rPr>
+                <w:rFonts w:ascii="Menlo Regular" w:hAnsi="Menlo Regular" w:cs="Menlo Regular"/>
+              </w:rPr>
+            </w:pPr>
+            <w:r>
+              <w:rPr>
+                <w:rFonts w:ascii="Menlo Regular" w:hAnsi="Menlo Regular" w:cs="Menlo Regular"/>
+              </w:rPr>
+              <w:t>ele_</w:t>
+            </w:r>
+            <w:r>
+              <w:rPr>
+                <w:rFonts w:ascii="Menlo Regular" w:hAnsi="Menlo Regular" w:cs="Menlo Regular" w:hint="eastAsia"/>
+              </w:rPr>
+              <w:t>read</w:t>
+            </w:r>
+            <w:r>
+              <w:rPr>
+                <w:rFonts w:ascii="Menlo Regular" w:hAnsi="Menlo Regular" w:cs="Menlo Regular"/>
+              </w:rPr>
+              <w:t>_date</w:t>
+            </w:r>
+          </w:p>
+        </w:tc>
+        <w:tc>
+          <w:tcPr>
+            <w:tcW w:w="2268" w:type="dxa"/>
+          </w:tcPr>
+          <w:p>
+            <w:pPr>
+              <w:rPr>
+                <w:rFonts w:ascii="Menlo Regular" w:hAnsi="Menlo Regular" w:cs="Menlo Regular"/>
+              </w:rPr>
+            </w:pPr>
+            <w:r>
+              <w:rPr>
+                <w:rFonts w:ascii="Menlo Regular" w:hAnsi="Menlo Regular" w:cs="Menlo Regular" w:hint="eastAsia"/>
+              </w:rPr>
+              <w:t>抄表时间</w:t>
+            </w:r>
+          </w:p>
+        </w:tc>
+        <w:tc>
+          <w:tcPr>
+            <w:tcW w:w="2126" w:type="dxa"/>
+          </w:tcPr>
+          <w:p>
+            <w:pPr>
+              <w:rPr>
+                <w:rFonts w:ascii="Menlo Regular" w:hAnsi="Menlo Regular" w:cs="Menlo Regular"/>
+              </w:rPr>
+            </w:pPr>
+            <w:r>
+              <w:rPr>
+                <w:rFonts w:ascii="Menlo Regular" w:hAnsi="Menlo Regular" w:cs="Menlo Regular" w:hint="eastAsia"/>
+              </w:rPr>
+              <w:t>date</w:t>
+            </w:r>
+          </w:p>
+        </w:tc>
+        <w:tc>
+          <w:tcPr>
+            <w:tcW w:w="1802" w:type="dxa"/>
+          </w:tcPr>
+          <w:p>
+            <w:pPr>
+              <w:rPr>
+                <w:rFonts w:ascii="Menlo Regular" w:hAnsi="Menlo Regular" w:cs="Menlo Regular"/>
+              </w:rPr>
+            </w:pPr>
+          </w:p>
+        </w:tc>
+        <w:tc>
+          <w:tcPr>
+            <w:tcW w:w="1277" w:type="dxa"/>
+          </w:tcPr>
+          <w:p>
+            <w:pPr>
+              <w:rPr>
+                <w:rFonts w:ascii="Menlo Regular" w:hAnsi="Menlo Regular" w:cs="Menlo Regular"/>
+                <w:kern w:val="0"/>
+                <w:sz w:val="22"/>
+              </w:rPr>
+            </w:pPr>
+            <w:r>
+              <w:rPr>
+                <w:rFonts w:ascii="Menlo Regular" w:hAnsi="Menlo Regular" w:cs="Menlo Regular" w:hint="eastAsia"/>
+                <w:kern w:val="0"/>
+                <w:sz w:val="22"/>
+              </w:rPr>
+              <w:t>n</w:t>
+            </w:r>
+          </w:p>
+        </w:tc>
+        <w:tc>
+          <w:tcPr>
+            <w:tcW w:w="2875" w:type="dxa"/>
+          </w:tcPr>
+          <w:p>
+            <w:pPr>
+              <w:rPr>
+                <w:rFonts w:ascii="Menlo Regular" w:hAnsi="Menlo Regular" w:cs="Menlo Regular"/>
+                <w:kern w:val="0"/>
+                <w:sz w:val="22"/>
+              </w:rPr>
+            </w:pPr>
+          </w:p>
+        </w:tc>
+      </w:tr>
+      <w:tr>
+        <w:tc>
+          <w:tcPr>
+            <w:tcW w:w="2518" w:type="dxa"/>
+          </w:tcPr>
+          <w:p>
+            <w:pPr>
+              <w:rPr>
+                <w:rFonts w:ascii="Menlo Regular" w:hAnsi="Menlo Regular" w:cs="Menlo Regular"/>
+              </w:rPr>
+            </w:pPr>
+            <w:r>
+              <w:rPr>
+                <w:rFonts w:ascii="Menlo Regular" w:hAnsi="Menlo Regular" w:cs="Menlo Regular"/>
+              </w:rPr>
+              <w:t>ele_degree</w:t>
+            </w:r>
+          </w:p>
+        </w:tc>
+        <w:tc>
+          <w:tcPr>
+            <w:tcW w:w="2268" w:type="dxa"/>
+          </w:tcPr>
+          <w:p>
+            <w:pPr>
+              <w:rPr>
+                <w:rFonts w:ascii="Menlo Regular" w:hAnsi="Menlo Regular" w:cs="Menlo Regular"/>
+              </w:rPr>
+            </w:pPr>
+            <w:r>
+              <w:rPr>
+                <w:rFonts w:ascii="Menlo Regular" w:hAnsi="Menlo Regular" w:cs="Menlo Regular" w:hint="eastAsia"/>
+              </w:rPr>
+              <w:t>电表额度</w:t>
+            </w:r>
+          </w:p>
+        </w:tc>
+        <w:tc>
+          <w:tcPr>
+            <w:tcW w:w="2126" w:type="dxa"/>
+          </w:tcPr>
+          <w:p>
+            <w:pPr>
+              <w:rPr>
+                <w:rFonts w:ascii="Menlo Regular" w:hAnsi="Menlo Regular" w:cs="Menlo Regular"/>
+              </w:rPr>
+            </w:pPr>
+            <w:r>
+              <w:rPr>
+                <w:rFonts w:ascii="Menlo Regular" w:hAnsi="Menlo Regular" w:cs="Menlo Regular"/>
+              </w:rPr>
+              <w:t>f</w:t>
+            </w:r>
+          </w:p>
+        </w:tc>
+        <w:tc>
+          <w:tcPr>
+            <w:tcW w:w="1802" w:type="dxa"/>
+          </w:tcPr>
+          <w:p>
+            <w:pPr>
+              <w:rPr>
+                <w:rFonts w:ascii="Menlo Regular" w:hAnsi="Menlo Regular" w:cs="Menlo Regular"/>
+              </w:rPr>
+            </w:pPr>
+            <w:r>
+              <w:rPr>
+                <w:rFonts w:ascii="Menlo Regular" w:hAnsi="Menlo Regular" w:cs="Menlo Regular" w:hint="eastAsia"/>
+              </w:rPr>
+              <w:t>0</w:t>
+            </w:r>
+          </w:p>
+        </w:tc>
+        <w:tc>
+          <w:tcPr>
+            <w:tcW w:w="1277" w:type="dxa"/>
+          </w:tcPr>
+          <w:p>
+            <w:pPr>
+              <w:rPr>
+                <w:rFonts w:ascii="Menlo Regular" w:hAnsi="Menlo Regular" w:cs="Menlo Regular"/>
+                <w:kern w:val="0"/>
+                <w:sz w:val="22"/>
+              </w:rPr>
+            </w:pPr>
+            <w:r>
+              <w:rPr>
+                <w:rFonts w:ascii="Menlo Regular" w:hAnsi="Menlo Regular" w:cs="Menlo Regular" w:hint="eastAsia"/>
+                <w:kern w:val="0"/>
+                <w:sz w:val="22"/>
+              </w:rPr>
+              <w:t>n</w:t>
+            </w:r>
+          </w:p>
+        </w:tc>
+        <w:tc>
+          <w:tcPr>
+            <w:tcW w:w="2875" w:type="dxa"/>
+          </w:tcPr>
+          <w:p>
+            <w:pPr>
+              <w:rPr>
+                <w:rFonts w:ascii="Menlo Regular" w:hAnsi="Menlo Regular" w:cs="Menlo Regular"/>
+                <w:kern w:val="0"/>
+                <w:sz w:val="22"/>
+              </w:rPr>
+            </w:pPr>
+          </w:p>
+        </w:tc>
+      </w:tr>
+      <w:tr>
+        <w:tc>
+          <w:tcPr>
+            <w:tcW w:w="2518" w:type="dxa"/>
+          </w:tcPr>
+          <w:p>
+            <w:pPr>
+              <w:rPr>
+                <w:rFonts w:ascii="Menlo Regular" w:hAnsi="Menlo Regular" w:cs="Menlo Regular"/>
+              </w:rPr>
+            </w:pPr>
+            <w:r>
+              <w:rPr>
+                <w:rFonts w:ascii="Menlo Regular" w:hAnsi="Menlo Regular" w:cs="Menlo Regular" w:hint="eastAsia"/>
+              </w:rPr>
+              <w:t>ele</w:t>
+            </w:r>
+            <w:r>
+              <w:rPr>
+                <w:rFonts w:ascii="Menlo Regular" w:hAnsi="Menlo Regular" w:cs="Menlo Regular"/>
+              </w:rPr>
+              <w:t>_peak_degree</w:t>
+            </w:r>
+          </w:p>
+        </w:tc>
+        <w:tc>
+          <w:tcPr>
+            <w:tcW w:w="2268" w:type="dxa"/>
+          </w:tcPr>
+          <w:p>
+            <w:pPr>
+              <w:rPr>
+                <w:rFonts w:ascii="Menlo Regular" w:hAnsi="Menlo Regular" w:cs="Menlo Regular"/>
+              </w:rPr>
+            </w:pPr>
+            <w:r>
+              <w:rPr>
+                <w:rFonts w:ascii="Menlo Regular" w:hAnsi="Menlo Regular" w:cs="Menlo Regular" w:hint="eastAsia"/>
+              </w:rPr>
+              <w:t>峰值数</w:t>
+            </w:r>
+          </w:p>
+        </w:tc>
+        <w:tc>
+          <w:tcPr>
+            <w:tcW w:w="2126" w:type="dxa"/>
+          </w:tcPr>
+          <w:p>
+            <w:pPr>
+              <w:rPr>
+                <w:rFonts w:ascii="Menlo Regular" w:hAnsi="Menlo Regular" w:cs="Menlo Regular"/>
+              </w:rPr>
+            </w:pPr>
+            <w:r>
+              <w:rPr>
+                <w:rFonts w:ascii="Menlo Regular" w:hAnsi="Menlo Regular" w:cs="Menlo Regular"/>
+              </w:rPr>
+              <w:t>f</w:t>
+            </w:r>
+          </w:p>
+        </w:tc>
+        <w:tc>
+          <w:tcPr>
+            <w:tcW w:w="1802" w:type="dxa"/>
+          </w:tcPr>
+          <w:p>
+            <w:pPr>
+              <w:rPr>
+                <w:rFonts w:ascii="Menlo Regular" w:hAnsi="Menlo Regular" w:cs="Menlo Regular"/>
+              </w:rPr>
+            </w:pPr>
+            <w:r>
+              <w:rPr>
+                <w:rFonts w:ascii="Menlo Regular" w:hAnsi="Menlo Regular" w:cs="Menlo Regular" w:hint="eastAsia"/>
+              </w:rPr>
+              <w:t>0</w:t>
+            </w:r>
+          </w:p>
+        </w:tc>
+        <w:tc>
+          <w:tcPr>
+            <w:tcW w:w="1277" w:type="dxa"/>
+          </w:tcPr>
+          <w:p>
+            <w:pPr>
+              <w:rPr>
+                <w:rFonts w:ascii="Menlo Regular" w:hAnsi="Menlo Regular" w:cs="Menlo Regular"/>
+                <w:kern w:val="0"/>
+                <w:sz w:val="22"/>
+              </w:rPr>
+            </w:pPr>
+            <w:r>
+              <w:rPr>
+                <w:rFonts w:ascii="Menlo Regular" w:hAnsi="Menlo Regular" w:cs="Menlo Regular" w:hint="eastAsia"/>
+                <w:kern w:val="0"/>
+                <w:sz w:val="22"/>
+              </w:rPr>
+              <w:t>n</w:t>
+            </w:r>
+          </w:p>
+        </w:tc>
+        <w:tc>
+          <w:tcPr>
+            <w:tcW w:w="2875" w:type="dxa"/>
+          </w:tcPr>
+          <w:p>
+            <w:pPr>
+              <w:rPr>
+                <w:rFonts w:ascii="Menlo Regular" w:hAnsi="Menlo Regular" w:cs="Menlo Regular"/>
+                <w:kern w:val="0"/>
+                <w:sz w:val="22"/>
+              </w:rPr>
+            </w:pPr>
+          </w:p>
+        </w:tc>
+      </w:tr>
+      <w:tr>
+        <w:tc>
+          <w:tcPr>
+            <w:tcW w:w="2518" w:type="dxa"/>
+          </w:tcPr>
+          <w:p>
+            <w:pPr>
+              <w:tabs>
+                <w:tab w:val="center" w:pos="1080"/>
+              </w:tabs>
+              <w:rPr>
+                <w:rFonts w:ascii="Menlo Regular" w:hAnsi="Menlo Regular" w:cs="Menlo Regular"/>
+              </w:rPr>
+            </w:pPr>
+            <w:r>
+              <w:rPr>
+                <w:rFonts w:ascii="Menlo Regular" w:hAnsi="Menlo Regular" w:cs="Menlo Regular"/>
+              </w:rPr>
+              <w:t>ele_valley_degree</w:t>
+            </w:r>
+          </w:p>
+        </w:tc>
+        <w:tc>
+          <w:tcPr>
+            <w:tcW w:w="2268" w:type="dxa"/>
+          </w:tcPr>
+          <w:p>
+            <w:pPr>
+              <w:rPr>
+                <w:rFonts w:ascii="Menlo Regular" w:hAnsi="Menlo Regular" w:cs="Menlo Regular"/>
+              </w:rPr>
+            </w:pPr>
+            <w:r>
+              <w:rPr>
+                <w:rFonts w:ascii="Menlo Regular" w:hAnsi="Menlo Regular" w:cs="Menlo Regular" w:hint="eastAsia"/>
+              </w:rPr>
+              <w:t>谷值数</w:t>
+            </w:r>
+          </w:p>
+        </w:tc>
+        <w:tc>
+          <w:tcPr>
+            <w:tcW w:w="2126" w:type="dxa"/>
+          </w:tcPr>
+          <w:p>
+            <w:pPr>
+              <w:rPr>
+                <w:rFonts w:ascii="Menlo Regular" w:hAnsi="Menlo Regular" w:cs="Menlo Regular"/>
+              </w:rPr>
+            </w:pPr>
+            <w:r>
+              <w:rPr>
+                <w:rFonts w:ascii="Menlo Regular" w:hAnsi="Menlo Regular" w:cs="Menlo Regular"/>
+              </w:rPr>
+              <w:t>f</w:t>
+            </w:r>
+          </w:p>
+        </w:tc>
+        <w:tc>
+          <w:tcPr>
+            <w:tcW w:w="1802" w:type="dxa"/>
+          </w:tcPr>
+          <w:p>
+            <w:pPr>
+              <w:rPr>
+                <w:rFonts w:ascii="Menlo Regular" w:hAnsi="Menlo Regular" w:cs="Menlo Regular"/>
+              </w:rPr>
+            </w:pPr>
+            <w:r>
+              <w:rPr>
+                <w:rFonts w:ascii="Menlo Regular" w:hAnsi="Menlo Regular" w:cs="Menlo Regular" w:hint="eastAsia"/>
+              </w:rPr>
+              <w:t>0</w:t>
+            </w:r>
+          </w:p>
+        </w:tc>
+        <w:tc>
+          <w:tcPr>
+            <w:tcW w:w="1277" w:type="dxa"/>
+          </w:tcPr>
+          <w:p>
+            <w:pPr>
+              <w:rPr>
+                <w:rFonts w:ascii="Menlo Regular" w:hAnsi="Menlo Regular" w:cs="Menlo Regular"/>
+                <w:kern w:val="0"/>
+                <w:sz w:val="22"/>
+              </w:rPr>
+            </w:pPr>
+            <w:r>
+              <w:rPr>
+                <w:rFonts w:ascii="Menlo Regular" w:hAnsi="Menlo Regular" w:cs="Menlo Regular" w:hint="eastAsia"/>
+                <w:kern w:val="0"/>
+                <w:sz w:val="22"/>
+              </w:rPr>
+              <w:t>n</w:t>
+            </w:r>
+          </w:p>
+        </w:tc>
+        <w:tc>
+          <w:tcPr>
+            <w:tcW w:w="2875" w:type="dxa"/>
+          </w:tcPr>
+          <w:p>
+            <w:pPr>
+              <w:rPr>
+                <w:rFonts w:ascii="Menlo Regular" w:hAnsi="Menlo Regular" w:cs="Menlo Regular"/>
+                <w:kern w:val="0"/>
+                <w:sz w:val="22"/>
+              </w:rPr>
+            </w:pPr>
+          </w:p>
+        </w:tc>
+      </w:tr>
+    </w:tbl>
+    <w:p/>
+    <w:p>
+      <w:pPr>
+        <w:pStyle w:val="2"/>
+      </w:pPr>
+      <w:r>
+        <w:rPr>
+          <w:rFonts w:hint="eastAsia"/>
+        </w:rPr>
+        <w:t>抄</w:t>
+      </w:r>
+      <w:r>
+        <w:rPr>
+          <w:rFonts w:hint="eastAsia"/>
+        </w:rPr>
+        <w:t>水</w:t>
+      </w:r>
+      <w:r>
+        <w:rPr>
+          <w:rFonts w:hint="eastAsia"/>
+        </w:rPr>
+        <w:t>表</w:t>
+      </w:r>
+      <w:r>
+        <w:rPr>
+          <w:rFonts w:hint="eastAsia"/>
+        </w:rPr>
+        <w:t>流水</w:t>
+      </w:r>
+    </w:p>
+    <w:p>
+      <w:pPr>
+        <w:pStyle w:val="HTML"/>
+        <w:shd w:val="clear" w:color="auto" w:fill="FFFFFF"/>
+        <w:rPr>
+          <w:rFonts w:ascii="Menlo Regular" w:hAnsi="Menlo Regular" w:cs="Menlo Regular"/>
+        </w:rPr>
+      </w:pPr>
+      <w:r>
+        <w:rPr>
+          <w:rFonts w:ascii="Menlo Regular" w:hAnsi="Menlo Regular" w:cs="Menlo Regular" w:hint="eastAsia"/>
+          <w:b/>
+        </w:rPr>
+        <w:t>表名</w:t>
+      </w:r>
+      <w:r>
+        <w:rPr>
+          <w:rFonts w:ascii="Menlo Regular" w:hAnsi="Menlo Regular" w:cs="Menlo Regular" w:hint="eastAsia"/>
+        </w:rPr>
+        <w:t>：</w:t>
+      </w:r>
+      <w:r>
+        <w:rPr>
+          <w:rFonts w:ascii="Menlo Regular" w:hAnsi="Menlo Regular" w:cs="Menlo Regular" w:hint="eastAsia"/>
+        </w:rPr>
+        <w:t>fee</w:t>
+      </w:r>
+      <w:r>
+        <w:rPr>
+          <w:rFonts w:ascii="Menlo Regular" w:hAnsi="Menlo Regular" w:cs="Menlo Regular"/>
+        </w:rPr>
+        <w:t>_</w:t>
+      </w:r>
+      <w:r>
+        <w:rPr>
+          <w:rFonts w:ascii="Menlo Regular" w:hAnsi="Menlo Regular" w:cs="Menlo Regular" w:hint="eastAsia"/>
+        </w:rPr>
+        <w:t>water</w:t>
+      </w:r>
+      <w:r>
+        <w:rPr>
+          <w:rFonts w:ascii="Menlo Regular" w:hAnsi="Menlo Regular" w:cs="Menlo Regular" w:hint="eastAsia"/>
+        </w:rPr>
+        <w:t>_read_flow</w:t>
+      </w:r>
+    </w:p>
+    <w:p>
+      <w:pPr>
+        <w:rPr>
+          <w:rFonts w:ascii="Menlo Regular" w:hAnsi="Menlo Regular" w:cs="Menlo Regular"/>
+        </w:rPr>
+      </w:pPr>
+      <w:r>
+        <w:rPr>
+          <w:rFonts w:ascii="Menlo Regular" w:hAnsi="Menlo Regular" w:cs="Menlo Regular" w:hint="eastAsia"/>
+          <w:b/>
+        </w:rPr>
+        <w:t>主键</w:t>
+      </w:r>
+      <w:r>
+        <w:rPr>
+          <w:rFonts w:ascii="Menlo Regular" w:hAnsi="Menlo Regular" w:cs="Menlo Regular" w:hint="eastAsia"/>
+        </w:rPr>
+        <w:t>：</w:t>
+      </w:r>
+      <w:r>
+        <w:rPr>
+          <w:rFonts w:ascii="Menlo Regular" w:hAnsi="Menlo Regular" w:cs="Menlo Regular"/>
+          <w:kern w:val="0"/>
+          <w:sz w:val="22"/>
+        </w:rPr>
+        <w:t xml:space="preserve"> </w:t>
+      </w:r>
+      <w:r>
+        <w:rPr>
+          <w:rFonts w:ascii="Menlo Regular" w:hAnsi="Menlo Regular" w:cs="Menlo Regular" w:hint="eastAsia"/>
+          <w:kern w:val="0"/>
+          <w:sz w:val="22"/>
+        </w:rPr>
+        <w:t>id</w:t>
+      </w:r>
+    </w:p>
+    <w:p>
+      <w:pPr>
+        <w:rPr>
+          <w:rFonts w:ascii="Menlo Regular" w:hAnsi="Menlo Regular" w:cs="Menlo Regular"/>
+        </w:rPr>
+      </w:pPr>
+      <w:r>
+        <w:rPr>
+          <w:rFonts w:ascii="Menlo Regular" w:hAnsi="Menlo Regular" w:cs="Menlo Regular" w:hint="eastAsia"/>
+          <w:b/>
+        </w:rPr>
+        <w:t>索引</w:t>
+      </w:r>
+      <w:r>
+        <w:rPr>
+          <w:rFonts w:ascii="Menlo Regular" w:hAnsi="Menlo Regular" w:cs="Menlo Regular" w:hint="eastAsia"/>
+        </w:rPr>
+        <w:t>：</w:t>
+      </w:r>
+    </w:p>
+    <w:p>
+      <w:pPr>
+        <w:rPr>
+          <w:rFonts w:ascii="Menlo Regular" w:hAnsi="Menlo Regular" w:cs="Menlo Regular"/>
+        </w:rPr>
+      </w:pPr>
+      <w:r>
+        <w:rPr>
+          <w:rFonts w:ascii="Menlo Regular" w:hAnsi="Menlo Regular" w:cs="Menlo Regular" w:hint="eastAsia"/>
+        </w:rPr>
+        <w:t>说明：水表读取数据</w:t>
+      </w:r>
+    </w:p>
+    <w:tbl>
+      <w:tblPr>
+        <w:tblStyle w:val="ad"/>
+        <w:tblW w:w="0" w:type="auto"/>
+        <w:tblLook w:val="04A0" w:firstRow="1" w:lastRow="0" w:firstColumn="1" w:lastColumn="0" w:noHBand="0" w:noVBand="1"/>
+      </w:tblPr>
+      <w:tblGrid>
+        <w:gridCol w:w="2518"/>
+        <w:gridCol w:w="2268"/>
+        <w:gridCol w:w="2126"/>
+        <w:gridCol w:w="1802"/>
+        <w:gridCol w:w="1277"/>
+        <w:gridCol w:w="2875"/>
+      </w:tblGrid>
+      <w:tr>
+        <w:tc>
+          <w:tcPr>
+            <w:tcW w:w="2518" w:type="dxa"/>
+          </w:tcPr>
+          <w:p>
+            <w:pPr>
+              <w:jc w:val="center"/>
+              <w:rPr>
+                <w:rFonts w:ascii="Menlo Regular" w:hAnsi="Menlo Regular" w:cs="Menlo Regular"/>
+              </w:rPr>
+            </w:pPr>
+            <w:r>
+              <w:rPr>
+                <w:rFonts w:ascii="Menlo Regular" w:hAnsi="Menlo Regular" w:cs="Menlo Regular" w:hint="eastAsia"/>
+              </w:rPr>
+              <w:t>名称</w:t>
+            </w:r>
+          </w:p>
+        </w:tc>
+        <w:tc>
+          <w:tcPr>
+            <w:tcW w:w="2268" w:type="dxa"/>
+          </w:tcPr>
+          <w:p>
+            <w:pPr>
+              <w:jc w:val="center"/>
+              <w:rPr>
+                <w:rFonts w:ascii="Menlo Regular" w:hAnsi="Menlo Regular" w:cs="Menlo Regular"/>
+              </w:rPr>
+            </w:pPr>
+            <w:r>
+              <w:rPr>
+                <w:rFonts w:ascii="Menlo Regular" w:hAnsi="Menlo Regular" w:cs="Menlo Regular" w:hint="eastAsia"/>
+              </w:rPr>
+              <w:t>含义</w:t>
+            </w:r>
+          </w:p>
+        </w:tc>
+        <w:tc>
+          <w:tcPr>
+            <w:tcW w:w="2126" w:type="dxa"/>
+          </w:tcPr>
+          <w:p>
+            <w:pPr>
+              <w:jc w:val="center"/>
+              <w:rPr>
+                <w:rFonts w:ascii="Menlo Regular" w:hAnsi="Menlo Regular" w:cs="Menlo Regular"/>
+              </w:rPr>
+            </w:pPr>
+            <w:r>
+              <w:rPr>
+                <w:rFonts w:ascii="Menlo Regular" w:hAnsi="Menlo Regular" w:cs="Menlo Regular" w:hint="eastAsia"/>
+              </w:rPr>
+              <w:t>类型</w:t>
+            </w:r>
+          </w:p>
+        </w:tc>
+        <w:tc>
+          <w:tcPr>
+            <w:tcW w:w="1802" w:type="dxa"/>
+          </w:tcPr>
+          <w:p>
+            <w:pPr>
+              <w:jc w:val="center"/>
+              <w:rPr>
+                <w:rFonts w:ascii="Menlo Regular" w:hAnsi="Menlo Regular" w:cs="Menlo Regular"/>
+              </w:rPr>
+            </w:pPr>
+            <w:r>
+              <w:rPr>
+                <w:rFonts w:ascii="Menlo Regular" w:hAnsi="Menlo Regular" w:cs="Menlo Regular" w:hint="eastAsia"/>
+              </w:rPr>
+              <w:t>默认值</w:t>
+            </w:r>
+          </w:p>
+        </w:tc>
+        <w:tc>
+          <w:tcPr>
+            <w:tcW w:w="1277" w:type="dxa"/>
+          </w:tcPr>
+          <w:p>
+            <w:pPr>
+              <w:jc w:val="center"/>
+              <w:rPr>
+                <w:rFonts w:ascii="Menlo Regular" w:hAnsi="Menlo Regular" w:cs="Menlo Regular"/>
+              </w:rPr>
+            </w:pPr>
+            <w:r>
+              <w:rPr>
+                <w:rFonts w:ascii="Menlo Regular" w:hAnsi="Menlo Regular" w:cs="Menlo Regular" w:hint="eastAsia"/>
+              </w:rPr>
+              <w:t>是否非空</w:t>
+            </w:r>
+          </w:p>
+        </w:tc>
+        <w:tc>
+          <w:tcPr>
+            <w:tcW w:w="2875" w:type="dxa"/>
+          </w:tcPr>
+          <w:p>
+            <w:pPr>
+              <w:jc w:val="center"/>
+              <w:rPr>
+                <w:rFonts w:ascii="Menlo Regular" w:hAnsi="Menlo Regular" w:cs="Menlo Regular"/>
+              </w:rPr>
+            </w:pPr>
+            <w:r>
+              <w:rPr>
+                <w:rFonts w:ascii="Menlo Regular" w:hAnsi="Menlo Regular" w:cs="Menlo Regular" w:hint="eastAsia"/>
+              </w:rPr>
+              <w:t>备注</w:t>
+            </w:r>
+          </w:p>
+        </w:tc>
+      </w:tr>
+      <w:tr>
+        <w:tc>
+          <w:tcPr>
+            <w:tcW w:w="2518" w:type="dxa"/>
+          </w:tcPr>
+          <w:p>
+            <w:pPr>
+              <w:rPr>
+                <w:rFonts w:ascii="Menlo Regular" w:hAnsi="Menlo Regular" w:cs="Menlo Regular"/>
+                <w:kern w:val="0"/>
+                <w:sz w:val="22"/>
+              </w:rPr>
+            </w:pPr>
+            <w:r>
+              <w:rPr>
+                <w:rFonts w:ascii="Menlo Regular" w:hAnsi="Menlo Regular" w:cs="Menlo Regular"/>
+                <w:kern w:val="0"/>
+                <w:sz w:val="22"/>
+              </w:rPr>
+              <w:t>id</w:t>
+            </w:r>
+          </w:p>
+        </w:tc>
+        <w:tc>
+          <w:tcPr>
+            <w:tcW w:w="2268" w:type="dxa"/>
+          </w:tcPr>
+          <w:p>
+            <w:pPr>
+              <w:rPr>
+                <w:rFonts w:ascii="Menlo Regular" w:hAnsi="Menlo Regular" w:cs="Menlo Regular"/>
+              </w:rPr>
+            </w:pPr>
+            <w:r>
+              <w:rPr>
+                <w:rFonts w:ascii="Menlo Regular" w:hAnsi="Menlo Regular" w:cs="Menlo Regular" w:hint="eastAsia"/>
+              </w:rPr>
+              <w:t>内码</w:t>
+            </w:r>
+          </w:p>
+        </w:tc>
+        <w:tc>
+          <w:tcPr>
+            <w:tcW w:w="2126" w:type="dxa"/>
+          </w:tcPr>
+          <w:p>
+            <w:pPr>
+              <w:rPr>
+                <w:rFonts w:ascii="Menlo Regular" w:hAnsi="Menlo Regular" w:cs="Menlo Regular"/>
+              </w:rPr>
+            </w:pPr>
+            <w:r>
+              <w:rPr>
+                <w:rFonts w:ascii="Menlo Regular" w:hAnsi="Menlo Regular" w:cs="Menlo Regular"/>
+              </w:rPr>
+              <w:t>v(</w:t>
+            </w:r>
+            <w:r>
+              <w:rPr>
+                <w:rFonts w:ascii="Menlo Regular" w:hAnsi="Menlo Regular" w:cs="Menlo Regular" w:hint="eastAsia"/>
+              </w:rPr>
+              <w:t>64</w:t>
+            </w:r>
+            <w:r>
+              <w:rPr>
+                <w:rFonts w:ascii="Menlo Regular" w:hAnsi="Menlo Regular" w:cs="Menlo Regular"/>
+              </w:rPr>
+              <w:t>)</w:t>
+            </w:r>
+          </w:p>
+        </w:tc>
+        <w:tc>
+          <w:tcPr>
+            <w:tcW w:w="1802" w:type="dxa"/>
+          </w:tcPr>
+          <w:p>
+            <w:pPr>
+              <w:rPr>
+                <w:rFonts w:ascii="Menlo Regular" w:hAnsi="Menlo Regular" w:cs="Menlo Regular"/>
+              </w:rPr>
+            </w:pPr>
+          </w:p>
+        </w:tc>
+        <w:tc>
+          <w:tcPr>
+            <w:tcW w:w="1277" w:type="dxa"/>
+          </w:tcPr>
+          <w:p>
+            <w:pPr>
+              <w:rPr>
+                <w:rFonts w:ascii="Menlo Regular" w:hAnsi="Menlo Regular" w:cs="Menlo Regular"/>
+              </w:rPr>
+            </w:pPr>
+            <w:r>
+              <w:rPr>
+                <w:rFonts w:ascii="Menlo Regular" w:hAnsi="Menlo Regular" w:cs="Menlo Regular"/>
+              </w:rPr>
+              <w:t>n</w:t>
+            </w:r>
+          </w:p>
+        </w:tc>
+        <w:tc>
+          <w:tcPr>
+            <w:tcW w:w="2875" w:type="dxa"/>
+          </w:tcPr>
+          <w:p>
+            <w:pPr>
+              <w:rPr>
+                <w:rFonts w:ascii="Menlo Regular" w:hAnsi="Menlo Regular" w:cs="Menlo Regular"/>
+              </w:rPr>
+            </w:pPr>
+            <w:r>
+              <w:rPr>
+                <w:rFonts w:ascii="Menlo Regular" w:hAnsi="Menlo Regular" w:cs="Menlo Regular" w:hint="eastAsia"/>
+              </w:rPr>
+              <w:t>主键</w:t>
+            </w:r>
+          </w:p>
+        </w:tc>
+      </w:tr>
+      <w:tr>
+        <w:tc>
+          <w:tcPr>
+            <w:tcW w:w="2518" w:type="dxa"/>
+          </w:tcPr>
+          <w:p>
+            <w:pPr>
+              <w:rPr>
+                <w:rFonts w:ascii="Menlo Regular" w:hAnsi="Menlo Regular" w:cs="Menlo Regular"/>
+                <w:kern w:val="0"/>
+                <w:sz w:val="22"/>
+              </w:rPr>
+            </w:pPr>
+            <w:r>
+              <w:rPr>
+                <w:rFonts w:ascii="Menlo Regular" w:hAnsi="Menlo Regular" w:cs="Menlo Regular" w:hint="eastAsia"/>
+                <w:kern w:val="0"/>
+                <w:sz w:val="22"/>
+              </w:rPr>
+              <w:t>property</w:t>
+            </w:r>
+            <w:r>
+              <w:rPr>
+                <w:rFonts w:ascii="Menlo Regular" w:hAnsi="Menlo Regular" w:cs="Menlo Regular"/>
+                <w:kern w:val="0"/>
+                <w:sz w:val="22"/>
+              </w:rPr>
+              <w:t>_id</w:t>
+            </w:r>
+          </w:p>
+        </w:tc>
+        <w:tc>
+          <w:tcPr>
+            <w:tcW w:w="2268" w:type="dxa"/>
+          </w:tcPr>
+          <w:p>
+            <w:pPr>
+              <w:rPr>
+                <w:rFonts w:ascii="Menlo Regular" w:hAnsi="Menlo Regular" w:cs="Menlo Regular"/>
+              </w:rPr>
+            </w:pPr>
+            <w:r>
+              <w:rPr>
+                <w:rFonts w:ascii="Menlo Regular" w:hAnsi="Menlo Regular" w:cs="Menlo Regular" w:hint="eastAsia"/>
+              </w:rPr>
+              <w:t>物业</w:t>
+            </w:r>
+            <w:r>
+              <w:rPr>
+                <w:rFonts w:ascii="Menlo Regular" w:hAnsi="Menlo Regular" w:cs="Menlo Regular" w:hint="eastAsia"/>
+              </w:rPr>
+              <w:t>ID</w:t>
+            </w:r>
+          </w:p>
+        </w:tc>
+        <w:tc>
+          <w:tcPr>
+            <w:tcW w:w="2126" w:type="dxa"/>
+          </w:tcPr>
+          <w:p>
+            <w:pPr>
+              <w:rPr>
+                <w:rFonts w:ascii="Menlo Regular" w:hAnsi="Menlo Regular" w:cs="Menlo Regular"/>
+              </w:rPr>
+            </w:pPr>
+            <w:r>
+              <w:rPr>
+                <w:rFonts w:ascii="Menlo Regular" w:hAnsi="Menlo Regular" w:cs="Menlo Regular"/>
+              </w:rPr>
+              <w:t>v(120)</w:t>
+            </w:r>
+          </w:p>
+        </w:tc>
+        <w:tc>
+          <w:tcPr>
+            <w:tcW w:w="1802" w:type="dxa"/>
+          </w:tcPr>
+          <w:p>
+            <w:pPr>
+              <w:rPr>
+                <w:rFonts w:ascii="Menlo Regular" w:hAnsi="Menlo Regular" w:cs="Menlo Regular"/>
+              </w:rPr>
+            </w:pPr>
+          </w:p>
+        </w:tc>
+        <w:tc>
+          <w:tcPr>
+            <w:tcW w:w="1277" w:type="dxa"/>
+          </w:tcPr>
+          <w:p>
+            <w:pPr>
+              <w:rPr>
+                <w:rFonts w:ascii="Menlo Regular" w:hAnsi="Menlo Regular" w:cs="Menlo Regular"/>
+              </w:rPr>
+            </w:pPr>
+            <w:r>
+              <w:rPr>
+                <w:rFonts w:ascii="Menlo Regular" w:hAnsi="Menlo Regular" w:cs="Menlo Regular"/>
+              </w:rPr>
+              <w:t>n</w:t>
+            </w:r>
+          </w:p>
+        </w:tc>
+        <w:tc>
+          <w:tcPr>
+            <w:tcW w:w="2875" w:type="dxa"/>
+          </w:tcPr>
+          <w:p>
+            <w:pPr>
+              <w:rPr>
+                <w:rFonts w:ascii="Menlo Regular" w:hAnsi="Menlo Regular" w:cs="Menlo Regular"/>
+              </w:rPr>
+            </w:pPr>
+          </w:p>
+        </w:tc>
+      </w:tr>
+      <w:tr>
+        <w:tc>
+          <w:tcPr>
+            <w:tcW w:w="2518" w:type="dxa"/>
+          </w:tcPr>
+          <w:p>
+            <w:pPr>
+              <w:rPr>
+                <w:rFonts w:ascii="Menlo Regular" w:hAnsi="Menlo Regular" w:cs="Menlo Regular"/>
+                <w:kern w:val="0"/>
+                <w:sz w:val="22"/>
+              </w:rPr>
+            </w:pPr>
+            <w:r>
+              <w:rPr>
+                <w:rFonts w:ascii="Menlo Regular" w:hAnsi="Menlo Regular" w:cs="Menlo Regular"/>
+                <w:kern w:val="0"/>
+                <w:sz w:val="22"/>
+              </w:rPr>
+              <w:t>house_id</w:t>
+            </w:r>
+          </w:p>
+        </w:tc>
+        <w:tc>
+          <w:tcPr>
+            <w:tcW w:w="2268" w:type="dxa"/>
+          </w:tcPr>
+          <w:p>
+            <w:pPr>
+              <w:rPr>
+                <w:rFonts w:ascii="Menlo Regular" w:hAnsi="Menlo Regular" w:cs="Menlo Regular"/>
+              </w:rPr>
+            </w:pPr>
+            <w:r>
+              <w:rPr>
+                <w:rFonts w:ascii="Menlo Regular" w:hAnsi="Menlo Regular" w:cs="Menlo Regular" w:hint="eastAsia"/>
+              </w:rPr>
+              <w:t>房屋</w:t>
+            </w:r>
+            <w:r>
+              <w:rPr>
+                <w:rFonts w:ascii="Menlo Regular" w:hAnsi="Menlo Regular" w:cs="Menlo Regular" w:hint="eastAsia"/>
+              </w:rPr>
+              <w:t>ID</w:t>
+            </w:r>
+          </w:p>
+        </w:tc>
+        <w:tc>
+          <w:tcPr>
+            <w:tcW w:w="2126" w:type="dxa"/>
+          </w:tcPr>
+          <w:p>
+            <w:pPr>
+              <w:rPr>
+                <w:rFonts w:ascii="Menlo Regular" w:hAnsi="Menlo Regular" w:cs="Menlo Regular"/>
+              </w:rPr>
+            </w:pPr>
+            <w:r>
+              <w:rPr>
+                <w:rFonts w:ascii="Menlo Regular" w:hAnsi="Menlo Regular" w:cs="Menlo Regular"/>
+              </w:rPr>
+              <w:t>v(120)</w:t>
+            </w:r>
+          </w:p>
+        </w:tc>
+        <w:tc>
+          <w:tcPr>
+            <w:tcW w:w="1802" w:type="dxa"/>
+          </w:tcPr>
+          <w:p>
+            <w:pPr>
+              <w:rPr>
+                <w:rFonts w:ascii="Menlo Regular" w:hAnsi="Menlo Regular" w:cs="Menlo Regular"/>
+              </w:rPr>
+            </w:pPr>
+          </w:p>
+        </w:tc>
+        <w:tc>
+          <w:tcPr>
+            <w:tcW w:w="1277" w:type="dxa"/>
+          </w:tcPr>
+          <w:p>
+            <w:pPr>
+              <w:rPr>
+                <w:rFonts w:ascii="Menlo Regular" w:hAnsi="Menlo Regular" w:cs="Menlo Regular"/>
+              </w:rPr>
+            </w:pPr>
+            <w:r>
+              <w:rPr>
+                <w:rFonts w:ascii="Menlo Regular" w:hAnsi="Menlo Regular" w:cs="Menlo Regular"/>
+              </w:rPr>
+              <w:t>n</w:t>
+            </w:r>
+          </w:p>
+        </w:tc>
+        <w:tc>
+          <w:tcPr>
+            <w:tcW w:w="2875" w:type="dxa"/>
+          </w:tcPr>
+          <w:p>
+            <w:pPr>
+              <w:rPr>
+                <w:rFonts w:ascii="Menlo Regular" w:hAnsi="Menlo Regular" w:cs="Menlo Regular"/>
+              </w:rPr>
+            </w:pPr>
+          </w:p>
+        </w:tc>
+      </w:tr>
+      <w:tr>
+        <w:tc>
+          <w:tcPr>
+            <w:tcW w:w="2518" w:type="dxa"/>
+          </w:tcPr>
+          <w:p>
+            <w:pPr>
+              <w:rPr>
+                <w:rFonts w:ascii="Menlo Regular" w:hAnsi="Menlo Regular" w:cs="Menlo Regular"/>
+              </w:rPr>
+            </w:pPr>
+            <w:r>
+              <w:rPr>
+                <w:rFonts w:ascii="Menlo Regular" w:hAnsi="Menlo Regular" w:cs="Menlo Regular"/>
+              </w:rPr>
+              <w:t>house_</w:t>
+            </w:r>
+            <w:r>
+              <w:rPr>
+                <w:rFonts w:ascii="Menlo Regular" w:hAnsi="Menlo Regular" w:cs="Menlo Regular" w:hint="eastAsia"/>
+              </w:rPr>
+              <w:t>water</w:t>
+            </w:r>
+            <w:r>
+              <w:rPr>
+                <w:rFonts w:ascii="Menlo Regular" w:hAnsi="Menlo Regular" w:cs="Menlo Regular"/>
+              </w:rPr>
+              <w:t>_num</w:t>
+            </w:r>
+          </w:p>
+        </w:tc>
+        <w:tc>
+          <w:tcPr>
+            <w:tcW w:w="2268" w:type="dxa"/>
+          </w:tcPr>
+          <w:p>
+            <w:pPr>
+              <w:rPr>
+                <w:rFonts w:ascii="Menlo Regular" w:hAnsi="Menlo Regular" w:cs="Menlo Regular"/>
+              </w:rPr>
+            </w:pPr>
+            <w:r>
+              <w:rPr>
+                <w:rFonts w:ascii="Menlo Regular" w:hAnsi="Menlo Regular" w:cs="Menlo Regular" w:hint="eastAsia"/>
+              </w:rPr>
+              <w:t>户号</w:t>
+            </w:r>
+          </w:p>
+        </w:tc>
+        <w:tc>
+          <w:tcPr>
+            <w:tcW w:w="2126" w:type="dxa"/>
+          </w:tcPr>
+          <w:p>
+            <w:pPr>
+              <w:rPr>
+                <w:rFonts w:ascii="Menlo Regular" w:hAnsi="Menlo Regular" w:cs="Menlo Regular"/>
+              </w:rPr>
+            </w:pPr>
+            <w:r>
+              <w:rPr>
+                <w:rFonts w:ascii="Menlo Regular" w:hAnsi="Menlo Regular" w:cs="Menlo Regular"/>
+              </w:rPr>
+              <w:t>v(</w:t>
+            </w:r>
+            <w:r>
+              <w:rPr>
+                <w:rFonts w:ascii="Menlo Regular" w:hAnsi="Menlo Regular" w:cs="Menlo Regular" w:hint="eastAsia"/>
+              </w:rPr>
+              <w:t>6</w:t>
+            </w:r>
+            <w:r>
+              <w:rPr>
+                <w:rFonts w:ascii="Menlo Regular" w:hAnsi="Menlo Regular" w:cs="Menlo Regular"/>
+              </w:rPr>
+              <w:t>0)</w:t>
+            </w:r>
+          </w:p>
+        </w:tc>
+        <w:tc>
+          <w:tcPr>
+            <w:tcW w:w="1802" w:type="dxa"/>
+          </w:tcPr>
+          <w:p>
+            <w:pPr>
+              <w:rPr>
+                <w:rFonts w:ascii="Menlo Regular" w:hAnsi="Menlo Regular" w:cs="Menlo Regular"/>
+              </w:rPr>
+            </w:pPr>
+          </w:p>
+        </w:tc>
+        <w:tc>
+          <w:tcPr>
+            <w:tcW w:w="1277" w:type="dxa"/>
+          </w:tcPr>
+          <w:p>
+            <w:pPr>
+              <w:rPr>
+                <w:rFonts w:ascii="Menlo Regular" w:hAnsi="Menlo Regular" w:cs="Menlo Regular"/>
+                <w:kern w:val="0"/>
+                <w:sz w:val="22"/>
+              </w:rPr>
+            </w:pPr>
+            <w:r>
+              <w:rPr>
+                <w:rFonts w:ascii="Menlo Regular" w:hAnsi="Menlo Regular" w:cs="Menlo Regular" w:hint="eastAsia"/>
+                <w:kern w:val="0"/>
+                <w:sz w:val="22"/>
+              </w:rPr>
+              <w:t>y</w:t>
+            </w:r>
+          </w:p>
+        </w:tc>
+        <w:tc>
+          <w:tcPr>
+            <w:tcW w:w="2875" w:type="dxa"/>
+          </w:tcPr>
+          <w:p>
+            <w:pPr>
+              <w:rPr>
+                <w:rFonts w:ascii="Menlo Regular" w:hAnsi="Menlo Regular" w:cs="Menlo Regular"/>
+                <w:kern w:val="0"/>
+                <w:sz w:val="22"/>
+              </w:rPr>
+            </w:pPr>
+          </w:p>
+        </w:tc>
+      </w:tr>
+      <w:tr>
+        <w:tc>
+          <w:tcPr>
+            <w:tcW w:w="2518" w:type="dxa"/>
+          </w:tcPr>
+          <w:p>
+            <w:pPr>
+              <w:rPr>
+                <w:rFonts w:ascii="Menlo Regular" w:hAnsi="Menlo Regular" w:cs="Menlo Regular"/>
+              </w:rPr>
+            </w:pPr>
+            <w:r>
+              <w:rPr>
+                <w:rFonts w:ascii="Menlo Regular" w:hAnsi="Menlo Regular" w:cs="Menlo Regular" w:hint="eastAsia"/>
+              </w:rPr>
+              <w:t>water</w:t>
+            </w:r>
+            <w:r>
+              <w:rPr>
+                <w:rFonts w:ascii="Menlo Regular" w:hAnsi="Menlo Regular" w:cs="Menlo Regular"/>
+              </w:rPr>
+              <w:t>_</w:t>
+            </w:r>
+            <w:r>
+              <w:rPr>
+                <w:rFonts w:ascii="Menlo Regular" w:hAnsi="Menlo Regular" w:cs="Menlo Regular" w:hint="eastAsia"/>
+              </w:rPr>
+              <w:t>read</w:t>
+            </w:r>
+            <w:r>
+              <w:rPr>
+                <w:rFonts w:ascii="Menlo Regular" w:hAnsi="Menlo Regular" w:cs="Menlo Regular"/>
+              </w:rPr>
+              <w:t>_date</w:t>
+            </w:r>
+          </w:p>
+        </w:tc>
+        <w:tc>
+          <w:tcPr>
+            <w:tcW w:w="2268" w:type="dxa"/>
+          </w:tcPr>
+          <w:p>
+            <w:pPr>
+              <w:rPr>
+                <w:rFonts w:ascii="Menlo Regular" w:hAnsi="Menlo Regular" w:cs="Menlo Regular"/>
+              </w:rPr>
+            </w:pPr>
+            <w:r>
+              <w:rPr>
+                <w:rFonts w:ascii="Menlo Regular" w:hAnsi="Menlo Regular" w:cs="Menlo Regular" w:hint="eastAsia"/>
+              </w:rPr>
+              <w:t>抄表时间</w:t>
+            </w:r>
+          </w:p>
+        </w:tc>
+        <w:tc>
+          <w:tcPr>
+            <w:tcW w:w="2126" w:type="dxa"/>
+          </w:tcPr>
+          <w:p>
+            <w:pPr>
+              <w:rPr>
+                <w:rFonts w:ascii="Menlo Regular" w:hAnsi="Menlo Regular" w:cs="Menlo Regular"/>
+              </w:rPr>
+            </w:pPr>
+            <w:r>
+              <w:rPr>
+                <w:rFonts w:ascii="Menlo Regular" w:hAnsi="Menlo Regular" w:cs="Menlo Regular" w:hint="eastAsia"/>
+              </w:rPr>
+              <w:t>date</w:t>
+            </w:r>
+          </w:p>
+        </w:tc>
+        <w:tc>
+          <w:tcPr>
+            <w:tcW w:w="1802" w:type="dxa"/>
+          </w:tcPr>
+          <w:p>
+            <w:pPr>
+              <w:rPr>
+                <w:rFonts w:ascii="Menlo Regular" w:hAnsi="Menlo Regular" w:cs="Menlo Regular"/>
+              </w:rPr>
+            </w:pPr>
+          </w:p>
+        </w:tc>
+        <w:tc>
+          <w:tcPr>
+            <w:tcW w:w="1277" w:type="dxa"/>
+          </w:tcPr>
+          <w:p>
+            <w:pPr>
+              <w:rPr>
+                <w:rFonts w:ascii="Menlo Regular" w:hAnsi="Menlo Regular" w:cs="Menlo Regular"/>
+                <w:kern w:val="0"/>
+                <w:sz w:val="22"/>
+              </w:rPr>
+            </w:pPr>
+            <w:r>
+              <w:rPr>
+                <w:rFonts w:ascii="Menlo Regular" w:hAnsi="Menlo Regular" w:cs="Menlo Regular" w:hint="eastAsia"/>
+                <w:kern w:val="0"/>
+                <w:sz w:val="22"/>
+              </w:rPr>
+              <w:t>n</w:t>
+            </w:r>
+          </w:p>
+        </w:tc>
+        <w:tc>
+          <w:tcPr>
+            <w:tcW w:w="2875" w:type="dxa"/>
+          </w:tcPr>
+          <w:p>
+            <w:pPr>
+              <w:rPr>
+                <w:rFonts w:ascii="Menlo Regular" w:hAnsi="Menlo Regular" w:cs="Menlo Regular"/>
+                <w:kern w:val="0"/>
+                <w:sz w:val="22"/>
+              </w:rPr>
+            </w:pPr>
+          </w:p>
+        </w:tc>
+      </w:tr>
+      <w:tr>
+        <w:tc>
+          <w:tcPr>
+            <w:tcW w:w="2518" w:type="dxa"/>
+          </w:tcPr>
+          <w:p>
+            <w:pPr>
+              <w:rPr>
+                <w:rFonts w:ascii="Menlo Regular" w:hAnsi="Menlo Regular" w:cs="Menlo Regular"/>
+              </w:rPr>
+            </w:pPr>
+            <w:r>
+              <w:rPr>
+                <w:rFonts w:ascii="Menlo Regular" w:hAnsi="Menlo Regular" w:cs="Menlo Regular" w:hint="eastAsia"/>
+              </w:rPr>
+              <w:t>water</w:t>
+            </w:r>
+            <w:r>
+              <w:rPr>
+                <w:rFonts w:ascii="Menlo Regular" w:hAnsi="Menlo Regular" w:cs="Menlo Regular"/>
+              </w:rPr>
+              <w:t>_degree</w:t>
+            </w:r>
+          </w:p>
+        </w:tc>
+        <w:tc>
+          <w:tcPr>
+            <w:tcW w:w="2268" w:type="dxa"/>
+          </w:tcPr>
+          <w:p>
+            <w:pPr>
+              <w:rPr>
+                <w:rFonts w:ascii="Menlo Regular" w:hAnsi="Menlo Regular" w:cs="Menlo Regular"/>
+              </w:rPr>
+            </w:pPr>
+            <w:r>
+              <w:rPr>
+                <w:rFonts w:ascii="Menlo Regular" w:hAnsi="Menlo Regular" w:cs="Menlo Regular" w:hint="eastAsia"/>
+              </w:rPr>
+              <w:t>电表额度</w:t>
+            </w:r>
+          </w:p>
+        </w:tc>
+        <w:tc>
+          <w:tcPr>
+            <w:tcW w:w="2126" w:type="dxa"/>
+          </w:tcPr>
+          <w:p>
+            <w:pPr>
+              <w:rPr>
+                <w:rFonts w:ascii="Menlo Regular" w:hAnsi="Menlo Regular" w:cs="Menlo Regular"/>
+              </w:rPr>
+            </w:pPr>
+            <w:r>
+              <w:rPr>
+                <w:rFonts w:ascii="Menlo Regular" w:hAnsi="Menlo Regular" w:cs="Menlo Regular"/>
+              </w:rPr>
+              <w:t>f</w:t>
+            </w:r>
+          </w:p>
+        </w:tc>
+        <w:tc>
+          <w:tcPr>
+            <w:tcW w:w="1802" w:type="dxa"/>
+          </w:tcPr>
+          <w:p>
+            <w:pPr>
+              <w:rPr>
+                <w:rFonts w:ascii="Menlo Regular" w:hAnsi="Menlo Regular" w:cs="Menlo Regular"/>
+              </w:rPr>
+            </w:pPr>
+            <w:r>
+              <w:rPr>
+                <w:rFonts w:ascii="Menlo Regular" w:hAnsi="Menlo Regular" w:cs="Menlo Regular" w:hint="eastAsia"/>
+              </w:rPr>
+              <w:t>0</w:t>
+            </w:r>
+          </w:p>
+        </w:tc>
+        <w:tc>
+          <w:tcPr>
+            <w:tcW w:w="1277" w:type="dxa"/>
+          </w:tcPr>
+          <w:p>
+            <w:pPr>
+              <w:rPr>
+                <w:rFonts w:ascii="Menlo Regular" w:hAnsi="Menlo Regular" w:cs="Menlo Regular"/>
+                <w:kern w:val="0"/>
+                <w:sz w:val="22"/>
+              </w:rPr>
+            </w:pPr>
+            <w:r>
+              <w:rPr>
+                <w:rFonts w:ascii="Menlo Regular" w:hAnsi="Menlo Regular" w:cs="Menlo Regular" w:hint="eastAsia"/>
+                <w:kern w:val="0"/>
+                <w:sz w:val="22"/>
+              </w:rPr>
+              <w:t>n</w:t>
+            </w:r>
+          </w:p>
+        </w:tc>
+        <w:tc>
+          <w:tcPr>
+            <w:tcW w:w="2875" w:type="dxa"/>
+          </w:tcPr>
+          <w:p>
+            <w:pPr>
+              <w:rPr>
+                <w:rFonts w:ascii="Menlo Regular" w:hAnsi="Menlo Regular" w:cs="Menlo Regular"/>
+                <w:kern w:val="0"/>
+                <w:sz w:val="22"/>
+              </w:rPr>
+            </w:pPr>
+          </w:p>
+        </w:tc>
+      </w:tr>
+    </w:tbl>
+    <w:p/>
+    <w:p>
+      <w:pPr>
+        <w:pStyle w:val="2"/>
+      </w:pPr>
+      <w:r>
+        <w:rPr>
+          <w:rFonts w:hint="eastAsia"/>
+        </w:rPr>
+        <w:t>抄燃气表流水</w:t>
+      </w:r>
+    </w:p>
+    <w:p>
+      <w:pPr>
+        <w:pStyle w:val="HTML"/>
+        <w:shd w:val="clear" w:color="auto" w:fill="FFFFFF"/>
+        <w:rPr>
+          <w:rFonts w:ascii="Menlo Regular" w:hAnsi="Menlo Regular" w:cs="Menlo Regular"/>
+        </w:rPr>
+      </w:pPr>
+      <w:r>
+        <w:rPr>
+          <w:rFonts w:ascii="Menlo Regular" w:hAnsi="Menlo Regular" w:cs="Menlo Regular" w:hint="eastAsia"/>
+          <w:b/>
+        </w:rPr>
+        <w:t>表名</w:t>
+      </w:r>
+      <w:r>
+        <w:rPr>
+          <w:rFonts w:ascii="Menlo Regular" w:hAnsi="Menlo Regular" w:cs="Menlo Regular" w:hint="eastAsia"/>
+        </w:rPr>
+        <w:t>：</w:t>
+      </w:r>
+      <w:r>
+        <w:rPr>
+          <w:rFonts w:ascii="Menlo Regular" w:hAnsi="Menlo Regular" w:cs="Menlo Regular" w:hint="eastAsia"/>
+        </w:rPr>
+        <w:t>fee</w:t>
+      </w:r>
+      <w:r>
+        <w:rPr>
+          <w:rFonts w:ascii="Menlo Regular" w:hAnsi="Menlo Regular" w:cs="Menlo Regular"/>
+        </w:rPr>
+        <w:t>_</w:t>
+      </w:r>
+      <w:r>
+        <w:rPr>
+          <w:rFonts w:ascii="Menlo Regular" w:hAnsi="Menlo Regular" w:cs="Menlo Regular" w:hint="eastAsia"/>
+        </w:rPr>
+        <w:t>gas_</w:t>
+      </w:r>
+      <w:r>
+        <w:rPr>
+          <w:rFonts w:ascii="Menlo Regular" w:hAnsi="Menlo Regular" w:cs="Menlo Regular" w:hint="eastAsia"/>
+        </w:rPr>
+        <w:t>read_flow</w:t>
+      </w:r>
+    </w:p>
+    <w:p>
+      <w:pPr>
+        <w:rPr>
+          <w:rFonts w:ascii="Menlo Regular" w:hAnsi="Menlo Regular" w:cs="Menlo Regular"/>
+        </w:rPr>
+      </w:pPr>
+      <w:r>
+        <w:rPr>
+          <w:rFonts w:ascii="Menlo Regular" w:hAnsi="Menlo Regular" w:cs="Menlo Regular" w:hint="eastAsia"/>
+          <w:b/>
+        </w:rPr>
+        <w:t>主键</w:t>
+      </w:r>
+      <w:r>
+        <w:rPr>
+          <w:rFonts w:ascii="Menlo Regular" w:hAnsi="Menlo Regular" w:cs="Menlo Regular" w:hint="eastAsia"/>
+        </w:rPr>
+        <w:t>：</w:t>
+      </w:r>
+      <w:r>
+        <w:rPr>
+          <w:rFonts w:ascii="Menlo Regular" w:hAnsi="Menlo Regular" w:cs="Menlo Regular"/>
+          <w:kern w:val="0"/>
+          <w:sz w:val="22"/>
+        </w:rPr>
+        <w:t xml:space="preserve"> </w:t>
+      </w:r>
+      <w:r>
+        <w:rPr>
+          <w:rFonts w:ascii="Menlo Regular" w:hAnsi="Menlo Regular" w:cs="Menlo Regular" w:hint="eastAsia"/>
+          <w:kern w:val="0"/>
+          <w:sz w:val="22"/>
+        </w:rPr>
+        <w:t>id</w:t>
+      </w:r>
+    </w:p>
+    <w:p>
+      <w:pPr>
+        <w:rPr>
+          <w:rFonts w:ascii="Menlo Regular" w:hAnsi="Menlo Regular" w:cs="Menlo Regular"/>
+        </w:rPr>
+      </w:pPr>
+      <w:r>
+        <w:rPr>
+          <w:rFonts w:ascii="Menlo Regular" w:hAnsi="Menlo Regular" w:cs="Menlo Regular" w:hint="eastAsia"/>
+          <w:b/>
+        </w:rPr>
+        <w:t>索引</w:t>
+      </w:r>
+      <w:r>
+        <w:rPr>
+          <w:rFonts w:ascii="Menlo Regular" w:hAnsi="Menlo Regular" w:cs="Menlo Regular" w:hint="eastAsia"/>
+        </w:rPr>
+        <w:t>：</w:t>
+      </w:r>
+    </w:p>
+    <w:p>
+      <w:pPr>
+        <w:rPr>
+          <w:rFonts w:ascii="Menlo Regular" w:hAnsi="Menlo Regular" w:cs="Menlo Regular"/>
+        </w:rPr>
+      </w:pPr>
+      <w:r>
+        <w:rPr>
+          <w:rFonts w:ascii="Menlo Regular" w:hAnsi="Menlo Regular" w:cs="Menlo Regular" w:hint="eastAsia"/>
+        </w:rPr>
+        <w:t>说明：</w:t>
+      </w:r>
+      <w:r>
+        <w:rPr>
+          <w:rFonts w:ascii="Menlo Regular" w:hAnsi="Menlo Regular" w:cs="Menlo Regular" w:hint="eastAsia"/>
+        </w:rPr>
+        <w:t>燃气读取</w:t>
+      </w:r>
+      <w:r>
+        <w:rPr>
+          <w:rFonts w:ascii="Menlo Regular" w:hAnsi="Menlo Regular" w:cs="Menlo Regular" w:hint="eastAsia"/>
+        </w:rPr>
+        <w:t>数据</w:t>
+      </w:r>
+    </w:p>
+    <w:tbl>
+      <w:tblPr>
+        <w:tblStyle w:val="ad"/>
+        <w:tblW w:w="0" w:type="auto"/>
+        <w:tblLook w:val="04A0" w:firstRow="1" w:lastRow="0" w:firstColumn="1" w:lastColumn="0" w:noHBand="0" w:noVBand="1"/>
+      </w:tblPr>
+      <w:tblGrid>
+        <w:gridCol w:w="2518"/>
+        <w:gridCol w:w="2268"/>
+        <w:gridCol w:w="2126"/>
+        <w:gridCol w:w="1802"/>
+        <w:gridCol w:w="1277"/>
+        <w:gridCol w:w="2875"/>
+      </w:tblGrid>
+      <w:tr>
+        <w:tc>
+          <w:tcPr>
+            <w:tcW w:w="2518" w:type="dxa"/>
+          </w:tcPr>
+          <w:p>
+            <w:pPr>
+              <w:jc w:val="center"/>
+              <w:rPr>
+                <w:rFonts w:ascii="Menlo Regular" w:hAnsi="Menlo Regular" w:cs="Menlo Regular"/>
+              </w:rPr>
+            </w:pPr>
+            <w:r>
+              <w:rPr>
+                <w:rFonts w:ascii="Menlo Regular" w:hAnsi="Menlo Regular" w:cs="Menlo Regular" w:hint="eastAsia"/>
+              </w:rPr>
+              <w:lastRenderedPageBreak/>
+              <w:t>名称</w:t>
+            </w:r>
+          </w:p>
+        </w:tc>
+        <w:tc>
+          <w:tcPr>
+            <w:tcW w:w="2268" w:type="dxa"/>
+          </w:tcPr>
+          <w:p>
+            <w:pPr>
+              <w:jc w:val="center"/>
+              <w:rPr>
+                <w:rFonts w:ascii="Menlo Regular" w:hAnsi="Menlo Regular" w:cs="Menlo Regular"/>
+              </w:rPr>
+            </w:pPr>
+            <w:r>
+              <w:rPr>
+                <w:rFonts w:ascii="Menlo Regular" w:hAnsi="Menlo Regular" w:cs="Menlo Regular" w:hint="eastAsia"/>
+              </w:rPr>
+              <w:t>含义</w:t>
+            </w:r>
+          </w:p>
+        </w:tc>
+        <w:tc>
+          <w:tcPr>
+            <w:tcW w:w="2126" w:type="dxa"/>
+          </w:tcPr>
+          <w:p>
+            <w:pPr>
+              <w:jc w:val="center"/>
+              <w:rPr>
+                <w:rFonts w:ascii="Menlo Regular" w:hAnsi="Menlo Regular" w:cs="Menlo Regular"/>
+              </w:rPr>
+            </w:pPr>
+            <w:r>
+              <w:rPr>
+                <w:rFonts w:ascii="Menlo Regular" w:hAnsi="Menlo Regular" w:cs="Menlo Regular" w:hint="eastAsia"/>
+              </w:rPr>
+              <w:t>类型</w:t>
+            </w:r>
+          </w:p>
+        </w:tc>
+        <w:tc>
+          <w:tcPr>
+            <w:tcW w:w="1802" w:type="dxa"/>
+          </w:tcPr>
+          <w:p>
+            <w:pPr>
+              <w:jc w:val="center"/>
+              <w:rPr>
+                <w:rFonts w:ascii="Menlo Regular" w:hAnsi="Menlo Regular" w:cs="Menlo Regular"/>
+              </w:rPr>
+            </w:pPr>
+            <w:r>
+              <w:rPr>
+                <w:rFonts w:ascii="Menlo Regular" w:hAnsi="Menlo Regular" w:cs="Menlo Regular" w:hint="eastAsia"/>
+              </w:rPr>
+              <w:t>默认值</w:t>
+            </w:r>
+          </w:p>
+        </w:tc>
+        <w:tc>
+          <w:tcPr>
+            <w:tcW w:w="1277" w:type="dxa"/>
+          </w:tcPr>
+          <w:p>
+            <w:pPr>
+              <w:jc w:val="center"/>
+              <w:rPr>
+                <w:rFonts w:ascii="Menlo Regular" w:hAnsi="Menlo Regular" w:cs="Menlo Regular"/>
+              </w:rPr>
+            </w:pPr>
+            <w:r>
+              <w:rPr>
+                <w:rFonts w:ascii="Menlo Regular" w:hAnsi="Menlo Regular" w:cs="Menlo Regular" w:hint="eastAsia"/>
+              </w:rPr>
+              <w:t>是否非空</w:t>
+            </w:r>
+          </w:p>
+        </w:tc>
+        <w:tc>
+          <w:tcPr>
+            <w:tcW w:w="2875" w:type="dxa"/>
+          </w:tcPr>
+          <w:p>
+            <w:pPr>
+              <w:jc w:val="center"/>
+              <w:rPr>
+                <w:rFonts w:ascii="Menlo Regular" w:hAnsi="Menlo Regular" w:cs="Menlo Regular"/>
+              </w:rPr>
+            </w:pPr>
+            <w:r>
+              <w:rPr>
+                <w:rFonts w:ascii="Menlo Regular" w:hAnsi="Menlo Regular" w:cs="Menlo Regular" w:hint="eastAsia"/>
+              </w:rPr>
+              <w:t>备注</w:t>
+            </w:r>
+          </w:p>
+        </w:tc>
+      </w:tr>
+      <w:tr>
+        <w:tc>
+          <w:tcPr>
+            <w:tcW w:w="2518" w:type="dxa"/>
+          </w:tcPr>
+          <w:p>
+            <w:pPr>
+              <w:rPr>
+                <w:rFonts w:ascii="Menlo Regular" w:hAnsi="Menlo Regular" w:cs="Menlo Regular"/>
+                <w:kern w:val="0"/>
+                <w:sz w:val="22"/>
+              </w:rPr>
+            </w:pPr>
+            <w:r>
+              <w:rPr>
+                <w:rFonts w:ascii="Menlo Regular" w:hAnsi="Menlo Regular" w:cs="Menlo Regular"/>
+                <w:kern w:val="0"/>
+                <w:sz w:val="22"/>
+              </w:rPr>
+              <w:t>id</w:t>
+            </w:r>
+          </w:p>
+        </w:tc>
+        <w:tc>
+          <w:tcPr>
+            <w:tcW w:w="2268" w:type="dxa"/>
+          </w:tcPr>
+          <w:p>
+            <w:pPr>
+              <w:rPr>
+                <w:rFonts w:ascii="Menlo Regular" w:hAnsi="Menlo Regular" w:cs="Menlo Regular"/>
+              </w:rPr>
+            </w:pPr>
+            <w:r>
+              <w:rPr>
+                <w:rFonts w:ascii="Menlo Regular" w:hAnsi="Menlo Regular" w:cs="Menlo Regular" w:hint="eastAsia"/>
+              </w:rPr>
+              <w:t>内码</w:t>
+            </w:r>
+          </w:p>
+        </w:tc>
+        <w:tc>
+          <w:tcPr>
+            <w:tcW w:w="2126" w:type="dxa"/>
+          </w:tcPr>
+          <w:p>
+            <w:pPr>
+              <w:rPr>
+                <w:rFonts w:ascii="Menlo Regular" w:hAnsi="Menlo Regular" w:cs="Menlo Regular"/>
+              </w:rPr>
+            </w:pPr>
+            <w:r>
+              <w:rPr>
+                <w:rFonts w:ascii="Menlo Regular" w:hAnsi="Menlo Regular" w:cs="Menlo Regular"/>
+              </w:rPr>
+              <w:t>v(</w:t>
+            </w:r>
+            <w:r>
+              <w:rPr>
+                <w:rFonts w:ascii="Menlo Regular" w:hAnsi="Menlo Regular" w:cs="Menlo Regular" w:hint="eastAsia"/>
+              </w:rPr>
+              <w:t>64</w:t>
+            </w:r>
+            <w:r>
+              <w:rPr>
+                <w:rFonts w:ascii="Menlo Regular" w:hAnsi="Menlo Regular" w:cs="Menlo Regular"/>
+              </w:rPr>
+              <w:t>)</w:t>
+            </w:r>
+          </w:p>
+        </w:tc>
+        <w:tc>
+          <w:tcPr>
+            <w:tcW w:w="1802" w:type="dxa"/>
+          </w:tcPr>
+          <w:p>
+            <w:pPr>
+              <w:rPr>
+                <w:rFonts w:ascii="Menlo Regular" w:hAnsi="Menlo Regular" w:cs="Menlo Regular"/>
+              </w:rPr>
+            </w:pPr>
+          </w:p>
+        </w:tc>
+        <w:tc>
+          <w:tcPr>
+            <w:tcW w:w="1277" w:type="dxa"/>
+          </w:tcPr>
+          <w:p>
+            <w:pPr>
+              <w:rPr>
+                <w:rFonts w:ascii="Menlo Regular" w:hAnsi="Menlo Regular" w:cs="Menlo Regular"/>
+              </w:rPr>
+            </w:pPr>
+            <w:r>
+              <w:rPr>
+                <w:rFonts w:ascii="Menlo Regular" w:hAnsi="Menlo Regular" w:cs="Menlo Regular"/>
+              </w:rPr>
+              <w:t>n</w:t>
+            </w:r>
+          </w:p>
+        </w:tc>
+        <w:tc>
+          <w:tcPr>
+            <w:tcW w:w="2875" w:type="dxa"/>
+          </w:tcPr>
+          <w:p>
+            <w:pPr>
+              <w:rPr>
+                <w:rFonts w:ascii="Menlo Regular" w:hAnsi="Menlo Regular" w:cs="Menlo Regular"/>
+              </w:rPr>
+            </w:pPr>
+            <w:r>
+              <w:rPr>
+                <w:rFonts w:ascii="Menlo Regular" w:hAnsi="Menlo Regular" w:cs="Menlo Regular" w:hint="eastAsia"/>
+              </w:rPr>
+              <w:t>主键</w:t>
+            </w:r>
+          </w:p>
+        </w:tc>
+      </w:tr>
+      <w:tr>
+        <w:tc>
+          <w:tcPr>
+            <w:tcW w:w="2518" w:type="dxa"/>
+          </w:tcPr>
+          <w:p>
+            <w:pPr>
+              <w:rPr>
+                <w:rFonts w:ascii="Menlo Regular" w:hAnsi="Menlo Regular" w:cs="Menlo Regular"/>
+                <w:kern w:val="0"/>
+                <w:sz w:val="22"/>
+              </w:rPr>
+            </w:pPr>
+            <w:r>
+              <w:rPr>
+                <w:rFonts w:ascii="Menlo Regular" w:hAnsi="Menlo Regular" w:cs="Menlo Regular" w:hint="eastAsia"/>
+                <w:kern w:val="0"/>
+                <w:sz w:val="22"/>
+              </w:rPr>
+              <w:t>property</w:t>
+            </w:r>
+            <w:r>
+              <w:rPr>
+                <w:rFonts w:ascii="Menlo Regular" w:hAnsi="Menlo Regular" w:cs="Menlo Regular"/>
+                <w:kern w:val="0"/>
+                <w:sz w:val="22"/>
+              </w:rPr>
+              <w:t>_id</w:t>
+            </w:r>
+          </w:p>
+        </w:tc>
+        <w:tc>
+          <w:tcPr>
+            <w:tcW w:w="2268" w:type="dxa"/>
+          </w:tcPr>
+          <w:p>
+            <w:pPr>
+              <w:rPr>
+                <w:rFonts w:ascii="Menlo Regular" w:hAnsi="Menlo Regular" w:cs="Menlo Regular"/>
+              </w:rPr>
+            </w:pPr>
+            <w:r>
+              <w:rPr>
+                <w:rFonts w:ascii="Menlo Regular" w:hAnsi="Menlo Regular" w:cs="Menlo Regular" w:hint="eastAsia"/>
+              </w:rPr>
+              <w:t>物业</w:t>
+            </w:r>
+            <w:r>
+              <w:rPr>
+                <w:rFonts w:ascii="Menlo Regular" w:hAnsi="Menlo Regular" w:cs="Menlo Regular" w:hint="eastAsia"/>
+              </w:rPr>
+              <w:t>ID</w:t>
+            </w:r>
+          </w:p>
+        </w:tc>
+        <w:tc>
+          <w:tcPr>
+            <w:tcW w:w="2126" w:type="dxa"/>
+          </w:tcPr>
+          <w:p>
+            <w:pPr>
+              <w:rPr>
+                <w:rFonts w:ascii="Menlo Regular" w:hAnsi="Menlo Regular" w:cs="Menlo Regular"/>
+              </w:rPr>
+            </w:pPr>
+            <w:r>
+              <w:rPr>
+                <w:rFonts w:ascii="Menlo Regular" w:hAnsi="Menlo Regular" w:cs="Menlo Regular"/>
+              </w:rPr>
+              <w:t>v(120)</w:t>
+            </w:r>
+          </w:p>
+        </w:tc>
+        <w:tc>
+          <w:tcPr>
+            <w:tcW w:w="1802" w:type="dxa"/>
+          </w:tcPr>
+          <w:p>
+            <w:pPr>
+              <w:rPr>
+                <w:rFonts w:ascii="Menlo Regular" w:hAnsi="Menlo Regular" w:cs="Menlo Regular"/>
+              </w:rPr>
+            </w:pPr>
+          </w:p>
+        </w:tc>
+        <w:tc>
+          <w:tcPr>
+            <w:tcW w:w="1277" w:type="dxa"/>
+          </w:tcPr>
+          <w:p>
+            <w:pPr>
+              <w:rPr>
+                <w:rFonts w:ascii="Menlo Regular" w:hAnsi="Menlo Regular" w:cs="Menlo Regular"/>
+              </w:rPr>
+            </w:pPr>
+            <w:r>
+              <w:rPr>
+                <w:rFonts w:ascii="Menlo Regular" w:hAnsi="Menlo Regular" w:cs="Menlo Regular"/>
+              </w:rPr>
+              <w:t>n</w:t>
+            </w:r>
+          </w:p>
+        </w:tc>
+        <w:tc>
+          <w:tcPr>
+            <w:tcW w:w="2875" w:type="dxa"/>
+          </w:tcPr>
+          <w:p>
+            <w:pPr>
+              <w:rPr>
+                <w:rFonts w:ascii="Menlo Regular" w:hAnsi="Menlo Regular" w:cs="Menlo Regular"/>
+              </w:rPr>
+            </w:pPr>
+          </w:p>
+        </w:tc>
+      </w:tr>
+      <w:tr>
+        <w:tc>
+          <w:tcPr>
+            <w:tcW w:w="2518" w:type="dxa"/>
+          </w:tcPr>
+          <w:p>
+            <w:pPr>
+              <w:rPr>
+                <w:rFonts w:ascii="Menlo Regular" w:hAnsi="Menlo Regular" w:cs="Menlo Regular"/>
+                <w:kern w:val="0"/>
+                <w:sz w:val="22"/>
+              </w:rPr>
+            </w:pPr>
+            <w:r>
+              <w:rPr>
+                <w:rFonts w:ascii="Menlo Regular" w:hAnsi="Menlo Regular" w:cs="Menlo Regular"/>
+                <w:kern w:val="0"/>
+                <w:sz w:val="22"/>
+              </w:rPr>
+              <w:t>house_id</w:t>
+            </w:r>
+          </w:p>
+        </w:tc>
+        <w:tc>
+          <w:tcPr>
+            <w:tcW w:w="2268" w:type="dxa"/>
+          </w:tcPr>
+          <w:p>
+            <w:pPr>
+              <w:rPr>
+                <w:rFonts w:ascii="Menlo Regular" w:hAnsi="Menlo Regular" w:cs="Menlo Regular"/>
+              </w:rPr>
+            </w:pPr>
+            <w:r>
+              <w:rPr>
+                <w:rFonts w:ascii="Menlo Regular" w:hAnsi="Menlo Regular" w:cs="Menlo Regular" w:hint="eastAsia"/>
+              </w:rPr>
+              <w:t>房屋</w:t>
+            </w:r>
+            <w:r>
+              <w:rPr>
+                <w:rFonts w:ascii="Menlo Regular" w:hAnsi="Menlo Regular" w:cs="Menlo Regular" w:hint="eastAsia"/>
+              </w:rPr>
+              <w:t>ID</w:t>
+            </w:r>
+          </w:p>
+        </w:tc>
+        <w:tc>
+          <w:tcPr>
+            <w:tcW w:w="2126" w:type="dxa"/>
+          </w:tcPr>
+          <w:p>
+            <w:pPr>
+              <w:rPr>
+                <w:rFonts w:ascii="Menlo Regular" w:hAnsi="Menlo Regular" w:cs="Menlo Regular"/>
+              </w:rPr>
+            </w:pPr>
+            <w:r>
+              <w:rPr>
+                <w:rFonts w:ascii="Menlo Regular" w:hAnsi="Menlo Regular" w:cs="Menlo Regular"/>
+              </w:rPr>
+              <w:t>v(120)</w:t>
+            </w:r>
+          </w:p>
+        </w:tc>
+        <w:tc>
+          <w:tcPr>
+            <w:tcW w:w="1802" w:type="dxa"/>
+          </w:tcPr>
+          <w:p>
+            <w:pPr>
+              <w:rPr>
+                <w:rFonts w:ascii="Menlo Regular" w:hAnsi="Menlo Regular" w:cs="Menlo Regular"/>
+              </w:rPr>
+            </w:pPr>
+          </w:p>
+        </w:tc>
+        <w:tc>
+          <w:tcPr>
+            <w:tcW w:w="1277" w:type="dxa"/>
+          </w:tcPr>
+          <w:p>
+            <w:pPr>
+              <w:rPr>
+                <w:rFonts w:ascii="Menlo Regular" w:hAnsi="Menlo Regular" w:cs="Menlo Regular"/>
+              </w:rPr>
+            </w:pPr>
+            <w:r>
+              <w:rPr>
+                <w:rFonts w:ascii="Menlo Regular" w:hAnsi="Menlo Regular" w:cs="Menlo Regular"/>
+              </w:rPr>
+              <w:t>n</w:t>
+            </w:r>
+          </w:p>
+        </w:tc>
+        <w:tc>
+          <w:tcPr>
+            <w:tcW w:w="2875" w:type="dxa"/>
+          </w:tcPr>
+          <w:p>
+            <w:pPr>
+              <w:rPr>
+                <w:rFonts w:ascii="Menlo Regular" w:hAnsi="Menlo Regular" w:cs="Menlo Regular"/>
+              </w:rPr>
+            </w:pPr>
+          </w:p>
+        </w:tc>
+      </w:tr>
+      <w:tr>
+        <w:tc>
+          <w:tcPr>
+            <w:tcW w:w="2518" w:type="dxa"/>
+          </w:tcPr>
+          <w:p>
+            <w:pPr>
+              <w:rPr>
+                <w:rFonts w:ascii="Menlo Regular" w:hAnsi="Menlo Regular" w:cs="Menlo Regular"/>
+              </w:rPr>
+            </w:pPr>
+            <w:r>
+              <w:rPr>
+                <w:rFonts w:ascii="Menlo Regular" w:hAnsi="Menlo Regular" w:cs="Menlo Regular"/>
+              </w:rPr>
+              <w:t>house_</w:t>
+            </w:r>
+            <w:r>
+              <w:rPr>
+                <w:rFonts w:ascii="Menlo Regular" w:hAnsi="Menlo Regular" w:cs="Menlo Regular" w:hint="eastAsia"/>
+              </w:rPr>
+              <w:t>gas</w:t>
+            </w:r>
+            <w:r>
+              <w:rPr>
+                <w:rFonts w:ascii="Menlo Regular" w:hAnsi="Menlo Regular" w:cs="Menlo Regular"/>
+              </w:rPr>
+              <w:t>_num</w:t>
+            </w:r>
+          </w:p>
+        </w:tc>
+        <w:tc>
+          <w:tcPr>
+            <w:tcW w:w="2268" w:type="dxa"/>
+          </w:tcPr>
+          <w:p>
+            <w:pPr>
+              <w:rPr>
+                <w:rFonts w:ascii="Menlo Regular" w:hAnsi="Menlo Regular" w:cs="Menlo Regular"/>
+              </w:rPr>
+            </w:pPr>
+            <w:r>
+              <w:rPr>
+                <w:rFonts w:ascii="Menlo Regular" w:hAnsi="Menlo Regular" w:cs="Menlo Regular" w:hint="eastAsia"/>
+              </w:rPr>
+              <w:t>户号</w:t>
+            </w:r>
+          </w:p>
+        </w:tc>
+        <w:tc>
+          <w:tcPr>
+            <w:tcW w:w="2126" w:type="dxa"/>
+          </w:tcPr>
+          <w:p>
+            <w:pPr>
+              <w:rPr>
+                <w:rFonts w:ascii="Menlo Regular" w:hAnsi="Menlo Regular" w:cs="Menlo Regular"/>
+              </w:rPr>
+            </w:pPr>
+            <w:r>
+              <w:rPr>
+                <w:rFonts w:ascii="Menlo Regular" w:hAnsi="Menlo Regular" w:cs="Menlo Regular"/>
+              </w:rPr>
+              <w:t>v(</w:t>
+            </w:r>
+            <w:r>
+              <w:rPr>
+                <w:rFonts w:ascii="Menlo Regular" w:hAnsi="Menlo Regular" w:cs="Menlo Regular" w:hint="eastAsia"/>
+              </w:rPr>
+              <w:t>6</w:t>
+            </w:r>
+            <w:r>
+              <w:rPr>
+                <w:rFonts w:ascii="Menlo Regular" w:hAnsi="Menlo Regular" w:cs="Menlo Regular"/>
+              </w:rPr>
+              <w:t>0)</w:t>
+            </w:r>
+          </w:p>
+        </w:tc>
+        <w:tc>
+          <w:tcPr>
+            <w:tcW w:w="1802" w:type="dxa"/>
+          </w:tcPr>
+          <w:p>
+            <w:pPr>
+              <w:rPr>
+                <w:rFonts w:ascii="Menlo Regular" w:hAnsi="Menlo Regular" w:cs="Menlo Regular"/>
+              </w:rPr>
+            </w:pPr>
+          </w:p>
+        </w:tc>
+        <w:tc>
+          <w:tcPr>
+            <w:tcW w:w="1277" w:type="dxa"/>
+          </w:tcPr>
+          <w:p>
+            <w:pPr>
+              <w:rPr>
+                <w:rFonts w:ascii="Menlo Regular" w:hAnsi="Menlo Regular" w:cs="Menlo Regular"/>
+                <w:kern w:val="0"/>
+                <w:sz w:val="22"/>
+              </w:rPr>
+            </w:pPr>
+            <w:r>
+              <w:rPr>
+                <w:rFonts w:ascii="Menlo Regular" w:hAnsi="Menlo Regular" w:cs="Menlo Regular" w:hint="eastAsia"/>
+                <w:kern w:val="0"/>
+                <w:sz w:val="22"/>
+              </w:rPr>
+              <w:t>y</w:t>
+            </w:r>
+          </w:p>
+        </w:tc>
+        <w:tc>
+          <w:tcPr>
+            <w:tcW w:w="2875" w:type="dxa"/>
+          </w:tcPr>
+          <w:p>
+            <w:pPr>
+              <w:rPr>
+                <w:rFonts w:ascii="Menlo Regular" w:hAnsi="Menlo Regular" w:cs="Menlo Regular"/>
+                <w:kern w:val="0"/>
+                <w:sz w:val="22"/>
+              </w:rPr>
+            </w:pPr>
+          </w:p>
+        </w:tc>
+      </w:tr>
+      <w:tr>
+        <w:tc>
+          <w:tcPr>
+            <w:tcW w:w="2518" w:type="dxa"/>
+          </w:tcPr>
+          <w:p>
+            <w:pPr>
+              <w:rPr>
+                <w:rFonts w:ascii="Menlo Regular" w:hAnsi="Menlo Regular" w:cs="Menlo Regular"/>
+              </w:rPr>
+            </w:pPr>
+            <w:r>
+              <w:rPr>
+                <w:rFonts w:ascii="Menlo Regular" w:hAnsi="Menlo Regular" w:cs="Menlo Regular" w:hint="eastAsia"/>
+              </w:rPr>
+              <w:t>gas</w:t>
+            </w:r>
+            <w:r>
+              <w:rPr>
+                <w:rFonts w:ascii="Menlo Regular" w:hAnsi="Menlo Regular" w:cs="Menlo Regular"/>
+              </w:rPr>
+              <w:t>_</w:t>
+            </w:r>
+            <w:r>
+              <w:rPr>
+                <w:rFonts w:ascii="Menlo Regular" w:hAnsi="Menlo Regular" w:cs="Menlo Regular" w:hint="eastAsia"/>
+              </w:rPr>
+              <w:t>read</w:t>
+            </w:r>
+            <w:r>
+              <w:rPr>
+                <w:rFonts w:ascii="Menlo Regular" w:hAnsi="Menlo Regular" w:cs="Menlo Regular"/>
+              </w:rPr>
+              <w:t>_date</w:t>
+            </w:r>
+          </w:p>
+        </w:tc>
+        <w:tc>
+          <w:tcPr>
+            <w:tcW w:w="2268" w:type="dxa"/>
+          </w:tcPr>
+          <w:p>
+            <w:pPr>
+              <w:rPr>
+                <w:rFonts w:ascii="Menlo Regular" w:hAnsi="Menlo Regular" w:cs="Menlo Regular"/>
+              </w:rPr>
+            </w:pPr>
+            <w:r>
+              <w:rPr>
+                <w:rFonts w:ascii="Menlo Regular" w:hAnsi="Menlo Regular" w:cs="Menlo Regular" w:hint="eastAsia"/>
+              </w:rPr>
+              <w:t>账单日期</w:t>
+            </w:r>
+          </w:p>
+        </w:tc>
+        <w:tc>
+          <w:tcPr>
+            <w:tcW w:w="2126" w:type="dxa"/>
+          </w:tcPr>
+          <w:p>
+            <w:pPr>
+              <w:rPr>
+                <w:rFonts w:ascii="Menlo Regular" w:hAnsi="Menlo Regular" w:cs="Menlo Regular"/>
+              </w:rPr>
+            </w:pPr>
+            <w:r>
+              <w:rPr>
+                <w:rFonts w:ascii="Menlo Regular" w:hAnsi="Menlo Regular" w:cs="Menlo Regular" w:hint="eastAsia"/>
+              </w:rPr>
+              <w:t>date</w:t>
+            </w:r>
+          </w:p>
+        </w:tc>
+        <w:tc>
+          <w:tcPr>
+            <w:tcW w:w="1802" w:type="dxa"/>
+          </w:tcPr>
+          <w:p>
+            <w:pPr>
+              <w:rPr>
+                <w:rFonts w:ascii="Menlo Regular" w:hAnsi="Menlo Regular" w:cs="Menlo Regular"/>
+              </w:rPr>
+            </w:pPr>
+          </w:p>
+        </w:tc>
+        <w:tc>
+          <w:tcPr>
+            <w:tcW w:w="1277" w:type="dxa"/>
+          </w:tcPr>
+          <w:p>
+            <w:pPr>
+              <w:rPr>
+                <w:rFonts w:ascii="Menlo Regular" w:hAnsi="Menlo Regular" w:cs="Menlo Regular"/>
+                <w:kern w:val="0"/>
+                <w:sz w:val="22"/>
+              </w:rPr>
+            </w:pPr>
+            <w:r>
+              <w:rPr>
+                <w:rFonts w:ascii="Menlo Regular" w:hAnsi="Menlo Regular" w:cs="Menlo Regular" w:hint="eastAsia"/>
+                <w:kern w:val="0"/>
+                <w:sz w:val="22"/>
+              </w:rPr>
+              <w:t>n</w:t>
+            </w:r>
+          </w:p>
+        </w:tc>
+        <w:tc>
+          <w:tcPr>
+            <w:tcW w:w="2875" w:type="dxa"/>
+          </w:tcPr>
+          <w:p>
+            <w:pPr>
+              <w:rPr>
+                <w:rFonts w:ascii="Menlo Regular" w:hAnsi="Menlo Regular" w:cs="Menlo Regular"/>
+                <w:kern w:val="0"/>
+                <w:sz w:val="22"/>
+              </w:rPr>
+            </w:pPr>
+          </w:p>
+        </w:tc>
+      </w:tr>
+      <w:tr>
+        <w:tc>
+          <w:tcPr>
+            <w:tcW w:w="2518" w:type="dxa"/>
+          </w:tcPr>
+          <w:p>
+            <w:pPr>
+              <w:rPr>
+                <w:rFonts w:ascii="Menlo Regular" w:hAnsi="Menlo Regular" w:cs="Menlo Regular"/>
+              </w:rPr>
+            </w:pPr>
+            <w:r>
+              <w:rPr>
+                <w:rFonts w:ascii="Menlo Regular" w:hAnsi="Menlo Regular" w:cs="Menlo Regular" w:hint="eastAsia"/>
+              </w:rPr>
+              <w:t>gas</w:t>
+            </w:r>
+            <w:r>
+              <w:rPr>
+                <w:rFonts w:ascii="Menlo Regular" w:hAnsi="Menlo Regular" w:cs="Menlo Regular"/>
+              </w:rPr>
+              <w:t>_degree</w:t>
+            </w:r>
+          </w:p>
+        </w:tc>
+        <w:tc>
+          <w:tcPr>
+            <w:tcW w:w="2268" w:type="dxa"/>
+          </w:tcPr>
+          <w:p>
+            <w:pPr>
+              <w:rPr>
+                <w:rFonts w:ascii="Menlo Regular" w:hAnsi="Menlo Regular" w:cs="Menlo Regular"/>
+              </w:rPr>
+            </w:pPr>
+            <w:r>
+              <w:rPr>
+                <w:rFonts w:ascii="Menlo Regular" w:hAnsi="Menlo Regular" w:cs="Menlo Regular" w:hint="eastAsia"/>
+              </w:rPr>
+              <w:t>电表额度</w:t>
+            </w:r>
+          </w:p>
+        </w:tc>
+        <w:tc>
+          <w:tcPr>
+            <w:tcW w:w="2126" w:type="dxa"/>
+          </w:tcPr>
+          <w:p>
+            <w:pPr>
+              <w:rPr>
+                <w:rFonts w:ascii="Menlo Regular" w:hAnsi="Menlo Regular" w:cs="Menlo Regular"/>
+              </w:rPr>
+            </w:pPr>
+            <w:r>
+              <w:rPr>
+                <w:rFonts w:ascii="Menlo Regular" w:hAnsi="Menlo Regular" w:cs="Menlo Regular"/>
+              </w:rPr>
+              <w:t>f</w:t>
+            </w:r>
+          </w:p>
+        </w:tc>
+        <w:tc>
+          <w:tcPr>
+            <w:tcW w:w="1802" w:type="dxa"/>
+          </w:tcPr>
+          <w:p>
+            <w:pPr>
+              <w:rPr>
+                <w:rFonts w:ascii="Menlo Regular" w:hAnsi="Menlo Regular" w:cs="Menlo Regular"/>
+              </w:rPr>
+            </w:pPr>
+            <w:r>
+              <w:rPr>
+                <w:rFonts w:ascii="Menlo Regular" w:hAnsi="Menlo Regular" w:cs="Menlo Regular" w:hint="eastAsia"/>
+              </w:rPr>
+              <w:t>0</w:t>
+            </w:r>
+          </w:p>
+        </w:tc>
+        <w:tc>
+          <w:tcPr>
+            <w:tcW w:w="1277" w:type="dxa"/>
+          </w:tcPr>
+          <w:p>
+            <w:pPr>
+              <w:rPr>
+                <w:rFonts w:ascii="Menlo Regular" w:hAnsi="Menlo Regular" w:cs="Menlo Regular"/>
+                <w:kern w:val="0"/>
+                <w:sz w:val="22"/>
+              </w:rPr>
+            </w:pPr>
+            <w:r>
+              <w:rPr>
+                <w:rFonts w:ascii="Menlo Regular" w:hAnsi="Menlo Regular" w:cs="Menlo Regular" w:hint="eastAsia"/>
+                <w:kern w:val="0"/>
+                <w:sz w:val="22"/>
+              </w:rPr>
+              <w:t>n</w:t>
+            </w:r>
+          </w:p>
+        </w:tc>
+        <w:tc>
+          <w:tcPr>
+            <w:tcW w:w="2875" w:type="dxa"/>
+          </w:tcPr>
+          <w:p>
+            <w:pPr>
+              <w:rPr>
+                <w:rFonts w:ascii="Menlo Regular" w:hAnsi="Menlo Regular" w:cs="Menlo Regular"/>
+                <w:kern w:val="0"/>
+                <w:sz w:val="22"/>
+              </w:rPr>
+            </w:pPr>
+          </w:p>
+        </w:tc>
+      </w:tr>
+    </w:tbl>
+    <w:p/>
+    <w:p/>
+    <w:p>
+      <w:pPr>
+        <w:pStyle w:val="2"/>
+      </w:pPr>
+      <w:r>
+        <w:rPr>
+          <w:rFonts w:hint="eastAsia"/>
+        </w:rPr>
+        <w:t>电费计算</w:t>
+      </w:r>
+    </w:p>
+    <w:p>
+      <w:pPr>
+        <w:pStyle w:val="HTML"/>
+        <w:shd w:val="clear" w:color="auto" w:fill="FFFFFF"/>
+        <w:rPr>
+          <w:rFonts w:ascii="Menlo Regular" w:hAnsi="Menlo Regular" w:cs="Menlo Regular"/>
+        </w:rPr>
+      </w:pPr>
+      <w:r>
+        <w:rPr>
+          <w:rFonts w:ascii="Menlo Regular" w:hAnsi="Menlo Regular" w:cs="Menlo Regular" w:hint="eastAsia"/>
+          <w:b/>
+        </w:rPr>
+        <w:t>表名</w:t>
+      </w:r>
+      <w:r>
+        <w:rPr>
+          <w:rFonts w:ascii="Menlo Regular" w:hAnsi="Menlo Regular" w:cs="Menlo Regular" w:hint="eastAsia"/>
+        </w:rPr>
+        <w:t>：</w:t>
+      </w:r>
+      <w:r>
+        <w:rPr>
+          <w:rFonts w:ascii="Menlo Regular" w:hAnsi="Menlo Regular" w:cs="Menlo Regular" w:hint="eastAsia"/>
+        </w:rPr>
+        <w:t>fee</w:t>
+      </w:r>
+      <w:r>
+        <w:rPr>
+          <w:rFonts w:ascii="Menlo Regular" w:hAnsi="Menlo Regular" w:cs="Menlo Regular"/>
+        </w:rPr>
+        <w:t>_</w:t>
+      </w:r>
+      <w:r>
+        <w:rPr>
+          <w:rFonts w:ascii="Menlo Regular" w:hAnsi="Menlo Regular" w:cs="Menlo Regular" w:hint="eastAsia"/>
+        </w:rPr>
+        <w:t>ele</w:t>
+      </w:r>
+      <w:r>
+        <w:rPr>
+          <w:rFonts w:ascii="Menlo Regular" w:hAnsi="Menlo Regular" w:cs="Menlo Regular" w:hint="eastAsia"/>
+        </w:rPr>
+        <w:t>_</w:t>
+      </w:r>
+    </w:p>
+    <w:p>
+      <w:pPr>
+        <w:rPr>
+          <w:rFonts w:ascii="Menlo Regular" w:hAnsi="Menlo Regular" w:cs="Menlo Regular"/>
+        </w:rPr>
+      </w:pPr>
+      <w:r>
+        <w:rPr>
+          <w:rFonts w:ascii="Menlo Regular" w:hAnsi="Menlo Regular" w:cs="Menlo Regular" w:hint="eastAsia"/>
+          <w:b/>
+        </w:rPr>
+        <w:t>主键</w:t>
+      </w:r>
+      <w:r>
+        <w:rPr>
+          <w:rFonts w:ascii="Menlo Regular" w:hAnsi="Menlo Regular" w:cs="Menlo Regular" w:hint="eastAsia"/>
+        </w:rPr>
+        <w:t>：</w:t>
+      </w:r>
+      <w:r>
+        <w:rPr>
+          <w:rFonts w:ascii="Menlo Regular" w:hAnsi="Menlo Regular" w:cs="Menlo Regular"/>
+          <w:kern w:val="0"/>
+          <w:sz w:val="22"/>
+        </w:rPr>
+        <w:t xml:space="preserve"> </w:t>
+      </w:r>
+      <w:r>
+        <w:rPr>
+          <w:rFonts w:ascii="Menlo Regular" w:hAnsi="Menlo Regular" w:cs="Menlo Regular" w:hint="eastAsia"/>
+          <w:kern w:val="0"/>
+          <w:sz w:val="22"/>
+        </w:rPr>
+        <w:t>id</w:t>
+      </w:r>
+    </w:p>
+    <w:p>
+      <w:pPr>
+        <w:rPr>
+          <w:rFonts w:ascii="Menlo Regular" w:hAnsi="Menlo Regular" w:cs="Menlo Regular"/>
+        </w:rPr>
+      </w:pPr>
+      <w:r>
+        <w:rPr>
+          <w:rFonts w:ascii="Menlo Regular" w:hAnsi="Menlo Regular" w:cs="Menlo Regular" w:hint="eastAsia"/>
+          <w:b/>
+        </w:rPr>
+        <w:t>索引</w:t>
+      </w:r>
+      <w:r>
+        <w:rPr>
+          <w:rFonts w:ascii="Menlo Regular" w:hAnsi="Menlo Regular" w:cs="Menlo Regular" w:hint="eastAsia"/>
+        </w:rPr>
+        <w:t>：</w:t>
+      </w:r>
+    </w:p>
+    <w:p>
+      <w:pPr>
+        <w:rPr>
+          <w:rFonts w:ascii="Menlo Regular" w:hAnsi="Menlo Regular" w:cs="Menlo Regular"/>
+        </w:rPr>
+      </w:pPr>
+      <w:r>
+        <w:rPr>
+          <w:rFonts w:ascii="Menlo Regular" w:hAnsi="Menlo Regular" w:cs="Menlo Regular" w:hint="eastAsia"/>
+        </w:rPr>
+        <w:t>说明：电表读数数据</w:t>
+      </w:r>
+    </w:p>
+    <w:tbl>
+      <w:tblPr>
+        <w:tblStyle w:val="ad"/>
+        <w:tblW w:w="0" w:type="auto"/>
+        <w:tblLook w:val="04A0" w:firstRow="1" w:lastRow="0" w:firstColumn="1" w:lastColumn="0" w:noHBand="0" w:noVBand="1"/>
+      </w:tblPr>
+      <w:tblGrid>
+        <w:gridCol w:w="2518"/>
+        <w:gridCol w:w="2268"/>
+        <w:gridCol w:w="2126"/>
+        <w:gridCol w:w="1802"/>
+        <w:gridCol w:w="1277"/>
+        <w:gridCol w:w="2875"/>
+      </w:tblGrid>
+      <w:tr>
+        <w:tc>
+          <w:tcPr>
+            <w:tcW w:w="2518" w:type="dxa"/>
+          </w:tcPr>
+          <w:p>
+            <w:pPr>
+              <w:jc w:val="center"/>
+              <w:rPr>
+                <w:rFonts w:ascii="Menlo Regular" w:hAnsi="Menlo Regular" w:cs="Menlo Regular"/>
+              </w:rPr>
+            </w:pPr>
+            <w:r>
+              <w:rPr>
+                <w:rFonts w:ascii="Menlo Regular" w:hAnsi="Menlo Regular" w:cs="Menlo Regular" w:hint="eastAsia"/>
+              </w:rPr>
+              <w:t>名称</w:t>
+            </w:r>
+          </w:p>
+        </w:tc>
+        <w:tc>
+          <w:tcPr>
+            <w:tcW w:w="2268" w:type="dxa"/>
+          </w:tcPr>
+          <w:p>
+            <w:pPr>
+              <w:jc w:val="center"/>
+              <w:rPr>
+                <w:rFonts w:ascii="Menlo Regular" w:hAnsi="Menlo Regular" w:cs="Menlo Regular"/>
+              </w:rPr>
+            </w:pPr>
+            <w:r>
+              <w:rPr>
+                <w:rFonts w:ascii="Menlo Regular" w:hAnsi="Menlo Regular" w:cs="Menlo Regular" w:hint="eastAsia"/>
+              </w:rPr>
+              <w:t>含义</w:t>
+            </w:r>
+          </w:p>
+        </w:tc>
+        <w:tc>
+          <w:tcPr>
+            <w:tcW w:w="2126" w:type="dxa"/>
+          </w:tcPr>
+          <w:p>
+            <w:pPr>
+              <w:jc w:val="center"/>
+              <w:rPr>
+                <w:rFonts w:ascii="Menlo Regular" w:hAnsi="Menlo Regular" w:cs="Menlo Regular"/>
+              </w:rPr>
+            </w:pPr>
+            <w:r>
+              <w:rPr>
+                <w:rFonts w:ascii="Menlo Regular" w:hAnsi="Menlo Regular" w:cs="Menlo Regular" w:hint="eastAsia"/>
+              </w:rPr>
+              <w:t>类型</w:t>
+            </w:r>
+          </w:p>
+        </w:tc>
+        <w:tc>
+          <w:tcPr>
+            <w:tcW w:w="1802" w:type="dxa"/>
+          </w:tcPr>
+          <w:p>
+            <w:pPr>
+              <w:jc w:val="center"/>
+              <w:rPr>
+                <w:rFonts w:ascii="Menlo Regular" w:hAnsi="Menlo Regular" w:cs="Menlo Regular"/>
+              </w:rPr>
+            </w:pPr>
+            <w:r>
+              <w:rPr>
+                <w:rFonts w:ascii="Menlo Regular" w:hAnsi="Menlo Regular" w:cs="Menlo Regular" w:hint="eastAsia"/>
+              </w:rPr>
+              <w:t>默认值</w:t>
+            </w:r>
+          </w:p>
+        </w:tc>
+        <w:tc>
+          <w:tcPr>
+            <w:tcW w:w="1277" w:type="dxa"/>
+          </w:tcPr>
+          <w:p>
+            <w:pPr>
+              <w:jc w:val="center"/>
+              <w:rPr>
+                <w:rFonts w:ascii="Menlo Regular" w:hAnsi="Menlo Regular" w:cs="Menlo Regular"/>
+              </w:rPr>
+            </w:pPr>
+            <w:r>
+              <w:rPr>
+                <w:rFonts w:ascii="Menlo Regular" w:hAnsi="Menlo Regular" w:cs="Menlo Regular" w:hint="eastAsia"/>
+              </w:rPr>
+              <w:t>是否非空</w:t>
+            </w:r>
+          </w:p>
+        </w:tc>
+        <w:tc>
+          <w:tcPr>
+            <w:tcW w:w="2875" w:type="dxa"/>
+          </w:tcPr>
+          <w:p>
+            <w:pPr>
+              <w:jc w:val="center"/>
+              <w:rPr>
+                <w:rFonts w:ascii="Menlo Regular" w:hAnsi="Menlo Regular" w:cs="Menlo Regular"/>
+              </w:rPr>
+            </w:pPr>
+            <w:r>
+              <w:rPr>
+                <w:rFonts w:ascii="Menlo Regular" w:hAnsi="Menlo Regular" w:cs="Menlo Regular" w:hint="eastAsia"/>
+              </w:rPr>
+              <w:t>备注</w:t>
+            </w:r>
+          </w:p>
+        </w:tc>
+      </w:tr>
+      <w:tr>
+        <w:tc>
+          <w:tcPr>
+            <w:tcW w:w="2518" w:type="dxa"/>
+          </w:tcPr>
+          <w:p>
+            <w:pPr>
+              <w:rPr>
+                <w:rFonts w:ascii="Menlo Regular" w:hAnsi="Menlo Regular" w:cs="Menlo Regular"/>
+                <w:kern w:val="0"/>
+                <w:sz w:val="22"/>
+              </w:rPr>
+            </w:pPr>
+            <w:r>
+              <w:rPr>
+                <w:rFonts w:ascii="Menlo Regular" w:hAnsi="Menlo Regular" w:cs="Menlo Regular"/>
+                <w:kern w:val="0"/>
+                <w:sz w:val="22"/>
+              </w:rPr>
+              <w:t>id</w:t>
+            </w:r>
+          </w:p>
+        </w:tc>
+        <w:tc>
+          <w:tcPr>
+            <w:tcW w:w="2268" w:type="dxa"/>
+          </w:tcPr>
+          <w:p>
+            <w:pPr>
+              <w:rPr>
+                <w:rFonts w:ascii="Menlo Regular" w:hAnsi="Menlo Regular" w:cs="Menlo Regular"/>
+              </w:rPr>
+            </w:pPr>
+            <w:r>
+              <w:rPr>
+                <w:rFonts w:ascii="Menlo Regular" w:hAnsi="Menlo Regular" w:cs="Menlo Regular" w:hint="eastAsia"/>
+              </w:rPr>
+              <w:t>内码</w:t>
+            </w:r>
+          </w:p>
+        </w:tc>
+        <w:tc>
+          <w:tcPr>
+            <w:tcW w:w="2126" w:type="dxa"/>
+          </w:tcPr>
+          <w:p>
+            <w:pPr>
+              <w:rPr>
+                <w:rFonts w:ascii="Menlo Regular" w:hAnsi="Menlo Regular" w:cs="Menlo Regular"/>
+              </w:rPr>
+            </w:pPr>
+            <w:r>
+              <w:rPr>
+                <w:rFonts w:ascii="Menlo Regular" w:hAnsi="Menlo Regular" w:cs="Menlo Regular"/>
+              </w:rPr>
+              <w:t>v(</w:t>
+            </w:r>
+            <w:r>
+              <w:rPr>
+                <w:rFonts w:ascii="Menlo Regular" w:hAnsi="Menlo Regular" w:cs="Menlo Regular" w:hint="eastAsia"/>
+              </w:rPr>
+              <w:t>64</w:t>
+            </w:r>
+            <w:r>
+              <w:rPr>
+                <w:rFonts w:ascii="Menlo Regular" w:hAnsi="Menlo Regular" w:cs="Menlo Regular"/>
+              </w:rPr>
+              <w:t>)</w:t>
+            </w:r>
+          </w:p>
+        </w:tc>
+        <w:tc>
+          <w:tcPr>
+            <w:tcW w:w="1802" w:type="dxa"/>
+          </w:tcPr>
+          <w:p>
+            <w:pPr>
+              <w:rPr>
+                <w:rFonts w:ascii="Menlo Regular" w:hAnsi="Menlo Regular" w:cs="Menlo Regular"/>
+              </w:rPr>
+            </w:pPr>
+          </w:p>
+        </w:tc>
+        <w:tc>
+          <w:tcPr>
+            <w:tcW w:w="1277" w:type="dxa"/>
+          </w:tcPr>
+          <w:p>
+            <w:pPr>
+              <w:rPr>
+                <w:rFonts w:ascii="Menlo Regular" w:hAnsi="Menlo Regular" w:cs="Menlo Regular"/>
+              </w:rPr>
+            </w:pPr>
+            <w:r>
+              <w:rPr>
+                <w:rFonts w:ascii="Menlo Regular" w:hAnsi="Menlo Regular" w:cs="Menlo Regular"/>
+              </w:rPr>
+              <w:t>n</w:t>
+            </w:r>
+          </w:p>
+        </w:tc>
+        <w:tc>
+          <w:tcPr>
+            <w:tcW w:w="2875" w:type="dxa"/>
+          </w:tcPr>
+          <w:p>
+            <w:pPr>
+              <w:rPr>
+                <w:rFonts w:ascii="Menlo Regular" w:hAnsi="Menlo Regular" w:cs="Menlo Regular"/>
+              </w:rPr>
+            </w:pPr>
+            <w:r>
+              <w:rPr>
+                <w:rFonts w:ascii="Menlo Regular" w:hAnsi="Menlo Regular" w:cs="Menlo Regular" w:hint="eastAsia"/>
+              </w:rPr>
+              <w:t>主键</w:t>
+            </w:r>
+          </w:p>
+        </w:tc>
+      </w:tr>
+      <w:tr>
+        <w:tc>
+          <w:tcPr>
+            <w:tcW w:w="2518" w:type="dxa"/>
+          </w:tcPr>
+          <w:p>
+            <w:pPr>
+              <w:rPr>
+                <w:rFonts w:ascii="Menlo Regular" w:hAnsi="Menlo Regular" w:cs="Menlo Regular"/>
+                <w:kern w:val="0"/>
+                <w:sz w:val="22"/>
+              </w:rPr>
+            </w:pPr>
+            <w:r>
+              <w:rPr>
+                <w:rFonts w:ascii="Menlo Regular" w:hAnsi="Menlo Regular" w:cs="Menlo Regular" w:hint="eastAsia"/>
+                <w:kern w:val="0"/>
+                <w:sz w:val="22"/>
+              </w:rPr>
+              <w:t>property</w:t>
+            </w:r>
+            <w:r>
+              <w:rPr>
+                <w:rFonts w:ascii="Menlo Regular" w:hAnsi="Menlo Regular" w:cs="Menlo Regular"/>
+                <w:kern w:val="0"/>
+                <w:sz w:val="22"/>
+              </w:rPr>
+              <w:t>_id</w:t>
+            </w:r>
+          </w:p>
+        </w:tc>
+        <w:tc>
+          <w:tcPr>
+            <w:tcW w:w="2268" w:type="dxa"/>
+          </w:tcPr>
+          <w:p>
+            <w:pPr>
+              <w:rPr>
+                <w:rFonts w:ascii="Menlo Regular" w:hAnsi="Menlo Regular" w:cs="Menlo Regular"/>
+              </w:rPr>
+            </w:pPr>
+            <w:r>
+              <w:rPr>
+                <w:rFonts w:ascii="Menlo Regular" w:hAnsi="Menlo Regular" w:cs="Menlo Regular" w:hint="eastAsia"/>
+              </w:rPr>
+              <w:t>物业</w:t>
+            </w:r>
+            <w:r>
+              <w:rPr>
+                <w:rFonts w:ascii="Menlo Regular" w:hAnsi="Menlo Regular" w:cs="Menlo Regular" w:hint="eastAsia"/>
+              </w:rPr>
+              <w:t>ID</w:t>
+            </w:r>
+          </w:p>
+        </w:tc>
+        <w:tc>
+          <w:tcPr>
+            <w:tcW w:w="2126" w:type="dxa"/>
+          </w:tcPr>
+          <w:p>
+            <w:pPr>
+              <w:rPr>
+                <w:rFonts w:ascii="Menlo Regular" w:hAnsi="Menlo Regular" w:cs="Menlo Regular"/>
+              </w:rPr>
+            </w:pPr>
+            <w:r>
+              <w:rPr>
+                <w:rFonts w:ascii="Menlo Regular" w:hAnsi="Menlo Regular" w:cs="Menlo Regular"/>
+              </w:rPr>
+              <w:t>v(120)</w:t>
+            </w:r>
+          </w:p>
+        </w:tc>
+        <w:tc>
+          <w:tcPr>
+            <w:tcW w:w="1802" w:type="dxa"/>
+          </w:tcPr>
+          <w:p>
+            <w:pPr>
+              <w:rPr>
+                <w:rFonts w:ascii="Menlo Regular" w:hAnsi="Menlo Regular" w:cs="Menlo Regular"/>
+              </w:rPr>
+            </w:pPr>
+          </w:p>
+        </w:tc>
+        <w:tc>
+          <w:tcPr>
+            <w:tcW w:w="1277" w:type="dxa"/>
+          </w:tcPr>
+          <w:p>
+            <w:pPr>
+              <w:rPr>
+                <w:rFonts w:ascii="Menlo Regular" w:hAnsi="Menlo Regular" w:cs="Menlo Regular"/>
+              </w:rPr>
+            </w:pPr>
+            <w:r>
+              <w:rPr>
+                <w:rFonts w:ascii="Menlo Regular" w:hAnsi="Menlo Regular" w:cs="Menlo Regular"/>
+              </w:rPr>
+              <w:t>n</w:t>
+            </w:r>
+          </w:p>
+        </w:tc>
+        <w:tc>
+          <w:tcPr>
+            <w:tcW w:w="2875" w:type="dxa"/>
+          </w:tcPr>
+          <w:p>
+            <w:pPr>
+              <w:rPr>
+                <w:rFonts w:ascii="Menlo Regular" w:hAnsi="Menlo Regular" w:cs="Menlo Regular"/>
+              </w:rPr>
+            </w:pPr>
+          </w:p>
+        </w:tc>
+      </w:tr>
+      <w:tr>
+        <w:tc>
+          <w:tcPr>
+            <w:tcW w:w="2518" w:type="dxa"/>
+          </w:tcPr>
+          <w:p>
+            <w:pPr>
+              <w:rPr>
+                <w:rFonts w:ascii="Menlo Regular" w:hAnsi="Menlo Regular" w:cs="Menlo Regular"/>
+                <w:kern w:val="0"/>
+                <w:sz w:val="22"/>
+              </w:rPr>
+            </w:pPr>
+            <w:r>
+              <w:rPr>
+                <w:rFonts w:ascii="Menlo Regular" w:hAnsi="Menlo Regular" w:cs="Menlo Regular"/>
+                <w:kern w:val="0"/>
+                <w:sz w:val="22"/>
+              </w:rPr>
+              <w:t>house_id</w:t>
+            </w:r>
+          </w:p>
+        </w:tc>
+        <w:tc>
+          <w:tcPr>
+            <w:tcW w:w="2268" w:type="dxa"/>
+          </w:tcPr>
+          <w:p>
+            <w:pPr>
+              <w:rPr>
+                <w:rFonts w:ascii="Menlo Regular" w:hAnsi="Menlo Regular" w:cs="Menlo Regular"/>
+              </w:rPr>
+            </w:pPr>
+            <w:r>
+              <w:rPr>
+                <w:rFonts w:ascii="Menlo Regular" w:hAnsi="Menlo Regular" w:cs="Menlo Regular" w:hint="eastAsia"/>
+              </w:rPr>
+              <w:t>房屋</w:t>
+            </w:r>
+            <w:r>
+              <w:rPr>
+                <w:rFonts w:ascii="Menlo Regular" w:hAnsi="Menlo Regular" w:cs="Menlo Regular" w:hint="eastAsia"/>
+              </w:rPr>
+              <w:t>ID</w:t>
+            </w:r>
+          </w:p>
+        </w:tc>
+        <w:tc>
+          <w:tcPr>
+            <w:tcW w:w="2126" w:type="dxa"/>
+          </w:tcPr>
+          <w:p>
+            <w:pPr>
+              <w:rPr>
+                <w:rFonts w:ascii="Menlo Regular" w:hAnsi="Menlo Regular" w:cs="Menlo Regular"/>
+              </w:rPr>
+            </w:pPr>
+            <w:r>
+              <w:rPr>
+                <w:rFonts w:ascii="Menlo Regular" w:hAnsi="Menlo Regular" w:cs="Menlo Regular"/>
+              </w:rPr>
+              <w:t>v(120)</w:t>
+            </w:r>
+          </w:p>
+        </w:tc>
+        <w:tc>
+          <w:tcPr>
+            <w:tcW w:w="1802" w:type="dxa"/>
+          </w:tcPr>
+          <w:p>
+            <w:pPr>
+              <w:rPr>
+                <w:rFonts w:ascii="Menlo Regular" w:hAnsi="Menlo Regular" w:cs="Menlo Regular"/>
+              </w:rPr>
+            </w:pPr>
+          </w:p>
+        </w:tc>
+        <w:tc>
+          <w:tcPr>
+            <w:tcW w:w="1277" w:type="dxa"/>
+          </w:tcPr>
+          <w:p>
+            <w:pPr>
+              <w:rPr>
+                <w:rFonts w:ascii="Menlo Regular" w:hAnsi="Menlo Regular" w:cs="Menlo Regular"/>
+              </w:rPr>
+            </w:pPr>
+            <w:r>
+              <w:rPr>
+                <w:rFonts w:ascii="Menlo Regular" w:hAnsi="Menlo Regular" w:cs="Menlo Regular"/>
+              </w:rPr>
+              <w:t>n</w:t>
+            </w:r>
+          </w:p>
+        </w:tc>
+        <w:tc>
+          <w:tcPr>
+            <w:tcW w:w="2875" w:type="dxa"/>
+          </w:tcPr>
+          <w:p>
+            <w:pPr>
+              <w:rPr>
+                <w:rFonts w:ascii="Menlo Regular" w:hAnsi="Menlo Regular" w:cs="Menlo Regular"/>
+              </w:rPr>
+            </w:pPr>
+          </w:p>
+        </w:tc>
+      </w:tr>
+      <w:tr>
+        <w:tc>
+          <w:tcPr>
+            <w:tcW w:w="2518" w:type="dxa"/>
+          </w:tcPr>
+          <w:p>
+            <w:pPr>
+              <w:rPr>
+                <w:rFonts w:ascii="Menlo Regular" w:hAnsi="Menlo Regular" w:cs="Menlo Regular"/>
+              </w:rPr>
+            </w:pPr>
+            <w:r>
+              <w:rPr>
+                <w:rFonts w:ascii="Menlo Regular" w:hAnsi="Menlo Regular" w:cs="Menlo Regular"/>
+              </w:rPr>
+              <w:t>house_ele_num</w:t>
+            </w:r>
+          </w:p>
+        </w:tc>
+        <w:tc>
+          <w:tcPr>
+            <w:tcW w:w="2268" w:type="dxa"/>
+          </w:tcPr>
+          <w:p>
+            <w:pPr>
+              <w:rPr>
+                <w:rFonts w:ascii="Menlo Regular" w:hAnsi="Menlo Regular" w:cs="Menlo Regular"/>
+              </w:rPr>
+            </w:pPr>
+            <w:r>
+              <w:rPr>
+                <w:rFonts w:ascii="Menlo Regular" w:hAnsi="Menlo Regular" w:cs="Menlo Regular" w:hint="eastAsia"/>
+              </w:rPr>
+              <w:t>户号</w:t>
+            </w:r>
+          </w:p>
+        </w:tc>
+        <w:tc>
+          <w:tcPr>
+            <w:tcW w:w="2126" w:type="dxa"/>
+          </w:tcPr>
+          <w:p>
+            <w:pPr>
+              <w:rPr>
+                <w:rFonts w:ascii="Menlo Regular" w:hAnsi="Menlo Regular" w:cs="Menlo Regular"/>
+              </w:rPr>
+            </w:pPr>
+            <w:r>
+              <w:rPr>
+                <w:rFonts w:ascii="Menlo Regular" w:hAnsi="Menlo Regular" w:cs="Menlo Regular"/>
+              </w:rPr>
+              <w:t>v(</w:t>
+            </w:r>
+            <w:r>
+              <w:rPr>
+                <w:rFonts w:ascii="Menlo Regular" w:hAnsi="Menlo Regular" w:cs="Menlo Regular" w:hint="eastAsia"/>
+              </w:rPr>
+              <w:t>6</w:t>
+            </w:r>
+            <w:r>
+              <w:rPr>
+                <w:rFonts w:ascii="Menlo Regular" w:hAnsi="Menlo Regular" w:cs="Menlo Regular"/>
+              </w:rPr>
+              <w:t>0)</w:t>
+            </w:r>
+          </w:p>
+        </w:tc>
+        <w:tc>
+          <w:tcPr>
+            <w:tcW w:w="1802" w:type="dxa"/>
+          </w:tcPr>
+          <w:p>
+            <w:pPr>
+              <w:rPr>
+                <w:rFonts w:ascii="Menlo Regular" w:hAnsi="Menlo Regular" w:cs="Menlo Regular"/>
+              </w:rPr>
+            </w:pPr>
+          </w:p>
+        </w:tc>
+        <w:tc>
+          <w:tcPr>
+            <w:tcW w:w="1277" w:type="dxa"/>
+          </w:tcPr>
+          <w:p>
+            <w:pPr>
+              <w:rPr>
+                <w:rFonts w:ascii="Menlo Regular" w:hAnsi="Menlo Regular" w:cs="Menlo Regular"/>
+                <w:kern w:val="0"/>
+                <w:sz w:val="22"/>
+              </w:rPr>
+            </w:pPr>
+            <w:r>
+              <w:rPr>
+                <w:rFonts w:ascii="Menlo Regular" w:hAnsi="Menlo Regular" w:cs="Menlo Regular" w:hint="eastAsia"/>
+                <w:kern w:val="0"/>
+                <w:sz w:val="22"/>
+              </w:rPr>
+              <w:t>y</w:t>
+            </w:r>
+          </w:p>
+        </w:tc>
+        <w:tc>
+          <w:tcPr>
+            <w:tcW w:w="2875" w:type="dxa"/>
+          </w:tcPr>
+          <w:p>
+            <w:pPr>
+              <w:rPr>
+                <w:rFonts w:ascii="Menlo Regular" w:hAnsi="Menlo Regular" w:cs="Menlo Regular"/>
+                <w:kern w:val="0"/>
+                <w:sz w:val="22"/>
+              </w:rPr>
+            </w:pPr>
+          </w:p>
+        </w:tc>
+      </w:tr>
+      <w:tr>
+        <w:tc>
+          <w:tcPr>
+            <w:tcW w:w="2518" w:type="dxa"/>
+          </w:tcPr>
+          <w:p>
+            <w:pPr>
+              <w:rPr>
+                <w:rFonts w:ascii="Menlo Regular" w:hAnsi="Menlo Regular" w:cs="Menlo Regular"/>
+              </w:rPr>
+            </w:pPr>
+            <w:r>
+              <w:rPr>
+                <w:rFonts w:ascii="Menlo Regular" w:hAnsi="Menlo Regular" w:cs="Menlo Regular"/>
+              </w:rPr>
+              <w:t>ele_</w:t>
+            </w:r>
+            <w:r>
+              <w:rPr>
+                <w:rFonts w:ascii="Menlo Regular" w:hAnsi="Menlo Regular" w:cs="Menlo Regular" w:hint="eastAsia"/>
+              </w:rPr>
+              <w:t>read</w:t>
+            </w:r>
+            <w:r>
+              <w:rPr>
+                <w:rFonts w:ascii="Menlo Regular" w:hAnsi="Menlo Regular" w:cs="Menlo Regular"/>
+              </w:rPr>
+              <w:t>_date</w:t>
+            </w:r>
+          </w:p>
+        </w:tc>
+        <w:tc>
+          <w:tcPr>
+            <w:tcW w:w="2268" w:type="dxa"/>
+          </w:tcPr>
+          <w:p>
+            <w:pPr>
+              <w:rPr>
+                <w:rFonts w:ascii="Menlo Regular" w:hAnsi="Menlo Regular" w:cs="Menlo Regular"/>
+              </w:rPr>
+            </w:pPr>
+            <w:r>
+              <w:rPr>
+                <w:rFonts w:ascii="Menlo Regular" w:hAnsi="Menlo Regular" w:cs="Menlo Regular" w:hint="eastAsia"/>
+              </w:rPr>
+              <w:t>抄表时间</w:t>
+            </w:r>
+          </w:p>
+        </w:tc>
+        <w:tc>
+          <w:tcPr>
+            <w:tcW w:w="2126" w:type="dxa"/>
+          </w:tcPr>
+          <w:p>
+            <w:pPr>
+              <w:rPr>
+                <w:rFonts w:ascii="Menlo Regular" w:hAnsi="Menlo Regular" w:cs="Menlo Regular"/>
+              </w:rPr>
+            </w:pPr>
+            <w:r>
+              <w:rPr>
+                <w:rFonts w:ascii="Menlo Regular" w:hAnsi="Menlo Regular" w:cs="Menlo Regular" w:hint="eastAsia"/>
+              </w:rPr>
+              <w:t>date</w:t>
+            </w:r>
+          </w:p>
+        </w:tc>
+        <w:tc>
+          <w:tcPr>
+            <w:tcW w:w="1802" w:type="dxa"/>
+          </w:tcPr>
+          <w:p>
+            <w:pPr>
+              <w:rPr>
+                <w:rFonts w:ascii="Menlo Regular" w:hAnsi="Menlo Regular" w:cs="Menlo Regular"/>
+              </w:rPr>
+            </w:pPr>
+          </w:p>
+        </w:tc>
+        <w:tc>
+          <w:tcPr>
+            <w:tcW w:w="1277" w:type="dxa"/>
+          </w:tcPr>
+          <w:p>
+            <w:pPr>
+              <w:rPr>
+                <w:rFonts w:ascii="Menlo Regular" w:hAnsi="Menlo Regular" w:cs="Menlo Regular"/>
+                <w:kern w:val="0"/>
+                <w:sz w:val="22"/>
+              </w:rPr>
+            </w:pPr>
+            <w:r>
+              <w:rPr>
+                <w:rFonts w:ascii="Menlo Regular" w:hAnsi="Menlo Regular" w:cs="Menlo Regular" w:hint="eastAsia"/>
+                <w:kern w:val="0"/>
+                <w:sz w:val="22"/>
+              </w:rPr>
+              <w:t>n</w:t>
+            </w:r>
+          </w:p>
+        </w:tc>
+        <w:tc>
+          <w:tcPr>
+            <w:tcW w:w="2875" w:type="dxa"/>
+          </w:tcPr>
+          <w:p>
+            <w:pPr>
+              <w:rPr>
+                <w:rFonts w:ascii="Menlo Regular" w:hAnsi="Menlo Regular" w:cs="Menlo Regular"/>
+                <w:kern w:val="0"/>
+                <w:sz w:val="22"/>
+              </w:rPr>
+            </w:pPr>
+          </w:p>
+        </w:tc>
+      </w:tr>
+      <w:tr>
+        <w:tc>
+          <w:tcPr>
+            <w:tcW w:w="2518" w:type="dxa"/>
+          </w:tcPr>
+          <w:p>
+            <w:pPr>
+              <w:rPr>
+                <w:rFonts w:ascii="Menlo Regular" w:hAnsi="Menlo Regular" w:cs="Menlo Regular"/>
+              </w:rPr>
+            </w:pPr>
+            <w:r>
+              <w:rPr>
+                <w:rFonts w:ascii="Menlo Regular" w:hAnsi="Menlo Regular" w:cs="Menlo Regular"/>
+              </w:rPr>
+              <w:t>ele_degree</w:t>
+            </w:r>
+          </w:p>
+        </w:tc>
+        <w:tc>
+          <w:tcPr>
+            <w:tcW w:w="2268" w:type="dxa"/>
+          </w:tcPr>
+          <w:p>
+            <w:pPr>
+              <w:rPr>
+                <w:rFonts w:ascii="Menlo Regular" w:hAnsi="Menlo Regular" w:cs="Menlo Regular"/>
+              </w:rPr>
+            </w:pPr>
+            <w:r>
+              <w:rPr>
+                <w:rFonts w:ascii="Menlo Regular" w:hAnsi="Menlo Regular" w:cs="Menlo Regular" w:hint="eastAsia"/>
+              </w:rPr>
+              <w:t>电表额度</w:t>
+            </w:r>
+          </w:p>
+        </w:tc>
+        <w:tc>
+          <w:tcPr>
+            <w:tcW w:w="2126" w:type="dxa"/>
+          </w:tcPr>
+          <w:p>
+            <w:pPr>
+              <w:rPr>
+                <w:rFonts w:ascii="Menlo Regular" w:hAnsi="Menlo Regular" w:cs="Menlo Regular"/>
+              </w:rPr>
+            </w:pPr>
+            <w:r>
+              <w:rPr>
+                <w:rFonts w:ascii="Menlo Regular" w:hAnsi="Menlo Regular" w:cs="Menlo Regular"/>
+              </w:rPr>
+              <w:t>f</w:t>
+            </w:r>
+          </w:p>
+        </w:tc>
+        <w:tc>
+          <w:tcPr>
+            <w:tcW w:w="1802" w:type="dxa"/>
+          </w:tcPr>
+          <w:p>
+            <w:pPr>
+              <w:rPr>
+                <w:rFonts w:ascii="Menlo Regular" w:hAnsi="Menlo Regular" w:cs="Menlo Regular"/>
+              </w:rPr>
+            </w:pPr>
+            <w:r>
+              <w:rPr>
+                <w:rFonts w:ascii="Menlo Regular" w:hAnsi="Menlo Regular" w:cs="Menlo Regular" w:hint="eastAsia"/>
+              </w:rPr>
+              <w:t>0</w:t>
+            </w:r>
+          </w:p>
+        </w:tc>
+        <w:tc>
+          <w:tcPr>
+            <w:tcW w:w="1277" w:type="dxa"/>
+          </w:tcPr>
+          <w:p>
+            <w:pPr>
+              <w:rPr>
+                <w:rFonts w:ascii="Menlo Regular" w:hAnsi="Menlo Regular" w:cs="Menlo Regular"/>
+                <w:kern w:val="0"/>
+                <w:sz w:val="22"/>
+              </w:rPr>
+            </w:pPr>
+            <w:r>
+              <w:rPr>
+                <w:rFonts w:ascii="Menlo Regular" w:hAnsi="Menlo Regular" w:cs="Menlo Regular" w:hint="eastAsia"/>
+                <w:kern w:val="0"/>
+                <w:sz w:val="22"/>
+              </w:rPr>
+              <w:t>n</w:t>
+            </w:r>
+          </w:p>
+        </w:tc>
+        <w:tc>
+          <w:tcPr>
+            <w:tcW w:w="2875" w:type="dxa"/>
+          </w:tcPr>
+          <w:p>
+            <w:pPr>
+              <w:rPr>
+                <w:rFonts w:ascii="Menlo Regular" w:hAnsi="Menlo Regular" w:cs="Menlo Regular"/>
+                <w:kern w:val="0"/>
+                <w:sz w:val="22"/>
+              </w:rPr>
+            </w:pPr>
+          </w:p>
+        </w:tc>
+      </w:tr>
+      <w:tr>
+        <w:tc>
+          <w:tcPr>
+            <w:tcW w:w="2518" w:type="dxa"/>
+          </w:tcPr>
+          <w:p>
+            <w:pPr>
+              <w:rPr>
+                <w:rFonts w:ascii="Menlo Regular" w:hAnsi="Menlo Regular" w:cs="Menlo Regular"/>
+              </w:rPr>
+            </w:pPr>
+            <w:r>
+              <w:rPr>
+                <w:rFonts w:ascii="Menlo Regular" w:hAnsi="Menlo Regular" w:cs="Menlo Regular" w:hint="eastAsia"/>
+              </w:rPr>
+              <w:t>ele</w:t>
+            </w:r>
+            <w:r>
+              <w:rPr>
+                <w:rFonts w:ascii="Menlo Regular" w:hAnsi="Menlo Regular" w:cs="Menlo Regular"/>
+              </w:rPr>
+              <w:t>_peak_degree</w:t>
+            </w:r>
+          </w:p>
+        </w:tc>
+        <w:tc>
+          <w:tcPr>
+            <w:tcW w:w="2268" w:type="dxa"/>
+          </w:tcPr>
+          <w:p>
+            <w:pPr>
+              <w:rPr>
+                <w:rFonts w:ascii="Menlo Regular" w:hAnsi="Menlo Regular" w:cs="Menlo Regular"/>
+              </w:rPr>
+            </w:pPr>
+            <w:r>
+              <w:rPr>
+                <w:rFonts w:ascii="Menlo Regular" w:hAnsi="Menlo Regular" w:cs="Menlo Regular" w:hint="eastAsia"/>
+              </w:rPr>
+              <w:t>峰值数</w:t>
+            </w:r>
+          </w:p>
+        </w:tc>
+        <w:tc>
+          <w:tcPr>
+            <w:tcW w:w="2126" w:type="dxa"/>
+          </w:tcPr>
+          <w:p>
+            <w:pPr>
+              <w:rPr>
+                <w:rFonts w:ascii="Menlo Regular" w:hAnsi="Menlo Regular" w:cs="Menlo Regular"/>
+              </w:rPr>
+            </w:pPr>
+            <w:r>
+              <w:rPr>
+                <w:rFonts w:ascii="Menlo Regular" w:hAnsi="Menlo Regular" w:cs="Menlo Regular"/>
+              </w:rPr>
+              <w:t>f</w:t>
+            </w:r>
+          </w:p>
+        </w:tc>
+        <w:tc>
+          <w:tcPr>
+            <w:tcW w:w="1802" w:type="dxa"/>
+          </w:tcPr>
+          <w:p>
+            <w:pPr>
+              <w:rPr>
+                <w:rFonts w:ascii="Menlo Regular" w:hAnsi="Menlo Regular" w:cs="Menlo Regular"/>
+              </w:rPr>
+            </w:pPr>
+            <w:r>
+              <w:rPr>
+                <w:rFonts w:ascii="Menlo Regular" w:hAnsi="Menlo Regular" w:cs="Menlo Regular" w:hint="eastAsia"/>
+              </w:rPr>
+              <w:t>0</w:t>
+            </w:r>
+          </w:p>
+        </w:tc>
+        <w:tc>
+          <w:tcPr>
+            <w:tcW w:w="1277" w:type="dxa"/>
+          </w:tcPr>
+          <w:p>
+            <w:pPr>
+              <w:rPr>
+                <w:rFonts w:ascii="Menlo Regular" w:hAnsi="Menlo Regular" w:cs="Menlo Regular"/>
+                <w:kern w:val="0"/>
+                <w:sz w:val="22"/>
+              </w:rPr>
+            </w:pPr>
+            <w:r>
+              <w:rPr>
+                <w:rFonts w:ascii="Menlo Regular" w:hAnsi="Menlo Regular" w:cs="Menlo Regular" w:hint="eastAsia"/>
+                <w:kern w:val="0"/>
+                <w:sz w:val="22"/>
+              </w:rPr>
+              <w:t>n</w:t>
+            </w:r>
+          </w:p>
+        </w:tc>
+        <w:tc>
+          <w:tcPr>
+            <w:tcW w:w="2875" w:type="dxa"/>
+          </w:tcPr>
+          <w:p>
+            <w:pPr>
+              <w:rPr>
+                <w:rFonts w:ascii="Menlo Regular" w:hAnsi="Menlo Regular" w:cs="Menlo Regular"/>
+                <w:kern w:val="0"/>
+                <w:sz w:val="22"/>
+              </w:rPr>
+            </w:pPr>
+          </w:p>
+        </w:tc>
+      </w:tr>
+      <w:tr>
+        <w:tc>
+          <w:tcPr>
+            <w:tcW w:w="2518" w:type="dxa"/>
+          </w:tcPr>
+          <w:p>
+            <w:pPr>
+              <w:tabs>
+                <w:tab w:val="center" w:pos="1080"/>
+              </w:tabs>
+              <w:rPr>
+                <w:rFonts w:ascii="Menlo Regular" w:hAnsi="Menlo Regular" w:cs="Menlo Regular"/>
+              </w:rPr>
+            </w:pPr>
+            <w:r>
+              <w:rPr>
+                <w:rFonts w:ascii="Menlo Regular" w:hAnsi="Menlo Regular" w:cs="Menlo Regular"/>
+              </w:rPr>
+              <w:t>ele_valley_degree</w:t>
+            </w:r>
+          </w:p>
+        </w:tc>
+        <w:tc>
+          <w:tcPr>
+            <w:tcW w:w="2268" w:type="dxa"/>
+          </w:tcPr>
+          <w:p>
+            <w:pPr>
+              <w:rPr>
+                <w:rFonts w:ascii="Menlo Regular" w:hAnsi="Menlo Regular" w:cs="Menlo Regular"/>
+              </w:rPr>
+            </w:pPr>
+            <w:r>
+              <w:rPr>
+                <w:rFonts w:ascii="Menlo Regular" w:hAnsi="Menlo Regular" w:cs="Menlo Regular" w:hint="eastAsia"/>
+              </w:rPr>
+              <w:t>谷值数</w:t>
+            </w:r>
+          </w:p>
+        </w:tc>
+        <w:tc>
+          <w:tcPr>
+            <w:tcW w:w="2126" w:type="dxa"/>
+          </w:tcPr>
+          <w:p>
+            <w:pPr>
+              <w:rPr>
+                <w:rFonts w:ascii="Menlo Regular" w:hAnsi="Menlo Regular" w:cs="Menlo Regular"/>
+              </w:rPr>
+            </w:pPr>
+            <w:r>
+              <w:rPr>
+                <w:rFonts w:ascii="Menlo Regular" w:hAnsi="Menlo Regular" w:cs="Menlo Regular"/>
+              </w:rPr>
+              <w:t>f</w:t>
+            </w:r>
+          </w:p>
+        </w:tc>
+        <w:tc>
+          <w:tcPr>
+            <w:tcW w:w="1802" w:type="dxa"/>
+          </w:tcPr>
+          <w:p>
+            <w:pPr>
+              <w:rPr>
+                <w:rFonts w:ascii="Menlo Regular" w:hAnsi="Menlo Regular" w:cs="Menlo Regular"/>
+              </w:rPr>
+            </w:pPr>
+            <w:r>
+              <w:rPr>
+                <w:rFonts w:ascii="Menlo Regular" w:hAnsi="Menlo Regular" w:cs="Menlo Regular" w:hint="eastAsia"/>
+              </w:rPr>
+              <w:t>0</w:t>
+            </w:r>
+          </w:p>
+        </w:tc>
+        <w:tc>
+          <w:tcPr>
+            <w:tcW w:w="1277" w:type="dxa"/>
+          </w:tcPr>
+          <w:p>
+            <w:pPr>
+              <w:rPr>
+                <w:rFonts w:ascii="Menlo Regular" w:hAnsi="Menlo Regular" w:cs="Menlo Regular"/>
+                <w:kern w:val="0"/>
+                <w:sz w:val="22"/>
+              </w:rPr>
+            </w:pPr>
+            <w:r>
+              <w:rPr>
+                <w:rFonts w:ascii="Menlo Regular" w:hAnsi="Menlo Regular" w:cs="Menlo Regular" w:hint="eastAsia"/>
+                <w:kern w:val="0"/>
+                <w:sz w:val="22"/>
+              </w:rPr>
+              <w:t>n</w:t>
+            </w:r>
+          </w:p>
+        </w:tc>
+        <w:tc>
+          <w:tcPr>
+            <w:tcW w:w="2875" w:type="dxa"/>
+          </w:tcPr>
+          <w:p>
+            <w:pPr>
+              <w:rPr>
+                <w:rFonts w:ascii="Menlo Regular" w:hAnsi="Menlo Regular" w:cs="Menlo Regular"/>
+                <w:kern w:val="0"/>
+                <w:sz w:val="22"/>
+              </w:rPr>
+            </w:pPr>
+          </w:p>
+        </w:tc>
+      </w:tr>
+    </w:tbl>
+    <w:p/>
     <w:sectPr>
       <w:headerReference w:type="default" r:id="rId10"/>
       <w:footerReference w:type="default" r:id="rId11"/>
@@ -3760,7 +10314,7 @@
 </file>
 
 <file path=word/endnotes.xml><?xml version="1.0" encoding="utf-8"?>
-<w:endnotes xmlns:wpc="http://schemas.microsoft.com/office/word/2010/wordprocessingCanvas" xmlns:mo="http://schemas.microsoft.com/office/mac/office/2008/main" xmlns:mc="http://schemas.openxmlformats.org/markup-compatibility/2006" xmlns:mv="urn:schemas-microsoft-com:mac:vml" xmlns:o="urn:schemas-microsoft-com:office:office" xmlns:r="http://schemas.openxmlformats.org/officeDocument/2006/relationships" xmlns:m="http://schemas.openxmlformats.org/officeDocument/2006/math" xmlns:v="urn:schemas-microsoft-com:vml" xmlns:wp14="http://schemas.microsoft.com/office/word/2010/wordprocessingDrawing" xmlns:wp="http://schemas.openxmlformats.org/drawingml/2006/wordprocessingDrawing" xmlns:w10="urn:schemas-microsoft-com:office:word" xmlns:w="http://schemas.openxmlformats.org/wordprocessingml/2006/main" xmlns:w14="http://schemas.microsoft.com/office/word/2010/wordml" xmlns:wpg="http://schemas.microsoft.com/office/word/2010/wordprocessingGroup" xmlns:wpi="http://schemas.microsoft.com/office/word/2010/wordprocessingInk" xmlns:wne="http://schemas.microsoft.com/office/word/2006/wordml" xmlns:wps="http://schemas.microsoft.com/office/word/2010/wordprocessingShape" mc:Ignorable="w14 wp14">
+<w:endnotes xmlns:wpc="http://schemas.microsoft.com/office/word/2010/wordprocessingCanvas" xmlns:mc="http://schemas.openxmlformats.org/markup-compatibility/2006" xmlns:o="urn:schemas-microsoft-com:office:office" xmlns:r="http://schemas.openxmlformats.org/officeDocument/2006/relationships" xmlns:m="http://schemas.openxmlformats.org/officeDocument/2006/math" xmlns:v="urn:schemas-microsoft-com:vml" xmlns:wp14="http://schemas.microsoft.com/office/word/2010/wordprocessingDrawing" xmlns:wp="http://schemas.openxmlformats.org/drawingml/2006/wordprocessingDrawing" xmlns:w10="urn:schemas-microsoft-com:office:word" xmlns:w="http://schemas.openxmlformats.org/wordprocessingml/2006/main" xmlns:w14="http://schemas.microsoft.com/office/word/2010/wordml" xmlns:wpg="http://schemas.microsoft.com/office/word/2010/wordprocessingGroup" xmlns:wpi="http://schemas.microsoft.com/office/word/2010/wordprocessingInk" xmlns:wne="http://schemas.microsoft.com/office/word/2006/wordml" xmlns:wps="http://schemas.microsoft.com/office/word/2010/wordprocessingShape" mc:Ignorable="w14 wp14">
   <w:endnote w:type="separator" w:id="-1">
     <w:p>
       <w:r>
@@ -3779,10 +10333,10 @@
 </file>
 
 <file path=word/footer1.xml><?xml version="1.0" encoding="utf-8"?>
-<w:ftr xmlns:wpc="http://schemas.microsoft.com/office/word/2010/wordprocessingCanvas" xmlns:mo="http://schemas.microsoft.com/office/mac/office/2008/main" xmlns:mc="http://schemas.openxmlformats.org/markup-compatibility/2006" xmlns:mv="urn:schemas-microsoft-com:mac:vml" xmlns:o="urn:schemas-microsoft-com:office:office" xmlns:r="http://schemas.openxmlformats.org/officeDocument/2006/relationships" xmlns:m="http://schemas.openxmlformats.org/officeDocument/2006/math" xmlns:v="urn:schemas-microsoft-com:vml" xmlns:wp14="http://schemas.microsoft.com/office/word/2010/wordprocessingDrawing" xmlns:wp="http://schemas.openxmlformats.org/drawingml/2006/wordprocessingDrawing" xmlns:w10="urn:schemas-microsoft-com:office:word" xmlns:w="http://schemas.openxmlformats.org/wordprocessingml/2006/main" xmlns:w14="http://schemas.microsoft.com/office/word/2010/wordml" xmlns:wpg="http://schemas.microsoft.com/office/word/2010/wordprocessingGroup" xmlns:wpi="http://schemas.microsoft.com/office/word/2010/wordprocessingInk" xmlns:wne="http://schemas.microsoft.com/office/word/2006/wordml" xmlns:wps="http://schemas.microsoft.com/office/word/2010/wordprocessingShape" mc:Ignorable="w14 wp14">
+<w:ftr xmlns:wpc="http://schemas.microsoft.com/office/word/2010/wordprocessingCanvas" xmlns:mc="http://schemas.openxmlformats.org/markup-compatibility/2006" xmlns:o="urn:schemas-microsoft-com:office:office" xmlns:r="http://schemas.openxmlformats.org/officeDocument/2006/relationships" xmlns:m="http://schemas.openxmlformats.org/officeDocument/2006/math" xmlns:v="urn:schemas-microsoft-com:vml" xmlns:wp14="http://schemas.microsoft.com/office/word/2010/wordprocessingDrawing" xmlns:wp="http://schemas.openxmlformats.org/drawingml/2006/wordprocessingDrawing" xmlns:w10="urn:schemas-microsoft-com:office:word" xmlns:w="http://schemas.openxmlformats.org/wordprocessingml/2006/main" xmlns:w14="http://schemas.microsoft.com/office/word/2010/wordml" xmlns:wpg="http://schemas.microsoft.com/office/word/2010/wordprocessingGroup" xmlns:wpi="http://schemas.microsoft.com/office/word/2010/wordprocessingInk" xmlns:wne="http://schemas.microsoft.com/office/word/2006/wordml" xmlns:wps="http://schemas.microsoft.com/office/word/2010/wordprocessingShape" mc:Ignorable="w14 wp14">
   <w:p>
     <w:pPr>
-      <w:pStyle w:val="a5"/>
+      <w:pStyle w:val="a4"/>
       <w:jc w:val="both"/>
     </w:pPr>
     <w:r>
@@ -3823,7 +10377,7 @@
 </file>
 
 <file path=word/footnotes.xml><?xml version="1.0" encoding="utf-8"?>
-<w:footnotes xmlns:wpc="http://schemas.microsoft.com/office/word/2010/wordprocessingCanvas" xmlns:mo="http://schemas.microsoft.com/office/mac/office/2008/main" xmlns:mc="http://schemas.openxmlformats.org/markup-compatibility/2006" xmlns:mv="urn:schemas-microsoft-com:mac:vml" xmlns:o="urn:schemas-microsoft-com:office:office" xmlns:r="http://schemas.openxmlformats.org/officeDocument/2006/relationships" xmlns:m="http://schemas.openxmlformats.org/officeDocument/2006/math" xmlns:v="urn:schemas-microsoft-com:vml" xmlns:wp14="http://schemas.microsoft.com/office/word/2010/wordprocessingDrawing" xmlns:wp="http://schemas.openxmlformats.org/drawingml/2006/wordprocessingDrawing" xmlns:w10="urn:schemas-microsoft-com:office:word" xmlns:w="http://schemas.openxmlformats.org/wordprocessingml/2006/main" xmlns:w14="http://schemas.microsoft.com/office/word/2010/wordml" xmlns:wpg="http://schemas.microsoft.com/office/word/2010/wordprocessingGroup" xmlns:wpi="http://schemas.microsoft.com/office/word/2010/wordprocessingInk" xmlns:wne="http://schemas.microsoft.com/office/word/2006/wordml" xmlns:wps="http://schemas.microsoft.com/office/word/2010/wordprocessingShape" mc:Ignorable="w14 wp14">
+<w:footnotes xmlns:wpc="http://schemas.microsoft.com/office/word/2010/wordprocessingCanvas" xmlns:mc="http://schemas.openxmlformats.org/markup-compatibility/2006" xmlns:o="urn:schemas-microsoft-com:office:office" xmlns:r="http://schemas.openxmlformats.org/officeDocument/2006/relationships" xmlns:m="http://schemas.openxmlformats.org/officeDocument/2006/math" xmlns:v="urn:schemas-microsoft-com:vml" xmlns:wp14="http://schemas.microsoft.com/office/word/2010/wordprocessingDrawing" xmlns:wp="http://schemas.openxmlformats.org/drawingml/2006/wordprocessingDrawing" xmlns:w10="urn:schemas-microsoft-com:office:word" xmlns:w="http://schemas.openxmlformats.org/wordprocessingml/2006/main" xmlns:w14="http://schemas.microsoft.com/office/word/2010/wordml" xmlns:wpg="http://schemas.microsoft.com/office/word/2010/wordprocessingGroup" xmlns:wpi="http://schemas.microsoft.com/office/word/2010/wordprocessingInk" xmlns:wne="http://schemas.microsoft.com/office/word/2006/wordml" xmlns:wps="http://schemas.microsoft.com/office/word/2010/wordprocessingShape" mc:Ignorable="w14 wp14">
   <w:footnote w:type="separator" w:id="-1">
     <w:p>
       <w:r>
@@ -3842,10 +10396,10 @@
 </file>
 
 <file path=word/header1.xml><?xml version="1.0" encoding="utf-8"?>
-<w:hdr xmlns:wpc="http://schemas.microsoft.com/office/word/2010/wordprocessingCanvas" xmlns:mo="http://schemas.microsoft.com/office/mac/office/2008/main" xmlns:mc="http://schemas.openxmlformats.org/markup-compatibility/2006" xmlns:mv="urn:schemas-microsoft-com:mac:vml" xmlns:o="urn:schemas-microsoft-com:office:office" xmlns:r="http://schemas.openxmlformats.org/officeDocument/2006/relationships" xmlns:m="http://schemas.openxmlformats.org/officeDocument/2006/math" xmlns:v="urn:schemas-microsoft-com:vml" xmlns:wp14="http://schemas.microsoft.com/office/word/2010/wordprocessingDrawing" xmlns:wp="http://schemas.openxmlformats.org/drawingml/2006/wordprocessingDrawing" xmlns:w10="urn:schemas-microsoft-com:office:word" xmlns:w="http://schemas.openxmlformats.org/wordprocessingml/2006/main" xmlns:w14="http://schemas.microsoft.com/office/word/2010/wordml" xmlns:wpg="http://schemas.microsoft.com/office/word/2010/wordprocessingGroup" xmlns:wpi="http://schemas.microsoft.com/office/word/2010/wordprocessingInk" xmlns:wne="http://schemas.microsoft.com/office/word/2006/wordml" xmlns:wps="http://schemas.microsoft.com/office/word/2010/wordprocessingShape" mc:Ignorable="w14 wp14">
+<w:hdr xmlns:wpc="http://schemas.microsoft.com/office/word/2010/wordprocessingCanvas" xmlns:mc="http://schemas.openxmlformats.org/markup-compatibility/2006" xmlns:o="urn:schemas-microsoft-com:office:office" xmlns:r="http://schemas.openxmlformats.org/officeDocument/2006/relationships" xmlns:m="http://schemas.openxmlformats.org/officeDocument/2006/math" xmlns:v="urn:schemas-microsoft-com:vml" xmlns:wp14="http://schemas.microsoft.com/office/word/2010/wordprocessingDrawing" xmlns:wp="http://schemas.openxmlformats.org/drawingml/2006/wordprocessingDrawing" xmlns:w10="urn:schemas-microsoft-com:office:word" xmlns:w="http://schemas.openxmlformats.org/wordprocessingml/2006/main" xmlns:w14="http://schemas.microsoft.com/office/word/2010/wordml" xmlns:wpg="http://schemas.microsoft.com/office/word/2010/wordprocessingGroup" xmlns:wpi="http://schemas.microsoft.com/office/word/2010/wordprocessingInk" xmlns:wne="http://schemas.microsoft.com/office/word/2006/wordml" xmlns:wps="http://schemas.microsoft.com/office/word/2010/wordprocessingShape" mc:Ignorable="w14 wp14">
   <w:p>
     <w:pPr>
-      <w:pStyle w:val="a7"/>
+      <w:pStyle w:val="a5"/>
       <w:pBdr>
         <w:bottom w:val="single" w:sz="6" w:space="0" w:color="auto"/>
       </w:pBdr>
@@ -3874,7 +10428,7 @@
 </file>
 
 <file path=word/numbering.xml><?xml version="1.0" encoding="utf-8"?>
-<w:numbering xmlns:wpc="http://schemas.microsoft.com/office/word/2010/wordprocessingCanvas" xmlns:mo="http://schemas.microsoft.com/office/mac/office/2008/main" xmlns:mc="http://schemas.openxmlformats.org/markup-compatibility/2006" xmlns:mv="urn:schemas-microsoft-com:mac:vml" xmlns:o="urn:schemas-microsoft-com:office:office" xmlns:r="http://schemas.openxmlformats.org/officeDocument/2006/relationships" xmlns:m="http://schemas.openxmlformats.org/officeDocument/2006/math" xmlns:v="urn:schemas-microsoft-com:vml" xmlns:wp14="http://schemas.microsoft.com/office/word/2010/wordprocessingDrawing" xmlns:wp="http://schemas.openxmlformats.org/drawingml/2006/wordprocessingDrawing" xmlns:w10="urn:schemas-microsoft-com:office:word" xmlns:w="http://schemas.openxmlformats.org/wordprocessingml/2006/main" xmlns:w14="http://schemas.microsoft.com/office/word/2010/wordml" xmlns:wpg="http://schemas.microsoft.com/office/word/2010/wordprocessingGroup" xmlns:wpi="http://schemas.microsoft.com/office/word/2010/wordprocessingInk" xmlns:wne="http://schemas.microsoft.com/office/word/2006/wordml" xmlns:wps="http://schemas.microsoft.com/office/word/2010/wordprocessingShape" mc:Ignorable="w14 wp14">
+<w:numbering xmlns:wpc="http://schemas.microsoft.com/office/word/2010/wordprocessingCanvas" xmlns:mc="http://schemas.openxmlformats.org/markup-compatibility/2006" xmlns:o="urn:schemas-microsoft-com:office:office" xmlns:r="http://schemas.openxmlformats.org/officeDocument/2006/relationships" xmlns:m="http://schemas.openxmlformats.org/officeDocument/2006/math" xmlns:v="urn:schemas-microsoft-com:vml" xmlns:wp14="http://schemas.microsoft.com/office/word/2010/wordprocessingDrawing" xmlns:wp="http://schemas.openxmlformats.org/drawingml/2006/wordprocessingDrawing" xmlns:w10="urn:schemas-microsoft-com:office:word" xmlns:w="http://schemas.openxmlformats.org/wordprocessingml/2006/main" xmlns:w14="http://schemas.microsoft.com/office/word/2010/wordml" xmlns:wpg="http://schemas.microsoft.com/office/word/2010/wordprocessingGroup" xmlns:wpi="http://schemas.microsoft.com/office/word/2010/wordprocessingInk" xmlns:wne="http://schemas.microsoft.com/office/word/2006/wordml" xmlns:wps="http://schemas.microsoft.com/office/word/2010/wordprocessingShape" mc:Ignorable="w14 wp14">
   <w:abstractNum w:abstractNumId="0">
     <w:nsid w:val="0000000C"/>
     <w:multiLevelType w:val="multilevel"/>
@@ -4323,6 +10877,204 @@
   <w:num w:numId="5">
     <w:abstractNumId w:val="0"/>
   </w:num>
+  <w:num w:numId="6">
+    <w:abstractNumId w:val="0"/>
+    <w:lvlOverride w:ilvl="0">
+      <w:startOverride w:val="1"/>
+    </w:lvlOverride>
+    <w:lvlOverride w:ilvl="1">
+      <w:startOverride w:val="1"/>
+    </w:lvlOverride>
+    <w:lvlOverride w:ilvl="2">
+      <w:startOverride w:val="1"/>
+    </w:lvlOverride>
+    <w:lvlOverride w:ilvl="3">
+      <w:startOverride w:val="1"/>
+    </w:lvlOverride>
+    <w:lvlOverride w:ilvl="4">
+      <w:startOverride w:val="1"/>
+    </w:lvlOverride>
+    <w:lvlOverride w:ilvl="5">
+      <w:startOverride w:val="1"/>
+    </w:lvlOverride>
+    <w:lvlOverride w:ilvl="6">
+      <w:startOverride w:val="1"/>
+    </w:lvlOverride>
+    <w:lvlOverride w:ilvl="7">
+      <w:startOverride w:val="1"/>
+    </w:lvlOverride>
+    <w:lvlOverride w:ilvl="8">
+      <w:startOverride w:val="1"/>
+    </w:lvlOverride>
+  </w:num>
+  <w:num w:numId="7">
+    <w:abstractNumId w:val="0"/>
+  </w:num>
+  <w:num w:numId="8">
+    <w:abstractNumId w:val="0"/>
+    <w:lvlOverride w:ilvl="0">
+      <w:startOverride w:val="1"/>
+    </w:lvlOverride>
+    <w:lvlOverride w:ilvl="1">
+      <w:startOverride w:val="1"/>
+    </w:lvlOverride>
+    <w:lvlOverride w:ilvl="2">
+      <w:startOverride w:val="1"/>
+    </w:lvlOverride>
+    <w:lvlOverride w:ilvl="3">
+      <w:startOverride w:val="1"/>
+    </w:lvlOverride>
+    <w:lvlOverride w:ilvl="4">
+      <w:startOverride w:val="1"/>
+    </w:lvlOverride>
+    <w:lvlOverride w:ilvl="5">
+      <w:startOverride w:val="1"/>
+    </w:lvlOverride>
+    <w:lvlOverride w:ilvl="6">
+      <w:startOverride w:val="1"/>
+    </w:lvlOverride>
+    <w:lvlOverride w:ilvl="7">
+      <w:startOverride w:val="1"/>
+    </w:lvlOverride>
+    <w:lvlOverride w:ilvl="8">
+      <w:startOverride w:val="1"/>
+    </w:lvlOverride>
+  </w:num>
+  <w:num w:numId="9">
+    <w:abstractNumId w:val="0"/>
+  </w:num>
+  <w:num w:numId="10">
+    <w:abstractNumId w:val="0"/>
+    <w:lvlOverride w:ilvl="0">
+      <w:startOverride w:val="1"/>
+    </w:lvlOverride>
+    <w:lvlOverride w:ilvl="1">
+      <w:startOverride w:val="1"/>
+    </w:lvlOverride>
+    <w:lvlOverride w:ilvl="2">
+      <w:startOverride w:val="1"/>
+    </w:lvlOverride>
+    <w:lvlOverride w:ilvl="3">
+      <w:startOverride w:val="1"/>
+    </w:lvlOverride>
+    <w:lvlOverride w:ilvl="4">
+      <w:startOverride w:val="1"/>
+    </w:lvlOverride>
+    <w:lvlOverride w:ilvl="5">
+      <w:startOverride w:val="1"/>
+    </w:lvlOverride>
+    <w:lvlOverride w:ilvl="6">
+      <w:startOverride w:val="1"/>
+    </w:lvlOverride>
+    <w:lvlOverride w:ilvl="7">
+      <w:startOverride w:val="1"/>
+    </w:lvlOverride>
+    <w:lvlOverride w:ilvl="8">
+      <w:startOverride w:val="1"/>
+    </w:lvlOverride>
+  </w:num>
+  <w:num w:numId="11">
+    <w:abstractNumId w:val="0"/>
+  </w:num>
+  <w:num w:numId="12">
+    <w:abstractNumId w:val="0"/>
+    <w:lvlOverride w:ilvl="0">
+      <w:startOverride w:val="1"/>
+    </w:lvlOverride>
+    <w:lvlOverride w:ilvl="1">
+      <w:startOverride w:val="1"/>
+    </w:lvlOverride>
+    <w:lvlOverride w:ilvl="2">
+      <w:startOverride w:val="1"/>
+    </w:lvlOverride>
+    <w:lvlOverride w:ilvl="3">
+      <w:startOverride w:val="1"/>
+    </w:lvlOverride>
+    <w:lvlOverride w:ilvl="4">
+      <w:startOverride w:val="1"/>
+    </w:lvlOverride>
+    <w:lvlOverride w:ilvl="5">
+      <w:startOverride w:val="1"/>
+    </w:lvlOverride>
+    <w:lvlOverride w:ilvl="6">
+      <w:startOverride w:val="1"/>
+    </w:lvlOverride>
+    <w:lvlOverride w:ilvl="7">
+      <w:startOverride w:val="1"/>
+    </w:lvlOverride>
+    <w:lvlOverride w:ilvl="8">
+      <w:startOverride w:val="1"/>
+    </w:lvlOverride>
+  </w:num>
+  <w:num w:numId="13">
+    <w:abstractNumId w:val="0"/>
+  </w:num>
+  <w:num w:numId="14">
+    <w:abstractNumId w:val="0"/>
+    <w:lvlOverride w:ilvl="0">
+      <w:startOverride w:val="1"/>
+    </w:lvlOverride>
+    <w:lvlOverride w:ilvl="1">
+      <w:startOverride w:val="1"/>
+    </w:lvlOverride>
+    <w:lvlOverride w:ilvl="2">
+      <w:startOverride w:val="1"/>
+    </w:lvlOverride>
+    <w:lvlOverride w:ilvl="3">
+      <w:startOverride w:val="1"/>
+    </w:lvlOverride>
+    <w:lvlOverride w:ilvl="4">
+      <w:startOverride w:val="1"/>
+    </w:lvlOverride>
+    <w:lvlOverride w:ilvl="5">
+      <w:startOverride w:val="1"/>
+    </w:lvlOverride>
+    <w:lvlOverride w:ilvl="6">
+      <w:startOverride w:val="1"/>
+    </w:lvlOverride>
+    <w:lvlOverride w:ilvl="7">
+      <w:startOverride w:val="1"/>
+    </w:lvlOverride>
+    <w:lvlOverride w:ilvl="8">
+      <w:startOverride w:val="1"/>
+    </w:lvlOverride>
+  </w:num>
+  <w:num w:numId="15">
+    <w:abstractNumId w:val="0"/>
+  </w:num>
+  <w:num w:numId="16">
+    <w:abstractNumId w:val="0"/>
+    <w:lvlOverride w:ilvl="0">
+      <w:startOverride w:val="1"/>
+    </w:lvlOverride>
+    <w:lvlOverride w:ilvl="1">
+      <w:startOverride w:val="1"/>
+    </w:lvlOverride>
+    <w:lvlOverride w:ilvl="2">
+      <w:startOverride w:val="1"/>
+    </w:lvlOverride>
+    <w:lvlOverride w:ilvl="3">
+      <w:startOverride w:val="1"/>
+    </w:lvlOverride>
+    <w:lvlOverride w:ilvl="4">
+      <w:startOverride w:val="1"/>
+    </w:lvlOverride>
+    <w:lvlOverride w:ilvl="5">
+      <w:startOverride w:val="1"/>
+    </w:lvlOverride>
+    <w:lvlOverride w:ilvl="6">
+      <w:startOverride w:val="1"/>
+    </w:lvlOverride>
+    <w:lvlOverride w:ilvl="7">
+      <w:startOverride w:val="1"/>
+    </w:lvlOverride>
+    <w:lvlOverride w:ilvl="8">
+      <w:startOverride w:val="1"/>
+    </w:lvlOverride>
+  </w:num>
+  <w:num w:numId="17">
+    <w:abstractNumId w:val="0"/>
+  </w:num>
   <w:numIdMacAtCleanup w:val="4"/>
 </w:numbering>
 </file>
@@ -4338,7 +11090,7 @@
     </w:rPrDefault>
     <w:pPrDefault/>
   </w:docDefaults>
-  <w:latentStyles w:defLockedState="0" w:defUIPriority="99" w:defSemiHidden="1" w:defUnhideWhenUsed="1" w:defQFormat="0" w:count="276">
+  <w:latentStyles w:defLockedState="0" w:defUIPriority="99" w:defSemiHidden="1" w:defUnhideWhenUsed="1" w:defQFormat="0" w:count="267">
     <w:lsdException w:name="Normal" w:semiHidden="0" w:uiPriority="0" w:unhideWhenUsed="0" w:qFormat="1"/>
     <w:lsdException w:name="heading 1" w:semiHidden="0" w:uiPriority="0" w:unhideWhenUsed="0" w:qFormat="1"/>
     <w:lsdException w:name="heading 2" w:uiPriority="0" w:qFormat="1"/>
@@ -4496,7 +11248,7 @@
   <w:style w:type="paragraph" w:styleId="1">
     <w:name w:val="heading 1"/>
     <w:next w:val="a"/>
-    <w:link w:val="10"/>
+    <w:link w:val="1Char"/>
     <w:qFormat/>
     <w:rsid w:val="00FE0CFA"/>
     <w:pPr>
@@ -4523,9 +11275,9 @@
   </w:style>
   <w:style w:type="paragraph" w:styleId="2">
     <w:name w:val="heading 2"/>
-    <w:basedOn w:val="11"/>
+    <w:basedOn w:val="10"/>
     <w:next w:val="a"/>
-    <w:link w:val="20"/>
+    <w:link w:val="2Char"/>
     <w:qFormat/>
     <w:rsid w:val="00FE0CFA"/>
     <w:pPr>
@@ -4546,7 +11298,7 @@
     <w:name w:val="heading 3"/>
     <w:basedOn w:val="a"/>
     <w:next w:val="a"/>
-    <w:link w:val="30"/>
+    <w:link w:val="3Char"/>
     <w:uiPriority w:val="9"/>
     <w:qFormat/>
     <w:rsid w:val="00FE0CFA"/>
@@ -4572,7 +11324,7 @@
     <w:name w:val="heading 4"/>
     <w:basedOn w:val="a"/>
     <w:next w:val="a"/>
-    <w:link w:val="40"/>
+    <w:link w:val="4Char"/>
     <w:uiPriority w:val="9"/>
     <w:qFormat/>
     <w:rsid w:val="00FE0CFA"/>
@@ -4598,7 +11350,7 @@
     <w:name w:val="heading 5"/>
     <w:basedOn w:val="a"/>
     <w:next w:val="a"/>
-    <w:link w:val="50"/>
+    <w:link w:val="5Char"/>
     <w:uiPriority w:val="9"/>
     <w:qFormat/>
     <w:rsid w:val="00FE0CFA"/>
@@ -4623,7 +11375,7 @@
     <w:name w:val="heading 6"/>
     <w:basedOn w:val="a"/>
     <w:next w:val="a"/>
-    <w:link w:val="60"/>
+    <w:link w:val="6Char"/>
     <w:uiPriority w:val="99"/>
     <w:qFormat/>
     <w:rsid w:val="00FE0CFA"/>
@@ -4650,7 +11402,7 @@
     <w:name w:val="heading 7"/>
     <w:basedOn w:val="a"/>
     <w:next w:val="a"/>
-    <w:link w:val="70"/>
+    <w:link w:val="7Char"/>
     <w:uiPriority w:val="99"/>
     <w:qFormat/>
     <w:rsid w:val="00FE0CFA"/>
@@ -4675,7 +11427,7 @@
     <w:name w:val="heading 8"/>
     <w:basedOn w:val="a"/>
     <w:next w:val="a"/>
-    <w:link w:val="80"/>
+    <w:link w:val="8Char"/>
     <w:uiPriority w:val="99"/>
     <w:qFormat/>
     <w:rsid w:val="00FE0CFA"/>
@@ -4702,7 +11454,7 @@
     <w:name w:val="heading 9"/>
     <w:basedOn w:val="a"/>
     <w:next w:val="a"/>
-    <w:link w:val="90"/>
+    <w:link w:val="9Char"/>
     <w:uiPriority w:val="99"/>
     <w:qFormat/>
     <w:rsid w:val="00FE0CFA"/>
@@ -4750,8 +11502,8 @@
     <w:semiHidden/>
     <w:unhideWhenUsed/>
   </w:style>
-  <w:style w:type="character" w:customStyle="1" w:styleId="10">
-    <w:name w:val="标题 1字符"/>
+  <w:style w:type="character" w:customStyle="1" w:styleId="1Char">
+    <w:name w:val="标题 1 Char"/>
     <w:link w:val="1"/>
     <w:rsid w:val="00FE0CFA"/>
     <w:rPr>
@@ -4763,7 +11515,7 @@
       <w:szCs w:val="36"/>
     </w:rPr>
   </w:style>
-  <w:style w:type="paragraph" w:customStyle="1" w:styleId="11">
+  <w:style w:type="paragraph" w:customStyle="1" w:styleId="10">
     <w:name w:val="列出段落1"/>
     <w:basedOn w:val="a"/>
     <w:rsid w:val="00FE0CFA"/>
@@ -4771,8 +11523,8 @@
       <w:ind w:firstLineChars="200" w:firstLine="420"/>
     </w:pPr>
   </w:style>
-  <w:style w:type="character" w:customStyle="1" w:styleId="20">
-    <w:name w:val="标题 2字符"/>
+  <w:style w:type="character" w:customStyle="1" w:styleId="2Char">
+    <w:name w:val="标题 2 Char"/>
     <w:link w:val="2"/>
     <w:rsid w:val="00FE0CFA"/>
     <w:rPr>
@@ -4783,8 +11535,8 @@
       <w:szCs w:val="22"/>
     </w:rPr>
   </w:style>
-  <w:style w:type="character" w:customStyle="1" w:styleId="30">
-    <w:name w:val="标题 3字符"/>
+  <w:style w:type="character" w:customStyle="1" w:styleId="3Char">
+    <w:name w:val="标题 3 Char"/>
     <w:link w:val="3"/>
     <w:uiPriority w:val="9"/>
     <w:rsid w:val="00FE0CFA"/>
@@ -4797,8 +11549,8 @@
       <w:szCs w:val="32"/>
     </w:rPr>
   </w:style>
-  <w:style w:type="character" w:customStyle="1" w:styleId="40">
-    <w:name w:val="标题 4字符"/>
+  <w:style w:type="character" w:customStyle="1" w:styleId="4Char">
+    <w:name w:val="标题 4 Char"/>
     <w:link w:val="4"/>
     <w:uiPriority w:val="9"/>
     <w:rsid w:val="00FE0CFA"/>
@@ -4811,8 +11563,8 @@
       <w:szCs w:val="28"/>
     </w:rPr>
   </w:style>
-  <w:style w:type="character" w:customStyle="1" w:styleId="50">
-    <w:name w:val="标题 5字符"/>
+  <w:style w:type="character" w:customStyle="1" w:styleId="5Char">
+    <w:name w:val="标题 5 Char"/>
     <w:link w:val="5"/>
     <w:uiPriority w:val="9"/>
     <w:rsid w:val="00FE0CFA"/>
@@ -4825,8 +11577,8 @@
       <w:szCs w:val="28"/>
     </w:rPr>
   </w:style>
-  <w:style w:type="character" w:customStyle="1" w:styleId="60">
-    <w:name w:val="标题 6字符"/>
+  <w:style w:type="character" w:customStyle="1" w:styleId="6Char">
+    <w:name w:val="标题 6 Char"/>
     <w:link w:val="6"/>
     <w:semiHidden/>
     <w:rsid w:val="00FE0CFA"/>
@@ -4838,8 +11590,8 @@
       <w:sz w:val="22"/>
     </w:rPr>
   </w:style>
-  <w:style w:type="character" w:customStyle="1" w:styleId="70">
-    <w:name w:val="标题 7字符"/>
+  <w:style w:type="character" w:customStyle="1" w:styleId="7Char">
+    <w:name w:val="标题 7 Char"/>
     <w:link w:val="7"/>
     <w:semiHidden/>
     <w:rsid w:val="00FE0CFA"/>
@@ -4850,8 +11602,8 @@
       <w:szCs w:val="24"/>
     </w:rPr>
   </w:style>
-  <w:style w:type="character" w:customStyle="1" w:styleId="80">
-    <w:name w:val="标题 8字符"/>
+  <w:style w:type="character" w:customStyle="1" w:styleId="8Char">
+    <w:name w:val="标题 8 Char"/>
     <w:link w:val="8"/>
     <w:semiHidden/>
     <w:rsid w:val="00FE0CFA"/>
@@ -4864,8 +11616,8 @@
       <w:szCs w:val="24"/>
     </w:rPr>
   </w:style>
-  <w:style w:type="character" w:customStyle="1" w:styleId="90">
-    <w:name w:val="标题 9字符"/>
+  <w:style w:type="character" w:customStyle="1" w:styleId="9Char">
+    <w:name w:val="标题 9 Char"/>
     <w:link w:val="9"/>
     <w:semiHidden/>
     <w:rsid w:val="00FE0CFA"/>
@@ -4877,7 +11629,7 @@
   </w:style>
   <w:style w:type="character" w:customStyle="1" w:styleId="Char">
     <w:name w:val="批注主题 Char"/>
-    <w:link w:val="12"/>
+    <w:link w:val="11"/>
     <w:semiHidden/>
     <w:rsid w:val="00FE0CFA"/>
     <w:rPr>
@@ -4889,7 +11641,7 @@
       <w:szCs w:val="20"/>
     </w:rPr>
   </w:style>
-  <w:style w:type="paragraph" w:customStyle="1" w:styleId="12">
+  <w:style w:type="paragraph" w:customStyle="1" w:styleId="11">
     <w:name w:val="批注主题1"/>
     <w:basedOn w:val="a3"/>
     <w:next w:val="a3"/>
@@ -4909,7 +11661,7 @@
   <w:style w:type="paragraph" w:styleId="a3">
     <w:name w:val="annotation text"/>
     <w:basedOn w:val="a"/>
-    <w:link w:val="a4"/>
+    <w:link w:val="Char0"/>
     <w:uiPriority w:val="99"/>
     <w:rsid w:val="00FE0CFA"/>
     <w:pPr>
@@ -4921,9 +11673,9 @@
       <w:szCs w:val="20"/>
     </w:rPr>
   </w:style>
-  <w:style w:type="character" w:customStyle="1" w:styleId="Char0">
+  <w:style w:type="character" w:customStyle="1" w:styleId="Char1">
     <w:name w:val="文档结构图 Char"/>
-    <w:link w:val="13"/>
+    <w:link w:val="12"/>
     <w:semiHidden/>
     <w:rsid w:val="00FE0CFA"/>
     <w:rPr>
@@ -4932,10 +11684,10 @@
       <w:szCs w:val="18"/>
     </w:rPr>
   </w:style>
-  <w:style w:type="paragraph" w:customStyle="1" w:styleId="13">
+  <w:style w:type="paragraph" w:customStyle="1" w:styleId="12">
     <w:name w:val="文档结构图1"/>
     <w:basedOn w:val="a"/>
-    <w:link w:val="Char0"/>
+    <w:link w:val="Char1"/>
     <w:rsid w:val="00FE0CFA"/>
     <w:rPr>
       <w:rFonts w:ascii="宋体"/>
@@ -4944,8 +11696,8 @@
       <w:szCs w:val="18"/>
     </w:rPr>
   </w:style>
-  <w:style w:type="character" w:customStyle="1" w:styleId="a4">
-    <w:name w:val="注释文本字符"/>
+  <w:style w:type="character" w:customStyle="1" w:styleId="Char0">
+    <w:name w:val="批注文字 Char"/>
     <w:link w:val="a3"/>
     <w:uiPriority w:val="99"/>
     <w:rsid w:val="00FE0CFA"/>
@@ -4953,7 +11705,7 @@
       <w:rFonts w:ascii="Calibri" w:eastAsia="宋体" w:hAnsi="Calibri" w:cs="Times New Roman"/>
     </w:rPr>
   </w:style>
-  <w:style w:type="paragraph" w:styleId="31">
+  <w:style w:type="paragraph" w:styleId="30">
     <w:name w:val="toc 3"/>
     <w:basedOn w:val="a"/>
     <w:next w:val="a"/>
@@ -4968,10 +11720,10 @@
       <w:szCs w:val="20"/>
     </w:rPr>
   </w:style>
-  <w:style w:type="paragraph" w:styleId="a5">
+  <w:style w:type="paragraph" w:styleId="a4">
     <w:name w:val="footer"/>
     <w:basedOn w:val="a"/>
-    <w:link w:val="a6"/>
+    <w:link w:val="Char2"/>
     <w:rsid w:val="00FE0CFA"/>
     <w:pPr>
       <w:tabs>
@@ -4988,9 +11740,9 @@
       <w:szCs w:val="18"/>
     </w:rPr>
   </w:style>
-  <w:style w:type="character" w:customStyle="1" w:styleId="a6">
-    <w:name w:val="页脚字符"/>
-    <w:link w:val="a5"/>
+  <w:style w:type="character" w:customStyle="1" w:styleId="Char2">
+    <w:name w:val="页脚 Char"/>
+    <w:link w:val="a4"/>
     <w:semiHidden/>
     <w:rsid w:val="00FE0CFA"/>
     <w:rPr>
@@ -4998,10 +11750,10 @@
       <w:szCs w:val="18"/>
     </w:rPr>
   </w:style>
-  <w:style w:type="paragraph" w:styleId="a7">
+  <w:style w:type="paragraph" w:styleId="a5">
     <w:name w:val="header"/>
     <w:basedOn w:val="a"/>
-    <w:link w:val="a8"/>
+    <w:link w:val="Char3"/>
     <w:rsid w:val="00FE0CFA"/>
     <w:pPr>
       <w:pBdr>
@@ -5021,9 +11773,9 @@
       <w:szCs w:val="18"/>
     </w:rPr>
   </w:style>
-  <w:style w:type="character" w:customStyle="1" w:styleId="a8">
-    <w:name w:val="页眉字符"/>
-    <w:link w:val="a7"/>
+  <w:style w:type="character" w:customStyle="1" w:styleId="Char3">
+    <w:name w:val="页眉 Char"/>
+    <w:link w:val="a5"/>
     <w:semiHidden/>
     <w:rsid w:val="00FE0CFA"/>
     <w:rPr>
@@ -5031,7 +11783,7 @@
       <w:szCs w:val="18"/>
     </w:rPr>
   </w:style>
-  <w:style w:type="paragraph" w:styleId="21">
+  <w:style w:type="paragraph" w:styleId="20">
     <w:name w:val="toc 2"/>
     <w:basedOn w:val="a"/>
     <w:next w:val="a"/>
@@ -5046,10 +11798,10 @@
       <w:szCs w:val="20"/>
     </w:rPr>
   </w:style>
-  <w:style w:type="paragraph" w:styleId="a9">
+  <w:style w:type="paragraph" w:styleId="a6">
     <w:name w:val="Title"/>
     <w:next w:val="a"/>
-    <w:link w:val="aa"/>
+    <w:link w:val="Char4"/>
     <w:rsid w:val="00FE0CFA"/>
     <w:pPr>
       <w:adjustRightInd w:val="0"/>
@@ -5068,9 +11820,9 @@
       <w:szCs w:val="36"/>
     </w:rPr>
   </w:style>
-  <w:style w:type="character" w:customStyle="1" w:styleId="aa">
-    <w:name w:val="标题字符"/>
-    <w:link w:val="a9"/>
+  <w:style w:type="character" w:customStyle="1" w:styleId="Char4">
+    <w:name w:val="标题 Char"/>
+    <w:link w:val="a6"/>
     <w:rsid w:val="00FE0CFA"/>
     <w:rPr>
       <w:rFonts w:eastAsia="黑体"/>
@@ -5094,7 +11846,7 @@
       <w:szCs w:val="18"/>
     </w:rPr>
   </w:style>
-  <w:style w:type="paragraph" w:customStyle="1" w:styleId="ab">
+  <w:style w:type="paragraph" w:customStyle="1" w:styleId="a7">
     <w:name w:val="封面落款"/>
     <w:rsid w:val="00FE0CFA"/>
     <w:pPr>
@@ -5113,7 +11865,7 @@
       <w:szCs w:val="30"/>
     </w:rPr>
   </w:style>
-  <w:style w:type="paragraph" w:customStyle="1" w:styleId="ac">
+  <w:style w:type="paragraph" w:customStyle="1" w:styleId="a8">
     <w:name w:val="表格"/>
     <w:rsid w:val="00FE0CFA"/>
     <w:pPr>
@@ -5125,7 +11877,7 @@
       <w:szCs w:val="21"/>
     </w:rPr>
   </w:style>
-  <w:style w:type="paragraph" w:customStyle="1" w:styleId="ad">
+  <w:style w:type="paragraph" w:customStyle="1" w:styleId="a9">
     <w:name w:val="说明"/>
     <w:rsid w:val="00FE0CFA"/>
     <w:pPr>
@@ -5200,7 +11952,7 @@
       <w:szCs w:val="18"/>
     </w:rPr>
   </w:style>
-  <w:style w:type="paragraph" w:customStyle="1" w:styleId="14">
+  <w:style w:type="paragraph" w:customStyle="1" w:styleId="13">
     <w:name w:val="无间隔1"/>
     <w:rsid w:val="00FE0CFA"/>
     <w:pPr>
@@ -5211,7 +11963,7 @@
       <w:rFonts w:ascii="Calibri" w:hAnsi="Calibri"/>
     </w:rPr>
   </w:style>
-  <w:style w:type="paragraph" w:customStyle="1" w:styleId="22">
+  <w:style w:type="paragraph" w:customStyle="1" w:styleId="21">
     <w:name w:val="列出段落2"/>
     <w:basedOn w:val="a"/>
     <w:rsid w:val="00FE0CFA"/>
@@ -5227,7 +11979,7 @@
       <w:szCs w:val="24"/>
     </w:rPr>
   </w:style>
-  <w:style w:type="paragraph" w:customStyle="1" w:styleId="23">
+  <w:style w:type="paragraph" w:customStyle="1" w:styleId="22">
     <w:name w:val="无间隔2"/>
     <w:rsid w:val="00FE0CFA"/>
     <w:pPr>
@@ -5241,10 +11993,10 @@
       <w:szCs w:val="22"/>
     </w:rPr>
   </w:style>
-  <w:style w:type="paragraph" w:customStyle="1" w:styleId="24">
+  <w:style w:type="paragraph" w:customStyle="1" w:styleId="23">
     <w:name w:val="文档结构图2"/>
     <w:basedOn w:val="a"/>
-    <w:link w:val="Char1"/>
+    <w:link w:val="Char10"/>
     <w:rsid w:val="00FE0CFA"/>
     <w:rPr>
       <w:rFonts w:ascii="宋体"/>
@@ -5267,7 +12019,7 @@
       <w:szCs w:val="24"/>
     </w:rPr>
   </w:style>
-  <w:style w:type="paragraph" w:customStyle="1" w:styleId="32">
+  <w:style w:type="paragraph" w:customStyle="1" w:styleId="31">
     <w:name w:val="列出段落3"/>
     <w:basedOn w:val="a"/>
     <w:rsid w:val="00FE0CFA"/>
@@ -5286,7 +12038,7 @@
       <w:szCs w:val="18"/>
     </w:rPr>
   </w:style>
-  <w:style w:type="character" w:customStyle="1" w:styleId="15">
+  <w:style w:type="character" w:customStyle="1" w:styleId="14">
     <w:name w:val="批注引用1"/>
     <w:rsid w:val="00FE0CFA"/>
     <w:rPr>
@@ -5314,7 +12066,7 @@
     <w:basedOn w:val="a0"/>
     <w:rsid w:val="00FE0CFA"/>
   </w:style>
-  <w:style w:type="character" w:customStyle="1" w:styleId="16">
+  <w:style w:type="character" w:customStyle="1" w:styleId="15">
     <w:name w:val="明显强调1"/>
     <w:rsid w:val="00FE0CFA"/>
     <w:rPr>
@@ -5325,9 +12077,9 @@
       <w:color w:val="4F81BD"/>
     </w:rPr>
   </w:style>
-  <w:style w:type="character" w:customStyle="1" w:styleId="Char1">
+  <w:style w:type="character" w:customStyle="1" w:styleId="Char10">
     <w:name w:val="文档结构图 Char1"/>
-    <w:link w:val="24"/>
+    <w:link w:val="23"/>
     <w:uiPriority w:val="99"/>
     <w:semiHidden/>
     <w:rsid w:val="00FE0CFA"/>
@@ -5338,10 +12090,10 @@
       <w:szCs w:val="18"/>
     </w:rPr>
   </w:style>
-  <w:style w:type="paragraph" w:styleId="ae">
+  <w:style w:type="paragraph" w:styleId="aa">
     <w:name w:val="Document Map"/>
     <w:basedOn w:val="a"/>
-    <w:link w:val="af"/>
+    <w:link w:val="Char20"/>
     <w:uiPriority w:val="99"/>
     <w:semiHidden/>
     <w:unhideWhenUsed/>
@@ -5352,9 +12104,9 @@
       <w:szCs w:val="18"/>
     </w:rPr>
   </w:style>
-  <w:style w:type="character" w:customStyle="1" w:styleId="af">
-    <w:name w:val="文档结构图 字符"/>
-    <w:link w:val="ae"/>
+  <w:style w:type="character" w:customStyle="1" w:styleId="Char20">
+    <w:name w:val="文档结构图 Char2"/>
+    <w:link w:val="aa"/>
     <w:uiPriority w:val="99"/>
     <w:semiHidden/>
     <w:rsid w:val="00314537"/>
@@ -5365,7 +12117,7 @@
       <w:szCs w:val="18"/>
     </w:rPr>
   </w:style>
-  <w:style w:type="paragraph" w:styleId="af0">
+  <w:style w:type="paragraph" w:styleId="ab">
     <w:name w:val="List Paragraph"/>
     <w:basedOn w:val="a"/>
     <w:uiPriority w:val="34"/>
@@ -5375,7 +12127,7 @@
       <w:ind w:firstLineChars="200" w:firstLine="420"/>
     </w:pPr>
   </w:style>
-  <w:style w:type="paragraph" w:styleId="af1">
+  <w:style w:type="paragraph" w:styleId="ac">
     <w:name w:val="No Spacing"/>
     <w:uiPriority w:val="1"/>
     <w:qFormat/>
@@ -5401,7 +12153,7 @@
       <w:szCs w:val="18"/>
     </w:rPr>
   </w:style>
-  <w:style w:type="table" w:styleId="af2">
+  <w:style w:type="table" w:styleId="ad">
     <w:name w:val="Table Grid"/>
     <w:basedOn w:val="a1"/>
     <w:uiPriority w:val="59"/>
@@ -5430,7 +12182,7 @@
       </w:tblCellMar>
     </w:tblPr>
   </w:style>
-  <w:style w:type="character" w:styleId="af3">
+  <w:style w:type="character" w:styleId="ae">
     <w:name w:val="Intense Emphasis"/>
     <w:uiPriority w:val="21"/>
     <w:qFormat/>
@@ -5443,11 +12195,11 @@
       <w:color w:val="4F81BD"/>
     </w:rPr>
   </w:style>
-  <w:style w:type="paragraph" w:styleId="af4">
+  <w:style w:type="paragraph" w:styleId="af">
     <w:name w:val="Subtitle"/>
     <w:basedOn w:val="a"/>
     <w:next w:val="a"/>
-    <w:link w:val="af5"/>
+    <w:link w:val="Char5"/>
     <w:uiPriority w:val="11"/>
     <w:qFormat/>
     <w:rsid w:val="00EF3AAA"/>
@@ -5465,10 +12217,10 @@
       <w:szCs w:val="32"/>
     </w:rPr>
   </w:style>
-  <w:style w:type="character" w:customStyle="1" w:styleId="af5">
-    <w:name w:val="副标题字符"/>
+  <w:style w:type="character" w:customStyle="1" w:styleId="Char5">
+    <w:name w:val="副标题 Char"/>
     <w:basedOn w:val="a0"/>
-    <w:link w:val="af4"/>
+    <w:link w:val="af"/>
     <w:uiPriority w:val="11"/>
     <w:rsid w:val="00EF3AAA"/>
     <w:rPr>
@@ -5480,7 +12232,7 @@
       <w:szCs w:val="32"/>
     </w:rPr>
   </w:style>
-  <w:style w:type="character" w:styleId="af6">
+  <w:style w:type="character" w:styleId="af0">
     <w:name w:val="Book Title"/>
     <w:basedOn w:val="a0"/>
     <w:uiPriority w:val="33"/>
@@ -5493,7 +12245,7 @@
       <w:spacing w:val="5"/>
     </w:rPr>
   </w:style>
-  <w:style w:type="paragraph" w:styleId="af7">
+  <w:style w:type="paragraph" w:styleId="af1">
     <w:name w:val="Revision"/>
     <w:hidden/>
     <w:uiPriority w:val="99"/>
@@ -5506,10 +12258,10 @@
       <w:szCs w:val="22"/>
     </w:rPr>
   </w:style>
-  <w:style w:type="paragraph" w:styleId="af8">
+  <w:style w:type="paragraph" w:styleId="af2">
     <w:name w:val="Balloon Text"/>
     <w:basedOn w:val="a"/>
-    <w:link w:val="af9"/>
+    <w:link w:val="Char6"/>
     <w:uiPriority w:val="99"/>
     <w:semiHidden/>
     <w:unhideWhenUsed/>
@@ -5520,10 +12272,10 @@
       <w:szCs w:val="18"/>
     </w:rPr>
   </w:style>
-  <w:style w:type="character" w:customStyle="1" w:styleId="af9">
-    <w:name w:val="批注框文本字符"/>
+  <w:style w:type="character" w:customStyle="1" w:styleId="Char6">
+    <w:name w:val="批注框文本 Char"/>
     <w:basedOn w:val="a0"/>
-    <w:link w:val="af8"/>
+    <w:link w:val="af2"/>
     <w:uiPriority w:val="99"/>
     <w:semiHidden/>
     <w:rsid w:val="00BF5DE5"/>
@@ -5534,7 +12286,7 @@
       <w:szCs w:val="18"/>
     </w:rPr>
   </w:style>
-  <w:style w:type="character" w:styleId="afa">
+  <w:style w:type="character" w:styleId="af3">
     <w:name w:val="annotation reference"/>
     <w:basedOn w:val="a0"/>
     <w:uiPriority w:val="99"/>
@@ -5546,11 +12298,11 @@
       <w:szCs w:val="21"/>
     </w:rPr>
   </w:style>
-  <w:style w:type="paragraph" w:styleId="afb">
+  <w:style w:type="paragraph" w:styleId="af4">
     <w:name w:val="annotation subject"/>
     <w:basedOn w:val="a3"/>
     <w:next w:val="a3"/>
-    <w:link w:val="afc"/>
+    <w:link w:val="Char11"/>
     <w:uiPriority w:val="99"/>
     <w:semiHidden/>
     <w:unhideWhenUsed/>
@@ -5563,10 +12315,10 @@
       <w:szCs w:val="22"/>
     </w:rPr>
   </w:style>
-  <w:style w:type="character" w:customStyle="1" w:styleId="afc">
-    <w:name w:val="批注主题字符"/>
-    <w:basedOn w:val="a4"/>
-    <w:link w:val="afb"/>
+  <w:style w:type="character" w:customStyle="1" w:styleId="Char11">
+    <w:name w:val="批注主题 Char1"/>
+    <w:basedOn w:val="Char0"/>
+    <w:link w:val="af4"/>
     <w:uiPriority w:val="99"/>
     <w:semiHidden/>
     <w:rsid w:val="00B07AA4"/>
@@ -5587,7 +12339,7 @@
   <w:style w:type="paragraph" w:styleId="HTML">
     <w:name w:val="HTML Preformatted"/>
     <w:basedOn w:val="a"/>
-    <w:link w:val="HTML0"/>
+    <w:link w:val="HTMLChar"/>
     <w:uiPriority w:val="99"/>
     <w:unhideWhenUsed/>
     <w:rsid w:val="00FF6A71"/>
@@ -5620,8 +12372,8 @@
       <w:szCs w:val="20"/>
     </w:rPr>
   </w:style>
-  <w:style w:type="character" w:customStyle="1" w:styleId="HTML0">
-    <w:name w:val="HTML  预设格式字符"/>
+  <w:style w:type="character" w:customStyle="1" w:styleId="HTMLChar">
+    <w:name w:val="HTML 预设格式 Char"/>
     <w:basedOn w:val="a0"/>
     <w:link w:val="HTML"/>
     <w:uiPriority w:val="99"/>
@@ -5634,7 +12386,7 @@
 </file>
 
 <file path=word/stylesWithEffects.xml><?xml version="1.0" encoding="utf-8"?>
-<w:styles xmlns:wpc="http://schemas.microsoft.com/office/word/2010/wordprocessingCanvas" xmlns:mo="http://schemas.microsoft.com/office/mac/office/2008/main" xmlns:mc="http://schemas.openxmlformats.org/markup-compatibility/2006" xmlns:mv="urn:schemas-microsoft-com:mac:vml" xmlns:o="urn:schemas-microsoft-com:office:office" xmlns:r="http://schemas.openxmlformats.org/officeDocument/2006/relationships" xmlns:m="http://schemas.openxmlformats.org/officeDocument/2006/math" xmlns:v="urn:schemas-microsoft-com:vml" xmlns:wp14="http://schemas.microsoft.com/office/word/2010/wordprocessingDrawing" xmlns:wp="http://schemas.openxmlformats.org/drawingml/2006/wordprocessingDrawing" xmlns:w10="urn:schemas-microsoft-com:office:word" xmlns:w="http://schemas.openxmlformats.org/wordprocessingml/2006/main" xmlns:w14="http://schemas.microsoft.com/office/word/2010/wordml" xmlns:wpg="http://schemas.microsoft.com/office/word/2010/wordprocessingGroup" xmlns:wpi="http://schemas.microsoft.com/office/word/2010/wordprocessingInk" xmlns:wne="http://schemas.microsoft.com/office/word/2006/wordml" xmlns:wps="http://schemas.microsoft.com/office/word/2010/wordprocessingShape" mc:Ignorable="w14 wp14">
+<w:styles xmlns:wpc="http://schemas.microsoft.com/office/word/2010/wordprocessingCanvas" xmlns:mc="http://schemas.openxmlformats.org/markup-compatibility/2006" xmlns:o="urn:schemas-microsoft-com:office:office" xmlns:r="http://schemas.openxmlformats.org/officeDocument/2006/relationships" xmlns:m="http://schemas.openxmlformats.org/officeDocument/2006/math" xmlns:v="urn:schemas-microsoft-com:vml" xmlns:wp14="http://schemas.microsoft.com/office/word/2010/wordprocessingDrawing" xmlns:wp="http://schemas.openxmlformats.org/drawingml/2006/wordprocessingDrawing" xmlns:w10="urn:schemas-microsoft-com:office:word" xmlns:w="http://schemas.openxmlformats.org/wordprocessingml/2006/main" xmlns:w14="http://schemas.microsoft.com/office/word/2010/wordml" xmlns:wpg="http://schemas.microsoft.com/office/word/2010/wordprocessingGroup" xmlns:wpi="http://schemas.microsoft.com/office/word/2010/wordprocessingInk" xmlns:wne="http://schemas.microsoft.com/office/word/2006/wordml" xmlns:wps="http://schemas.microsoft.com/office/word/2010/wordprocessingShape" mc:Ignorable="w14 wp14">
   <w:docDefaults>
     <w:rPrDefault>
       <w:rPr>
@@ -5647,7 +12399,7 @@
     </w:rPrDefault>
     <w:pPrDefault/>
   </w:docDefaults>
-  <w:latentStyles w:defLockedState="0" w:defUIPriority="99" w:defSemiHidden="1" w:defUnhideWhenUsed="1" w:defQFormat="0" w:count="276">
+  <w:latentStyles w:defLockedState="0" w:defUIPriority="99" w:defSemiHidden="1" w:defUnhideWhenUsed="1" w:defQFormat="0" w:count="267">
     <w:lsdException w:name="Normal" w:semiHidden="0" w:uiPriority="0" w:unhideWhenUsed="0" w:qFormat="1"/>
     <w:lsdException w:name="heading 1" w:semiHidden="0" w:uiPriority="9" w:unhideWhenUsed="0" w:qFormat="1"/>
     <w:lsdException w:name="heading 2" w:uiPriority="9" w:qFormat="1"/>
@@ -6132,7 +12884,7 @@
 </file>
 
 <file path=customXml/itemProps2.xml><?xml version="1.0" encoding="utf-8"?>
-<ds:datastoreItem xmlns:ds="http://schemas.openxmlformats.org/officeDocument/2006/customXml" ds:itemID="{C91882C5-99D1-9A4F-B999-930F3E32C441}">
+<ds:datastoreItem xmlns:ds="http://schemas.openxmlformats.org/officeDocument/2006/customXml" ds:itemID="{5F99ADA4-6430-4AD0-8ACC-E2634CF8859A}">
   <ds:schemaRefs>
     <ds:schemaRef ds:uri="http://schemas.openxmlformats.org/officeDocument/2006/bibliography"/>
   </ds:schemaRefs>

--- a/doc/数据库设计_公共事业费.docx
+++ b/doc/数据库设计_公共事业费.docx
@@ -122,12 +122,14 @@
                 <w:rFonts w:ascii="Menlo Regular" w:hAnsi="Menlo Regular" w:cs="Menlo Regular"/>
               </w:rPr>
             </w:pPr>
+            <w:proofErr w:type="gramStart"/>
             <w:r>
               <w:rPr>
                 <w:rFonts w:ascii="Menlo Regular" w:hAnsi="Menlo Regular" w:cs="Menlo Regular" w:hint="eastAsia"/>
               </w:rPr>
               <w:t>王刚刚</w:t>
             </w:r>
+            <w:proofErr w:type="gramEnd"/>
           </w:p>
         </w:tc>
         <w:tc>
@@ -362,6 +364,7 @@
                 <w:rFonts w:ascii="Menlo Regular" w:hAnsi="Menlo Regular" w:cs="Menlo Regular"/>
               </w:rPr>
             </w:pPr>
+            <w:proofErr w:type="spellStart"/>
             <w:r>
               <w:rPr>
                 <w:rFonts w:ascii="Menlo Regular" w:hAnsi="Menlo Regular" w:cs="Menlo Regular" w:hint="eastAsia"/>
@@ -374,6 +377,7 @@
               </w:rPr>
               <w:t>_flag</w:t>
             </w:r>
+            <w:proofErr w:type="spellEnd"/>
           </w:p>
         </w:tc>
         <w:tc>
@@ -410,6 +414,7 @@
                 <w:rFonts w:ascii="Menlo Regular" w:hAnsi="Menlo Regular" w:cs="Menlo Regular"/>
               </w:rPr>
             </w:pPr>
+            <w:proofErr w:type="spellStart"/>
             <w:r>
               <w:rPr>
                 <w:rFonts w:ascii="Menlo Regular" w:hAnsi="Menlo Regular" w:cs="Menlo Regular" w:hint="eastAsia"/>
@@ -422,6 +427,7 @@
               </w:rPr>
               <w:t>int</w:t>
             </w:r>
+            <w:proofErr w:type="spellEnd"/>
             <w:r>
               <w:rPr>
                 <w:rFonts w:ascii="Menlo Regular" w:hAnsi="Menlo Regular" w:cs="Menlo Regular" w:hint="eastAsia"/>
@@ -522,12 +528,14 @@
                 <w:rFonts w:ascii="Menlo Regular" w:hAnsi="Menlo Regular" w:cs="Menlo Regular"/>
               </w:rPr>
             </w:pPr>
+            <w:proofErr w:type="spellStart"/>
             <w:r>
               <w:rPr>
                 <w:rFonts w:ascii="Menlo Regular" w:hAnsi="Menlo Regular" w:cs="Menlo Regular"/>
               </w:rPr>
               <w:t>create_time</w:t>
             </w:r>
+            <w:proofErr w:type="spellEnd"/>
           </w:p>
         </w:tc>
         <w:tc>
@@ -558,6 +566,7 @@
                 <w:rFonts w:ascii="Menlo Regular" w:hAnsi="Menlo Regular" w:cs="Menlo Regular"/>
               </w:rPr>
             </w:pPr>
+            <w:proofErr w:type="spellStart"/>
             <w:r>
               <w:rPr>
                 <w:rFonts w:ascii="Menlo Regular" w:hAnsi="Menlo Regular" w:cs="Menlo Regular"/>
@@ -570,6 +579,7 @@
               </w:rPr>
               <w:t>time</w:t>
             </w:r>
+            <w:proofErr w:type="spellEnd"/>
           </w:p>
         </w:tc>
         <w:tc>
@@ -620,12 +630,14 @@
                 <w:rFonts w:ascii="Menlo Regular" w:hAnsi="Menlo Regular" w:cs="Menlo Regular"/>
               </w:rPr>
             </w:pPr>
+            <w:proofErr w:type="spellStart"/>
             <w:r>
               <w:rPr>
                 <w:rFonts w:ascii="Menlo Regular" w:hAnsi="Menlo Regular" w:cs="Menlo Regular"/>
               </w:rPr>
               <w:t>create_user_id</w:t>
             </w:r>
+            <w:proofErr w:type="spellEnd"/>
           </w:p>
         </w:tc>
         <w:tc>
@@ -724,12 +736,14 @@
                 <w:rFonts w:ascii="Menlo Regular" w:hAnsi="Menlo Regular" w:cs="Menlo Regular"/>
               </w:rPr>
             </w:pPr>
+            <w:proofErr w:type="spellStart"/>
             <w:r>
               <w:rPr>
                 <w:rFonts w:ascii="Menlo Regular" w:hAnsi="Menlo Regular" w:cs="Menlo Regular"/>
               </w:rPr>
               <w:t>update_time</w:t>
             </w:r>
+            <w:proofErr w:type="spellEnd"/>
           </w:p>
         </w:tc>
         <w:tc>
@@ -760,6 +774,7 @@
                 <w:rFonts w:ascii="Menlo Regular" w:hAnsi="Menlo Regular" w:cs="Menlo Regular"/>
               </w:rPr>
             </w:pPr>
+            <w:proofErr w:type="spellStart"/>
             <w:r>
               <w:rPr>
                 <w:rFonts w:ascii="Menlo Regular" w:hAnsi="Menlo Regular" w:cs="Menlo Regular"/>
@@ -772,6 +787,7 @@
               </w:rPr>
               <w:t>time</w:t>
             </w:r>
+            <w:proofErr w:type="spellEnd"/>
           </w:p>
         </w:tc>
         <w:tc>
@@ -825,12 +841,14 @@
                 <w:rFonts w:ascii="Menlo Regular" w:hAnsi="Menlo Regular" w:cs="Menlo Regular"/>
               </w:rPr>
             </w:pPr>
+            <w:proofErr w:type="spellStart"/>
             <w:r>
               <w:rPr>
                 <w:rFonts w:ascii="Menlo Regular" w:hAnsi="Menlo Regular" w:cs="Menlo Regular"/>
               </w:rPr>
               <w:t>update_user_id</w:t>
             </w:r>
+            <w:proofErr w:type="spellEnd"/>
           </w:p>
         </w:tc>
         <w:tc>
@@ -1092,6 +1110,7 @@
         </w:rPr>
         <w:t>：</w:t>
       </w:r>
+      <w:proofErr w:type="spellStart"/>
       <w:r>
         <w:rPr>
           <w:rFonts w:ascii="Menlo Regular" w:hAnsi="Menlo Regular" w:cs="Menlo Regular" w:hint="eastAsia"/>
@@ -1116,6 +1135,7 @@
         </w:rPr>
         <w:t>_bill</w:t>
       </w:r>
+      <w:proofErr w:type="spellEnd"/>
     </w:p>
     <w:p>
       <w:pPr>
@@ -1144,6 +1164,7 @@
         </w:rPr>
         <w:t xml:space="preserve"> </w:t>
       </w:r>
+      <w:proofErr w:type="gramStart"/>
       <w:r>
         <w:rPr>
           <w:rFonts w:ascii="Menlo Regular" w:hAnsi="Menlo Regular" w:cs="Menlo Regular" w:hint="eastAsia"/>
@@ -1152,6 +1173,7 @@
         </w:rPr>
         <w:t>id</w:t>
       </w:r>
+      <w:proofErr w:type="gramEnd"/>
     </w:p>
     <w:p>
       <w:pPr>
@@ -1455,6 +1477,7 @@
                 <w:sz w:val="22"/>
               </w:rPr>
             </w:pPr>
+            <w:proofErr w:type="spellStart"/>
             <w:r>
               <w:rPr>
                 <w:rFonts w:ascii="Menlo Regular" w:hAnsi="Menlo Regular" w:cs="Menlo Regular" w:hint="eastAsia"/>
@@ -1463,6 +1486,7 @@
               </w:rPr>
               <w:t>batch_no</w:t>
             </w:r>
+            <w:proofErr w:type="spellEnd"/>
           </w:p>
         </w:tc>
         <w:tc>
@@ -1479,8 +1503,16 @@
               <w:rPr>
                 <w:rFonts w:ascii="Menlo Regular" w:hAnsi="Menlo Regular" w:cs="Menlo Regular" w:hint="eastAsia"/>
               </w:rPr>
-              <w:t>审核批次号</w:t>
-            </w:r>
+              <w:t>审核</w:t>
+            </w:r>
+            <w:proofErr w:type="gramStart"/>
+            <w:r>
+              <w:rPr>
+                <w:rFonts w:ascii="Menlo Regular" w:hAnsi="Menlo Regular" w:cs="Menlo Regular" w:hint="eastAsia"/>
+              </w:rPr>
+              <w:t>批次号</w:t>
+            </w:r>
+            <w:proofErr w:type="gramEnd"/>
           </w:p>
         </w:tc>
         <w:tc>
@@ -1551,7 +1583,21 @@
               <w:rPr>
                 <w:rFonts w:ascii="Menlo Regular" w:hAnsi="Menlo Regular" w:cs="Menlo Regular" w:hint="eastAsia"/>
               </w:rPr>
-              <w:t>，审核驳回再次审核批次号不变</w:t>
+              <w:t>，审核驳回再次审核</w:t>
+            </w:r>
+            <w:proofErr w:type="gramStart"/>
+            <w:r>
+              <w:rPr>
+                <w:rFonts w:ascii="Menlo Regular" w:hAnsi="Menlo Regular" w:cs="Menlo Regular" w:hint="eastAsia"/>
+              </w:rPr>
+              <w:t>批次号</w:t>
+            </w:r>
+            <w:proofErr w:type="gramEnd"/>
+            <w:r>
+              <w:rPr>
+                <w:rFonts w:ascii="Menlo Regular" w:hAnsi="Menlo Regular" w:cs="Menlo Regular" w:hint="eastAsia"/>
+              </w:rPr>
+              <w:t>不变</w:t>
             </w:r>
           </w:p>
         </w:tc>
@@ -1569,6 +1615,7 @@
                 <w:sz w:val="22"/>
               </w:rPr>
             </w:pPr>
+            <w:proofErr w:type="spellStart"/>
             <w:r>
               <w:rPr>
                 <w:rFonts w:ascii="Menlo Regular" w:hAnsi="Menlo Regular" w:cs="Menlo Regular" w:hint="eastAsia"/>
@@ -1585,6 +1632,7 @@
               </w:rPr>
               <w:t>_id</w:t>
             </w:r>
+            <w:proofErr w:type="spellEnd"/>
           </w:p>
         </w:tc>
         <w:tc>
@@ -1685,6 +1733,7 @@
                 <w:sz w:val="22"/>
               </w:rPr>
             </w:pPr>
+            <w:proofErr w:type="spellStart"/>
             <w:r>
               <w:rPr>
                 <w:rFonts w:ascii="Menlo Regular" w:hAnsi="Menlo Regular" w:cs="Menlo Regular"/>
@@ -1693,6 +1742,7 @@
               </w:rPr>
               <w:t>house_id</w:t>
             </w:r>
+            <w:proofErr w:type="spellEnd"/>
           </w:p>
         </w:tc>
         <w:tc>
@@ -1791,12 +1841,14 @@
                 <w:rFonts w:ascii="Menlo Regular" w:hAnsi="Menlo Regular" w:cs="Menlo Regular"/>
               </w:rPr>
             </w:pPr>
+            <w:proofErr w:type="spellStart"/>
             <w:r>
               <w:rPr>
                 <w:rFonts w:ascii="Menlo Regular" w:hAnsi="Menlo Regular" w:cs="Menlo Regular"/>
               </w:rPr>
               <w:t>house_ele_num</w:t>
             </w:r>
+            <w:proofErr w:type="spellEnd"/>
           </w:p>
         </w:tc>
         <w:tc>
@@ -1907,6 +1959,7 @@
                 <w:rFonts w:ascii="Menlo Regular" w:hAnsi="Menlo Regular" w:cs="Menlo Regular"/>
               </w:rPr>
             </w:pPr>
+            <w:proofErr w:type="spellStart"/>
             <w:r>
               <w:rPr>
                 <w:rFonts w:ascii="Menlo Regular" w:hAnsi="Menlo Regular" w:cs="Menlo Regular"/>
@@ -1925,6 +1978,7 @@
               </w:rPr>
               <w:t>_date</w:t>
             </w:r>
+            <w:proofErr w:type="spellEnd"/>
           </w:p>
         </w:tc>
         <w:tc>
@@ -2029,6 +2083,7 @@
                 <w:rFonts w:ascii="Menlo Regular" w:hAnsi="Menlo Regular" w:cs="Menlo Regular"/>
               </w:rPr>
             </w:pPr>
+            <w:proofErr w:type="spellStart"/>
             <w:r>
               <w:rPr>
                 <w:rFonts w:ascii="Menlo Regular" w:hAnsi="Menlo Regular" w:cs="Menlo Regular"/>
@@ -2053,6 +2108,7 @@
               </w:rPr>
               <w:t>amount</w:t>
             </w:r>
+            <w:proofErr w:type="spellEnd"/>
           </w:p>
         </w:tc>
         <w:tc>
@@ -2163,12 +2219,14 @@
                 <w:rFonts w:ascii="Menlo Regular" w:hAnsi="Menlo Regular" w:cs="Menlo Regular"/>
               </w:rPr>
             </w:pPr>
+            <w:proofErr w:type="spellStart"/>
             <w:r>
               <w:rPr>
                 <w:rFonts w:ascii="Menlo Regular" w:hAnsi="Menlo Regular" w:cs="Menlo Regular"/>
               </w:rPr>
               <w:t>ele_degree</w:t>
             </w:r>
+            <w:proofErr w:type="spellEnd"/>
           </w:p>
         </w:tc>
         <w:tc>
@@ -2273,6 +2331,7 @@
                 <w:rFonts w:ascii="Menlo Regular" w:hAnsi="Menlo Regular" w:cs="Menlo Regular"/>
               </w:rPr>
             </w:pPr>
+            <w:proofErr w:type="spellStart"/>
             <w:r>
               <w:rPr>
                 <w:rFonts w:ascii="Menlo Regular" w:hAnsi="Menlo Regular" w:cs="Menlo Regular" w:hint="eastAsia"/>
@@ -2285,6 +2344,7 @@
               </w:rPr>
               <w:t>_peak_degree</w:t>
             </w:r>
+            <w:proofErr w:type="spellEnd"/>
           </w:p>
         </w:tc>
         <w:tc>
@@ -2392,12 +2452,14 @@
                 <w:rFonts w:ascii="Menlo Regular" w:hAnsi="Menlo Regular" w:cs="Menlo Regular"/>
               </w:rPr>
             </w:pPr>
+            <w:proofErr w:type="spellStart"/>
             <w:r>
               <w:rPr>
                 <w:rFonts w:ascii="Menlo Regular" w:hAnsi="Menlo Regular" w:cs="Menlo Regular"/>
               </w:rPr>
               <w:t>ele_valley_degree</w:t>
             </w:r>
+            <w:proofErr w:type="spellEnd"/>
           </w:p>
         </w:tc>
         <w:tc>
@@ -2541,12 +2603,14 @@
                 <w:rFonts w:ascii="Menlo Regular" w:hAnsi="Menlo Regular" w:cs="Menlo Regular"/>
               </w:rPr>
             </w:pPr>
+            <w:proofErr w:type="spellStart"/>
             <w:r>
               <w:rPr>
                 <w:rFonts w:ascii="Menlo Regular" w:hAnsi="Menlo Regular" w:cs="Menlo Regular" w:hint="eastAsia"/>
               </w:rPr>
               <w:t>int</w:t>
             </w:r>
+            <w:proofErr w:type="spellEnd"/>
           </w:p>
         </w:tc>
         <w:tc>
@@ -2617,8 +2681,6 @@
               </w:rPr>
               <w:t>待</w:t>
             </w:r>
-            <w:bookmarkStart w:id="0" w:name="_GoBack"/>
-            <w:bookmarkEnd w:id="0"/>
             <w:r>
               <w:rPr>
                 <w:rFonts w:ascii="Menlo Regular" w:hAnsi="Menlo Regular" w:cs="Menlo Regular" w:hint="eastAsia"/>
@@ -2777,6 +2839,7 @@
         </w:rPr>
         <w:t>：</w:t>
       </w:r>
+      <w:proofErr w:type="spellStart"/>
       <w:r>
         <w:rPr>
           <w:rFonts w:ascii="Menlo Regular" w:hAnsi="Menlo Regular" w:cs="Menlo Regular" w:hint="eastAsia"/>
@@ -2801,6 +2864,7 @@
         </w:rPr>
         <w:t>_bill</w:t>
       </w:r>
+      <w:proofErr w:type="spellEnd"/>
     </w:p>
     <w:p>
       <w:pPr>
@@ -2830,6 +2894,7 @@
         </w:rPr>
         <w:t xml:space="preserve"> </w:t>
       </w:r>
+      <w:proofErr w:type="gramStart"/>
       <w:r>
         <w:rPr>
           <w:rFonts w:ascii="Menlo Regular" w:hAnsi="Menlo Regular" w:cs="Menlo Regular" w:hint="eastAsia"/>
@@ -2838,6 +2903,7 @@
         </w:rPr>
         <w:t>id</w:t>
       </w:r>
+      <w:proofErr w:type="gramEnd"/>
     </w:p>
     <w:p>
       <w:pPr>
@@ -3147,22 +3213,16 @@
                 <w:sz w:val="22"/>
               </w:rPr>
             </w:pPr>
-            <w:r>
-              <w:rPr>
-                <w:rFonts w:ascii="Menlo Regular" w:hAnsi="Menlo Regular" w:cs="Menlo Regular" w:hint="eastAsia"/>
-                <w:kern w:val="0"/>
-                <w:sz w:val="22"/>
-              </w:rPr>
-              <w:t>property</w:t>
-            </w:r>
-            <w:r>
-              <w:rPr>
-                <w:rFonts w:ascii="Menlo Regular" w:hAnsi="Menlo Regular" w:cs="Menlo Regular"/>
-                <w:kern w:val="0"/>
-                <w:sz w:val="22"/>
-              </w:rPr>
-              <w:t>_id</w:t>
-            </w:r>
+            <w:proofErr w:type="spellStart"/>
+            <w:r>
+              <w:rPr>
+                <w:rFonts w:ascii="Menlo Regular" w:hAnsi="Menlo Regular" w:cs="Menlo Regular" w:hint="eastAsia"/>
+                <w:kern w:val="0"/>
+                <w:sz w:val="22"/>
+              </w:rPr>
+              <w:t>batch_no</w:t>
+            </w:r>
+            <w:proofErr w:type="spellEnd"/>
           </w:p>
         </w:tc>
         <w:tc>
@@ -3179,14 +3239,16 @@
               <w:rPr>
                 <w:rFonts w:ascii="Menlo Regular" w:hAnsi="Menlo Regular" w:cs="Menlo Regular" w:hint="eastAsia"/>
               </w:rPr>
-              <w:t>物业</w:t>
-            </w:r>
-            <w:r>
-              <w:rPr>
-                <w:rFonts w:ascii="Menlo Regular" w:hAnsi="Menlo Regular" w:cs="Menlo Regular" w:hint="eastAsia"/>
-              </w:rPr>
-              <w:t>ID</w:t>
-            </w:r>
+              <w:t>审核</w:t>
+            </w:r>
+            <w:proofErr w:type="gramStart"/>
+            <w:r>
+              <w:rPr>
+                <w:rFonts w:ascii="Menlo Regular" w:hAnsi="Menlo Regular" w:cs="Menlo Regular" w:hint="eastAsia"/>
+              </w:rPr>
+              <w:t>批次号</w:t>
+            </w:r>
+            <w:proofErr w:type="gramEnd"/>
           </w:p>
         </w:tc>
         <w:tc>
@@ -3231,9 +3293,9 @@
             </w:pPr>
             <w:r>
               <w:rPr>
-                <w:rFonts w:ascii="Menlo Regular" w:hAnsi="Menlo Regular" w:cs="Menlo Regular"/>
-              </w:rPr>
-              <w:t>n</w:t>
+                <w:rFonts w:ascii="Menlo Regular" w:hAnsi="Menlo Regular" w:cs="Menlo Regular" w:hint="eastAsia"/>
+              </w:rPr>
+              <w:t>y</w:t>
             </w:r>
           </w:p>
         </w:tc>
@@ -3247,6 +3309,26 @@
                 <w:rFonts w:ascii="Menlo Regular" w:hAnsi="Menlo Regular" w:cs="Menlo Regular"/>
               </w:rPr>
             </w:pPr>
+            <w:r>
+              <w:rPr>
+                <w:rFonts w:ascii="Menlo Regular" w:hAnsi="Menlo Regular" w:cs="Menlo Regular" w:hint="eastAsia"/>
+              </w:rPr>
+              <w:t>审核通过或驳回填写，审核驳回再次审核</w:t>
+            </w:r>
+            <w:proofErr w:type="gramStart"/>
+            <w:r>
+              <w:rPr>
+                <w:rFonts w:ascii="Menlo Regular" w:hAnsi="Menlo Regular" w:cs="Menlo Regular" w:hint="eastAsia"/>
+              </w:rPr>
+              <w:t>批次号</w:t>
+            </w:r>
+            <w:proofErr w:type="gramEnd"/>
+            <w:r>
+              <w:rPr>
+                <w:rFonts w:ascii="Menlo Regular" w:hAnsi="Menlo Regular" w:cs="Menlo Regular" w:hint="eastAsia"/>
+              </w:rPr>
+              <w:t>不变</w:t>
+            </w:r>
           </w:p>
         </w:tc>
       </w:tr>
@@ -3263,14 +3345,24 @@
                 <w:sz w:val="22"/>
               </w:rPr>
             </w:pPr>
-            <w:r>
-              <w:rPr>
-                <w:rFonts w:ascii="Menlo Regular" w:hAnsi="Menlo Regular" w:cs="Menlo Regular"/>
-                <w:kern w:val="0"/>
-                <w:sz w:val="22"/>
-              </w:rPr>
-              <w:t>house_id</w:t>
-            </w:r>
+            <w:proofErr w:type="spellStart"/>
+            <w:r>
+              <w:rPr>
+                <w:rFonts w:ascii="Menlo Regular" w:hAnsi="Menlo Regular" w:cs="Menlo Regular" w:hint="eastAsia"/>
+                <w:kern w:val="0"/>
+                <w:sz w:val="22"/>
+              </w:rPr>
+              <w:t>property</w:t>
+            </w:r>
+            <w:r>
+              <w:rPr>
+                <w:rFonts w:ascii="Menlo Regular" w:hAnsi="Menlo Regular" w:cs="Menlo Regular"/>
+                <w:kern w:val="0"/>
+                <w:sz w:val="22"/>
+              </w:rPr>
+              <w:t>_id</w:t>
+            </w:r>
+            <w:proofErr w:type="spellEnd"/>
           </w:p>
         </w:tc>
         <w:tc>
@@ -3287,7 +3379,7 @@
               <w:rPr>
                 <w:rFonts w:ascii="Menlo Regular" w:hAnsi="Menlo Regular" w:cs="Menlo Regular" w:hint="eastAsia"/>
               </w:rPr>
-              <w:t>房屋</w:t>
+              <w:t>物业</w:t>
             </w:r>
             <w:r>
               <w:rPr>
@@ -3367,26 +3459,20 @@
             <w:pPr>
               <w:rPr>
                 <w:rFonts w:ascii="Menlo Regular" w:hAnsi="Menlo Regular" w:cs="Menlo Regular"/>
-              </w:rPr>
-            </w:pPr>
-            <w:r>
-              <w:rPr>
-                <w:rFonts w:ascii="Menlo Regular" w:hAnsi="Menlo Regular" w:cs="Menlo Regular"/>
-              </w:rPr>
-              <w:t>house_</w:t>
-            </w:r>
-            <w:r>
-              <w:rPr>
-                <w:rFonts w:ascii="Menlo Regular" w:hAnsi="Menlo Regular" w:cs="Menlo Regular" w:hint="eastAsia"/>
-              </w:rPr>
-              <w:t>water</w:t>
-            </w:r>
-            <w:r>
-              <w:rPr>
-                <w:rFonts w:ascii="Menlo Regular" w:hAnsi="Menlo Regular" w:cs="Menlo Regular"/>
-              </w:rPr>
-              <w:t>_num</w:t>
-            </w:r>
+                <w:kern w:val="0"/>
+                <w:sz w:val="22"/>
+              </w:rPr>
+            </w:pPr>
+            <w:proofErr w:type="spellStart"/>
+            <w:r>
+              <w:rPr>
+                <w:rFonts w:ascii="Menlo Regular" w:hAnsi="Menlo Regular" w:cs="Menlo Regular"/>
+                <w:kern w:val="0"/>
+                <w:sz w:val="22"/>
+              </w:rPr>
+              <w:t>house_id</w:t>
+            </w:r>
+            <w:proofErr w:type="spellEnd"/>
           </w:p>
         </w:tc>
         <w:tc>
@@ -3403,7 +3489,13 @@
               <w:rPr>
                 <w:rFonts w:ascii="Menlo Regular" w:hAnsi="Menlo Regular" w:cs="Menlo Regular" w:hint="eastAsia"/>
               </w:rPr>
-              <w:t>户号</w:t>
+              <w:t>房屋</w:t>
+            </w:r>
+            <w:r>
+              <w:rPr>
+                <w:rFonts w:ascii="Menlo Regular" w:hAnsi="Menlo Regular" w:cs="Menlo Regular" w:hint="eastAsia"/>
+              </w:rPr>
+              <w:t>ID</w:t>
             </w:r>
           </w:p>
         </w:tc>
@@ -3421,19 +3513,7 @@
               <w:rPr>
                 <w:rFonts w:ascii="Menlo Regular" w:hAnsi="Menlo Regular" w:cs="Menlo Regular"/>
               </w:rPr>
-              <w:t>v(</w:t>
-            </w:r>
-            <w:r>
-              <w:rPr>
-                <w:rFonts w:ascii="Menlo Regular" w:hAnsi="Menlo Regular" w:cs="Menlo Regular" w:hint="eastAsia"/>
-              </w:rPr>
-              <w:t>6</w:t>
-            </w:r>
-            <w:r>
-              <w:rPr>
-                <w:rFonts w:ascii="Menlo Regular" w:hAnsi="Menlo Regular" w:cs="Menlo Regular"/>
-              </w:rPr>
-              <w:t>0)</w:t>
+              <w:t>v(120)</w:t>
             </w:r>
           </w:p>
         </w:tc>
@@ -3457,15 +3537,11 @@
             <w:pPr>
               <w:rPr>
                 <w:rFonts w:ascii="Menlo Regular" w:hAnsi="Menlo Regular" w:cs="Menlo Regular"/>
-                <w:kern w:val="0"/>
-                <w:sz w:val="22"/>
-              </w:rPr>
-            </w:pPr>
-            <w:r>
-              <w:rPr>
-                <w:rFonts w:ascii="Menlo Regular" w:hAnsi="Menlo Regular" w:cs="Menlo Regular" w:hint="eastAsia"/>
-                <w:kern w:val="0"/>
-                <w:sz w:val="22"/>
+              </w:rPr>
+            </w:pPr>
+            <w:r>
+              <w:rPr>
+                <w:rFonts w:ascii="Menlo Regular" w:hAnsi="Menlo Regular" w:cs="Menlo Regular"/>
               </w:rPr>
               <w:t>n</w:t>
             </w:r>
@@ -3479,8 +3555,6 @@
             <w:pPr>
               <w:rPr>
                 <w:rFonts w:ascii="Menlo Regular" w:hAnsi="Menlo Regular" w:cs="Menlo Regular"/>
-                <w:kern w:val="0"/>
-                <w:sz w:val="22"/>
               </w:rPr>
             </w:pPr>
           </w:p>
@@ -3497,6 +3571,13 @@
                 <w:rFonts w:ascii="Menlo Regular" w:hAnsi="Menlo Regular" w:cs="Menlo Regular"/>
               </w:rPr>
             </w:pPr>
+            <w:proofErr w:type="spellStart"/>
+            <w:r>
+              <w:rPr>
+                <w:rFonts w:ascii="Menlo Regular" w:hAnsi="Menlo Regular" w:cs="Menlo Regular"/>
+              </w:rPr>
+              <w:t>house_</w:t>
+            </w:r>
             <w:r>
               <w:rPr>
                 <w:rFonts w:ascii="Menlo Regular" w:hAnsi="Menlo Regular" w:cs="Menlo Regular" w:hint="eastAsia"/>
@@ -3507,20 +3588,9 @@
               <w:rPr>
                 <w:rFonts w:ascii="Menlo Regular" w:hAnsi="Menlo Regular" w:cs="Menlo Regular"/>
               </w:rPr>
-              <w:t>_</w:t>
-            </w:r>
-            <w:r>
-              <w:rPr>
-                <w:rFonts w:ascii="Menlo Regular" w:hAnsi="Menlo Regular" w:cs="Menlo Regular" w:hint="eastAsia"/>
-              </w:rPr>
-              <w:t>bill</w:t>
-            </w:r>
-            <w:r>
-              <w:rPr>
-                <w:rFonts w:ascii="Menlo Regular" w:hAnsi="Menlo Regular" w:cs="Menlo Regular"/>
-              </w:rPr>
-              <w:t>_date</w:t>
-            </w:r>
+              <w:t>_num</w:t>
+            </w:r>
+            <w:proofErr w:type="spellEnd"/>
           </w:p>
         </w:tc>
         <w:tc>
@@ -3537,7 +3607,7 @@
               <w:rPr>
                 <w:rFonts w:ascii="Menlo Regular" w:hAnsi="Menlo Regular" w:cs="Menlo Regular" w:hint="eastAsia"/>
               </w:rPr>
-              <w:t>账单日期</w:t>
+              <w:t>户号</w:t>
             </w:r>
           </w:p>
         </w:tc>
@@ -3555,7 +3625,19 @@
               <w:rPr>
                 <w:rFonts w:ascii="Menlo Regular" w:hAnsi="Menlo Regular" w:cs="Menlo Regular"/>
               </w:rPr>
-              <w:t>c(7)</w:t>
+              <w:t>v(</w:t>
+            </w:r>
+            <w:r>
+              <w:rPr>
+                <w:rFonts w:ascii="Menlo Regular" w:hAnsi="Menlo Regular" w:cs="Menlo Regular" w:hint="eastAsia"/>
+              </w:rPr>
+              <w:t>6</w:t>
+            </w:r>
+            <w:r>
+              <w:rPr>
+                <w:rFonts w:ascii="Menlo Regular" w:hAnsi="Menlo Regular" w:cs="Menlo Regular"/>
+              </w:rPr>
+              <w:t>0)</w:t>
             </w:r>
           </w:p>
         </w:tc>
@@ -3619,6 +3701,7 @@
                 <w:rFonts w:ascii="Menlo Regular" w:hAnsi="Menlo Regular" w:cs="Menlo Regular"/>
               </w:rPr>
             </w:pPr>
+            <w:proofErr w:type="spellStart"/>
             <w:r>
               <w:rPr>
                 <w:rFonts w:ascii="Menlo Regular" w:hAnsi="Menlo Regular" w:cs="Menlo Regular" w:hint="eastAsia"/>
@@ -3641,14 +3724,9 @@
               <w:rPr>
                 <w:rFonts w:ascii="Menlo Regular" w:hAnsi="Menlo Regular" w:cs="Menlo Regular"/>
               </w:rPr>
-              <w:t>_</w:t>
-            </w:r>
-            <w:r>
-              <w:rPr>
-                <w:rFonts w:ascii="Menlo Regular" w:hAnsi="Menlo Regular" w:cs="Menlo Regular" w:hint="eastAsia"/>
-              </w:rPr>
-              <w:t>amount</w:t>
-            </w:r>
+              <w:t>_date</w:t>
+            </w:r>
+            <w:proofErr w:type="spellEnd"/>
           </w:p>
         </w:tc>
         <w:tc>
@@ -3665,7 +3743,7 @@
               <w:rPr>
                 <w:rFonts w:ascii="Menlo Regular" w:hAnsi="Menlo Regular" w:cs="Menlo Regular" w:hint="eastAsia"/>
               </w:rPr>
-              <w:t>账单金额</w:t>
+              <w:t>账单日期</w:t>
             </w:r>
           </w:p>
         </w:tc>
@@ -3683,7 +3761,7 @@
               <w:rPr>
                 <w:rFonts w:ascii="Menlo Regular" w:hAnsi="Menlo Regular" w:cs="Menlo Regular"/>
               </w:rPr>
-              <w:t>n(4,2)</w:t>
+              <w:t>c(7)</w:t>
             </w:r>
           </w:p>
         </w:tc>
@@ -3697,12 +3775,6 @@
                 <w:rFonts w:ascii="Menlo Regular" w:hAnsi="Menlo Regular" w:cs="Menlo Regular"/>
               </w:rPr>
             </w:pPr>
-            <w:r>
-              <w:rPr>
-                <w:rFonts w:ascii="Menlo Regular" w:hAnsi="Menlo Regular" w:cs="Menlo Regular" w:hint="eastAsia"/>
-              </w:rPr>
-              <w:t>0</w:t>
-            </w:r>
           </w:p>
         </w:tc>
         <w:tc>
@@ -3753,6 +3825,7 @@
                 <w:rFonts w:ascii="Menlo Regular" w:hAnsi="Menlo Regular" w:cs="Menlo Regular"/>
               </w:rPr>
             </w:pPr>
+            <w:proofErr w:type="spellStart"/>
             <w:r>
               <w:rPr>
                 <w:rFonts w:ascii="Menlo Regular" w:hAnsi="Menlo Regular" w:cs="Menlo Regular" w:hint="eastAsia"/>
@@ -3763,8 +3836,145 @@
               <w:rPr>
                 <w:rFonts w:ascii="Menlo Regular" w:hAnsi="Menlo Regular" w:cs="Menlo Regular"/>
               </w:rPr>
+              <w:t>_</w:t>
+            </w:r>
+            <w:r>
+              <w:rPr>
+                <w:rFonts w:ascii="Menlo Regular" w:hAnsi="Menlo Regular" w:cs="Menlo Regular" w:hint="eastAsia"/>
+              </w:rPr>
+              <w:t>bill</w:t>
+            </w:r>
+            <w:r>
+              <w:rPr>
+                <w:rFonts w:ascii="Menlo Regular" w:hAnsi="Menlo Regular" w:cs="Menlo Regular"/>
+              </w:rPr>
+              <w:t>_</w:t>
+            </w:r>
+            <w:r>
+              <w:rPr>
+                <w:rFonts w:ascii="Menlo Regular" w:hAnsi="Menlo Regular" w:cs="Menlo Regular" w:hint="eastAsia"/>
+              </w:rPr>
+              <w:t>amount</w:t>
+            </w:r>
+            <w:proofErr w:type="spellEnd"/>
+          </w:p>
+        </w:tc>
+        <w:tc>
+          <w:tcPr>
+            <w:tcW w:w="2268" w:type="dxa"/>
+          </w:tcPr>
+          <w:p>
+            <w:pPr>
+              <w:rPr>
+                <w:rFonts w:ascii="Menlo Regular" w:hAnsi="Menlo Regular" w:cs="Menlo Regular"/>
+              </w:rPr>
+            </w:pPr>
+            <w:r>
+              <w:rPr>
+                <w:rFonts w:ascii="Menlo Regular" w:hAnsi="Menlo Regular" w:cs="Menlo Regular" w:hint="eastAsia"/>
+              </w:rPr>
+              <w:t>账单金额</w:t>
+            </w:r>
+          </w:p>
+        </w:tc>
+        <w:tc>
+          <w:tcPr>
+            <w:tcW w:w="2126" w:type="dxa"/>
+          </w:tcPr>
+          <w:p>
+            <w:pPr>
+              <w:rPr>
+                <w:rFonts w:ascii="Menlo Regular" w:hAnsi="Menlo Regular" w:cs="Menlo Regular"/>
+              </w:rPr>
+            </w:pPr>
+            <w:r>
+              <w:rPr>
+                <w:rFonts w:ascii="Menlo Regular" w:hAnsi="Menlo Regular" w:cs="Menlo Regular"/>
+              </w:rPr>
+              <w:t>n(4,2)</w:t>
+            </w:r>
+          </w:p>
+        </w:tc>
+        <w:tc>
+          <w:tcPr>
+            <w:tcW w:w="1802" w:type="dxa"/>
+          </w:tcPr>
+          <w:p>
+            <w:pPr>
+              <w:rPr>
+                <w:rFonts w:ascii="Menlo Regular" w:hAnsi="Menlo Regular" w:cs="Menlo Regular"/>
+              </w:rPr>
+            </w:pPr>
+            <w:r>
+              <w:rPr>
+                <w:rFonts w:ascii="Menlo Regular" w:hAnsi="Menlo Regular" w:cs="Menlo Regular" w:hint="eastAsia"/>
+              </w:rPr>
+              <w:t>0</w:t>
+            </w:r>
+          </w:p>
+        </w:tc>
+        <w:tc>
+          <w:tcPr>
+            <w:tcW w:w="1277" w:type="dxa"/>
+          </w:tcPr>
+          <w:p>
+            <w:pPr>
+              <w:rPr>
+                <w:rFonts w:ascii="Menlo Regular" w:hAnsi="Menlo Regular" w:cs="Menlo Regular"/>
+                <w:kern w:val="0"/>
+                <w:sz w:val="22"/>
+              </w:rPr>
+            </w:pPr>
+            <w:r>
+              <w:rPr>
+                <w:rFonts w:ascii="Menlo Regular" w:hAnsi="Menlo Regular" w:cs="Menlo Regular" w:hint="eastAsia"/>
+                <w:kern w:val="0"/>
+                <w:sz w:val="22"/>
+              </w:rPr>
+              <w:t>n</w:t>
+            </w:r>
+          </w:p>
+        </w:tc>
+        <w:tc>
+          <w:tcPr>
+            <w:tcW w:w="2875" w:type="dxa"/>
+          </w:tcPr>
+          <w:p>
+            <w:pPr>
+              <w:rPr>
+                <w:rFonts w:ascii="Menlo Regular" w:hAnsi="Menlo Regular" w:cs="Menlo Regular"/>
+                <w:kern w:val="0"/>
+                <w:sz w:val="22"/>
+              </w:rPr>
+            </w:pPr>
+          </w:p>
+        </w:tc>
+      </w:tr>
+      <w:tr>
+        <w:tc>
+          <w:tcPr>
+            <w:tcW w:w="2518" w:type="dxa"/>
+          </w:tcPr>
+          <w:p>
+            <w:pPr>
+              <w:rPr>
+                <w:rFonts w:ascii="Menlo Regular" w:hAnsi="Menlo Regular" w:cs="Menlo Regular"/>
+              </w:rPr>
+            </w:pPr>
+            <w:proofErr w:type="spellStart"/>
+            <w:r>
+              <w:rPr>
+                <w:rFonts w:ascii="Menlo Regular" w:hAnsi="Menlo Regular" w:cs="Menlo Regular" w:hint="eastAsia"/>
+              </w:rPr>
+              <w:t>water</w:t>
+            </w:r>
+            <w:r>
+              <w:rPr>
+                <w:rFonts w:ascii="Menlo Regular" w:hAnsi="Menlo Regular" w:cs="Menlo Regular"/>
+              </w:rPr>
               <w:t>_degree</w:t>
             </w:r>
+            <w:proofErr w:type="spellEnd"/>
           </w:p>
         </w:tc>
         <w:tc>
@@ -3855,10 +4065,196 @@
                 <w:sz w:val="22"/>
               </w:rPr>
             </w:pPr>
+          </w:p>
+        </w:tc>
+      </w:tr>
+      <w:tr>
+        <w:tc>
+          <w:tcPr>
+            <w:tcW w:w="2518" w:type="dxa"/>
+          </w:tcPr>
+          <w:p>
+            <w:pPr>
+              <w:tabs>
+                <w:tab w:val="center" w:pos="1080"/>
+              </w:tabs>
+              <w:rPr>
+                <w:rFonts w:ascii="Menlo Regular" w:hAnsi="Menlo Regular" w:cs="Menlo Regular"/>
+              </w:rPr>
+            </w:pPr>
+            <w:r>
+              <w:rPr>
+                <w:rFonts w:ascii="Menlo Regular" w:hAnsi="Menlo Regular" w:cs="Menlo Regular" w:hint="eastAsia"/>
+              </w:rPr>
+              <w:t>status</w:t>
+            </w:r>
+          </w:p>
+        </w:tc>
+        <w:tc>
+          <w:tcPr>
+            <w:tcW w:w="2268" w:type="dxa"/>
+          </w:tcPr>
+          <w:p>
+            <w:pPr>
+              <w:rPr>
+                <w:rFonts w:ascii="Menlo Regular" w:hAnsi="Menlo Regular" w:cs="Menlo Regular"/>
+              </w:rPr>
+            </w:pPr>
+            <w:r>
+              <w:rPr>
+                <w:rFonts w:ascii="Menlo Regular" w:hAnsi="Menlo Regular" w:cs="Menlo Regular" w:hint="eastAsia"/>
+              </w:rPr>
+              <w:t>状态</w:t>
+            </w:r>
+          </w:p>
+        </w:tc>
+        <w:tc>
+          <w:tcPr>
+            <w:tcW w:w="2126" w:type="dxa"/>
+          </w:tcPr>
+          <w:p>
+            <w:pPr>
+              <w:rPr>
+                <w:rFonts w:ascii="Menlo Regular" w:hAnsi="Menlo Regular" w:cs="Menlo Regular"/>
+              </w:rPr>
+            </w:pPr>
+            <w:proofErr w:type="spellStart"/>
+            <w:r>
+              <w:rPr>
+                <w:rFonts w:ascii="Menlo Regular" w:hAnsi="Menlo Regular" w:cs="Menlo Regular" w:hint="eastAsia"/>
+              </w:rPr>
+              <w:t>int</w:t>
+            </w:r>
+            <w:proofErr w:type="spellEnd"/>
+          </w:p>
+        </w:tc>
+        <w:tc>
+          <w:tcPr>
+            <w:tcW w:w="1802" w:type="dxa"/>
+          </w:tcPr>
+          <w:p>
+            <w:pPr>
+              <w:rPr>
+                <w:rFonts w:ascii="Menlo Regular" w:hAnsi="Menlo Regular" w:cs="Menlo Regular"/>
+              </w:rPr>
+            </w:pPr>
+            <w:r>
+              <w:rPr>
+                <w:rFonts w:ascii="Menlo Regular" w:hAnsi="Menlo Regular" w:cs="Menlo Regular" w:hint="eastAsia"/>
+              </w:rPr>
+              <w:t>0</w:t>
+            </w:r>
+          </w:p>
+        </w:tc>
+        <w:tc>
+          <w:tcPr>
+            <w:tcW w:w="1277" w:type="dxa"/>
+          </w:tcPr>
+          <w:p>
+            <w:pPr>
+              <w:rPr>
+                <w:rFonts w:ascii="Menlo Regular" w:hAnsi="Menlo Regular" w:cs="Menlo Regular"/>
+                <w:kern w:val="0"/>
+                <w:sz w:val="22"/>
+              </w:rPr>
+            </w:pPr>
+            <w:r>
+              <w:rPr>
+                <w:rFonts w:ascii="Menlo Regular" w:hAnsi="Menlo Regular" w:cs="Menlo Regular" w:hint="eastAsia"/>
+                <w:kern w:val="0"/>
+                <w:sz w:val="22"/>
+              </w:rPr>
+              <w:t>n</w:t>
+            </w:r>
+          </w:p>
+        </w:tc>
+        <w:tc>
+          <w:tcPr>
+            <w:tcW w:w="2875" w:type="dxa"/>
+          </w:tcPr>
+          <w:p>
+            <w:pPr>
+              <w:rPr>
+                <w:rFonts w:ascii="Menlo Regular" w:hAnsi="Menlo Regular" w:cs="Menlo Regular"/>
+                <w:kern w:val="0"/>
+                <w:sz w:val="22"/>
+              </w:rPr>
+            </w:pPr>
+            <w:r>
+              <w:rPr>
+                <w:rFonts w:ascii="Menlo Regular" w:hAnsi="Menlo Regular" w:cs="Menlo Regular" w:hint="eastAsia"/>
+                <w:kern w:val="0"/>
+                <w:sz w:val="22"/>
+              </w:rPr>
+              <w:t>0:</w:t>
+            </w:r>
+            <w:r>
+              <w:rPr>
+                <w:rFonts w:ascii="Menlo Regular" w:hAnsi="Menlo Regular" w:cs="Menlo Regular" w:hint="eastAsia"/>
+                <w:kern w:val="0"/>
+                <w:sz w:val="22"/>
+              </w:rPr>
+              <w:t>待提交</w:t>
+            </w:r>
+            <w:r>
+              <w:rPr>
+                <w:rFonts w:ascii="Menlo Regular" w:hAnsi="Menlo Regular" w:cs="Menlo Regular" w:hint="eastAsia"/>
+                <w:kern w:val="0"/>
+                <w:sz w:val="22"/>
+              </w:rPr>
+              <w:t>1:</w:t>
+            </w:r>
+            <w:r>
+              <w:rPr>
+                <w:rFonts w:ascii="Menlo Regular" w:hAnsi="Menlo Regular" w:cs="Menlo Regular" w:hint="eastAsia"/>
+                <w:kern w:val="0"/>
+                <w:sz w:val="22"/>
+              </w:rPr>
+              <w:t>待审核</w:t>
+            </w:r>
+            <w:r>
+              <w:rPr>
+                <w:rFonts w:ascii="Menlo Regular" w:hAnsi="Menlo Regular" w:cs="Menlo Regular" w:hint="eastAsia"/>
+                <w:kern w:val="0"/>
+                <w:sz w:val="22"/>
+              </w:rPr>
+              <w:t xml:space="preserve"> 2:</w:t>
+            </w:r>
+            <w:r>
+              <w:rPr>
+                <w:rFonts w:ascii="Menlo Regular" w:hAnsi="Menlo Regular" w:cs="Menlo Regular" w:hint="eastAsia"/>
+                <w:kern w:val="0"/>
+                <w:sz w:val="22"/>
+              </w:rPr>
+              <w:t>审核通过</w:t>
+            </w:r>
+            <w:r>
+              <w:rPr>
+                <w:rFonts w:ascii="Menlo Regular" w:hAnsi="Menlo Regular" w:cs="Menlo Regular" w:hint="eastAsia"/>
+                <w:kern w:val="0"/>
+                <w:sz w:val="22"/>
+              </w:rPr>
+              <w:t xml:space="preserve"> 3:</w:t>
+            </w:r>
+            <w:r>
+              <w:rPr>
+                <w:rFonts w:ascii="Menlo Regular" w:hAnsi="Menlo Regular" w:cs="Menlo Regular" w:hint="eastAsia"/>
+                <w:kern w:val="0"/>
+                <w:sz w:val="22"/>
+              </w:rPr>
+              <w:t>审核驳回</w:t>
+            </w:r>
           </w:p>
         </w:tc>
       </w:tr>
     </w:tbl>
+    <w:p>
+      <w:pPr>
+        <w:rPr>
+          <w:rFonts w:hint="eastAsia"/>
+        </w:rPr>
+      </w:pPr>
+    </w:p>
     <w:p/>
     <w:p>
       <w:pPr>
@@ -3898,6 +4294,7 @@
         </w:rPr>
         <w:t>：</w:t>
       </w:r>
+      <w:proofErr w:type="spellStart"/>
       <w:r>
         <w:rPr>
           <w:rFonts w:ascii="Menlo Regular" w:hAnsi="Menlo Regular" w:cs="Menlo Regular" w:hint="eastAsia"/>
@@ -3922,6 +4319,7 @@
         </w:rPr>
         <w:t>_bill</w:t>
       </w:r>
+      <w:proofErr w:type="spellEnd"/>
     </w:p>
     <w:p>
       <w:pPr>
@@ -3950,6 +4348,7 @@
         </w:rPr>
         <w:t xml:space="preserve"> </w:t>
       </w:r>
+      <w:proofErr w:type="gramStart"/>
       <w:r>
         <w:rPr>
           <w:rFonts w:ascii="Menlo Regular" w:hAnsi="Menlo Regular" w:cs="Menlo Regular" w:hint="eastAsia"/>
@@ -3958,6 +4357,7 @@
         </w:rPr>
         <w:t>id</w:t>
       </w:r>
+      <w:proofErr w:type="gramEnd"/>
     </w:p>
     <w:p>
       <w:pPr>
@@ -4255,22 +4655,16 @@
                 <w:sz w:val="22"/>
               </w:rPr>
             </w:pPr>
-            <w:r>
-              <w:rPr>
-                <w:rFonts w:ascii="Menlo Regular" w:hAnsi="Menlo Regular" w:cs="Menlo Regular" w:hint="eastAsia"/>
-                <w:kern w:val="0"/>
-                <w:sz w:val="22"/>
-              </w:rPr>
-              <w:t>property</w:t>
-            </w:r>
-            <w:r>
-              <w:rPr>
-                <w:rFonts w:ascii="Menlo Regular" w:hAnsi="Menlo Regular" w:cs="Menlo Regular"/>
-                <w:kern w:val="0"/>
-                <w:sz w:val="22"/>
-              </w:rPr>
-              <w:t>_id</w:t>
-            </w:r>
+            <w:proofErr w:type="spellStart"/>
+            <w:r>
+              <w:rPr>
+                <w:rFonts w:ascii="Menlo Regular" w:hAnsi="Menlo Regular" w:cs="Menlo Regular" w:hint="eastAsia"/>
+                <w:kern w:val="0"/>
+                <w:sz w:val="22"/>
+              </w:rPr>
+              <w:t>batch_no</w:t>
+            </w:r>
+            <w:proofErr w:type="spellEnd"/>
           </w:p>
         </w:tc>
         <w:tc>
@@ -4287,14 +4681,16 @@
               <w:rPr>
                 <w:rFonts w:ascii="Menlo Regular" w:hAnsi="Menlo Regular" w:cs="Menlo Regular" w:hint="eastAsia"/>
               </w:rPr>
-              <w:t>物业</w:t>
-            </w:r>
-            <w:r>
-              <w:rPr>
-                <w:rFonts w:ascii="Menlo Regular" w:hAnsi="Menlo Regular" w:cs="Menlo Regular" w:hint="eastAsia"/>
-              </w:rPr>
-              <w:t>ID</w:t>
-            </w:r>
+              <w:t>审核</w:t>
+            </w:r>
+            <w:proofErr w:type="gramStart"/>
+            <w:r>
+              <w:rPr>
+                <w:rFonts w:ascii="Menlo Regular" w:hAnsi="Menlo Regular" w:cs="Menlo Regular" w:hint="eastAsia"/>
+              </w:rPr>
+              <w:t>批次号</w:t>
+            </w:r>
+            <w:proofErr w:type="gramEnd"/>
           </w:p>
         </w:tc>
         <w:tc>
@@ -4339,9 +4735,9 @@
             </w:pPr>
             <w:r>
               <w:rPr>
-                <w:rFonts w:ascii="Menlo Regular" w:hAnsi="Menlo Regular" w:cs="Menlo Regular"/>
-              </w:rPr>
-              <w:t>n</w:t>
+                <w:rFonts w:ascii="Menlo Regular" w:hAnsi="Menlo Regular" w:cs="Menlo Regular" w:hint="eastAsia"/>
+              </w:rPr>
+              <w:t>y</w:t>
             </w:r>
           </w:p>
         </w:tc>
@@ -4355,6 +4751,33 @@
                 <w:rFonts w:ascii="Menlo Regular" w:hAnsi="Menlo Regular" w:cs="Menlo Regular"/>
               </w:rPr>
             </w:pPr>
+            <w:r>
+              <w:rPr>
+                <w:rFonts w:ascii="Menlo Regular" w:hAnsi="Menlo Regular" w:cs="Menlo Regular" w:hint="eastAsia"/>
+              </w:rPr>
+              <w:t>审核通过或驳回填写，审核驳</w:t>
+            </w:r>
+            <w:r>
+              <w:rPr>
+                <w:rFonts w:ascii="Menlo Regular" w:hAnsi="Menlo Regular" w:cs="Menlo Regular" w:hint="eastAsia"/>
+              </w:rPr>
+              <w:lastRenderedPageBreak/>
+              <w:t>回再次审核</w:t>
+            </w:r>
+            <w:proofErr w:type="gramStart"/>
+            <w:r>
+              <w:rPr>
+                <w:rFonts w:ascii="Menlo Regular" w:hAnsi="Menlo Regular" w:cs="Menlo Regular" w:hint="eastAsia"/>
+              </w:rPr>
+              <w:t>批次号</w:t>
+            </w:r>
+            <w:proofErr w:type="gramEnd"/>
+            <w:r>
+              <w:rPr>
+                <w:rFonts w:ascii="Menlo Regular" w:hAnsi="Menlo Regular" w:cs="Menlo Regular" w:hint="eastAsia"/>
+              </w:rPr>
+              <w:t>不变</w:t>
+            </w:r>
           </w:p>
         </w:tc>
       </w:tr>
@@ -4371,14 +4794,25 @@
                 <w:sz w:val="22"/>
               </w:rPr>
             </w:pPr>
-            <w:r>
-              <w:rPr>
-                <w:rFonts w:ascii="Menlo Regular" w:hAnsi="Menlo Regular" w:cs="Menlo Regular"/>
-                <w:kern w:val="0"/>
-                <w:sz w:val="22"/>
-              </w:rPr>
-              <w:t>house_id</w:t>
-            </w:r>
+            <w:proofErr w:type="spellStart"/>
+            <w:r>
+              <w:rPr>
+                <w:rFonts w:ascii="Menlo Regular" w:hAnsi="Menlo Regular" w:cs="Menlo Regular" w:hint="eastAsia"/>
+                <w:kern w:val="0"/>
+                <w:sz w:val="22"/>
+              </w:rPr>
+              <w:lastRenderedPageBreak/>
+              <w:t>property</w:t>
+            </w:r>
+            <w:r>
+              <w:rPr>
+                <w:rFonts w:ascii="Menlo Regular" w:hAnsi="Menlo Regular" w:cs="Menlo Regular"/>
+                <w:kern w:val="0"/>
+                <w:sz w:val="22"/>
+              </w:rPr>
+              <w:t>_id</w:t>
+            </w:r>
+            <w:proofErr w:type="spellEnd"/>
           </w:p>
         </w:tc>
         <w:tc>
@@ -4395,7 +4829,7 @@
               <w:rPr>
                 <w:rFonts w:ascii="Menlo Regular" w:hAnsi="Menlo Regular" w:cs="Menlo Regular" w:hint="eastAsia"/>
               </w:rPr>
-              <w:t>房屋</w:t>
+              <w:t>物业</w:t>
             </w:r>
             <w:r>
               <w:rPr>
@@ -4475,26 +4909,20 @@
             <w:pPr>
               <w:rPr>
                 <w:rFonts w:ascii="Menlo Regular" w:hAnsi="Menlo Regular" w:cs="Menlo Regular"/>
-              </w:rPr>
-            </w:pPr>
-            <w:r>
-              <w:rPr>
-                <w:rFonts w:ascii="Menlo Regular" w:hAnsi="Menlo Regular" w:cs="Menlo Regular"/>
-              </w:rPr>
-              <w:t>house_</w:t>
-            </w:r>
-            <w:r>
-              <w:rPr>
-                <w:rFonts w:ascii="Menlo Regular" w:hAnsi="Menlo Regular" w:cs="Menlo Regular" w:hint="eastAsia"/>
-              </w:rPr>
-              <w:t>gas</w:t>
-            </w:r>
-            <w:r>
-              <w:rPr>
-                <w:rFonts w:ascii="Menlo Regular" w:hAnsi="Menlo Regular" w:cs="Menlo Regular"/>
-              </w:rPr>
-              <w:t>_num</w:t>
-            </w:r>
+                <w:kern w:val="0"/>
+                <w:sz w:val="22"/>
+              </w:rPr>
+            </w:pPr>
+            <w:proofErr w:type="spellStart"/>
+            <w:r>
+              <w:rPr>
+                <w:rFonts w:ascii="Menlo Regular" w:hAnsi="Menlo Regular" w:cs="Menlo Regular"/>
+                <w:kern w:val="0"/>
+                <w:sz w:val="22"/>
+              </w:rPr>
+              <w:t>house_id</w:t>
+            </w:r>
+            <w:proofErr w:type="spellEnd"/>
           </w:p>
         </w:tc>
         <w:tc>
@@ -4511,7 +4939,13 @@
               <w:rPr>
                 <w:rFonts w:ascii="Menlo Regular" w:hAnsi="Menlo Regular" w:cs="Menlo Regular" w:hint="eastAsia"/>
               </w:rPr>
-              <w:t>户号</w:t>
+              <w:t>房屋</w:t>
+            </w:r>
+            <w:r>
+              <w:rPr>
+                <w:rFonts w:ascii="Menlo Regular" w:hAnsi="Menlo Regular" w:cs="Menlo Regular" w:hint="eastAsia"/>
+              </w:rPr>
+              <w:t>ID</w:t>
             </w:r>
           </w:p>
         </w:tc>
@@ -4529,19 +4963,7 @@
               <w:rPr>
                 <w:rFonts w:ascii="Menlo Regular" w:hAnsi="Menlo Regular" w:cs="Menlo Regular"/>
               </w:rPr>
-              <w:t>v(</w:t>
-            </w:r>
-            <w:r>
-              <w:rPr>
-                <w:rFonts w:ascii="Menlo Regular" w:hAnsi="Menlo Regular" w:cs="Menlo Regular" w:hint="eastAsia"/>
-              </w:rPr>
-              <w:t>6</w:t>
-            </w:r>
-            <w:r>
-              <w:rPr>
-                <w:rFonts w:ascii="Menlo Regular" w:hAnsi="Menlo Regular" w:cs="Menlo Regular"/>
-              </w:rPr>
-              <w:t>0)</w:t>
+              <w:t>v(120)</w:t>
             </w:r>
           </w:p>
         </w:tc>
@@ -4565,15 +4987,11 @@
             <w:pPr>
               <w:rPr>
                 <w:rFonts w:ascii="Menlo Regular" w:hAnsi="Menlo Regular" w:cs="Menlo Regular"/>
-                <w:kern w:val="0"/>
-                <w:sz w:val="22"/>
-              </w:rPr>
-            </w:pPr>
-            <w:r>
-              <w:rPr>
-                <w:rFonts w:ascii="Menlo Regular" w:hAnsi="Menlo Regular" w:cs="Menlo Regular" w:hint="eastAsia"/>
-                <w:kern w:val="0"/>
-                <w:sz w:val="22"/>
+              </w:rPr>
+            </w:pPr>
+            <w:r>
+              <w:rPr>
+                <w:rFonts w:ascii="Menlo Regular" w:hAnsi="Menlo Regular" w:cs="Menlo Regular"/>
               </w:rPr>
               <w:t>n</w:t>
             </w:r>
@@ -4587,8 +5005,6 @@
             <w:pPr>
               <w:rPr>
                 <w:rFonts w:ascii="Menlo Regular" w:hAnsi="Menlo Regular" w:cs="Menlo Regular"/>
-                <w:kern w:val="0"/>
-                <w:sz w:val="22"/>
               </w:rPr>
             </w:pPr>
           </w:p>
@@ -4605,6 +5021,13 @@
                 <w:rFonts w:ascii="Menlo Regular" w:hAnsi="Menlo Regular" w:cs="Menlo Regular"/>
               </w:rPr>
             </w:pPr>
+            <w:proofErr w:type="spellStart"/>
+            <w:r>
+              <w:rPr>
+                <w:rFonts w:ascii="Menlo Regular" w:hAnsi="Menlo Regular" w:cs="Menlo Regular"/>
+              </w:rPr>
+              <w:t>house_</w:t>
+            </w:r>
             <w:r>
               <w:rPr>
                 <w:rFonts w:ascii="Menlo Regular" w:hAnsi="Menlo Regular" w:cs="Menlo Regular" w:hint="eastAsia"/>
@@ -4615,20 +5038,9 @@
               <w:rPr>
                 <w:rFonts w:ascii="Menlo Regular" w:hAnsi="Menlo Regular" w:cs="Menlo Regular"/>
               </w:rPr>
-              <w:t>_</w:t>
-            </w:r>
-            <w:r>
-              <w:rPr>
-                <w:rFonts w:ascii="Menlo Regular" w:hAnsi="Menlo Regular" w:cs="Menlo Regular" w:hint="eastAsia"/>
-              </w:rPr>
-              <w:t>bill</w:t>
-            </w:r>
-            <w:r>
-              <w:rPr>
-                <w:rFonts w:ascii="Menlo Regular" w:hAnsi="Menlo Regular" w:cs="Menlo Regular"/>
-              </w:rPr>
-              <w:t>_date</w:t>
-            </w:r>
+              <w:t>_num</w:t>
+            </w:r>
+            <w:proofErr w:type="spellEnd"/>
           </w:p>
         </w:tc>
         <w:tc>
@@ -4645,7 +5057,7 @@
               <w:rPr>
                 <w:rFonts w:ascii="Menlo Regular" w:hAnsi="Menlo Regular" w:cs="Menlo Regular" w:hint="eastAsia"/>
               </w:rPr>
-              <w:t>账单日期</w:t>
+              <w:t>户号</w:t>
             </w:r>
           </w:p>
         </w:tc>
@@ -4663,7 +5075,19 @@
               <w:rPr>
                 <w:rFonts w:ascii="Menlo Regular" w:hAnsi="Menlo Regular" w:cs="Menlo Regular"/>
               </w:rPr>
-              <w:t>c(7)</w:t>
+              <w:t>v(</w:t>
+            </w:r>
+            <w:r>
+              <w:rPr>
+                <w:rFonts w:ascii="Menlo Regular" w:hAnsi="Menlo Regular" w:cs="Menlo Regular" w:hint="eastAsia"/>
+              </w:rPr>
+              <w:t>6</w:t>
+            </w:r>
+            <w:r>
+              <w:rPr>
+                <w:rFonts w:ascii="Menlo Regular" w:hAnsi="Menlo Regular" w:cs="Menlo Regular"/>
+              </w:rPr>
+              <w:t>0)</w:t>
             </w:r>
           </w:p>
         </w:tc>
@@ -4727,6 +5151,7 @@
                 <w:rFonts w:ascii="Menlo Regular" w:hAnsi="Menlo Regular" w:cs="Menlo Regular"/>
               </w:rPr>
             </w:pPr>
+            <w:proofErr w:type="spellStart"/>
             <w:r>
               <w:rPr>
                 <w:rFonts w:ascii="Menlo Regular" w:hAnsi="Menlo Regular" w:cs="Menlo Regular" w:hint="eastAsia"/>
@@ -4749,14 +5174,9 @@
               <w:rPr>
                 <w:rFonts w:ascii="Menlo Regular" w:hAnsi="Menlo Regular" w:cs="Menlo Regular"/>
               </w:rPr>
-              <w:t>_</w:t>
-            </w:r>
-            <w:r>
-              <w:rPr>
-                <w:rFonts w:ascii="Menlo Regular" w:hAnsi="Menlo Regular" w:cs="Menlo Regular" w:hint="eastAsia"/>
-              </w:rPr>
-              <w:t>amount</w:t>
-            </w:r>
+              <w:t>_date</w:t>
+            </w:r>
+            <w:proofErr w:type="spellEnd"/>
           </w:p>
         </w:tc>
         <w:tc>
@@ -4773,7 +5193,7 @@
               <w:rPr>
                 <w:rFonts w:ascii="Menlo Regular" w:hAnsi="Menlo Regular" w:cs="Menlo Regular" w:hint="eastAsia"/>
               </w:rPr>
-              <w:t>账单金额</w:t>
+              <w:t>账单日期</w:t>
             </w:r>
           </w:p>
         </w:tc>
@@ -4791,7 +5211,7 @@
               <w:rPr>
                 <w:rFonts w:ascii="Menlo Regular" w:hAnsi="Menlo Regular" w:cs="Menlo Regular"/>
               </w:rPr>
-              <w:t>n(4,2)</w:t>
+              <w:t>c(7)</w:t>
             </w:r>
           </w:p>
         </w:tc>
@@ -4805,12 +5225,6 @@
                 <w:rFonts w:ascii="Menlo Regular" w:hAnsi="Menlo Regular" w:cs="Menlo Regular"/>
               </w:rPr>
             </w:pPr>
-            <w:r>
-              <w:rPr>
-                <w:rFonts w:ascii="Menlo Regular" w:hAnsi="Menlo Regular" w:cs="Menlo Regular" w:hint="eastAsia"/>
-              </w:rPr>
-              <w:t>0</w:t>
-            </w:r>
           </w:p>
         </w:tc>
         <w:tc>
@@ -4861,6 +5275,7 @@
                 <w:rFonts w:ascii="Menlo Regular" w:hAnsi="Menlo Regular" w:cs="Menlo Regular"/>
               </w:rPr>
             </w:pPr>
+            <w:proofErr w:type="spellStart"/>
             <w:r>
               <w:rPr>
                 <w:rFonts w:ascii="Menlo Regular" w:hAnsi="Menlo Regular" w:cs="Menlo Regular" w:hint="eastAsia"/>
@@ -4871,8 +5286,145 @@
               <w:rPr>
                 <w:rFonts w:ascii="Menlo Regular" w:hAnsi="Menlo Regular" w:cs="Menlo Regular"/>
               </w:rPr>
+              <w:t>_</w:t>
+            </w:r>
+            <w:r>
+              <w:rPr>
+                <w:rFonts w:ascii="Menlo Regular" w:hAnsi="Menlo Regular" w:cs="Menlo Regular" w:hint="eastAsia"/>
+              </w:rPr>
+              <w:t>bill</w:t>
+            </w:r>
+            <w:r>
+              <w:rPr>
+                <w:rFonts w:ascii="Menlo Regular" w:hAnsi="Menlo Regular" w:cs="Menlo Regular"/>
+              </w:rPr>
+              <w:t>_</w:t>
+            </w:r>
+            <w:r>
+              <w:rPr>
+                <w:rFonts w:ascii="Menlo Regular" w:hAnsi="Menlo Regular" w:cs="Menlo Regular" w:hint="eastAsia"/>
+              </w:rPr>
+              <w:t>amount</w:t>
+            </w:r>
+            <w:proofErr w:type="spellEnd"/>
+          </w:p>
+        </w:tc>
+        <w:tc>
+          <w:tcPr>
+            <w:tcW w:w="2268" w:type="dxa"/>
+          </w:tcPr>
+          <w:p>
+            <w:pPr>
+              <w:rPr>
+                <w:rFonts w:ascii="Menlo Regular" w:hAnsi="Menlo Regular" w:cs="Menlo Regular"/>
+              </w:rPr>
+            </w:pPr>
+            <w:r>
+              <w:rPr>
+                <w:rFonts w:ascii="Menlo Regular" w:hAnsi="Menlo Regular" w:cs="Menlo Regular" w:hint="eastAsia"/>
+              </w:rPr>
+              <w:t>账单金额</w:t>
+            </w:r>
+          </w:p>
+        </w:tc>
+        <w:tc>
+          <w:tcPr>
+            <w:tcW w:w="2126" w:type="dxa"/>
+          </w:tcPr>
+          <w:p>
+            <w:pPr>
+              <w:rPr>
+                <w:rFonts w:ascii="Menlo Regular" w:hAnsi="Menlo Regular" w:cs="Menlo Regular"/>
+              </w:rPr>
+            </w:pPr>
+            <w:r>
+              <w:rPr>
+                <w:rFonts w:ascii="Menlo Regular" w:hAnsi="Menlo Regular" w:cs="Menlo Regular"/>
+              </w:rPr>
+              <w:t>n(4,2)</w:t>
+            </w:r>
+          </w:p>
+        </w:tc>
+        <w:tc>
+          <w:tcPr>
+            <w:tcW w:w="1802" w:type="dxa"/>
+          </w:tcPr>
+          <w:p>
+            <w:pPr>
+              <w:rPr>
+                <w:rFonts w:ascii="Menlo Regular" w:hAnsi="Menlo Regular" w:cs="Menlo Regular"/>
+              </w:rPr>
+            </w:pPr>
+            <w:r>
+              <w:rPr>
+                <w:rFonts w:ascii="Menlo Regular" w:hAnsi="Menlo Regular" w:cs="Menlo Regular" w:hint="eastAsia"/>
+              </w:rPr>
+              <w:t>0</w:t>
+            </w:r>
+          </w:p>
+        </w:tc>
+        <w:tc>
+          <w:tcPr>
+            <w:tcW w:w="1277" w:type="dxa"/>
+          </w:tcPr>
+          <w:p>
+            <w:pPr>
+              <w:rPr>
+                <w:rFonts w:ascii="Menlo Regular" w:hAnsi="Menlo Regular" w:cs="Menlo Regular"/>
+                <w:kern w:val="0"/>
+                <w:sz w:val="22"/>
+              </w:rPr>
+            </w:pPr>
+            <w:r>
+              <w:rPr>
+                <w:rFonts w:ascii="Menlo Regular" w:hAnsi="Menlo Regular" w:cs="Menlo Regular" w:hint="eastAsia"/>
+                <w:kern w:val="0"/>
+                <w:sz w:val="22"/>
+              </w:rPr>
+              <w:t>n</w:t>
+            </w:r>
+          </w:p>
+        </w:tc>
+        <w:tc>
+          <w:tcPr>
+            <w:tcW w:w="2875" w:type="dxa"/>
+          </w:tcPr>
+          <w:p>
+            <w:pPr>
+              <w:rPr>
+                <w:rFonts w:ascii="Menlo Regular" w:hAnsi="Menlo Regular" w:cs="Menlo Regular"/>
+                <w:kern w:val="0"/>
+                <w:sz w:val="22"/>
+              </w:rPr>
+            </w:pPr>
+          </w:p>
+        </w:tc>
+      </w:tr>
+      <w:tr>
+        <w:tc>
+          <w:tcPr>
+            <w:tcW w:w="2518" w:type="dxa"/>
+          </w:tcPr>
+          <w:p>
+            <w:pPr>
+              <w:rPr>
+                <w:rFonts w:ascii="Menlo Regular" w:hAnsi="Menlo Regular" w:cs="Menlo Regular"/>
+              </w:rPr>
+            </w:pPr>
+            <w:proofErr w:type="spellStart"/>
+            <w:r>
+              <w:rPr>
+                <w:rFonts w:ascii="Menlo Regular" w:hAnsi="Menlo Regular" w:cs="Menlo Regular" w:hint="eastAsia"/>
+              </w:rPr>
+              <w:t>gas</w:t>
+            </w:r>
+            <w:r>
+              <w:rPr>
+                <w:rFonts w:ascii="Menlo Regular" w:hAnsi="Menlo Regular" w:cs="Menlo Regular"/>
+              </w:rPr>
               <w:t>_degree</w:t>
             </w:r>
+            <w:proofErr w:type="spellEnd"/>
           </w:p>
         </w:tc>
         <w:tc>
@@ -4963,10 +5515,196 @@
                 <w:sz w:val="22"/>
               </w:rPr>
             </w:pPr>
+          </w:p>
+        </w:tc>
+      </w:tr>
+      <w:tr>
+        <w:tc>
+          <w:tcPr>
+            <w:tcW w:w="2518" w:type="dxa"/>
+          </w:tcPr>
+          <w:p>
+            <w:pPr>
+              <w:tabs>
+                <w:tab w:val="center" w:pos="1080"/>
+              </w:tabs>
+              <w:rPr>
+                <w:rFonts w:ascii="Menlo Regular" w:hAnsi="Menlo Regular" w:cs="Menlo Regular"/>
+              </w:rPr>
+            </w:pPr>
+            <w:r>
+              <w:rPr>
+                <w:rFonts w:ascii="Menlo Regular" w:hAnsi="Menlo Regular" w:cs="Menlo Regular" w:hint="eastAsia"/>
+              </w:rPr>
+              <w:t>status</w:t>
+            </w:r>
+          </w:p>
+        </w:tc>
+        <w:tc>
+          <w:tcPr>
+            <w:tcW w:w="2268" w:type="dxa"/>
+          </w:tcPr>
+          <w:p>
+            <w:pPr>
+              <w:rPr>
+                <w:rFonts w:ascii="Menlo Regular" w:hAnsi="Menlo Regular" w:cs="Menlo Regular"/>
+              </w:rPr>
+            </w:pPr>
+            <w:r>
+              <w:rPr>
+                <w:rFonts w:ascii="Menlo Regular" w:hAnsi="Menlo Regular" w:cs="Menlo Regular" w:hint="eastAsia"/>
+              </w:rPr>
+              <w:t>状态</w:t>
+            </w:r>
+          </w:p>
+        </w:tc>
+        <w:tc>
+          <w:tcPr>
+            <w:tcW w:w="2126" w:type="dxa"/>
+          </w:tcPr>
+          <w:p>
+            <w:pPr>
+              <w:rPr>
+                <w:rFonts w:ascii="Menlo Regular" w:hAnsi="Menlo Regular" w:cs="Menlo Regular"/>
+              </w:rPr>
+            </w:pPr>
+            <w:proofErr w:type="spellStart"/>
+            <w:r>
+              <w:rPr>
+                <w:rFonts w:ascii="Menlo Regular" w:hAnsi="Menlo Regular" w:cs="Menlo Regular" w:hint="eastAsia"/>
+              </w:rPr>
+              <w:t>int</w:t>
+            </w:r>
+            <w:proofErr w:type="spellEnd"/>
+          </w:p>
+        </w:tc>
+        <w:tc>
+          <w:tcPr>
+            <w:tcW w:w="1802" w:type="dxa"/>
+          </w:tcPr>
+          <w:p>
+            <w:pPr>
+              <w:rPr>
+                <w:rFonts w:ascii="Menlo Regular" w:hAnsi="Menlo Regular" w:cs="Menlo Regular"/>
+              </w:rPr>
+            </w:pPr>
+            <w:r>
+              <w:rPr>
+                <w:rFonts w:ascii="Menlo Regular" w:hAnsi="Menlo Regular" w:cs="Menlo Regular" w:hint="eastAsia"/>
+              </w:rPr>
+              <w:t>0</w:t>
+            </w:r>
+          </w:p>
+        </w:tc>
+        <w:tc>
+          <w:tcPr>
+            <w:tcW w:w="1277" w:type="dxa"/>
+          </w:tcPr>
+          <w:p>
+            <w:pPr>
+              <w:rPr>
+                <w:rFonts w:ascii="Menlo Regular" w:hAnsi="Menlo Regular" w:cs="Menlo Regular"/>
+                <w:kern w:val="0"/>
+                <w:sz w:val="22"/>
+              </w:rPr>
+            </w:pPr>
+            <w:r>
+              <w:rPr>
+                <w:rFonts w:ascii="Menlo Regular" w:hAnsi="Menlo Regular" w:cs="Menlo Regular" w:hint="eastAsia"/>
+                <w:kern w:val="0"/>
+                <w:sz w:val="22"/>
+              </w:rPr>
+              <w:t>n</w:t>
+            </w:r>
+          </w:p>
+        </w:tc>
+        <w:tc>
+          <w:tcPr>
+            <w:tcW w:w="2875" w:type="dxa"/>
+          </w:tcPr>
+          <w:p>
+            <w:pPr>
+              <w:rPr>
+                <w:rFonts w:ascii="Menlo Regular" w:hAnsi="Menlo Regular" w:cs="Menlo Regular"/>
+                <w:kern w:val="0"/>
+                <w:sz w:val="22"/>
+              </w:rPr>
+            </w:pPr>
+            <w:r>
+              <w:rPr>
+                <w:rFonts w:ascii="Menlo Regular" w:hAnsi="Menlo Regular" w:cs="Menlo Regular" w:hint="eastAsia"/>
+                <w:kern w:val="0"/>
+                <w:sz w:val="22"/>
+              </w:rPr>
+              <w:t>0:</w:t>
+            </w:r>
+            <w:r>
+              <w:rPr>
+                <w:rFonts w:ascii="Menlo Regular" w:hAnsi="Menlo Regular" w:cs="Menlo Regular" w:hint="eastAsia"/>
+                <w:kern w:val="0"/>
+                <w:sz w:val="22"/>
+              </w:rPr>
+              <w:t>待提交</w:t>
+            </w:r>
+            <w:r>
+              <w:rPr>
+                <w:rFonts w:ascii="Menlo Regular" w:hAnsi="Menlo Regular" w:cs="Menlo Regular" w:hint="eastAsia"/>
+                <w:kern w:val="0"/>
+                <w:sz w:val="22"/>
+              </w:rPr>
+              <w:t>1:</w:t>
+            </w:r>
+            <w:r>
+              <w:rPr>
+                <w:rFonts w:ascii="Menlo Regular" w:hAnsi="Menlo Regular" w:cs="Menlo Regular" w:hint="eastAsia"/>
+                <w:kern w:val="0"/>
+                <w:sz w:val="22"/>
+              </w:rPr>
+              <w:t>待审核</w:t>
+            </w:r>
+            <w:r>
+              <w:rPr>
+                <w:rFonts w:ascii="Menlo Regular" w:hAnsi="Menlo Regular" w:cs="Menlo Regular" w:hint="eastAsia"/>
+                <w:kern w:val="0"/>
+                <w:sz w:val="22"/>
+              </w:rPr>
+              <w:t xml:space="preserve"> 2:</w:t>
+            </w:r>
+            <w:r>
+              <w:rPr>
+                <w:rFonts w:ascii="Menlo Regular" w:hAnsi="Menlo Regular" w:cs="Menlo Regular" w:hint="eastAsia"/>
+                <w:kern w:val="0"/>
+                <w:sz w:val="22"/>
+              </w:rPr>
+              <w:t>审核通过</w:t>
+            </w:r>
+            <w:r>
+              <w:rPr>
+                <w:rFonts w:ascii="Menlo Regular" w:hAnsi="Menlo Regular" w:cs="Menlo Regular" w:hint="eastAsia"/>
+                <w:kern w:val="0"/>
+                <w:sz w:val="22"/>
+              </w:rPr>
+              <w:t xml:space="preserve"> 3:</w:t>
+            </w:r>
+            <w:r>
+              <w:rPr>
+                <w:rFonts w:ascii="Menlo Regular" w:hAnsi="Menlo Regular" w:cs="Menlo Regular" w:hint="eastAsia"/>
+                <w:kern w:val="0"/>
+                <w:sz w:val="22"/>
+              </w:rPr>
+              <w:t>审核驳回</w:t>
+            </w:r>
           </w:p>
         </w:tc>
       </w:tr>
     </w:tbl>
+    <w:p>
+      <w:pPr>
+        <w:rPr>
+          <w:rFonts w:hint="eastAsia"/>
+        </w:rPr>
+      </w:pPr>
+    </w:p>
     <w:p/>
     <w:p>
       <w:pPr>
@@ -5006,6 +5744,7 @@
         </w:rPr>
         <w:t>：</w:t>
       </w:r>
+      <w:proofErr w:type="spellStart"/>
       <w:r>
         <w:rPr>
           <w:rFonts w:ascii="Menlo Regular" w:hAnsi="Menlo Regular" w:cs="Menlo Regular" w:hint="eastAsia"/>
@@ -5030,6 +5769,7 @@
         </w:rPr>
         <w:t>_bill</w:t>
       </w:r>
+      <w:proofErr w:type="spellEnd"/>
     </w:p>
     <w:p>
       <w:pPr>
@@ -5058,6 +5798,7 @@
         </w:rPr>
         <w:t xml:space="preserve"> </w:t>
       </w:r>
+      <w:proofErr w:type="gramStart"/>
       <w:r>
         <w:rPr>
           <w:rFonts w:ascii="Menlo Regular" w:hAnsi="Menlo Regular" w:cs="Menlo Regular" w:hint="eastAsia"/>
@@ -5066,6 +5807,7 @@
         </w:rPr>
         <w:t>id</w:t>
       </w:r>
+      <w:proofErr w:type="gramEnd"/>
     </w:p>
     <w:p>
       <w:pPr>
@@ -5363,22 +6105,16 @@
                 <w:sz w:val="22"/>
               </w:rPr>
             </w:pPr>
-            <w:r>
-              <w:rPr>
-                <w:rFonts w:ascii="Menlo Regular" w:hAnsi="Menlo Regular" w:cs="Menlo Regular" w:hint="eastAsia"/>
-                <w:kern w:val="0"/>
-                <w:sz w:val="22"/>
-              </w:rPr>
-              <w:t>property</w:t>
-            </w:r>
-            <w:r>
-              <w:rPr>
-                <w:rFonts w:ascii="Menlo Regular" w:hAnsi="Menlo Regular" w:cs="Menlo Regular"/>
-                <w:kern w:val="0"/>
-                <w:sz w:val="22"/>
-              </w:rPr>
-              <w:t>_id</w:t>
-            </w:r>
+            <w:proofErr w:type="spellStart"/>
+            <w:r>
+              <w:rPr>
+                <w:rFonts w:ascii="Menlo Regular" w:hAnsi="Menlo Regular" w:cs="Menlo Regular" w:hint="eastAsia"/>
+                <w:kern w:val="0"/>
+                <w:sz w:val="22"/>
+              </w:rPr>
+              <w:t>batch_no</w:t>
+            </w:r>
+            <w:proofErr w:type="spellEnd"/>
           </w:p>
         </w:tc>
         <w:tc>
@@ -5395,14 +6131,16 @@
               <w:rPr>
                 <w:rFonts w:ascii="Menlo Regular" w:hAnsi="Menlo Regular" w:cs="Menlo Regular" w:hint="eastAsia"/>
               </w:rPr>
-              <w:t>物业</w:t>
-            </w:r>
-            <w:r>
-              <w:rPr>
-                <w:rFonts w:ascii="Menlo Regular" w:hAnsi="Menlo Regular" w:cs="Menlo Regular" w:hint="eastAsia"/>
-              </w:rPr>
-              <w:t>ID</w:t>
-            </w:r>
+              <w:t>审核</w:t>
+            </w:r>
+            <w:proofErr w:type="gramStart"/>
+            <w:r>
+              <w:rPr>
+                <w:rFonts w:ascii="Menlo Regular" w:hAnsi="Menlo Regular" w:cs="Menlo Regular" w:hint="eastAsia"/>
+              </w:rPr>
+              <w:t>批次号</w:t>
+            </w:r>
+            <w:proofErr w:type="gramEnd"/>
           </w:p>
         </w:tc>
         <w:tc>
@@ -5447,9 +6185,9 @@
             </w:pPr>
             <w:r>
               <w:rPr>
-                <w:rFonts w:ascii="Menlo Regular" w:hAnsi="Menlo Regular" w:cs="Menlo Regular"/>
-              </w:rPr>
-              <w:t>n</w:t>
+                <w:rFonts w:ascii="Menlo Regular" w:hAnsi="Menlo Regular" w:cs="Menlo Regular" w:hint="eastAsia"/>
+              </w:rPr>
+              <w:t>y</w:t>
             </w:r>
           </w:p>
         </w:tc>
@@ -5463,6 +6201,26 @@
                 <w:rFonts w:ascii="Menlo Regular" w:hAnsi="Menlo Regular" w:cs="Menlo Regular"/>
               </w:rPr>
             </w:pPr>
+            <w:r>
+              <w:rPr>
+                <w:rFonts w:ascii="Menlo Regular" w:hAnsi="Menlo Regular" w:cs="Menlo Regular" w:hint="eastAsia"/>
+              </w:rPr>
+              <w:t>审核通过或驳回填写，审核驳回再次审核</w:t>
+            </w:r>
+            <w:proofErr w:type="gramStart"/>
+            <w:r>
+              <w:rPr>
+                <w:rFonts w:ascii="Menlo Regular" w:hAnsi="Menlo Regular" w:cs="Menlo Regular" w:hint="eastAsia"/>
+              </w:rPr>
+              <w:t>批次号</w:t>
+            </w:r>
+            <w:proofErr w:type="gramEnd"/>
+            <w:r>
+              <w:rPr>
+                <w:rFonts w:ascii="Menlo Regular" w:hAnsi="Menlo Regular" w:cs="Menlo Regular" w:hint="eastAsia"/>
+              </w:rPr>
+              <w:t>不变</w:t>
+            </w:r>
           </w:p>
         </w:tc>
       </w:tr>
@@ -5479,14 +6237,24 @@
                 <w:sz w:val="22"/>
               </w:rPr>
             </w:pPr>
-            <w:r>
-              <w:rPr>
-                <w:rFonts w:ascii="Menlo Regular" w:hAnsi="Menlo Regular" w:cs="Menlo Regular"/>
-                <w:kern w:val="0"/>
-                <w:sz w:val="22"/>
-              </w:rPr>
-              <w:t>house_id</w:t>
-            </w:r>
+            <w:proofErr w:type="spellStart"/>
+            <w:r>
+              <w:rPr>
+                <w:rFonts w:ascii="Menlo Regular" w:hAnsi="Menlo Regular" w:cs="Menlo Regular" w:hint="eastAsia"/>
+                <w:kern w:val="0"/>
+                <w:sz w:val="22"/>
+              </w:rPr>
+              <w:t>property</w:t>
+            </w:r>
+            <w:r>
+              <w:rPr>
+                <w:rFonts w:ascii="Menlo Regular" w:hAnsi="Menlo Regular" w:cs="Menlo Regular"/>
+                <w:kern w:val="0"/>
+                <w:sz w:val="22"/>
+              </w:rPr>
+              <w:t>_id</w:t>
+            </w:r>
+            <w:proofErr w:type="spellEnd"/>
           </w:p>
         </w:tc>
         <w:tc>
@@ -5503,7 +6271,7 @@
               <w:rPr>
                 <w:rFonts w:ascii="Menlo Regular" w:hAnsi="Menlo Regular" w:cs="Menlo Regular" w:hint="eastAsia"/>
               </w:rPr>
-              <w:t>房屋</w:t>
+              <w:t>物业</w:t>
             </w:r>
             <w:r>
               <w:rPr>
@@ -5583,20 +6351,20 @@
             <w:pPr>
               <w:rPr>
                 <w:rFonts w:ascii="Menlo Regular" w:hAnsi="Menlo Regular" w:cs="Menlo Regular"/>
-              </w:rPr>
-            </w:pPr>
-            <w:r>
-              <w:rPr>
-                <w:rFonts w:ascii="Menlo Regular" w:hAnsi="Menlo Regular" w:cs="Menlo Regular" w:hint="eastAsia"/>
-              </w:rPr>
-              <w:t>bill</w:t>
-            </w:r>
-            <w:r>
-              <w:rPr>
-                <w:rFonts w:ascii="Menlo Regular" w:hAnsi="Menlo Regular" w:cs="Menlo Regular"/>
-              </w:rPr>
-              <w:t>_date</w:t>
-            </w:r>
+                <w:kern w:val="0"/>
+                <w:sz w:val="22"/>
+              </w:rPr>
+            </w:pPr>
+            <w:proofErr w:type="spellStart"/>
+            <w:r>
+              <w:rPr>
+                <w:rFonts w:ascii="Menlo Regular" w:hAnsi="Menlo Regular" w:cs="Menlo Regular"/>
+                <w:kern w:val="0"/>
+                <w:sz w:val="22"/>
+              </w:rPr>
+              <w:t>house_id</w:t>
+            </w:r>
+            <w:proofErr w:type="spellEnd"/>
           </w:p>
         </w:tc>
         <w:tc>
@@ -5613,7 +6381,13 @@
               <w:rPr>
                 <w:rFonts w:ascii="Menlo Regular" w:hAnsi="Menlo Regular" w:cs="Menlo Regular" w:hint="eastAsia"/>
               </w:rPr>
-              <w:t>账单日期</w:t>
+              <w:t>房屋</w:t>
+            </w:r>
+            <w:r>
+              <w:rPr>
+                <w:rFonts w:ascii="Menlo Regular" w:hAnsi="Menlo Regular" w:cs="Menlo Regular" w:hint="eastAsia"/>
+              </w:rPr>
+              <w:t>ID</w:t>
             </w:r>
           </w:p>
         </w:tc>
@@ -5631,7 +6405,7 @@
               <w:rPr>
                 <w:rFonts w:ascii="Menlo Regular" w:hAnsi="Menlo Regular" w:cs="Menlo Regular"/>
               </w:rPr>
-              <w:t>c(7)</w:t>
+              <w:t>v(120)</w:t>
             </w:r>
           </w:p>
         </w:tc>
@@ -5655,15 +6429,11 @@
             <w:pPr>
               <w:rPr>
                 <w:rFonts w:ascii="Menlo Regular" w:hAnsi="Menlo Regular" w:cs="Menlo Regular"/>
-                <w:kern w:val="0"/>
-                <w:sz w:val="22"/>
-              </w:rPr>
-            </w:pPr>
-            <w:r>
-              <w:rPr>
-                <w:rFonts w:ascii="Menlo Regular" w:hAnsi="Menlo Regular" w:cs="Menlo Regular" w:hint="eastAsia"/>
-                <w:kern w:val="0"/>
-                <w:sz w:val="22"/>
+              </w:rPr>
+            </w:pPr>
+            <w:r>
+              <w:rPr>
+                <w:rFonts w:ascii="Menlo Regular" w:hAnsi="Menlo Regular" w:cs="Menlo Regular"/>
               </w:rPr>
               <w:t>n</w:t>
             </w:r>
@@ -5677,8 +6447,6 @@
             <w:pPr>
               <w:rPr>
                 <w:rFonts w:ascii="Menlo Regular" w:hAnsi="Menlo Regular" w:cs="Menlo Regular"/>
-                <w:kern w:val="0"/>
-                <w:sz w:val="22"/>
               </w:rPr>
             </w:pPr>
           </w:p>
@@ -5695,6 +6463,7 @@
                 <w:rFonts w:ascii="Menlo Regular" w:hAnsi="Menlo Regular" w:cs="Menlo Regular"/>
               </w:rPr>
             </w:pPr>
+            <w:proofErr w:type="spellStart"/>
             <w:r>
               <w:rPr>
                 <w:rFonts w:ascii="Menlo Regular" w:hAnsi="Menlo Regular" w:cs="Menlo Regular" w:hint="eastAsia"/>
@@ -5705,14 +6474,9 @@
               <w:rPr>
                 <w:rFonts w:ascii="Menlo Regular" w:hAnsi="Menlo Regular" w:cs="Menlo Regular"/>
               </w:rPr>
-              <w:t>_</w:t>
-            </w:r>
-            <w:r>
-              <w:rPr>
-                <w:rFonts w:ascii="Menlo Regular" w:hAnsi="Menlo Regular" w:cs="Menlo Regular" w:hint="eastAsia"/>
-              </w:rPr>
-              <w:t>amount</w:t>
-            </w:r>
+              <w:t>_date</w:t>
+            </w:r>
+            <w:proofErr w:type="spellEnd"/>
           </w:p>
         </w:tc>
         <w:tc>
@@ -5729,7 +6493,7 @@
               <w:rPr>
                 <w:rFonts w:ascii="Menlo Regular" w:hAnsi="Menlo Regular" w:cs="Menlo Regular" w:hint="eastAsia"/>
               </w:rPr>
-              <w:t>账单金额</w:t>
+              <w:t>账单日期</w:t>
             </w:r>
           </w:p>
         </w:tc>
@@ -5747,7 +6511,7 @@
               <w:rPr>
                 <w:rFonts w:ascii="Menlo Regular" w:hAnsi="Menlo Regular" w:cs="Menlo Regular"/>
               </w:rPr>
-              <w:t>n(4,2)</w:t>
+              <w:t>c(7)</w:t>
             </w:r>
           </w:p>
         </w:tc>
@@ -5761,12 +6525,6 @@
                 <w:rFonts w:ascii="Menlo Regular" w:hAnsi="Menlo Regular" w:cs="Menlo Regular"/>
               </w:rPr>
             </w:pPr>
-            <w:r>
-              <w:rPr>
-                <w:rFonts w:ascii="Menlo Regular" w:hAnsi="Menlo Regular" w:cs="Menlo Regular" w:hint="eastAsia"/>
-              </w:rPr>
-              <w:t>0</w:t>
-            </w:r>
           </w:p>
         </w:tc>
         <w:tc>
@@ -5817,6 +6575,131 @@
                 <w:rFonts w:ascii="Menlo Regular" w:hAnsi="Menlo Regular" w:cs="Menlo Regular"/>
               </w:rPr>
             </w:pPr>
+            <w:proofErr w:type="spellStart"/>
+            <w:r>
+              <w:rPr>
+                <w:rFonts w:ascii="Menlo Regular" w:hAnsi="Menlo Regular" w:cs="Menlo Regular" w:hint="eastAsia"/>
+              </w:rPr>
+              <w:t>bill</w:t>
+            </w:r>
+            <w:r>
+              <w:rPr>
+                <w:rFonts w:ascii="Menlo Regular" w:hAnsi="Menlo Regular" w:cs="Menlo Regular"/>
+              </w:rPr>
+              <w:t>_</w:t>
+            </w:r>
+            <w:r>
+              <w:rPr>
+                <w:rFonts w:ascii="Menlo Regular" w:hAnsi="Menlo Regular" w:cs="Menlo Regular" w:hint="eastAsia"/>
+              </w:rPr>
+              <w:t>amount</w:t>
+            </w:r>
+            <w:proofErr w:type="spellEnd"/>
+          </w:p>
+        </w:tc>
+        <w:tc>
+          <w:tcPr>
+            <w:tcW w:w="2268" w:type="dxa"/>
+          </w:tcPr>
+          <w:p>
+            <w:pPr>
+              <w:rPr>
+                <w:rFonts w:ascii="Menlo Regular" w:hAnsi="Menlo Regular" w:cs="Menlo Regular"/>
+              </w:rPr>
+            </w:pPr>
+            <w:r>
+              <w:rPr>
+                <w:rFonts w:ascii="Menlo Regular" w:hAnsi="Menlo Regular" w:cs="Menlo Regular" w:hint="eastAsia"/>
+              </w:rPr>
+              <w:t>账单金额</w:t>
+            </w:r>
+          </w:p>
+        </w:tc>
+        <w:tc>
+          <w:tcPr>
+            <w:tcW w:w="2126" w:type="dxa"/>
+          </w:tcPr>
+          <w:p>
+            <w:pPr>
+              <w:rPr>
+                <w:rFonts w:ascii="Menlo Regular" w:hAnsi="Menlo Regular" w:cs="Menlo Regular"/>
+              </w:rPr>
+            </w:pPr>
+            <w:r>
+              <w:rPr>
+                <w:rFonts w:ascii="Menlo Regular" w:hAnsi="Menlo Regular" w:cs="Menlo Regular"/>
+              </w:rPr>
+              <w:t>n(4,2)</w:t>
+            </w:r>
+          </w:p>
+        </w:tc>
+        <w:tc>
+          <w:tcPr>
+            <w:tcW w:w="1802" w:type="dxa"/>
+          </w:tcPr>
+          <w:p>
+            <w:pPr>
+              <w:rPr>
+                <w:rFonts w:ascii="Menlo Regular" w:hAnsi="Menlo Regular" w:cs="Menlo Regular"/>
+              </w:rPr>
+            </w:pPr>
+            <w:r>
+              <w:rPr>
+                <w:rFonts w:ascii="Menlo Regular" w:hAnsi="Menlo Regular" w:cs="Menlo Regular" w:hint="eastAsia"/>
+              </w:rPr>
+              <w:t>0</w:t>
+            </w:r>
+          </w:p>
+        </w:tc>
+        <w:tc>
+          <w:tcPr>
+            <w:tcW w:w="1277" w:type="dxa"/>
+          </w:tcPr>
+          <w:p>
+            <w:pPr>
+              <w:rPr>
+                <w:rFonts w:ascii="Menlo Regular" w:hAnsi="Menlo Regular" w:cs="Menlo Regular"/>
+                <w:kern w:val="0"/>
+                <w:sz w:val="22"/>
+              </w:rPr>
+            </w:pPr>
+            <w:r>
+              <w:rPr>
+                <w:rFonts w:ascii="Menlo Regular" w:hAnsi="Menlo Regular" w:cs="Menlo Regular" w:hint="eastAsia"/>
+                <w:kern w:val="0"/>
+                <w:sz w:val="22"/>
+              </w:rPr>
+              <w:t>n</w:t>
+            </w:r>
+          </w:p>
+        </w:tc>
+        <w:tc>
+          <w:tcPr>
+            <w:tcW w:w="2875" w:type="dxa"/>
+          </w:tcPr>
+          <w:p>
+            <w:pPr>
+              <w:rPr>
+                <w:rFonts w:ascii="Menlo Regular" w:hAnsi="Menlo Regular" w:cs="Menlo Regular"/>
+                <w:kern w:val="0"/>
+                <w:sz w:val="22"/>
+              </w:rPr>
+            </w:pPr>
+          </w:p>
+        </w:tc>
+      </w:tr>
+      <w:tr>
+        <w:tc>
+          <w:tcPr>
+            <w:tcW w:w="2518" w:type="dxa"/>
+          </w:tcPr>
+          <w:p>
+            <w:pPr>
+              <w:rPr>
+                <w:rFonts w:ascii="Menlo Regular" w:hAnsi="Menlo Regular" w:cs="Menlo Regular"/>
+              </w:rPr>
+            </w:pPr>
+            <w:proofErr w:type="spellStart"/>
             <w:r>
               <w:rPr>
                 <w:rFonts w:ascii="Menlo Regular" w:hAnsi="Menlo Regular" w:cs="Menlo Regular"/>
@@ -5829,6 +6712,7 @@
               </w:rPr>
               <w:t>ill_type</w:t>
             </w:r>
+            <w:proofErr w:type="spellEnd"/>
           </w:p>
         </w:tc>
         <w:tc>
@@ -5966,6 +6850,186 @@
                 <w:sz w:val="22"/>
               </w:rPr>
               <w:t>其它</w:t>
+            </w:r>
+          </w:p>
+        </w:tc>
+      </w:tr>
+      <w:tr>
+        <w:tc>
+          <w:tcPr>
+            <w:tcW w:w="2518" w:type="dxa"/>
+          </w:tcPr>
+          <w:p>
+            <w:pPr>
+              <w:tabs>
+                <w:tab w:val="center" w:pos="1080"/>
+              </w:tabs>
+              <w:rPr>
+                <w:rFonts w:ascii="Menlo Regular" w:hAnsi="Menlo Regular" w:cs="Menlo Regular"/>
+              </w:rPr>
+            </w:pPr>
+            <w:r>
+              <w:rPr>
+                <w:rFonts w:ascii="Menlo Regular" w:hAnsi="Menlo Regular" w:cs="Menlo Regular" w:hint="eastAsia"/>
+              </w:rPr>
+              <w:lastRenderedPageBreak/>
+              <w:t>status</w:t>
+            </w:r>
+          </w:p>
+        </w:tc>
+        <w:tc>
+          <w:tcPr>
+            <w:tcW w:w="2268" w:type="dxa"/>
+          </w:tcPr>
+          <w:p>
+            <w:pPr>
+              <w:rPr>
+                <w:rFonts w:ascii="Menlo Regular" w:hAnsi="Menlo Regular" w:cs="Menlo Regular"/>
+              </w:rPr>
+            </w:pPr>
+            <w:r>
+              <w:rPr>
+                <w:rFonts w:ascii="Menlo Regular" w:hAnsi="Menlo Regular" w:cs="Menlo Regular" w:hint="eastAsia"/>
+              </w:rPr>
+              <w:t>状态</w:t>
+            </w:r>
+          </w:p>
+        </w:tc>
+        <w:tc>
+          <w:tcPr>
+            <w:tcW w:w="2126" w:type="dxa"/>
+          </w:tcPr>
+          <w:p>
+            <w:pPr>
+              <w:rPr>
+                <w:rFonts w:ascii="Menlo Regular" w:hAnsi="Menlo Regular" w:cs="Menlo Regular"/>
+              </w:rPr>
+            </w:pPr>
+            <w:proofErr w:type="spellStart"/>
+            <w:r>
+              <w:rPr>
+                <w:rFonts w:ascii="Menlo Regular" w:hAnsi="Menlo Regular" w:cs="Menlo Regular" w:hint="eastAsia"/>
+              </w:rPr>
+              <w:t>int</w:t>
+            </w:r>
+            <w:proofErr w:type="spellEnd"/>
+          </w:p>
+        </w:tc>
+        <w:tc>
+          <w:tcPr>
+            <w:tcW w:w="1802" w:type="dxa"/>
+          </w:tcPr>
+          <w:p>
+            <w:pPr>
+              <w:rPr>
+                <w:rFonts w:ascii="Menlo Regular" w:hAnsi="Menlo Regular" w:cs="Menlo Regular"/>
+              </w:rPr>
+            </w:pPr>
+            <w:r>
+              <w:rPr>
+                <w:rFonts w:ascii="Menlo Regular" w:hAnsi="Menlo Regular" w:cs="Menlo Regular" w:hint="eastAsia"/>
+              </w:rPr>
+              <w:t>0</w:t>
+            </w:r>
+          </w:p>
+        </w:tc>
+        <w:tc>
+          <w:tcPr>
+            <w:tcW w:w="1277" w:type="dxa"/>
+          </w:tcPr>
+          <w:p>
+            <w:pPr>
+              <w:rPr>
+                <w:rFonts w:ascii="Menlo Regular" w:hAnsi="Menlo Regular" w:cs="Menlo Regular"/>
+                <w:kern w:val="0"/>
+                <w:sz w:val="22"/>
+              </w:rPr>
+            </w:pPr>
+            <w:r>
+              <w:rPr>
+                <w:rFonts w:ascii="Menlo Regular" w:hAnsi="Menlo Regular" w:cs="Menlo Regular" w:hint="eastAsia"/>
+                <w:kern w:val="0"/>
+                <w:sz w:val="22"/>
+              </w:rPr>
+              <w:t>n</w:t>
+            </w:r>
+          </w:p>
+        </w:tc>
+        <w:tc>
+          <w:tcPr>
+            <w:tcW w:w="2875" w:type="dxa"/>
+          </w:tcPr>
+          <w:p>
+            <w:pPr>
+              <w:rPr>
+                <w:rFonts w:ascii="Menlo Regular" w:hAnsi="Menlo Regular" w:cs="Menlo Regular"/>
+                <w:kern w:val="0"/>
+                <w:sz w:val="22"/>
+              </w:rPr>
+            </w:pPr>
+            <w:r>
+              <w:rPr>
+                <w:rFonts w:ascii="Menlo Regular" w:hAnsi="Menlo Regular" w:cs="Menlo Regular" w:hint="eastAsia"/>
+                <w:kern w:val="0"/>
+                <w:sz w:val="22"/>
+              </w:rPr>
+              <w:t>0:</w:t>
+            </w:r>
+            <w:r>
+              <w:rPr>
+                <w:rFonts w:ascii="Menlo Regular" w:hAnsi="Menlo Regular" w:cs="Menlo Regular" w:hint="eastAsia"/>
+                <w:kern w:val="0"/>
+                <w:sz w:val="22"/>
+              </w:rPr>
+              <w:t>待提交</w:t>
+            </w:r>
+            <w:r>
+              <w:rPr>
+                <w:rFonts w:ascii="Menlo Regular" w:hAnsi="Menlo Regular" w:cs="Menlo Regular" w:hint="eastAsia"/>
+                <w:kern w:val="0"/>
+                <w:sz w:val="22"/>
+              </w:rPr>
+              <w:t>1:</w:t>
+            </w:r>
+            <w:r>
+              <w:rPr>
+                <w:rFonts w:ascii="Menlo Regular" w:hAnsi="Menlo Regular" w:cs="Menlo Regular" w:hint="eastAsia"/>
+                <w:kern w:val="0"/>
+                <w:sz w:val="22"/>
+              </w:rPr>
+              <w:t>待审核</w:t>
+            </w:r>
+            <w:r>
+              <w:rPr>
+                <w:rFonts w:ascii="Menlo Regular" w:hAnsi="Menlo Regular" w:cs="Menlo Regular" w:hint="eastAsia"/>
+                <w:kern w:val="0"/>
+                <w:sz w:val="22"/>
+              </w:rPr>
+              <w:t xml:space="preserve"> 2:</w:t>
+            </w:r>
+            <w:r>
+              <w:rPr>
+                <w:rFonts w:ascii="Menlo Regular" w:hAnsi="Menlo Regular" w:cs="Menlo Regular" w:hint="eastAsia"/>
+                <w:kern w:val="0"/>
+                <w:sz w:val="22"/>
+              </w:rPr>
+              <w:t>审核通过</w:t>
+            </w:r>
+            <w:r>
+              <w:rPr>
+                <w:rFonts w:ascii="Menlo Regular" w:hAnsi="Menlo Regular" w:cs="Menlo Regular" w:hint="eastAsia"/>
+                <w:kern w:val="0"/>
+                <w:sz w:val="22"/>
+              </w:rPr>
+              <w:t xml:space="preserve"> 3:</w:t>
+            </w:r>
+            <w:r>
+              <w:rPr>
+                <w:rFonts w:ascii="Menlo Regular" w:hAnsi="Menlo Regular" w:cs="Menlo Regular" w:hint="eastAsia"/>
+                <w:kern w:val="0"/>
+                <w:sz w:val="22"/>
+              </w:rPr>
+              <w:t>审核驳回</w:t>
             </w:r>
           </w:p>
         </w:tc>
@@ -6011,6 +7075,7 @@
         </w:rPr>
         <w:t>：</w:t>
       </w:r>
+      <w:proofErr w:type="spellStart"/>
       <w:r>
         <w:rPr>
           <w:rFonts w:ascii="Menlo Regular" w:hAnsi="Menlo Regular" w:cs="Menlo Regular" w:hint="eastAsia"/>
@@ -6029,6 +7094,7 @@
         </w:rPr>
         <w:t>ele_read_flow</w:t>
       </w:r>
+      <w:proofErr w:type="spellEnd"/>
     </w:p>
     <w:p>
       <w:pPr>
@@ -6057,6 +7123,7 @@
         </w:rPr>
         <w:t xml:space="preserve"> </w:t>
       </w:r>
+      <w:proofErr w:type="gramStart"/>
       <w:r>
         <w:rPr>
           <w:rFonts w:ascii="Menlo Regular" w:hAnsi="Menlo Regular" w:cs="Menlo Regular" w:hint="eastAsia"/>
@@ -6065,6 +7132,7 @@
         </w:rPr>
         <w:t>id</w:t>
       </w:r>
+      <w:proofErr w:type="gramEnd"/>
     </w:p>
     <w:p>
       <w:pPr>
@@ -6374,6 +7442,7 @@
                 <w:sz w:val="22"/>
               </w:rPr>
             </w:pPr>
+            <w:proofErr w:type="spellStart"/>
             <w:r>
               <w:rPr>
                 <w:rFonts w:ascii="Menlo Regular" w:hAnsi="Menlo Regular" w:cs="Menlo Regular" w:hint="eastAsia"/>
@@ -6390,6 +7459,7 @@
               </w:rPr>
               <w:t>_id</w:t>
             </w:r>
+            <w:proofErr w:type="spellEnd"/>
           </w:p>
         </w:tc>
         <w:tc>
@@ -6490,6 +7560,7 @@
                 <w:sz w:val="22"/>
               </w:rPr>
             </w:pPr>
+            <w:proofErr w:type="spellStart"/>
             <w:r>
               <w:rPr>
                 <w:rFonts w:ascii="Menlo Regular" w:hAnsi="Menlo Regular" w:cs="Menlo Regular"/>
@@ -6498,6 +7569,7 @@
               </w:rPr>
               <w:t>house_id</w:t>
             </w:r>
+            <w:proofErr w:type="spellEnd"/>
           </w:p>
         </w:tc>
         <w:tc>
@@ -6596,13 +7668,20 @@
                 <w:rFonts w:ascii="Menlo Regular" w:hAnsi="Menlo Regular" w:cs="Menlo Regular"/>
               </w:rPr>
             </w:pPr>
-            <w:r>
-              <w:rPr>
-                <w:rFonts w:ascii="Menlo Regular" w:hAnsi="Menlo Regular" w:cs="Menlo Regular"/>
-              </w:rPr>
-              <w:lastRenderedPageBreak/>
-              <w:t>house_ele_num</w:t>
-            </w:r>
+            <w:proofErr w:type="spellStart"/>
+            <w:r>
+              <w:rPr>
+                <w:rFonts w:ascii="Menlo Regular" w:hAnsi="Menlo Regular" w:cs="Menlo Regular"/>
+              </w:rPr>
+              <w:t>house_</w:t>
+            </w:r>
+            <w:r>
+              <w:rPr>
+                <w:rFonts w:ascii="Menlo Regular" w:hAnsi="Menlo Regular" w:cs="Menlo Regular" w:hint="eastAsia"/>
+              </w:rPr>
+              <w:t>no</w:t>
+            </w:r>
+            <w:proofErr w:type="spellEnd"/>
           </w:p>
         </w:tc>
         <w:tc>
@@ -6619,7 +7698,7 @@
               <w:rPr>
                 <w:rFonts w:ascii="Menlo Regular" w:hAnsi="Menlo Regular" w:cs="Menlo Regular" w:hint="eastAsia"/>
               </w:rPr>
-              <w:t>户号</w:t>
+              <w:t>房号</w:t>
             </w:r>
           </w:p>
         </w:tc>
@@ -6643,13 +7722,19 @@
               <w:rPr>
                 <w:rFonts w:ascii="Menlo Regular" w:hAnsi="Menlo Regular" w:cs="Menlo Regular" w:hint="eastAsia"/>
               </w:rPr>
-              <w:t>6</w:t>
-            </w:r>
-            <w:r>
-              <w:rPr>
-                <w:rFonts w:ascii="Menlo Regular" w:hAnsi="Menlo Regular" w:cs="Menlo Regular"/>
-              </w:rPr>
-              <w:t>0)</w:t>
+              <w:t>1</w:t>
+            </w:r>
+            <w:r>
+              <w:rPr>
+                <w:rFonts w:ascii="Menlo Regular" w:hAnsi="Menlo Regular" w:cs="Menlo Regular" w:hint="eastAsia"/>
+              </w:rPr>
+              <w:t>0</w:t>
+            </w:r>
+            <w:r>
+              <w:rPr>
+                <w:rFonts w:ascii="Menlo Regular" w:hAnsi="Menlo Regular" w:cs="Menlo Regular"/>
+              </w:rPr>
+              <w:t>)</w:t>
             </w:r>
           </w:p>
         </w:tc>
@@ -6663,6 +7748,12 @@
                 <w:rFonts w:ascii="Menlo Regular" w:hAnsi="Menlo Regular" w:cs="Menlo Regular"/>
               </w:rPr>
             </w:pPr>
+            <w:r>
+              <w:rPr>
+                <w:rFonts w:ascii="Menlo Regular" w:hAnsi="Menlo Regular" w:cs="Menlo Regular" w:hint="eastAsia"/>
+              </w:rPr>
+              <w:t>0</w:t>
+            </w:r>
           </w:p>
         </w:tc>
         <w:tc>
@@ -6683,7 +7774,7 @@
                 <w:kern w:val="0"/>
                 <w:sz w:val="22"/>
               </w:rPr>
-              <w:t>y</w:t>
+              <w:t>n</w:t>
             </w:r>
           </w:p>
         </w:tc>
@@ -6699,6 +7790,30 @@
                 <w:sz w:val="22"/>
               </w:rPr>
             </w:pPr>
+            <w:r>
+              <w:rPr>
+                <w:rFonts w:ascii="Menlo Regular" w:hAnsi="Menlo Regular" w:cs="Menlo Regular" w:hint="eastAsia"/>
+                <w:kern w:val="0"/>
+                <w:sz w:val="22"/>
+              </w:rPr>
+              <w:t>0</w:t>
+            </w:r>
+            <w:r>
+              <w:rPr>
+                <w:rFonts w:ascii="Menlo Regular" w:hAnsi="Menlo Regular" w:cs="Menlo Regular" w:hint="eastAsia"/>
+                <w:kern w:val="0"/>
+                <w:sz w:val="22"/>
+              </w:rPr>
+              <w:t>：</w:t>
+            </w:r>
+            <w:r>
+              <w:rPr>
+                <w:rFonts w:ascii="Menlo Regular" w:hAnsi="Menlo Regular" w:cs="Menlo Regular" w:hint="eastAsia"/>
+                <w:kern w:val="0"/>
+                <w:sz w:val="22"/>
+              </w:rPr>
+              <w:t>总表</w:t>
+            </w:r>
           </w:p>
         </w:tc>
       </w:tr>
@@ -6713,24 +7828,14 @@
                 <w:rFonts w:ascii="Menlo Regular" w:hAnsi="Menlo Regular" w:cs="Menlo Regular"/>
               </w:rPr>
             </w:pPr>
-            <w:r>
-              <w:rPr>
-                <w:rFonts w:ascii="Menlo Regular" w:hAnsi="Menlo Regular" w:cs="Menlo Regular"/>
-              </w:rPr>
-              <w:t>ele_</w:t>
-            </w:r>
-            <w:r>
-              <w:rPr>
-                <w:rFonts w:ascii="Menlo Regular" w:hAnsi="Menlo Regular" w:cs="Menlo Regular" w:hint="eastAsia"/>
-              </w:rPr>
-              <w:t>read</w:t>
-            </w:r>
-            <w:r>
-              <w:rPr>
-                <w:rFonts w:ascii="Menlo Regular" w:hAnsi="Menlo Regular" w:cs="Menlo Regular"/>
-              </w:rPr>
-              <w:t>_date</w:t>
-            </w:r>
+            <w:proofErr w:type="spellStart"/>
+            <w:r>
+              <w:rPr>
+                <w:rFonts w:ascii="Menlo Regular" w:hAnsi="Menlo Regular" w:cs="Menlo Regular"/>
+              </w:rPr>
+              <w:t>house_ele_num</w:t>
+            </w:r>
+            <w:proofErr w:type="spellEnd"/>
           </w:p>
         </w:tc>
         <w:tc>
@@ -6747,7 +7852,7 @@
               <w:rPr>
                 <w:rFonts w:ascii="Menlo Regular" w:hAnsi="Menlo Regular" w:cs="Menlo Regular" w:hint="eastAsia"/>
               </w:rPr>
-              <w:t>抄表时间</w:t>
+              <w:t>户号</w:t>
             </w:r>
           </w:p>
         </w:tc>
@@ -6763,9 +7868,21 @@
             </w:pPr>
             <w:r>
               <w:rPr>
-                <w:rFonts w:ascii="Menlo Regular" w:hAnsi="Menlo Regular" w:cs="Menlo Regular" w:hint="eastAsia"/>
-              </w:rPr>
-              <w:t>date</w:t>
+                <w:rFonts w:ascii="Menlo Regular" w:hAnsi="Menlo Regular" w:cs="Menlo Regular"/>
+              </w:rPr>
+              <w:t>v(</w:t>
+            </w:r>
+            <w:r>
+              <w:rPr>
+                <w:rFonts w:ascii="Menlo Regular" w:hAnsi="Menlo Regular" w:cs="Menlo Regular" w:hint="eastAsia"/>
+              </w:rPr>
+              <w:t>6</w:t>
+            </w:r>
+            <w:r>
+              <w:rPr>
+                <w:rFonts w:ascii="Menlo Regular" w:hAnsi="Menlo Regular" w:cs="Menlo Regular"/>
+              </w:rPr>
+              <w:t>0)</w:t>
             </w:r>
           </w:p>
         </w:tc>
@@ -6799,7 +7916,7 @@
                 <w:kern w:val="0"/>
                 <w:sz w:val="22"/>
               </w:rPr>
-              <w:t>n</w:t>
+              <w:t>y</w:t>
             </w:r>
           </w:p>
         </w:tc>
@@ -6829,12 +7946,26 @@
                 <w:rFonts w:ascii="Menlo Regular" w:hAnsi="Menlo Regular" w:cs="Menlo Regular"/>
               </w:rPr>
             </w:pPr>
-            <w:r>
-              <w:rPr>
-                <w:rFonts w:ascii="Menlo Regular" w:hAnsi="Menlo Regular" w:cs="Menlo Regular"/>
-              </w:rPr>
-              <w:t>ele_degree</w:t>
-            </w:r>
+            <w:proofErr w:type="spellStart"/>
+            <w:r>
+              <w:rPr>
+                <w:rFonts w:ascii="Menlo Regular" w:hAnsi="Menlo Regular" w:cs="Menlo Regular"/>
+              </w:rPr>
+              <w:t>ele_</w:t>
+            </w:r>
+            <w:r>
+              <w:rPr>
+                <w:rFonts w:ascii="Menlo Regular" w:hAnsi="Menlo Regular" w:cs="Menlo Regular" w:hint="eastAsia"/>
+              </w:rPr>
+              <w:t>read</w:t>
+            </w:r>
+            <w:r>
+              <w:rPr>
+                <w:rFonts w:ascii="Menlo Regular" w:hAnsi="Menlo Regular" w:cs="Menlo Regular"/>
+              </w:rPr>
+              <w:t>_date</w:t>
+            </w:r>
+            <w:proofErr w:type="spellEnd"/>
           </w:p>
         </w:tc>
         <w:tc>
@@ -6851,7 +7982,7 @@
               <w:rPr>
                 <w:rFonts w:ascii="Menlo Regular" w:hAnsi="Menlo Regular" w:cs="Menlo Regular" w:hint="eastAsia"/>
               </w:rPr>
-              <w:t>电表额度</w:t>
+              <w:t>抄表日期</w:t>
             </w:r>
           </w:p>
         </w:tc>
@@ -6867,9 +7998,9 @@
             </w:pPr>
             <w:r>
               <w:rPr>
-                <w:rFonts w:ascii="Menlo Regular" w:hAnsi="Menlo Regular" w:cs="Menlo Regular"/>
-              </w:rPr>
-              <w:t>f</w:t>
+                <w:rFonts w:ascii="Menlo Regular" w:hAnsi="Menlo Regular" w:cs="Menlo Regular" w:hint="eastAsia"/>
+              </w:rPr>
+              <w:t>date</w:t>
             </w:r>
           </w:p>
         </w:tc>
@@ -6883,12 +8014,6 @@
                 <w:rFonts w:ascii="Menlo Regular" w:hAnsi="Menlo Regular" w:cs="Menlo Regular"/>
               </w:rPr>
             </w:pPr>
-            <w:r>
-              <w:rPr>
-                <w:rFonts w:ascii="Menlo Regular" w:hAnsi="Menlo Regular" w:cs="Menlo Regular" w:hint="eastAsia"/>
-              </w:rPr>
-              <w:t>0</w:t>
-            </w:r>
           </w:p>
         </w:tc>
         <w:tc>
@@ -6939,6 +8064,119 @@
                 <w:rFonts w:ascii="Menlo Regular" w:hAnsi="Menlo Regular" w:cs="Menlo Regular"/>
               </w:rPr>
             </w:pPr>
+            <w:proofErr w:type="spellStart"/>
+            <w:r>
+              <w:rPr>
+                <w:rFonts w:ascii="Menlo Regular" w:hAnsi="Menlo Regular" w:cs="Menlo Regular"/>
+              </w:rPr>
+              <w:t>ele_degree</w:t>
+            </w:r>
+            <w:proofErr w:type="spellEnd"/>
+          </w:p>
+        </w:tc>
+        <w:tc>
+          <w:tcPr>
+            <w:tcW w:w="2268" w:type="dxa"/>
+          </w:tcPr>
+          <w:p>
+            <w:pPr>
+              <w:rPr>
+                <w:rFonts w:ascii="Menlo Regular" w:hAnsi="Menlo Regular" w:cs="Menlo Regular"/>
+              </w:rPr>
+            </w:pPr>
+            <w:r>
+              <w:rPr>
+                <w:rFonts w:ascii="Menlo Regular" w:hAnsi="Menlo Regular" w:cs="Menlo Regular" w:hint="eastAsia"/>
+              </w:rPr>
+              <w:t>电表额度</w:t>
+            </w:r>
+          </w:p>
+        </w:tc>
+        <w:tc>
+          <w:tcPr>
+            <w:tcW w:w="2126" w:type="dxa"/>
+          </w:tcPr>
+          <w:p>
+            <w:pPr>
+              <w:rPr>
+                <w:rFonts w:ascii="Menlo Regular" w:hAnsi="Menlo Regular" w:cs="Menlo Regular"/>
+              </w:rPr>
+            </w:pPr>
+            <w:r>
+              <w:rPr>
+                <w:rFonts w:ascii="Menlo Regular" w:hAnsi="Menlo Regular" w:cs="Menlo Regular"/>
+              </w:rPr>
+              <w:t>f</w:t>
+            </w:r>
+          </w:p>
+        </w:tc>
+        <w:tc>
+          <w:tcPr>
+            <w:tcW w:w="1802" w:type="dxa"/>
+          </w:tcPr>
+          <w:p>
+            <w:pPr>
+              <w:rPr>
+                <w:rFonts w:ascii="Menlo Regular" w:hAnsi="Menlo Regular" w:cs="Menlo Regular"/>
+              </w:rPr>
+            </w:pPr>
+            <w:r>
+              <w:rPr>
+                <w:rFonts w:ascii="Menlo Regular" w:hAnsi="Menlo Regular" w:cs="Menlo Regular" w:hint="eastAsia"/>
+              </w:rPr>
+              <w:t>0</w:t>
+            </w:r>
+          </w:p>
+        </w:tc>
+        <w:tc>
+          <w:tcPr>
+            <w:tcW w:w="1277" w:type="dxa"/>
+          </w:tcPr>
+          <w:p>
+            <w:pPr>
+              <w:rPr>
+                <w:rFonts w:ascii="Menlo Regular" w:hAnsi="Menlo Regular" w:cs="Menlo Regular"/>
+                <w:kern w:val="0"/>
+                <w:sz w:val="22"/>
+              </w:rPr>
+            </w:pPr>
+            <w:r>
+              <w:rPr>
+                <w:rFonts w:ascii="Menlo Regular" w:hAnsi="Menlo Regular" w:cs="Menlo Regular" w:hint="eastAsia"/>
+                <w:kern w:val="0"/>
+                <w:sz w:val="22"/>
+              </w:rPr>
+              <w:t>n</w:t>
+            </w:r>
+          </w:p>
+        </w:tc>
+        <w:tc>
+          <w:tcPr>
+            <w:tcW w:w="2875" w:type="dxa"/>
+          </w:tcPr>
+          <w:p>
+            <w:pPr>
+              <w:rPr>
+                <w:rFonts w:ascii="Menlo Regular" w:hAnsi="Menlo Regular" w:cs="Menlo Regular"/>
+                <w:kern w:val="0"/>
+                <w:sz w:val="22"/>
+              </w:rPr>
+            </w:pPr>
+          </w:p>
+        </w:tc>
+      </w:tr>
+      <w:tr>
+        <w:tc>
+          <w:tcPr>
+            <w:tcW w:w="2518" w:type="dxa"/>
+          </w:tcPr>
+          <w:p>
+            <w:pPr>
+              <w:rPr>
+                <w:rFonts w:ascii="Menlo Regular" w:hAnsi="Menlo Regular" w:cs="Menlo Regular"/>
+              </w:rPr>
+            </w:pPr>
+            <w:proofErr w:type="spellStart"/>
             <w:r>
               <w:rPr>
                 <w:rFonts w:ascii="Menlo Regular" w:hAnsi="Menlo Regular" w:cs="Menlo Regular" w:hint="eastAsia"/>
@@ -6951,6 +8189,7 @@
               </w:rPr>
               <w:t>_peak_degree</w:t>
             </w:r>
+            <w:proofErr w:type="spellEnd"/>
           </w:p>
         </w:tc>
         <w:tc>
@@ -7041,6 +8280,24 @@
                 <w:sz w:val="22"/>
               </w:rPr>
             </w:pPr>
+            <w:proofErr w:type="gramStart"/>
+            <w:r>
+              <w:rPr>
+                <w:rFonts w:ascii="Menlo Regular" w:hAnsi="Menlo Regular" w:cs="Menlo Regular" w:hint="eastAsia"/>
+                <w:kern w:val="0"/>
+                <w:sz w:val="22"/>
+              </w:rPr>
+              <w:t>整租需要</w:t>
+            </w:r>
+            <w:proofErr w:type="gramEnd"/>
+            <w:r>
+              <w:rPr>
+                <w:rFonts w:ascii="Menlo Regular" w:hAnsi="Menlo Regular" w:cs="Menlo Regular" w:hint="eastAsia"/>
+                <w:kern w:val="0"/>
+                <w:sz w:val="22"/>
+              </w:rPr>
+              <w:t>录入</w:t>
+            </w:r>
           </w:p>
         </w:tc>
       </w:tr>
@@ -7058,12 +8315,14 @@
                 <w:rFonts w:ascii="Menlo Regular" w:hAnsi="Menlo Regular" w:cs="Menlo Regular"/>
               </w:rPr>
             </w:pPr>
+            <w:proofErr w:type="spellStart"/>
             <w:r>
               <w:rPr>
                 <w:rFonts w:ascii="Menlo Regular" w:hAnsi="Menlo Regular" w:cs="Menlo Regular"/>
               </w:rPr>
               <w:t>ele_valley_degree</w:t>
             </w:r>
+            <w:proofErr w:type="spellEnd"/>
           </w:p>
         </w:tc>
         <w:tc>
@@ -7154,6 +8413,24 @@
                 <w:sz w:val="22"/>
               </w:rPr>
             </w:pPr>
+            <w:proofErr w:type="gramStart"/>
+            <w:r>
+              <w:rPr>
+                <w:rFonts w:ascii="Menlo Regular" w:hAnsi="Menlo Regular" w:cs="Menlo Regular" w:hint="eastAsia"/>
+                <w:kern w:val="0"/>
+                <w:sz w:val="22"/>
+              </w:rPr>
+              <w:t>整租需要</w:t>
+            </w:r>
+            <w:proofErr w:type="gramEnd"/>
+            <w:r>
+              <w:rPr>
+                <w:rFonts w:ascii="Menlo Regular" w:hAnsi="Menlo Regular" w:cs="Menlo Regular" w:hint="eastAsia"/>
+                <w:kern w:val="0"/>
+                <w:sz w:val="22"/>
+              </w:rPr>
+              <w:t>录入</w:t>
+            </w:r>
           </w:p>
         </w:tc>
       </w:tr>
@@ -7209,6 +8486,7 @@
         </w:rPr>
         <w:t>：</w:t>
       </w:r>
+      <w:proofErr w:type="spellStart"/>
       <w:r>
         <w:rPr>
           <w:rFonts w:ascii="Menlo Regular" w:hAnsi="Menlo Regular" w:cs="Menlo Regular" w:hint="eastAsia"/>
@@ -7233,6 +8511,7 @@
         </w:rPr>
         <w:t>_read_flow</w:t>
       </w:r>
+      <w:proofErr w:type="spellEnd"/>
     </w:p>
     <w:p>
       <w:pPr>
@@ -7261,6 +8540,7 @@
         </w:rPr>
         <w:t xml:space="preserve"> </w:t>
       </w:r>
+      <w:proofErr w:type="gramStart"/>
       <w:r>
         <w:rPr>
           <w:rFonts w:ascii="Menlo Regular" w:hAnsi="Menlo Regular" w:cs="Menlo Regular" w:hint="eastAsia"/>
@@ -7269,6 +8549,7 @@
         </w:rPr>
         <w:t>id</w:t>
       </w:r>
+      <w:proofErr w:type="gramEnd"/>
     </w:p>
     <w:p>
       <w:pPr>
@@ -7300,6 +8581,7 @@
         <w:rPr>
           <w:rFonts w:ascii="Menlo Regular" w:hAnsi="Menlo Regular" w:cs="Menlo Regular" w:hint="eastAsia"/>
         </w:rPr>
+        <w:lastRenderedPageBreak/>
         <w:t>说明：水表读取数据</w:t>
       </w:r>
     </w:p>
@@ -7566,6 +8848,7 @@
                 <w:sz w:val="22"/>
               </w:rPr>
             </w:pPr>
+            <w:proofErr w:type="spellStart"/>
             <w:r>
               <w:rPr>
                 <w:rFonts w:ascii="Menlo Regular" w:hAnsi="Menlo Regular" w:cs="Menlo Regular" w:hint="eastAsia"/>
@@ -7582,6 +8865,7 @@
               </w:rPr>
               <w:t>_id</w:t>
             </w:r>
+            <w:proofErr w:type="spellEnd"/>
           </w:p>
         </w:tc>
         <w:tc>
@@ -7682,6 +8966,7 @@
                 <w:sz w:val="22"/>
               </w:rPr>
             </w:pPr>
+            <w:proofErr w:type="spellStart"/>
             <w:r>
               <w:rPr>
                 <w:rFonts w:ascii="Menlo Regular" w:hAnsi="Menlo Regular" w:cs="Menlo Regular"/>
@@ -7690,6 +8975,7 @@
               </w:rPr>
               <w:t>house_id</w:t>
             </w:r>
+            <w:proofErr w:type="spellEnd"/>
           </w:p>
         </w:tc>
         <w:tc>
@@ -7788,6 +9074,7 @@
                 <w:rFonts w:ascii="Menlo Regular" w:hAnsi="Menlo Regular" w:cs="Menlo Regular"/>
               </w:rPr>
             </w:pPr>
+            <w:proofErr w:type="spellStart"/>
             <w:r>
               <w:rPr>
                 <w:rFonts w:ascii="Menlo Regular" w:hAnsi="Menlo Regular" w:cs="Menlo Regular"/>
@@ -7806,6 +9093,7 @@
               </w:rPr>
               <w:t>_num</w:t>
             </w:r>
+            <w:proofErr w:type="spellEnd"/>
           </w:p>
         </w:tc>
         <w:tc>
@@ -7916,6 +9204,7 @@
                 <w:rFonts w:ascii="Menlo Regular" w:hAnsi="Menlo Regular" w:cs="Menlo Regular"/>
               </w:rPr>
             </w:pPr>
+            <w:proofErr w:type="spellStart"/>
             <w:r>
               <w:rPr>
                 <w:rFonts w:ascii="Menlo Regular" w:hAnsi="Menlo Regular" w:cs="Menlo Regular" w:hint="eastAsia"/>
@@ -7940,6 +9229,7 @@
               </w:rPr>
               <w:t>_date</w:t>
             </w:r>
+            <w:proofErr w:type="spellEnd"/>
           </w:p>
         </w:tc>
         <w:tc>
@@ -7956,7 +9246,7 @@
               <w:rPr>
                 <w:rFonts w:ascii="Menlo Regular" w:hAnsi="Menlo Regular" w:cs="Menlo Regular" w:hint="eastAsia"/>
               </w:rPr>
-              <w:t>抄表时间</w:t>
+              <w:t>抄表日期</w:t>
             </w:r>
           </w:p>
         </w:tc>
@@ -8038,6 +9328,7 @@
                 <w:rFonts w:ascii="Menlo Regular" w:hAnsi="Menlo Regular" w:cs="Menlo Regular"/>
               </w:rPr>
             </w:pPr>
+            <w:proofErr w:type="spellStart"/>
             <w:r>
               <w:rPr>
                 <w:rFonts w:ascii="Menlo Regular" w:hAnsi="Menlo Regular" w:cs="Menlo Regular" w:hint="eastAsia"/>
@@ -8050,6 +9341,7 @@
               </w:rPr>
               <w:t>_degree</w:t>
             </w:r>
+            <w:proofErr w:type="spellEnd"/>
           </w:p>
         </w:tc>
         <w:tc>
@@ -8177,6 +9469,7 @@
         </w:rPr>
         <w:t>：</w:t>
       </w:r>
+      <w:proofErr w:type="spellStart"/>
       <w:r>
         <w:rPr>
           <w:rFonts w:ascii="Menlo Regular" w:hAnsi="Menlo Regular" w:cs="Menlo Regular" w:hint="eastAsia"/>
@@ -8201,6 +9494,7 @@
         </w:rPr>
         <w:t>read_flow</w:t>
       </w:r>
+      <w:proofErr w:type="spellEnd"/>
     </w:p>
     <w:p>
       <w:pPr>
@@ -8229,6 +9523,7 @@
         </w:rPr>
         <w:t xml:space="preserve"> </w:t>
       </w:r>
+      <w:proofErr w:type="gramStart"/>
       <w:r>
         <w:rPr>
           <w:rFonts w:ascii="Menlo Regular" w:hAnsi="Menlo Regular" w:cs="Menlo Regular" w:hint="eastAsia"/>
@@ -8237,6 +9532,7 @@
         </w:rPr>
         <w:t>id</w:t>
       </w:r>
+      <w:proofErr w:type="gramEnd"/>
     </w:p>
     <w:p>
       <w:pPr>
@@ -8313,7 +9609,6 @@
               <w:rPr>
                 <w:rFonts w:ascii="Menlo Regular" w:hAnsi="Menlo Regular" w:cs="Menlo Regular" w:hint="eastAsia"/>
               </w:rPr>
-              <w:lastRenderedPageBreak/>
               <w:t>名称</w:t>
             </w:r>
           </w:p>
@@ -8547,6 +9842,7 @@
                 <w:sz w:val="22"/>
               </w:rPr>
             </w:pPr>
+            <w:proofErr w:type="spellStart"/>
             <w:r>
               <w:rPr>
                 <w:rFonts w:ascii="Menlo Regular" w:hAnsi="Menlo Regular" w:cs="Menlo Regular" w:hint="eastAsia"/>
@@ -8563,6 +9859,7 @@
               </w:rPr>
               <w:t>_id</w:t>
             </w:r>
+            <w:proofErr w:type="spellEnd"/>
           </w:p>
         </w:tc>
         <w:tc>
@@ -8663,6 +9960,7 @@
                 <w:sz w:val="22"/>
               </w:rPr>
             </w:pPr>
+            <w:proofErr w:type="spellStart"/>
             <w:r>
               <w:rPr>
                 <w:rFonts w:ascii="Menlo Regular" w:hAnsi="Menlo Regular" w:cs="Menlo Regular"/>
@@ -8671,6 +9969,7 @@
               </w:rPr>
               <w:t>house_id</w:t>
             </w:r>
+            <w:proofErr w:type="spellEnd"/>
           </w:p>
         </w:tc>
         <w:tc>
@@ -8769,6 +10068,7 @@
                 <w:rFonts w:ascii="Menlo Regular" w:hAnsi="Menlo Regular" w:cs="Menlo Regular"/>
               </w:rPr>
             </w:pPr>
+            <w:proofErr w:type="spellStart"/>
             <w:r>
               <w:rPr>
                 <w:rFonts w:ascii="Menlo Regular" w:hAnsi="Menlo Regular" w:cs="Menlo Regular"/>
@@ -8787,6 +10087,7 @@
               </w:rPr>
               <w:t>_num</w:t>
             </w:r>
+            <w:proofErr w:type="spellEnd"/>
           </w:p>
         </w:tc>
         <w:tc>
@@ -8897,6 +10198,7 @@
                 <w:rFonts w:ascii="Menlo Regular" w:hAnsi="Menlo Regular" w:cs="Menlo Regular"/>
               </w:rPr>
             </w:pPr>
+            <w:proofErr w:type="spellStart"/>
             <w:r>
               <w:rPr>
                 <w:rFonts w:ascii="Menlo Regular" w:hAnsi="Menlo Regular" w:cs="Menlo Regular" w:hint="eastAsia"/>
@@ -8921,6 +10223,7 @@
               </w:rPr>
               <w:t>_date</w:t>
             </w:r>
+            <w:proofErr w:type="spellEnd"/>
           </w:p>
         </w:tc>
         <w:tc>
@@ -8933,11 +10236,19 @@
                 <w:rFonts w:ascii="Menlo Regular" w:hAnsi="Menlo Regular" w:cs="Menlo Regular"/>
               </w:rPr>
             </w:pPr>
-            <w:r>
-              <w:rPr>
-                <w:rFonts w:ascii="Menlo Regular" w:hAnsi="Menlo Regular" w:cs="Menlo Regular" w:hint="eastAsia"/>
-              </w:rPr>
-              <w:t>账单日期</w:t>
+            <w:proofErr w:type="gramStart"/>
+            <w:r>
+              <w:rPr>
+                <w:rFonts w:ascii="Menlo Regular" w:hAnsi="Menlo Regular" w:cs="Menlo Regular" w:hint="eastAsia"/>
+              </w:rPr>
+              <w:t>账</w:t>
+            </w:r>
+            <w:proofErr w:type="gramEnd"/>
+            <w:r>
+              <w:rPr>
+                <w:rFonts w:ascii="Menlo Regular" w:hAnsi="Menlo Regular" w:cs="Menlo Regular" w:hint="eastAsia"/>
+              </w:rPr>
+              <w:t>抄表日期</w:t>
             </w:r>
           </w:p>
         </w:tc>
@@ -9019,6 +10330,7 @@
                 <w:rFonts w:ascii="Menlo Regular" w:hAnsi="Menlo Regular" w:cs="Menlo Regular"/>
               </w:rPr>
             </w:pPr>
+            <w:proofErr w:type="spellStart"/>
             <w:r>
               <w:rPr>
                 <w:rFonts w:ascii="Menlo Regular" w:hAnsi="Menlo Regular" w:cs="Menlo Regular" w:hint="eastAsia"/>
@@ -9031,6 +10343,7 @@
               </w:rPr>
               <w:t>_degree</w:t>
             </w:r>
+            <w:proofErr w:type="spellEnd"/>
           </w:p>
         </w:tc>
         <w:tc>
@@ -9135,7 +10448,13 @@
         <w:rPr>
           <w:rFonts w:hint="eastAsia"/>
         </w:rPr>
-        <w:t>电费计算</w:t>
+        <w:t>电费</w:t>
+      </w:r>
+      <w:r>
+        <w:rPr>
+          <w:rFonts w:hint="eastAsia"/>
+        </w:rPr>
+        <w:t>收取流水</w:t>
       </w:r>
     </w:p>
     <w:p>
@@ -9143,7 +10462,10 @@
         <w:pStyle w:val="HTML"/>
         <w:shd w:val="clear" w:color="auto" w:fill="FFFFFF"/>
         <w:rPr>
-          <w:rFonts w:ascii="Menlo Regular" w:hAnsi="Menlo Regular" w:cs="Menlo Regular"/>
+          <w:rFonts w:ascii="inherit" w:hAnsi="inherit" w:cs="宋体" w:hint="eastAsia"/>
+          <w:color w:val="212121"/>
+          <w:sz w:val="24"/>
+          <w:szCs w:val="24"/>
         </w:rPr>
       </w:pPr>
       <w:r>
@@ -9151,6 +10473,7 @@
           <w:rFonts w:ascii="Menlo Regular" w:hAnsi="Menlo Regular" w:cs="Menlo Regular" w:hint="eastAsia"/>
           <w:b/>
         </w:rPr>
+        <w:lastRenderedPageBreak/>
         <w:t>表名</w:t>
       </w:r>
       <w:r>
@@ -9159,6 +10482,7 @@
         </w:rPr>
         <w:t>：</w:t>
       </w:r>
+      <w:proofErr w:type="spellStart"/>
       <w:r>
         <w:rPr>
           <w:rFonts w:ascii="Menlo Regular" w:hAnsi="Menlo Regular" w:cs="Menlo Regular" w:hint="eastAsia"/>
@@ -9177,12 +10501,25 @@
         </w:rPr>
         <w:t>ele</w:t>
       </w:r>
+      <w:proofErr w:type="spellEnd"/>
       <w:r>
         <w:rPr>
           <w:rFonts w:ascii="Menlo Regular" w:hAnsi="Menlo Regular" w:cs="Menlo Regular" w:hint="eastAsia"/>
         </w:rPr>
         <w:t>_</w:t>
       </w:r>
+      <w:proofErr w:type="spellStart"/>
+      <w:r>
+        <w:rPr>
+          <w:rFonts w:ascii="inherit" w:hAnsi="inherit" w:cs="宋体" w:hint="eastAsia"/>
+          <w:color w:val="212121"/>
+          <w:sz w:val="24"/>
+          <w:szCs w:val="24"/>
+          <w:lang w:val="en"/>
+        </w:rPr>
+        <w:t>charged_flow</w:t>
+      </w:r>
+      <w:proofErr w:type="spellEnd"/>
     </w:p>
     <w:p>
       <w:pPr>
@@ -9211,6 +10548,7 @@
         </w:rPr>
         <w:t xml:space="preserve"> </w:t>
       </w:r>
+      <w:proofErr w:type="gramStart"/>
       <w:r>
         <w:rPr>
           <w:rFonts w:ascii="Menlo Regular" w:hAnsi="Menlo Regular" w:cs="Menlo Regular" w:hint="eastAsia"/>
@@ -9219,6 +10557,7 @@
         </w:rPr>
         <w:t>id</w:t>
       </w:r>
+      <w:proofErr w:type="gramEnd"/>
     </w:p>
     <w:p>
       <w:pPr>
@@ -9250,7 +10589,19 @@
         <w:rPr>
           <w:rFonts w:ascii="Menlo Regular" w:hAnsi="Menlo Regular" w:cs="Menlo Regular" w:hint="eastAsia"/>
         </w:rPr>
-        <w:t>说明：电表读数数据</w:t>
+        <w:t>说明：电表读数</w:t>
+      </w:r>
+      <w:r>
+        <w:rPr>
+          <w:rFonts w:ascii="Menlo Regular" w:hAnsi="Menlo Regular" w:cs="Menlo Regular" w:hint="eastAsia"/>
+        </w:rPr>
+        <w:t>计算</w:t>
+      </w:r>
+      <w:r>
+        <w:rPr>
+          <w:rFonts w:ascii="Menlo Regular" w:hAnsi="Menlo Regular" w:cs="Menlo Regular" w:hint="eastAsia"/>
+        </w:rPr>
+        <w:t>金额</w:t>
       </w:r>
     </w:p>
     <w:tbl>
@@ -9516,6 +10867,7 @@
                 <w:sz w:val="22"/>
               </w:rPr>
             </w:pPr>
+            <w:proofErr w:type="spellStart"/>
             <w:r>
               <w:rPr>
                 <w:rFonts w:ascii="Menlo Regular" w:hAnsi="Menlo Regular" w:cs="Menlo Regular" w:hint="eastAsia"/>
@@ -9532,6 +10884,7 @@
               </w:rPr>
               <w:t>_id</w:t>
             </w:r>
+            <w:proofErr w:type="spellEnd"/>
           </w:p>
         </w:tc>
         <w:tc>
@@ -9632,6 +10985,7 @@
                 <w:sz w:val="22"/>
               </w:rPr>
             </w:pPr>
+            <w:proofErr w:type="spellStart"/>
             <w:r>
               <w:rPr>
                 <w:rFonts w:ascii="Menlo Regular" w:hAnsi="Menlo Regular" w:cs="Menlo Regular"/>
@@ -9640,6 +10994,7 @@
               </w:rPr>
               <w:t>house_id</w:t>
             </w:r>
+            <w:proofErr w:type="spellEnd"/>
           </w:p>
         </w:tc>
         <w:tc>
@@ -9738,12 +11093,20 @@
                 <w:rFonts w:ascii="Menlo Regular" w:hAnsi="Menlo Regular" w:cs="Menlo Regular"/>
               </w:rPr>
             </w:pPr>
-            <w:r>
-              <w:rPr>
-                <w:rFonts w:ascii="Menlo Regular" w:hAnsi="Menlo Regular" w:cs="Menlo Regular"/>
-              </w:rPr>
-              <w:t>house_ele_num</w:t>
-            </w:r>
+            <w:proofErr w:type="spellStart"/>
+            <w:r>
+              <w:rPr>
+                <w:rFonts w:ascii="Menlo Regular" w:hAnsi="Menlo Regular" w:cs="Menlo Regular"/>
+              </w:rPr>
+              <w:t>house_</w:t>
+            </w:r>
+            <w:r>
+              <w:rPr>
+                <w:rFonts w:ascii="Menlo Regular" w:hAnsi="Menlo Regular" w:cs="Menlo Regular" w:hint="eastAsia"/>
+              </w:rPr>
+              <w:t>no</w:t>
+            </w:r>
+            <w:proofErr w:type="spellEnd"/>
           </w:p>
         </w:tc>
         <w:tc>
@@ -9760,7 +11123,7 @@
               <w:rPr>
                 <w:rFonts w:ascii="Menlo Regular" w:hAnsi="Menlo Regular" w:cs="Menlo Regular" w:hint="eastAsia"/>
               </w:rPr>
-              <w:t>户号</w:t>
+              <w:t>房号</w:t>
             </w:r>
           </w:p>
         </w:tc>
@@ -9784,13 +11147,13 @@
               <w:rPr>
                 <w:rFonts w:ascii="Menlo Regular" w:hAnsi="Menlo Regular" w:cs="Menlo Regular" w:hint="eastAsia"/>
               </w:rPr>
-              <w:t>6</w:t>
-            </w:r>
-            <w:r>
-              <w:rPr>
-                <w:rFonts w:ascii="Menlo Regular" w:hAnsi="Menlo Regular" w:cs="Menlo Regular"/>
-              </w:rPr>
-              <w:t>0)</w:t>
+              <w:t>10</w:t>
+            </w:r>
+            <w:r>
+              <w:rPr>
+                <w:rFonts w:ascii="Menlo Regular" w:hAnsi="Menlo Regular" w:cs="Menlo Regular"/>
+              </w:rPr>
+              <w:t>)</w:t>
             </w:r>
           </w:p>
         </w:tc>
@@ -9804,6 +11167,12 @@
                 <w:rFonts w:ascii="Menlo Regular" w:hAnsi="Menlo Regular" w:cs="Menlo Regular"/>
               </w:rPr>
             </w:pPr>
+            <w:r>
+              <w:rPr>
+                <w:rFonts w:ascii="Menlo Regular" w:hAnsi="Menlo Regular" w:cs="Menlo Regular" w:hint="eastAsia"/>
+              </w:rPr>
+              <w:t>0</w:t>
+            </w:r>
           </w:p>
         </w:tc>
         <w:tc>
@@ -9824,7 +11193,7 @@
                 <w:kern w:val="0"/>
                 <w:sz w:val="22"/>
               </w:rPr>
-              <w:t>y</w:t>
+              <w:t>n</w:t>
             </w:r>
           </w:p>
         </w:tc>
@@ -9840,6 +11209,30 @@
                 <w:sz w:val="22"/>
               </w:rPr>
             </w:pPr>
+            <w:r>
+              <w:rPr>
+                <w:rFonts w:ascii="Menlo Regular" w:hAnsi="Menlo Regular" w:cs="Menlo Regular" w:hint="eastAsia"/>
+                <w:kern w:val="0"/>
+                <w:sz w:val="22"/>
+              </w:rPr>
+              <w:t>0</w:t>
+            </w:r>
+            <w:r>
+              <w:rPr>
+                <w:rFonts w:ascii="Menlo Regular" w:hAnsi="Menlo Regular" w:cs="Menlo Regular" w:hint="eastAsia"/>
+                <w:kern w:val="0"/>
+                <w:sz w:val="22"/>
+              </w:rPr>
+              <w:t>：</w:t>
+            </w:r>
+            <w:r>
+              <w:rPr>
+                <w:rFonts w:ascii="Menlo Regular" w:hAnsi="Menlo Regular" w:cs="Menlo Regular" w:hint="eastAsia"/>
+                <w:kern w:val="0"/>
+                <w:sz w:val="22"/>
+              </w:rPr>
+              <w:t>公摊</w:t>
+            </w:r>
           </w:p>
         </w:tc>
       </w:tr>
@@ -9854,24 +11247,14 @@
                 <w:rFonts w:ascii="Menlo Regular" w:hAnsi="Menlo Regular" w:cs="Menlo Regular"/>
               </w:rPr>
             </w:pPr>
-            <w:r>
-              <w:rPr>
-                <w:rFonts w:ascii="Menlo Regular" w:hAnsi="Menlo Regular" w:cs="Menlo Regular"/>
-              </w:rPr>
-              <w:t>ele_</w:t>
-            </w:r>
-            <w:r>
-              <w:rPr>
-                <w:rFonts w:ascii="Menlo Regular" w:hAnsi="Menlo Regular" w:cs="Menlo Regular" w:hint="eastAsia"/>
-              </w:rPr>
-              <w:t>read</w:t>
-            </w:r>
-            <w:r>
-              <w:rPr>
-                <w:rFonts w:ascii="Menlo Regular" w:hAnsi="Menlo Regular" w:cs="Menlo Regular"/>
-              </w:rPr>
-              <w:t>_date</w:t>
-            </w:r>
+            <w:proofErr w:type="spellStart"/>
+            <w:r>
+              <w:rPr>
+                <w:rFonts w:ascii="Menlo Regular" w:hAnsi="Menlo Regular" w:cs="Menlo Regular" w:hint="eastAsia"/>
+              </w:rPr>
+              <w:t>rent_type</w:t>
+            </w:r>
+            <w:proofErr w:type="spellEnd"/>
           </w:p>
         </w:tc>
         <w:tc>
@@ -9888,7 +11271,7 @@
               <w:rPr>
                 <w:rFonts w:ascii="Menlo Regular" w:hAnsi="Menlo Regular" w:cs="Menlo Regular" w:hint="eastAsia"/>
               </w:rPr>
-              <w:t>抄表时间</w:t>
+              <w:t>出租类型</w:t>
             </w:r>
           </w:p>
         </w:tc>
@@ -9902,12 +11285,14 @@
                 <w:rFonts w:ascii="Menlo Regular" w:hAnsi="Menlo Regular" w:cs="Menlo Regular"/>
               </w:rPr>
             </w:pPr>
-            <w:r>
-              <w:rPr>
-                <w:rFonts w:ascii="Menlo Regular" w:hAnsi="Menlo Regular" w:cs="Menlo Regular" w:hint="eastAsia"/>
-              </w:rPr>
-              <w:t>date</w:t>
-            </w:r>
+            <w:proofErr w:type="spellStart"/>
+            <w:r>
+              <w:rPr>
+                <w:rFonts w:ascii="Menlo Regular" w:hAnsi="Menlo Regular" w:cs="Menlo Regular" w:hint="eastAsia"/>
+              </w:rPr>
+              <w:t>int</w:t>
+            </w:r>
+            <w:proofErr w:type="spellEnd"/>
           </w:p>
         </w:tc>
         <w:tc>
@@ -9920,6 +11305,12 @@
                 <w:rFonts w:ascii="Menlo Regular" w:hAnsi="Menlo Regular" w:cs="Menlo Regular"/>
               </w:rPr>
             </w:pPr>
+            <w:r>
+              <w:rPr>
+                <w:rFonts w:ascii="Menlo Regular" w:hAnsi="Menlo Regular" w:cs="Menlo Regular" w:hint="eastAsia"/>
+              </w:rPr>
+              <w:t>0</w:t>
+            </w:r>
           </w:p>
         </w:tc>
         <w:tc>
@@ -9956,6 +11347,56 @@
                 <w:sz w:val="22"/>
               </w:rPr>
             </w:pPr>
+            <w:r>
+              <w:rPr>
+                <w:rFonts w:ascii="Menlo Regular" w:hAnsi="Menlo Regular" w:cs="Menlo Regular" w:hint="eastAsia"/>
+                <w:kern w:val="0"/>
+                <w:sz w:val="22"/>
+              </w:rPr>
+              <w:t>0</w:t>
+            </w:r>
+            <w:r>
+              <w:rPr>
+                <w:rFonts w:ascii="Menlo Regular" w:hAnsi="Menlo Regular" w:cs="Menlo Regular" w:hint="eastAsia"/>
+                <w:kern w:val="0"/>
+                <w:sz w:val="22"/>
+              </w:rPr>
+              <w:t>：</w:t>
+            </w:r>
+            <w:proofErr w:type="gramStart"/>
+            <w:r>
+              <w:rPr>
+                <w:rFonts w:ascii="Menlo Regular" w:hAnsi="Menlo Regular" w:cs="Menlo Regular" w:hint="eastAsia"/>
+                <w:kern w:val="0"/>
+                <w:sz w:val="22"/>
+              </w:rPr>
+              <w:t>整租</w:t>
+            </w:r>
+            <w:proofErr w:type="gramEnd"/>
+            <w:r>
+              <w:rPr>
+                <w:rFonts w:ascii="Menlo Regular" w:hAnsi="Menlo Regular" w:cs="Menlo Regular" w:hint="eastAsia"/>
+                <w:kern w:val="0"/>
+                <w:sz w:val="22"/>
+              </w:rPr>
+              <w:t xml:space="preserve"> 1</w:t>
+            </w:r>
+            <w:r>
+              <w:rPr>
+                <w:rFonts w:ascii="Menlo Regular" w:hAnsi="Menlo Regular" w:cs="Menlo Regular" w:hint="eastAsia"/>
+                <w:kern w:val="0"/>
+                <w:sz w:val="22"/>
+              </w:rPr>
+              <w:t>：合租</w:t>
+            </w:r>
+            <w:r>
+              <w:rPr>
+                <w:rFonts w:ascii="Menlo Regular" w:hAnsi="Menlo Regular" w:cs="Menlo Regular"/>
+                <w:kern w:val="0"/>
+                <w:sz w:val="22"/>
+              </w:rPr>
+              <w:t xml:space="preserve"> </w:t>
+            </w:r>
           </w:p>
         </w:tc>
       </w:tr>
@@ -9970,12 +11411,14 @@
                 <w:rFonts w:ascii="Menlo Regular" w:hAnsi="Menlo Regular" w:cs="Menlo Regular"/>
               </w:rPr>
             </w:pPr>
-            <w:r>
-              <w:rPr>
-                <w:rFonts w:ascii="Menlo Regular" w:hAnsi="Menlo Regular" w:cs="Menlo Regular"/>
-              </w:rPr>
-              <w:t>ele_degree</w:t>
-            </w:r>
+            <w:proofErr w:type="spellStart"/>
+            <w:r>
+              <w:rPr>
+                <w:rFonts w:ascii="Menlo Regular" w:hAnsi="Menlo Regular" w:cs="Menlo Regular"/>
+              </w:rPr>
+              <w:t>house_ele_num</w:t>
+            </w:r>
+            <w:proofErr w:type="spellEnd"/>
           </w:p>
         </w:tc>
         <w:tc>
@@ -9992,7 +11435,7 @@
               <w:rPr>
                 <w:rFonts w:ascii="Menlo Regular" w:hAnsi="Menlo Regular" w:cs="Menlo Regular" w:hint="eastAsia"/>
               </w:rPr>
-              <w:t>电表额度</w:t>
+              <w:t>户号</w:t>
             </w:r>
           </w:p>
         </w:tc>
@@ -10010,7 +11453,19 @@
               <w:rPr>
                 <w:rFonts w:ascii="Menlo Regular" w:hAnsi="Menlo Regular" w:cs="Menlo Regular"/>
               </w:rPr>
-              <w:t>f</w:t>
+              <w:t>v(</w:t>
+            </w:r>
+            <w:r>
+              <w:rPr>
+                <w:rFonts w:ascii="Menlo Regular" w:hAnsi="Menlo Regular" w:cs="Menlo Regular" w:hint="eastAsia"/>
+              </w:rPr>
+              <w:t>6</w:t>
+            </w:r>
+            <w:r>
+              <w:rPr>
+                <w:rFonts w:ascii="Menlo Regular" w:hAnsi="Menlo Regular" w:cs="Menlo Regular"/>
+              </w:rPr>
+              <w:t>0)</w:t>
             </w:r>
           </w:p>
         </w:tc>
@@ -10024,12 +11479,6 @@
                 <w:rFonts w:ascii="Menlo Regular" w:hAnsi="Menlo Regular" w:cs="Menlo Regular"/>
               </w:rPr>
             </w:pPr>
-            <w:r>
-              <w:rPr>
-                <w:rFonts w:ascii="Menlo Regular" w:hAnsi="Menlo Regular" w:cs="Menlo Regular" w:hint="eastAsia"/>
-              </w:rPr>
-              <w:t>0</w:t>
-            </w:r>
           </w:p>
         </w:tc>
         <w:tc>
@@ -10050,7 +11499,7 @@
                 <w:kern w:val="0"/>
                 <w:sz w:val="22"/>
               </w:rPr>
-              <w:t>n</w:t>
+              <w:t>y</w:t>
             </w:r>
           </w:p>
         </w:tc>
@@ -10080,6 +11529,249 @@
                 <w:rFonts w:ascii="Menlo Regular" w:hAnsi="Menlo Regular" w:cs="Menlo Regular"/>
               </w:rPr>
             </w:pPr>
+            <w:proofErr w:type="spellStart"/>
+            <w:r>
+              <w:rPr>
+                <w:rFonts w:ascii="Menlo Regular" w:hAnsi="Menlo Regular" w:cs="Menlo Regular"/>
+              </w:rPr>
+              <w:t>ele_</w:t>
+            </w:r>
+            <w:r>
+              <w:rPr>
+                <w:rFonts w:ascii="Menlo Regular" w:hAnsi="Menlo Regular" w:cs="Menlo Regular" w:hint="eastAsia"/>
+              </w:rPr>
+              <w:t>calculate</w:t>
+            </w:r>
+            <w:r>
+              <w:rPr>
+                <w:rFonts w:ascii="Menlo Regular" w:hAnsi="Menlo Regular" w:cs="Menlo Regular"/>
+              </w:rPr>
+              <w:t>_date</w:t>
+            </w:r>
+            <w:proofErr w:type="spellEnd"/>
+          </w:p>
+        </w:tc>
+        <w:tc>
+          <w:tcPr>
+            <w:tcW w:w="2268" w:type="dxa"/>
+          </w:tcPr>
+          <w:p>
+            <w:pPr>
+              <w:rPr>
+                <w:rFonts w:ascii="Menlo Regular" w:hAnsi="Menlo Regular" w:cs="Menlo Regular"/>
+              </w:rPr>
+            </w:pPr>
+            <w:r>
+              <w:rPr>
+                <w:rFonts w:ascii="Menlo Regular" w:hAnsi="Menlo Regular" w:cs="Menlo Regular" w:hint="eastAsia"/>
+              </w:rPr>
+              <w:t>计算</w:t>
+            </w:r>
+            <w:r>
+              <w:rPr>
+                <w:rFonts w:ascii="Menlo Regular" w:hAnsi="Menlo Regular" w:cs="Menlo Regular" w:hint="eastAsia"/>
+              </w:rPr>
+              <w:t>时间</w:t>
+            </w:r>
+          </w:p>
+        </w:tc>
+        <w:tc>
+          <w:tcPr>
+            <w:tcW w:w="2126" w:type="dxa"/>
+          </w:tcPr>
+          <w:p>
+            <w:pPr>
+              <w:rPr>
+                <w:rFonts w:ascii="Menlo Regular" w:hAnsi="Menlo Regular" w:cs="Menlo Regular"/>
+              </w:rPr>
+            </w:pPr>
+            <w:r>
+              <w:rPr>
+                <w:rFonts w:ascii="Menlo Regular" w:hAnsi="Menlo Regular" w:cs="Menlo Regular" w:hint="eastAsia"/>
+              </w:rPr>
+              <w:t>date</w:t>
+            </w:r>
+          </w:p>
+        </w:tc>
+        <w:tc>
+          <w:tcPr>
+            <w:tcW w:w="1802" w:type="dxa"/>
+          </w:tcPr>
+          <w:p>
+            <w:pPr>
+              <w:rPr>
+                <w:rFonts w:ascii="Menlo Regular" w:hAnsi="Menlo Regular" w:cs="Menlo Regular"/>
+              </w:rPr>
+            </w:pPr>
+          </w:p>
+        </w:tc>
+        <w:tc>
+          <w:tcPr>
+            <w:tcW w:w="1277" w:type="dxa"/>
+          </w:tcPr>
+          <w:p>
+            <w:pPr>
+              <w:rPr>
+                <w:rFonts w:ascii="Menlo Regular" w:hAnsi="Menlo Regular" w:cs="Menlo Regular"/>
+                <w:kern w:val="0"/>
+                <w:sz w:val="22"/>
+              </w:rPr>
+            </w:pPr>
+            <w:r>
+              <w:rPr>
+                <w:rFonts w:ascii="Menlo Regular" w:hAnsi="Menlo Regular" w:cs="Menlo Regular" w:hint="eastAsia"/>
+                <w:kern w:val="0"/>
+                <w:sz w:val="22"/>
+              </w:rPr>
+              <w:t>n</w:t>
+            </w:r>
+          </w:p>
+        </w:tc>
+        <w:tc>
+          <w:tcPr>
+            <w:tcW w:w="2875" w:type="dxa"/>
+          </w:tcPr>
+          <w:p>
+            <w:pPr>
+              <w:rPr>
+                <w:rFonts w:ascii="Menlo Regular" w:hAnsi="Menlo Regular" w:cs="Menlo Regular"/>
+                <w:kern w:val="0"/>
+                <w:sz w:val="22"/>
+              </w:rPr>
+            </w:pPr>
+          </w:p>
+        </w:tc>
+      </w:tr>
+      <w:tr>
+        <w:tc>
+          <w:tcPr>
+            <w:tcW w:w="2518" w:type="dxa"/>
+          </w:tcPr>
+          <w:p>
+            <w:pPr>
+              <w:rPr>
+                <w:rFonts w:ascii="Menlo Regular" w:hAnsi="Menlo Regular" w:cs="Menlo Regular"/>
+              </w:rPr>
+            </w:pPr>
+            <w:proofErr w:type="spellStart"/>
+            <w:r>
+              <w:rPr>
+                <w:rFonts w:ascii="Menlo Regular" w:hAnsi="Menlo Regular" w:cs="Menlo Regular"/>
+              </w:rPr>
+              <w:t>ele_</w:t>
+            </w:r>
+            <w:r>
+              <w:rPr>
+                <w:rFonts w:ascii="Menlo Regular" w:hAnsi="Menlo Regular" w:cs="Menlo Regular" w:hint="eastAsia"/>
+              </w:rPr>
+              <w:t>amount</w:t>
+            </w:r>
+            <w:proofErr w:type="spellEnd"/>
+          </w:p>
+        </w:tc>
+        <w:tc>
+          <w:tcPr>
+            <w:tcW w:w="2268" w:type="dxa"/>
+          </w:tcPr>
+          <w:p>
+            <w:pPr>
+              <w:rPr>
+                <w:rFonts w:ascii="Menlo Regular" w:hAnsi="Menlo Regular" w:cs="Menlo Regular"/>
+              </w:rPr>
+            </w:pPr>
+            <w:r>
+              <w:rPr>
+                <w:rFonts w:ascii="Menlo Regular" w:hAnsi="Menlo Regular" w:cs="Menlo Regular" w:hint="eastAsia"/>
+              </w:rPr>
+              <w:t>收取金额</w:t>
+            </w:r>
+          </w:p>
+        </w:tc>
+        <w:tc>
+          <w:tcPr>
+            <w:tcW w:w="2126" w:type="dxa"/>
+          </w:tcPr>
+          <w:p>
+            <w:pPr>
+              <w:rPr>
+                <w:rFonts w:ascii="Menlo Regular" w:hAnsi="Menlo Regular" w:cs="Menlo Regular"/>
+              </w:rPr>
+            </w:pPr>
+            <w:r>
+              <w:rPr>
+                <w:rFonts w:ascii="Menlo Regular" w:hAnsi="Menlo Regular" w:cs="Menlo Regular"/>
+              </w:rPr>
+              <w:t>n(4,2)</w:t>
+            </w:r>
+          </w:p>
+        </w:tc>
+        <w:tc>
+          <w:tcPr>
+            <w:tcW w:w="1802" w:type="dxa"/>
+          </w:tcPr>
+          <w:p>
+            <w:pPr>
+              <w:rPr>
+                <w:rFonts w:ascii="Menlo Regular" w:hAnsi="Menlo Regular" w:cs="Menlo Regular"/>
+              </w:rPr>
+            </w:pPr>
+            <w:r>
+              <w:rPr>
+                <w:rFonts w:ascii="Menlo Regular" w:hAnsi="Menlo Regular" w:cs="Menlo Regular" w:hint="eastAsia"/>
+              </w:rPr>
+              <w:t>0</w:t>
+            </w:r>
+          </w:p>
+        </w:tc>
+        <w:tc>
+          <w:tcPr>
+            <w:tcW w:w="1277" w:type="dxa"/>
+          </w:tcPr>
+          <w:p>
+            <w:pPr>
+              <w:rPr>
+                <w:rFonts w:ascii="Menlo Regular" w:hAnsi="Menlo Regular" w:cs="Menlo Regular"/>
+                <w:kern w:val="0"/>
+                <w:sz w:val="22"/>
+              </w:rPr>
+            </w:pPr>
+            <w:r>
+              <w:rPr>
+                <w:rFonts w:ascii="Menlo Regular" w:hAnsi="Menlo Regular" w:cs="Menlo Regular" w:hint="eastAsia"/>
+                <w:kern w:val="0"/>
+                <w:sz w:val="22"/>
+              </w:rPr>
+              <w:t>n</w:t>
+            </w:r>
+          </w:p>
+        </w:tc>
+        <w:tc>
+          <w:tcPr>
+            <w:tcW w:w="2875" w:type="dxa"/>
+          </w:tcPr>
+          <w:p>
+            <w:pPr>
+              <w:rPr>
+                <w:rFonts w:ascii="Menlo Regular" w:hAnsi="Menlo Regular" w:cs="Menlo Regular"/>
+                <w:kern w:val="0"/>
+                <w:sz w:val="22"/>
+              </w:rPr>
+            </w:pPr>
+          </w:p>
+        </w:tc>
+      </w:tr>
+      <w:tr>
+        <w:tc>
+          <w:tcPr>
+            <w:tcW w:w="2518" w:type="dxa"/>
+          </w:tcPr>
+          <w:p>
+            <w:pPr>
+              <w:rPr>
+                <w:rFonts w:ascii="Menlo Regular" w:hAnsi="Menlo Regular" w:cs="Menlo Regular"/>
+              </w:rPr>
+            </w:pPr>
+            <w:proofErr w:type="spellStart"/>
             <w:r>
               <w:rPr>
                 <w:rFonts w:ascii="Menlo Regular" w:hAnsi="Menlo Regular" w:cs="Menlo Regular" w:hint="eastAsia"/>
@@ -10090,8 +11782,15 @@
               <w:rPr>
                 <w:rFonts w:ascii="Menlo Regular" w:hAnsi="Menlo Regular" w:cs="Menlo Regular"/>
               </w:rPr>
-              <w:t>_peak_degree</w:t>
-            </w:r>
+              <w:t>_peak_</w:t>
+            </w:r>
+            <w:r>
+              <w:rPr>
+                <w:rFonts w:ascii="Menlo Regular" w:hAnsi="Menlo Regular" w:cs="Menlo Regular" w:hint="eastAsia"/>
+              </w:rPr>
+              <w:t>amount</w:t>
+            </w:r>
+            <w:proofErr w:type="spellEnd"/>
           </w:p>
         </w:tc>
         <w:tc>
@@ -10104,12 +11803,20 @@
                 <w:rFonts w:ascii="Menlo Regular" w:hAnsi="Menlo Regular" w:cs="Menlo Regular"/>
               </w:rPr>
             </w:pPr>
-            <w:r>
-              <w:rPr>
-                <w:rFonts w:ascii="Menlo Regular" w:hAnsi="Menlo Regular" w:cs="Menlo Regular" w:hint="eastAsia"/>
-              </w:rPr>
-              <w:t>峰值数</w:t>
-            </w:r>
+            <w:proofErr w:type="gramStart"/>
+            <w:r>
+              <w:rPr>
+                <w:rFonts w:ascii="Menlo Regular" w:hAnsi="Menlo Regular" w:cs="Menlo Regular" w:hint="eastAsia"/>
+              </w:rPr>
+              <w:t>峰</w:t>
+            </w:r>
+            <w:r>
+              <w:rPr>
+                <w:rFonts w:ascii="Menlo Regular" w:hAnsi="Menlo Regular" w:cs="Menlo Regular" w:hint="eastAsia"/>
+              </w:rPr>
+              <w:t>金额</w:t>
+            </w:r>
+            <w:proofErr w:type="gramEnd"/>
           </w:p>
         </w:tc>
         <w:tc>
@@ -10126,7 +11833,7 @@
               <w:rPr>
                 <w:rFonts w:ascii="Menlo Regular" w:hAnsi="Menlo Regular" w:cs="Menlo Regular"/>
               </w:rPr>
-              <w:t>f</w:t>
+              <w:t>n(4,2)</w:t>
             </w:r>
           </w:p>
         </w:tc>
@@ -10199,12 +11906,20 @@
                 <w:rFonts w:ascii="Menlo Regular" w:hAnsi="Menlo Regular" w:cs="Menlo Regular"/>
               </w:rPr>
             </w:pPr>
-            <w:r>
-              <w:rPr>
-                <w:rFonts w:ascii="Menlo Regular" w:hAnsi="Menlo Regular" w:cs="Menlo Regular"/>
-              </w:rPr>
-              <w:t>ele_valley_degree</w:t>
-            </w:r>
+            <w:proofErr w:type="spellStart"/>
+            <w:r>
+              <w:rPr>
+                <w:rFonts w:ascii="Menlo Regular" w:hAnsi="Menlo Regular" w:cs="Menlo Regular"/>
+              </w:rPr>
+              <w:t>ele_valley_</w:t>
+            </w:r>
+            <w:r>
+              <w:rPr>
+                <w:rFonts w:ascii="Menlo Regular" w:hAnsi="Menlo Regular" w:cs="Menlo Regular" w:hint="eastAsia"/>
+              </w:rPr>
+              <w:t>amount</w:t>
+            </w:r>
+            <w:proofErr w:type="spellEnd"/>
           </w:p>
         </w:tc>
         <w:tc>
@@ -10217,12 +11932,20 @@
                 <w:rFonts w:ascii="Menlo Regular" w:hAnsi="Menlo Regular" w:cs="Menlo Regular"/>
               </w:rPr>
             </w:pPr>
-            <w:r>
-              <w:rPr>
-                <w:rFonts w:ascii="Menlo Regular" w:hAnsi="Menlo Regular" w:cs="Menlo Regular" w:hint="eastAsia"/>
-              </w:rPr>
-              <w:t>谷值数</w:t>
-            </w:r>
+            <w:proofErr w:type="gramStart"/>
+            <w:r>
+              <w:rPr>
+                <w:rFonts w:ascii="Menlo Regular" w:hAnsi="Menlo Regular" w:cs="Menlo Regular" w:hint="eastAsia"/>
+              </w:rPr>
+              <w:t>谷</w:t>
+            </w:r>
+            <w:r>
+              <w:rPr>
+                <w:rFonts w:ascii="Menlo Regular" w:hAnsi="Menlo Regular" w:cs="Menlo Regular" w:hint="eastAsia"/>
+              </w:rPr>
+              <w:t>金额</w:t>
+            </w:r>
+            <w:proofErr w:type="gramEnd"/>
           </w:p>
         </w:tc>
         <w:tc>
@@ -10239,7 +11962,1560 @@
               <w:rPr>
                 <w:rFonts w:ascii="Menlo Regular" w:hAnsi="Menlo Regular" w:cs="Menlo Regular"/>
               </w:rPr>
-              <w:t>f</w:t>
+              <w:t>n(4,2)</w:t>
+            </w:r>
+          </w:p>
+        </w:tc>
+        <w:tc>
+          <w:tcPr>
+            <w:tcW w:w="1802" w:type="dxa"/>
+          </w:tcPr>
+          <w:p>
+            <w:pPr>
+              <w:rPr>
+                <w:rFonts w:ascii="Menlo Regular" w:hAnsi="Menlo Regular" w:cs="Menlo Regular"/>
+              </w:rPr>
+            </w:pPr>
+            <w:r>
+              <w:rPr>
+                <w:rFonts w:ascii="Menlo Regular" w:hAnsi="Menlo Regular" w:cs="Menlo Regular" w:hint="eastAsia"/>
+              </w:rPr>
+              <w:t>0</w:t>
+            </w:r>
+          </w:p>
+        </w:tc>
+        <w:tc>
+          <w:tcPr>
+            <w:tcW w:w="1277" w:type="dxa"/>
+          </w:tcPr>
+          <w:p>
+            <w:pPr>
+              <w:rPr>
+                <w:rFonts w:ascii="Menlo Regular" w:hAnsi="Menlo Regular" w:cs="Menlo Regular"/>
+                <w:kern w:val="0"/>
+                <w:sz w:val="22"/>
+              </w:rPr>
+            </w:pPr>
+            <w:r>
+              <w:rPr>
+                <w:rFonts w:ascii="Menlo Regular" w:hAnsi="Menlo Regular" w:cs="Menlo Regular" w:hint="eastAsia"/>
+                <w:kern w:val="0"/>
+                <w:sz w:val="22"/>
+              </w:rPr>
+              <w:t>n</w:t>
+            </w:r>
+          </w:p>
+        </w:tc>
+        <w:tc>
+          <w:tcPr>
+            <w:tcW w:w="2875" w:type="dxa"/>
+          </w:tcPr>
+          <w:p>
+            <w:pPr>
+              <w:rPr>
+                <w:rFonts w:ascii="Menlo Regular" w:hAnsi="Menlo Regular" w:cs="Menlo Regular"/>
+                <w:kern w:val="0"/>
+                <w:sz w:val="22"/>
+              </w:rPr>
+            </w:pPr>
+          </w:p>
+        </w:tc>
+      </w:tr>
+    </w:tbl>
+    <w:p>
+      <w:pPr>
+        <w:rPr>
+          <w:rFonts w:hint="eastAsia"/>
+        </w:rPr>
+      </w:pPr>
+    </w:p>
+    <w:p>
+      <w:pPr>
+        <w:pStyle w:val="2"/>
+      </w:pPr>
+      <w:r>
+        <w:rPr>
+          <w:rFonts w:hint="eastAsia"/>
+        </w:rPr>
+        <w:t>水燃气宽带电视</w:t>
+      </w:r>
+      <w:r>
+        <w:rPr>
+          <w:rFonts w:hint="eastAsia"/>
+        </w:rPr>
+        <w:t>收取流水</w:t>
+      </w:r>
+      <w:bookmarkStart w:id="0" w:name="_GoBack"/>
+      <w:bookmarkEnd w:id="0"/>
+    </w:p>
+    <w:p>
+      <w:pPr>
+        <w:pStyle w:val="HTML"/>
+        <w:shd w:val="clear" w:color="auto" w:fill="FFFFFF"/>
+        <w:rPr>
+          <w:rFonts w:ascii="inherit" w:hAnsi="inherit" w:cs="宋体" w:hint="eastAsia"/>
+          <w:color w:val="212121"/>
+          <w:sz w:val="24"/>
+          <w:szCs w:val="24"/>
+        </w:rPr>
+      </w:pPr>
+      <w:r>
+        <w:rPr>
+          <w:rFonts w:ascii="Menlo Regular" w:hAnsi="Menlo Regular" w:cs="Menlo Regular" w:hint="eastAsia"/>
+          <w:b/>
+        </w:rPr>
+        <w:t>表名</w:t>
+      </w:r>
+      <w:r>
+        <w:rPr>
+          <w:rFonts w:ascii="Menlo Regular" w:hAnsi="Menlo Regular" w:cs="Menlo Regular" w:hint="eastAsia"/>
+        </w:rPr>
+        <w:t>：</w:t>
+      </w:r>
+      <w:proofErr w:type="spellStart"/>
+      <w:r>
+        <w:rPr>
+          <w:rFonts w:ascii="Menlo Regular" w:hAnsi="Menlo Regular" w:cs="Menlo Regular" w:hint="eastAsia"/>
+        </w:rPr>
+        <w:t>fee</w:t>
+      </w:r>
+      <w:r>
+        <w:rPr>
+          <w:rFonts w:ascii="Menlo Regular" w:hAnsi="Menlo Regular" w:cs="Menlo Regular"/>
+        </w:rPr>
+        <w:t>_</w:t>
+      </w:r>
+      <w:r>
+        <w:rPr>
+          <w:rFonts w:ascii="Menlo Regular" w:hAnsi="Menlo Regular" w:cs="Menlo Regular" w:hint="eastAsia"/>
+        </w:rPr>
+        <w:t>gas</w:t>
+      </w:r>
+      <w:proofErr w:type="spellEnd"/>
+      <w:r>
+        <w:rPr>
+          <w:rFonts w:ascii="Menlo Regular" w:hAnsi="Menlo Regular" w:cs="Menlo Regular" w:hint="eastAsia"/>
+        </w:rPr>
+        <w:t>_</w:t>
+      </w:r>
+      <w:proofErr w:type="spellStart"/>
+      <w:r>
+        <w:rPr>
+          <w:rFonts w:ascii="inherit" w:hAnsi="inherit" w:cs="宋体" w:hint="eastAsia"/>
+          <w:color w:val="212121"/>
+          <w:sz w:val="24"/>
+          <w:szCs w:val="24"/>
+          <w:lang w:val="en"/>
+        </w:rPr>
+        <w:t>charged_flow</w:t>
+      </w:r>
+      <w:proofErr w:type="spellEnd"/>
+    </w:p>
+    <w:p>
+      <w:pPr>
+        <w:rPr>
+          <w:rFonts w:ascii="Menlo Regular" w:hAnsi="Menlo Regular" w:cs="Menlo Regular"/>
+        </w:rPr>
+      </w:pPr>
+      <w:r>
+        <w:rPr>
+          <w:rFonts w:ascii="Menlo Regular" w:hAnsi="Menlo Regular" w:cs="Menlo Regular" w:hint="eastAsia"/>
+          <w:b/>
+        </w:rPr>
+        <w:t>主键</w:t>
+      </w:r>
+      <w:r>
+        <w:rPr>
+          <w:rFonts w:ascii="Menlo Regular" w:hAnsi="Menlo Regular" w:cs="Menlo Regular" w:hint="eastAsia"/>
+        </w:rPr>
+        <w:t>：</w:t>
+      </w:r>
+      <w:r>
+        <w:rPr>
+          <w:rFonts w:ascii="Menlo Regular" w:hAnsi="Menlo Regular" w:cs="Menlo Regular"/>
+          <w:kern w:val="0"/>
+          <w:sz w:val="22"/>
+        </w:rPr>
+        <w:t xml:space="preserve"> </w:t>
+      </w:r>
+      <w:proofErr w:type="gramStart"/>
+      <w:r>
+        <w:rPr>
+          <w:rFonts w:ascii="Menlo Regular" w:hAnsi="Menlo Regular" w:cs="Menlo Regular" w:hint="eastAsia"/>
+          <w:kern w:val="0"/>
+          <w:sz w:val="22"/>
+        </w:rPr>
+        <w:t>id</w:t>
+      </w:r>
+      <w:proofErr w:type="gramEnd"/>
+    </w:p>
+    <w:p>
+      <w:pPr>
+        <w:rPr>
+          <w:rFonts w:ascii="Menlo Regular" w:hAnsi="Menlo Regular" w:cs="Menlo Regular"/>
+        </w:rPr>
+      </w:pPr>
+      <w:r>
+        <w:rPr>
+          <w:rFonts w:ascii="Menlo Regular" w:hAnsi="Menlo Regular" w:cs="Menlo Regular" w:hint="eastAsia"/>
+          <w:b/>
+        </w:rPr>
+        <w:t>索引</w:t>
+      </w:r>
+      <w:r>
+        <w:rPr>
+          <w:rFonts w:ascii="Menlo Regular" w:hAnsi="Menlo Regular" w:cs="Menlo Regular" w:hint="eastAsia"/>
+        </w:rPr>
+        <w:t>：</w:t>
+      </w:r>
+    </w:p>
+    <w:p>
+      <w:pPr>
+        <w:rPr>
+          <w:rFonts w:ascii="Menlo Regular" w:hAnsi="Menlo Regular" w:cs="Menlo Regular"/>
+        </w:rPr>
+      </w:pPr>
+      <w:r>
+        <w:rPr>
+          <w:rFonts w:ascii="Menlo Regular" w:hAnsi="Menlo Regular" w:cs="Menlo Regular" w:hint="eastAsia"/>
+        </w:rPr>
+        <w:t>说明：电表读数计算金额</w:t>
+      </w:r>
+    </w:p>
+    <w:tbl>
+      <w:tblPr>
+        <w:tblStyle w:val="ad"/>
+        <w:tblW w:w="0" w:type="auto"/>
+        <w:tblLook w:val="04A0" w:firstRow="1" w:lastRow="0" w:firstColumn="1" w:lastColumn="0" w:noHBand="0" w:noVBand="1"/>
+      </w:tblPr>
+      <w:tblGrid>
+        <w:gridCol w:w="2518"/>
+        <w:gridCol w:w="2268"/>
+        <w:gridCol w:w="2126"/>
+        <w:gridCol w:w="1802"/>
+        <w:gridCol w:w="1277"/>
+        <w:gridCol w:w="2875"/>
+      </w:tblGrid>
+      <w:tr>
+        <w:tc>
+          <w:tcPr>
+            <w:tcW w:w="2518" w:type="dxa"/>
+          </w:tcPr>
+          <w:p>
+            <w:pPr>
+              <w:jc w:val="center"/>
+              <w:rPr>
+                <w:rFonts w:ascii="Menlo Regular" w:hAnsi="Menlo Regular" w:cs="Menlo Regular"/>
+              </w:rPr>
+            </w:pPr>
+            <w:r>
+              <w:rPr>
+                <w:rFonts w:ascii="Menlo Regular" w:hAnsi="Menlo Regular" w:cs="Menlo Regular" w:hint="eastAsia"/>
+              </w:rPr>
+              <w:t>名称</w:t>
+            </w:r>
+          </w:p>
+        </w:tc>
+        <w:tc>
+          <w:tcPr>
+            <w:tcW w:w="2268" w:type="dxa"/>
+          </w:tcPr>
+          <w:p>
+            <w:pPr>
+              <w:jc w:val="center"/>
+              <w:rPr>
+                <w:rFonts w:ascii="Menlo Regular" w:hAnsi="Menlo Regular" w:cs="Menlo Regular"/>
+              </w:rPr>
+            </w:pPr>
+            <w:r>
+              <w:rPr>
+                <w:rFonts w:ascii="Menlo Regular" w:hAnsi="Menlo Regular" w:cs="Menlo Regular" w:hint="eastAsia"/>
+              </w:rPr>
+              <w:t>含义</w:t>
+            </w:r>
+          </w:p>
+        </w:tc>
+        <w:tc>
+          <w:tcPr>
+            <w:tcW w:w="2126" w:type="dxa"/>
+          </w:tcPr>
+          <w:p>
+            <w:pPr>
+              <w:jc w:val="center"/>
+              <w:rPr>
+                <w:rFonts w:ascii="Menlo Regular" w:hAnsi="Menlo Regular" w:cs="Menlo Regular"/>
+              </w:rPr>
+            </w:pPr>
+            <w:r>
+              <w:rPr>
+                <w:rFonts w:ascii="Menlo Regular" w:hAnsi="Menlo Regular" w:cs="Menlo Regular" w:hint="eastAsia"/>
+              </w:rPr>
+              <w:t>类型</w:t>
+            </w:r>
+          </w:p>
+        </w:tc>
+        <w:tc>
+          <w:tcPr>
+            <w:tcW w:w="1802" w:type="dxa"/>
+          </w:tcPr>
+          <w:p>
+            <w:pPr>
+              <w:jc w:val="center"/>
+              <w:rPr>
+                <w:rFonts w:ascii="Menlo Regular" w:hAnsi="Menlo Regular" w:cs="Menlo Regular"/>
+              </w:rPr>
+            </w:pPr>
+            <w:r>
+              <w:rPr>
+                <w:rFonts w:ascii="Menlo Regular" w:hAnsi="Menlo Regular" w:cs="Menlo Regular" w:hint="eastAsia"/>
+              </w:rPr>
+              <w:t>默认值</w:t>
+            </w:r>
+          </w:p>
+        </w:tc>
+        <w:tc>
+          <w:tcPr>
+            <w:tcW w:w="1277" w:type="dxa"/>
+          </w:tcPr>
+          <w:p>
+            <w:pPr>
+              <w:jc w:val="center"/>
+              <w:rPr>
+                <w:rFonts w:ascii="Menlo Regular" w:hAnsi="Menlo Regular" w:cs="Menlo Regular"/>
+              </w:rPr>
+            </w:pPr>
+            <w:r>
+              <w:rPr>
+                <w:rFonts w:ascii="Menlo Regular" w:hAnsi="Menlo Regular" w:cs="Menlo Regular" w:hint="eastAsia"/>
+              </w:rPr>
+              <w:t>是否非空</w:t>
+            </w:r>
+          </w:p>
+        </w:tc>
+        <w:tc>
+          <w:tcPr>
+            <w:tcW w:w="2875" w:type="dxa"/>
+          </w:tcPr>
+          <w:p>
+            <w:pPr>
+              <w:jc w:val="center"/>
+              <w:rPr>
+                <w:rFonts w:ascii="Menlo Regular" w:hAnsi="Menlo Regular" w:cs="Menlo Regular"/>
+              </w:rPr>
+            </w:pPr>
+            <w:r>
+              <w:rPr>
+                <w:rFonts w:ascii="Menlo Regular" w:hAnsi="Menlo Regular" w:cs="Menlo Regular" w:hint="eastAsia"/>
+              </w:rPr>
+              <w:t>备注</w:t>
+            </w:r>
+          </w:p>
+        </w:tc>
+      </w:tr>
+      <w:tr>
+        <w:tc>
+          <w:tcPr>
+            <w:tcW w:w="2518" w:type="dxa"/>
+          </w:tcPr>
+          <w:p>
+            <w:pPr>
+              <w:rPr>
+                <w:rFonts w:ascii="Menlo Regular" w:hAnsi="Menlo Regular" w:cs="Menlo Regular"/>
+                <w:kern w:val="0"/>
+                <w:sz w:val="22"/>
+              </w:rPr>
+            </w:pPr>
+            <w:r>
+              <w:rPr>
+                <w:rFonts w:ascii="Menlo Regular" w:hAnsi="Menlo Regular" w:cs="Menlo Regular"/>
+                <w:kern w:val="0"/>
+                <w:sz w:val="22"/>
+              </w:rPr>
+              <w:t>id</w:t>
+            </w:r>
+          </w:p>
+        </w:tc>
+        <w:tc>
+          <w:tcPr>
+            <w:tcW w:w="2268" w:type="dxa"/>
+          </w:tcPr>
+          <w:p>
+            <w:pPr>
+              <w:rPr>
+                <w:rFonts w:ascii="Menlo Regular" w:hAnsi="Menlo Regular" w:cs="Menlo Regular"/>
+              </w:rPr>
+            </w:pPr>
+            <w:r>
+              <w:rPr>
+                <w:rFonts w:ascii="Menlo Regular" w:hAnsi="Menlo Regular" w:cs="Menlo Regular" w:hint="eastAsia"/>
+              </w:rPr>
+              <w:t>内码</w:t>
+            </w:r>
+          </w:p>
+        </w:tc>
+        <w:tc>
+          <w:tcPr>
+            <w:tcW w:w="2126" w:type="dxa"/>
+          </w:tcPr>
+          <w:p>
+            <w:pPr>
+              <w:rPr>
+                <w:rFonts w:ascii="Menlo Regular" w:hAnsi="Menlo Regular" w:cs="Menlo Regular"/>
+              </w:rPr>
+            </w:pPr>
+            <w:r>
+              <w:rPr>
+                <w:rFonts w:ascii="Menlo Regular" w:hAnsi="Menlo Regular" w:cs="Menlo Regular"/>
+              </w:rPr>
+              <w:t>v(</w:t>
+            </w:r>
+            <w:r>
+              <w:rPr>
+                <w:rFonts w:ascii="Menlo Regular" w:hAnsi="Menlo Regular" w:cs="Menlo Regular" w:hint="eastAsia"/>
+              </w:rPr>
+              <w:t>64</w:t>
+            </w:r>
+            <w:r>
+              <w:rPr>
+                <w:rFonts w:ascii="Menlo Regular" w:hAnsi="Menlo Regular" w:cs="Menlo Regular"/>
+              </w:rPr>
+              <w:t>)</w:t>
+            </w:r>
+          </w:p>
+        </w:tc>
+        <w:tc>
+          <w:tcPr>
+            <w:tcW w:w="1802" w:type="dxa"/>
+          </w:tcPr>
+          <w:p>
+            <w:pPr>
+              <w:rPr>
+                <w:rFonts w:ascii="Menlo Regular" w:hAnsi="Menlo Regular" w:cs="Menlo Regular"/>
+              </w:rPr>
+            </w:pPr>
+          </w:p>
+        </w:tc>
+        <w:tc>
+          <w:tcPr>
+            <w:tcW w:w="1277" w:type="dxa"/>
+          </w:tcPr>
+          <w:p>
+            <w:pPr>
+              <w:rPr>
+                <w:rFonts w:ascii="Menlo Regular" w:hAnsi="Menlo Regular" w:cs="Menlo Regular"/>
+              </w:rPr>
+            </w:pPr>
+            <w:r>
+              <w:rPr>
+                <w:rFonts w:ascii="Menlo Regular" w:hAnsi="Menlo Regular" w:cs="Menlo Regular"/>
+              </w:rPr>
+              <w:t>n</w:t>
+            </w:r>
+          </w:p>
+        </w:tc>
+        <w:tc>
+          <w:tcPr>
+            <w:tcW w:w="2875" w:type="dxa"/>
+          </w:tcPr>
+          <w:p>
+            <w:pPr>
+              <w:rPr>
+                <w:rFonts w:ascii="Menlo Regular" w:hAnsi="Menlo Regular" w:cs="Menlo Regular"/>
+              </w:rPr>
+            </w:pPr>
+            <w:r>
+              <w:rPr>
+                <w:rFonts w:ascii="Menlo Regular" w:hAnsi="Menlo Regular" w:cs="Menlo Regular" w:hint="eastAsia"/>
+              </w:rPr>
+              <w:t>主键</w:t>
+            </w:r>
+          </w:p>
+        </w:tc>
+      </w:tr>
+      <w:tr>
+        <w:tc>
+          <w:tcPr>
+            <w:tcW w:w="2518" w:type="dxa"/>
+          </w:tcPr>
+          <w:p>
+            <w:pPr>
+              <w:rPr>
+                <w:rFonts w:ascii="Menlo Regular" w:hAnsi="Menlo Regular" w:cs="Menlo Regular"/>
+                <w:kern w:val="0"/>
+                <w:sz w:val="22"/>
+              </w:rPr>
+            </w:pPr>
+            <w:proofErr w:type="spellStart"/>
+            <w:r>
+              <w:rPr>
+                <w:rFonts w:ascii="Menlo Regular" w:hAnsi="Menlo Regular" w:cs="Menlo Regular" w:hint="eastAsia"/>
+                <w:kern w:val="0"/>
+                <w:sz w:val="22"/>
+              </w:rPr>
+              <w:t>property</w:t>
+            </w:r>
+            <w:r>
+              <w:rPr>
+                <w:rFonts w:ascii="Menlo Regular" w:hAnsi="Menlo Regular" w:cs="Menlo Regular"/>
+                <w:kern w:val="0"/>
+                <w:sz w:val="22"/>
+              </w:rPr>
+              <w:t>_id</w:t>
+            </w:r>
+            <w:proofErr w:type="spellEnd"/>
+          </w:p>
+        </w:tc>
+        <w:tc>
+          <w:tcPr>
+            <w:tcW w:w="2268" w:type="dxa"/>
+          </w:tcPr>
+          <w:p>
+            <w:pPr>
+              <w:rPr>
+                <w:rFonts w:ascii="Menlo Regular" w:hAnsi="Menlo Regular" w:cs="Menlo Regular"/>
+              </w:rPr>
+            </w:pPr>
+            <w:r>
+              <w:rPr>
+                <w:rFonts w:ascii="Menlo Regular" w:hAnsi="Menlo Regular" w:cs="Menlo Regular" w:hint="eastAsia"/>
+              </w:rPr>
+              <w:t>物业</w:t>
+            </w:r>
+            <w:r>
+              <w:rPr>
+                <w:rFonts w:ascii="Menlo Regular" w:hAnsi="Menlo Regular" w:cs="Menlo Regular" w:hint="eastAsia"/>
+              </w:rPr>
+              <w:t>ID</w:t>
+            </w:r>
+          </w:p>
+        </w:tc>
+        <w:tc>
+          <w:tcPr>
+            <w:tcW w:w="2126" w:type="dxa"/>
+          </w:tcPr>
+          <w:p>
+            <w:pPr>
+              <w:rPr>
+                <w:rFonts w:ascii="Menlo Regular" w:hAnsi="Menlo Regular" w:cs="Menlo Regular"/>
+              </w:rPr>
+            </w:pPr>
+            <w:r>
+              <w:rPr>
+                <w:rFonts w:ascii="Menlo Regular" w:hAnsi="Menlo Regular" w:cs="Menlo Regular"/>
+              </w:rPr>
+              <w:t>v(120)</w:t>
+            </w:r>
+          </w:p>
+        </w:tc>
+        <w:tc>
+          <w:tcPr>
+            <w:tcW w:w="1802" w:type="dxa"/>
+          </w:tcPr>
+          <w:p>
+            <w:pPr>
+              <w:rPr>
+                <w:rFonts w:ascii="Menlo Regular" w:hAnsi="Menlo Regular" w:cs="Menlo Regular"/>
+              </w:rPr>
+            </w:pPr>
+          </w:p>
+        </w:tc>
+        <w:tc>
+          <w:tcPr>
+            <w:tcW w:w="1277" w:type="dxa"/>
+          </w:tcPr>
+          <w:p>
+            <w:pPr>
+              <w:rPr>
+                <w:rFonts w:ascii="Menlo Regular" w:hAnsi="Menlo Regular" w:cs="Menlo Regular"/>
+              </w:rPr>
+            </w:pPr>
+            <w:r>
+              <w:rPr>
+                <w:rFonts w:ascii="Menlo Regular" w:hAnsi="Menlo Regular" w:cs="Menlo Regular"/>
+              </w:rPr>
+              <w:t>n</w:t>
+            </w:r>
+          </w:p>
+        </w:tc>
+        <w:tc>
+          <w:tcPr>
+            <w:tcW w:w="2875" w:type="dxa"/>
+          </w:tcPr>
+          <w:p>
+            <w:pPr>
+              <w:rPr>
+                <w:rFonts w:ascii="Menlo Regular" w:hAnsi="Menlo Regular" w:cs="Menlo Regular"/>
+              </w:rPr>
+            </w:pPr>
+          </w:p>
+        </w:tc>
+      </w:tr>
+      <w:tr>
+        <w:tc>
+          <w:tcPr>
+            <w:tcW w:w="2518" w:type="dxa"/>
+          </w:tcPr>
+          <w:p>
+            <w:pPr>
+              <w:rPr>
+                <w:rFonts w:ascii="Menlo Regular" w:hAnsi="Menlo Regular" w:cs="Menlo Regular"/>
+                <w:kern w:val="0"/>
+                <w:sz w:val="22"/>
+              </w:rPr>
+            </w:pPr>
+            <w:proofErr w:type="spellStart"/>
+            <w:r>
+              <w:rPr>
+                <w:rFonts w:ascii="Menlo Regular" w:hAnsi="Menlo Regular" w:cs="Menlo Regular"/>
+                <w:kern w:val="0"/>
+                <w:sz w:val="22"/>
+              </w:rPr>
+              <w:t>house_id</w:t>
+            </w:r>
+            <w:proofErr w:type="spellEnd"/>
+          </w:p>
+        </w:tc>
+        <w:tc>
+          <w:tcPr>
+            <w:tcW w:w="2268" w:type="dxa"/>
+          </w:tcPr>
+          <w:p>
+            <w:pPr>
+              <w:rPr>
+                <w:rFonts w:ascii="Menlo Regular" w:hAnsi="Menlo Regular" w:cs="Menlo Regular"/>
+              </w:rPr>
+            </w:pPr>
+            <w:r>
+              <w:rPr>
+                <w:rFonts w:ascii="Menlo Regular" w:hAnsi="Menlo Regular" w:cs="Menlo Regular" w:hint="eastAsia"/>
+              </w:rPr>
+              <w:t>房屋</w:t>
+            </w:r>
+            <w:r>
+              <w:rPr>
+                <w:rFonts w:ascii="Menlo Regular" w:hAnsi="Menlo Regular" w:cs="Menlo Regular" w:hint="eastAsia"/>
+              </w:rPr>
+              <w:t>ID</w:t>
+            </w:r>
+          </w:p>
+        </w:tc>
+        <w:tc>
+          <w:tcPr>
+            <w:tcW w:w="2126" w:type="dxa"/>
+          </w:tcPr>
+          <w:p>
+            <w:pPr>
+              <w:rPr>
+                <w:rFonts w:ascii="Menlo Regular" w:hAnsi="Menlo Regular" w:cs="Menlo Regular"/>
+              </w:rPr>
+            </w:pPr>
+            <w:r>
+              <w:rPr>
+                <w:rFonts w:ascii="Menlo Regular" w:hAnsi="Menlo Regular" w:cs="Menlo Regular"/>
+              </w:rPr>
+              <w:t>v(120)</w:t>
+            </w:r>
+          </w:p>
+        </w:tc>
+        <w:tc>
+          <w:tcPr>
+            <w:tcW w:w="1802" w:type="dxa"/>
+          </w:tcPr>
+          <w:p>
+            <w:pPr>
+              <w:rPr>
+                <w:rFonts w:ascii="Menlo Regular" w:hAnsi="Menlo Regular" w:cs="Menlo Regular"/>
+              </w:rPr>
+            </w:pPr>
+          </w:p>
+        </w:tc>
+        <w:tc>
+          <w:tcPr>
+            <w:tcW w:w="1277" w:type="dxa"/>
+          </w:tcPr>
+          <w:p>
+            <w:pPr>
+              <w:rPr>
+                <w:rFonts w:ascii="Menlo Regular" w:hAnsi="Menlo Regular" w:cs="Menlo Regular"/>
+              </w:rPr>
+            </w:pPr>
+            <w:r>
+              <w:rPr>
+                <w:rFonts w:ascii="Menlo Regular" w:hAnsi="Menlo Regular" w:cs="Menlo Regular"/>
+              </w:rPr>
+              <w:t>n</w:t>
+            </w:r>
+          </w:p>
+        </w:tc>
+        <w:tc>
+          <w:tcPr>
+            <w:tcW w:w="2875" w:type="dxa"/>
+          </w:tcPr>
+          <w:p>
+            <w:pPr>
+              <w:rPr>
+                <w:rFonts w:ascii="Menlo Regular" w:hAnsi="Menlo Regular" w:cs="Menlo Regular"/>
+              </w:rPr>
+            </w:pPr>
+          </w:p>
+        </w:tc>
+      </w:tr>
+      <w:tr>
+        <w:tc>
+          <w:tcPr>
+            <w:tcW w:w="2518" w:type="dxa"/>
+          </w:tcPr>
+          <w:p>
+            <w:pPr>
+              <w:rPr>
+                <w:rFonts w:ascii="Menlo Regular" w:hAnsi="Menlo Regular" w:cs="Menlo Regular"/>
+              </w:rPr>
+            </w:pPr>
+            <w:proofErr w:type="spellStart"/>
+            <w:r>
+              <w:rPr>
+                <w:rFonts w:ascii="Menlo Regular" w:hAnsi="Menlo Regular" w:cs="Menlo Regular"/>
+              </w:rPr>
+              <w:lastRenderedPageBreak/>
+              <w:t>house_</w:t>
+            </w:r>
+            <w:r>
+              <w:rPr>
+                <w:rFonts w:ascii="Menlo Regular" w:hAnsi="Menlo Regular" w:cs="Menlo Regular" w:hint="eastAsia"/>
+              </w:rPr>
+              <w:t>no</w:t>
+            </w:r>
+            <w:proofErr w:type="spellEnd"/>
+          </w:p>
+        </w:tc>
+        <w:tc>
+          <w:tcPr>
+            <w:tcW w:w="2268" w:type="dxa"/>
+          </w:tcPr>
+          <w:p>
+            <w:pPr>
+              <w:rPr>
+                <w:rFonts w:ascii="Menlo Regular" w:hAnsi="Menlo Regular" w:cs="Menlo Regular"/>
+              </w:rPr>
+            </w:pPr>
+            <w:r>
+              <w:rPr>
+                <w:rFonts w:ascii="Menlo Regular" w:hAnsi="Menlo Regular" w:cs="Menlo Regular" w:hint="eastAsia"/>
+              </w:rPr>
+              <w:t>房号</w:t>
+            </w:r>
+          </w:p>
+        </w:tc>
+        <w:tc>
+          <w:tcPr>
+            <w:tcW w:w="2126" w:type="dxa"/>
+          </w:tcPr>
+          <w:p>
+            <w:pPr>
+              <w:rPr>
+                <w:rFonts w:ascii="Menlo Regular" w:hAnsi="Menlo Regular" w:cs="Menlo Regular"/>
+              </w:rPr>
+            </w:pPr>
+            <w:r>
+              <w:rPr>
+                <w:rFonts w:ascii="Menlo Regular" w:hAnsi="Menlo Regular" w:cs="Menlo Regular"/>
+              </w:rPr>
+              <w:t>v(</w:t>
+            </w:r>
+            <w:r>
+              <w:rPr>
+                <w:rFonts w:ascii="Menlo Regular" w:hAnsi="Menlo Regular" w:cs="Menlo Regular" w:hint="eastAsia"/>
+              </w:rPr>
+              <w:t>10</w:t>
+            </w:r>
+            <w:r>
+              <w:rPr>
+                <w:rFonts w:ascii="Menlo Regular" w:hAnsi="Menlo Regular" w:cs="Menlo Regular"/>
+              </w:rPr>
+              <w:t>)</w:t>
+            </w:r>
+          </w:p>
+        </w:tc>
+        <w:tc>
+          <w:tcPr>
+            <w:tcW w:w="1802" w:type="dxa"/>
+          </w:tcPr>
+          <w:p>
+            <w:pPr>
+              <w:rPr>
+                <w:rFonts w:ascii="Menlo Regular" w:hAnsi="Menlo Regular" w:cs="Menlo Regular"/>
+              </w:rPr>
+            </w:pPr>
+            <w:r>
+              <w:rPr>
+                <w:rFonts w:ascii="Menlo Regular" w:hAnsi="Menlo Regular" w:cs="Menlo Regular" w:hint="eastAsia"/>
+              </w:rPr>
+              <w:t>0</w:t>
+            </w:r>
+          </w:p>
+        </w:tc>
+        <w:tc>
+          <w:tcPr>
+            <w:tcW w:w="1277" w:type="dxa"/>
+          </w:tcPr>
+          <w:p>
+            <w:pPr>
+              <w:rPr>
+                <w:rFonts w:ascii="Menlo Regular" w:hAnsi="Menlo Regular" w:cs="Menlo Regular"/>
+                <w:kern w:val="0"/>
+                <w:sz w:val="22"/>
+              </w:rPr>
+            </w:pPr>
+            <w:r>
+              <w:rPr>
+                <w:rFonts w:ascii="Menlo Regular" w:hAnsi="Menlo Regular" w:cs="Menlo Regular" w:hint="eastAsia"/>
+                <w:kern w:val="0"/>
+                <w:sz w:val="22"/>
+              </w:rPr>
+              <w:t>n</w:t>
+            </w:r>
+          </w:p>
+        </w:tc>
+        <w:tc>
+          <w:tcPr>
+            <w:tcW w:w="2875" w:type="dxa"/>
+          </w:tcPr>
+          <w:p>
+            <w:pPr>
+              <w:rPr>
+                <w:rFonts w:ascii="Menlo Regular" w:hAnsi="Menlo Regular" w:cs="Menlo Regular"/>
+                <w:kern w:val="0"/>
+                <w:sz w:val="22"/>
+              </w:rPr>
+            </w:pPr>
+            <w:r>
+              <w:rPr>
+                <w:rFonts w:ascii="Menlo Regular" w:hAnsi="Menlo Regular" w:cs="Menlo Regular" w:hint="eastAsia"/>
+                <w:kern w:val="0"/>
+                <w:sz w:val="22"/>
+              </w:rPr>
+              <w:t>0</w:t>
+            </w:r>
+            <w:r>
+              <w:rPr>
+                <w:rFonts w:ascii="Menlo Regular" w:hAnsi="Menlo Regular" w:cs="Menlo Regular" w:hint="eastAsia"/>
+                <w:kern w:val="0"/>
+                <w:sz w:val="22"/>
+              </w:rPr>
+              <w:t>：公摊</w:t>
+            </w:r>
+          </w:p>
+        </w:tc>
+      </w:tr>
+      <w:tr>
+        <w:tc>
+          <w:tcPr>
+            <w:tcW w:w="2518" w:type="dxa"/>
+          </w:tcPr>
+          <w:p>
+            <w:pPr>
+              <w:rPr>
+                <w:rFonts w:ascii="Menlo Regular" w:hAnsi="Menlo Regular" w:cs="Menlo Regular"/>
+              </w:rPr>
+            </w:pPr>
+            <w:proofErr w:type="spellStart"/>
+            <w:r>
+              <w:rPr>
+                <w:rFonts w:ascii="Menlo Regular" w:hAnsi="Menlo Regular" w:cs="Menlo Regular" w:hint="eastAsia"/>
+              </w:rPr>
+              <w:t>rent_type</w:t>
+            </w:r>
+            <w:proofErr w:type="spellEnd"/>
+          </w:p>
+        </w:tc>
+        <w:tc>
+          <w:tcPr>
+            <w:tcW w:w="2268" w:type="dxa"/>
+          </w:tcPr>
+          <w:p>
+            <w:pPr>
+              <w:rPr>
+                <w:rFonts w:ascii="Menlo Regular" w:hAnsi="Menlo Regular" w:cs="Menlo Regular"/>
+              </w:rPr>
+            </w:pPr>
+            <w:r>
+              <w:rPr>
+                <w:rFonts w:ascii="Menlo Regular" w:hAnsi="Menlo Regular" w:cs="Menlo Regular" w:hint="eastAsia"/>
+              </w:rPr>
+              <w:t>出租类型</w:t>
+            </w:r>
+          </w:p>
+        </w:tc>
+        <w:tc>
+          <w:tcPr>
+            <w:tcW w:w="2126" w:type="dxa"/>
+          </w:tcPr>
+          <w:p>
+            <w:pPr>
+              <w:rPr>
+                <w:rFonts w:ascii="Menlo Regular" w:hAnsi="Menlo Regular" w:cs="Menlo Regular"/>
+              </w:rPr>
+            </w:pPr>
+            <w:proofErr w:type="spellStart"/>
+            <w:r>
+              <w:rPr>
+                <w:rFonts w:ascii="Menlo Regular" w:hAnsi="Menlo Regular" w:cs="Menlo Regular" w:hint="eastAsia"/>
+              </w:rPr>
+              <w:t>int</w:t>
+            </w:r>
+            <w:proofErr w:type="spellEnd"/>
+          </w:p>
+        </w:tc>
+        <w:tc>
+          <w:tcPr>
+            <w:tcW w:w="1802" w:type="dxa"/>
+          </w:tcPr>
+          <w:p>
+            <w:pPr>
+              <w:rPr>
+                <w:rFonts w:ascii="Menlo Regular" w:hAnsi="Menlo Regular" w:cs="Menlo Regular"/>
+              </w:rPr>
+            </w:pPr>
+            <w:r>
+              <w:rPr>
+                <w:rFonts w:ascii="Menlo Regular" w:hAnsi="Menlo Regular" w:cs="Menlo Regular" w:hint="eastAsia"/>
+              </w:rPr>
+              <w:t>0</w:t>
+            </w:r>
+          </w:p>
+        </w:tc>
+        <w:tc>
+          <w:tcPr>
+            <w:tcW w:w="1277" w:type="dxa"/>
+          </w:tcPr>
+          <w:p>
+            <w:pPr>
+              <w:rPr>
+                <w:rFonts w:ascii="Menlo Regular" w:hAnsi="Menlo Regular" w:cs="Menlo Regular"/>
+                <w:kern w:val="0"/>
+                <w:sz w:val="22"/>
+              </w:rPr>
+            </w:pPr>
+            <w:r>
+              <w:rPr>
+                <w:rFonts w:ascii="Menlo Regular" w:hAnsi="Menlo Regular" w:cs="Menlo Regular" w:hint="eastAsia"/>
+                <w:kern w:val="0"/>
+                <w:sz w:val="22"/>
+              </w:rPr>
+              <w:t>n</w:t>
+            </w:r>
+          </w:p>
+        </w:tc>
+        <w:tc>
+          <w:tcPr>
+            <w:tcW w:w="2875" w:type="dxa"/>
+          </w:tcPr>
+          <w:p>
+            <w:pPr>
+              <w:rPr>
+                <w:rFonts w:ascii="Menlo Regular" w:hAnsi="Menlo Regular" w:cs="Menlo Regular"/>
+                <w:kern w:val="0"/>
+                <w:sz w:val="22"/>
+              </w:rPr>
+            </w:pPr>
+            <w:r>
+              <w:rPr>
+                <w:rFonts w:ascii="Menlo Regular" w:hAnsi="Menlo Regular" w:cs="Menlo Regular" w:hint="eastAsia"/>
+                <w:kern w:val="0"/>
+                <w:sz w:val="22"/>
+              </w:rPr>
+              <w:t>0</w:t>
+            </w:r>
+            <w:r>
+              <w:rPr>
+                <w:rFonts w:ascii="Menlo Regular" w:hAnsi="Menlo Regular" w:cs="Menlo Regular" w:hint="eastAsia"/>
+                <w:kern w:val="0"/>
+                <w:sz w:val="22"/>
+              </w:rPr>
+              <w:t>：</w:t>
+            </w:r>
+            <w:proofErr w:type="gramStart"/>
+            <w:r>
+              <w:rPr>
+                <w:rFonts w:ascii="Menlo Regular" w:hAnsi="Menlo Regular" w:cs="Menlo Regular" w:hint="eastAsia"/>
+                <w:kern w:val="0"/>
+                <w:sz w:val="22"/>
+              </w:rPr>
+              <w:t>整租</w:t>
+            </w:r>
+            <w:proofErr w:type="gramEnd"/>
+            <w:r>
+              <w:rPr>
+                <w:rFonts w:ascii="Menlo Regular" w:hAnsi="Menlo Regular" w:cs="Menlo Regular" w:hint="eastAsia"/>
+                <w:kern w:val="0"/>
+                <w:sz w:val="22"/>
+              </w:rPr>
+              <w:t xml:space="preserve"> 1</w:t>
+            </w:r>
+            <w:r>
+              <w:rPr>
+                <w:rFonts w:ascii="Menlo Regular" w:hAnsi="Menlo Regular" w:cs="Menlo Regular" w:hint="eastAsia"/>
+                <w:kern w:val="0"/>
+                <w:sz w:val="22"/>
+              </w:rPr>
+              <w:t>：合租</w:t>
+            </w:r>
+            <w:r>
+              <w:rPr>
+                <w:rFonts w:ascii="Menlo Regular" w:hAnsi="Menlo Regular" w:cs="Menlo Regular"/>
+                <w:kern w:val="0"/>
+                <w:sz w:val="22"/>
+              </w:rPr>
+              <w:t xml:space="preserve"> </w:t>
+            </w:r>
+          </w:p>
+        </w:tc>
+      </w:tr>
+      <w:tr>
+        <w:tc>
+          <w:tcPr>
+            <w:tcW w:w="2518" w:type="dxa"/>
+          </w:tcPr>
+          <w:p>
+            <w:pPr>
+              <w:rPr>
+                <w:rFonts w:ascii="Menlo Regular" w:hAnsi="Menlo Regular" w:cs="Menlo Regular"/>
+              </w:rPr>
+            </w:pPr>
+            <w:proofErr w:type="spellStart"/>
+            <w:r>
+              <w:rPr>
+                <w:rFonts w:ascii="Menlo Regular" w:hAnsi="Menlo Regular" w:cs="Menlo Regular"/>
+              </w:rPr>
+              <w:t>house_ele_num</w:t>
+            </w:r>
+            <w:proofErr w:type="spellEnd"/>
+          </w:p>
+        </w:tc>
+        <w:tc>
+          <w:tcPr>
+            <w:tcW w:w="2268" w:type="dxa"/>
+          </w:tcPr>
+          <w:p>
+            <w:pPr>
+              <w:rPr>
+                <w:rFonts w:ascii="Menlo Regular" w:hAnsi="Menlo Regular" w:cs="Menlo Regular"/>
+              </w:rPr>
+            </w:pPr>
+            <w:r>
+              <w:rPr>
+                <w:rFonts w:ascii="Menlo Regular" w:hAnsi="Menlo Regular" w:cs="Menlo Regular" w:hint="eastAsia"/>
+              </w:rPr>
+              <w:t>户号</w:t>
+            </w:r>
+          </w:p>
+        </w:tc>
+        <w:tc>
+          <w:tcPr>
+            <w:tcW w:w="2126" w:type="dxa"/>
+          </w:tcPr>
+          <w:p>
+            <w:pPr>
+              <w:rPr>
+                <w:rFonts w:ascii="Menlo Regular" w:hAnsi="Menlo Regular" w:cs="Menlo Regular"/>
+              </w:rPr>
+            </w:pPr>
+            <w:r>
+              <w:rPr>
+                <w:rFonts w:ascii="Menlo Regular" w:hAnsi="Menlo Regular" w:cs="Menlo Regular"/>
+              </w:rPr>
+              <w:t>v(</w:t>
+            </w:r>
+            <w:r>
+              <w:rPr>
+                <w:rFonts w:ascii="Menlo Regular" w:hAnsi="Menlo Regular" w:cs="Menlo Regular" w:hint="eastAsia"/>
+              </w:rPr>
+              <w:t>6</w:t>
+            </w:r>
+            <w:r>
+              <w:rPr>
+                <w:rFonts w:ascii="Menlo Regular" w:hAnsi="Menlo Regular" w:cs="Menlo Regular"/>
+              </w:rPr>
+              <w:t>0)</w:t>
+            </w:r>
+          </w:p>
+        </w:tc>
+        <w:tc>
+          <w:tcPr>
+            <w:tcW w:w="1802" w:type="dxa"/>
+          </w:tcPr>
+          <w:p>
+            <w:pPr>
+              <w:rPr>
+                <w:rFonts w:ascii="Menlo Regular" w:hAnsi="Menlo Regular" w:cs="Menlo Regular"/>
+              </w:rPr>
+            </w:pPr>
+          </w:p>
+        </w:tc>
+        <w:tc>
+          <w:tcPr>
+            <w:tcW w:w="1277" w:type="dxa"/>
+          </w:tcPr>
+          <w:p>
+            <w:pPr>
+              <w:rPr>
+                <w:rFonts w:ascii="Menlo Regular" w:hAnsi="Menlo Regular" w:cs="Menlo Regular"/>
+                <w:kern w:val="0"/>
+                <w:sz w:val="22"/>
+              </w:rPr>
+            </w:pPr>
+            <w:r>
+              <w:rPr>
+                <w:rFonts w:ascii="Menlo Regular" w:hAnsi="Menlo Regular" w:cs="Menlo Regular" w:hint="eastAsia"/>
+                <w:kern w:val="0"/>
+                <w:sz w:val="22"/>
+              </w:rPr>
+              <w:t>y</w:t>
+            </w:r>
+          </w:p>
+        </w:tc>
+        <w:tc>
+          <w:tcPr>
+            <w:tcW w:w="2875" w:type="dxa"/>
+          </w:tcPr>
+          <w:p>
+            <w:pPr>
+              <w:rPr>
+                <w:rFonts w:ascii="Menlo Regular" w:hAnsi="Menlo Regular" w:cs="Menlo Regular"/>
+                <w:kern w:val="0"/>
+                <w:sz w:val="22"/>
+              </w:rPr>
+            </w:pPr>
+          </w:p>
+        </w:tc>
+      </w:tr>
+      <w:tr>
+        <w:tc>
+          <w:tcPr>
+            <w:tcW w:w="2518" w:type="dxa"/>
+          </w:tcPr>
+          <w:p>
+            <w:pPr>
+              <w:rPr>
+                <w:rFonts w:ascii="Menlo Regular" w:hAnsi="Menlo Regular" w:cs="Menlo Regular"/>
+              </w:rPr>
+            </w:pPr>
+            <w:proofErr w:type="spellStart"/>
+            <w:r>
+              <w:rPr>
+                <w:rFonts w:ascii="Menlo Regular" w:hAnsi="Menlo Regular" w:cs="Menlo Regular"/>
+              </w:rPr>
+              <w:t>ele_</w:t>
+            </w:r>
+            <w:r>
+              <w:rPr>
+                <w:rFonts w:ascii="Menlo Regular" w:hAnsi="Menlo Regular" w:cs="Menlo Regular" w:hint="eastAsia"/>
+              </w:rPr>
+              <w:t>calculate</w:t>
+            </w:r>
+            <w:r>
+              <w:rPr>
+                <w:rFonts w:ascii="Menlo Regular" w:hAnsi="Menlo Regular" w:cs="Menlo Regular"/>
+              </w:rPr>
+              <w:t>_date</w:t>
+            </w:r>
+            <w:proofErr w:type="spellEnd"/>
+          </w:p>
+        </w:tc>
+        <w:tc>
+          <w:tcPr>
+            <w:tcW w:w="2268" w:type="dxa"/>
+          </w:tcPr>
+          <w:p>
+            <w:pPr>
+              <w:rPr>
+                <w:rFonts w:ascii="Menlo Regular" w:hAnsi="Menlo Regular" w:cs="Menlo Regular"/>
+              </w:rPr>
+            </w:pPr>
+            <w:r>
+              <w:rPr>
+                <w:rFonts w:ascii="Menlo Regular" w:hAnsi="Menlo Regular" w:cs="Menlo Regular" w:hint="eastAsia"/>
+              </w:rPr>
+              <w:t>计算时间</w:t>
+            </w:r>
+          </w:p>
+        </w:tc>
+        <w:tc>
+          <w:tcPr>
+            <w:tcW w:w="2126" w:type="dxa"/>
+          </w:tcPr>
+          <w:p>
+            <w:pPr>
+              <w:rPr>
+                <w:rFonts w:ascii="Menlo Regular" w:hAnsi="Menlo Regular" w:cs="Menlo Regular"/>
+              </w:rPr>
+            </w:pPr>
+            <w:r>
+              <w:rPr>
+                <w:rFonts w:ascii="Menlo Regular" w:hAnsi="Menlo Regular" w:cs="Menlo Regular" w:hint="eastAsia"/>
+              </w:rPr>
+              <w:t>date</w:t>
+            </w:r>
+          </w:p>
+        </w:tc>
+        <w:tc>
+          <w:tcPr>
+            <w:tcW w:w="1802" w:type="dxa"/>
+          </w:tcPr>
+          <w:p>
+            <w:pPr>
+              <w:rPr>
+                <w:rFonts w:ascii="Menlo Regular" w:hAnsi="Menlo Regular" w:cs="Menlo Regular"/>
+              </w:rPr>
+            </w:pPr>
+          </w:p>
+        </w:tc>
+        <w:tc>
+          <w:tcPr>
+            <w:tcW w:w="1277" w:type="dxa"/>
+          </w:tcPr>
+          <w:p>
+            <w:pPr>
+              <w:rPr>
+                <w:rFonts w:ascii="Menlo Regular" w:hAnsi="Menlo Regular" w:cs="Menlo Regular"/>
+                <w:kern w:val="0"/>
+                <w:sz w:val="22"/>
+              </w:rPr>
+            </w:pPr>
+            <w:r>
+              <w:rPr>
+                <w:rFonts w:ascii="Menlo Regular" w:hAnsi="Menlo Regular" w:cs="Menlo Regular" w:hint="eastAsia"/>
+                <w:kern w:val="0"/>
+                <w:sz w:val="22"/>
+              </w:rPr>
+              <w:t>n</w:t>
+            </w:r>
+          </w:p>
+        </w:tc>
+        <w:tc>
+          <w:tcPr>
+            <w:tcW w:w="2875" w:type="dxa"/>
+          </w:tcPr>
+          <w:p>
+            <w:pPr>
+              <w:rPr>
+                <w:rFonts w:ascii="Menlo Regular" w:hAnsi="Menlo Regular" w:cs="Menlo Regular"/>
+                <w:kern w:val="0"/>
+                <w:sz w:val="22"/>
+              </w:rPr>
+            </w:pPr>
+          </w:p>
+        </w:tc>
+      </w:tr>
+      <w:tr>
+        <w:tc>
+          <w:tcPr>
+            <w:tcW w:w="2518" w:type="dxa"/>
+          </w:tcPr>
+          <w:p>
+            <w:pPr>
+              <w:rPr>
+                <w:rFonts w:ascii="Menlo Regular" w:hAnsi="Menlo Regular" w:cs="Menlo Regular"/>
+              </w:rPr>
+            </w:pPr>
+            <w:proofErr w:type="spellStart"/>
+            <w:r>
+              <w:rPr>
+                <w:rFonts w:ascii="Menlo Regular" w:hAnsi="Menlo Regular" w:cs="Menlo Regular"/>
+              </w:rPr>
+              <w:t>ele_</w:t>
+            </w:r>
+            <w:r>
+              <w:rPr>
+                <w:rFonts w:ascii="Menlo Regular" w:hAnsi="Menlo Regular" w:cs="Menlo Regular" w:hint="eastAsia"/>
+              </w:rPr>
+              <w:t>amount</w:t>
+            </w:r>
+            <w:proofErr w:type="spellEnd"/>
+          </w:p>
+        </w:tc>
+        <w:tc>
+          <w:tcPr>
+            <w:tcW w:w="2268" w:type="dxa"/>
+          </w:tcPr>
+          <w:p>
+            <w:pPr>
+              <w:rPr>
+                <w:rFonts w:ascii="Menlo Regular" w:hAnsi="Menlo Regular" w:cs="Menlo Regular"/>
+              </w:rPr>
+            </w:pPr>
+            <w:r>
+              <w:rPr>
+                <w:rFonts w:ascii="Menlo Regular" w:hAnsi="Menlo Regular" w:cs="Menlo Regular" w:hint="eastAsia"/>
+              </w:rPr>
+              <w:t>收取金额</w:t>
+            </w:r>
+          </w:p>
+        </w:tc>
+        <w:tc>
+          <w:tcPr>
+            <w:tcW w:w="2126" w:type="dxa"/>
+          </w:tcPr>
+          <w:p>
+            <w:pPr>
+              <w:rPr>
+                <w:rFonts w:ascii="Menlo Regular" w:hAnsi="Menlo Regular" w:cs="Menlo Regular"/>
+              </w:rPr>
+            </w:pPr>
+            <w:r>
+              <w:rPr>
+                <w:rFonts w:ascii="Menlo Regular" w:hAnsi="Menlo Regular" w:cs="Menlo Regular"/>
+              </w:rPr>
+              <w:t>n(4,2)</w:t>
+            </w:r>
+          </w:p>
+        </w:tc>
+        <w:tc>
+          <w:tcPr>
+            <w:tcW w:w="1802" w:type="dxa"/>
+          </w:tcPr>
+          <w:p>
+            <w:pPr>
+              <w:rPr>
+                <w:rFonts w:ascii="Menlo Regular" w:hAnsi="Menlo Regular" w:cs="Menlo Regular"/>
+              </w:rPr>
+            </w:pPr>
+            <w:r>
+              <w:rPr>
+                <w:rFonts w:ascii="Menlo Regular" w:hAnsi="Menlo Regular" w:cs="Menlo Regular" w:hint="eastAsia"/>
+              </w:rPr>
+              <w:t>0</w:t>
+            </w:r>
+          </w:p>
+        </w:tc>
+        <w:tc>
+          <w:tcPr>
+            <w:tcW w:w="1277" w:type="dxa"/>
+          </w:tcPr>
+          <w:p>
+            <w:pPr>
+              <w:rPr>
+                <w:rFonts w:ascii="Menlo Regular" w:hAnsi="Menlo Regular" w:cs="Menlo Regular"/>
+                <w:kern w:val="0"/>
+                <w:sz w:val="22"/>
+              </w:rPr>
+            </w:pPr>
+            <w:r>
+              <w:rPr>
+                <w:rFonts w:ascii="Menlo Regular" w:hAnsi="Menlo Regular" w:cs="Menlo Regular" w:hint="eastAsia"/>
+                <w:kern w:val="0"/>
+                <w:sz w:val="22"/>
+              </w:rPr>
+              <w:t>n</w:t>
+            </w:r>
+          </w:p>
+        </w:tc>
+        <w:tc>
+          <w:tcPr>
+            <w:tcW w:w="2875" w:type="dxa"/>
+          </w:tcPr>
+          <w:p>
+            <w:pPr>
+              <w:rPr>
+                <w:rFonts w:ascii="Menlo Regular" w:hAnsi="Menlo Regular" w:cs="Menlo Regular"/>
+                <w:kern w:val="0"/>
+                <w:sz w:val="22"/>
+              </w:rPr>
+            </w:pPr>
+          </w:p>
+        </w:tc>
+      </w:tr>
+      <w:tr>
+        <w:tc>
+          <w:tcPr>
+            <w:tcW w:w="2518" w:type="dxa"/>
+          </w:tcPr>
+          <w:p>
+            <w:pPr>
+              <w:rPr>
+                <w:rFonts w:ascii="Menlo Regular" w:hAnsi="Menlo Regular" w:cs="Menlo Regular"/>
+              </w:rPr>
+            </w:pPr>
+            <w:proofErr w:type="spellStart"/>
+            <w:r>
+              <w:rPr>
+                <w:rFonts w:ascii="Menlo Regular" w:hAnsi="Menlo Regular" w:cs="Menlo Regular" w:hint="eastAsia"/>
+              </w:rPr>
+              <w:t>ele</w:t>
+            </w:r>
+            <w:r>
+              <w:rPr>
+                <w:rFonts w:ascii="Menlo Regular" w:hAnsi="Menlo Regular" w:cs="Menlo Regular"/>
+              </w:rPr>
+              <w:t>_peak_</w:t>
+            </w:r>
+            <w:r>
+              <w:rPr>
+                <w:rFonts w:ascii="Menlo Regular" w:hAnsi="Menlo Regular" w:cs="Menlo Regular" w:hint="eastAsia"/>
+              </w:rPr>
+              <w:t>amount</w:t>
+            </w:r>
+            <w:proofErr w:type="spellEnd"/>
+          </w:p>
+        </w:tc>
+        <w:tc>
+          <w:tcPr>
+            <w:tcW w:w="2268" w:type="dxa"/>
+          </w:tcPr>
+          <w:p>
+            <w:pPr>
+              <w:rPr>
+                <w:rFonts w:ascii="Menlo Regular" w:hAnsi="Menlo Regular" w:cs="Menlo Regular"/>
+              </w:rPr>
+            </w:pPr>
+            <w:proofErr w:type="gramStart"/>
+            <w:r>
+              <w:rPr>
+                <w:rFonts w:ascii="Menlo Regular" w:hAnsi="Menlo Regular" w:cs="Menlo Regular" w:hint="eastAsia"/>
+              </w:rPr>
+              <w:t>峰金额</w:t>
+            </w:r>
+            <w:proofErr w:type="gramEnd"/>
+          </w:p>
+        </w:tc>
+        <w:tc>
+          <w:tcPr>
+            <w:tcW w:w="2126" w:type="dxa"/>
+          </w:tcPr>
+          <w:p>
+            <w:pPr>
+              <w:rPr>
+                <w:rFonts w:ascii="Menlo Regular" w:hAnsi="Menlo Regular" w:cs="Menlo Regular"/>
+              </w:rPr>
+            </w:pPr>
+            <w:r>
+              <w:rPr>
+                <w:rFonts w:ascii="Menlo Regular" w:hAnsi="Menlo Regular" w:cs="Menlo Regular"/>
+              </w:rPr>
+              <w:t>n(4,2)</w:t>
+            </w:r>
+          </w:p>
+        </w:tc>
+        <w:tc>
+          <w:tcPr>
+            <w:tcW w:w="1802" w:type="dxa"/>
+          </w:tcPr>
+          <w:p>
+            <w:pPr>
+              <w:rPr>
+                <w:rFonts w:ascii="Menlo Regular" w:hAnsi="Menlo Regular" w:cs="Menlo Regular"/>
+              </w:rPr>
+            </w:pPr>
+            <w:r>
+              <w:rPr>
+                <w:rFonts w:ascii="Menlo Regular" w:hAnsi="Menlo Regular" w:cs="Menlo Regular" w:hint="eastAsia"/>
+              </w:rPr>
+              <w:t>0</w:t>
+            </w:r>
+          </w:p>
+        </w:tc>
+        <w:tc>
+          <w:tcPr>
+            <w:tcW w:w="1277" w:type="dxa"/>
+          </w:tcPr>
+          <w:p>
+            <w:pPr>
+              <w:rPr>
+                <w:rFonts w:ascii="Menlo Regular" w:hAnsi="Menlo Regular" w:cs="Menlo Regular"/>
+                <w:kern w:val="0"/>
+                <w:sz w:val="22"/>
+              </w:rPr>
+            </w:pPr>
+            <w:r>
+              <w:rPr>
+                <w:rFonts w:ascii="Menlo Regular" w:hAnsi="Menlo Regular" w:cs="Menlo Regular" w:hint="eastAsia"/>
+                <w:kern w:val="0"/>
+                <w:sz w:val="22"/>
+              </w:rPr>
+              <w:t>n</w:t>
+            </w:r>
+          </w:p>
+        </w:tc>
+        <w:tc>
+          <w:tcPr>
+            <w:tcW w:w="2875" w:type="dxa"/>
+          </w:tcPr>
+          <w:p>
+            <w:pPr>
+              <w:rPr>
+                <w:rFonts w:ascii="Menlo Regular" w:hAnsi="Menlo Regular" w:cs="Menlo Regular"/>
+                <w:kern w:val="0"/>
+                <w:sz w:val="22"/>
+              </w:rPr>
+            </w:pPr>
+          </w:p>
+        </w:tc>
+      </w:tr>
+      <w:tr>
+        <w:tc>
+          <w:tcPr>
+            <w:tcW w:w="2518" w:type="dxa"/>
+          </w:tcPr>
+          <w:p>
+            <w:pPr>
+              <w:tabs>
+                <w:tab w:val="center" w:pos="1080"/>
+              </w:tabs>
+              <w:rPr>
+                <w:rFonts w:ascii="Menlo Regular" w:hAnsi="Menlo Regular" w:cs="Menlo Regular"/>
+              </w:rPr>
+            </w:pPr>
+            <w:proofErr w:type="spellStart"/>
+            <w:r>
+              <w:rPr>
+                <w:rFonts w:ascii="Menlo Regular" w:hAnsi="Menlo Regular" w:cs="Menlo Regular"/>
+              </w:rPr>
+              <w:t>ele_valley_</w:t>
+            </w:r>
+            <w:r>
+              <w:rPr>
+                <w:rFonts w:ascii="Menlo Regular" w:hAnsi="Menlo Regular" w:cs="Menlo Regular" w:hint="eastAsia"/>
+              </w:rPr>
+              <w:t>amount</w:t>
+            </w:r>
+            <w:proofErr w:type="spellEnd"/>
+          </w:p>
+        </w:tc>
+        <w:tc>
+          <w:tcPr>
+            <w:tcW w:w="2268" w:type="dxa"/>
+          </w:tcPr>
+          <w:p>
+            <w:pPr>
+              <w:rPr>
+                <w:rFonts w:ascii="Menlo Regular" w:hAnsi="Menlo Regular" w:cs="Menlo Regular"/>
+              </w:rPr>
+            </w:pPr>
+            <w:proofErr w:type="gramStart"/>
+            <w:r>
+              <w:rPr>
+                <w:rFonts w:ascii="Menlo Regular" w:hAnsi="Menlo Regular" w:cs="Menlo Regular" w:hint="eastAsia"/>
+              </w:rPr>
+              <w:t>谷金额</w:t>
+            </w:r>
+            <w:proofErr w:type="gramEnd"/>
+          </w:p>
+        </w:tc>
+        <w:tc>
+          <w:tcPr>
+            <w:tcW w:w="2126" w:type="dxa"/>
+          </w:tcPr>
+          <w:p>
+            <w:pPr>
+              <w:rPr>
+                <w:rFonts w:ascii="Menlo Regular" w:hAnsi="Menlo Regular" w:cs="Menlo Regular"/>
+              </w:rPr>
+            </w:pPr>
+            <w:r>
+              <w:rPr>
+                <w:rFonts w:ascii="Menlo Regular" w:hAnsi="Menlo Regular" w:cs="Menlo Regular"/>
+              </w:rPr>
+              <w:t>n(4,2)</w:t>
             </w:r>
           </w:p>
         </w:tc>
@@ -10361,7 +13637,7 @@
       <w:rPr>
         <w:noProof/>
       </w:rPr>
-      <w:t>2</w:t>
+      <w:t>6</w:t>
     </w:r>
     <w:r>
       <w:rPr>
@@ -11073,6 +14349,39 @@
     </w:lvlOverride>
   </w:num>
   <w:num w:numId="17">
+    <w:abstractNumId w:val="0"/>
+  </w:num>
+  <w:num w:numId="18">
+    <w:abstractNumId w:val="0"/>
+    <w:lvlOverride w:ilvl="0">
+      <w:startOverride w:val="1"/>
+    </w:lvlOverride>
+    <w:lvlOverride w:ilvl="1">
+      <w:startOverride w:val="1"/>
+    </w:lvlOverride>
+    <w:lvlOverride w:ilvl="2">
+      <w:startOverride w:val="1"/>
+    </w:lvlOverride>
+    <w:lvlOverride w:ilvl="3">
+      <w:startOverride w:val="1"/>
+    </w:lvlOverride>
+    <w:lvlOverride w:ilvl="4">
+      <w:startOverride w:val="1"/>
+    </w:lvlOverride>
+    <w:lvlOverride w:ilvl="5">
+      <w:startOverride w:val="1"/>
+    </w:lvlOverride>
+    <w:lvlOverride w:ilvl="6">
+      <w:startOverride w:val="1"/>
+    </w:lvlOverride>
+    <w:lvlOverride w:ilvl="7">
+      <w:startOverride w:val="1"/>
+    </w:lvlOverride>
+    <w:lvlOverride w:ilvl="8">
+      <w:startOverride w:val="1"/>
+    </w:lvlOverride>
+  </w:num>
+  <w:num w:numId="19">
     <w:abstractNumId w:val="0"/>
   </w:num>
   <w:numIdMacAtCleanup w:val="4"/>
@@ -12884,7 +16193,7 @@
 </file>
 
 <file path=customXml/itemProps2.xml><?xml version="1.0" encoding="utf-8"?>
-<ds:datastoreItem xmlns:ds="http://schemas.openxmlformats.org/officeDocument/2006/customXml" ds:itemID="{5F99ADA4-6430-4AD0-8ACC-E2634CF8859A}">
+<ds:datastoreItem xmlns:ds="http://schemas.openxmlformats.org/officeDocument/2006/customXml" ds:itemID="{07D08120-819C-4547-B75C-C886F973E5AA}">
   <ds:schemaRefs>
     <ds:schemaRef ds:uri="http://schemas.openxmlformats.org/officeDocument/2006/bibliography"/>
   </ds:schemaRefs>

--- a/doc/数据库设计_公共事业费.docx
+++ b/doc/数据库设计_公共事业费.docx
@@ -1,6 +1,6 @@
 
 <file path=word/document.xml><?xml version="1.0" encoding="utf-8"?>
-<w:document xmlns:wpc="http://schemas.microsoft.com/office/word/2010/wordprocessingCanvas" xmlns:mc="http://schemas.openxmlformats.org/markup-compatibility/2006" xmlns:o="urn:schemas-microsoft-com:office:office" xmlns:r="http://schemas.openxmlformats.org/officeDocument/2006/relationships" xmlns:m="http://schemas.openxmlformats.org/officeDocument/2006/math" xmlns:v="urn:schemas-microsoft-com:vml" xmlns:wp14="http://schemas.microsoft.com/office/word/2010/wordprocessingDrawing" xmlns:wp="http://schemas.openxmlformats.org/drawingml/2006/wordprocessingDrawing" xmlns:w10="urn:schemas-microsoft-com:office:word" xmlns:w="http://schemas.openxmlformats.org/wordprocessingml/2006/main" xmlns:w14="http://schemas.microsoft.com/office/word/2010/wordml" xmlns:wpg="http://schemas.microsoft.com/office/word/2010/wordprocessingGroup" xmlns:wpi="http://schemas.microsoft.com/office/word/2010/wordprocessingInk" xmlns:wne="http://schemas.microsoft.com/office/word/2006/wordml" xmlns:wps="http://schemas.microsoft.com/office/word/2010/wordprocessingShape" mc:Ignorable="w14 wp14">
+<w:document xmlns:wpc="http://schemas.microsoft.com/office/word/2010/wordprocessingCanvas" xmlns:mo="http://schemas.microsoft.com/office/mac/office/2008/main" xmlns:mc="http://schemas.openxmlformats.org/markup-compatibility/2006" xmlns:mv="urn:schemas-microsoft-com:mac:vml" xmlns:o="urn:schemas-microsoft-com:office:office" xmlns:r="http://schemas.openxmlformats.org/officeDocument/2006/relationships" xmlns:m="http://schemas.openxmlformats.org/officeDocument/2006/math" xmlns:v="urn:schemas-microsoft-com:vml" xmlns:wp14="http://schemas.microsoft.com/office/word/2010/wordprocessingDrawing" xmlns:wp="http://schemas.openxmlformats.org/drawingml/2006/wordprocessingDrawing" xmlns:w10="urn:schemas-microsoft-com:office:word" xmlns:w="http://schemas.openxmlformats.org/wordprocessingml/2006/main" xmlns:w14="http://schemas.microsoft.com/office/word/2010/wordml" xmlns:wpg="http://schemas.microsoft.com/office/word/2010/wordprocessingGroup" xmlns:wpi="http://schemas.microsoft.com/office/word/2010/wordprocessingInk" xmlns:wne="http://schemas.microsoft.com/office/word/2006/wordml" xmlns:wps="http://schemas.microsoft.com/office/word/2010/wordprocessingShape" mc:Ignorable="w14 wp14">
   <w:body>
     <w:p>
       <w:pPr>
@@ -40,7 +40,7 @@
     </w:p>
     <w:tbl>
       <w:tblPr>
-        <w:tblStyle w:val="ad"/>
+        <w:tblStyle w:val="af2"/>
         <w:tblW w:w="0" w:type="auto"/>
         <w:tblLook w:val="04A0" w:firstRow="1" w:lastRow="0" w:firstColumn="1" w:lastColumn="0" w:noHBand="0" w:noVBand="1"/>
       </w:tblPr>
@@ -122,14 +122,12 @@
                 <w:rFonts w:ascii="Menlo Regular" w:hAnsi="Menlo Regular" w:cs="Menlo Regular"/>
               </w:rPr>
             </w:pPr>
-            <w:proofErr w:type="gramStart"/>
             <w:r>
               <w:rPr>
                 <w:rFonts w:ascii="Menlo Regular" w:hAnsi="Menlo Regular" w:cs="Menlo Regular" w:hint="eastAsia"/>
               </w:rPr>
               <w:t>王刚刚</w:t>
             </w:r>
-            <w:proofErr w:type="gramEnd"/>
           </w:p>
         </w:tc>
         <w:tc>
@@ -341,7 +339,7 @@
     </w:p>
     <w:tbl>
       <w:tblPr>
-        <w:tblStyle w:val="ad"/>
+        <w:tblStyle w:val="af2"/>
         <w:tblW w:w="0" w:type="auto"/>
         <w:tblLook w:val="04A0" w:firstRow="1" w:lastRow="0" w:firstColumn="1" w:lastColumn="0" w:noHBand="0" w:noVBand="1"/>
       </w:tblPr>
@@ -1164,7 +1162,6 @@
         </w:rPr>
         <w:t xml:space="preserve"> </w:t>
       </w:r>
-      <w:proofErr w:type="gramStart"/>
       <w:r>
         <w:rPr>
           <w:rFonts w:ascii="Menlo Regular" w:hAnsi="Menlo Regular" w:cs="Menlo Regular" w:hint="eastAsia"/>
@@ -1173,7 +1170,6 @@
         </w:rPr>
         <w:t>id</w:t>
       </w:r>
-      <w:proofErr w:type="gramEnd"/>
     </w:p>
     <w:p>
       <w:pPr>
@@ -1216,7 +1212,7 @@
     </w:p>
     <w:tbl>
       <w:tblPr>
-        <w:tblStyle w:val="ad"/>
+        <w:tblStyle w:val="af2"/>
         <w:tblW w:w="0" w:type="auto"/>
         <w:tblLook w:val="04A0" w:firstRow="1" w:lastRow="0" w:firstColumn="1" w:lastColumn="0" w:noHBand="0" w:noVBand="1"/>
       </w:tblPr>
@@ -1503,16 +1499,8 @@
               <w:rPr>
                 <w:rFonts w:ascii="Menlo Regular" w:hAnsi="Menlo Regular" w:cs="Menlo Regular" w:hint="eastAsia"/>
               </w:rPr>
-              <w:t>审核</w:t>
-            </w:r>
-            <w:proofErr w:type="gramStart"/>
-            <w:r>
-              <w:rPr>
-                <w:rFonts w:ascii="Menlo Regular" w:hAnsi="Menlo Regular" w:cs="Menlo Regular" w:hint="eastAsia"/>
-              </w:rPr>
-              <w:t>批次号</w:t>
-            </w:r>
-            <w:proofErr w:type="gramEnd"/>
+              <w:t>审核批次号</w:t>
+            </w:r>
           </w:p>
         </w:tc>
         <w:tc>
@@ -1583,21 +1571,7 @@
               <w:rPr>
                 <w:rFonts w:ascii="Menlo Regular" w:hAnsi="Menlo Regular" w:cs="Menlo Regular" w:hint="eastAsia"/>
               </w:rPr>
-              <w:t>，审核驳回再次审核</w:t>
-            </w:r>
-            <w:proofErr w:type="gramStart"/>
-            <w:r>
-              <w:rPr>
-                <w:rFonts w:ascii="Menlo Regular" w:hAnsi="Menlo Regular" w:cs="Menlo Regular" w:hint="eastAsia"/>
-              </w:rPr>
-              <w:t>批次号</w:t>
-            </w:r>
-            <w:proofErr w:type="gramEnd"/>
-            <w:r>
-              <w:rPr>
-                <w:rFonts w:ascii="Menlo Regular" w:hAnsi="Menlo Regular" w:cs="Menlo Regular" w:hint="eastAsia"/>
-              </w:rPr>
-              <w:t>不变</w:t>
+              <w:t>，审核驳回再次审核批次号不变</w:t>
             </w:r>
           </w:p>
         </w:tc>
@@ -2894,7 +2868,6 @@
         </w:rPr>
         <w:t xml:space="preserve"> </w:t>
       </w:r>
-      <w:proofErr w:type="gramStart"/>
       <w:r>
         <w:rPr>
           <w:rFonts w:ascii="Menlo Regular" w:hAnsi="Menlo Regular" w:cs="Menlo Regular" w:hint="eastAsia"/>
@@ -2903,7 +2876,6 @@
         </w:rPr>
         <w:t>id</w:t>
       </w:r>
-      <w:proofErr w:type="gramEnd"/>
     </w:p>
     <w:p>
       <w:pPr>
@@ -2952,7 +2924,7 @@
     </w:p>
     <w:tbl>
       <w:tblPr>
-        <w:tblStyle w:val="ad"/>
+        <w:tblStyle w:val="af2"/>
         <w:tblW w:w="0" w:type="auto"/>
         <w:tblLook w:val="04A0" w:firstRow="1" w:lastRow="0" w:firstColumn="1" w:lastColumn="0" w:noHBand="0" w:noVBand="1"/>
       </w:tblPr>
@@ -3239,16 +3211,8 @@
               <w:rPr>
                 <w:rFonts w:ascii="Menlo Regular" w:hAnsi="Menlo Regular" w:cs="Menlo Regular" w:hint="eastAsia"/>
               </w:rPr>
-              <w:t>审核</w:t>
-            </w:r>
-            <w:proofErr w:type="gramStart"/>
-            <w:r>
-              <w:rPr>
-                <w:rFonts w:ascii="Menlo Regular" w:hAnsi="Menlo Regular" w:cs="Menlo Regular" w:hint="eastAsia"/>
-              </w:rPr>
-              <w:t>批次号</w:t>
-            </w:r>
-            <w:proofErr w:type="gramEnd"/>
+              <w:t>审核批次号</w:t>
+            </w:r>
           </w:p>
         </w:tc>
         <w:tc>
@@ -3313,21 +3277,7 @@
               <w:rPr>
                 <w:rFonts w:ascii="Menlo Regular" w:hAnsi="Menlo Regular" w:cs="Menlo Regular" w:hint="eastAsia"/>
               </w:rPr>
-              <w:t>审核通过或驳回填写，审核驳回再次审核</w:t>
-            </w:r>
-            <w:proofErr w:type="gramStart"/>
-            <w:r>
-              <w:rPr>
-                <w:rFonts w:ascii="Menlo Regular" w:hAnsi="Menlo Regular" w:cs="Menlo Regular" w:hint="eastAsia"/>
-              </w:rPr>
-              <w:t>批次号</w:t>
-            </w:r>
-            <w:proofErr w:type="gramEnd"/>
-            <w:r>
-              <w:rPr>
-                <w:rFonts w:ascii="Menlo Regular" w:hAnsi="Menlo Regular" w:cs="Menlo Regular" w:hint="eastAsia"/>
-              </w:rPr>
-              <w:t>不变</w:t>
+              <w:t>审核通过或驳回填写，审核驳回再次审核批次号不变</w:t>
             </w:r>
           </w:p>
         </w:tc>
@@ -4248,13 +4198,7 @@
         </w:tc>
       </w:tr>
     </w:tbl>
-    <w:p>
-      <w:pPr>
-        <w:rPr>
-          <w:rFonts w:hint="eastAsia"/>
-        </w:rPr>
-      </w:pPr>
-    </w:p>
+    <w:p/>
     <w:p/>
     <w:p>
       <w:pPr>
@@ -4348,7 +4292,6 @@
         </w:rPr>
         <w:t xml:space="preserve"> </w:t>
       </w:r>
-      <w:proofErr w:type="gramStart"/>
       <w:r>
         <w:rPr>
           <w:rFonts w:ascii="Menlo Regular" w:hAnsi="Menlo Regular" w:cs="Menlo Regular" w:hint="eastAsia"/>
@@ -4357,7 +4300,6 @@
         </w:rPr>
         <w:t>id</w:t>
       </w:r>
-      <w:proofErr w:type="gramEnd"/>
     </w:p>
     <w:p>
       <w:pPr>
@@ -4394,7 +4336,7 @@
     </w:p>
     <w:tbl>
       <w:tblPr>
-        <w:tblStyle w:val="ad"/>
+        <w:tblStyle w:val="af2"/>
         <w:tblW w:w="0" w:type="auto"/>
         <w:tblLook w:val="04A0" w:firstRow="1" w:lastRow="0" w:firstColumn="1" w:lastColumn="0" w:noHBand="0" w:noVBand="1"/>
       </w:tblPr>
@@ -4681,16 +4623,8 @@
               <w:rPr>
                 <w:rFonts w:ascii="Menlo Regular" w:hAnsi="Menlo Regular" w:cs="Menlo Regular" w:hint="eastAsia"/>
               </w:rPr>
-              <w:t>审核</w:t>
-            </w:r>
-            <w:proofErr w:type="gramStart"/>
-            <w:r>
-              <w:rPr>
-                <w:rFonts w:ascii="Menlo Regular" w:hAnsi="Menlo Regular" w:cs="Menlo Regular" w:hint="eastAsia"/>
-              </w:rPr>
-              <w:t>批次号</w:t>
-            </w:r>
-            <w:proofErr w:type="gramEnd"/>
+              <w:t>审核批次号</w:t>
+            </w:r>
           </w:p>
         </w:tc>
         <w:tc>
@@ -4762,21 +4696,7 @@
                 <w:rFonts w:ascii="Menlo Regular" w:hAnsi="Menlo Regular" w:cs="Menlo Regular" w:hint="eastAsia"/>
               </w:rPr>
               <w:lastRenderedPageBreak/>
-              <w:t>回再次审核</w:t>
-            </w:r>
-            <w:proofErr w:type="gramStart"/>
-            <w:r>
-              <w:rPr>
-                <w:rFonts w:ascii="Menlo Regular" w:hAnsi="Menlo Regular" w:cs="Menlo Regular" w:hint="eastAsia"/>
-              </w:rPr>
-              <w:t>批次号</w:t>
-            </w:r>
-            <w:proofErr w:type="gramEnd"/>
-            <w:r>
-              <w:rPr>
-                <w:rFonts w:ascii="Menlo Regular" w:hAnsi="Menlo Regular" w:cs="Menlo Regular" w:hint="eastAsia"/>
-              </w:rPr>
-              <w:t>不变</w:t>
+              <w:t>回再次审核批次号不变</w:t>
             </w:r>
           </w:p>
         </w:tc>
@@ -5698,13 +5618,7 @@
         </w:tc>
       </w:tr>
     </w:tbl>
-    <w:p>
-      <w:pPr>
-        <w:rPr>
-          <w:rFonts w:hint="eastAsia"/>
-        </w:rPr>
-      </w:pPr>
-    </w:p>
+    <w:p/>
     <w:p/>
     <w:p>
       <w:pPr>
@@ -5798,7 +5712,6 @@
         </w:rPr>
         <w:t xml:space="preserve"> </w:t>
       </w:r>
-      <w:proofErr w:type="gramStart"/>
       <w:r>
         <w:rPr>
           <w:rFonts w:ascii="Menlo Regular" w:hAnsi="Menlo Regular" w:cs="Menlo Regular" w:hint="eastAsia"/>
@@ -5807,7 +5720,6 @@
         </w:rPr>
         <w:t>id</w:t>
       </w:r>
-      <w:proofErr w:type="gramEnd"/>
     </w:p>
     <w:p>
       <w:pPr>
@@ -5839,12 +5751,14 @@
         <w:rPr>
           <w:rFonts w:ascii="Menlo Regular" w:hAnsi="Menlo Regular" w:cs="Menlo Regular" w:hint="eastAsia"/>
         </w:rPr>
-        <w:t>说明：水公司账单数据</w:t>
+        <w:t>说明：公司账单数据</w:t>
       </w:r>
+      <w:bookmarkStart w:id="0" w:name="_GoBack"/>
+      <w:bookmarkEnd w:id="0"/>
     </w:p>
     <w:tbl>
       <w:tblPr>
-        <w:tblStyle w:val="ad"/>
+        <w:tblStyle w:val="af2"/>
         <w:tblW w:w="0" w:type="auto"/>
         <w:tblLook w:val="04A0" w:firstRow="1" w:lastRow="0" w:firstColumn="1" w:lastColumn="0" w:noHBand="0" w:noVBand="1"/>
       </w:tblPr>
@@ -6131,16 +6045,8 @@
               <w:rPr>
                 <w:rFonts w:ascii="Menlo Regular" w:hAnsi="Menlo Regular" w:cs="Menlo Regular" w:hint="eastAsia"/>
               </w:rPr>
-              <w:t>审核</w:t>
-            </w:r>
-            <w:proofErr w:type="gramStart"/>
-            <w:r>
-              <w:rPr>
-                <w:rFonts w:ascii="Menlo Regular" w:hAnsi="Menlo Regular" w:cs="Menlo Regular" w:hint="eastAsia"/>
-              </w:rPr>
-              <w:t>批次号</w:t>
-            </w:r>
-            <w:proofErr w:type="gramEnd"/>
+              <w:t>审核批次号</w:t>
+            </w:r>
           </w:p>
         </w:tc>
         <w:tc>
@@ -6205,21 +6111,7 @@
               <w:rPr>
                 <w:rFonts w:ascii="Menlo Regular" w:hAnsi="Menlo Regular" w:cs="Menlo Regular" w:hint="eastAsia"/>
               </w:rPr>
-              <w:t>审核通过或驳回填写，审核驳回再次审核</w:t>
-            </w:r>
-            <w:proofErr w:type="gramStart"/>
-            <w:r>
-              <w:rPr>
-                <w:rFonts w:ascii="Menlo Regular" w:hAnsi="Menlo Regular" w:cs="Menlo Regular" w:hint="eastAsia"/>
-              </w:rPr>
-              <w:t>批次号</w:t>
-            </w:r>
-            <w:proofErr w:type="gramEnd"/>
-            <w:r>
-              <w:rPr>
-                <w:rFonts w:ascii="Menlo Regular" w:hAnsi="Menlo Regular" w:cs="Menlo Regular" w:hint="eastAsia"/>
-              </w:rPr>
-              <w:t>不变</w:t>
+              <w:t>审核通过或驳回填写，审核驳回再次审核批次号不变</w:t>
             </w:r>
           </w:p>
         </w:tc>
@@ -7123,7 +7015,6 @@
         </w:rPr>
         <w:t xml:space="preserve"> </w:t>
       </w:r>
-      <w:proofErr w:type="gramStart"/>
       <w:r>
         <w:rPr>
           <w:rFonts w:ascii="Menlo Regular" w:hAnsi="Menlo Regular" w:cs="Menlo Regular" w:hint="eastAsia"/>
@@ -7132,7 +7023,6 @@
         </w:rPr>
         <w:t>id</w:t>
       </w:r>
-      <w:proofErr w:type="gramEnd"/>
     </w:p>
     <w:p>
       <w:pPr>
@@ -7181,7 +7071,7 @@
     </w:p>
     <w:tbl>
       <w:tblPr>
-        <w:tblStyle w:val="ad"/>
+        <w:tblStyle w:val="af2"/>
         <w:tblW w:w="0" w:type="auto"/>
         <w:tblLook w:val="04A0" w:firstRow="1" w:lastRow="0" w:firstColumn="1" w:lastColumn="0" w:noHBand="0" w:noVBand="1"/>
       </w:tblPr>
@@ -8280,23 +8170,13 @@
                 <w:sz w:val="22"/>
               </w:rPr>
             </w:pPr>
-            <w:proofErr w:type="gramStart"/>
-            <w:r>
-              <w:rPr>
-                <w:rFonts w:ascii="Menlo Regular" w:hAnsi="Menlo Regular" w:cs="Menlo Regular" w:hint="eastAsia"/>
-                <w:kern w:val="0"/>
-                <w:sz w:val="22"/>
-              </w:rPr>
-              <w:t>整租需要</w:t>
-            </w:r>
-            <w:proofErr w:type="gramEnd"/>
-            <w:r>
-              <w:rPr>
-                <w:rFonts w:ascii="Menlo Regular" w:hAnsi="Menlo Regular" w:cs="Menlo Regular" w:hint="eastAsia"/>
-                <w:kern w:val="0"/>
-                <w:sz w:val="22"/>
-              </w:rPr>
-              <w:t>录入</w:t>
+            <w:r>
+              <w:rPr>
+                <w:rFonts w:ascii="Menlo Regular" w:hAnsi="Menlo Regular" w:cs="Menlo Regular" w:hint="eastAsia"/>
+                <w:kern w:val="0"/>
+                <w:sz w:val="22"/>
+              </w:rPr>
+              <w:t>整租需要录入</w:t>
             </w:r>
           </w:p>
         </w:tc>
@@ -8413,23 +8293,13 @@
                 <w:sz w:val="22"/>
               </w:rPr>
             </w:pPr>
-            <w:proofErr w:type="gramStart"/>
-            <w:r>
-              <w:rPr>
-                <w:rFonts w:ascii="Menlo Regular" w:hAnsi="Menlo Regular" w:cs="Menlo Regular" w:hint="eastAsia"/>
-                <w:kern w:val="0"/>
-                <w:sz w:val="22"/>
-              </w:rPr>
-              <w:t>整租需要</w:t>
-            </w:r>
-            <w:proofErr w:type="gramEnd"/>
-            <w:r>
-              <w:rPr>
-                <w:rFonts w:ascii="Menlo Regular" w:hAnsi="Menlo Regular" w:cs="Menlo Regular" w:hint="eastAsia"/>
-                <w:kern w:val="0"/>
-                <w:sz w:val="22"/>
-              </w:rPr>
-              <w:t>录入</w:t>
+            <w:r>
+              <w:rPr>
+                <w:rFonts w:ascii="Menlo Regular" w:hAnsi="Menlo Regular" w:cs="Menlo Regular" w:hint="eastAsia"/>
+                <w:kern w:val="0"/>
+                <w:sz w:val="22"/>
+              </w:rPr>
+              <w:t>整租需要录入</w:t>
             </w:r>
           </w:p>
         </w:tc>
@@ -8540,7 +8410,6 @@
         </w:rPr>
         <w:t xml:space="preserve"> </w:t>
       </w:r>
-      <w:proofErr w:type="gramStart"/>
       <w:r>
         <w:rPr>
           <w:rFonts w:ascii="Menlo Regular" w:hAnsi="Menlo Regular" w:cs="Menlo Regular" w:hint="eastAsia"/>
@@ -8549,7 +8418,6 @@
         </w:rPr>
         <w:t>id</w:t>
       </w:r>
-      <w:proofErr w:type="gramEnd"/>
     </w:p>
     <w:p>
       <w:pPr>
@@ -8587,7 +8455,7 @@
     </w:p>
     <w:tbl>
       <w:tblPr>
-        <w:tblStyle w:val="ad"/>
+        <w:tblStyle w:val="af2"/>
         <w:tblW w:w="0" w:type="auto"/>
         <w:tblLook w:val="04A0" w:firstRow="1" w:lastRow="0" w:firstColumn="1" w:lastColumn="0" w:noHBand="0" w:noVBand="1"/>
       </w:tblPr>
@@ -9523,7 +9391,6 @@
         </w:rPr>
         <w:t xml:space="preserve"> </w:t>
       </w:r>
-      <w:proofErr w:type="gramStart"/>
       <w:r>
         <w:rPr>
           <w:rFonts w:ascii="Menlo Regular" w:hAnsi="Menlo Regular" w:cs="Menlo Regular" w:hint="eastAsia"/>
@@ -9532,7 +9399,6 @@
         </w:rPr>
         <w:t>id</w:t>
       </w:r>
-      <w:proofErr w:type="gramEnd"/>
     </w:p>
     <w:p>
       <w:pPr>
@@ -9581,7 +9447,7 @@
     </w:p>
     <w:tbl>
       <w:tblPr>
-        <w:tblStyle w:val="ad"/>
+        <w:tblStyle w:val="af2"/>
         <w:tblW w:w="0" w:type="auto"/>
         <w:tblLook w:val="04A0" w:firstRow="1" w:lastRow="0" w:firstColumn="1" w:lastColumn="0" w:noHBand="0" w:noVBand="1"/>
       </w:tblPr>
@@ -10236,14 +10102,12 @@
                 <w:rFonts w:ascii="Menlo Regular" w:hAnsi="Menlo Regular" w:cs="Menlo Regular"/>
               </w:rPr>
             </w:pPr>
-            <w:proofErr w:type="gramStart"/>
             <w:r>
               <w:rPr>
                 <w:rFonts w:ascii="Menlo Regular" w:hAnsi="Menlo Regular" w:cs="Menlo Regular" w:hint="eastAsia"/>
               </w:rPr>
               <w:t>账</w:t>
             </w:r>
-            <w:proofErr w:type="gramEnd"/>
             <w:r>
               <w:rPr>
                 <w:rFonts w:ascii="Menlo Regular" w:hAnsi="Menlo Regular" w:cs="Menlo Regular" w:hint="eastAsia"/>
@@ -10508,7 +10372,6 @@
         </w:rPr>
         <w:t>_</w:t>
       </w:r>
-      <w:proofErr w:type="spellStart"/>
       <w:r>
         <w:rPr>
           <w:rFonts w:ascii="inherit" w:hAnsi="inherit" w:cs="宋体" w:hint="eastAsia"/>
@@ -10519,7 +10382,6 @@
         </w:rPr>
         <w:t>charged_flow</w:t>
       </w:r>
-      <w:proofErr w:type="spellEnd"/>
     </w:p>
     <w:p>
       <w:pPr>
@@ -10548,7 +10410,6 @@
         </w:rPr>
         <w:t xml:space="preserve"> </w:t>
       </w:r>
-      <w:proofErr w:type="gramStart"/>
       <w:r>
         <w:rPr>
           <w:rFonts w:ascii="Menlo Regular" w:hAnsi="Menlo Regular" w:cs="Menlo Regular" w:hint="eastAsia"/>
@@ -10557,7 +10418,6 @@
         </w:rPr>
         <w:t>id</w:t>
       </w:r>
-      <w:proofErr w:type="gramEnd"/>
     </w:p>
     <w:p>
       <w:pPr>
@@ -10606,7 +10466,7 @@
     </w:p>
     <w:tbl>
       <w:tblPr>
-        <w:tblStyle w:val="ad"/>
+        <w:tblStyle w:val="af2"/>
         <w:tblW w:w="0" w:type="auto"/>
         <w:tblLook w:val="04A0" w:firstRow="1" w:lastRow="0" w:firstColumn="1" w:lastColumn="0" w:noHBand="0" w:noVBand="1"/>
       </w:tblPr>
@@ -10868,21 +10728,23 @@
               </w:rPr>
             </w:pPr>
             <w:proofErr w:type="spellStart"/>
-            <w:r>
-              <w:rPr>
-                <w:rFonts w:ascii="Menlo Regular" w:hAnsi="Menlo Regular" w:cs="Menlo Regular" w:hint="eastAsia"/>
-                <w:kern w:val="0"/>
-                <w:sz w:val="22"/>
-              </w:rPr>
-              <w:t>property</w:t>
-            </w:r>
-            <w:r>
-              <w:rPr>
-                <w:rFonts w:ascii="Menlo Regular" w:hAnsi="Menlo Regular" w:cs="Menlo Regular"/>
-                <w:kern w:val="0"/>
-                <w:sz w:val="22"/>
-              </w:rPr>
-              <w:t>_id</w:t>
+            <w:proofErr w:type="gramStart"/>
+            <w:r>
+              <w:rPr>
+                <w:rFonts w:ascii="Menlo Regular" w:hAnsi="Menlo Regular" w:cs="Menlo Regular"/>
+                <w:kern w:val="0"/>
+                <w:sz w:val="22"/>
+              </w:rPr>
+              <w:t>order</w:t>
+            </w:r>
+            <w:proofErr w:type="gramEnd"/>
+            <w:r>
+              <w:rPr>
+                <w:rFonts w:ascii="Menlo Regular" w:hAnsi="Menlo Regular" w:cs="Menlo Regular"/>
+                <w:kern w:val="0"/>
+                <w:sz w:val="22"/>
+              </w:rPr>
+              <w:t>_no</w:t>
             </w:r>
             <w:proofErr w:type="spellEnd"/>
           </w:p>
@@ -10901,13 +10763,7 @@
               <w:rPr>
                 <w:rFonts w:ascii="Menlo Regular" w:hAnsi="Menlo Regular" w:cs="Menlo Regular" w:hint="eastAsia"/>
               </w:rPr>
-              <w:t>物业</w:t>
-            </w:r>
-            <w:r>
-              <w:rPr>
-                <w:rFonts w:ascii="Menlo Regular" w:hAnsi="Menlo Regular" w:cs="Menlo Regular" w:hint="eastAsia"/>
-              </w:rPr>
-              <w:t>ID</w:t>
+              <w:t>订单号</w:t>
             </w:r>
           </w:p>
         </w:tc>
@@ -10921,11 +10777,19 @@
                 <w:rFonts w:ascii="Menlo Regular" w:hAnsi="Menlo Regular" w:cs="Menlo Regular"/>
               </w:rPr>
             </w:pPr>
-            <w:r>
-              <w:rPr>
-                <w:rFonts w:ascii="Menlo Regular" w:hAnsi="Menlo Regular" w:cs="Menlo Regular"/>
-              </w:rPr>
-              <w:t>v(120)</w:t>
+            <w:proofErr w:type="gramStart"/>
+            <w:r>
+              <w:rPr>
+                <w:rFonts w:ascii="Menlo Regular" w:hAnsi="Menlo Regular" w:cs="Menlo Regular"/>
+              </w:rPr>
+              <w:t>v</w:t>
+            </w:r>
+            <w:proofErr w:type="gramEnd"/>
+            <w:r>
+              <w:rPr>
+                <w:rFonts w:ascii="Menlo Regular" w:hAnsi="Menlo Regular" w:cs="Menlo Regular"/>
+              </w:rPr>
+              <w:t>(120)</w:t>
             </w:r>
           </w:p>
         </w:tc>
@@ -10948,15 +10812,17 @@
           <w:p>
             <w:pPr>
               <w:rPr>
-                <w:rFonts w:ascii="Menlo Regular" w:hAnsi="Menlo Regular" w:cs="Menlo Regular"/>
-              </w:rPr>
-            </w:pPr>
-            <w:r>
-              <w:rPr>
-                <w:rFonts w:ascii="Menlo Regular" w:hAnsi="Menlo Regular" w:cs="Menlo Regular"/>
-              </w:rPr>
-              <w:t>n</w:t>
-            </w:r>
+                <w:rFonts w:ascii="Menlo Regular" w:hAnsi="Menlo Regular" w:cs="Menlo Regular" w:hint="eastAsia"/>
+              </w:rPr>
+            </w:pPr>
+            <w:proofErr w:type="gramStart"/>
+            <w:r>
+              <w:rPr>
+                <w:rFonts w:ascii="Menlo Regular" w:hAnsi="Menlo Regular" w:cs="Menlo Regular" w:hint="eastAsia"/>
+              </w:rPr>
+              <w:t>y</w:t>
+            </w:r>
+            <w:proofErr w:type="gramEnd"/>
           </w:p>
         </w:tc>
         <w:tc>
@@ -10966,9 +10832,15 @@
           <w:p>
             <w:pPr>
               <w:rPr>
-                <w:rFonts w:ascii="Menlo Regular" w:hAnsi="Menlo Regular" w:cs="Menlo Regular"/>
-              </w:rPr>
-            </w:pPr>
+                <w:rFonts w:ascii="Menlo Regular" w:hAnsi="Menlo Regular" w:cs="Menlo Regular" w:hint="eastAsia"/>
+              </w:rPr>
+            </w:pPr>
+            <w:r>
+              <w:rPr>
+                <w:rFonts w:ascii="Menlo Regular" w:hAnsi="Menlo Regular" w:cs="Menlo Regular" w:hint="eastAsia"/>
+              </w:rPr>
+              <w:t>生成账单的时候会写</w:t>
+            </w:r>
           </w:p>
         </w:tc>
       </w:tr>
@@ -10986,13 +10858,23 @@
               </w:rPr>
             </w:pPr>
             <w:proofErr w:type="spellStart"/>
-            <w:r>
-              <w:rPr>
-                <w:rFonts w:ascii="Menlo Regular" w:hAnsi="Menlo Regular" w:cs="Menlo Regular"/>
-                <w:kern w:val="0"/>
-                <w:sz w:val="22"/>
-              </w:rPr>
-              <w:t>house_id</w:t>
+            <w:proofErr w:type="gramStart"/>
+            <w:r>
+              <w:rPr>
+                <w:rFonts w:ascii="Menlo Regular" w:hAnsi="Menlo Regular" w:cs="Menlo Regular" w:hint="eastAsia"/>
+                <w:kern w:val="0"/>
+                <w:sz w:val="22"/>
+              </w:rPr>
+              <w:t>property</w:t>
+            </w:r>
+            <w:proofErr w:type="gramEnd"/>
+            <w:r>
+              <w:rPr>
+                <w:rFonts w:ascii="Menlo Regular" w:hAnsi="Menlo Regular" w:cs="Menlo Regular"/>
+                <w:kern w:val="0"/>
+                <w:sz w:val="22"/>
+              </w:rPr>
+              <w:t>_id</w:t>
             </w:r>
             <w:proofErr w:type="spellEnd"/>
           </w:p>
@@ -11011,7 +10893,7 @@
               <w:rPr>
                 <w:rFonts w:ascii="Menlo Regular" w:hAnsi="Menlo Regular" w:cs="Menlo Regular" w:hint="eastAsia"/>
               </w:rPr>
-              <w:t>房屋</w:t>
+              <w:t>物业</w:t>
             </w:r>
             <w:r>
               <w:rPr>
@@ -11091,20 +10973,18 @@
             <w:pPr>
               <w:rPr>
                 <w:rFonts w:ascii="Menlo Regular" w:hAnsi="Menlo Regular" w:cs="Menlo Regular"/>
+                <w:kern w:val="0"/>
+                <w:sz w:val="22"/>
               </w:rPr>
             </w:pPr>
             <w:proofErr w:type="spellStart"/>
             <w:r>
               <w:rPr>
                 <w:rFonts w:ascii="Menlo Regular" w:hAnsi="Menlo Regular" w:cs="Menlo Regular"/>
-              </w:rPr>
-              <w:t>house_</w:t>
-            </w:r>
-            <w:r>
-              <w:rPr>
-                <w:rFonts w:ascii="Menlo Regular" w:hAnsi="Menlo Regular" w:cs="Menlo Regular" w:hint="eastAsia"/>
-              </w:rPr>
-              <w:t>no</w:t>
+                <w:kern w:val="0"/>
+                <w:sz w:val="22"/>
+              </w:rPr>
+              <w:t>house_id</w:t>
             </w:r>
             <w:proofErr w:type="spellEnd"/>
           </w:p>
@@ -11123,7 +11003,13 @@
               <w:rPr>
                 <w:rFonts w:ascii="Menlo Regular" w:hAnsi="Menlo Regular" w:cs="Menlo Regular" w:hint="eastAsia"/>
               </w:rPr>
-              <w:t>房号</w:t>
+              <w:t>房屋</w:t>
+            </w:r>
+            <w:r>
+              <w:rPr>
+                <w:rFonts w:ascii="Menlo Regular" w:hAnsi="Menlo Regular" w:cs="Menlo Regular" w:hint="eastAsia"/>
+              </w:rPr>
+              <w:t>ID</w:t>
             </w:r>
           </w:p>
         </w:tc>
@@ -11141,19 +11027,7 @@
               <w:rPr>
                 <w:rFonts w:ascii="Menlo Regular" w:hAnsi="Menlo Regular" w:cs="Menlo Regular"/>
               </w:rPr>
-              <w:t>v(</w:t>
-            </w:r>
-            <w:r>
-              <w:rPr>
-                <w:rFonts w:ascii="Menlo Regular" w:hAnsi="Menlo Regular" w:cs="Menlo Regular" w:hint="eastAsia"/>
-              </w:rPr>
-              <w:t>10</w:t>
-            </w:r>
-            <w:r>
-              <w:rPr>
-                <w:rFonts w:ascii="Menlo Regular" w:hAnsi="Menlo Regular" w:cs="Menlo Regular"/>
-              </w:rPr>
-              <w:t>)</w:t>
+              <w:t>v(120)</w:t>
             </w:r>
           </w:p>
         </w:tc>
@@ -11167,12 +11041,6 @@
                 <w:rFonts w:ascii="Menlo Regular" w:hAnsi="Menlo Regular" w:cs="Menlo Regular"/>
               </w:rPr>
             </w:pPr>
-            <w:r>
-              <w:rPr>
-                <w:rFonts w:ascii="Menlo Regular" w:hAnsi="Menlo Regular" w:cs="Menlo Regular" w:hint="eastAsia"/>
-              </w:rPr>
-              <w:t>0</w:t>
-            </w:r>
           </w:p>
         </w:tc>
         <w:tc>
@@ -11183,15 +11051,11 @@
             <w:pPr>
               <w:rPr>
                 <w:rFonts w:ascii="Menlo Regular" w:hAnsi="Menlo Regular" w:cs="Menlo Regular"/>
-                <w:kern w:val="0"/>
-                <w:sz w:val="22"/>
-              </w:rPr>
-            </w:pPr>
-            <w:r>
-              <w:rPr>
-                <w:rFonts w:ascii="Menlo Regular" w:hAnsi="Menlo Regular" w:cs="Menlo Regular" w:hint="eastAsia"/>
-                <w:kern w:val="0"/>
-                <w:sz w:val="22"/>
+              </w:rPr>
+            </w:pPr>
+            <w:r>
+              <w:rPr>
+                <w:rFonts w:ascii="Menlo Regular" w:hAnsi="Menlo Regular" w:cs="Menlo Regular"/>
               </w:rPr>
               <w:t>n</w:t>
             </w:r>
@@ -11205,34 +11069,8 @@
             <w:pPr>
               <w:rPr>
                 <w:rFonts w:ascii="Menlo Regular" w:hAnsi="Menlo Regular" w:cs="Menlo Regular"/>
-                <w:kern w:val="0"/>
-                <w:sz w:val="22"/>
-              </w:rPr>
-            </w:pPr>
-            <w:r>
-              <w:rPr>
-                <w:rFonts w:ascii="Menlo Regular" w:hAnsi="Menlo Regular" w:cs="Menlo Regular" w:hint="eastAsia"/>
-                <w:kern w:val="0"/>
-                <w:sz w:val="22"/>
-              </w:rPr>
-              <w:t>0</w:t>
-            </w:r>
-            <w:r>
-              <w:rPr>
-                <w:rFonts w:ascii="Menlo Regular" w:hAnsi="Menlo Regular" w:cs="Menlo Regular" w:hint="eastAsia"/>
-                <w:kern w:val="0"/>
-                <w:sz w:val="22"/>
-              </w:rPr>
-              <w:t>：</w:t>
-            </w:r>
-            <w:r>
-              <w:rPr>
-                <w:rFonts w:ascii="Menlo Regular" w:hAnsi="Menlo Regular" w:cs="Menlo Regular" w:hint="eastAsia"/>
-                <w:kern w:val="0"/>
-                <w:sz w:val="22"/>
-              </w:rPr>
-              <w:t>公摊</w:t>
-            </w:r>
+              </w:rPr>
+            </w:pPr>
           </w:p>
         </w:tc>
       </w:tr>
@@ -11250,9 +11088,15 @@
             <w:proofErr w:type="spellStart"/>
             <w:r>
               <w:rPr>
-                <w:rFonts w:ascii="Menlo Regular" w:hAnsi="Menlo Regular" w:cs="Menlo Regular" w:hint="eastAsia"/>
-              </w:rPr>
-              <w:t>rent_type</w:t>
+                <w:rFonts w:ascii="Menlo Regular" w:hAnsi="Menlo Regular" w:cs="Menlo Regular"/>
+              </w:rPr>
+              <w:t>house_</w:t>
+            </w:r>
+            <w:r>
+              <w:rPr>
+                <w:rFonts w:ascii="Menlo Regular" w:hAnsi="Menlo Regular" w:cs="Menlo Regular" w:hint="eastAsia"/>
+              </w:rPr>
+              <w:t>no</w:t>
             </w:r>
             <w:proofErr w:type="spellEnd"/>
           </w:p>
@@ -11271,7 +11115,7 @@
               <w:rPr>
                 <w:rFonts w:ascii="Menlo Regular" w:hAnsi="Menlo Regular" w:cs="Menlo Regular" w:hint="eastAsia"/>
               </w:rPr>
-              <w:t>出租类型</w:t>
+              <w:t>房号</w:t>
             </w:r>
           </w:p>
         </w:tc>
@@ -11285,14 +11129,24 @@
                 <w:rFonts w:ascii="Menlo Regular" w:hAnsi="Menlo Regular" w:cs="Menlo Regular"/>
               </w:rPr>
             </w:pPr>
-            <w:proofErr w:type="spellStart"/>
-            <w:r>
-              <w:rPr>
-                <w:rFonts w:ascii="Menlo Regular" w:hAnsi="Menlo Regular" w:cs="Menlo Regular" w:hint="eastAsia"/>
-              </w:rPr>
-              <w:t>int</w:t>
-            </w:r>
-            <w:proofErr w:type="spellEnd"/>
+            <w:r>
+              <w:rPr>
+                <w:rFonts w:ascii="Menlo Regular" w:hAnsi="Menlo Regular" w:cs="Menlo Regular"/>
+              </w:rPr>
+              <w:t>v(</w:t>
+            </w:r>
+            <w:r>
+              <w:rPr>
+                <w:rFonts w:ascii="Menlo Regular" w:hAnsi="Menlo Regular" w:cs="Menlo Regular" w:hint="eastAsia"/>
+              </w:rPr>
+              <w:t>10</w:t>
+            </w:r>
+            <w:r>
+              <w:rPr>
+                <w:rFonts w:ascii="Menlo Regular" w:hAnsi="Menlo Regular" w:cs="Menlo Regular"/>
+              </w:rPr>
+              <w:t>)</w:t>
+            </w:r>
           </w:p>
         </w:tc>
         <w:tc>
@@ -11363,39 +11217,13 @@
               </w:rPr>
               <w:t>：</w:t>
             </w:r>
-            <w:proofErr w:type="gramStart"/>
-            <w:r>
-              <w:rPr>
-                <w:rFonts w:ascii="Menlo Regular" w:hAnsi="Menlo Regular" w:cs="Menlo Regular" w:hint="eastAsia"/>
-                <w:kern w:val="0"/>
-                <w:sz w:val="22"/>
-              </w:rPr>
-              <w:t>整租</w:t>
-            </w:r>
-            <w:proofErr w:type="gramEnd"/>
-            <w:r>
-              <w:rPr>
-                <w:rFonts w:ascii="Menlo Regular" w:hAnsi="Menlo Regular" w:cs="Menlo Regular" w:hint="eastAsia"/>
-                <w:kern w:val="0"/>
-                <w:sz w:val="22"/>
-              </w:rPr>
-              <w:t xml:space="preserve"> 1</w:t>
-            </w:r>
-            <w:r>
-              <w:rPr>
-                <w:rFonts w:ascii="Menlo Regular" w:hAnsi="Menlo Regular" w:cs="Menlo Regular" w:hint="eastAsia"/>
-                <w:kern w:val="0"/>
-                <w:sz w:val="22"/>
-              </w:rPr>
-              <w:t>：合租</w:t>
-            </w:r>
-            <w:r>
-              <w:rPr>
-                <w:rFonts w:ascii="Menlo Regular" w:hAnsi="Menlo Regular" w:cs="Menlo Regular"/>
-                <w:kern w:val="0"/>
-                <w:sz w:val="22"/>
-              </w:rPr>
-              <w:t xml:space="preserve"> </w:t>
+            <w:r>
+              <w:rPr>
+                <w:rFonts w:ascii="Menlo Regular" w:hAnsi="Menlo Regular" w:cs="Menlo Regular" w:hint="eastAsia"/>
+                <w:kern w:val="0"/>
+                <w:sz w:val="22"/>
+              </w:rPr>
+              <w:t>公摊</w:t>
             </w:r>
           </w:p>
         </w:tc>
@@ -11414,9 +11242,9 @@
             <w:proofErr w:type="spellStart"/>
             <w:r>
               <w:rPr>
-                <w:rFonts w:ascii="Menlo Regular" w:hAnsi="Menlo Regular" w:cs="Menlo Regular"/>
-              </w:rPr>
-              <w:t>house_ele_num</w:t>
+                <w:rFonts w:ascii="Menlo Regular" w:hAnsi="Menlo Regular" w:cs="Menlo Regular" w:hint="eastAsia"/>
+              </w:rPr>
+              <w:t>rent_type</w:t>
             </w:r>
             <w:proofErr w:type="spellEnd"/>
           </w:p>
@@ -11435,7 +11263,7 @@
               <w:rPr>
                 <w:rFonts w:ascii="Menlo Regular" w:hAnsi="Menlo Regular" w:cs="Menlo Regular" w:hint="eastAsia"/>
               </w:rPr>
-              <w:t>户号</w:t>
+              <w:t>出租类型</w:t>
             </w:r>
           </w:p>
         </w:tc>
@@ -11449,24 +11277,14 @@
                 <w:rFonts w:ascii="Menlo Regular" w:hAnsi="Menlo Regular" w:cs="Menlo Regular"/>
               </w:rPr>
             </w:pPr>
-            <w:r>
-              <w:rPr>
-                <w:rFonts w:ascii="Menlo Regular" w:hAnsi="Menlo Regular" w:cs="Menlo Regular"/>
-              </w:rPr>
-              <w:t>v(</w:t>
-            </w:r>
-            <w:r>
-              <w:rPr>
-                <w:rFonts w:ascii="Menlo Regular" w:hAnsi="Menlo Regular" w:cs="Menlo Regular" w:hint="eastAsia"/>
-              </w:rPr>
-              <w:t>6</w:t>
-            </w:r>
-            <w:r>
-              <w:rPr>
-                <w:rFonts w:ascii="Menlo Regular" w:hAnsi="Menlo Regular" w:cs="Menlo Regular"/>
-              </w:rPr>
-              <w:t>0)</w:t>
-            </w:r>
+            <w:proofErr w:type="spellStart"/>
+            <w:r>
+              <w:rPr>
+                <w:rFonts w:ascii="Menlo Regular" w:hAnsi="Menlo Regular" w:cs="Menlo Regular" w:hint="eastAsia"/>
+              </w:rPr>
+              <w:t>int</w:t>
+            </w:r>
+            <w:proofErr w:type="spellEnd"/>
           </w:p>
         </w:tc>
         <w:tc>
@@ -11479,6 +11297,12 @@
                 <w:rFonts w:ascii="Menlo Regular" w:hAnsi="Menlo Regular" w:cs="Menlo Regular"/>
               </w:rPr>
             </w:pPr>
+            <w:r>
+              <w:rPr>
+                <w:rFonts w:ascii="Menlo Regular" w:hAnsi="Menlo Regular" w:cs="Menlo Regular" w:hint="eastAsia"/>
+              </w:rPr>
+              <w:t>0</w:t>
+            </w:r>
           </w:p>
         </w:tc>
         <w:tc>
@@ -11499,7 +11323,7 @@
                 <w:kern w:val="0"/>
                 <w:sz w:val="22"/>
               </w:rPr>
-              <w:t>y</w:t>
+              <w:t>n</w:t>
             </w:r>
           </w:p>
         </w:tc>
@@ -11515,6 +11339,46 @@
                 <w:sz w:val="22"/>
               </w:rPr>
             </w:pPr>
+            <w:r>
+              <w:rPr>
+                <w:rFonts w:ascii="Menlo Regular" w:hAnsi="Menlo Regular" w:cs="Menlo Regular" w:hint="eastAsia"/>
+                <w:kern w:val="0"/>
+                <w:sz w:val="22"/>
+              </w:rPr>
+              <w:t>0</w:t>
+            </w:r>
+            <w:r>
+              <w:rPr>
+                <w:rFonts w:ascii="Menlo Regular" w:hAnsi="Menlo Regular" w:cs="Menlo Regular" w:hint="eastAsia"/>
+                <w:kern w:val="0"/>
+                <w:sz w:val="22"/>
+              </w:rPr>
+              <w:t>：整租</w:t>
+            </w:r>
+            <w:r>
+              <w:rPr>
+                <w:rFonts w:ascii="Menlo Regular" w:hAnsi="Menlo Regular" w:cs="Menlo Regular" w:hint="eastAsia"/>
+                <w:kern w:val="0"/>
+                <w:sz w:val="22"/>
+              </w:rPr>
+              <w:t xml:space="preserve"> 1</w:t>
+            </w:r>
+            <w:r>
+              <w:rPr>
+                <w:rFonts w:ascii="Menlo Regular" w:hAnsi="Menlo Regular" w:cs="Menlo Regular" w:hint="eastAsia"/>
+                <w:kern w:val="0"/>
+                <w:sz w:val="22"/>
+              </w:rPr>
+              <w:t>：合租</w:t>
+            </w:r>
+            <w:r>
+              <w:rPr>
+                <w:rFonts w:ascii="Menlo Regular" w:hAnsi="Menlo Regular" w:cs="Menlo Regular"/>
+                <w:kern w:val="0"/>
+                <w:sz w:val="22"/>
+              </w:rPr>
+              <w:t xml:space="preserve"> </w:t>
+            </w:r>
           </w:p>
         </w:tc>
       </w:tr>
@@ -11534,19 +11398,7 @@
               <w:rPr>
                 <w:rFonts w:ascii="Menlo Regular" w:hAnsi="Menlo Regular" w:cs="Menlo Regular"/>
               </w:rPr>
-              <w:t>ele_</w:t>
-            </w:r>
-            <w:r>
-              <w:rPr>
-                <w:rFonts w:ascii="Menlo Regular" w:hAnsi="Menlo Regular" w:cs="Menlo Regular" w:hint="eastAsia"/>
-              </w:rPr>
-              <w:t>calculate</w:t>
-            </w:r>
-            <w:r>
-              <w:rPr>
-                <w:rFonts w:ascii="Menlo Regular" w:hAnsi="Menlo Regular" w:cs="Menlo Regular"/>
-              </w:rPr>
-              <w:t>_date</w:t>
+              <w:t>house_ele_num</w:t>
             </w:r>
             <w:proofErr w:type="spellEnd"/>
           </w:p>
@@ -11565,13 +11417,7 @@
               <w:rPr>
                 <w:rFonts w:ascii="Menlo Regular" w:hAnsi="Menlo Regular" w:cs="Menlo Regular" w:hint="eastAsia"/>
               </w:rPr>
-              <w:t>计算</w:t>
-            </w:r>
-            <w:r>
-              <w:rPr>
-                <w:rFonts w:ascii="Menlo Regular" w:hAnsi="Menlo Regular" w:cs="Menlo Regular" w:hint="eastAsia"/>
-              </w:rPr>
-              <w:t>时间</w:t>
+              <w:t>户号</w:t>
             </w:r>
           </w:p>
         </w:tc>
@@ -11587,9 +11433,21 @@
             </w:pPr>
             <w:r>
               <w:rPr>
-                <w:rFonts w:ascii="Menlo Regular" w:hAnsi="Menlo Regular" w:cs="Menlo Regular" w:hint="eastAsia"/>
-              </w:rPr>
-              <w:t>date</w:t>
+                <w:rFonts w:ascii="Menlo Regular" w:hAnsi="Menlo Regular" w:cs="Menlo Regular"/>
+              </w:rPr>
+              <w:t>v(</w:t>
+            </w:r>
+            <w:r>
+              <w:rPr>
+                <w:rFonts w:ascii="Menlo Regular" w:hAnsi="Menlo Regular" w:cs="Menlo Regular" w:hint="eastAsia"/>
+              </w:rPr>
+              <w:t>6</w:t>
+            </w:r>
+            <w:r>
+              <w:rPr>
+                <w:rFonts w:ascii="Menlo Regular" w:hAnsi="Menlo Regular" w:cs="Menlo Regular"/>
+              </w:rPr>
+              <w:t>0)</w:t>
             </w:r>
           </w:p>
         </w:tc>
@@ -11623,7 +11481,7 @@
                 <w:kern w:val="0"/>
                 <w:sz w:val="22"/>
               </w:rPr>
-              <w:t>n</w:t>
+              <w:t>y</w:t>
             </w:r>
           </w:p>
         </w:tc>
@@ -11664,7 +11522,13 @@
               <w:rPr>
                 <w:rFonts w:ascii="Menlo Regular" w:hAnsi="Menlo Regular" w:cs="Menlo Regular" w:hint="eastAsia"/>
               </w:rPr>
-              <w:t>amount</w:t>
+              <w:t>calculate</w:t>
+            </w:r>
+            <w:r>
+              <w:rPr>
+                <w:rFonts w:ascii="Menlo Regular" w:hAnsi="Menlo Regular" w:cs="Menlo Regular"/>
+              </w:rPr>
+              <w:t>_date</w:t>
             </w:r>
             <w:proofErr w:type="spellEnd"/>
           </w:p>
@@ -11683,7 +11547,13 @@
               <w:rPr>
                 <w:rFonts w:ascii="Menlo Regular" w:hAnsi="Menlo Regular" w:cs="Menlo Regular" w:hint="eastAsia"/>
               </w:rPr>
-              <w:t>收取金额</w:t>
+              <w:t>计算</w:t>
+            </w:r>
+            <w:r>
+              <w:rPr>
+                <w:rFonts w:ascii="Menlo Regular" w:hAnsi="Menlo Regular" w:cs="Menlo Regular" w:hint="eastAsia"/>
+              </w:rPr>
+              <w:t>时间</w:t>
             </w:r>
           </w:p>
         </w:tc>
@@ -11699,9 +11569,9 @@
             </w:pPr>
             <w:r>
               <w:rPr>
-                <w:rFonts w:ascii="Menlo Regular" w:hAnsi="Menlo Regular" w:cs="Menlo Regular"/>
-              </w:rPr>
-              <w:t>n(4,2)</w:t>
+                <w:rFonts w:ascii="Menlo Regular" w:hAnsi="Menlo Regular" w:cs="Menlo Regular" w:hint="eastAsia"/>
+              </w:rPr>
+              <w:t>date</w:t>
             </w:r>
           </w:p>
         </w:tc>
@@ -11715,12 +11585,6 @@
                 <w:rFonts w:ascii="Menlo Regular" w:hAnsi="Menlo Regular" w:cs="Menlo Regular"/>
               </w:rPr>
             </w:pPr>
-            <w:r>
-              <w:rPr>
-                <w:rFonts w:ascii="Menlo Regular" w:hAnsi="Menlo Regular" w:cs="Menlo Regular" w:hint="eastAsia"/>
-              </w:rPr>
-              <w:t>0</w:t>
-            </w:r>
           </w:p>
         </w:tc>
         <w:tc>
@@ -11774,6 +11638,134 @@
             <w:proofErr w:type="spellStart"/>
             <w:r>
               <w:rPr>
+                <w:rFonts w:ascii="Menlo Regular" w:hAnsi="Menlo Regular" w:cs="Menlo Regular"/>
+              </w:rPr>
+              <w:t>ele_</w:t>
+            </w:r>
+            <w:r>
+              <w:rPr>
+                <w:rFonts w:ascii="Menlo Regular" w:hAnsi="Menlo Regular" w:cs="Menlo Regular" w:hint="eastAsia"/>
+              </w:rPr>
+              <w:t>amount</w:t>
+            </w:r>
+            <w:proofErr w:type="spellEnd"/>
+          </w:p>
+        </w:tc>
+        <w:tc>
+          <w:tcPr>
+            <w:tcW w:w="2268" w:type="dxa"/>
+          </w:tcPr>
+          <w:p>
+            <w:pPr>
+              <w:rPr>
+                <w:rFonts w:ascii="Menlo Regular" w:hAnsi="Menlo Regular" w:cs="Menlo Regular"/>
+              </w:rPr>
+            </w:pPr>
+            <w:r>
+              <w:rPr>
+                <w:rFonts w:ascii="Menlo Regular" w:hAnsi="Menlo Regular" w:cs="Menlo Regular" w:hint="eastAsia"/>
+              </w:rPr>
+              <w:t>收取金额</w:t>
+            </w:r>
+          </w:p>
+        </w:tc>
+        <w:tc>
+          <w:tcPr>
+            <w:tcW w:w="2126" w:type="dxa"/>
+          </w:tcPr>
+          <w:p>
+            <w:pPr>
+              <w:rPr>
+                <w:rFonts w:ascii="Menlo Regular" w:hAnsi="Menlo Regular" w:cs="Menlo Regular"/>
+              </w:rPr>
+            </w:pPr>
+            <w:r>
+              <w:rPr>
+                <w:rFonts w:ascii="Menlo Regular" w:hAnsi="Menlo Regular" w:cs="Menlo Regular"/>
+              </w:rPr>
+              <w:t>n(4,2)</w:t>
+            </w:r>
+          </w:p>
+        </w:tc>
+        <w:tc>
+          <w:tcPr>
+            <w:tcW w:w="1802" w:type="dxa"/>
+          </w:tcPr>
+          <w:p>
+            <w:pPr>
+              <w:rPr>
+                <w:rFonts w:ascii="Menlo Regular" w:hAnsi="Menlo Regular" w:cs="Menlo Regular"/>
+              </w:rPr>
+            </w:pPr>
+            <w:r>
+              <w:rPr>
+                <w:rFonts w:ascii="Menlo Regular" w:hAnsi="Menlo Regular" w:cs="Menlo Regular" w:hint="eastAsia"/>
+              </w:rPr>
+              <w:t>0</w:t>
+            </w:r>
+          </w:p>
+        </w:tc>
+        <w:tc>
+          <w:tcPr>
+            <w:tcW w:w="1277" w:type="dxa"/>
+          </w:tcPr>
+          <w:p>
+            <w:pPr>
+              <w:rPr>
+                <w:rFonts w:ascii="Menlo Regular" w:hAnsi="Menlo Regular" w:cs="Menlo Regular"/>
+                <w:kern w:val="0"/>
+                <w:sz w:val="22"/>
+              </w:rPr>
+            </w:pPr>
+            <w:proofErr w:type="gramStart"/>
+            <w:r>
+              <w:rPr>
+                <w:rFonts w:ascii="Menlo Regular" w:hAnsi="Menlo Regular" w:cs="Menlo Regular" w:hint="eastAsia"/>
+                <w:kern w:val="0"/>
+                <w:sz w:val="22"/>
+              </w:rPr>
+              <w:t>n</w:t>
+            </w:r>
+            <w:proofErr w:type="gramEnd"/>
+          </w:p>
+        </w:tc>
+        <w:tc>
+          <w:tcPr>
+            <w:tcW w:w="2875" w:type="dxa"/>
+          </w:tcPr>
+          <w:p>
+            <w:pPr>
+              <w:rPr>
+                <w:rFonts w:ascii="Menlo Regular" w:hAnsi="Menlo Regular" w:cs="Menlo Regular" w:hint="eastAsia"/>
+                <w:kern w:val="0"/>
+                <w:sz w:val="22"/>
+              </w:rPr>
+            </w:pPr>
+            <w:r>
+              <w:rPr>
+                <w:rFonts w:ascii="Menlo Regular" w:hAnsi="Menlo Regular" w:cs="Menlo Regular" w:hint="eastAsia"/>
+                <w:kern w:val="0"/>
+                <w:sz w:val="22"/>
+              </w:rPr>
+              <w:t>整租的峰谷相加</w:t>
+            </w:r>
+          </w:p>
+        </w:tc>
+      </w:tr>
+      <w:tr>
+        <w:tc>
+          <w:tcPr>
+            <w:tcW w:w="2518" w:type="dxa"/>
+          </w:tcPr>
+          <w:p>
+            <w:pPr>
+              <w:rPr>
+                <w:rFonts w:ascii="Menlo Regular" w:hAnsi="Menlo Regular" w:cs="Menlo Regular"/>
+              </w:rPr>
+            </w:pPr>
+            <w:proofErr w:type="spellStart"/>
+            <w:r>
+              <w:rPr>
                 <w:rFonts w:ascii="Menlo Regular" w:hAnsi="Menlo Regular" w:cs="Menlo Regular" w:hint="eastAsia"/>
               </w:rPr>
               <w:t>ele</w:t>
@@ -11803,7 +11795,6 @@
                 <w:rFonts w:ascii="Menlo Regular" w:hAnsi="Menlo Regular" w:cs="Menlo Regular"/>
               </w:rPr>
             </w:pPr>
-            <w:proofErr w:type="gramStart"/>
             <w:r>
               <w:rPr>
                 <w:rFonts w:ascii="Menlo Regular" w:hAnsi="Menlo Regular" w:cs="Menlo Regular" w:hint="eastAsia"/>
@@ -11816,7 +11807,6 @@
               </w:rPr>
               <w:t>金额</w:t>
             </w:r>
-            <w:proofErr w:type="gramEnd"/>
           </w:p>
         </w:tc>
         <w:tc>
@@ -11932,24 +11922,137 @@
                 <w:rFonts w:ascii="Menlo Regular" w:hAnsi="Menlo Regular" w:cs="Menlo Regular"/>
               </w:rPr>
             </w:pPr>
+            <w:r>
+              <w:rPr>
+                <w:rFonts w:ascii="Menlo Regular" w:hAnsi="Menlo Regular" w:cs="Menlo Regular" w:hint="eastAsia"/>
+              </w:rPr>
+              <w:t>谷</w:t>
+            </w:r>
+            <w:r>
+              <w:rPr>
+                <w:rFonts w:ascii="Menlo Regular" w:hAnsi="Menlo Regular" w:cs="Menlo Regular" w:hint="eastAsia"/>
+              </w:rPr>
+              <w:t>金额</w:t>
+            </w:r>
+          </w:p>
+        </w:tc>
+        <w:tc>
+          <w:tcPr>
+            <w:tcW w:w="2126" w:type="dxa"/>
+          </w:tcPr>
+          <w:p>
+            <w:pPr>
+              <w:rPr>
+                <w:rFonts w:ascii="Menlo Regular" w:hAnsi="Menlo Regular" w:cs="Menlo Regular"/>
+              </w:rPr>
+            </w:pPr>
+            <w:r>
+              <w:rPr>
+                <w:rFonts w:ascii="Menlo Regular" w:hAnsi="Menlo Regular" w:cs="Menlo Regular"/>
+              </w:rPr>
+              <w:t>n(4,2)</w:t>
+            </w:r>
+          </w:p>
+        </w:tc>
+        <w:tc>
+          <w:tcPr>
+            <w:tcW w:w="1802" w:type="dxa"/>
+          </w:tcPr>
+          <w:p>
+            <w:pPr>
+              <w:rPr>
+                <w:rFonts w:ascii="Menlo Regular" w:hAnsi="Menlo Regular" w:cs="Menlo Regular"/>
+              </w:rPr>
+            </w:pPr>
+            <w:r>
+              <w:rPr>
+                <w:rFonts w:ascii="Menlo Regular" w:hAnsi="Menlo Regular" w:cs="Menlo Regular" w:hint="eastAsia"/>
+              </w:rPr>
+              <w:t>0</w:t>
+            </w:r>
+          </w:p>
+        </w:tc>
+        <w:tc>
+          <w:tcPr>
+            <w:tcW w:w="1277" w:type="dxa"/>
+          </w:tcPr>
+          <w:p>
+            <w:pPr>
+              <w:rPr>
+                <w:rFonts w:ascii="Menlo Regular" w:hAnsi="Menlo Regular" w:cs="Menlo Regular"/>
+                <w:kern w:val="0"/>
+                <w:sz w:val="22"/>
+              </w:rPr>
+            </w:pPr>
+            <w:r>
+              <w:rPr>
+                <w:rFonts w:ascii="Menlo Regular" w:hAnsi="Menlo Regular" w:cs="Menlo Regular" w:hint="eastAsia"/>
+                <w:kern w:val="0"/>
+                <w:sz w:val="22"/>
+              </w:rPr>
+              <w:t>n</w:t>
+            </w:r>
+          </w:p>
+        </w:tc>
+        <w:tc>
+          <w:tcPr>
+            <w:tcW w:w="2875" w:type="dxa"/>
+          </w:tcPr>
+          <w:p>
+            <w:pPr>
+              <w:rPr>
+                <w:rFonts w:ascii="Menlo Regular" w:hAnsi="Menlo Regular" w:cs="Menlo Regular"/>
+                <w:kern w:val="0"/>
+                <w:sz w:val="22"/>
+              </w:rPr>
+            </w:pPr>
+          </w:p>
+        </w:tc>
+      </w:tr>
+      <w:tr>
+        <w:tc>
+          <w:tcPr>
+            <w:tcW w:w="2518" w:type="dxa"/>
+          </w:tcPr>
+          <w:p>
+            <w:pPr>
+              <w:tabs>
+                <w:tab w:val="center" w:pos="1080"/>
+              </w:tabs>
+              <w:rPr>
+                <w:rFonts w:ascii="Menlo Regular" w:hAnsi="Menlo Regular" w:cs="Menlo Regular"/>
+              </w:rPr>
+            </w:pPr>
             <w:proofErr w:type="gramStart"/>
             <w:r>
               <w:rPr>
                 <w:rFonts w:ascii="Menlo Regular" w:hAnsi="Menlo Regular" w:cs="Menlo Regular" w:hint="eastAsia"/>
               </w:rPr>
-              <w:t>谷</w:t>
-            </w:r>
-            <w:r>
-              <w:rPr>
-                <w:rFonts w:ascii="Menlo Regular" w:hAnsi="Menlo Regular" w:cs="Menlo Regular" w:hint="eastAsia"/>
-              </w:rPr>
-              <w:t>金额</w:t>
+              <w:t>status</w:t>
             </w:r>
             <w:proofErr w:type="gramEnd"/>
           </w:p>
         </w:tc>
         <w:tc>
           <w:tcPr>
+            <w:tcW w:w="2268" w:type="dxa"/>
+          </w:tcPr>
+          <w:p>
+            <w:pPr>
+              <w:rPr>
+                <w:rFonts w:ascii="Menlo Regular" w:hAnsi="Menlo Regular" w:cs="Menlo Regular"/>
+              </w:rPr>
+            </w:pPr>
+            <w:r>
+              <w:rPr>
+                <w:rFonts w:ascii="Menlo Regular" w:hAnsi="Menlo Regular" w:cs="Menlo Regular" w:hint="eastAsia"/>
+              </w:rPr>
+              <w:t>状态</w:t>
+            </w:r>
+          </w:p>
+        </w:tc>
+        <w:tc>
+          <w:tcPr>
             <w:tcW w:w="2126" w:type="dxa"/>
           </w:tcPr>
           <w:p>
@@ -11958,12 +12061,16 @@
                 <w:rFonts w:ascii="Menlo Regular" w:hAnsi="Menlo Regular" w:cs="Menlo Regular"/>
               </w:rPr>
             </w:pPr>
-            <w:r>
-              <w:rPr>
-                <w:rFonts w:ascii="Menlo Regular" w:hAnsi="Menlo Regular" w:cs="Menlo Regular"/>
-              </w:rPr>
-              <w:t>n(4,2)</w:t>
-            </w:r>
+            <w:proofErr w:type="spellStart"/>
+            <w:proofErr w:type="gramStart"/>
+            <w:r>
+              <w:rPr>
+                <w:rFonts w:ascii="Menlo Regular" w:hAnsi="Menlo Regular" w:cs="Menlo Regular" w:hint="eastAsia"/>
+              </w:rPr>
+              <w:t>int</w:t>
+            </w:r>
+            <w:proofErr w:type="spellEnd"/>
+            <w:proofErr w:type="gramEnd"/>
           </w:p>
         </w:tc>
         <w:tc>
@@ -11996,6 +12103,7 @@
                 <w:sz w:val="22"/>
               </w:rPr>
             </w:pPr>
+            <w:proofErr w:type="gramStart"/>
             <w:r>
               <w:rPr>
                 <w:rFonts w:ascii="Menlo Regular" w:hAnsi="Menlo Regular" w:cs="Menlo Regular" w:hint="eastAsia"/>
@@ -12004,6 +12112,7 @@
               </w:rPr>
               <w:t>n</w:t>
             </w:r>
+            <w:proofErr w:type="gramEnd"/>
           </w:p>
         </w:tc>
         <w:tc>
@@ -12018,10 +12127,57 @@
                 <w:sz w:val="22"/>
               </w:rPr>
             </w:pPr>
+            <w:r>
+              <w:rPr>
+                <w:rFonts w:ascii="Menlo Regular" w:hAnsi="Menlo Regular" w:cs="Menlo Regular" w:hint="eastAsia"/>
+                <w:kern w:val="0"/>
+                <w:sz w:val="22"/>
+              </w:rPr>
+              <w:t>0:</w:t>
+            </w:r>
+            <w:r>
+              <w:rPr>
+                <w:rFonts w:ascii="Menlo Regular" w:hAnsi="Menlo Regular" w:cs="Menlo Regular" w:hint="eastAsia"/>
+                <w:kern w:val="0"/>
+                <w:sz w:val="22"/>
+              </w:rPr>
+              <w:t>未交</w:t>
+            </w:r>
+            <w:r>
+              <w:rPr>
+                <w:rFonts w:ascii="Menlo Regular" w:hAnsi="Menlo Regular" w:cs="Menlo Regular" w:hint="eastAsia"/>
+                <w:kern w:val="0"/>
+                <w:sz w:val="22"/>
+              </w:rPr>
+              <w:t>1:</w:t>
+            </w:r>
+            <w:r>
+              <w:rPr>
+                <w:rFonts w:ascii="Menlo Regular" w:hAnsi="Menlo Regular" w:cs="Menlo Regular" w:hint="eastAsia"/>
+                <w:kern w:val="0"/>
+                <w:sz w:val="22"/>
+              </w:rPr>
+              <w:t>已交</w:t>
+            </w:r>
+            <w:r>
+              <w:rPr>
+                <w:rFonts w:ascii="Menlo Regular" w:hAnsi="Menlo Regular" w:cs="Menlo Regular"/>
+                <w:kern w:val="0"/>
+                <w:sz w:val="22"/>
+              </w:rPr>
+              <w:t xml:space="preserve"> </w:t>
+            </w:r>
           </w:p>
         </w:tc>
       </w:tr>
     </w:tbl>
+    <w:p>
+      <w:pPr>
+        <w:rPr>
+          <w:rFonts w:hint="eastAsia"/>
+        </w:rPr>
+      </w:pPr>
+    </w:p>
     <w:p>
       <w:pPr>
         <w:rPr>
@@ -12037,7 +12193,7 @@
         <w:rPr>
           <w:rFonts w:hint="eastAsia"/>
         </w:rPr>
-        <w:t>水燃气宽带电视</w:t>
+        <w:t>水</w:t>
       </w:r>
       <w:r>
         <w:rPr>
@@ -12045,8 +12201,6 @@
         </w:rPr>
         <w:t>收取流水</w:t>
       </w:r>
-      <w:bookmarkStart w:id="0" w:name="_GoBack"/>
-      <w:bookmarkEnd w:id="0"/>
     </w:p>
     <w:p>
       <w:pPr>
@@ -12087,9 +12241,9 @@
       </w:r>
       <w:r>
         <w:rPr>
-          <w:rFonts w:ascii="Menlo Regular" w:hAnsi="Menlo Regular" w:cs="Menlo Regular" w:hint="eastAsia"/>
-        </w:rPr>
-        <w:t>gas</w:t>
+          <w:rFonts w:ascii="Menlo Regular" w:hAnsi="Menlo Regular" w:cs="Menlo Regular"/>
+        </w:rPr>
+        <w:t>water</w:t>
       </w:r>
       <w:proofErr w:type="spellEnd"/>
       <w:r>
@@ -12098,7 +12252,6 @@
         </w:rPr>
         <w:t>_</w:t>
       </w:r>
-      <w:proofErr w:type="spellStart"/>
       <w:r>
         <w:rPr>
           <w:rFonts w:ascii="inherit" w:hAnsi="inherit" w:cs="宋体" w:hint="eastAsia"/>
@@ -12109,7 +12262,6 @@
         </w:rPr>
         <w:t>charged_flow</w:t>
       </w:r>
-      <w:proofErr w:type="spellEnd"/>
     </w:p>
     <w:p>
       <w:pPr>
@@ -12138,7 +12290,6 @@
         </w:rPr>
         <w:t xml:space="preserve"> </w:t>
       </w:r>
-      <w:proofErr w:type="gramStart"/>
       <w:r>
         <w:rPr>
           <w:rFonts w:ascii="Menlo Regular" w:hAnsi="Menlo Regular" w:cs="Menlo Regular" w:hint="eastAsia"/>
@@ -12147,7 +12298,6 @@
         </w:rPr>
         <w:t>id</w:t>
       </w:r>
-      <w:proofErr w:type="gramEnd"/>
     </w:p>
     <w:p>
       <w:pPr>
@@ -12179,17 +12329,29 @@
         <w:rPr>
           <w:rFonts w:ascii="Menlo Regular" w:hAnsi="Menlo Regular" w:cs="Menlo Regular" w:hint="eastAsia"/>
         </w:rPr>
-        <w:t>说明：电表读数计算金额</w:t>
+        <w:t>说明：</w:t>
+      </w:r>
+      <w:r>
+        <w:rPr>
+          <w:rFonts w:ascii="Menlo Regular" w:hAnsi="Menlo Regular" w:cs="Menlo Regular" w:hint="eastAsia"/>
+        </w:rPr>
+        <w:t>水</w:t>
+      </w:r>
+      <w:r>
+        <w:rPr>
+          <w:rFonts w:ascii="Menlo Regular" w:hAnsi="Menlo Regular" w:cs="Menlo Regular" w:hint="eastAsia"/>
+        </w:rPr>
+        <w:t>表读数计算金额</w:t>
       </w:r>
     </w:p>
     <w:tbl>
       <w:tblPr>
-        <w:tblStyle w:val="ad"/>
+        <w:tblStyle w:val="af2"/>
         <w:tblW w:w="0" w:type="auto"/>
         <w:tblLook w:val="04A0" w:firstRow="1" w:lastRow="0" w:firstColumn="1" w:lastColumn="0" w:noHBand="0" w:noVBand="1"/>
       </w:tblPr>
       <w:tblGrid>
-        <w:gridCol w:w="2518"/>
+        <w:gridCol w:w="2745"/>
         <w:gridCol w:w="2268"/>
         <w:gridCol w:w="2126"/>
         <w:gridCol w:w="1802"/>
@@ -12199,7 +12361,7 @@
       <w:tr>
         <w:tc>
           <w:tcPr>
-            <w:tcW w:w="2518" w:type="dxa"/>
+            <w:tcW w:w="2745" w:type="dxa"/>
           </w:tcPr>
           <w:p>
             <w:pPr>
@@ -12315,24 +12477,27 @@
       <w:tr>
         <w:tc>
           <w:tcPr>
-            <w:tcW w:w="2518" w:type="dxa"/>
-          </w:tcPr>
-          <w:p>
-            <w:pPr>
-              <w:rPr>
-                <w:rFonts w:ascii="Menlo Regular" w:hAnsi="Menlo Regular" w:cs="Menlo Regular"/>
-                <w:kern w:val="0"/>
-                <w:sz w:val="22"/>
-              </w:rPr>
-            </w:pPr>
-            <w:r>
-              <w:rPr>
-                <w:rFonts w:ascii="Menlo Regular" w:hAnsi="Menlo Regular" w:cs="Menlo Regular"/>
-                <w:kern w:val="0"/>
-                <w:sz w:val="22"/>
-              </w:rPr>
+            <w:tcW w:w="2745" w:type="dxa"/>
+          </w:tcPr>
+          <w:p>
+            <w:pPr>
+              <w:rPr>
+                <w:rFonts w:ascii="Menlo Regular" w:hAnsi="Menlo Regular" w:cs="Menlo Regular"/>
+                <w:kern w:val="0"/>
+                <w:sz w:val="22"/>
+              </w:rPr>
+            </w:pPr>
+            <w:proofErr w:type="gramStart"/>
+            <w:r>
+              <w:rPr>
+                <w:rFonts w:ascii="Menlo Regular" w:hAnsi="Menlo Regular" w:cs="Menlo Regular"/>
+                <w:kern w:val="0"/>
+                <w:sz w:val="22"/>
+              </w:rPr>
+              <w:lastRenderedPageBreak/>
               <w:t>id</w:t>
             </w:r>
+            <w:proofErr w:type="gramEnd"/>
           </w:p>
         </w:tc>
         <w:tc>
@@ -12363,11 +12528,19 @@
                 <w:rFonts w:ascii="Menlo Regular" w:hAnsi="Menlo Regular" w:cs="Menlo Regular"/>
               </w:rPr>
             </w:pPr>
-            <w:r>
-              <w:rPr>
-                <w:rFonts w:ascii="Menlo Regular" w:hAnsi="Menlo Regular" w:cs="Menlo Regular"/>
-              </w:rPr>
-              <w:t>v(</w:t>
+            <w:proofErr w:type="gramStart"/>
+            <w:r>
+              <w:rPr>
+                <w:rFonts w:ascii="Menlo Regular" w:hAnsi="Menlo Regular" w:cs="Menlo Regular"/>
+              </w:rPr>
+              <w:t>v</w:t>
+            </w:r>
+            <w:proofErr w:type="gramEnd"/>
+            <w:r>
+              <w:rPr>
+                <w:rFonts w:ascii="Menlo Regular" w:hAnsi="Menlo Regular" w:cs="Menlo Regular"/>
+              </w:rPr>
+              <w:t>(</w:t>
             </w:r>
             <w:r>
               <w:rPr>
@@ -12405,12 +12578,14 @@
                 <w:rFonts w:ascii="Menlo Regular" w:hAnsi="Menlo Regular" w:cs="Menlo Regular"/>
               </w:rPr>
             </w:pPr>
+            <w:proofErr w:type="gramStart"/>
             <w:r>
               <w:rPr>
                 <w:rFonts w:ascii="Menlo Regular" w:hAnsi="Menlo Regular" w:cs="Menlo Regular"/>
               </w:rPr>
               <w:t>n</w:t>
             </w:r>
+            <w:proofErr w:type="gramEnd"/>
           </w:p>
         </w:tc>
         <w:tc>
@@ -12435,7 +12610,7 @@
       <w:tr>
         <w:tc>
           <w:tcPr>
-            <w:tcW w:w="2518" w:type="dxa"/>
+            <w:tcW w:w="2745" w:type="dxa"/>
           </w:tcPr>
           <w:p>
             <w:pPr>
@@ -12446,21 +12621,23 @@
               </w:rPr>
             </w:pPr>
             <w:proofErr w:type="spellStart"/>
-            <w:r>
-              <w:rPr>
-                <w:rFonts w:ascii="Menlo Regular" w:hAnsi="Menlo Regular" w:cs="Menlo Regular" w:hint="eastAsia"/>
-                <w:kern w:val="0"/>
-                <w:sz w:val="22"/>
-              </w:rPr>
-              <w:t>property</w:t>
-            </w:r>
-            <w:r>
-              <w:rPr>
-                <w:rFonts w:ascii="Menlo Regular" w:hAnsi="Menlo Regular" w:cs="Menlo Regular"/>
-                <w:kern w:val="0"/>
-                <w:sz w:val="22"/>
-              </w:rPr>
-              <w:t>_id</w:t>
+            <w:proofErr w:type="gramStart"/>
+            <w:r>
+              <w:rPr>
+                <w:rFonts w:ascii="Menlo Regular" w:hAnsi="Menlo Regular" w:cs="Menlo Regular"/>
+                <w:kern w:val="0"/>
+                <w:sz w:val="22"/>
+              </w:rPr>
+              <w:t>order</w:t>
+            </w:r>
+            <w:proofErr w:type="gramEnd"/>
+            <w:r>
+              <w:rPr>
+                <w:rFonts w:ascii="Menlo Regular" w:hAnsi="Menlo Regular" w:cs="Menlo Regular"/>
+                <w:kern w:val="0"/>
+                <w:sz w:val="22"/>
+              </w:rPr>
+              <w:t>_no</w:t>
             </w:r>
             <w:proofErr w:type="spellEnd"/>
           </w:p>
@@ -12472,20 +12649,14 @@
           <w:p>
             <w:pPr>
               <w:rPr>
-                <w:rFonts w:ascii="Menlo Regular" w:hAnsi="Menlo Regular" w:cs="Menlo Regular"/>
-              </w:rPr>
-            </w:pPr>
-            <w:r>
-              <w:rPr>
-                <w:rFonts w:ascii="Menlo Regular" w:hAnsi="Menlo Regular" w:cs="Menlo Regular" w:hint="eastAsia"/>
-              </w:rPr>
-              <w:t>物业</w:t>
-            </w:r>
-            <w:r>
-              <w:rPr>
-                <w:rFonts w:ascii="Menlo Regular" w:hAnsi="Menlo Regular" w:cs="Menlo Regular" w:hint="eastAsia"/>
-              </w:rPr>
-              <w:t>ID</w:t>
+                <w:rFonts w:ascii="Menlo Regular" w:hAnsi="Menlo Regular" w:cs="Menlo Regular" w:hint="eastAsia"/>
+              </w:rPr>
+            </w:pPr>
+            <w:r>
+              <w:rPr>
+                <w:rFonts w:ascii="Menlo Regular" w:hAnsi="Menlo Regular" w:cs="Menlo Regular" w:hint="eastAsia"/>
+              </w:rPr>
+              <w:t>订单号</w:t>
             </w:r>
           </w:p>
         </w:tc>
@@ -12499,11 +12670,19 @@
                 <w:rFonts w:ascii="Menlo Regular" w:hAnsi="Menlo Regular" w:cs="Menlo Regular"/>
               </w:rPr>
             </w:pPr>
-            <w:r>
-              <w:rPr>
-                <w:rFonts w:ascii="Menlo Regular" w:hAnsi="Menlo Regular" w:cs="Menlo Regular"/>
-              </w:rPr>
-              <w:t>v(120)</w:t>
+            <w:proofErr w:type="gramStart"/>
+            <w:r>
+              <w:rPr>
+                <w:rFonts w:ascii="Menlo Regular" w:hAnsi="Menlo Regular" w:cs="Menlo Regular"/>
+              </w:rPr>
+              <w:t>v</w:t>
+            </w:r>
+            <w:proofErr w:type="gramEnd"/>
+            <w:r>
+              <w:rPr>
+                <w:rFonts w:ascii="Menlo Regular" w:hAnsi="Menlo Regular" w:cs="Menlo Regular"/>
+              </w:rPr>
+              <w:t>(120)</w:t>
             </w:r>
           </w:p>
         </w:tc>
@@ -12526,15 +12705,17 @@
           <w:p>
             <w:pPr>
               <w:rPr>
-                <w:rFonts w:ascii="Menlo Regular" w:hAnsi="Menlo Regular" w:cs="Menlo Regular"/>
-              </w:rPr>
-            </w:pPr>
-            <w:r>
-              <w:rPr>
-                <w:rFonts w:ascii="Menlo Regular" w:hAnsi="Menlo Regular" w:cs="Menlo Regular"/>
-              </w:rPr>
-              <w:t>n</w:t>
-            </w:r>
+                <w:rFonts w:ascii="Menlo Regular" w:hAnsi="Menlo Regular" w:cs="Menlo Regular" w:hint="eastAsia"/>
+              </w:rPr>
+            </w:pPr>
+            <w:proofErr w:type="gramStart"/>
+            <w:r>
+              <w:rPr>
+                <w:rFonts w:ascii="Menlo Regular" w:hAnsi="Menlo Regular" w:cs="Menlo Regular" w:hint="eastAsia"/>
+              </w:rPr>
+              <w:t>y</w:t>
+            </w:r>
+            <w:proofErr w:type="gramEnd"/>
           </w:p>
         </w:tc>
         <w:tc>
@@ -12544,16 +12725,22 @@
           <w:p>
             <w:pPr>
               <w:rPr>
-                <w:rFonts w:ascii="Menlo Regular" w:hAnsi="Menlo Regular" w:cs="Menlo Regular"/>
-              </w:rPr>
-            </w:pPr>
+                <w:rFonts w:ascii="Menlo Regular" w:hAnsi="Menlo Regular" w:cs="Menlo Regular" w:hint="eastAsia"/>
+              </w:rPr>
+            </w:pPr>
+            <w:r>
+              <w:rPr>
+                <w:rFonts w:ascii="Menlo Regular" w:hAnsi="Menlo Regular" w:cs="Menlo Regular" w:hint="eastAsia"/>
+              </w:rPr>
+              <w:t>生成账单的时候会写</w:t>
+            </w:r>
           </w:p>
         </w:tc>
       </w:tr>
       <w:tr>
         <w:tc>
           <w:tcPr>
-            <w:tcW w:w="2518" w:type="dxa"/>
+            <w:tcW w:w="2745" w:type="dxa"/>
           </w:tcPr>
           <w:p>
             <w:pPr>
@@ -12564,13 +12751,23 @@
               </w:rPr>
             </w:pPr>
             <w:proofErr w:type="spellStart"/>
-            <w:r>
-              <w:rPr>
-                <w:rFonts w:ascii="Menlo Regular" w:hAnsi="Menlo Regular" w:cs="Menlo Regular"/>
-                <w:kern w:val="0"/>
-                <w:sz w:val="22"/>
-              </w:rPr>
-              <w:t>house_id</w:t>
+            <w:proofErr w:type="gramStart"/>
+            <w:r>
+              <w:rPr>
+                <w:rFonts w:ascii="Menlo Regular" w:hAnsi="Menlo Regular" w:cs="Menlo Regular" w:hint="eastAsia"/>
+                <w:kern w:val="0"/>
+                <w:sz w:val="22"/>
+              </w:rPr>
+              <w:t>property</w:t>
+            </w:r>
+            <w:proofErr w:type="gramEnd"/>
+            <w:r>
+              <w:rPr>
+                <w:rFonts w:ascii="Menlo Regular" w:hAnsi="Menlo Regular" w:cs="Menlo Regular"/>
+                <w:kern w:val="0"/>
+                <w:sz w:val="22"/>
+              </w:rPr>
+              <w:t>_id</w:t>
             </w:r>
             <w:proofErr w:type="spellEnd"/>
           </w:p>
@@ -12589,7 +12786,7 @@
               <w:rPr>
                 <w:rFonts w:ascii="Menlo Regular" w:hAnsi="Menlo Regular" w:cs="Menlo Regular" w:hint="eastAsia"/>
               </w:rPr>
-              <w:t>房屋</w:t>
+              <w:t>物业</w:t>
             </w:r>
             <w:r>
               <w:rPr>
@@ -12609,11 +12806,19 @@
                 <w:rFonts w:ascii="Menlo Regular" w:hAnsi="Menlo Regular" w:cs="Menlo Regular"/>
               </w:rPr>
             </w:pPr>
-            <w:r>
-              <w:rPr>
-                <w:rFonts w:ascii="Menlo Regular" w:hAnsi="Menlo Regular" w:cs="Menlo Regular"/>
-              </w:rPr>
-              <w:t>v(120)</w:t>
+            <w:proofErr w:type="gramStart"/>
+            <w:r>
+              <w:rPr>
+                <w:rFonts w:ascii="Menlo Regular" w:hAnsi="Menlo Regular" w:cs="Menlo Regular"/>
+              </w:rPr>
+              <w:t>v</w:t>
+            </w:r>
+            <w:proofErr w:type="gramEnd"/>
+            <w:r>
+              <w:rPr>
+                <w:rFonts w:ascii="Menlo Regular" w:hAnsi="Menlo Regular" w:cs="Menlo Regular"/>
+              </w:rPr>
+              <w:t>(120)</w:t>
             </w:r>
           </w:p>
         </w:tc>
@@ -12639,12 +12844,14 @@
                 <w:rFonts w:ascii="Menlo Regular" w:hAnsi="Menlo Regular" w:cs="Menlo Regular"/>
               </w:rPr>
             </w:pPr>
+            <w:proofErr w:type="gramStart"/>
             <w:r>
               <w:rPr>
                 <w:rFonts w:ascii="Menlo Regular" w:hAnsi="Menlo Regular" w:cs="Menlo Regular"/>
               </w:rPr>
               <w:t>n</w:t>
             </w:r>
+            <w:proofErr w:type="gramEnd"/>
           </w:p>
         </w:tc>
         <w:tc>
@@ -12663,27 +12870,34 @@
       <w:tr>
         <w:tc>
           <w:tcPr>
-            <w:tcW w:w="2518" w:type="dxa"/>
-          </w:tcPr>
-          <w:p>
-            <w:pPr>
-              <w:rPr>
-                <w:rFonts w:ascii="Menlo Regular" w:hAnsi="Menlo Regular" w:cs="Menlo Regular"/>
+            <w:tcW w:w="2745" w:type="dxa"/>
+          </w:tcPr>
+          <w:p>
+            <w:pPr>
+              <w:rPr>
+                <w:rFonts w:ascii="Menlo Regular" w:hAnsi="Menlo Regular" w:cs="Menlo Regular"/>
+                <w:kern w:val="0"/>
+                <w:sz w:val="22"/>
               </w:rPr>
             </w:pPr>
             <w:proofErr w:type="spellStart"/>
-            <w:r>
-              <w:rPr>
-                <w:rFonts w:ascii="Menlo Regular" w:hAnsi="Menlo Regular" w:cs="Menlo Regular"/>
-              </w:rPr>
-              <w:lastRenderedPageBreak/>
-              <w:t>house_</w:t>
-            </w:r>
-            <w:r>
-              <w:rPr>
-                <w:rFonts w:ascii="Menlo Regular" w:hAnsi="Menlo Regular" w:cs="Menlo Regular" w:hint="eastAsia"/>
-              </w:rPr>
-              <w:t>no</w:t>
+            <w:proofErr w:type="gramStart"/>
+            <w:r>
+              <w:rPr>
+                <w:rFonts w:ascii="Menlo Regular" w:hAnsi="Menlo Regular" w:cs="Menlo Regular"/>
+                <w:kern w:val="0"/>
+                <w:sz w:val="22"/>
+              </w:rPr>
+              <w:t>house</w:t>
+            </w:r>
+            <w:proofErr w:type="gramEnd"/>
+            <w:r>
+              <w:rPr>
+                <w:rFonts w:ascii="Menlo Regular" w:hAnsi="Menlo Regular" w:cs="Menlo Regular"/>
+                <w:kern w:val="0"/>
+                <w:sz w:val="22"/>
+              </w:rPr>
+              <w:t>_id</w:t>
             </w:r>
             <w:proofErr w:type="spellEnd"/>
           </w:p>
@@ -12702,7 +12916,13 @@
               <w:rPr>
                 <w:rFonts w:ascii="Menlo Regular" w:hAnsi="Menlo Regular" w:cs="Menlo Regular" w:hint="eastAsia"/>
               </w:rPr>
-              <w:t>房号</w:t>
+              <w:t>房屋</w:t>
+            </w:r>
+            <w:r>
+              <w:rPr>
+                <w:rFonts w:ascii="Menlo Regular" w:hAnsi="Menlo Regular" w:cs="Menlo Regular" w:hint="eastAsia"/>
+              </w:rPr>
+              <w:t>ID</w:t>
             </w:r>
           </w:p>
         </w:tc>
@@ -12716,23 +12936,19 @@
                 <w:rFonts w:ascii="Menlo Regular" w:hAnsi="Menlo Regular" w:cs="Menlo Regular"/>
               </w:rPr>
             </w:pPr>
-            <w:r>
-              <w:rPr>
-                <w:rFonts w:ascii="Menlo Regular" w:hAnsi="Menlo Regular" w:cs="Menlo Regular"/>
-              </w:rPr>
-              <w:t>v(</w:t>
-            </w:r>
-            <w:r>
-              <w:rPr>
-                <w:rFonts w:ascii="Menlo Regular" w:hAnsi="Menlo Regular" w:cs="Menlo Regular" w:hint="eastAsia"/>
-              </w:rPr>
-              <w:t>10</w:t>
-            </w:r>
-            <w:r>
-              <w:rPr>
-                <w:rFonts w:ascii="Menlo Regular" w:hAnsi="Menlo Regular" w:cs="Menlo Regular"/>
-              </w:rPr>
-              <w:t>)</w:t>
+            <w:proofErr w:type="gramStart"/>
+            <w:r>
+              <w:rPr>
+                <w:rFonts w:ascii="Menlo Regular" w:hAnsi="Menlo Regular" w:cs="Menlo Regular"/>
+              </w:rPr>
+              <w:t>v</w:t>
+            </w:r>
+            <w:proofErr w:type="gramEnd"/>
+            <w:r>
+              <w:rPr>
+                <w:rFonts w:ascii="Menlo Regular" w:hAnsi="Menlo Regular" w:cs="Menlo Regular"/>
+              </w:rPr>
+              <w:t>(120)</w:t>
             </w:r>
           </w:p>
         </w:tc>
@@ -12746,12 +12962,6 @@
                 <w:rFonts w:ascii="Menlo Regular" w:hAnsi="Menlo Regular" w:cs="Menlo Regular"/>
               </w:rPr>
             </w:pPr>
-            <w:r>
-              <w:rPr>
-                <w:rFonts w:ascii="Menlo Regular" w:hAnsi="Menlo Regular" w:cs="Menlo Regular" w:hint="eastAsia"/>
-              </w:rPr>
-              <w:t>0</w:t>
-            </w:r>
           </w:p>
         </w:tc>
         <w:tc>
@@ -12762,18 +12972,16 @@
             <w:pPr>
               <w:rPr>
                 <w:rFonts w:ascii="Menlo Regular" w:hAnsi="Menlo Regular" w:cs="Menlo Regular"/>
-                <w:kern w:val="0"/>
-                <w:sz w:val="22"/>
-              </w:rPr>
-            </w:pPr>
-            <w:r>
-              <w:rPr>
-                <w:rFonts w:ascii="Menlo Regular" w:hAnsi="Menlo Regular" w:cs="Menlo Regular" w:hint="eastAsia"/>
-                <w:kern w:val="0"/>
-                <w:sz w:val="22"/>
+              </w:rPr>
+            </w:pPr>
+            <w:proofErr w:type="gramStart"/>
+            <w:r>
+              <w:rPr>
+                <w:rFonts w:ascii="Menlo Regular" w:hAnsi="Menlo Regular" w:cs="Menlo Regular"/>
               </w:rPr>
               <w:t>n</w:t>
             </w:r>
+            <w:proofErr w:type="gramEnd"/>
           </w:p>
         </w:tc>
         <w:tc>
@@ -12784,33 +12992,15 @@
             <w:pPr>
               <w:rPr>
                 <w:rFonts w:ascii="Menlo Regular" w:hAnsi="Menlo Regular" w:cs="Menlo Regular"/>
-                <w:kern w:val="0"/>
-                <w:sz w:val="22"/>
-              </w:rPr>
-            </w:pPr>
-            <w:r>
-              <w:rPr>
-                <w:rFonts w:ascii="Menlo Regular" w:hAnsi="Menlo Regular" w:cs="Menlo Regular" w:hint="eastAsia"/>
-                <w:kern w:val="0"/>
-                <w:sz w:val="22"/>
-              </w:rPr>
-              <w:t>0</w:t>
-            </w:r>
-            <w:r>
-              <w:rPr>
-                <w:rFonts w:ascii="Menlo Regular" w:hAnsi="Menlo Regular" w:cs="Menlo Regular" w:hint="eastAsia"/>
-                <w:kern w:val="0"/>
-                <w:sz w:val="22"/>
-              </w:rPr>
-              <w:t>：公摊</w:t>
-            </w:r>
+              </w:rPr>
+            </w:pPr>
           </w:p>
         </w:tc>
       </w:tr>
       <w:tr>
         <w:tc>
           <w:tcPr>
-            <w:tcW w:w="2518" w:type="dxa"/>
+            <w:tcW w:w="2745" w:type="dxa"/>
           </w:tcPr>
           <w:p>
             <w:pPr>
@@ -12819,11 +13009,25 @@
               </w:rPr>
             </w:pPr>
             <w:proofErr w:type="spellStart"/>
-            <w:r>
-              <w:rPr>
-                <w:rFonts w:ascii="Menlo Regular" w:hAnsi="Menlo Regular" w:cs="Menlo Regular" w:hint="eastAsia"/>
-              </w:rPr>
-              <w:t>rent_type</w:t>
+            <w:proofErr w:type="gramStart"/>
+            <w:r>
+              <w:rPr>
+                <w:rFonts w:ascii="Menlo Regular" w:hAnsi="Menlo Regular" w:cs="Menlo Regular"/>
+              </w:rPr>
+              <w:t>house</w:t>
+            </w:r>
+            <w:proofErr w:type="gramEnd"/>
+            <w:r>
+              <w:rPr>
+                <w:rFonts w:ascii="Menlo Regular" w:hAnsi="Menlo Regular" w:cs="Menlo Regular"/>
+              </w:rPr>
+              <w:t>_</w:t>
+            </w:r>
+            <w:r>
+              <w:rPr>
+                <w:rFonts w:ascii="Menlo Regular" w:hAnsi="Menlo Regular" w:cs="Menlo Regular" w:hint="eastAsia"/>
+              </w:rPr>
+              <w:t>no</w:t>
             </w:r>
             <w:proofErr w:type="spellEnd"/>
           </w:p>
@@ -12842,7 +13046,7 @@
               <w:rPr>
                 <w:rFonts w:ascii="Menlo Regular" w:hAnsi="Menlo Regular" w:cs="Menlo Regular" w:hint="eastAsia"/>
               </w:rPr>
-              <w:t>出租类型</w:t>
+              <w:t>房号</w:t>
             </w:r>
           </w:p>
         </w:tc>
@@ -12856,14 +13060,32 @@
                 <w:rFonts w:ascii="Menlo Regular" w:hAnsi="Menlo Regular" w:cs="Menlo Regular"/>
               </w:rPr>
             </w:pPr>
-            <w:proofErr w:type="spellStart"/>
-            <w:r>
-              <w:rPr>
-                <w:rFonts w:ascii="Menlo Regular" w:hAnsi="Menlo Regular" w:cs="Menlo Regular" w:hint="eastAsia"/>
-              </w:rPr>
-              <w:t>int</w:t>
-            </w:r>
-            <w:proofErr w:type="spellEnd"/>
+            <w:proofErr w:type="gramStart"/>
+            <w:r>
+              <w:rPr>
+                <w:rFonts w:ascii="Menlo Regular" w:hAnsi="Menlo Regular" w:cs="Menlo Regular"/>
+              </w:rPr>
+              <w:t>v</w:t>
+            </w:r>
+            <w:proofErr w:type="gramEnd"/>
+            <w:r>
+              <w:rPr>
+                <w:rFonts w:ascii="Menlo Regular" w:hAnsi="Menlo Regular" w:cs="Menlo Regular"/>
+              </w:rPr>
+              <w:t>(</w:t>
+            </w:r>
+            <w:r>
+              <w:rPr>
+                <w:rFonts w:ascii="Menlo Regular" w:hAnsi="Menlo Regular" w:cs="Menlo Regular" w:hint="eastAsia"/>
+              </w:rPr>
+              <w:t>10</w:t>
+            </w:r>
+            <w:r>
+              <w:rPr>
+                <w:rFonts w:ascii="Menlo Regular" w:hAnsi="Menlo Regular" w:cs="Menlo Regular"/>
+              </w:rPr>
+              <w:t>)</w:t>
+            </w:r>
           </w:p>
         </w:tc>
         <w:tc>
@@ -12876,12 +13098,6 @@
                 <w:rFonts w:ascii="Menlo Regular" w:hAnsi="Menlo Regular" w:cs="Menlo Regular"/>
               </w:rPr>
             </w:pPr>
-            <w:r>
-              <w:rPr>
-                <w:rFonts w:ascii="Menlo Regular" w:hAnsi="Menlo Regular" w:cs="Menlo Regular" w:hint="eastAsia"/>
-              </w:rPr>
-              <w:t>0</w:t>
-            </w:r>
           </w:p>
         </w:tc>
         <w:tc>
@@ -12896,6 +13112,7 @@
                 <w:sz w:val="22"/>
               </w:rPr>
             </w:pPr>
+            <w:proofErr w:type="gramStart"/>
             <w:r>
               <w:rPr>
                 <w:rFonts w:ascii="Menlo Regular" w:hAnsi="Menlo Regular" w:cs="Menlo Regular" w:hint="eastAsia"/>
@@ -12904,6 +13121,7 @@
               </w:rPr>
               <w:t>n</w:t>
             </w:r>
+            <w:proofErr w:type="gramEnd"/>
           </w:p>
         </w:tc>
         <w:tc>
@@ -12918,63 +13136,13 @@
                 <w:sz w:val="22"/>
               </w:rPr>
             </w:pPr>
-            <w:r>
-              <w:rPr>
-                <w:rFonts w:ascii="Menlo Regular" w:hAnsi="Menlo Regular" w:cs="Menlo Regular" w:hint="eastAsia"/>
-                <w:kern w:val="0"/>
-                <w:sz w:val="22"/>
-              </w:rPr>
-              <w:t>0</w:t>
-            </w:r>
-            <w:r>
-              <w:rPr>
-                <w:rFonts w:ascii="Menlo Regular" w:hAnsi="Menlo Regular" w:cs="Menlo Regular" w:hint="eastAsia"/>
-                <w:kern w:val="0"/>
-                <w:sz w:val="22"/>
-              </w:rPr>
-              <w:t>：</w:t>
-            </w:r>
-            <w:proofErr w:type="gramStart"/>
-            <w:r>
-              <w:rPr>
-                <w:rFonts w:ascii="Menlo Regular" w:hAnsi="Menlo Regular" w:cs="Menlo Regular" w:hint="eastAsia"/>
-                <w:kern w:val="0"/>
-                <w:sz w:val="22"/>
-              </w:rPr>
-              <w:t>整租</w:t>
-            </w:r>
-            <w:proofErr w:type="gramEnd"/>
-            <w:r>
-              <w:rPr>
-                <w:rFonts w:ascii="Menlo Regular" w:hAnsi="Menlo Regular" w:cs="Menlo Regular" w:hint="eastAsia"/>
-                <w:kern w:val="0"/>
-                <w:sz w:val="22"/>
-              </w:rPr>
-              <w:t xml:space="preserve"> 1</w:t>
-            </w:r>
-            <w:r>
-              <w:rPr>
-                <w:rFonts w:ascii="Menlo Regular" w:hAnsi="Menlo Regular" w:cs="Menlo Regular" w:hint="eastAsia"/>
-                <w:kern w:val="0"/>
-                <w:sz w:val="22"/>
-              </w:rPr>
-              <w:t>：合租</w:t>
-            </w:r>
-            <w:r>
-              <w:rPr>
-                <w:rFonts w:ascii="Menlo Regular" w:hAnsi="Menlo Regular" w:cs="Menlo Regular"/>
-                <w:kern w:val="0"/>
-                <w:sz w:val="22"/>
-              </w:rPr>
-              <w:t xml:space="preserve"> </w:t>
-            </w:r>
           </w:p>
         </w:tc>
       </w:tr>
       <w:tr>
         <w:tc>
           <w:tcPr>
-            <w:tcW w:w="2518" w:type="dxa"/>
+            <w:tcW w:w="2745" w:type="dxa"/>
           </w:tcPr>
           <w:p>
             <w:pPr>
@@ -12983,11 +13151,31 @@
               </w:rPr>
             </w:pPr>
             <w:proofErr w:type="spellStart"/>
-            <w:r>
-              <w:rPr>
-                <w:rFonts w:ascii="Menlo Regular" w:hAnsi="Menlo Regular" w:cs="Menlo Regular"/>
-              </w:rPr>
-              <w:t>house_ele_num</w:t>
+            <w:proofErr w:type="gramStart"/>
+            <w:r>
+              <w:rPr>
+                <w:rFonts w:ascii="Menlo Regular" w:hAnsi="Menlo Regular" w:cs="Menlo Regular"/>
+              </w:rPr>
+              <w:t>house</w:t>
+            </w:r>
+            <w:proofErr w:type="gramEnd"/>
+            <w:r>
+              <w:rPr>
+                <w:rFonts w:ascii="Menlo Regular" w:hAnsi="Menlo Regular" w:cs="Menlo Regular"/>
+              </w:rPr>
+              <w:t>_</w:t>
+            </w:r>
+            <w:r>
+              <w:rPr>
+                <w:rFonts w:ascii="Menlo Regular" w:hAnsi="Menlo Regular" w:cs="Menlo Regular" w:hint="eastAsia"/>
+              </w:rPr>
+              <w:t>water</w:t>
+            </w:r>
+            <w:r>
+              <w:rPr>
+                <w:rFonts w:ascii="Menlo Regular" w:hAnsi="Menlo Regular" w:cs="Menlo Regular"/>
+              </w:rPr>
+              <w:t>_num</w:t>
             </w:r>
             <w:proofErr w:type="spellEnd"/>
           </w:p>
@@ -13020,11 +13208,19 @@
                 <w:rFonts w:ascii="Menlo Regular" w:hAnsi="Menlo Regular" w:cs="Menlo Regular"/>
               </w:rPr>
             </w:pPr>
-            <w:r>
-              <w:rPr>
-                <w:rFonts w:ascii="Menlo Regular" w:hAnsi="Menlo Regular" w:cs="Menlo Regular"/>
-              </w:rPr>
-              <w:t>v(</w:t>
+            <w:proofErr w:type="gramStart"/>
+            <w:r>
+              <w:rPr>
+                <w:rFonts w:ascii="Menlo Regular" w:hAnsi="Menlo Regular" w:cs="Menlo Regular"/>
+              </w:rPr>
+              <w:t>v</w:t>
+            </w:r>
+            <w:proofErr w:type="gramEnd"/>
+            <w:r>
+              <w:rPr>
+                <w:rFonts w:ascii="Menlo Regular" w:hAnsi="Menlo Regular" w:cs="Menlo Regular"/>
+              </w:rPr>
+              <w:t>(</w:t>
             </w:r>
             <w:r>
               <w:rPr>
@@ -13064,14 +13260,16 @@
                 <w:sz w:val="22"/>
               </w:rPr>
             </w:pPr>
-            <w:r>
-              <w:rPr>
-                <w:rFonts w:ascii="Menlo Regular" w:hAnsi="Menlo Regular" w:cs="Menlo Regular" w:hint="eastAsia"/>
-                <w:kern w:val="0"/>
-                <w:sz w:val="22"/>
-              </w:rPr>
-              <w:t>y</w:t>
-            </w:r>
+            <w:proofErr w:type="gramStart"/>
+            <w:r>
+              <w:rPr>
+                <w:rFonts w:ascii="Menlo Regular" w:hAnsi="Menlo Regular" w:cs="Menlo Regular" w:hint="eastAsia"/>
+                <w:kern w:val="0"/>
+                <w:sz w:val="22"/>
+              </w:rPr>
+              <w:t>n</w:t>
+            </w:r>
+            <w:proofErr w:type="gramEnd"/>
           </w:p>
         </w:tc>
         <w:tc>
@@ -13092,7 +13290,7 @@
       <w:tr>
         <w:tc>
           <w:tcPr>
-            <w:tcW w:w="2518" w:type="dxa"/>
+            <w:tcW w:w="2745" w:type="dxa"/>
           </w:tcPr>
           <w:p>
             <w:pPr>
@@ -13101,23 +13299,19 @@
               </w:rPr>
             </w:pPr>
             <w:proofErr w:type="spellStart"/>
-            <w:r>
-              <w:rPr>
-                <w:rFonts w:ascii="Menlo Regular" w:hAnsi="Menlo Regular" w:cs="Menlo Regular"/>
-              </w:rPr>
-              <w:t>ele_</w:t>
-            </w:r>
-            <w:r>
-              <w:rPr>
-                <w:rFonts w:ascii="Menlo Regular" w:hAnsi="Menlo Regular" w:cs="Menlo Regular" w:hint="eastAsia"/>
-              </w:rPr>
-              <w:t>calculate</w:t>
-            </w:r>
-            <w:r>
-              <w:rPr>
-                <w:rFonts w:ascii="Menlo Regular" w:hAnsi="Menlo Regular" w:cs="Menlo Regular"/>
-              </w:rPr>
-              <w:t>_date</w:t>
+            <w:proofErr w:type="gramStart"/>
+            <w:r>
+              <w:rPr>
+                <w:rFonts w:ascii="Menlo Regular" w:hAnsi="Menlo Regular" w:cs="Menlo Regular" w:hint="eastAsia"/>
+              </w:rPr>
+              <w:t>rent</w:t>
+            </w:r>
+            <w:proofErr w:type="gramEnd"/>
+            <w:r>
+              <w:rPr>
+                <w:rFonts w:ascii="Menlo Regular" w:hAnsi="Menlo Regular" w:cs="Menlo Regular" w:hint="eastAsia"/>
+              </w:rPr>
+              <w:t>_type</w:t>
             </w:r>
             <w:proofErr w:type="spellEnd"/>
           </w:p>
@@ -13136,7 +13330,7 @@
               <w:rPr>
                 <w:rFonts w:ascii="Menlo Regular" w:hAnsi="Menlo Regular" w:cs="Menlo Regular" w:hint="eastAsia"/>
               </w:rPr>
-              <w:t>计算时间</w:t>
+              <w:t>出租类型</w:t>
             </w:r>
           </w:p>
         </w:tc>
@@ -13150,12 +13344,16 @@
                 <w:rFonts w:ascii="Menlo Regular" w:hAnsi="Menlo Regular" w:cs="Menlo Regular"/>
               </w:rPr>
             </w:pPr>
-            <w:r>
-              <w:rPr>
-                <w:rFonts w:ascii="Menlo Regular" w:hAnsi="Menlo Regular" w:cs="Menlo Regular" w:hint="eastAsia"/>
-              </w:rPr>
-              <w:t>date</w:t>
-            </w:r>
+            <w:proofErr w:type="spellStart"/>
+            <w:proofErr w:type="gramStart"/>
+            <w:r>
+              <w:rPr>
+                <w:rFonts w:ascii="Menlo Regular" w:hAnsi="Menlo Regular" w:cs="Menlo Regular" w:hint="eastAsia"/>
+              </w:rPr>
+              <w:t>int</w:t>
+            </w:r>
+            <w:proofErr w:type="spellEnd"/>
+            <w:proofErr w:type="gramEnd"/>
           </w:p>
         </w:tc>
         <w:tc>
@@ -13168,6 +13366,12 @@
                 <w:rFonts w:ascii="Menlo Regular" w:hAnsi="Menlo Regular" w:cs="Menlo Regular"/>
               </w:rPr>
             </w:pPr>
+            <w:r>
+              <w:rPr>
+                <w:rFonts w:ascii="Menlo Regular" w:hAnsi="Menlo Regular" w:cs="Menlo Regular" w:hint="eastAsia"/>
+              </w:rPr>
+              <w:t>0</w:t>
+            </w:r>
           </w:p>
         </w:tc>
         <w:tc>
@@ -13182,6 +13386,7 @@
                 <w:sz w:val="22"/>
               </w:rPr>
             </w:pPr>
+            <w:proofErr w:type="gramStart"/>
             <w:r>
               <w:rPr>
                 <w:rFonts w:ascii="Menlo Regular" w:hAnsi="Menlo Regular" w:cs="Menlo Regular" w:hint="eastAsia"/>
@@ -13190,6 +13395,7 @@
               </w:rPr>
               <w:t>n</w:t>
             </w:r>
+            <w:proofErr w:type="gramEnd"/>
           </w:p>
         </w:tc>
         <w:tc>
@@ -13204,13 +13410,53 @@
                 <w:sz w:val="22"/>
               </w:rPr>
             </w:pPr>
+            <w:r>
+              <w:rPr>
+                <w:rFonts w:ascii="Menlo Regular" w:hAnsi="Menlo Regular" w:cs="Menlo Regular" w:hint="eastAsia"/>
+                <w:kern w:val="0"/>
+                <w:sz w:val="22"/>
+              </w:rPr>
+              <w:t>0</w:t>
+            </w:r>
+            <w:r>
+              <w:rPr>
+                <w:rFonts w:ascii="Menlo Regular" w:hAnsi="Menlo Regular" w:cs="Menlo Regular" w:hint="eastAsia"/>
+                <w:kern w:val="0"/>
+                <w:sz w:val="22"/>
+              </w:rPr>
+              <w:t>：整租</w:t>
+            </w:r>
+            <w:r>
+              <w:rPr>
+                <w:rFonts w:ascii="Menlo Regular" w:hAnsi="Menlo Regular" w:cs="Menlo Regular" w:hint="eastAsia"/>
+                <w:kern w:val="0"/>
+                <w:sz w:val="22"/>
+              </w:rPr>
+              <w:t xml:space="preserve"> 1</w:t>
+            </w:r>
+            <w:r>
+              <w:rPr>
+                <w:rFonts w:ascii="Menlo Regular" w:hAnsi="Menlo Regular" w:cs="Menlo Regular" w:hint="eastAsia"/>
+                <w:kern w:val="0"/>
+                <w:sz w:val="22"/>
+              </w:rPr>
+              <w:t>：合租</w:t>
+            </w:r>
+            <w:r>
+              <w:rPr>
+                <w:rFonts w:ascii="Menlo Regular" w:hAnsi="Menlo Regular" w:cs="Menlo Regular"/>
+                <w:kern w:val="0"/>
+                <w:sz w:val="22"/>
+              </w:rPr>
+              <w:t xml:space="preserve"> </w:t>
+            </w:r>
           </w:p>
         </w:tc>
       </w:tr>
       <w:tr>
         <w:tc>
           <w:tcPr>
-            <w:tcW w:w="2518" w:type="dxa"/>
+            <w:tcW w:w="2745" w:type="dxa"/>
           </w:tcPr>
           <w:p>
             <w:pPr>
@@ -13219,17 +13465,31 @@
               </w:rPr>
             </w:pPr>
             <w:proofErr w:type="spellStart"/>
-            <w:r>
-              <w:rPr>
-                <w:rFonts w:ascii="Menlo Regular" w:hAnsi="Menlo Regular" w:cs="Menlo Regular"/>
-              </w:rPr>
-              <w:t>ele_</w:t>
-            </w:r>
-            <w:r>
-              <w:rPr>
-                <w:rFonts w:ascii="Menlo Regular" w:hAnsi="Menlo Regular" w:cs="Menlo Regular" w:hint="eastAsia"/>
-              </w:rPr>
-              <w:t>amount</w:t>
+            <w:proofErr w:type="gramStart"/>
+            <w:r>
+              <w:rPr>
+                <w:rFonts w:ascii="Menlo Regular" w:hAnsi="Menlo Regular" w:cs="Menlo Regular"/>
+              </w:rPr>
+              <w:t>water</w:t>
+            </w:r>
+            <w:proofErr w:type="gramEnd"/>
+            <w:r>
+              <w:rPr>
+                <w:rFonts w:ascii="Menlo Regular" w:hAnsi="Menlo Regular" w:cs="Menlo Regular"/>
+              </w:rPr>
+              <w:t>_</w:t>
+            </w:r>
+            <w:r>
+              <w:rPr>
+                <w:rFonts w:ascii="Menlo Regular" w:hAnsi="Menlo Regular" w:cs="Menlo Regular" w:hint="eastAsia"/>
+              </w:rPr>
+              <w:t>calculate</w:t>
+            </w:r>
+            <w:r>
+              <w:rPr>
+                <w:rFonts w:ascii="Menlo Regular" w:hAnsi="Menlo Regular" w:cs="Menlo Regular"/>
+              </w:rPr>
+              <w:t>_date</w:t>
             </w:r>
             <w:proofErr w:type="spellEnd"/>
           </w:p>
@@ -13248,7 +13508,7 @@
               <w:rPr>
                 <w:rFonts w:ascii="Menlo Regular" w:hAnsi="Menlo Regular" w:cs="Menlo Regular" w:hint="eastAsia"/>
               </w:rPr>
-              <w:t>收取金额</w:t>
+              <w:t>计算时间</w:t>
             </w:r>
           </w:p>
         </w:tc>
@@ -13262,12 +13522,14 @@
                 <w:rFonts w:ascii="Menlo Regular" w:hAnsi="Menlo Regular" w:cs="Menlo Regular"/>
               </w:rPr>
             </w:pPr>
-            <w:r>
-              <w:rPr>
-                <w:rFonts w:ascii="Menlo Regular" w:hAnsi="Menlo Regular" w:cs="Menlo Regular"/>
-              </w:rPr>
-              <w:t>n(4,2)</w:t>
-            </w:r>
+            <w:proofErr w:type="gramStart"/>
+            <w:r>
+              <w:rPr>
+                <w:rFonts w:ascii="Menlo Regular" w:hAnsi="Menlo Regular" w:cs="Menlo Regular" w:hint="eastAsia"/>
+              </w:rPr>
+              <w:t>date</w:t>
+            </w:r>
+            <w:proofErr w:type="gramEnd"/>
           </w:p>
         </w:tc>
         <w:tc>
@@ -13280,12 +13542,6 @@
                 <w:rFonts w:ascii="Menlo Regular" w:hAnsi="Menlo Regular" w:cs="Menlo Regular"/>
               </w:rPr>
             </w:pPr>
-            <w:r>
-              <w:rPr>
-                <w:rFonts w:ascii="Menlo Regular" w:hAnsi="Menlo Regular" w:cs="Menlo Regular" w:hint="eastAsia"/>
-              </w:rPr>
-              <w:t>0</w:t>
-            </w:r>
           </w:p>
         </w:tc>
         <w:tc>
@@ -13300,6 +13556,7 @@
                 <w:sz w:val="22"/>
               </w:rPr>
             </w:pPr>
+            <w:proofErr w:type="gramStart"/>
             <w:r>
               <w:rPr>
                 <w:rFonts w:ascii="Menlo Regular" w:hAnsi="Menlo Regular" w:cs="Menlo Regular" w:hint="eastAsia"/>
@@ -13308,6 +13565,7 @@
               </w:rPr>
               <w:t>n</w:t>
             </w:r>
+            <w:proofErr w:type="gramEnd"/>
           </w:p>
         </w:tc>
         <w:tc>
@@ -13328,7 +13586,7 @@
       <w:tr>
         <w:tc>
           <w:tcPr>
-            <w:tcW w:w="2518" w:type="dxa"/>
+            <w:tcW w:w="2745" w:type="dxa"/>
           </w:tcPr>
           <w:p>
             <w:pPr>
@@ -13337,17 +13595,19 @@
               </w:rPr>
             </w:pPr>
             <w:proofErr w:type="spellStart"/>
-            <w:r>
-              <w:rPr>
-                <w:rFonts w:ascii="Menlo Regular" w:hAnsi="Menlo Regular" w:cs="Menlo Regular" w:hint="eastAsia"/>
-              </w:rPr>
-              <w:t>ele</w:t>
-            </w:r>
-            <w:r>
-              <w:rPr>
-                <w:rFonts w:ascii="Menlo Regular" w:hAnsi="Menlo Regular" w:cs="Menlo Regular"/>
-              </w:rPr>
-              <w:t>_peak_</w:t>
+            <w:proofErr w:type="gramStart"/>
+            <w:r>
+              <w:rPr>
+                <w:rFonts w:ascii="Menlo Regular" w:hAnsi="Menlo Regular" w:cs="Menlo Regular" w:hint="eastAsia"/>
+              </w:rPr>
+              <w:t>water</w:t>
+            </w:r>
+            <w:proofErr w:type="gramEnd"/>
+            <w:r>
+              <w:rPr>
+                <w:rFonts w:ascii="Menlo Regular" w:hAnsi="Menlo Regular" w:cs="Menlo Regular"/>
+              </w:rPr>
+              <w:t>_</w:t>
             </w:r>
             <w:r>
               <w:rPr>
@@ -13368,31 +13628,37 @@
                 <w:rFonts w:ascii="Menlo Regular" w:hAnsi="Menlo Regular" w:cs="Menlo Regular"/>
               </w:rPr>
             </w:pPr>
+            <w:r>
+              <w:rPr>
+                <w:rFonts w:ascii="Menlo Regular" w:hAnsi="Menlo Regular" w:cs="Menlo Regular" w:hint="eastAsia"/>
+              </w:rPr>
+              <w:t>账单金额</w:t>
+            </w:r>
+          </w:p>
+        </w:tc>
+        <w:tc>
+          <w:tcPr>
+            <w:tcW w:w="2126" w:type="dxa"/>
+          </w:tcPr>
+          <w:p>
+            <w:pPr>
+              <w:rPr>
+                <w:rFonts w:ascii="Menlo Regular" w:hAnsi="Menlo Regular" w:cs="Menlo Regular"/>
+              </w:rPr>
+            </w:pPr>
             <w:proofErr w:type="gramStart"/>
             <w:r>
               <w:rPr>
-                <w:rFonts w:ascii="Menlo Regular" w:hAnsi="Menlo Regular" w:cs="Menlo Regular" w:hint="eastAsia"/>
-              </w:rPr>
-              <w:t>峰金额</w:t>
+                <w:rFonts w:ascii="Menlo Regular" w:hAnsi="Menlo Regular" w:cs="Menlo Regular"/>
+              </w:rPr>
+              <w:t>n</w:t>
             </w:r>
             <w:proofErr w:type="gramEnd"/>
-          </w:p>
-        </w:tc>
-        <w:tc>
-          <w:tcPr>
-            <w:tcW w:w="2126" w:type="dxa"/>
-          </w:tcPr>
-          <w:p>
-            <w:pPr>
-              <w:rPr>
-                <w:rFonts w:ascii="Menlo Regular" w:hAnsi="Menlo Regular" w:cs="Menlo Regular"/>
-              </w:rPr>
-            </w:pPr>
-            <w:r>
-              <w:rPr>
-                <w:rFonts w:ascii="Menlo Regular" w:hAnsi="Menlo Regular" w:cs="Menlo Regular"/>
-              </w:rPr>
-              <w:t>n(4,2)</w:t>
+            <w:r>
+              <w:rPr>
+                <w:rFonts w:ascii="Menlo Regular" w:hAnsi="Menlo Regular" w:cs="Menlo Regular"/>
+              </w:rPr>
+              <w:t>(4,2)</w:t>
             </w:r>
           </w:p>
         </w:tc>
@@ -13426,6 +13692,7 @@
                 <w:sz w:val="22"/>
               </w:rPr>
             </w:pPr>
+            <w:proofErr w:type="gramStart"/>
             <w:r>
               <w:rPr>
                 <w:rFonts w:ascii="Menlo Regular" w:hAnsi="Menlo Regular" w:cs="Menlo Regular" w:hint="eastAsia"/>
@@ -13434,6 +13701,7 @@
               </w:rPr>
               <w:t>n</w:t>
             </w:r>
+            <w:proofErr w:type="gramEnd"/>
           </w:p>
         </w:tc>
         <w:tc>
@@ -13454,7 +13722,7 @@
       <w:tr>
         <w:tc>
           <w:tcPr>
-            <w:tcW w:w="2518" w:type="dxa"/>
+            <w:tcW w:w="2745" w:type="dxa"/>
           </w:tcPr>
           <w:p>
             <w:pPr>
@@ -13465,102 +13733,100 @@
                 <w:rFonts w:ascii="Menlo Regular" w:hAnsi="Menlo Regular" w:cs="Menlo Regular"/>
               </w:rPr>
             </w:pPr>
+            <w:proofErr w:type="gramStart"/>
+            <w:r>
+              <w:rPr>
+                <w:rFonts w:ascii="Menlo Regular" w:hAnsi="Menlo Regular" w:cs="Menlo Regular" w:hint="eastAsia"/>
+              </w:rPr>
+              <w:t>status</w:t>
+            </w:r>
+            <w:proofErr w:type="gramEnd"/>
+          </w:p>
+        </w:tc>
+        <w:tc>
+          <w:tcPr>
+            <w:tcW w:w="2268" w:type="dxa"/>
+          </w:tcPr>
+          <w:p>
+            <w:pPr>
+              <w:rPr>
+                <w:rFonts w:ascii="Menlo Regular" w:hAnsi="Menlo Regular" w:cs="Menlo Regular"/>
+              </w:rPr>
+            </w:pPr>
+            <w:r>
+              <w:rPr>
+                <w:rFonts w:ascii="Menlo Regular" w:hAnsi="Menlo Regular" w:cs="Menlo Regular" w:hint="eastAsia"/>
+              </w:rPr>
+              <w:t>状态</w:t>
+            </w:r>
+          </w:p>
+        </w:tc>
+        <w:tc>
+          <w:tcPr>
+            <w:tcW w:w="2126" w:type="dxa"/>
+          </w:tcPr>
+          <w:p>
+            <w:pPr>
+              <w:rPr>
+                <w:rFonts w:ascii="Menlo Regular" w:hAnsi="Menlo Regular" w:cs="Menlo Regular"/>
+              </w:rPr>
+            </w:pPr>
             <w:proofErr w:type="spellStart"/>
-            <w:r>
-              <w:rPr>
-                <w:rFonts w:ascii="Menlo Regular" w:hAnsi="Menlo Regular" w:cs="Menlo Regular"/>
-              </w:rPr>
-              <w:t>ele_valley_</w:t>
-            </w:r>
-            <w:r>
-              <w:rPr>
-                <w:rFonts w:ascii="Menlo Regular" w:hAnsi="Menlo Regular" w:cs="Menlo Regular" w:hint="eastAsia"/>
-              </w:rPr>
-              <w:t>amount</w:t>
+            <w:proofErr w:type="gramStart"/>
+            <w:r>
+              <w:rPr>
+                <w:rFonts w:ascii="Menlo Regular" w:hAnsi="Menlo Regular" w:cs="Menlo Regular" w:hint="eastAsia"/>
+              </w:rPr>
+              <w:t>int</w:t>
             </w:r>
             <w:proofErr w:type="spellEnd"/>
-          </w:p>
-        </w:tc>
-        <w:tc>
-          <w:tcPr>
-            <w:tcW w:w="2268" w:type="dxa"/>
-          </w:tcPr>
-          <w:p>
-            <w:pPr>
-              <w:rPr>
-                <w:rFonts w:ascii="Menlo Regular" w:hAnsi="Menlo Regular" w:cs="Menlo Regular"/>
+            <w:proofErr w:type="gramEnd"/>
+          </w:p>
+        </w:tc>
+        <w:tc>
+          <w:tcPr>
+            <w:tcW w:w="1802" w:type="dxa"/>
+          </w:tcPr>
+          <w:p>
+            <w:pPr>
+              <w:rPr>
+                <w:rFonts w:ascii="Menlo Regular" w:hAnsi="Menlo Regular" w:cs="Menlo Regular"/>
+              </w:rPr>
+            </w:pPr>
+            <w:r>
+              <w:rPr>
+                <w:rFonts w:ascii="Menlo Regular" w:hAnsi="Menlo Regular" w:cs="Menlo Regular" w:hint="eastAsia"/>
+              </w:rPr>
+              <w:t>0</w:t>
+            </w:r>
+          </w:p>
+        </w:tc>
+        <w:tc>
+          <w:tcPr>
+            <w:tcW w:w="1277" w:type="dxa"/>
+          </w:tcPr>
+          <w:p>
+            <w:pPr>
+              <w:rPr>
+                <w:rFonts w:ascii="Menlo Regular" w:hAnsi="Menlo Regular" w:cs="Menlo Regular"/>
+                <w:kern w:val="0"/>
+                <w:sz w:val="22"/>
               </w:rPr>
             </w:pPr>
             <w:proofErr w:type="gramStart"/>
             <w:r>
               <w:rPr>
                 <w:rFonts w:ascii="Menlo Regular" w:hAnsi="Menlo Regular" w:cs="Menlo Regular" w:hint="eastAsia"/>
-              </w:rPr>
-              <w:t>谷金额</w:t>
+                <w:kern w:val="0"/>
+                <w:sz w:val="22"/>
+              </w:rPr>
+              <w:t>n</w:t>
             </w:r>
             <w:proofErr w:type="gramEnd"/>
           </w:p>
         </w:tc>
         <w:tc>
           <w:tcPr>
-            <w:tcW w:w="2126" w:type="dxa"/>
-          </w:tcPr>
-          <w:p>
-            <w:pPr>
-              <w:rPr>
-                <w:rFonts w:ascii="Menlo Regular" w:hAnsi="Menlo Regular" w:cs="Menlo Regular"/>
-              </w:rPr>
-            </w:pPr>
-            <w:r>
-              <w:rPr>
-                <w:rFonts w:ascii="Menlo Regular" w:hAnsi="Menlo Regular" w:cs="Menlo Regular"/>
-              </w:rPr>
-              <w:t>n(4,2)</w:t>
-            </w:r>
-          </w:p>
-        </w:tc>
-        <w:tc>
-          <w:tcPr>
-            <w:tcW w:w="1802" w:type="dxa"/>
-          </w:tcPr>
-          <w:p>
-            <w:pPr>
-              <w:rPr>
-                <w:rFonts w:ascii="Menlo Regular" w:hAnsi="Menlo Regular" w:cs="Menlo Regular"/>
-              </w:rPr>
-            </w:pPr>
-            <w:r>
-              <w:rPr>
-                <w:rFonts w:ascii="Menlo Regular" w:hAnsi="Menlo Regular" w:cs="Menlo Regular" w:hint="eastAsia"/>
-              </w:rPr>
-              <w:t>0</w:t>
-            </w:r>
-          </w:p>
-        </w:tc>
-        <w:tc>
-          <w:tcPr>
-            <w:tcW w:w="1277" w:type="dxa"/>
-          </w:tcPr>
-          <w:p>
-            <w:pPr>
-              <w:rPr>
-                <w:rFonts w:ascii="Menlo Regular" w:hAnsi="Menlo Regular" w:cs="Menlo Regular"/>
-                <w:kern w:val="0"/>
-                <w:sz w:val="22"/>
-              </w:rPr>
-            </w:pPr>
-            <w:r>
-              <w:rPr>
-                <w:rFonts w:ascii="Menlo Regular" w:hAnsi="Menlo Regular" w:cs="Menlo Regular" w:hint="eastAsia"/>
-                <w:kern w:val="0"/>
-                <w:sz w:val="22"/>
-              </w:rPr>
-              <w:t>n</w:t>
-            </w:r>
-          </w:p>
-        </w:tc>
-        <w:tc>
-          <w:tcPr>
             <w:tcW w:w="2875" w:type="dxa"/>
           </w:tcPr>
           <w:p>
@@ -13571,11 +13837,1775 @@
                 <w:sz w:val="22"/>
               </w:rPr>
             </w:pPr>
+            <w:r>
+              <w:rPr>
+                <w:rFonts w:ascii="Menlo Regular" w:hAnsi="Menlo Regular" w:cs="Menlo Regular" w:hint="eastAsia"/>
+                <w:kern w:val="0"/>
+                <w:sz w:val="22"/>
+              </w:rPr>
+              <w:t>0:</w:t>
+            </w:r>
+            <w:r>
+              <w:rPr>
+                <w:rFonts w:ascii="Menlo Regular" w:hAnsi="Menlo Regular" w:cs="Menlo Regular" w:hint="eastAsia"/>
+                <w:kern w:val="0"/>
+                <w:sz w:val="22"/>
+              </w:rPr>
+              <w:t>未交</w:t>
+            </w:r>
+            <w:r>
+              <w:rPr>
+                <w:rFonts w:ascii="Menlo Regular" w:hAnsi="Menlo Regular" w:cs="Menlo Regular" w:hint="eastAsia"/>
+                <w:kern w:val="0"/>
+                <w:sz w:val="22"/>
+              </w:rPr>
+              <w:t>1:</w:t>
+            </w:r>
+            <w:r>
+              <w:rPr>
+                <w:rFonts w:ascii="Menlo Regular" w:hAnsi="Menlo Regular" w:cs="Menlo Regular" w:hint="eastAsia"/>
+                <w:kern w:val="0"/>
+                <w:sz w:val="22"/>
+              </w:rPr>
+              <w:t>已交</w:t>
+            </w:r>
+            <w:r>
+              <w:rPr>
+                <w:rFonts w:ascii="Menlo Regular" w:hAnsi="Menlo Regular" w:cs="Menlo Regular"/>
+                <w:kern w:val="0"/>
+                <w:sz w:val="22"/>
+              </w:rPr>
+              <w:t xml:space="preserve"> </w:t>
+            </w:r>
           </w:p>
         </w:tc>
       </w:tr>
     </w:tbl>
-    <w:p/>
+    <w:p>
+      <w:pPr>
+        <w:rPr>
+          <w:rFonts w:hint="eastAsia"/>
+        </w:rPr>
+      </w:pPr>
+    </w:p>
+    <w:p>
+      <w:pPr>
+        <w:pStyle w:val="2"/>
+      </w:pPr>
+      <w:r>
+        <w:rPr>
+          <w:rFonts w:hint="eastAsia"/>
+        </w:rPr>
+        <w:t>煤气</w:t>
+      </w:r>
+      <w:r>
+        <w:rPr>
+          <w:rFonts w:hint="eastAsia"/>
+        </w:rPr>
+        <w:t>收取流水</w:t>
+      </w:r>
+    </w:p>
+    <w:p>
+      <w:pPr>
+        <w:pStyle w:val="HTML"/>
+        <w:shd w:val="clear" w:color="auto" w:fill="FFFFFF"/>
+        <w:rPr>
+          <w:rFonts w:ascii="inherit" w:hAnsi="inherit" w:cs="宋体" w:hint="eastAsia"/>
+          <w:color w:val="212121"/>
+          <w:sz w:val="24"/>
+          <w:szCs w:val="24"/>
+        </w:rPr>
+      </w:pPr>
+      <w:r>
+        <w:rPr>
+          <w:rFonts w:ascii="Menlo Regular" w:hAnsi="Menlo Regular" w:cs="Menlo Regular" w:hint="eastAsia"/>
+          <w:b/>
+        </w:rPr>
+        <w:t>表名</w:t>
+      </w:r>
+      <w:r>
+        <w:rPr>
+          <w:rFonts w:ascii="Menlo Regular" w:hAnsi="Menlo Regular" w:cs="Menlo Regular" w:hint="eastAsia"/>
+        </w:rPr>
+        <w:t>：</w:t>
+      </w:r>
+      <w:proofErr w:type="spellStart"/>
+      <w:r>
+        <w:rPr>
+          <w:rFonts w:ascii="Menlo Regular" w:hAnsi="Menlo Regular" w:cs="Menlo Regular" w:hint="eastAsia"/>
+        </w:rPr>
+        <w:t>fee</w:t>
+      </w:r>
+      <w:r>
+        <w:rPr>
+          <w:rFonts w:ascii="Menlo Regular" w:hAnsi="Menlo Regular" w:cs="Menlo Regular"/>
+        </w:rPr>
+        <w:t>_</w:t>
+      </w:r>
+      <w:r>
+        <w:rPr>
+          <w:rFonts w:ascii="Menlo Regular" w:hAnsi="Menlo Regular" w:cs="Menlo Regular" w:hint="eastAsia"/>
+        </w:rPr>
+        <w:t>gas</w:t>
+      </w:r>
+      <w:proofErr w:type="spellEnd"/>
+      <w:r>
+        <w:rPr>
+          <w:rFonts w:ascii="Menlo Regular" w:hAnsi="Menlo Regular" w:cs="Menlo Regular" w:hint="eastAsia"/>
+        </w:rPr>
+        <w:t>_</w:t>
+      </w:r>
+      <w:r>
+        <w:rPr>
+          <w:rFonts w:ascii="inherit" w:hAnsi="inherit" w:cs="宋体" w:hint="eastAsia"/>
+          <w:color w:val="212121"/>
+          <w:sz w:val="24"/>
+          <w:szCs w:val="24"/>
+          <w:lang w:val="en"/>
+        </w:rPr>
+        <w:t>charged_flow</w:t>
+      </w:r>
+    </w:p>
+    <w:p>
+      <w:pPr>
+        <w:rPr>
+          <w:rFonts w:ascii="Menlo Regular" w:hAnsi="Menlo Regular" w:cs="Menlo Regular"/>
+        </w:rPr>
+      </w:pPr>
+      <w:r>
+        <w:rPr>
+          <w:rFonts w:ascii="Menlo Regular" w:hAnsi="Menlo Regular" w:cs="Menlo Regular" w:hint="eastAsia"/>
+          <w:b/>
+        </w:rPr>
+        <w:t>主键</w:t>
+      </w:r>
+      <w:r>
+        <w:rPr>
+          <w:rFonts w:ascii="Menlo Regular" w:hAnsi="Menlo Regular" w:cs="Menlo Regular" w:hint="eastAsia"/>
+        </w:rPr>
+        <w:t>：</w:t>
+      </w:r>
+      <w:r>
+        <w:rPr>
+          <w:rFonts w:ascii="Menlo Regular" w:hAnsi="Menlo Regular" w:cs="Menlo Regular"/>
+          <w:kern w:val="0"/>
+          <w:sz w:val="22"/>
+        </w:rPr>
+        <w:t xml:space="preserve"> </w:t>
+      </w:r>
+      <w:r>
+        <w:rPr>
+          <w:rFonts w:ascii="Menlo Regular" w:hAnsi="Menlo Regular" w:cs="Menlo Regular" w:hint="eastAsia"/>
+          <w:kern w:val="0"/>
+          <w:sz w:val="22"/>
+        </w:rPr>
+        <w:t>id</w:t>
+      </w:r>
+    </w:p>
+    <w:p>
+      <w:pPr>
+        <w:rPr>
+          <w:rFonts w:ascii="Menlo Regular" w:hAnsi="Menlo Regular" w:cs="Menlo Regular"/>
+        </w:rPr>
+      </w:pPr>
+      <w:r>
+        <w:rPr>
+          <w:rFonts w:ascii="Menlo Regular" w:hAnsi="Menlo Regular" w:cs="Menlo Regular" w:hint="eastAsia"/>
+          <w:b/>
+        </w:rPr>
+        <w:t>索引</w:t>
+      </w:r>
+      <w:r>
+        <w:rPr>
+          <w:rFonts w:ascii="Menlo Regular" w:hAnsi="Menlo Regular" w:cs="Menlo Regular" w:hint="eastAsia"/>
+        </w:rPr>
+        <w:t>：</w:t>
+      </w:r>
+    </w:p>
+    <w:p>
+      <w:pPr>
+        <w:rPr>
+          <w:rFonts w:ascii="Menlo Regular" w:hAnsi="Menlo Regular" w:cs="Menlo Regular"/>
+        </w:rPr>
+      </w:pPr>
+      <w:r>
+        <w:rPr>
+          <w:rFonts w:ascii="Menlo Regular" w:hAnsi="Menlo Regular" w:cs="Menlo Regular" w:hint="eastAsia"/>
+        </w:rPr>
+        <w:t>说明：燃气</w:t>
+      </w:r>
+      <w:r>
+        <w:rPr>
+          <w:rFonts w:ascii="Menlo Regular" w:hAnsi="Menlo Regular" w:cs="Menlo Regular" w:hint="eastAsia"/>
+        </w:rPr>
+        <w:t>表读数计算金额</w:t>
+      </w:r>
+    </w:p>
+    <w:tbl>
+      <w:tblPr>
+        <w:tblStyle w:val="af2"/>
+        <w:tblW w:w="0" w:type="auto"/>
+        <w:tblLook w:val="04A0" w:firstRow="1" w:lastRow="0" w:firstColumn="1" w:lastColumn="0" w:noHBand="0" w:noVBand="1"/>
+      </w:tblPr>
+      <w:tblGrid>
+        <w:gridCol w:w="2745"/>
+        <w:gridCol w:w="2268"/>
+        <w:gridCol w:w="2126"/>
+        <w:gridCol w:w="1802"/>
+        <w:gridCol w:w="1277"/>
+        <w:gridCol w:w="2875"/>
+      </w:tblGrid>
+      <w:tr>
+        <w:tc>
+          <w:tcPr>
+            <w:tcW w:w="2745" w:type="dxa"/>
+          </w:tcPr>
+          <w:p>
+            <w:pPr>
+              <w:jc w:val="center"/>
+              <w:rPr>
+                <w:rFonts w:ascii="Menlo Regular" w:hAnsi="Menlo Regular" w:cs="Menlo Regular"/>
+              </w:rPr>
+            </w:pPr>
+            <w:r>
+              <w:rPr>
+                <w:rFonts w:ascii="Menlo Regular" w:hAnsi="Menlo Regular" w:cs="Menlo Regular" w:hint="eastAsia"/>
+              </w:rPr>
+              <w:t>名称</w:t>
+            </w:r>
+          </w:p>
+        </w:tc>
+        <w:tc>
+          <w:tcPr>
+            <w:tcW w:w="2268" w:type="dxa"/>
+          </w:tcPr>
+          <w:p>
+            <w:pPr>
+              <w:jc w:val="center"/>
+              <w:rPr>
+                <w:rFonts w:ascii="Menlo Regular" w:hAnsi="Menlo Regular" w:cs="Menlo Regular"/>
+              </w:rPr>
+            </w:pPr>
+            <w:r>
+              <w:rPr>
+                <w:rFonts w:ascii="Menlo Regular" w:hAnsi="Menlo Regular" w:cs="Menlo Regular" w:hint="eastAsia"/>
+              </w:rPr>
+              <w:t>含义</w:t>
+            </w:r>
+          </w:p>
+        </w:tc>
+        <w:tc>
+          <w:tcPr>
+            <w:tcW w:w="2126" w:type="dxa"/>
+          </w:tcPr>
+          <w:p>
+            <w:pPr>
+              <w:jc w:val="center"/>
+              <w:rPr>
+                <w:rFonts w:ascii="Menlo Regular" w:hAnsi="Menlo Regular" w:cs="Menlo Regular"/>
+              </w:rPr>
+            </w:pPr>
+            <w:r>
+              <w:rPr>
+                <w:rFonts w:ascii="Menlo Regular" w:hAnsi="Menlo Regular" w:cs="Menlo Regular" w:hint="eastAsia"/>
+              </w:rPr>
+              <w:t>类型</w:t>
+            </w:r>
+          </w:p>
+        </w:tc>
+        <w:tc>
+          <w:tcPr>
+            <w:tcW w:w="1802" w:type="dxa"/>
+          </w:tcPr>
+          <w:p>
+            <w:pPr>
+              <w:jc w:val="center"/>
+              <w:rPr>
+                <w:rFonts w:ascii="Menlo Regular" w:hAnsi="Menlo Regular" w:cs="Menlo Regular"/>
+              </w:rPr>
+            </w:pPr>
+            <w:r>
+              <w:rPr>
+                <w:rFonts w:ascii="Menlo Regular" w:hAnsi="Menlo Regular" w:cs="Menlo Regular" w:hint="eastAsia"/>
+              </w:rPr>
+              <w:t>默认值</w:t>
+            </w:r>
+          </w:p>
+        </w:tc>
+        <w:tc>
+          <w:tcPr>
+            <w:tcW w:w="1277" w:type="dxa"/>
+          </w:tcPr>
+          <w:p>
+            <w:pPr>
+              <w:jc w:val="center"/>
+              <w:rPr>
+                <w:rFonts w:ascii="Menlo Regular" w:hAnsi="Menlo Regular" w:cs="Menlo Regular"/>
+              </w:rPr>
+            </w:pPr>
+            <w:r>
+              <w:rPr>
+                <w:rFonts w:ascii="Menlo Regular" w:hAnsi="Menlo Regular" w:cs="Menlo Regular" w:hint="eastAsia"/>
+              </w:rPr>
+              <w:t>是否非空</w:t>
+            </w:r>
+          </w:p>
+        </w:tc>
+        <w:tc>
+          <w:tcPr>
+            <w:tcW w:w="2875" w:type="dxa"/>
+          </w:tcPr>
+          <w:p>
+            <w:pPr>
+              <w:jc w:val="center"/>
+              <w:rPr>
+                <w:rFonts w:ascii="Menlo Regular" w:hAnsi="Menlo Regular" w:cs="Menlo Regular"/>
+              </w:rPr>
+            </w:pPr>
+            <w:r>
+              <w:rPr>
+                <w:rFonts w:ascii="Menlo Regular" w:hAnsi="Menlo Regular" w:cs="Menlo Regular" w:hint="eastAsia"/>
+              </w:rPr>
+              <w:t>备注</w:t>
+            </w:r>
+          </w:p>
+        </w:tc>
+      </w:tr>
+      <w:tr>
+        <w:tc>
+          <w:tcPr>
+            <w:tcW w:w="2745" w:type="dxa"/>
+          </w:tcPr>
+          <w:p>
+            <w:pPr>
+              <w:rPr>
+                <w:rFonts w:ascii="Menlo Regular" w:hAnsi="Menlo Regular" w:cs="Menlo Regular"/>
+                <w:kern w:val="0"/>
+                <w:sz w:val="22"/>
+              </w:rPr>
+            </w:pPr>
+            <w:proofErr w:type="gramStart"/>
+            <w:r>
+              <w:rPr>
+                <w:rFonts w:ascii="Menlo Regular" w:hAnsi="Menlo Regular" w:cs="Menlo Regular"/>
+                <w:kern w:val="0"/>
+                <w:sz w:val="22"/>
+              </w:rPr>
+              <w:t>id</w:t>
+            </w:r>
+            <w:proofErr w:type="gramEnd"/>
+          </w:p>
+        </w:tc>
+        <w:tc>
+          <w:tcPr>
+            <w:tcW w:w="2268" w:type="dxa"/>
+          </w:tcPr>
+          <w:p>
+            <w:pPr>
+              <w:rPr>
+                <w:rFonts w:ascii="Menlo Regular" w:hAnsi="Menlo Regular" w:cs="Menlo Regular"/>
+              </w:rPr>
+            </w:pPr>
+            <w:r>
+              <w:rPr>
+                <w:rFonts w:ascii="Menlo Regular" w:hAnsi="Menlo Regular" w:cs="Menlo Regular" w:hint="eastAsia"/>
+              </w:rPr>
+              <w:t>内码</w:t>
+            </w:r>
+          </w:p>
+        </w:tc>
+        <w:tc>
+          <w:tcPr>
+            <w:tcW w:w="2126" w:type="dxa"/>
+          </w:tcPr>
+          <w:p>
+            <w:pPr>
+              <w:rPr>
+                <w:rFonts w:ascii="Menlo Regular" w:hAnsi="Menlo Regular" w:cs="Menlo Regular"/>
+              </w:rPr>
+            </w:pPr>
+            <w:proofErr w:type="gramStart"/>
+            <w:r>
+              <w:rPr>
+                <w:rFonts w:ascii="Menlo Regular" w:hAnsi="Menlo Regular" w:cs="Menlo Regular"/>
+              </w:rPr>
+              <w:t>v</w:t>
+            </w:r>
+            <w:proofErr w:type="gramEnd"/>
+            <w:r>
+              <w:rPr>
+                <w:rFonts w:ascii="Menlo Regular" w:hAnsi="Menlo Regular" w:cs="Menlo Regular"/>
+              </w:rPr>
+              <w:t>(</w:t>
+            </w:r>
+            <w:r>
+              <w:rPr>
+                <w:rFonts w:ascii="Menlo Regular" w:hAnsi="Menlo Regular" w:cs="Menlo Regular" w:hint="eastAsia"/>
+              </w:rPr>
+              <w:t>64</w:t>
+            </w:r>
+            <w:r>
+              <w:rPr>
+                <w:rFonts w:ascii="Menlo Regular" w:hAnsi="Menlo Regular" w:cs="Menlo Regular"/>
+              </w:rPr>
+              <w:t>)</w:t>
+            </w:r>
+          </w:p>
+        </w:tc>
+        <w:tc>
+          <w:tcPr>
+            <w:tcW w:w="1802" w:type="dxa"/>
+          </w:tcPr>
+          <w:p>
+            <w:pPr>
+              <w:rPr>
+                <w:rFonts w:ascii="Menlo Regular" w:hAnsi="Menlo Regular" w:cs="Menlo Regular"/>
+              </w:rPr>
+            </w:pPr>
+          </w:p>
+        </w:tc>
+        <w:tc>
+          <w:tcPr>
+            <w:tcW w:w="1277" w:type="dxa"/>
+          </w:tcPr>
+          <w:p>
+            <w:pPr>
+              <w:rPr>
+                <w:rFonts w:ascii="Menlo Regular" w:hAnsi="Menlo Regular" w:cs="Menlo Regular"/>
+              </w:rPr>
+            </w:pPr>
+            <w:proofErr w:type="gramStart"/>
+            <w:r>
+              <w:rPr>
+                <w:rFonts w:ascii="Menlo Regular" w:hAnsi="Menlo Regular" w:cs="Menlo Regular"/>
+              </w:rPr>
+              <w:t>n</w:t>
+            </w:r>
+            <w:proofErr w:type="gramEnd"/>
+          </w:p>
+        </w:tc>
+        <w:tc>
+          <w:tcPr>
+            <w:tcW w:w="2875" w:type="dxa"/>
+          </w:tcPr>
+          <w:p>
+            <w:pPr>
+              <w:rPr>
+                <w:rFonts w:ascii="Menlo Regular" w:hAnsi="Menlo Regular" w:cs="Menlo Regular"/>
+              </w:rPr>
+            </w:pPr>
+            <w:r>
+              <w:rPr>
+                <w:rFonts w:ascii="Menlo Regular" w:hAnsi="Menlo Regular" w:cs="Menlo Regular" w:hint="eastAsia"/>
+              </w:rPr>
+              <w:t>主键</w:t>
+            </w:r>
+          </w:p>
+        </w:tc>
+      </w:tr>
+      <w:tr>
+        <w:tc>
+          <w:tcPr>
+            <w:tcW w:w="2745" w:type="dxa"/>
+          </w:tcPr>
+          <w:p>
+            <w:pPr>
+              <w:rPr>
+                <w:rFonts w:ascii="Menlo Regular" w:hAnsi="Menlo Regular" w:cs="Menlo Regular"/>
+                <w:kern w:val="0"/>
+                <w:sz w:val="22"/>
+              </w:rPr>
+            </w:pPr>
+            <w:proofErr w:type="spellStart"/>
+            <w:proofErr w:type="gramStart"/>
+            <w:r>
+              <w:rPr>
+                <w:rFonts w:ascii="Menlo Regular" w:hAnsi="Menlo Regular" w:cs="Menlo Regular"/>
+                <w:kern w:val="0"/>
+                <w:sz w:val="22"/>
+              </w:rPr>
+              <w:t>order</w:t>
+            </w:r>
+            <w:proofErr w:type="gramEnd"/>
+            <w:r>
+              <w:rPr>
+                <w:rFonts w:ascii="Menlo Regular" w:hAnsi="Menlo Regular" w:cs="Menlo Regular"/>
+                <w:kern w:val="0"/>
+                <w:sz w:val="22"/>
+              </w:rPr>
+              <w:t>_no</w:t>
+            </w:r>
+            <w:proofErr w:type="spellEnd"/>
+          </w:p>
+        </w:tc>
+        <w:tc>
+          <w:tcPr>
+            <w:tcW w:w="2268" w:type="dxa"/>
+          </w:tcPr>
+          <w:p>
+            <w:pPr>
+              <w:rPr>
+                <w:rFonts w:ascii="Menlo Regular" w:hAnsi="Menlo Regular" w:cs="Menlo Regular" w:hint="eastAsia"/>
+              </w:rPr>
+            </w:pPr>
+            <w:r>
+              <w:rPr>
+                <w:rFonts w:ascii="Menlo Regular" w:hAnsi="Menlo Regular" w:cs="Menlo Regular" w:hint="eastAsia"/>
+              </w:rPr>
+              <w:t>订单号</w:t>
+            </w:r>
+          </w:p>
+        </w:tc>
+        <w:tc>
+          <w:tcPr>
+            <w:tcW w:w="2126" w:type="dxa"/>
+          </w:tcPr>
+          <w:p>
+            <w:pPr>
+              <w:rPr>
+                <w:rFonts w:ascii="Menlo Regular" w:hAnsi="Menlo Regular" w:cs="Menlo Regular"/>
+              </w:rPr>
+            </w:pPr>
+            <w:proofErr w:type="gramStart"/>
+            <w:r>
+              <w:rPr>
+                <w:rFonts w:ascii="Menlo Regular" w:hAnsi="Menlo Regular" w:cs="Menlo Regular"/>
+              </w:rPr>
+              <w:t>v</w:t>
+            </w:r>
+            <w:proofErr w:type="gramEnd"/>
+            <w:r>
+              <w:rPr>
+                <w:rFonts w:ascii="Menlo Regular" w:hAnsi="Menlo Regular" w:cs="Menlo Regular"/>
+              </w:rPr>
+              <w:t>(120)</w:t>
+            </w:r>
+          </w:p>
+        </w:tc>
+        <w:tc>
+          <w:tcPr>
+            <w:tcW w:w="1802" w:type="dxa"/>
+          </w:tcPr>
+          <w:p>
+            <w:pPr>
+              <w:rPr>
+                <w:rFonts w:ascii="Menlo Regular" w:hAnsi="Menlo Regular" w:cs="Menlo Regular"/>
+              </w:rPr>
+            </w:pPr>
+          </w:p>
+        </w:tc>
+        <w:tc>
+          <w:tcPr>
+            <w:tcW w:w="1277" w:type="dxa"/>
+          </w:tcPr>
+          <w:p>
+            <w:pPr>
+              <w:rPr>
+                <w:rFonts w:ascii="Menlo Regular" w:hAnsi="Menlo Regular" w:cs="Menlo Regular" w:hint="eastAsia"/>
+              </w:rPr>
+            </w:pPr>
+            <w:proofErr w:type="gramStart"/>
+            <w:r>
+              <w:rPr>
+                <w:rFonts w:ascii="Menlo Regular" w:hAnsi="Menlo Regular" w:cs="Menlo Regular" w:hint="eastAsia"/>
+              </w:rPr>
+              <w:t>y</w:t>
+            </w:r>
+            <w:proofErr w:type="gramEnd"/>
+          </w:p>
+        </w:tc>
+        <w:tc>
+          <w:tcPr>
+            <w:tcW w:w="2875" w:type="dxa"/>
+          </w:tcPr>
+          <w:p>
+            <w:pPr>
+              <w:rPr>
+                <w:rFonts w:ascii="Menlo Regular" w:hAnsi="Menlo Regular" w:cs="Menlo Regular" w:hint="eastAsia"/>
+              </w:rPr>
+            </w:pPr>
+            <w:r>
+              <w:rPr>
+                <w:rFonts w:ascii="Menlo Regular" w:hAnsi="Menlo Regular" w:cs="Menlo Regular" w:hint="eastAsia"/>
+              </w:rPr>
+              <w:t>生成账单的时候会写</w:t>
+            </w:r>
+          </w:p>
+        </w:tc>
+      </w:tr>
+      <w:tr>
+        <w:tc>
+          <w:tcPr>
+            <w:tcW w:w="2745" w:type="dxa"/>
+          </w:tcPr>
+          <w:p>
+            <w:pPr>
+              <w:rPr>
+                <w:rFonts w:ascii="Menlo Regular" w:hAnsi="Menlo Regular" w:cs="Menlo Regular"/>
+                <w:kern w:val="0"/>
+                <w:sz w:val="22"/>
+              </w:rPr>
+            </w:pPr>
+            <w:proofErr w:type="spellStart"/>
+            <w:proofErr w:type="gramStart"/>
+            <w:r>
+              <w:rPr>
+                <w:rFonts w:ascii="Menlo Regular" w:hAnsi="Menlo Regular" w:cs="Menlo Regular" w:hint="eastAsia"/>
+                <w:kern w:val="0"/>
+                <w:sz w:val="22"/>
+              </w:rPr>
+              <w:t>property</w:t>
+            </w:r>
+            <w:proofErr w:type="gramEnd"/>
+            <w:r>
+              <w:rPr>
+                <w:rFonts w:ascii="Menlo Regular" w:hAnsi="Menlo Regular" w:cs="Menlo Regular"/>
+                <w:kern w:val="0"/>
+                <w:sz w:val="22"/>
+              </w:rPr>
+              <w:t>_id</w:t>
+            </w:r>
+            <w:proofErr w:type="spellEnd"/>
+          </w:p>
+        </w:tc>
+        <w:tc>
+          <w:tcPr>
+            <w:tcW w:w="2268" w:type="dxa"/>
+          </w:tcPr>
+          <w:p>
+            <w:pPr>
+              <w:rPr>
+                <w:rFonts w:ascii="Menlo Regular" w:hAnsi="Menlo Regular" w:cs="Menlo Regular"/>
+              </w:rPr>
+            </w:pPr>
+            <w:r>
+              <w:rPr>
+                <w:rFonts w:ascii="Menlo Regular" w:hAnsi="Menlo Regular" w:cs="Menlo Regular" w:hint="eastAsia"/>
+              </w:rPr>
+              <w:t>物业</w:t>
+            </w:r>
+            <w:r>
+              <w:rPr>
+                <w:rFonts w:ascii="Menlo Regular" w:hAnsi="Menlo Regular" w:cs="Menlo Regular" w:hint="eastAsia"/>
+              </w:rPr>
+              <w:t>ID</w:t>
+            </w:r>
+          </w:p>
+        </w:tc>
+        <w:tc>
+          <w:tcPr>
+            <w:tcW w:w="2126" w:type="dxa"/>
+          </w:tcPr>
+          <w:p>
+            <w:pPr>
+              <w:rPr>
+                <w:rFonts w:ascii="Menlo Regular" w:hAnsi="Menlo Regular" w:cs="Menlo Regular"/>
+              </w:rPr>
+            </w:pPr>
+            <w:proofErr w:type="gramStart"/>
+            <w:r>
+              <w:rPr>
+                <w:rFonts w:ascii="Menlo Regular" w:hAnsi="Menlo Regular" w:cs="Menlo Regular"/>
+              </w:rPr>
+              <w:t>v</w:t>
+            </w:r>
+            <w:proofErr w:type="gramEnd"/>
+            <w:r>
+              <w:rPr>
+                <w:rFonts w:ascii="Menlo Regular" w:hAnsi="Menlo Regular" w:cs="Menlo Regular"/>
+              </w:rPr>
+              <w:t>(120)</w:t>
+            </w:r>
+          </w:p>
+        </w:tc>
+        <w:tc>
+          <w:tcPr>
+            <w:tcW w:w="1802" w:type="dxa"/>
+          </w:tcPr>
+          <w:p>
+            <w:pPr>
+              <w:rPr>
+                <w:rFonts w:ascii="Menlo Regular" w:hAnsi="Menlo Regular" w:cs="Menlo Regular"/>
+              </w:rPr>
+            </w:pPr>
+          </w:p>
+        </w:tc>
+        <w:tc>
+          <w:tcPr>
+            <w:tcW w:w="1277" w:type="dxa"/>
+          </w:tcPr>
+          <w:p>
+            <w:pPr>
+              <w:rPr>
+                <w:rFonts w:ascii="Menlo Regular" w:hAnsi="Menlo Regular" w:cs="Menlo Regular"/>
+              </w:rPr>
+            </w:pPr>
+            <w:proofErr w:type="gramStart"/>
+            <w:r>
+              <w:rPr>
+                <w:rFonts w:ascii="Menlo Regular" w:hAnsi="Menlo Regular" w:cs="Menlo Regular"/>
+              </w:rPr>
+              <w:t>n</w:t>
+            </w:r>
+            <w:proofErr w:type="gramEnd"/>
+          </w:p>
+        </w:tc>
+        <w:tc>
+          <w:tcPr>
+            <w:tcW w:w="2875" w:type="dxa"/>
+          </w:tcPr>
+          <w:p>
+            <w:pPr>
+              <w:rPr>
+                <w:rFonts w:ascii="Menlo Regular" w:hAnsi="Menlo Regular" w:cs="Menlo Regular"/>
+              </w:rPr>
+            </w:pPr>
+          </w:p>
+        </w:tc>
+      </w:tr>
+      <w:tr>
+        <w:tc>
+          <w:tcPr>
+            <w:tcW w:w="2745" w:type="dxa"/>
+          </w:tcPr>
+          <w:p>
+            <w:pPr>
+              <w:rPr>
+                <w:rFonts w:ascii="Menlo Regular" w:hAnsi="Menlo Regular" w:cs="Menlo Regular"/>
+                <w:kern w:val="0"/>
+                <w:sz w:val="22"/>
+              </w:rPr>
+            </w:pPr>
+            <w:proofErr w:type="spellStart"/>
+            <w:proofErr w:type="gramStart"/>
+            <w:r>
+              <w:rPr>
+                <w:rFonts w:ascii="Menlo Regular" w:hAnsi="Menlo Regular" w:cs="Menlo Regular"/>
+                <w:kern w:val="0"/>
+                <w:sz w:val="22"/>
+              </w:rPr>
+              <w:t>house</w:t>
+            </w:r>
+            <w:proofErr w:type="gramEnd"/>
+            <w:r>
+              <w:rPr>
+                <w:rFonts w:ascii="Menlo Regular" w:hAnsi="Menlo Regular" w:cs="Menlo Regular"/>
+                <w:kern w:val="0"/>
+                <w:sz w:val="22"/>
+              </w:rPr>
+              <w:t>_id</w:t>
+            </w:r>
+            <w:proofErr w:type="spellEnd"/>
+          </w:p>
+        </w:tc>
+        <w:tc>
+          <w:tcPr>
+            <w:tcW w:w="2268" w:type="dxa"/>
+          </w:tcPr>
+          <w:p>
+            <w:pPr>
+              <w:rPr>
+                <w:rFonts w:ascii="Menlo Regular" w:hAnsi="Menlo Regular" w:cs="Menlo Regular"/>
+              </w:rPr>
+            </w:pPr>
+            <w:r>
+              <w:rPr>
+                <w:rFonts w:ascii="Menlo Regular" w:hAnsi="Menlo Regular" w:cs="Menlo Regular" w:hint="eastAsia"/>
+              </w:rPr>
+              <w:t>房屋</w:t>
+            </w:r>
+            <w:r>
+              <w:rPr>
+                <w:rFonts w:ascii="Menlo Regular" w:hAnsi="Menlo Regular" w:cs="Menlo Regular" w:hint="eastAsia"/>
+              </w:rPr>
+              <w:t>ID</w:t>
+            </w:r>
+          </w:p>
+        </w:tc>
+        <w:tc>
+          <w:tcPr>
+            <w:tcW w:w="2126" w:type="dxa"/>
+          </w:tcPr>
+          <w:p>
+            <w:pPr>
+              <w:rPr>
+                <w:rFonts w:ascii="Menlo Regular" w:hAnsi="Menlo Regular" w:cs="Menlo Regular"/>
+              </w:rPr>
+            </w:pPr>
+            <w:proofErr w:type="gramStart"/>
+            <w:r>
+              <w:rPr>
+                <w:rFonts w:ascii="Menlo Regular" w:hAnsi="Menlo Regular" w:cs="Menlo Regular"/>
+              </w:rPr>
+              <w:t>v</w:t>
+            </w:r>
+            <w:proofErr w:type="gramEnd"/>
+            <w:r>
+              <w:rPr>
+                <w:rFonts w:ascii="Menlo Regular" w:hAnsi="Menlo Regular" w:cs="Menlo Regular"/>
+              </w:rPr>
+              <w:t>(120)</w:t>
+            </w:r>
+          </w:p>
+        </w:tc>
+        <w:tc>
+          <w:tcPr>
+            <w:tcW w:w="1802" w:type="dxa"/>
+          </w:tcPr>
+          <w:p>
+            <w:pPr>
+              <w:rPr>
+                <w:rFonts w:ascii="Menlo Regular" w:hAnsi="Menlo Regular" w:cs="Menlo Regular"/>
+              </w:rPr>
+            </w:pPr>
+          </w:p>
+        </w:tc>
+        <w:tc>
+          <w:tcPr>
+            <w:tcW w:w="1277" w:type="dxa"/>
+          </w:tcPr>
+          <w:p>
+            <w:pPr>
+              <w:rPr>
+                <w:rFonts w:ascii="Menlo Regular" w:hAnsi="Menlo Regular" w:cs="Menlo Regular"/>
+              </w:rPr>
+            </w:pPr>
+            <w:proofErr w:type="gramStart"/>
+            <w:r>
+              <w:rPr>
+                <w:rFonts w:ascii="Menlo Regular" w:hAnsi="Menlo Regular" w:cs="Menlo Regular"/>
+              </w:rPr>
+              <w:t>n</w:t>
+            </w:r>
+            <w:proofErr w:type="gramEnd"/>
+          </w:p>
+        </w:tc>
+        <w:tc>
+          <w:tcPr>
+            <w:tcW w:w="2875" w:type="dxa"/>
+          </w:tcPr>
+          <w:p>
+            <w:pPr>
+              <w:rPr>
+                <w:rFonts w:ascii="Menlo Regular" w:hAnsi="Menlo Regular" w:cs="Menlo Regular"/>
+              </w:rPr>
+            </w:pPr>
+          </w:p>
+        </w:tc>
+      </w:tr>
+      <w:tr>
+        <w:tc>
+          <w:tcPr>
+            <w:tcW w:w="2745" w:type="dxa"/>
+          </w:tcPr>
+          <w:p>
+            <w:pPr>
+              <w:rPr>
+                <w:rFonts w:ascii="Menlo Regular" w:hAnsi="Menlo Regular" w:cs="Menlo Regular"/>
+              </w:rPr>
+            </w:pPr>
+            <w:proofErr w:type="spellStart"/>
+            <w:proofErr w:type="gramStart"/>
+            <w:r>
+              <w:rPr>
+                <w:rFonts w:ascii="Menlo Regular" w:hAnsi="Menlo Regular" w:cs="Menlo Regular"/>
+              </w:rPr>
+              <w:t>house</w:t>
+            </w:r>
+            <w:proofErr w:type="gramEnd"/>
+            <w:r>
+              <w:rPr>
+                <w:rFonts w:ascii="Menlo Regular" w:hAnsi="Menlo Regular" w:cs="Menlo Regular"/>
+              </w:rPr>
+              <w:t>_</w:t>
+            </w:r>
+            <w:r>
+              <w:rPr>
+                <w:rFonts w:ascii="Menlo Regular" w:hAnsi="Menlo Regular" w:cs="Menlo Regular" w:hint="eastAsia"/>
+              </w:rPr>
+              <w:t>no</w:t>
+            </w:r>
+            <w:proofErr w:type="spellEnd"/>
+          </w:p>
+        </w:tc>
+        <w:tc>
+          <w:tcPr>
+            <w:tcW w:w="2268" w:type="dxa"/>
+          </w:tcPr>
+          <w:p>
+            <w:pPr>
+              <w:rPr>
+                <w:rFonts w:ascii="Menlo Regular" w:hAnsi="Menlo Regular" w:cs="Menlo Regular"/>
+              </w:rPr>
+            </w:pPr>
+            <w:r>
+              <w:rPr>
+                <w:rFonts w:ascii="Menlo Regular" w:hAnsi="Menlo Regular" w:cs="Menlo Regular" w:hint="eastAsia"/>
+              </w:rPr>
+              <w:t>房号</w:t>
+            </w:r>
+          </w:p>
+        </w:tc>
+        <w:tc>
+          <w:tcPr>
+            <w:tcW w:w="2126" w:type="dxa"/>
+          </w:tcPr>
+          <w:p>
+            <w:pPr>
+              <w:rPr>
+                <w:rFonts w:ascii="Menlo Regular" w:hAnsi="Menlo Regular" w:cs="Menlo Regular"/>
+              </w:rPr>
+            </w:pPr>
+            <w:proofErr w:type="gramStart"/>
+            <w:r>
+              <w:rPr>
+                <w:rFonts w:ascii="Menlo Regular" w:hAnsi="Menlo Regular" w:cs="Menlo Regular"/>
+              </w:rPr>
+              <w:t>v</w:t>
+            </w:r>
+            <w:proofErr w:type="gramEnd"/>
+            <w:r>
+              <w:rPr>
+                <w:rFonts w:ascii="Menlo Regular" w:hAnsi="Menlo Regular" w:cs="Menlo Regular"/>
+              </w:rPr>
+              <w:t>(</w:t>
+            </w:r>
+            <w:r>
+              <w:rPr>
+                <w:rFonts w:ascii="Menlo Regular" w:hAnsi="Menlo Regular" w:cs="Menlo Regular" w:hint="eastAsia"/>
+              </w:rPr>
+              <w:t>10</w:t>
+            </w:r>
+            <w:r>
+              <w:rPr>
+                <w:rFonts w:ascii="Menlo Regular" w:hAnsi="Menlo Regular" w:cs="Menlo Regular"/>
+              </w:rPr>
+              <w:t>)</w:t>
+            </w:r>
+          </w:p>
+        </w:tc>
+        <w:tc>
+          <w:tcPr>
+            <w:tcW w:w="1802" w:type="dxa"/>
+          </w:tcPr>
+          <w:p>
+            <w:pPr>
+              <w:rPr>
+                <w:rFonts w:ascii="Menlo Regular" w:hAnsi="Menlo Regular" w:cs="Menlo Regular"/>
+              </w:rPr>
+            </w:pPr>
+          </w:p>
+        </w:tc>
+        <w:tc>
+          <w:tcPr>
+            <w:tcW w:w="1277" w:type="dxa"/>
+          </w:tcPr>
+          <w:p>
+            <w:pPr>
+              <w:rPr>
+                <w:rFonts w:ascii="Menlo Regular" w:hAnsi="Menlo Regular" w:cs="Menlo Regular"/>
+                <w:kern w:val="0"/>
+                <w:sz w:val="22"/>
+              </w:rPr>
+            </w:pPr>
+            <w:proofErr w:type="gramStart"/>
+            <w:r>
+              <w:rPr>
+                <w:rFonts w:ascii="Menlo Regular" w:hAnsi="Menlo Regular" w:cs="Menlo Regular" w:hint="eastAsia"/>
+                <w:kern w:val="0"/>
+                <w:sz w:val="22"/>
+              </w:rPr>
+              <w:t>n</w:t>
+            </w:r>
+            <w:proofErr w:type="gramEnd"/>
+          </w:p>
+        </w:tc>
+        <w:tc>
+          <w:tcPr>
+            <w:tcW w:w="2875" w:type="dxa"/>
+          </w:tcPr>
+          <w:p>
+            <w:pPr>
+              <w:rPr>
+                <w:rFonts w:ascii="Menlo Regular" w:hAnsi="Menlo Regular" w:cs="Menlo Regular"/>
+                <w:kern w:val="0"/>
+                <w:sz w:val="22"/>
+              </w:rPr>
+            </w:pPr>
+          </w:p>
+        </w:tc>
+      </w:tr>
+      <w:tr>
+        <w:tc>
+          <w:tcPr>
+            <w:tcW w:w="2745" w:type="dxa"/>
+          </w:tcPr>
+          <w:p>
+            <w:pPr>
+              <w:rPr>
+                <w:rFonts w:ascii="Menlo Regular" w:hAnsi="Menlo Regular" w:cs="Menlo Regular"/>
+              </w:rPr>
+            </w:pPr>
+            <w:proofErr w:type="spellStart"/>
+            <w:proofErr w:type="gramStart"/>
+            <w:r>
+              <w:rPr>
+                <w:rFonts w:ascii="Menlo Regular" w:hAnsi="Menlo Regular" w:cs="Menlo Regular"/>
+              </w:rPr>
+              <w:t>house</w:t>
+            </w:r>
+            <w:proofErr w:type="gramEnd"/>
+            <w:r>
+              <w:rPr>
+                <w:rFonts w:ascii="Menlo Regular" w:hAnsi="Menlo Regular" w:cs="Menlo Regular"/>
+              </w:rPr>
+              <w:t>_</w:t>
+            </w:r>
+            <w:r>
+              <w:rPr>
+                <w:rFonts w:ascii="Menlo Regular" w:hAnsi="Menlo Regular" w:cs="Menlo Regular" w:hint="eastAsia"/>
+              </w:rPr>
+              <w:t>gas</w:t>
+            </w:r>
+            <w:r>
+              <w:rPr>
+                <w:rFonts w:ascii="Menlo Regular" w:hAnsi="Menlo Regular" w:cs="Menlo Regular"/>
+              </w:rPr>
+              <w:t>_num</w:t>
+            </w:r>
+            <w:proofErr w:type="spellEnd"/>
+          </w:p>
+        </w:tc>
+        <w:tc>
+          <w:tcPr>
+            <w:tcW w:w="2268" w:type="dxa"/>
+          </w:tcPr>
+          <w:p>
+            <w:pPr>
+              <w:rPr>
+                <w:rFonts w:ascii="Menlo Regular" w:hAnsi="Menlo Regular" w:cs="Menlo Regular"/>
+              </w:rPr>
+            </w:pPr>
+            <w:r>
+              <w:rPr>
+                <w:rFonts w:ascii="Menlo Regular" w:hAnsi="Menlo Regular" w:cs="Menlo Regular" w:hint="eastAsia"/>
+              </w:rPr>
+              <w:t>户号</w:t>
+            </w:r>
+          </w:p>
+        </w:tc>
+        <w:tc>
+          <w:tcPr>
+            <w:tcW w:w="2126" w:type="dxa"/>
+          </w:tcPr>
+          <w:p>
+            <w:pPr>
+              <w:rPr>
+                <w:rFonts w:ascii="Menlo Regular" w:hAnsi="Menlo Regular" w:cs="Menlo Regular"/>
+              </w:rPr>
+            </w:pPr>
+            <w:proofErr w:type="gramStart"/>
+            <w:r>
+              <w:rPr>
+                <w:rFonts w:ascii="Menlo Regular" w:hAnsi="Menlo Regular" w:cs="Menlo Regular"/>
+              </w:rPr>
+              <w:t>v</w:t>
+            </w:r>
+            <w:proofErr w:type="gramEnd"/>
+            <w:r>
+              <w:rPr>
+                <w:rFonts w:ascii="Menlo Regular" w:hAnsi="Menlo Regular" w:cs="Menlo Regular"/>
+              </w:rPr>
+              <w:t>(</w:t>
+            </w:r>
+            <w:r>
+              <w:rPr>
+                <w:rFonts w:ascii="Menlo Regular" w:hAnsi="Menlo Regular" w:cs="Menlo Regular" w:hint="eastAsia"/>
+              </w:rPr>
+              <w:t>6</w:t>
+            </w:r>
+            <w:r>
+              <w:rPr>
+                <w:rFonts w:ascii="Menlo Regular" w:hAnsi="Menlo Regular" w:cs="Menlo Regular"/>
+              </w:rPr>
+              <w:t>0)</w:t>
+            </w:r>
+          </w:p>
+        </w:tc>
+        <w:tc>
+          <w:tcPr>
+            <w:tcW w:w="1802" w:type="dxa"/>
+          </w:tcPr>
+          <w:p>
+            <w:pPr>
+              <w:rPr>
+                <w:rFonts w:ascii="Menlo Regular" w:hAnsi="Menlo Regular" w:cs="Menlo Regular"/>
+              </w:rPr>
+            </w:pPr>
+          </w:p>
+        </w:tc>
+        <w:tc>
+          <w:tcPr>
+            <w:tcW w:w="1277" w:type="dxa"/>
+          </w:tcPr>
+          <w:p>
+            <w:pPr>
+              <w:rPr>
+                <w:rFonts w:ascii="Menlo Regular" w:hAnsi="Menlo Regular" w:cs="Menlo Regular"/>
+                <w:kern w:val="0"/>
+                <w:sz w:val="22"/>
+              </w:rPr>
+            </w:pPr>
+            <w:proofErr w:type="gramStart"/>
+            <w:r>
+              <w:rPr>
+                <w:rFonts w:ascii="Menlo Regular" w:hAnsi="Menlo Regular" w:cs="Menlo Regular" w:hint="eastAsia"/>
+                <w:kern w:val="0"/>
+                <w:sz w:val="22"/>
+              </w:rPr>
+              <w:t>n</w:t>
+            </w:r>
+            <w:proofErr w:type="gramEnd"/>
+          </w:p>
+        </w:tc>
+        <w:tc>
+          <w:tcPr>
+            <w:tcW w:w="2875" w:type="dxa"/>
+          </w:tcPr>
+          <w:p>
+            <w:pPr>
+              <w:rPr>
+                <w:rFonts w:ascii="Menlo Regular" w:hAnsi="Menlo Regular" w:cs="Menlo Regular"/>
+                <w:kern w:val="0"/>
+                <w:sz w:val="22"/>
+              </w:rPr>
+            </w:pPr>
+          </w:p>
+        </w:tc>
+      </w:tr>
+      <w:tr>
+        <w:tc>
+          <w:tcPr>
+            <w:tcW w:w="2745" w:type="dxa"/>
+          </w:tcPr>
+          <w:p>
+            <w:pPr>
+              <w:rPr>
+                <w:rFonts w:ascii="Menlo Regular" w:hAnsi="Menlo Regular" w:cs="Menlo Regular"/>
+              </w:rPr>
+            </w:pPr>
+            <w:proofErr w:type="spellStart"/>
+            <w:proofErr w:type="gramStart"/>
+            <w:r>
+              <w:rPr>
+                <w:rFonts w:ascii="Menlo Regular" w:hAnsi="Menlo Regular" w:cs="Menlo Regular" w:hint="eastAsia"/>
+              </w:rPr>
+              <w:t>rent</w:t>
+            </w:r>
+            <w:proofErr w:type="gramEnd"/>
+            <w:r>
+              <w:rPr>
+                <w:rFonts w:ascii="Menlo Regular" w:hAnsi="Menlo Regular" w:cs="Menlo Regular" w:hint="eastAsia"/>
+              </w:rPr>
+              <w:t>_type</w:t>
+            </w:r>
+            <w:proofErr w:type="spellEnd"/>
+          </w:p>
+        </w:tc>
+        <w:tc>
+          <w:tcPr>
+            <w:tcW w:w="2268" w:type="dxa"/>
+          </w:tcPr>
+          <w:p>
+            <w:pPr>
+              <w:rPr>
+                <w:rFonts w:ascii="Menlo Regular" w:hAnsi="Menlo Regular" w:cs="Menlo Regular"/>
+              </w:rPr>
+            </w:pPr>
+            <w:r>
+              <w:rPr>
+                <w:rFonts w:ascii="Menlo Regular" w:hAnsi="Menlo Regular" w:cs="Menlo Regular" w:hint="eastAsia"/>
+              </w:rPr>
+              <w:t>出租类型</w:t>
+            </w:r>
+          </w:p>
+        </w:tc>
+        <w:tc>
+          <w:tcPr>
+            <w:tcW w:w="2126" w:type="dxa"/>
+          </w:tcPr>
+          <w:p>
+            <w:pPr>
+              <w:rPr>
+                <w:rFonts w:ascii="Menlo Regular" w:hAnsi="Menlo Regular" w:cs="Menlo Regular"/>
+              </w:rPr>
+            </w:pPr>
+            <w:proofErr w:type="spellStart"/>
+            <w:proofErr w:type="gramStart"/>
+            <w:r>
+              <w:rPr>
+                <w:rFonts w:ascii="Menlo Regular" w:hAnsi="Menlo Regular" w:cs="Menlo Regular" w:hint="eastAsia"/>
+              </w:rPr>
+              <w:t>int</w:t>
+            </w:r>
+            <w:proofErr w:type="spellEnd"/>
+            <w:proofErr w:type="gramEnd"/>
+          </w:p>
+        </w:tc>
+        <w:tc>
+          <w:tcPr>
+            <w:tcW w:w="1802" w:type="dxa"/>
+          </w:tcPr>
+          <w:p>
+            <w:pPr>
+              <w:rPr>
+                <w:rFonts w:ascii="Menlo Regular" w:hAnsi="Menlo Regular" w:cs="Menlo Regular"/>
+              </w:rPr>
+            </w:pPr>
+            <w:r>
+              <w:rPr>
+                <w:rFonts w:ascii="Menlo Regular" w:hAnsi="Menlo Regular" w:cs="Menlo Regular" w:hint="eastAsia"/>
+              </w:rPr>
+              <w:t>0</w:t>
+            </w:r>
+          </w:p>
+        </w:tc>
+        <w:tc>
+          <w:tcPr>
+            <w:tcW w:w="1277" w:type="dxa"/>
+          </w:tcPr>
+          <w:p>
+            <w:pPr>
+              <w:rPr>
+                <w:rFonts w:ascii="Menlo Regular" w:hAnsi="Menlo Regular" w:cs="Menlo Regular"/>
+                <w:kern w:val="0"/>
+                <w:sz w:val="22"/>
+              </w:rPr>
+            </w:pPr>
+            <w:proofErr w:type="gramStart"/>
+            <w:r>
+              <w:rPr>
+                <w:rFonts w:ascii="Menlo Regular" w:hAnsi="Menlo Regular" w:cs="Menlo Regular" w:hint="eastAsia"/>
+                <w:kern w:val="0"/>
+                <w:sz w:val="22"/>
+              </w:rPr>
+              <w:t>n</w:t>
+            </w:r>
+            <w:proofErr w:type="gramEnd"/>
+          </w:p>
+        </w:tc>
+        <w:tc>
+          <w:tcPr>
+            <w:tcW w:w="2875" w:type="dxa"/>
+          </w:tcPr>
+          <w:p>
+            <w:pPr>
+              <w:rPr>
+                <w:rFonts w:ascii="Menlo Regular" w:hAnsi="Menlo Regular" w:cs="Menlo Regular"/>
+                <w:kern w:val="0"/>
+                <w:sz w:val="22"/>
+              </w:rPr>
+            </w:pPr>
+            <w:r>
+              <w:rPr>
+                <w:rFonts w:ascii="Menlo Regular" w:hAnsi="Menlo Regular" w:cs="Menlo Regular" w:hint="eastAsia"/>
+                <w:kern w:val="0"/>
+                <w:sz w:val="22"/>
+              </w:rPr>
+              <w:t>0</w:t>
+            </w:r>
+            <w:r>
+              <w:rPr>
+                <w:rFonts w:ascii="Menlo Regular" w:hAnsi="Menlo Regular" w:cs="Menlo Regular" w:hint="eastAsia"/>
+                <w:kern w:val="0"/>
+                <w:sz w:val="22"/>
+              </w:rPr>
+              <w:t>：整租</w:t>
+            </w:r>
+            <w:r>
+              <w:rPr>
+                <w:rFonts w:ascii="Menlo Regular" w:hAnsi="Menlo Regular" w:cs="Menlo Regular" w:hint="eastAsia"/>
+                <w:kern w:val="0"/>
+                <w:sz w:val="22"/>
+              </w:rPr>
+              <w:t xml:space="preserve"> 1</w:t>
+            </w:r>
+            <w:r>
+              <w:rPr>
+                <w:rFonts w:ascii="Menlo Regular" w:hAnsi="Menlo Regular" w:cs="Menlo Regular" w:hint="eastAsia"/>
+                <w:kern w:val="0"/>
+                <w:sz w:val="22"/>
+              </w:rPr>
+              <w:t>：合租</w:t>
+            </w:r>
+            <w:r>
+              <w:rPr>
+                <w:rFonts w:ascii="Menlo Regular" w:hAnsi="Menlo Regular" w:cs="Menlo Regular"/>
+                <w:kern w:val="0"/>
+                <w:sz w:val="22"/>
+              </w:rPr>
+              <w:t xml:space="preserve"> </w:t>
+            </w:r>
+          </w:p>
+        </w:tc>
+      </w:tr>
+      <w:tr>
+        <w:tc>
+          <w:tcPr>
+            <w:tcW w:w="2745" w:type="dxa"/>
+          </w:tcPr>
+          <w:p>
+            <w:pPr>
+              <w:rPr>
+                <w:rFonts w:ascii="Menlo Regular" w:hAnsi="Menlo Regular" w:cs="Menlo Regular"/>
+              </w:rPr>
+            </w:pPr>
+            <w:proofErr w:type="spellStart"/>
+            <w:proofErr w:type="gramStart"/>
+            <w:r>
+              <w:rPr>
+                <w:rFonts w:ascii="Menlo Regular" w:hAnsi="Menlo Regular" w:cs="Menlo Regular" w:hint="eastAsia"/>
+              </w:rPr>
+              <w:lastRenderedPageBreak/>
+              <w:t>gas</w:t>
+            </w:r>
+            <w:proofErr w:type="gramEnd"/>
+            <w:r>
+              <w:rPr>
+                <w:rFonts w:ascii="Menlo Regular" w:hAnsi="Menlo Regular" w:cs="Menlo Regular"/>
+              </w:rPr>
+              <w:t>_</w:t>
+            </w:r>
+            <w:r>
+              <w:rPr>
+                <w:rFonts w:ascii="Menlo Regular" w:hAnsi="Menlo Regular" w:cs="Menlo Regular" w:hint="eastAsia"/>
+              </w:rPr>
+              <w:t>calculate</w:t>
+            </w:r>
+            <w:r>
+              <w:rPr>
+                <w:rFonts w:ascii="Menlo Regular" w:hAnsi="Menlo Regular" w:cs="Menlo Regular"/>
+              </w:rPr>
+              <w:t>_date</w:t>
+            </w:r>
+            <w:proofErr w:type="spellEnd"/>
+          </w:p>
+        </w:tc>
+        <w:tc>
+          <w:tcPr>
+            <w:tcW w:w="2268" w:type="dxa"/>
+          </w:tcPr>
+          <w:p>
+            <w:pPr>
+              <w:rPr>
+                <w:rFonts w:ascii="Menlo Regular" w:hAnsi="Menlo Regular" w:cs="Menlo Regular"/>
+              </w:rPr>
+            </w:pPr>
+            <w:r>
+              <w:rPr>
+                <w:rFonts w:ascii="Menlo Regular" w:hAnsi="Menlo Regular" w:cs="Menlo Regular" w:hint="eastAsia"/>
+              </w:rPr>
+              <w:t>计算时间</w:t>
+            </w:r>
+          </w:p>
+        </w:tc>
+        <w:tc>
+          <w:tcPr>
+            <w:tcW w:w="2126" w:type="dxa"/>
+          </w:tcPr>
+          <w:p>
+            <w:pPr>
+              <w:rPr>
+                <w:rFonts w:ascii="Menlo Regular" w:hAnsi="Menlo Regular" w:cs="Menlo Regular"/>
+              </w:rPr>
+            </w:pPr>
+            <w:proofErr w:type="gramStart"/>
+            <w:r>
+              <w:rPr>
+                <w:rFonts w:ascii="Menlo Regular" w:hAnsi="Menlo Regular" w:cs="Menlo Regular" w:hint="eastAsia"/>
+              </w:rPr>
+              <w:t>date</w:t>
+            </w:r>
+            <w:proofErr w:type="gramEnd"/>
+          </w:p>
+        </w:tc>
+        <w:tc>
+          <w:tcPr>
+            <w:tcW w:w="1802" w:type="dxa"/>
+          </w:tcPr>
+          <w:p>
+            <w:pPr>
+              <w:rPr>
+                <w:rFonts w:ascii="Menlo Regular" w:hAnsi="Menlo Regular" w:cs="Menlo Regular"/>
+              </w:rPr>
+            </w:pPr>
+          </w:p>
+        </w:tc>
+        <w:tc>
+          <w:tcPr>
+            <w:tcW w:w="1277" w:type="dxa"/>
+          </w:tcPr>
+          <w:p>
+            <w:pPr>
+              <w:rPr>
+                <w:rFonts w:ascii="Menlo Regular" w:hAnsi="Menlo Regular" w:cs="Menlo Regular"/>
+                <w:kern w:val="0"/>
+                <w:sz w:val="22"/>
+              </w:rPr>
+            </w:pPr>
+            <w:proofErr w:type="gramStart"/>
+            <w:r>
+              <w:rPr>
+                <w:rFonts w:ascii="Menlo Regular" w:hAnsi="Menlo Regular" w:cs="Menlo Regular" w:hint="eastAsia"/>
+                <w:kern w:val="0"/>
+                <w:sz w:val="22"/>
+              </w:rPr>
+              <w:t>n</w:t>
+            </w:r>
+            <w:proofErr w:type="gramEnd"/>
+          </w:p>
+        </w:tc>
+        <w:tc>
+          <w:tcPr>
+            <w:tcW w:w="2875" w:type="dxa"/>
+          </w:tcPr>
+          <w:p>
+            <w:pPr>
+              <w:rPr>
+                <w:rFonts w:ascii="Menlo Regular" w:hAnsi="Menlo Regular" w:cs="Menlo Regular"/>
+                <w:kern w:val="0"/>
+                <w:sz w:val="22"/>
+              </w:rPr>
+            </w:pPr>
+          </w:p>
+        </w:tc>
+      </w:tr>
+      <w:tr>
+        <w:tc>
+          <w:tcPr>
+            <w:tcW w:w="2745" w:type="dxa"/>
+          </w:tcPr>
+          <w:p>
+            <w:pPr>
+              <w:rPr>
+                <w:rFonts w:ascii="Menlo Regular" w:hAnsi="Menlo Regular" w:cs="Menlo Regular"/>
+              </w:rPr>
+            </w:pPr>
+            <w:proofErr w:type="spellStart"/>
+            <w:proofErr w:type="gramStart"/>
+            <w:r>
+              <w:rPr>
+                <w:rFonts w:ascii="Menlo Regular" w:hAnsi="Menlo Regular" w:cs="Menlo Regular" w:hint="eastAsia"/>
+              </w:rPr>
+              <w:t>gas</w:t>
+            </w:r>
+            <w:proofErr w:type="gramEnd"/>
+            <w:r>
+              <w:rPr>
+                <w:rFonts w:ascii="Menlo Regular" w:hAnsi="Menlo Regular" w:cs="Menlo Regular"/>
+              </w:rPr>
+              <w:t>_</w:t>
+            </w:r>
+            <w:r>
+              <w:rPr>
+                <w:rFonts w:ascii="Menlo Regular" w:hAnsi="Menlo Regular" w:cs="Menlo Regular" w:hint="eastAsia"/>
+              </w:rPr>
+              <w:t>amount</w:t>
+            </w:r>
+            <w:proofErr w:type="spellEnd"/>
+          </w:p>
+        </w:tc>
+        <w:tc>
+          <w:tcPr>
+            <w:tcW w:w="2268" w:type="dxa"/>
+          </w:tcPr>
+          <w:p>
+            <w:pPr>
+              <w:rPr>
+                <w:rFonts w:ascii="Menlo Regular" w:hAnsi="Menlo Regular" w:cs="Menlo Regular"/>
+              </w:rPr>
+            </w:pPr>
+            <w:r>
+              <w:rPr>
+                <w:rFonts w:ascii="Menlo Regular" w:hAnsi="Menlo Regular" w:cs="Menlo Regular" w:hint="eastAsia"/>
+              </w:rPr>
+              <w:t>账单金额</w:t>
+            </w:r>
+          </w:p>
+        </w:tc>
+        <w:tc>
+          <w:tcPr>
+            <w:tcW w:w="2126" w:type="dxa"/>
+          </w:tcPr>
+          <w:p>
+            <w:pPr>
+              <w:rPr>
+                <w:rFonts w:ascii="Menlo Regular" w:hAnsi="Menlo Regular" w:cs="Menlo Regular"/>
+              </w:rPr>
+            </w:pPr>
+            <w:proofErr w:type="gramStart"/>
+            <w:r>
+              <w:rPr>
+                <w:rFonts w:ascii="Menlo Regular" w:hAnsi="Menlo Regular" w:cs="Menlo Regular"/>
+              </w:rPr>
+              <w:t>n</w:t>
+            </w:r>
+            <w:proofErr w:type="gramEnd"/>
+            <w:r>
+              <w:rPr>
+                <w:rFonts w:ascii="Menlo Regular" w:hAnsi="Menlo Regular" w:cs="Menlo Regular"/>
+              </w:rPr>
+              <w:t>(4,2)</w:t>
+            </w:r>
+          </w:p>
+        </w:tc>
+        <w:tc>
+          <w:tcPr>
+            <w:tcW w:w="1802" w:type="dxa"/>
+          </w:tcPr>
+          <w:p>
+            <w:pPr>
+              <w:rPr>
+                <w:rFonts w:ascii="Menlo Regular" w:hAnsi="Menlo Regular" w:cs="Menlo Regular"/>
+              </w:rPr>
+            </w:pPr>
+            <w:r>
+              <w:rPr>
+                <w:rFonts w:ascii="Menlo Regular" w:hAnsi="Menlo Regular" w:cs="Menlo Regular" w:hint="eastAsia"/>
+              </w:rPr>
+              <w:t>0</w:t>
+            </w:r>
+          </w:p>
+        </w:tc>
+        <w:tc>
+          <w:tcPr>
+            <w:tcW w:w="1277" w:type="dxa"/>
+          </w:tcPr>
+          <w:p>
+            <w:pPr>
+              <w:rPr>
+                <w:rFonts w:ascii="Menlo Regular" w:hAnsi="Menlo Regular" w:cs="Menlo Regular"/>
+                <w:kern w:val="0"/>
+                <w:sz w:val="22"/>
+              </w:rPr>
+            </w:pPr>
+            <w:proofErr w:type="gramStart"/>
+            <w:r>
+              <w:rPr>
+                <w:rFonts w:ascii="Menlo Regular" w:hAnsi="Menlo Regular" w:cs="Menlo Regular" w:hint="eastAsia"/>
+                <w:kern w:val="0"/>
+                <w:sz w:val="22"/>
+              </w:rPr>
+              <w:t>n</w:t>
+            </w:r>
+            <w:proofErr w:type="gramEnd"/>
+          </w:p>
+        </w:tc>
+        <w:tc>
+          <w:tcPr>
+            <w:tcW w:w="2875" w:type="dxa"/>
+          </w:tcPr>
+          <w:p>
+            <w:pPr>
+              <w:rPr>
+                <w:rFonts w:ascii="Menlo Regular" w:hAnsi="Menlo Regular" w:cs="Menlo Regular"/>
+                <w:kern w:val="0"/>
+                <w:sz w:val="22"/>
+              </w:rPr>
+            </w:pPr>
+          </w:p>
+        </w:tc>
+      </w:tr>
+      <w:tr>
+        <w:tc>
+          <w:tcPr>
+            <w:tcW w:w="2745" w:type="dxa"/>
+          </w:tcPr>
+          <w:p>
+            <w:pPr>
+              <w:tabs>
+                <w:tab w:val="center" w:pos="1080"/>
+              </w:tabs>
+              <w:rPr>
+                <w:rFonts w:ascii="Menlo Regular" w:hAnsi="Menlo Regular" w:cs="Menlo Regular"/>
+              </w:rPr>
+            </w:pPr>
+            <w:proofErr w:type="gramStart"/>
+            <w:r>
+              <w:rPr>
+                <w:rFonts w:ascii="Menlo Regular" w:hAnsi="Menlo Regular" w:cs="Menlo Regular" w:hint="eastAsia"/>
+              </w:rPr>
+              <w:t>status</w:t>
+            </w:r>
+            <w:proofErr w:type="gramEnd"/>
+          </w:p>
+        </w:tc>
+        <w:tc>
+          <w:tcPr>
+            <w:tcW w:w="2268" w:type="dxa"/>
+          </w:tcPr>
+          <w:p>
+            <w:pPr>
+              <w:rPr>
+                <w:rFonts w:ascii="Menlo Regular" w:hAnsi="Menlo Regular" w:cs="Menlo Regular"/>
+              </w:rPr>
+            </w:pPr>
+            <w:r>
+              <w:rPr>
+                <w:rFonts w:ascii="Menlo Regular" w:hAnsi="Menlo Regular" w:cs="Menlo Regular" w:hint="eastAsia"/>
+              </w:rPr>
+              <w:t>状态</w:t>
+            </w:r>
+          </w:p>
+        </w:tc>
+        <w:tc>
+          <w:tcPr>
+            <w:tcW w:w="2126" w:type="dxa"/>
+          </w:tcPr>
+          <w:p>
+            <w:pPr>
+              <w:rPr>
+                <w:rFonts w:ascii="Menlo Regular" w:hAnsi="Menlo Regular" w:cs="Menlo Regular"/>
+              </w:rPr>
+            </w:pPr>
+            <w:proofErr w:type="spellStart"/>
+            <w:proofErr w:type="gramStart"/>
+            <w:r>
+              <w:rPr>
+                <w:rFonts w:ascii="Menlo Regular" w:hAnsi="Menlo Regular" w:cs="Menlo Regular" w:hint="eastAsia"/>
+              </w:rPr>
+              <w:t>int</w:t>
+            </w:r>
+            <w:proofErr w:type="spellEnd"/>
+            <w:proofErr w:type="gramEnd"/>
+          </w:p>
+        </w:tc>
+        <w:tc>
+          <w:tcPr>
+            <w:tcW w:w="1802" w:type="dxa"/>
+          </w:tcPr>
+          <w:p>
+            <w:pPr>
+              <w:rPr>
+                <w:rFonts w:ascii="Menlo Regular" w:hAnsi="Menlo Regular" w:cs="Menlo Regular"/>
+              </w:rPr>
+            </w:pPr>
+            <w:r>
+              <w:rPr>
+                <w:rFonts w:ascii="Menlo Regular" w:hAnsi="Menlo Regular" w:cs="Menlo Regular" w:hint="eastAsia"/>
+              </w:rPr>
+              <w:t>0</w:t>
+            </w:r>
+          </w:p>
+        </w:tc>
+        <w:tc>
+          <w:tcPr>
+            <w:tcW w:w="1277" w:type="dxa"/>
+          </w:tcPr>
+          <w:p>
+            <w:pPr>
+              <w:rPr>
+                <w:rFonts w:ascii="Menlo Regular" w:hAnsi="Menlo Regular" w:cs="Menlo Regular"/>
+                <w:kern w:val="0"/>
+                <w:sz w:val="22"/>
+              </w:rPr>
+            </w:pPr>
+            <w:proofErr w:type="gramStart"/>
+            <w:r>
+              <w:rPr>
+                <w:rFonts w:ascii="Menlo Regular" w:hAnsi="Menlo Regular" w:cs="Menlo Regular" w:hint="eastAsia"/>
+                <w:kern w:val="0"/>
+                <w:sz w:val="22"/>
+              </w:rPr>
+              <w:t>n</w:t>
+            </w:r>
+            <w:proofErr w:type="gramEnd"/>
+          </w:p>
+        </w:tc>
+        <w:tc>
+          <w:tcPr>
+            <w:tcW w:w="2875" w:type="dxa"/>
+          </w:tcPr>
+          <w:p>
+            <w:pPr>
+              <w:rPr>
+                <w:rFonts w:ascii="Menlo Regular" w:hAnsi="Menlo Regular" w:cs="Menlo Regular"/>
+                <w:kern w:val="0"/>
+                <w:sz w:val="22"/>
+              </w:rPr>
+            </w:pPr>
+            <w:r>
+              <w:rPr>
+                <w:rFonts w:ascii="Menlo Regular" w:hAnsi="Menlo Regular" w:cs="Menlo Regular" w:hint="eastAsia"/>
+                <w:kern w:val="0"/>
+                <w:sz w:val="22"/>
+              </w:rPr>
+              <w:t>0:</w:t>
+            </w:r>
+            <w:r>
+              <w:rPr>
+                <w:rFonts w:ascii="Menlo Regular" w:hAnsi="Menlo Regular" w:cs="Menlo Regular" w:hint="eastAsia"/>
+                <w:kern w:val="0"/>
+                <w:sz w:val="22"/>
+              </w:rPr>
+              <w:t>未交</w:t>
+            </w:r>
+            <w:r>
+              <w:rPr>
+                <w:rFonts w:ascii="Menlo Regular" w:hAnsi="Menlo Regular" w:cs="Menlo Regular" w:hint="eastAsia"/>
+                <w:kern w:val="0"/>
+                <w:sz w:val="22"/>
+              </w:rPr>
+              <w:t>1:</w:t>
+            </w:r>
+            <w:r>
+              <w:rPr>
+                <w:rFonts w:ascii="Menlo Regular" w:hAnsi="Menlo Regular" w:cs="Menlo Regular" w:hint="eastAsia"/>
+                <w:kern w:val="0"/>
+                <w:sz w:val="22"/>
+              </w:rPr>
+              <w:t>已交</w:t>
+            </w:r>
+            <w:r>
+              <w:rPr>
+                <w:rFonts w:ascii="Menlo Regular" w:hAnsi="Menlo Regular" w:cs="Menlo Regular"/>
+                <w:kern w:val="0"/>
+                <w:sz w:val="22"/>
+              </w:rPr>
+              <w:t xml:space="preserve"> </w:t>
+            </w:r>
+          </w:p>
+        </w:tc>
+      </w:tr>
+    </w:tbl>
+    <w:p>
+      <w:pPr>
+        <w:rPr>
+          <w:rFonts w:hint="eastAsia"/>
+        </w:rPr>
+      </w:pPr>
+    </w:p>
+    <w:p>
+      <w:pPr>
+        <w:rPr>
+          <w:rFonts w:hint="eastAsia"/>
+        </w:rPr>
+      </w:pPr>
+    </w:p>
+    <w:p>
+      <w:pPr>
+        <w:rPr>
+          <w:rFonts w:hint="eastAsia"/>
+        </w:rPr>
+      </w:pPr>
+    </w:p>
+    <w:p>
+      <w:pPr>
+        <w:rPr>
+          <w:rFonts w:hint="eastAsia"/>
+        </w:rPr>
+      </w:pPr>
+    </w:p>
     <w:sectPr>
       <w:headerReference w:type="default" r:id="rId10"/>
       <w:footerReference w:type="default" r:id="rId11"/>
@@ -13590,7 +15620,7 @@
 </file>
 
 <file path=word/endnotes.xml><?xml version="1.0" encoding="utf-8"?>
-<w:endnotes xmlns:wpc="http://schemas.microsoft.com/office/word/2010/wordprocessingCanvas" xmlns:mc="http://schemas.openxmlformats.org/markup-compatibility/2006" xmlns:o="urn:schemas-microsoft-com:office:office" xmlns:r="http://schemas.openxmlformats.org/officeDocument/2006/relationships" xmlns:m="http://schemas.openxmlformats.org/officeDocument/2006/math" xmlns:v="urn:schemas-microsoft-com:vml" xmlns:wp14="http://schemas.microsoft.com/office/word/2010/wordprocessingDrawing" xmlns:wp="http://schemas.openxmlformats.org/drawingml/2006/wordprocessingDrawing" xmlns:w10="urn:schemas-microsoft-com:office:word" xmlns:w="http://schemas.openxmlformats.org/wordprocessingml/2006/main" xmlns:w14="http://schemas.microsoft.com/office/word/2010/wordml" xmlns:wpg="http://schemas.microsoft.com/office/word/2010/wordprocessingGroup" xmlns:wpi="http://schemas.microsoft.com/office/word/2010/wordprocessingInk" xmlns:wne="http://schemas.microsoft.com/office/word/2006/wordml" xmlns:wps="http://schemas.microsoft.com/office/word/2010/wordprocessingShape" mc:Ignorable="w14 wp14">
+<w:endnotes xmlns:wpc="http://schemas.microsoft.com/office/word/2010/wordprocessingCanvas" xmlns:mo="http://schemas.microsoft.com/office/mac/office/2008/main" xmlns:mc="http://schemas.openxmlformats.org/markup-compatibility/2006" xmlns:mv="urn:schemas-microsoft-com:mac:vml" xmlns:o="urn:schemas-microsoft-com:office:office" xmlns:r="http://schemas.openxmlformats.org/officeDocument/2006/relationships" xmlns:m="http://schemas.openxmlformats.org/officeDocument/2006/math" xmlns:v="urn:schemas-microsoft-com:vml" xmlns:wp14="http://schemas.microsoft.com/office/word/2010/wordprocessingDrawing" xmlns:wp="http://schemas.openxmlformats.org/drawingml/2006/wordprocessingDrawing" xmlns:w10="urn:schemas-microsoft-com:office:word" xmlns:w="http://schemas.openxmlformats.org/wordprocessingml/2006/main" xmlns:w14="http://schemas.microsoft.com/office/word/2010/wordml" xmlns:wpg="http://schemas.microsoft.com/office/word/2010/wordprocessingGroup" xmlns:wpi="http://schemas.microsoft.com/office/word/2010/wordprocessingInk" xmlns:wne="http://schemas.microsoft.com/office/word/2006/wordml" xmlns:wps="http://schemas.microsoft.com/office/word/2010/wordprocessingShape" mc:Ignorable="w14 wp14">
   <w:endnote w:type="separator" w:id="-1">
     <w:p>
       <w:r>
@@ -13609,10 +15639,10 @@
 </file>
 
 <file path=word/footer1.xml><?xml version="1.0" encoding="utf-8"?>
-<w:ftr xmlns:wpc="http://schemas.microsoft.com/office/word/2010/wordprocessingCanvas" xmlns:mc="http://schemas.openxmlformats.org/markup-compatibility/2006" xmlns:o="urn:schemas-microsoft-com:office:office" xmlns:r="http://schemas.openxmlformats.org/officeDocument/2006/relationships" xmlns:m="http://schemas.openxmlformats.org/officeDocument/2006/math" xmlns:v="urn:schemas-microsoft-com:vml" xmlns:wp14="http://schemas.microsoft.com/office/word/2010/wordprocessingDrawing" xmlns:wp="http://schemas.openxmlformats.org/drawingml/2006/wordprocessingDrawing" xmlns:w10="urn:schemas-microsoft-com:office:word" xmlns:w="http://schemas.openxmlformats.org/wordprocessingml/2006/main" xmlns:w14="http://schemas.microsoft.com/office/word/2010/wordml" xmlns:wpg="http://schemas.microsoft.com/office/word/2010/wordprocessingGroup" xmlns:wpi="http://schemas.microsoft.com/office/word/2010/wordprocessingInk" xmlns:wne="http://schemas.microsoft.com/office/word/2006/wordml" xmlns:wps="http://schemas.microsoft.com/office/word/2010/wordprocessingShape" mc:Ignorable="w14 wp14">
+<w:ftr xmlns:wpc="http://schemas.microsoft.com/office/word/2010/wordprocessingCanvas" xmlns:mo="http://schemas.microsoft.com/office/mac/office/2008/main" xmlns:mc="http://schemas.openxmlformats.org/markup-compatibility/2006" xmlns:mv="urn:schemas-microsoft-com:mac:vml" xmlns:o="urn:schemas-microsoft-com:office:office" xmlns:r="http://schemas.openxmlformats.org/officeDocument/2006/relationships" xmlns:m="http://schemas.openxmlformats.org/officeDocument/2006/math" xmlns:v="urn:schemas-microsoft-com:vml" xmlns:wp14="http://schemas.microsoft.com/office/word/2010/wordprocessingDrawing" xmlns:wp="http://schemas.openxmlformats.org/drawingml/2006/wordprocessingDrawing" xmlns:w10="urn:schemas-microsoft-com:office:word" xmlns:w="http://schemas.openxmlformats.org/wordprocessingml/2006/main" xmlns:w14="http://schemas.microsoft.com/office/word/2010/wordml" xmlns:wpg="http://schemas.microsoft.com/office/word/2010/wordprocessingGroup" xmlns:wpi="http://schemas.microsoft.com/office/word/2010/wordprocessingInk" xmlns:wne="http://schemas.microsoft.com/office/word/2006/wordml" xmlns:wps="http://schemas.microsoft.com/office/word/2010/wordprocessingShape" mc:Ignorable="w14 wp14">
   <w:p>
     <w:pPr>
-      <w:pStyle w:val="a4"/>
+      <w:pStyle w:val="a5"/>
       <w:jc w:val="both"/>
     </w:pPr>
     <w:r>
@@ -13637,7 +15667,7 @@
       <w:rPr>
         <w:noProof/>
       </w:rPr>
-      <w:t>6</w:t>
+      <w:t>5</w:t>
     </w:r>
     <w:r>
       <w:rPr>
@@ -13653,7 +15683,7 @@
 </file>
 
 <file path=word/footnotes.xml><?xml version="1.0" encoding="utf-8"?>
-<w:footnotes xmlns:wpc="http://schemas.microsoft.com/office/word/2010/wordprocessingCanvas" xmlns:mc="http://schemas.openxmlformats.org/markup-compatibility/2006" xmlns:o="urn:schemas-microsoft-com:office:office" xmlns:r="http://schemas.openxmlformats.org/officeDocument/2006/relationships" xmlns:m="http://schemas.openxmlformats.org/officeDocument/2006/math" xmlns:v="urn:schemas-microsoft-com:vml" xmlns:wp14="http://schemas.microsoft.com/office/word/2010/wordprocessingDrawing" xmlns:wp="http://schemas.openxmlformats.org/drawingml/2006/wordprocessingDrawing" xmlns:w10="urn:schemas-microsoft-com:office:word" xmlns:w="http://schemas.openxmlformats.org/wordprocessingml/2006/main" xmlns:w14="http://schemas.microsoft.com/office/word/2010/wordml" xmlns:wpg="http://schemas.microsoft.com/office/word/2010/wordprocessingGroup" xmlns:wpi="http://schemas.microsoft.com/office/word/2010/wordprocessingInk" xmlns:wne="http://schemas.microsoft.com/office/word/2006/wordml" xmlns:wps="http://schemas.microsoft.com/office/word/2010/wordprocessingShape" mc:Ignorable="w14 wp14">
+<w:footnotes xmlns:wpc="http://schemas.microsoft.com/office/word/2010/wordprocessingCanvas" xmlns:mo="http://schemas.microsoft.com/office/mac/office/2008/main" xmlns:mc="http://schemas.openxmlformats.org/markup-compatibility/2006" xmlns:mv="urn:schemas-microsoft-com:mac:vml" xmlns:o="urn:schemas-microsoft-com:office:office" xmlns:r="http://schemas.openxmlformats.org/officeDocument/2006/relationships" xmlns:m="http://schemas.openxmlformats.org/officeDocument/2006/math" xmlns:v="urn:schemas-microsoft-com:vml" xmlns:wp14="http://schemas.microsoft.com/office/word/2010/wordprocessingDrawing" xmlns:wp="http://schemas.openxmlformats.org/drawingml/2006/wordprocessingDrawing" xmlns:w10="urn:schemas-microsoft-com:office:word" xmlns:w="http://schemas.openxmlformats.org/wordprocessingml/2006/main" xmlns:w14="http://schemas.microsoft.com/office/word/2010/wordml" xmlns:wpg="http://schemas.microsoft.com/office/word/2010/wordprocessingGroup" xmlns:wpi="http://schemas.microsoft.com/office/word/2010/wordprocessingInk" xmlns:wne="http://schemas.microsoft.com/office/word/2006/wordml" xmlns:wps="http://schemas.microsoft.com/office/word/2010/wordprocessingShape" mc:Ignorable="w14 wp14">
   <w:footnote w:type="separator" w:id="-1">
     <w:p>
       <w:r>
@@ -13672,10 +15702,10 @@
 </file>
 
 <file path=word/header1.xml><?xml version="1.0" encoding="utf-8"?>
-<w:hdr xmlns:wpc="http://schemas.microsoft.com/office/word/2010/wordprocessingCanvas" xmlns:mc="http://schemas.openxmlformats.org/markup-compatibility/2006" xmlns:o="urn:schemas-microsoft-com:office:office" xmlns:r="http://schemas.openxmlformats.org/officeDocument/2006/relationships" xmlns:m="http://schemas.openxmlformats.org/officeDocument/2006/math" xmlns:v="urn:schemas-microsoft-com:vml" xmlns:wp14="http://schemas.microsoft.com/office/word/2010/wordprocessingDrawing" xmlns:wp="http://schemas.openxmlformats.org/drawingml/2006/wordprocessingDrawing" xmlns:w10="urn:schemas-microsoft-com:office:word" xmlns:w="http://schemas.openxmlformats.org/wordprocessingml/2006/main" xmlns:w14="http://schemas.microsoft.com/office/word/2010/wordml" xmlns:wpg="http://schemas.microsoft.com/office/word/2010/wordprocessingGroup" xmlns:wpi="http://schemas.microsoft.com/office/word/2010/wordprocessingInk" xmlns:wne="http://schemas.microsoft.com/office/word/2006/wordml" xmlns:wps="http://schemas.microsoft.com/office/word/2010/wordprocessingShape" mc:Ignorable="w14 wp14">
+<w:hdr xmlns:wpc="http://schemas.microsoft.com/office/word/2010/wordprocessingCanvas" xmlns:mo="http://schemas.microsoft.com/office/mac/office/2008/main" xmlns:mc="http://schemas.openxmlformats.org/markup-compatibility/2006" xmlns:mv="urn:schemas-microsoft-com:mac:vml" xmlns:o="urn:schemas-microsoft-com:office:office" xmlns:r="http://schemas.openxmlformats.org/officeDocument/2006/relationships" xmlns:m="http://schemas.openxmlformats.org/officeDocument/2006/math" xmlns:v="urn:schemas-microsoft-com:vml" xmlns:wp14="http://schemas.microsoft.com/office/word/2010/wordprocessingDrawing" xmlns:wp="http://schemas.openxmlformats.org/drawingml/2006/wordprocessingDrawing" xmlns:w10="urn:schemas-microsoft-com:office:word" xmlns:w="http://schemas.openxmlformats.org/wordprocessingml/2006/main" xmlns:w14="http://schemas.microsoft.com/office/word/2010/wordml" xmlns:wpg="http://schemas.microsoft.com/office/word/2010/wordprocessingGroup" xmlns:wpi="http://schemas.microsoft.com/office/word/2010/wordprocessingInk" xmlns:wne="http://schemas.microsoft.com/office/word/2006/wordml" xmlns:wps="http://schemas.microsoft.com/office/word/2010/wordprocessingShape" mc:Ignorable="w14 wp14">
   <w:p>
     <w:pPr>
-      <w:pStyle w:val="a5"/>
+      <w:pStyle w:val="a7"/>
       <w:pBdr>
         <w:bottom w:val="single" w:sz="6" w:space="0" w:color="auto"/>
       </w:pBdr>
@@ -13704,7 +15734,7 @@
 </file>
 
 <file path=word/numbering.xml><?xml version="1.0" encoding="utf-8"?>
-<w:numbering xmlns:wpc="http://schemas.microsoft.com/office/word/2010/wordprocessingCanvas" xmlns:mc="http://schemas.openxmlformats.org/markup-compatibility/2006" xmlns:o="urn:schemas-microsoft-com:office:office" xmlns:r="http://schemas.openxmlformats.org/officeDocument/2006/relationships" xmlns:m="http://schemas.openxmlformats.org/officeDocument/2006/math" xmlns:v="urn:schemas-microsoft-com:vml" xmlns:wp14="http://schemas.microsoft.com/office/word/2010/wordprocessingDrawing" xmlns:wp="http://schemas.openxmlformats.org/drawingml/2006/wordprocessingDrawing" xmlns:w10="urn:schemas-microsoft-com:office:word" xmlns:w="http://schemas.openxmlformats.org/wordprocessingml/2006/main" xmlns:w14="http://schemas.microsoft.com/office/word/2010/wordml" xmlns:wpg="http://schemas.microsoft.com/office/word/2010/wordprocessingGroup" xmlns:wpi="http://schemas.microsoft.com/office/word/2010/wordprocessingInk" xmlns:wne="http://schemas.microsoft.com/office/word/2006/wordml" xmlns:wps="http://schemas.microsoft.com/office/word/2010/wordprocessingShape" mc:Ignorable="w14 wp14">
+<w:numbering xmlns:wpc="http://schemas.microsoft.com/office/word/2010/wordprocessingCanvas" xmlns:mo="http://schemas.microsoft.com/office/mac/office/2008/main" xmlns:mc="http://schemas.openxmlformats.org/markup-compatibility/2006" xmlns:mv="urn:schemas-microsoft-com:mac:vml" xmlns:o="urn:schemas-microsoft-com:office:office" xmlns:r="http://schemas.openxmlformats.org/officeDocument/2006/relationships" xmlns:m="http://schemas.openxmlformats.org/officeDocument/2006/math" xmlns:v="urn:schemas-microsoft-com:vml" xmlns:wp14="http://schemas.microsoft.com/office/word/2010/wordprocessingDrawing" xmlns:wp="http://schemas.openxmlformats.org/drawingml/2006/wordprocessingDrawing" xmlns:w10="urn:schemas-microsoft-com:office:word" xmlns:w="http://schemas.openxmlformats.org/wordprocessingml/2006/main" xmlns:w14="http://schemas.microsoft.com/office/word/2010/wordml" xmlns:wpg="http://schemas.microsoft.com/office/word/2010/wordprocessingGroup" xmlns:wpi="http://schemas.microsoft.com/office/word/2010/wordprocessingInk" xmlns:wne="http://schemas.microsoft.com/office/word/2006/wordml" xmlns:wps="http://schemas.microsoft.com/office/word/2010/wordprocessingShape" mc:Ignorable="w14 wp14">
   <w:abstractNum w:abstractNumId="0">
     <w:nsid w:val="0000000C"/>
     <w:multiLevelType w:val="multilevel"/>
@@ -14384,6 +16414,72 @@
   <w:num w:numId="19">
     <w:abstractNumId w:val="0"/>
   </w:num>
+  <w:num w:numId="20">
+    <w:abstractNumId w:val="0"/>
+    <w:lvlOverride w:ilvl="0">
+      <w:startOverride w:val="1"/>
+    </w:lvlOverride>
+    <w:lvlOverride w:ilvl="1">
+      <w:startOverride w:val="1"/>
+    </w:lvlOverride>
+    <w:lvlOverride w:ilvl="2">
+      <w:startOverride w:val="1"/>
+    </w:lvlOverride>
+    <w:lvlOverride w:ilvl="3">
+      <w:startOverride w:val="1"/>
+    </w:lvlOverride>
+    <w:lvlOverride w:ilvl="4">
+      <w:startOverride w:val="1"/>
+    </w:lvlOverride>
+    <w:lvlOverride w:ilvl="5">
+      <w:startOverride w:val="1"/>
+    </w:lvlOverride>
+    <w:lvlOverride w:ilvl="6">
+      <w:startOverride w:val="1"/>
+    </w:lvlOverride>
+    <w:lvlOverride w:ilvl="7">
+      <w:startOverride w:val="1"/>
+    </w:lvlOverride>
+    <w:lvlOverride w:ilvl="8">
+      <w:startOverride w:val="1"/>
+    </w:lvlOverride>
+  </w:num>
+  <w:num w:numId="21">
+    <w:abstractNumId w:val="0"/>
+  </w:num>
+  <w:num w:numId="22">
+    <w:abstractNumId w:val="0"/>
+    <w:lvlOverride w:ilvl="0">
+      <w:startOverride w:val="1"/>
+    </w:lvlOverride>
+    <w:lvlOverride w:ilvl="1">
+      <w:startOverride w:val="1"/>
+    </w:lvlOverride>
+    <w:lvlOverride w:ilvl="2">
+      <w:startOverride w:val="1"/>
+    </w:lvlOverride>
+    <w:lvlOverride w:ilvl="3">
+      <w:startOverride w:val="1"/>
+    </w:lvlOverride>
+    <w:lvlOverride w:ilvl="4">
+      <w:startOverride w:val="1"/>
+    </w:lvlOverride>
+    <w:lvlOverride w:ilvl="5">
+      <w:startOverride w:val="1"/>
+    </w:lvlOverride>
+    <w:lvlOverride w:ilvl="6">
+      <w:startOverride w:val="1"/>
+    </w:lvlOverride>
+    <w:lvlOverride w:ilvl="7">
+      <w:startOverride w:val="1"/>
+    </w:lvlOverride>
+    <w:lvlOverride w:ilvl="8">
+      <w:startOverride w:val="1"/>
+    </w:lvlOverride>
+  </w:num>
+  <w:num w:numId="23">
+    <w:abstractNumId w:val="0"/>
+  </w:num>
   <w:numIdMacAtCleanup w:val="4"/>
 </w:numbering>
 </file>
@@ -14399,7 +16495,7 @@
     </w:rPrDefault>
     <w:pPrDefault/>
   </w:docDefaults>
-  <w:latentStyles w:defLockedState="0" w:defUIPriority="99" w:defSemiHidden="1" w:defUnhideWhenUsed="1" w:defQFormat="0" w:count="267">
+  <w:latentStyles w:defLockedState="0" w:defUIPriority="99" w:defSemiHidden="1" w:defUnhideWhenUsed="1" w:defQFormat="0" w:count="276">
     <w:lsdException w:name="Normal" w:semiHidden="0" w:uiPriority="0" w:unhideWhenUsed="0" w:qFormat="1"/>
     <w:lsdException w:name="heading 1" w:semiHidden="0" w:uiPriority="0" w:unhideWhenUsed="0" w:qFormat="1"/>
     <w:lsdException w:name="heading 2" w:uiPriority="0" w:qFormat="1"/>
@@ -14557,7 +16653,7 @@
   <w:style w:type="paragraph" w:styleId="1">
     <w:name w:val="heading 1"/>
     <w:next w:val="a"/>
-    <w:link w:val="1Char"/>
+    <w:link w:val="10"/>
     <w:qFormat/>
     <w:rsid w:val="00FE0CFA"/>
     <w:pPr>
@@ -14584,9 +16680,9 @@
   </w:style>
   <w:style w:type="paragraph" w:styleId="2">
     <w:name w:val="heading 2"/>
-    <w:basedOn w:val="10"/>
+    <w:basedOn w:val="11"/>
     <w:next w:val="a"/>
-    <w:link w:val="2Char"/>
+    <w:link w:val="20"/>
     <w:qFormat/>
     <w:rsid w:val="00FE0CFA"/>
     <w:pPr>
@@ -14607,7 +16703,7 @@
     <w:name w:val="heading 3"/>
     <w:basedOn w:val="a"/>
     <w:next w:val="a"/>
-    <w:link w:val="3Char"/>
+    <w:link w:val="30"/>
     <w:uiPriority w:val="9"/>
     <w:qFormat/>
     <w:rsid w:val="00FE0CFA"/>
@@ -14633,7 +16729,7 @@
     <w:name w:val="heading 4"/>
     <w:basedOn w:val="a"/>
     <w:next w:val="a"/>
-    <w:link w:val="4Char"/>
+    <w:link w:val="40"/>
     <w:uiPriority w:val="9"/>
     <w:qFormat/>
     <w:rsid w:val="00FE0CFA"/>
@@ -14659,7 +16755,7 @@
     <w:name w:val="heading 5"/>
     <w:basedOn w:val="a"/>
     <w:next w:val="a"/>
-    <w:link w:val="5Char"/>
+    <w:link w:val="50"/>
     <w:uiPriority w:val="9"/>
     <w:qFormat/>
     <w:rsid w:val="00FE0CFA"/>
@@ -14684,7 +16780,7 @@
     <w:name w:val="heading 6"/>
     <w:basedOn w:val="a"/>
     <w:next w:val="a"/>
-    <w:link w:val="6Char"/>
+    <w:link w:val="60"/>
     <w:uiPriority w:val="99"/>
     <w:qFormat/>
     <w:rsid w:val="00FE0CFA"/>
@@ -14711,7 +16807,7 @@
     <w:name w:val="heading 7"/>
     <w:basedOn w:val="a"/>
     <w:next w:val="a"/>
-    <w:link w:val="7Char"/>
+    <w:link w:val="70"/>
     <w:uiPriority w:val="99"/>
     <w:qFormat/>
     <w:rsid w:val="00FE0CFA"/>
@@ -14736,7 +16832,7 @@
     <w:name w:val="heading 8"/>
     <w:basedOn w:val="a"/>
     <w:next w:val="a"/>
-    <w:link w:val="8Char"/>
+    <w:link w:val="80"/>
     <w:uiPriority w:val="99"/>
     <w:qFormat/>
     <w:rsid w:val="00FE0CFA"/>
@@ -14763,7 +16859,7 @@
     <w:name w:val="heading 9"/>
     <w:basedOn w:val="a"/>
     <w:next w:val="a"/>
-    <w:link w:val="9Char"/>
+    <w:link w:val="90"/>
     <w:uiPriority w:val="99"/>
     <w:qFormat/>
     <w:rsid w:val="00FE0CFA"/>
@@ -14811,8 +16907,8 @@
     <w:semiHidden/>
     <w:unhideWhenUsed/>
   </w:style>
-  <w:style w:type="character" w:customStyle="1" w:styleId="1Char">
-    <w:name w:val="标题 1 Char"/>
+  <w:style w:type="character" w:customStyle="1" w:styleId="10">
+    <w:name w:val="标题 1字符"/>
     <w:link w:val="1"/>
     <w:rsid w:val="00FE0CFA"/>
     <w:rPr>
@@ -14824,7 +16920,7 @@
       <w:szCs w:val="36"/>
     </w:rPr>
   </w:style>
-  <w:style w:type="paragraph" w:customStyle="1" w:styleId="10">
+  <w:style w:type="paragraph" w:customStyle="1" w:styleId="11">
     <w:name w:val="列出段落1"/>
     <w:basedOn w:val="a"/>
     <w:rsid w:val="00FE0CFA"/>
@@ -14832,8 +16928,8 @@
       <w:ind w:firstLineChars="200" w:firstLine="420"/>
     </w:pPr>
   </w:style>
-  <w:style w:type="character" w:customStyle="1" w:styleId="2Char">
-    <w:name w:val="标题 2 Char"/>
+  <w:style w:type="character" w:customStyle="1" w:styleId="20">
+    <w:name w:val="标题 2字符"/>
     <w:link w:val="2"/>
     <w:rsid w:val="00FE0CFA"/>
     <w:rPr>
@@ -14844,8 +16940,8 @@
       <w:szCs w:val="22"/>
     </w:rPr>
   </w:style>
-  <w:style w:type="character" w:customStyle="1" w:styleId="3Char">
-    <w:name w:val="标题 3 Char"/>
+  <w:style w:type="character" w:customStyle="1" w:styleId="30">
+    <w:name w:val="标题 3字符"/>
     <w:link w:val="3"/>
     <w:uiPriority w:val="9"/>
     <w:rsid w:val="00FE0CFA"/>
@@ -14858,8 +16954,8 @@
       <w:szCs w:val="32"/>
     </w:rPr>
   </w:style>
-  <w:style w:type="character" w:customStyle="1" w:styleId="4Char">
-    <w:name w:val="标题 4 Char"/>
+  <w:style w:type="character" w:customStyle="1" w:styleId="40">
+    <w:name w:val="标题 4字符"/>
     <w:link w:val="4"/>
     <w:uiPriority w:val="9"/>
     <w:rsid w:val="00FE0CFA"/>
@@ -14872,8 +16968,8 @@
       <w:szCs w:val="28"/>
     </w:rPr>
   </w:style>
-  <w:style w:type="character" w:customStyle="1" w:styleId="5Char">
-    <w:name w:val="标题 5 Char"/>
+  <w:style w:type="character" w:customStyle="1" w:styleId="50">
+    <w:name w:val="标题 5字符"/>
     <w:link w:val="5"/>
     <w:uiPriority w:val="9"/>
     <w:rsid w:val="00FE0CFA"/>
@@ -14886,8 +16982,8 @@
       <w:szCs w:val="28"/>
     </w:rPr>
   </w:style>
-  <w:style w:type="character" w:customStyle="1" w:styleId="6Char">
-    <w:name w:val="标题 6 Char"/>
+  <w:style w:type="character" w:customStyle="1" w:styleId="60">
+    <w:name w:val="标题 6字符"/>
     <w:link w:val="6"/>
     <w:semiHidden/>
     <w:rsid w:val="00FE0CFA"/>
@@ -14899,8 +16995,8 @@
       <w:sz w:val="22"/>
     </w:rPr>
   </w:style>
-  <w:style w:type="character" w:customStyle="1" w:styleId="7Char">
-    <w:name w:val="标题 7 Char"/>
+  <w:style w:type="character" w:customStyle="1" w:styleId="70">
+    <w:name w:val="标题 7字符"/>
     <w:link w:val="7"/>
     <w:semiHidden/>
     <w:rsid w:val="00FE0CFA"/>
@@ -14911,8 +17007,8 @@
       <w:szCs w:val="24"/>
     </w:rPr>
   </w:style>
-  <w:style w:type="character" w:customStyle="1" w:styleId="8Char">
-    <w:name w:val="标题 8 Char"/>
+  <w:style w:type="character" w:customStyle="1" w:styleId="80">
+    <w:name w:val="标题 8字符"/>
     <w:link w:val="8"/>
     <w:semiHidden/>
     <w:rsid w:val="00FE0CFA"/>
@@ -14925,8 +17021,8 @@
       <w:szCs w:val="24"/>
     </w:rPr>
   </w:style>
-  <w:style w:type="character" w:customStyle="1" w:styleId="9Char">
-    <w:name w:val="标题 9 Char"/>
+  <w:style w:type="character" w:customStyle="1" w:styleId="90">
+    <w:name w:val="标题 9字符"/>
     <w:link w:val="9"/>
     <w:semiHidden/>
     <w:rsid w:val="00FE0CFA"/>
@@ -14938,7 +17034,7 @@
   </w:style>
   <w:style w:type="character" w:customStyle="1" w:styleId="Char">
     <w:name w:val="批注主题 Char"/>
-    <w:link w:val="11"/>
+    <w:link w:val="12"/>
     <w:semiHidden/>
     <w:rsid w:val="00FE0CFA"/>
     <w:rPr>
@@ -14950,7 +17046,7 @@
       <w:szCs w:val="20"/>
     </w:rPr>
   </w:style>
-  <w:style w:type="paragraph" w:customStyle="1" w:styleId="11">
+  <w:style w:type="paragraph" w:customStyle="1" w:styleId="12">
     <w:name w:val="批注主题1"/>
     <w:basedOn w:val="a3"/>
     <w:next w:val="a3"/>
@@ -14970,7 +17066,7 @@
   <w:style w:type="paragraph" w:styleId="a3">
     <w:name w:val="annotation text"/>
     <w:basedOn w:val="a"/>
-    <w:link w:val="Char0"/>
+    <w:link w:val="a4"/>
     <w:uiPriority w:val="99"/>
     <w:rsid w:val="00FE0CFA"/>
     <w:pPr>
@@ -14982,9 +17078,9 @@
       <w:szCs w:val="20"/>
     </w:rPr>
   </w:style>
-  <w:style w:type="character" w:customStyle="1" w:styleId="Char1">
+  <w:style w:type="character" w:customStyle="1" w:styleId="Char0">
     <w:name w:val="文档结构图 Char"/>
-    <w:link w:val="12"/>
+    <w:link w:val="13"/>
     <w:semiHidden/>
     <w:rsid w:val="00FE0CFA"/>
     <w:rPr>
@@ -14993,10 +17089,10 @@
       <w:szCs w:val="18"/>
     </w:rPr>
   </w:style>
-  <w:style w:type="paragraph" w:customStyle="1" w:styleId="12">
+  <w:style w:type="paragraph" w:customStyle="1" w:styleId="13">
     <w:name w:val="文档结构图1"/>
     <w:basedOn w:val="a"/>
-    <w:link w:val="Char1"/>
+    <w:link w:val="Char0"/>
     <w:rsid w:val="00FE0CFA"/>
     <w:rPr>
       <w:rFonts w:ascii="宋体"/>
@@ -15005,8 +17101,8 @@
       <w:szCs w:val="18"/>
     </w:rPr>
   </w:style>
-  <w:style w:type="character" w:customStyle="1" w:styleId="Char0">
-    <w:name w:val="批注文字 Char"/>
+  <w:style w:type="character" w:customStyle="1" w:styleId="a4">
+    <w:name w:val="注释文本字符"/>
     <w:link w:val="a3"/>
     <w:uiPriority w:val="99"/>
     <w:rsid w:val="00FE0CFA"/>
@@ -15014,7 +17110,7 @@
       <w:rFonts w:ascii="Calibri" w:eastAsia="宋体" w:hAnsi="Calibri" w:cs="Times New Roman"/>
     </w:rPr>
   </w:style>
-  <w:style w:type="paragraph" w:styleId="30">
+  <w:style w:type="paragraph" w:styleId="31">
     <w:name w:val="toc 3"/>
     <w:basedOn w:val="a"/>
     <w:next w:val="a"/>
@@ -15029,10 +17125,10 @@
       <w:szCs w:val="20"/>
     </w:rPr>
   </w:style>
-  <w:style w:type="paragraph" w:styleId="a4">
+  <w:style w:type="paragraph" w:styleId="a5">
     <w:name w:val="footer"/>
     <w:basedOn w:val="a"/>
-    <w:link w:val="Char2"/>
+    <w:link w:val="a6"/>
     <w:rsid w:val="00FE0CFA"/>
     <w:pPr>
       <w:tabs>
@@ -15049,9 +17145,9 @@
       <w:szCs w:val="18"/>
     </w:rPr>
   </w:style>
-  <w:style w:type="character" w:customStyle="1" w:styleId="Char2">
-    <w:name w:val="页脚 Char"/>
-    <w:link w:val="a4"/>
+  <w:style w:type="character" w:customStyle="1" w:styleId="a6">
+    <w:name w:val="页脚字符"/>
+    <w:link w:val="a5"/>
     <w:semiHidden/>
     <w:rsid w:val="00FE0CFA"/>
     <w:rPr>
@@ -15059,10 +17155,10 @@
       <w:szCs w:val="18"/>
     </w:rPr>
   </w:style>
-  <w:style w:type="paragraph" w:styleId="a5">
+  <w:style w:type="paragraph" w:styleId="a7">
     <w:name w:val="header"/>
     <w:basedOn w:val="a"/>
-    <w:link w:val="Char3"/>
+    <w:link w:val="a8"/>
     <w:rsid w:val="00FE0CFA"/>
     <w:pPr>
       <w:pBdr>
@@ -15082,9 +17178,9 @@
       <w:szCs w:val="18"/>
     </w:rPr>
   </w:style>
-  <w:style w:type="character" w:customStyle="1" w:styleId="Char3">
-    <w:name w:val="页眉 Char"/>
-    <w:link w:val="a5"/>
+  <w:style w:type="character" w:customStyle="1" w:styleId="a8">
+    <w:name w:val="页眉字符"/>
+    <w:link w:val="a7"/>
     <w:semiHidden/>
     <w:rsid w:val="00FE0CFA"/>
     <w:rPr>
@@ -15092,7 +17188,7 @@
       <w:szCs w:val="18"/>
     </w:rPr>
   </w:style>
-  <w:style w:type="paragraph" w:styleId="20">
+  <w:style w:type="paragraph" w:styleId="21">
     <w:name w:val="toc 2"/>
     <w:basedOn w:val="a"/>
     <w:next w:val="a"/>
@@ -15107,10 +17203,10 @@
       <w:szCs w:val="20"/>
     </w:rPr>
   </w:style>
-  <w:style w:type="paragraph" w:styleId="a6">
+  <w:style w:type="paragraph" w:styleId="a9">
     <w:name w:val="Title"/>
     <w:next w:val="a"/>
-    <w:link w:val="Char4"/>
+    <w:link w:val="aa"/>
     <w:rsid w:val="00FE0CFA"/>
     <w:pPr>
       <w:adjustRightInd w:val="0"/>
@@ -15129,9 +17225,9 @@
       <w:szCs w:val="36"/>
     </w:rPr>
   </w:style>
-  <w:style w:type="character" w:customStyle="1" w:styleId="Char4">
-    <w:name w:val="标题 Char"/>
-    <w:link w:val="a6"/>
+  <w:style w:type="character" w:customStyle="1" w:styleId="aa">
+    <w:name w:val="标题字符"/>
+    <w:link w:val="a9"/>
     <w:rsid w:val="00FE0CFA"/>
     <w:rPr>
       <w:rFonts w:eastAsia="黑体"/>
@@ -15155,7 +17251,7 @@
       <w:szCs w:val="18"/>
     </w:rPr>
   </w:style>
-  <w:style w:type="paragraph" w:customStyle="1" w:styleId="a7">
+  <w:style w:type="paragraph" w:customStyle="1" w:styleId="ab">
     <w:name w:val="封面落款"/>
     <w:rsid w:val="00FE0CFA"/>
     <w:pPr>
@@ -15174,7 +17270,7 @@
       <w:szCs w:val="30"/>
     </w:rPr>
   </w:style>
-  <w:style w:type="paragraph" w:customStyle="1" w:styleId="a8">
+  <w:style w:type="paragraph" w:customStyle="1" w:styleId="ac">
     <w:name w:val="表格"/>
     <w:rsid w:val="00FE0CFA"/>
     <w:pPr>
@@ -15186,7 +17282,7 @@
       <w:szCs w:val="21"/>
     </w:rPr>
   </w:style>
-  <w:style w:type="paragraph" w:customStyle="1" w:styleId="a9">
+  <w:style w:type="paragraph" w:customStyle="1" w:styleId="ad">
     <w:name w:val="说明"/>
     <w:rsid w:val="00FE0CFA"/>
     <w:pPr>
@@ -15261,7 +17357,7 @@
       <w:szCs w:val="18"/>
     </w:rPr>
   </w:style>
-  <w:style w:type="paragraph" w:customStyle="1" w:styleId="13">
+  <w:style w:type="paragraph" w:customStyle="1" w:styleId="14">
     <w:name w:val="无间隔1"/>
     <w:rsid w:val="00FE0CFA"/>
     <w:pPr>
@@ -15272,7 +17368,7 @@
       <w:rFonts w:ascii="Calibri" w:hAnsi="Calibri"/>
     </w:rPr>
   </w:style>
-  <w:style w:type="paragraph" w:customStyle="1" w:styleId="21">
+  <w:style w:type="paragraph" w:customStyle="1" w:styleId="22">
     <w:name w:val="列出段落2"/>
     <w:basedOn w:val="a"/>
     <w:rsid w:val="00FE0CFA"/>
@@ -15288,7 +17384,7 @@
       <w:szCs w:val="24"/>
     </w:rPr>
   </w:style>
-  <w:style w:type="paragraph" w:customStyle="1" w:styleId="22">
+  <w:style w:type="paragraph" w:customStyle="1" w:styleId="23">
     <w:name w:val="无间隔2"/>
     <w:rsid w:val="00FE0CFA"/>
     <w:pPr>
@@ -15302,10 +17398,10 @@
       <w:szCs w:val="22"/>
     </w:rPr>
   </w:style>
-  <w:style w:type="paragraph" w:customStyle="1" w:styleId="23">
+  <w:style w:type="paragraph" w:customStyle="1" w:styleId="24">
     <w:name w:val="文档结构图2"/>
     <w:basedOn w:val="a"/>
-    <w:link w:val="Char10"/>
+    <w:link w:val="Char1"/>
     <w:rsid w:val="00FE0CFA"/>
     <w:rPr>
       <w:rFonts w:ascii="宋体"/>
@@ -15328,7 +17424,7 @@
       <w:szCs w:val="24"/>
     </w:rPr>
   </w:style>
-  <w:style w:type="paragraph" w:customStyle="1" w:styleId="31">
+  <w:style w:type="paragraph" w:customStyle="1" w:styleId="32">
     <w:name w:val="列出段落3"/>
     <w:basedOn w:val="a"/>
     <w:rsid w:val="00FE0CFA"/>
@@ -15347,7 +17443,7 @@
       <w:szCs w:val="18"/>
     </w:rPr>
   </w:style>
-  <w:style w:type="character" w:customStyle="1" w:styleId="14">
+  <w:style w:type="character" w:customStyle="1" w:styleId="15">
     <w:name w:val="批注引用1"/>
     <w:rsid w:val="00FE0CFA"/>
     <w:rPr>
@@ -15375,7 +17471,7 @@
     <w:basedOn w:val="a0"/>
     <w:rsid w:val="00FE0CFA"/>
   </w:style>
-  <w:style w:type="character" w:customStyle="1" w:styleId="15">
+  <w:style w:type="character" w:customStyle="1" w:styleId="16">
     <w:name w:val="明显强调1"/>
     <w:rsid w:val="00FE0CFA"/>
     <w:rPr>
@@ -15386,9 +17482,9 @@
       <w:color w:val="4F81BD"/>
     </w:rPr>
   </w:style>
-  <w:style w:type="character" w:customStyle="1" w:styleId="Char10">
+  <w:style w:type="character" w:customStyle="1" w:styleId="Char1">
     <w:name w:val="文档结构图 Char1"/>
-    <w:link w:val="23"/>
+    <w:link w:val="24"/>
     <w:uiPriority w:val="99"/>
     <w:semiHidden/>
     <w:rsid w:val="00FE0CFA"/>
@@ -15399,10 +17495,10 @@
       <w:szCs w:val="18"/>
     </w:rPr>
   </w:style>
-  <w:style w:type="paragraph" w:styleId="aa">
+  <w:style w:type="paragraph" w:styleId="ae">
     <w:name w:val="Document Map"/>
     <w:basedOn w:val="a"/>
-    <w:link w:val="Char20"/>
+    <w:link w:val="af"/>
     <w:uiPriority w:val="99"/>
     <w:semiHidden/>
     <w:unhideWhenUsed/>
@@ -15413,9 +17509,9 @@
       <w:szCs w:val="18"/>
     </w:rPr>
   </w:style>
-  <w:style w:type="character" w:customStyle="1" w:styleId="Char20">
-    <w:name w:val="文档结构图 Char2"/>
-    <w:link w:val="aa"/>
+  <w:style w:type="character" w:customStyle="1" w:styleId="af">
+    <w:name w:val="文档结构图 字符"/>
+    <w:link w:val="ae"/>
     <w:uiPriority w:val="99"/>
     <w:semiHidden/>
     <w:rsid w:val="00314537"/>
@@ -15426,7 +17522,7 @@
       <w:szCs w:val="18"/>
     </w:rPr>
   </w:style>
-  <w:style w:type="paragraph" w:styleId="ab">
+  <w:style w:type="paragraph" w:styleId="af0">
     <w:name w:val="List Paragraph"/>
     <w:basedOn w:val="a"/>
     <w:uiPriority w:val="34"/>
@@ -15436,7 +17532,7 @@
       <w:ind w:firstLineChars="200" w:firstLine="420"/>
     </w:pPr>
   </w:style>
-  <w:style w:type="paragraph" w:styleId="ac">
+  <w:style w:type="paragraph" w:styleId="af1">
     <w:name w:val="No Spacing"/>
     <w:uiPriority w:val="1"/>
     <w:qFormat/>
@@ -15462,7 +17558,7 @@
       <w:szCs w:val="18"/>
     </w:rPr>
   </w:style>
-  <w:style w:type="table" w:styleId="ad">
+  <w:style w:type="table" w:styleId="af2">
     <w:name w:val="Table Grid"/>
     <w:basedOn w:val="a1"/>
     <w:uiPriority w:val="59"/>
@@ -15491,7 +17587,7 @@
       </w:tblCellMar>
     </w:tblPr>
   </w:style>
-  <w:style w:type="character" w:styleId="ae">
+  <w:style w:type="character" w:styleId="af3">
     <w:name w:val="Intense Emphasis"/>
     <w:uiPriority w:val="21"/>
     <w:qFormat/>
@@ -15504,11 +17600,11 @@
       <w:color w:val="4F81BD"/>
     </w:rPr>
   </w:style>
-  <w:style w:type="paragraph" w:styleId="af">
+  <w:style w:type="paragraph" w:styleId="af4">
     <w:name w:val="Subtitle"/>
     <w:basedOn w:val="a"/>
     <w:next w:val="a"/>
-    <w:link w:val="Char5"/>
+    <w:link w:val="af5"/>
     <w:uiPriority w:val="11"/>
     <w:qFormat/>
     <w:rsid w:val="00EF3AAA"/>
@@ -15526,10 +17622,10 @@
       <w:szCs w:val="32"/>
     </w:rPr>
   </w:style>
-  <w:style w:type="character" w:customStyle="1" w:styleId="Char5">
-    <w:name w:val="副标题 Char"/>
+  <w:style w:type="character" w:customStyle="1" w:styleId="af5">
+    <w:name w:val="副标题字符"/>
     <w:basedOn w:val="a0"/>
-    <w:link w:val="af"/>
+    <w:link w:val="af4"/>
     <w:uiPriority w:val="11"/>
     <w:rsid w:val="00EF3AAA"/>
     <w:rPr>
@@ -15541,7 +17637,7 @@
       <w:szCs w:val="32"/>
     </w:rPr>
   </w:style>
-  <w:style w:type="character" w:styleId="af0">
+  <w:style w:type="character" w:styleId="af6">
     <w:name w:val="Book Title"/>
     <w:basedOn w:val="a0"/>
     <w:uiPriority w:val="33"/>
@@ -15554,7 +17650,7 @@
       <w:spacing w:val="5"/>
     </w:rPr>
   </w:style>
-  <w:style w:type="paragraph" w:styleId="af1">
+  <w:style w:type="paragraph" w:styleId="af7">
     <w:name w:val="Revision"/>
     <w:hidden/>
     <w:uiPriority w:val="99"/>
@@ -15567,10 +17663,10 @@
       <w:szCs w:val="22"/>
     </w:rPr>
   </w:style>
-  <w:style w:type="paragraph" w:styleId="af2">
+  <w:style w:type="paragraph" w:styleId="af8">
     <w:name w:val="Balloon Text"/>
     <w:basedOn w:val="a"/>
-    <w:link w:val="Char6"/>
+    <w:link w:val="af9"/>
     <w:uiPriority w:val="99"/>
     <w:semiHidden/>
     <w:unhideWhenUsed/>
@@ -15581,10 +17677,10 @@
       <w:szCs w:val="18"/>
     </w:rPr>
   </w:style>
-  <w:style w:type="character" w:customStyle="1" w:styleId="Char6">
-    <w:name w:val="批注框文本 Char"/>
+  <w:style w:type="character" w:customStyle="1" w:styleId="af9">
+    <w:name w:val="批注框文本字符"/>
     <w:basedOn w:val="a0"/>
-    <w:link w:val="af2"/>
+    <w:link w:val="af8"/>
     <w:uiPriority w:val="99"/>
     <w:semiHidden/>
     <w:rsid w:val="00BF5DE5"/>
@@ -15595,7 +17691,7 @@
       <w:szCs w:val="18"/>
     </w:rPr>
   </w:style>
-  <w:style w:type="character" w:styleId="af3">
+  <w:style w:type="character" w:styleId="afa">
     <w:name w:val="annotation reference"/>
     <w:basedOn w:val="a0"/>
     <w:uiPriority w:val="99"/>
@@ -15607,11 +17703,11 @@
       <w:szCs w:val="21"/>
     </w:rPr>
   </w:style>
-  <w:style w:type="paragraph" w:styleId="af4">
+  <w:style w:type="paragraph" w:styleId="afb">
     <w:name w:val="annotation subject"/>
     <w:basedOn w:val="a3"/>
     <w:next w:val="a3"/>
-    <w:link w:val="Char11"/>
+    <w:link w:val="afc"/>
     <w:uiPriority w:val="99"/>
     <w:semiHidden/>
     <w:unhideWhenUsed/>
@@ -15624,10 +17720,10 @@
       <w:szCs w:val="22"/>
     </w:rPr>
   </w:style>
-  <w:style w:type="character" w:customStyle="1" w:styleId="Char11">
-    <w:name w:val="批注主题 Char1"/>
-    <w:basedOn w:val="Char0"/>
-    <w:link w:val="af4"/>
+  <w:style w:type="character" w:customStyle="1" w:styleId="afc">
+    <w:name w:val="批注主题字符"/>
+    <w:basedOn w:val="a4"/>
+    <w:link w:val="afb"/>
     <w:uiPriority w:val="99"/>
     <w:semiHidden/>
     <w:rsid w:val="00B07AA4"/>
@@ -15648,7 +17744,7 @@
   <w:style w:type="paragraph" w:styleId="HTML">
     <w:name w:val="HTML Preformatted"/>
     <w:basedOn w:val="a"/>
-    <w:link w:val="HTMLChar"/>
+    <w:link w:val="HTML0"/>
     <w:uiPriority w:val="99"/>
     <w:unhideWhenUsed/>
     <w:rsid w:val="00FF6A71"/>
@@ -15681,8 +17777,8 @@
       <w:szCs w:val="20"/>
     </w:rPr>
   </w:style>
-  <w:style w:type="character" w:customStyle="1" w:styleId="HTMLChar">
-    <w:name w:val="HTML 预设格式 Char"/>
+  <w:style w:type="character" w:customStyle="1" w:styleId="HTML0">
+    <w:name w:val="HTML  预设格式字符"/>
     <w:basedOn w:val="a0"/>
     <w:link w:val="HTML"/>
     <w:uiPriority w:val="99"/>
@@ -15695,7 +17791,7 @@
 </file>
 
 <file path=word/stylesWithEffects.xml><?xml version="1.0" encoding="utf-8"?>
-<w:styles xmlns:wpc="http://schemas.microsoft.com/office/word/2010/wordprocessingCanvas" xmlns:mc="http://schemas.openxmlformats.org/markup-compatibility/2006" xmlns:o="urn:schemas-microsoft-com:office:office" xmlns:r="http://schemas.openxmlformats.org/officeDocument/2006/relationships" xmlns:m="http://schemas.openxmlformats.org/officeDocument/2006/math" xmlns:v="urn:schemas-microsoft-com:vml" xmlns:wp14="http://schemas.microsoft.com/office/word/2010/wordprocessingDrawing" xmlns:wp="http://schemas.openxmlformats.org/drawingml/2006/wordprocessingDrawing" xmlns:w10="urn:schemas-microsoft-com:office:word" xmlns:w="http://schemas.openxmlformats.org/wordprocessingml/2006/main" xmlns:w14="http://schemas.microsoft.com/office/word/2010/wordml" xmlns:wpg="http://schemas.microsoft.com/office/word/2010/wordprocessingGroup" xmlns:wpi="http://schemas.microsoft.com/office/word/2010/wordprocessingInk" xmlns:wne="http://schemas.microsoft.com/office/word/2006/wordml" xmlns:wps="http://schemas.microsoft.com/office/word/2010/wordprocessingShape" mc:Ignorable="w14 wp14">
+<w:styles xmlns:wpc="http://schemas.microsoft.com/office/word/2010/wordprocessingCanvas" xmlns:mo="http://schemas.microsoft.com/office/mac/office/2008/main" xmlns:mc="http://schemas.openxmlformats.org/markup-compatibility/2006" xmlns:mv="urn:schemas-microsoft-com:mac:vml" xmlns:o="urn:schemas-microsoft-com:office:office" xmlns:r="http://schemas.openxmlformats.org/officeDocument/2006/relationships" xmlns:m="http://schemas.openxmlformats.org/officeDocument/2006/math" xmlns:v="urn:schemas-microsoft-com:vml" xmlns:wp14="http://schemas.microsoft.com/office/word/2010/wordprocessingDrawing" xmlns:wp="http://schemas.openxmlformats.org/drawingml/2006/wordprocessingDrawing" xmlns:w10="urn:schemas-microsoft-com:office:word" xmlns:w="http://schemas.openxmlformats.org/wordprocessingml/2006/main" xmlns:w14="http://schemas.microsoft.com/office/word/2010/wordml" xmlns:wpg="http://schemas.microsoft.com/office/word/2010/wordprocessingGroup" xmlns:wpi="http://schemas.microsoft.com/office/word/2010/wordprocessingInk" xmlns:wne="http://schemas.microsoft.com/office/word/2006/wordml" xmlns:wps="http://schemas.microsoft.com/office/word/2010/wordprocessingShape" mc:Ignorable="w14 wp14">
   <w:docDefaults>
     <w:rPrDefault>
       <w:rPr>
@@ -15708,7 +17804,7 @@
     </w:rPrDefault>
     <w:pPrDefault/>
   </w:docDefaults>
-  <w:latentStyles w:defLockedState="0" w:defUIPriority="99" w:defSemiHidden="1" w:defUnhideWhenUsed="1" w:defQFormat="0" w:count="267">
+  <w:latentStyles w:defLockedState="0" w:defUIPriority="99" w:defSemiHidden="1" w:defUnhideWhenUsed="1" w:defQFormat="0" w:count="276">
     <w:lsdException w:name="Normal" w:semiHidden="0" w:uiPriority="0" w:unhideWhenUsed="0" w:qFormat="1"/>
     <w:lsdException w:name="heading 1" w:semiHidden="0" w:uiPriority="9" w:unhideWhenUsed="0" w:qFormat="1"/>
     <w:lsdException w:name="heading 2" w:uiPriority="9" w:qFormat="1"/>
@@ -16193,7 +18289,7 @@
 </file>
 
 <file path=customXml/itemProps2.xml><?xml version="1.0" encoding="utf-8"?>
-<ds:datastoreItem xmlns:ds="http://schemas.openxmlformats.org/officeDocument/2006/customXml" ds:itemID="{07D08120-819C-4547-B75C-C886F973E5AA}">
+<ds:datastoreItem xmlns:ds="http://schemas.openxmlformats.org/officeDocument/2006/customXml" ds:itemID="{3349BE4D-91CD-854C-87AA-88BBC3FFE595}">
   <ds:schemaRefs>
     <ds:schemaRef ds:uri="http://schemas.openxmlformats.org/officeDocument/2006/bibliography"/>
   </ds:schemaRefs>

--- a/doc/数据库设计_公共事业费.docx
+++ b/doc/数据库设计_公共事业费.docx
@@ -1,6 +1,6 @@
 
 <file path=word/document.xml><?xml version="1.0" encoding="utf-8"?>
-<w:document xmlns:wpc="http://schemas.microsoft.com/office/word/2010/wordprocessingCanvas" xmlns:mo="http://schemas.microsoft.com/office/mac/office/2008/main" xmlns:mc="http://schemas.openxmlformats.org/markup-compatibility/2006" xmlns:mv="urn:schemas-microsoft-com:mac:vml" xmlns:o="urn:schemas-microsoft-com:office:office" xmlns:r="http://schemas.openxmlformats.org/officeDocument/2006/relationships" xmlns:m="http://schemas.openxmlformats.org/officeDocument/2006/math" xmlns:v="urn:schemas-microsoft-com:vml" xmlns:wp14="http://schemas.microsoft.com/office/word/2010/wordprocessingDrawing" xmlns:wp="http://schemas.openxmlformats.org/drawingml/2006/wordprocessingDrawing" xmlns:w10="urn:schemas-microsoft-com:office:word" xmlns:w="http://schemas.openxmlformats.org/wordprocessingml/2006/main" xmlns:w14="http://schemas.microsoft.com/office/word/2010/wordml" xmlns:wpg="http://schemas.microsoft.com/office/word/2010/wordprocessingGroup" xmlns:wpi="http://schemas.microsoft.com/office/word/2010/wordprocessingInk" xmlns:wne="http://schemas.microsoft.com/office/word/2006/wordml" xmlns:wps="http://schemas.microsoft.com/office/word/2010/wordprocessingShape" mc:Ignorable="w14 wp14">
+<w:document xmlns:wpc="http://schemas.microsoft.com/office/word/2010/wordprocessingCanvas" xmlns:mc="http://schemas.openxmlformats.org/markup-compatibility/2006" xmlns:o="urn:schemas-microsoft-com:office:office" xmlns:r="http://schemas.openxmlformats.org/officeDocument/2006/relationships" xmlns:m="http://schemas.openxmlformats.org/officeDocument/2006/math" xmlns:v="urn:schemas-microsoft-com:vml" xmlns:wp14="http://schemas.microsoft.com/office/word/2010/wordprocessingDrawing" xmlns:wp="http://schemas.openxmlformats.org/drawingml/2006/wordprocessingDrawing" xmlns:w10="urn:schemas-microsoft-com:office:word" xmlns:w="http://schemas.openxmlformats.org/wordprocessingml/2006/main" xmlns:w14="http://schemas.microsoft.com/office/word/2010/wordml" xmlns:wpg="http://schemas.microsoft.com/office/word/2010/wordprocessingGroup" xmlns:wpi="http://schemas.microsoft.com/office/word/2010/wordprocessingInk" xmlns:wne="http://schemas.microsoft.com/office/word/2006/wordml" xmlns:wps="http://schemas.microsoft.com/office/word/2010/wordprocessingShape" mc:Ignorable="w14 wp14">
   <w:body>
     <w:p>
       <w:pPr>
@@ -40,7 +40,7 @@
     </w:p>
     <w:tbl>
       <w:tblPr>
-        <w:tblStyle w:val="af2"/>
+        <w:tblStyle w:val="ad"/>
         <w:tblW w:w="0" w:type="auto"/>
         <w:tblLook w:val="04A0" w:firstRow="1" w:lastRow="0" w:firstColumn="1" w:lastColumn="0" w:noHBand="0" w:noVBand="1"/>
       </w:tblPr>
@@ -339,7 +339,7 @@
     </w:p>
     <w:tbl>
       <w:tblPr>
-        <w:tblStyle w:val="af2"/>
+        <w:tblStyle w:val="ad"/>
         <w:tblW w:w="0" w:type="auto"/>
         <w:tblLook w:val="04A0" w:firstRow="1" w:lastRow="0" w:firstColumn="1" w:lastColumn="0" w:noHBand="0" w:noVBand="1"/>
       </w:tblPr>
@@ -362,7 +362,6 @@
                 <w:rFonts w:ascii="Menlo Regular" w:hAnsi="Menlo Regular" w:cs="Menlo Regular"/>
               </w:rPr>
             </w:pPr>
-            <w:proofErr w:type="spellStart"/>
             <w:r>
               <w:rPr>
                 <w:rFonts w:ascii="Menlo Regular" w:hAnsi="Menlo Regular" w:cs="Menlo Regular" w:hint="eastAsia"/>
@@ -375,7 +374,6 @@
               </w:rPr>
               <w:t>_flag</w:t>
             </w:r>
-            <w:proofErr w:type="spellEnd"/>
           </w:p>
         </w:tc>
         <w:tc>
@@ -412,7 +410,6 @@
                 <w:rFonts w:ascii="Menlo Regular" w:hAnsi="Menlo Regular" w:cs="Menlo Regular"/>
               </w:rPr>
             </w:pPr>
-            <w:proofErr w:type="spellStart"/>
             <w:r>
               <w:rPr>
                 <w:rFonts w:ascii="Menlo Regular" w:hAnsi="Menlo Regular" w:cs="Menlo Regular" w:hint="eastAsia"/>
@@ -425,7 +422,6 @@
               </w:rPr>
               <w:t>int</w:t>
             </w:r>
-            <w:proofErr w:type="spellEnd"/>
             <w:r>
               <w:rPr>
                 <w:rFonts w:ascii="Menlo Regular" w:hAnsi="Menlo Regular" w:cs="Menlo Regular" w:hint="eastAsia"/>
@@ -526,14 +522,12 @@
                 <w:rFonts w:ascii="Menlo Regular" w:hAnsi="Menlo Regular" w:cs="Menlo Regular"/>
               </w:rPr>
             </w:pPr>
-            <w:proofErr w:type="spellStart"/>
             <w:r>
               <w:rPr>
                 <w:rFonts w:ascii="Menlo Regular" w:hAnsi="Menlo Regular" w:cs="Menlo Regular"/>
               </w:rPr>
               <w:t>create_time</w:t>
             </w:r>
-            <w:proofErr w:type="spellEnd"/>
           </w:p>
         </w:tc>
         <w:tc>
@@ -564,7 +558,6 @@
                 <w:rFonts w:ascii="Menlo Regular" w:hAnsi="Menlo Regular" w:cs="Menlo Regular"/>
               </w:rPr>
             </w:pPr>
-            <w:proofErr w:type="spellStart"/>
             <w:r>
               <w:rPr>
                 <w:rFonts w:ascii="Menlo Regular" w:hAnsi="Menlo Regular" w:cs="Menlo Regular"/>
@@ -577,7 +570,6 @@
               </w:rPr>
               <w:t>time</w:t>
             </w:r>
-            <w:proofErr w:type="spellEnd"/>
           </w:p>
         </w:tc>
         <w:tc>
@@ -628,14 +620,12 @@
                 <w:rFonts w:ascii="Menlo Regular" w:hAnsi="Menlo Regular" w:cs="Menlo Regular"/>
               </w:rPr>
             </w:pPr>
-            <w:proofErr w:type="spellStart"/>
             <w:r>
               <w:rPr>
                 <w:rFonts w:ascii="Menlo Regular" w:hAnsi="Menlo Regular" w:cs="Menlo Regular"/>
               </w:rPr>
               <w:t>create_user_id</w:t>
             </w:r>
-            <w:proofErr w:type="spellEnd"/>
           </w:p>
         </w:tc>
         <w:tc>
@@ -734,14 +724,12 @@
                 <w:rFonts w:ascii="Menlo Regular" w:hAnsi="Menlo Regular" w:cs="Menlo Regular"/>
               </w:rPr>
             </w:pPr>
-            <w:proofErr w:type="spellStart"/>
             <w:r>
               <w:rPr>
                 <w:rFonts w:ascii="Menlo Regular" w:hAnsi="Menlo Regular" w:cs="Menlo Regular"/>
               </w:rPr>
               <w:t>update_time</w:t>
             </w:r>
-            <w:proofErr w:type="spellEnd"/>
           </w:p>
         </w:tc>
         <w:tc>
@@ -772,7 +760,6 @@
                 <w:rFonts w:ascii="Menlo Regular" w:hAnsi="Menlo Regular" w:cs="Menlo Regular"/>
               </w:rPr>
             </w:pPr>
-            <w:proofErr w:type="spellStart"/>
             <w:r>
               <w:rPr>
                 <w:rFonts w:ascii="Menlo Regular" w:hAnsi="Menlo Regular" w:cs="Menlo Regular"/>
@@ -785,7 +772,6 @@
               </w:rPr>
               <w:t>time</w:t>
             </w:r>
-            <w:proofErr w:type="spellEnd"/>
           </w:p>
         </w:tc>
         <w:tc>
@@ -839,14 +825,12 @@
                 <w:rFonts w:ascii="Menlo Regular" w:hAnsi="Menlo Regular" w:cs="Menlo Regular"/>
               </w:rPr>
             </w:pPr>
-            <w:proofErr w:type="spellStart"/>
             <w:r>
               <w:rPr>
                 <w:rFonts w:ascii="Menlo Regular" w:hAnsi="Menlo Regular" w:cs="Menlo Regular"/>
               </w:rPr>
               <w:t>update_user_id</w:t>
             </w:r>
-            <w:proofErr w:type="spellEnd"/>
           </w:p>
         </w:tc>
         <w:tc>
@@ -1108,7 +1092,6 @@
         </w:rPr>
         <w:t>：</w:t>
       </w:r>
-      <w:proofErr w:type="spellStart"/>
       <w:r>
         <w:rPr>
           <w:rFonts w:ascii="Menlo Regular" w:hAnsi="Menlo Regular" w:cs="Menlo Regular" w:hint="eastAsia"/>
@@ -1133,7 +1116,6 @@
         </w:rPr>
         <w:t>_bill</w:t>
       </w:r>
-      <w:proofErr w:type="spellEnd"/>
     </w:p>
     <w:p>
       <w:pPr>
@@ -1212,7 +1194,7 @@
     </w:p>
     <w:tbl>
       <w:tblPr>
-        <w:tblStyle w:val="af2"/>
+        <w:tblStyle w:val="ad"/>
         <w:tblW w:w="0" w:type="auto"/>
         <w:tblLook w:val="04A0" w:firstRow="1" w:lastRow="0" w:firstColumn="1" w:lastColumn="0" w:noHBand="0" w:noVBand="1"/>
       </w:tblPr>
@@ -1473,7 +1455,6 @@
                 <w:sz w:val="22"/>
               </w:rPr>
             </w:pPr>
-            <w:proofErr w:type="spellStart"/>
             <w:r>
               <w:rPr>
                 <w:rFonts w:ascii="Menlo Regular" w:hAnsi="Menlo Regular" w:cs="Menlo Regular" w:hint="eastAsia"/>
@@ -1482,7 +1463,6 @@
               </w:rPr>
               <w:t>batch_no</w:t>
             </w:r>
-            <w:proofErr w:type="spellEnd"/>
           </w:p>
         </w:tc>
         <w:tc>
@@ -1589,7 +1569,6 @@
                 <w:sz w:val="22"/>
               </w:rPr>
             </w:pPr>
-            <w:proofErr w:type="spellStart"/>
             <w:r>
               <w:rPr>
                 <w:rFonts w:ascii="Menlo Regular" w:hAnsi="Menlo Regular" w:cs="Menlo Regular" w:hint="eastAsia"/>
@@ -1606,7 +1585,6 @@
               </w:rPr>
               <w:t>_id</w:t>
             </w:r>
-            <w:proofErr w:type="spellEnd"/>
           </w:p>
         </w:tc>
         <w:tc>
@@ -1707,7 +1685,6 @@
                 <w:sz w:val="22"/>
               </w:rPr>
             </w:pPr>
-            <w:proofErr w:type="spellStart"/>
             <w:r>
               <w:rPr>
                 <w:rFonts w:ascii="Menlo Regular" w:hAnsi="Menlo Regular" w:cs="Menlo Regular"/>
@@ -1716,7 +1693,6 @@
               </w:rPr>
               <w:t>house_id</w:t>
             </w:r>
-            <w:proofErr w:type="spellEnd"/>
           </w:p>
         </w:tc>
         <w:tc>
@@ -1815,14 +1791,12 @@
                 <w:rFonts w:ascii="Menlo Regular" w:hAnsi="Menlo Regular" w:cs="Menlo Regular"/>
               </w:rPr>
             </w:pPr>
-            <w:proofErr w:type="spellStart"/>
             <w:r>
               <w:rPr>
                 <w:rFonts w:ascii="Menlo Regular" w:hAnsi="Menlo Regular" w:cs="Menlo Regular"/>
               </w:rPr>
               <w:t>house_ele_num</w:t>
             </w:r>
-            <w:proofErr w:type="spellEnd"/>
           </w:p>
         </w:tc>
         <w:tc>
@@ -1933,7 +1907,6 @@
                 <w:rFonts w:ascii="Menlo Regular" w:hAnsi="Menlo Regular" w:cs="Menlo Regular"/>
               </w:rPr>
             </w:pPr>
-            <w:proofErr w:type="spellStart"/>
             <w:r>
               <w:rPr>
                 <w:rFonts w:ascii="Menlo Regular" w:hAnsi="Menlo Regular" w:cs="Menlo Regular"/>
@@ -1952,7 +1925,6 @@
               </w:rPr>
               <w:t>_date</w:t>
             </w:r>
-            <w:proofErr w:type="spellEnd"/>
           </w:p>
         </w:tc>
         <w:tc>
@@ -2057,7 +2029,6 @@
                 <w:rFonts w:ascii="Menlo Regular" w:hAnsi="Menlo Regular" w:cs="Menlo Regular"/>
               </w:rPr>
             </w:pPr>
-            <w:proofErr w:type="spellStart"/>
             <w:r>
               <w:rPr>
                 <w:rFonts w:ascii="Menlo Regular" w:hAnsi="Menlo Regular" w:cs="Menlo Regular"/>
@@ -2082,7 +2053,6 @@
               </w:rPr>
               <w:t>amount</w:t>
             </w:r>
-            <w:proofErr w:type="spellEnd"/>
           </w:p>
         </w:tc>
         <w:tc>
@@ -2193,14 +2163,12 @@
                 <w:rFonts w:ascii="Menlo Regular" w:hAnsi="Menlo Regular" w:cs="Menlo Regular"/>
               </w:rPr>
             </w:pPr>
-            <w:proofErr w:type="spellStart"/>
             <w:r>
               <w:rPr>
                 <w:rFonts w:ascii="Menlo Regular" w:hAnsi="Menlo Regular" w:cs="Menlo Regular"/>
               </w:rPr>
               <w:t>ele_degree</w:t>
             </w:r>
-            <w:proofErr w:type="spellEnd"/>
           </w:p>
         </w:tc>
         <w:tc>
@@ -2305,7 +2273,6 @@
                 <w:rFonts w:ascii="Menlo Regular" w:hAnsi="Menlo Regular" w:cs="Menlo Regular"/>
               </w:rPr>
             </w:pPr>
-            <w:proofErr w:type="spellStart"/>
             <w:r>
               <w:rPr>
                 <w:rFonts w:ascii="Menlo Regular" w:hAnsi="Menlo Regular" w:cs="Menlo Regular" w:hint="eastAsia"/>
@@ -2318,7 +2285,6 @@
               </w:rPr>
               <w:t>_peak_degree</w:t>
             </w:r>
-            <w:proofErr w:type="spellEnd"/>
           </w:p>
         </w:tc>
         <w:tc>
@@ -2426,14 +2392,12 @@
                 <w:rFonts w:ascii="Menlo Regular" w:hAnsi="Menlo Regular" w:cs="Menlo Regular"/>
               </w:rPr>
             </w:pPr>
-            <w:proofErr w:type="spellStart"/>
             <w:r>
               <w:rPr>
                 <w:rFonts w:ascii="Menlo Regular" w:hAnsi="Menlo Regular" w:cs="Menlo Regular"/>
               </w:rPr>
               <w:t>ele_valley_degree</w:t>
             </w:r>
-            <w:proofErr w:type="spellEnd"/>
           </w:p>
         </w:tc>
         <w:tc>
@@ -2545,6 +2509,12 @@
               <w:rPr>
                 <w:rFonts w:ascii="Menlo Regular" w:hAnsi="Menlo Regular" w:cs="Menlo Regular" w:hint="eastAsia"/>
               </w:rPr>
+              <w:t>bill_</w:t>
+            </w:r>
+            <w:r>
+              <w:rPr>
+                <w:rFonts w:ascii="Menlo Regular" w:hAnsi="Menlo Regular" w:cs="Menlo Regular" w:hint="eastAsia"/>
+              </w:rPr>
               <w:t>status</w:t>
             </w:r>
           </w:p>
@@ -2577,14 +2547,12 @@
                 <w:rFonts w:ascii="Menlo Regular" w:hAnsi="Menlo Regular" w:cs="Menlo Regular"/>
               </w:rPr>
             </w:pPr>
-            <w:proofErr w:type="spellStart"/>
             <w:r>
               <w:rPr>
                 <w:rFonts w:ascii="Menlo Regular" w:hAnsi="Menlo Regular" w:cs="Menlo Regular" w:hint="eastAsia"/>
               </w:rPr>
               <w:t>int</w:t>
             </w:r>
-            <w:proofErr w:type="spellEnd"/>
           </w:p>
         </w:tc>
         <w:tc>
@@ -2813,7 +2781,6 @@
         </w:rPr>
         <w:t>：</w:t>
       </w:r>
-      <w:proofErr w:type="spellStart"/>
       <w:r>
         <w:rPr>
           <w:rFonts w:ascii="Menlo Regular" w:hAnsi="Menlo Regular" w:cs="Menlo Regular" w:hint="eastAsia"/>
@@ -2838,7 +2805,6 @@
         </w:rPr>
         <w:t>_bill</w:t>
       </w:r>
-      <w:proofErr w:type="spellEnd"/>
     </w:p>
     <w:p>
       <w:pPr>
@@ -2924,7 +2890,7 @@
     </w:p>
     <w:tbl>
       <w:tblPr>
-        <w:tblStyle w:val="af2"/>
+        <w:tblStyle w:val="ad"/>
         <w:tblW w:w="0" w:type="auto"/>
         <w:tblLook w:val="04A0" w:firstRow="1" w:lastRow="0" w:firstColumn="1" w:lastColumn="0" w:noHBand="0" w:noVBand="1"/>
       </w:tblPr>
@@ -3185,7 +3151,6 @@
                 <w:sz w:val="22"/>
               </w:rPr>
             </w:pPr>
-            <w:proofErr w:type="spellStart"/>
             <w:r>
               <w:rPr>
                 <w:rFonts w:ascii="Menlo Regular" w:hAnsi="Menlo Regular" w:cs="Menlo Regular" w:hint="eastAsia"/>
@@ -3194,7 +3159,6 @@
               </w:rPr>
               <w:t>batch_no</w:t>
             </w:r>
-            <w:proofErr w:type="spellEnd"/>
           </w:p>
         </w:tc>
         <w:tc>
@@ -3295,7 +3259,6 @@
                 <w:sz w:val="22"/>
               </w:rPr>
             </w:pPr>
-            <w:proofErr w:type="spellStart"/>
             <w:r>
               <w:rPr>
                 <w:rFonts w:ascii="Menlo Regular" w:hAnsi="Menlo Regular" w:cs="Menlo Regular" w:hint="eastAsia"/>
@@ -3312,7 +3275,6 @@
               </w:rPr>
               <w:t>_id</w:t>
             </w:r>
-            <w:proofErr w:type="spellEnd"/>
           </w:p>
         </w:tc>
         <w:tc>
@@ -3413,7 +3375,6 @@
                 <w:sz w:val="22"/>
               </w:rPr>
             </w:pPr>
-            <w:proofErr w:type="spellStart"/>
             <w:r>
               <w:rPr>
                 <w:rFonts w:ascii="Menlo Regular" w:hAnsi="Menlo Regular" w:cs="Menlo Regular"/>
@@ -3422,7 +3383,6 @@
               </w:rPr>
               <w:t>house_id</w:t>
             </w:r>
-            <w:proofErr w:type="spellEnd"/>
           </w:p>
         </w:tc>
         <w:tc>
@@ -3521,7 +3481,6 @@
                 <w:rFonts w:ascii="Menlo Regular" w:hAnsi="Menlo Regular" w:cs="Menlo Regular"/>
               </w:rPr>
             </w:pPr>
-            <w:proofErr w:type="spellStart"/>
             <w:r>
               <w:rPr>
                 <w:rFonts w:ascii="Menlo Regular" w:hAnsi="Menlo Regular" w:cs="Menlo Regular"/>
@@ -3540,7 +3499,6 @@
               </w:rPr>
               <w:t>_num</w:t>
             </w:r>
-            <w:proofErr w:type="spellEnd"/>
           </w:p>
         </w:tc>
         <w:tc>
@@ -3651,7 +3609,6 @@
                 <w:rFonts w:ascii="Menlo Regular" w:hAnsi="Menlo Regular" w:cs="Menlo Regular"/>
               </w:rPr>
             </w:pPr>
-            <w:proofErr w:type="spellStart"/>
             <w:r>
               <w:rPr>
                 <w:rFonts w:ascii="Menlo Regular" w:hAnsi="Menlo Regular" w:cs="Menlo Regular" w:hint="eastAsia"/>
@@ -3676,7 +3633,6 @@
               </w:rPr>
               <w:t>_date</w:t>
             </w:r>
-            <w:proofErr w:type="spellEnd"/>
           </w:p>
         </w:tc>
         <w:tc>
@@ -3775,7 +3731,6 @@
                 <w:rFonts w:ascii="Menlo Regular" w:hAnsi="Menlo Regular" w:cs="Menlo Regular"/>
               </w:rPr>
             </w:pPr>
-            <w:proofErr w:type="spellStart"/>
             <w:r>
               <w:rPr>
                 <w:rFonts w:ascii="Menlo Regular" w:hAnsi="Menlo Regular" w:cs="Menlo Regular" w:hint="eastAsia"/>
@@ -3806,7 +3761,6 @@
               </w:rPr>
               <w:t>amount</w:t>
             </w:r>
-            <w:proofErr w:type="spellEnd"/>
           </w:p>
         </w:tc>
         <w:tc>
@@ -3911,7 +3865,6 @@
                 <w:rFonts w:ascii="Menlo Regular" w:hAnsi="Menlo Regular" w:cs="Menlo Regular"/>
               </w:rPr>
             </w:pPr>
-            <w:proofErr w:type="spellStart"/>
             <w:r>
               <w:rPr>
                 <w:rFonts w:ascii="Menlo Regular" w:hAnsi="Menlo Regular" w:cs="Menlo Regular" w:hint="eastAsia"/>
@@ -3924,7 +3877,6 @@
               </w:rPr>
               <w:t>_degree</w:t>
             </w:r>
-            <w:proofErr w:type="spellEnd"/>
           </w:p>
         </w:tc>
         <w:tc>
@@ -4036,7 +3988,7 @@
               <w:rPr>
                 <w:rFonts w:ascii="Menlo Regular" w:hAnsi="Menlo Regular" w:cs="Menlo Regular" w:hint="eastAsia"/>
               </w:rPr>
-              <w:t>status</w:t>
+              <w:t>bill_status</w:t>
             </w:r>
           </w:p>
         </w:tc>
@@ -4068,14 +4020,12 @@
                 <w:rFonts w:ascii="Menlo Regular" w:hAnsi="Menlo Regular" w:cs="Menlo Regular"/>
               </w:rPr>
             </w:pPr>
-            <w:proofErr w:type="spellStart"/>
             <w:r>
               <w:rPr>
                 <w:rFonts w:ascii="Menlo Regular" w:hAnsi="Menlo Regular" w:cs="Menlo Regular" w:hint="eastAsia"/>
               </w:rPr>
               <w:t>int</w:t>
             </w:r>
-            <w:proofErr w:type="spellEnd"/>
           </w:p>
         </w:tc>
         <w:tc>
@@ -4238,7 +4188,6 @@
         </w:rPr>
         <w:t>：</w:t>
       </w:r>
-      <w:proofErr w:type="spellStart"/>
       <w:r>
         <w:rPr>
           <w:rFonts w:ascii="Menlo Regular" w:hAnsi="Menlo Regular" w:cs="Menlo Regular" w:hint="eastAsia"/>
@@ -4263,7 +4212,6 @@
         </w:rPr>
         <w:t>_bill</w:t>
       </w:r>
-      <w:proofErr w:type="spellEnd"/>
     </w:p>
     <w:p>
       <w:pPr>
@@ -4336,7 +4284,7 @@
     </w:p>
     <w:tbl>
       <w:tblPr>
-        <w:tblStyle w:val="af2"/>
+        <w:tblStyle w:val="ad"/>
         <w:tblW w:w="0" w:type="auto"/>
         <w:tblLook w:val="04A0" w:firstRow="1" w:lastRow="0" w:firstColumn="1" w:lastColumn="0" w:noHBand="0" w:noVBand="1"/>
       </w:tblPr>
@@ -4597,7 +4545,6 @@
                 <w:sz w:val="22"/>
               </w:rPr>
             </w:pPr>
-            <w:proofErr w:type="spellStart"/>
             <w:r>
               <w:rPr>
                 <w:rFonts w:ascii="Menlo Regular" w:hAnsi="Menlo Regular" w:cs="Menlo Regular" w:hint="eastAsia"/>
@@ -4606,7 +4553,6 @@
               </w:rPr>
               <w:t>batch_no</w:t>
             </w:r>
-            <w:proofErr w:type="spellEnd"/>
           </w:p>
         </w:tc>
         <w:tc>
@@ -4714,7 +4660,6 @@
                 <w:sz w:val="22"/>
               </w:rPr>
             </w:pPr>
-            <w:proofErr w:type="spellStart"/>
             <w:r>
               <w:rPr>
                 <w:rFonts w:ascii="Menlo Regular" w:hAnsi="Menlo Regular" w:cs="Menlo Regular" w:hint="eastAsia"/>
@@ -4732,7 +4677,6 @@
               </w:rPr>
               <w:t>_id</w:t>
             </w:r>
-            <w:proofErr w:type="spellEnd"/>
           </w:p>
         </w:tc>
         <w:tc>
@@ -4833,7 +4777,6 @@
                 <w:sz w:val="22"/>
               </w:rPr>
             </w:pPr>
-            <w:proofErr w:type="spellStart"/>
             <w:r>
               <w:rPr>
                 <w:rFonts w:ascii="Menlo Regular" w:hAnsi="Menlo Regular" w:cs="Menlo Regular"/>
@@ -4842,7 +4785,6 @@
               </w:rPr>
               <w:t>house_id</w:t>
             </w:r>
-            <w:proofErr w:type="spellEnd"/>
           </w:p>
         </w:tc>
         <w:tc>
@@ -4941,7 +4883,6 @@
                 <w:rFonts w:ascii="Menlo Regular" w:hAnsi="Menlo Regular" w:cs="Menlo Regular"/>
               </w:rPr>
             </w:pPr>
-            <w:proofErr w:type="spellStart"/>
             <w:r>
               <w:rPr>
                 <w:rFonts w:ascii="Menlo Regular" w:hAnsi="Menlo Regular" w:cs="Menlo Regular"/>
@@ -4960,7 +4901,6 @@
               </w:rPr>
               <w:t>_num</w:t>
             </w:r>
-            <w:proofErr w:type="spellEnd"/>
           </w:p>
         </w:tc>
         <w:tc>
@@ -5071,7 +5011,6 @@
                 <w:rFonts w:ascii="Menlo Regular" w:hAnsi="Menlo Regular" w:cs="Menlo Regular"/>
               </w:rPr>
             </w:pPr>
-            <w:proofErr w:type="spellStart"/>
             <w:r>
               <w:rPr>
                 <w:rFonts w:ascii="Menlo Regular" w:hAnsi="Menlo Regular" w:cs="Menlo Regular" w:hint="eastAsia"/>
@@ -5096,7 +5035,6 @@
               </w:rPr>
               <w:t>_date</w:t>
             </w:r>
-            <w:proofErr w:type="spellEnd"/>
           </w:p>
         </w:tc>
         <w:tc>
@@ -5195,7 +5133,6 @@
                 <w:rFonts w:ascii="Menlo Regular" w:hAnsi="Menlo Regular" w:cs="Menlo Regular"/>
               </w:rPr>
             </w:pPr>
-            <w:proofErr w:type="spellStart"/>
             <w:r>
               <w:rPr>
                 <w:rFonts w:ascii="Menlo Regular" w:hAnsi="Menlo Regular" w:cs="Menlo Regular" w:hint="eastAsia"/>
@@ -5226,7 +5163,6 @@
               </w:rPr>
               <w:t>amount</w:t>
             </w:r>
-            <w:proofErr w:type="spellEnd"/>
           </w:p>
         </w:tc>
         <w:tc>
@@ -5331,7 +5267,6 @@
                 <w:rFonts w:ascii="Menlo Regular" w:hAnsi="Menlo Regular" w:cs="Menlo Regular"/>
               </w:rPr>
             </w:pPr>
-            <w:proofErr w:type="spellStart"/>
             <w:r>
               <w:rPr>
                 <w:rFonts w:ascii="Menlo Regular" w:hAnsi="Menlo Regular" w:cs="Menlo Regular" w:hint="eastAsia"/>
@@ -5344,7 +5279,6 @@
               </w:rPr>
               <w:t>_degree</w:t>
             </w:r>
-            <w:proofErr w:type="spellEnd"/>
           </w:p>
         </w:tc>
         <w:tc>
@@ -5456,7 +5390,7 @@
               <w:rPr>
                 <w:rFonts w:ascii="Menlo Regular" w:hAnsi="Menlo Regular" w:cs="Menlo Regular" w:hint="eastAsia"/>
               </w:rPr>
-              <w:t>status</w:t>
+              <w:t>bill_status</w:t>
             </w:r>
           </w:p>
         </w:tc>
@@ -5488,14 +5422,12 @@
                 <w:rFonts w:ascii="Menlo Regular" w:hAnsi="Menlo Regular" w:cs="Menlo Regular"/>
               </w:rPr>
             </w:pPr>
-            <w:proofErr w:type="spellStart"/>
             <w:r>
               <w:rPr>
                 <w:rFonts w:ascii="Menlo Regular" w:hAnsi="Menlo Regular" w:cs="Menlo Regular" w:hint="eastAsia"/>
               </w:rPr>
               <w:t>int</w:t>
             </w:r>
-            <w:proofErr w:type="spellEnd"/>
           </w:p>
         </w:tc>
         <w:tc>
@@ -5658,7 +5590,6 @@
         </w:rPr>
         <w:t>：</w:t>
       </w:r>
-      <w:proofErr w:type="spellStart"/>
       <w:r>
         <w:rPr>
           <w:rFonts w:ascii="Menlo Regular" w:hAnsi="Menlo Regular" w:cs="Menlo Regular" w:hint="eastAsia"/>
@@ -5683,7 +5614,6 @@
         </w:rPr>
         <w:t>_bill</w:t>
       </w:r>
-      <w:proofErr w:type="spellEnd"/>
     </w:p>
     <w:p>
       <w:pPr>
@@ -5753,12 +5683,10 @@
         </w:rPr>
         <w:t>说明：公司账单数据</w:t>
       </w:r>
-      <w:bookmarkStart w:id="0" w:name="_GoBack"/>
-      <w:bookmarkEnd w:id="0"/>
     </w:p>
     <w:tbl>
       <w:tblPr>
-        <w:tblStyle w:val="af2"/>
+        <w:tblStyle w:val="ad"/>
         <w:tblW w:w="0" w:type="auto"/>
         <w:tblLook w:val="04A0" w:firstRow="1" w:lastRow="0" w:firstColumn="1" w:lastColumn="0" w:noHBand="0" w:noVBand="1"/>
       </w:tblPr>
@@ -6019,7 +5947,6 @@
                 <w:sz w:val="22"/>
               </w:rPr>
             </w:pPr>
-            <w:proofErr w:type="spellStart"/>
             <w:r>
               <w:rPr>
                 <w:rFonts w:ascii="Menlo Regular" w:hAnsi="Menlo Regular" w:cs="Menlo Regular" w:hint="eastAsia"/>
@@ -6028,7 +5955,6 @@
               </w:rPr>
               <w:t>batch_no</w:t>
             </w:r>
-            <w:proofErr w:type="spellEnd"/>
           </w:p>
         </w:tc>
         <w:tc>
@@ -6129,7 +6055,6 @@
                 <w:sz w:val="22"/>
               </w:rPr>
             </w:pPr>
-            <w:proofErr w:type="spellStart"/>
             <w:r>
               <w:rPr>
                 <w:rFonts w:ascii="Menlo Regular" w:hAnsi="Menlo Regular" w:cs="Menlo Regular" w:hint="eastAsia"/>
@@ -6146,7 +6071,6 @@
               </w:rPr>
               <w:t>_id</w:t>
             </w:r>
-            <w:proofErr w:type="spellEnd"/>
           </w:p>
         </w:tc>
         <w:tc>
@@ -6247,7 +6171,6 @@
                 <w:sz w:val="22"/>
               </w:rPr>
             </w:pPr>
-            <w:proofErr w:type="spellStart"/>
             <w:r>
               <w:rPr>
                 <w:rFonts w:ascii="Menlo Regular" w:hAnsi="Menlo Regular" w:cs="Menlo Regular"/>
@@ -6256,7 +6179,6 @@
               </w:rPr>
               <w:t>house_id</w:t>
             </w:r>
-            <w:proofErr w:type="spellEnd"/>
           </w:p>
         </w:tc>
         <w:tc>
@@ -6355,7 +6277,6 @@
                 <w:rFonts w:ascii="Menlo Regular" w:hAnsi="Menlo Regular" w:cs="Menlo Regular"/>
               </w:rPr>
             </w:pPr>
-            <w:proofErr w:type="spellStart"/>
             <w:r>
               <w:rPr>
                 <w:rFonts w:ascii="Menlo Regular" w:hAnsi="Menlo Regular" w:cs="Menlo Regular" w:hint="eastAsia"/>
@@ -6368,7 +6289,6 @@
               </w:rPr>
               <w:t>_date</w:t>
             </w:r>
-            <w:proofErr w:type="spellEnd"/>
           </w:p>
         </w:tc>
         <w:tc>
@@ -6467,7 +6387,6 @@
                 <w:rFonts w:ascii="Menlo Regular" w:hAnsi="Menlo Regular" w:cs="Menlo Regular"/>
               </w:rPr>
             </w:pPr>
-            <w:proofErr w:type="spellStart"/>
             <w:r>
               <w:rPr>
                 <w:rFonts w:ascii="Menlo Regular" w:hAnsi="Menlo Regular" w:cs="Menlo Regular" w:hint="eastAsia"/>
@@ -6486,7 +6405,6 @@
               </w:rPr>
               <w:t>amount</w:t>
             </w:r>
-            <w:proofErr w:type="spellEnd"/>
           </w:p>
         </w:tc>
         <w:tc>
@@ -6591,7 +6509,6 @@
                 <w:rFonts w:ascii="Menlo Regular" w:hAnsi="Menlo Regular" w:cs="Menlo Regular"/>
               </w:rPr>
             </w:pPr>
-            <w:proofErr w:type="spellStart"/>
             <w:r>
               <w:rPr>
                 <w:rFonts w:ascii="Menlo Regular" w:hAnsi="Menlo Regular" w:cs="Menlo Regular"/>
@@ -6604,7 +6521,6 @@
               </w:rPr>
               <w:t>ill_type</w:t>
             </w:r>
-            <w:proofErr w:type="spellEnd"/>
           </w:p>
         </w:tc>
         <w:tc>
@@ -6765,7 +6681,7 @@
                 <w:rFonts w:ascii="Menlo Regular" w:hAnsi="Menlo Regular" w:cs="Menlo Regular" w:hint="eastAsia"/>
               </w:rPr>
               <w:lastRenderedPageBreak/>
-              <w:t>status</w:t>
+              <w:t>bill_status</w:t>
             </w:r>
           </w:p>
         </w:tc>
@@ -6797,14 +6713,12 @@
                 <w:rFonts w:ascii="Menlo Regular" w:hAnsi="Menlo Regular" w:cs="Menlo Regular"/>
               </w:rPr>
             </w:pPr>
-            <w:proofErr w:type="spellStart"/>
             <w:r>
               <w:rPr>
                 <w:rFonts w:ascii="Menlo Regular" w:hAnsi="Menlo Regular" w:cs="Menlo Regular" w:hint="eastAsia"/>
               </w:rPr>
               <w:t>int</w:t>
             </w:r>
-            <w:proofErr w:type="spellEnd"/>
           </w:p>
         </w:tc>
         <w:tc>
@@ -6967,7 +6881,6 @@
         </w:rPr>
         <w:t>：</w:t>
       </w:r>
-      <w:proofErr w:type="spellStart"/>
       <w:r>
         <w:rPr>
           <w:rFonts w:ascii="Menlo Regular" w:hAnsi="Menlo Regular" w:cs="Menlo Regular" w:hint="eastAsia"/>
@@ -6986,7 +6899,6 @@
         </w:rPr>
         <w:t>ele_read_flow</w:t>
       </w:r>
-      <w:proofErr w:type="spellEnd"/>
     </w:p>
     <w:p>
       <w:pPr>
@@ -7068,10 +6980,22 @@
         </w:rPr>
         <w:t>数据</w:t>
       </w:r>
+      <w:r>
+        <w:rPr>
+          <w:rFonts w:ascii="Menlo Regular" w:hAnsi="Menlo Regular" w:cs="Menlo Regular" w:hint="eastAsia"/>
+        </w:rPr>
+        <w:t>,</w:t>
+      </w:r>
+      <w:r>
+        <w:rPr>
+          <w:rFonts w:ascii="Menlo Regular" w:hAnsi="Menlo Regular" w:cs="Menlo Regular" w:hint="eastAsia"/>
+        </w:rPr>
+        <w:t>一个房间一天只允许有一条</w:t>
+      </w:r>
     </w:p>
     <w:tbl>
       <w:tblPr>
-        <w:tblStyle w:val="af2"/>
+        <w:tblStyle w:val="ad"/>
         <w:tblW w:w="0" w:type="auto"/>
         <w:tblLook w:val="04A0" w:firstRow="1" w:lastRow="0" w:firstColumn="1" w:lastColumn="0" w:noHBand="0" w:noVBand="1"/>
       </w:tblPr>
@@ -7332,7 +7256,6 @@
                 <w:sz w:val="22"/>
               </w:rPr>
             </w:pPr>
-            <w:proofErr w:type="spellStart"/>
             <w:r>
               <w:rPr>
                 <w:rFonts w:ascii="Menlo Regular" w:hAnsi="Menlo Regular" w:cs="Menlo Regular" w:hint="eastAsia"/>
@@ -7349,7 +7272,6 @@
               </w:rPr>
               <w:t>_id</w:t>
             </w:r>
-            <w:proofErr w:type="spellEnd"/>
           </w:p>
         </w:tc>
         <w:tc>
@@ -7450,7 +7372,6 @@
                 <w:sz w:val="22"/>
               </w:rPr>
             </w:pPr>
-            <w:proofErr w:type="spellStart"/>
             <w:r>
               <w:rPr>
                 <w:rFonts w:ascii="Menlo Regular" w:hAnsi="Menlo Regular" w:cs="Menlo Regular"/>
@@ -7459,7 +7380,6 @@
               </w:rPr>
               <w:t>house_id</w:t>
             </w:r>
-            <w:proofErr w:type="spellEnd"/>
           </w:p>
         </w:tc>
         <w:tc>
@@ -7558,7 +7478,6 @@
                 <w:rFonts w:ascii="Menlo Regular" w:hAnsi="Menlo Regular" w:cs="Menlo Regular"/>
               </w:rPr>
             </w:pPr>
-            <w:proofErr w:type="spellStart"/>
             <w:r>
               <w:rPr>
                 <w:rFonts w:ascii="Menlo Regular" w:hAnsi="Menlo Regular" w:cs="Menlo Regular"/>
@@ -7571,7 +7490,6 @@
               </w:rPr>
               <w:t>no</w:t>
             </w:r>
-            <w:proofErr w:type="spellEnd"/>
           </w:p>
         </w:tc>
         <w:tc>
@@ -7718,14 +7636,12 @@
                 <w:rFonts w:ascii="Menlo Regular" w:hAnsi="Menlo Regular" w:cs="Menlo Regular"/>
               </w:rPr>
             </w:pPr>
-            <w:proofErr w:type="spellStart"/>
             <w:r>
               <w:rPr>
                 <w:rFonts w:ascii="Menlo Regular" w:hAnsi="Menlo Regular" w:cs="Menlo Regular"/>
               </w:rPr>
               <w:t>house_ele_num</w:t>
             </w:r>
-            <w:proofErr w:type="spellEnd"/>
           </w:p>
         </w:tc>
         <w:tc>
@@ -7836,7 +7752,6 @@
                 <w:rFonts w:ascii="Menlo Regular" w:hAnsi="Menlo Regular" w:cs="Menlo Regular"/>
               </w:rPr>
             </w:pPr>
-            <w:proofErr w:type="spellStart"/>
             <w:r>
               <w:rPr>
                 <w:rFonts w:ascii="Menlo Regular" w:hAnsi="Menlo Regular" w:cs="Menlo Regular"/>
@@ -7855,7 +7770,6 @@
               </w:rPr>
               <w:t>_date</w:t>
             </w:r>
-            <w:proofErr w:type="spellEnd"/>
           </w:p>
         </w:tc>
         <w:tc>
@@ -7954,14 +7868,12 @@
                 <w:rFonts w:ascii="Menlo Regular" w:hAnsi="Menlo Regular" w:cs="Menlo Regular"/>
               </w:rPr>
             </w:pPr>
-            <w:proofErr w:type="spellStart"/>
             <w:r>
               <w:rPr>
                 <w:rFonts w:ascii="Menlo Regular" w:hAnsi="Menlo Regular" w:cs="Menlo Regular"/>
               </w:rPr>
               <w:t>ele_degree</w:t>
             </w:r>
-            <w:proofErr w:type="spellEnd"/>
           </w:p>
         </w:tc>
         <w:tc>
@@ -8066,7 +7978,6 @@
                 <w:rFonts w:ascii="Menlo Regular" w:hAnsi="Menlo Regular" w:cs="Menlo Regular"/>
               </w:rPr>
             </w:pPr>
-            <w:proofErr w:type="spellStart"/>
             <w:r>
               <w:rPr>
                 <w:rFonts w:ascii="Menlo Regular" w:hAnsi="Menlo Regular" w:cs="Menlo Regular" w:hint="eastAsia"/>
@@ -8079,7 +7990,6 @@
               </w:rPr>
               <w:t>_peak_degree</w:t>
             </w:r>
-            <w:proofErr w:type="spellEnd"/>
           </w:p>
         </w:tc>
         <w:tc>
@@ -8195,14 +8105,12 @@
                 <w:rFonts w:ascii="Menlo Regular" w:hAnsi="Menlo Regular" w:cs="Menlo Regular"/>
               </w:rPr>
             </w:pPr>
-            <w:proofErr w:type="spellStart"/>
             <w:r>
               <w:rPr>
                 <w:rFonts w:ascii="Menlo Regular" w:hAnsi="Menlo Regular" w:cs="Menlo Regular"/>
               </w:rPr>
               <w:t>ele_valley_degree</w:t>
             </w:r>
-            <w:proofErr w:type="spellEnd"/>
           </w:p>
         </w:tc>
         <w:tc>
@@ -8356,7 +8264,6 @@
         </w:rPr>
         <w:t>：</w:t>
       </w:r>
-      <w:proofErr w:type="spellStart"/>
       <w:r>
         <w:rPr>
           <w:rFonts w:ascii="Menlo Regular" w:hAnsi="Menlo Regular" w:cs="Menlo Regular" w:hint="eastAsia"/>
@@ -8381,7 +8288,6 @@
         </w:rPr>
         <w:t>_read_flow</w:t>
       </w:r>
-      <w:proofErr w:type="spellEnd"/>
     </w:p>
     <w:p>
       <w:pPr>
@@ -8438,6 +8344,12 @@
         </w:rPr>
         <w:t>：</w:t>
       </w:r>
+      <w:r>
+        <w:rPr>
+          <w:rFonts w:ascii="Menlo Regular" w:hAnsi="Menlo Regular" w:cs="Menlo Regular" w:hint="eastAsia"/>
+        </w:rPr>
+        <w:t>一个房间一天只允许有一条</w:t>
+      </w:r>
     </w:p>
     <w:p>
       <w:pPr>
@@ -8455,7 +8367,7 @@
     </w:p>
     <w:tbl>
       <w:tblPr>
-        <w:tblStyle w:val="af2"/>
+        <w:tblStyle w:val="ad"/>
         <w:tblW w:w="0" w:type="auto"/>
         <w:tblLook w:val="04A0" w:firstRow="1" w:lastRow="0" w:firstColumn="1" w:lastColumn="0" w:noHBand="0" w:noVBand="1"/>
       </w:tblPr>
@@ -8716,7 +8628,6 @@
                 <w:sz w:val="22"/>
               </w:rPr>
             </w:pPr>
-            <w:proofErr w:type="spellStart"/>
             <w:r>
               <w:rPr>
                 <w:rFonts w:ascii="Menlo Regular" w:hAnsi="Menlo Regular" w:cs="Menlo Regular" w:hint="eastAsia"/>
@@ -8733,7 +8644,6 @@
               </w:rPr>
               <w:t>_id</w:t>
             </w:r>
-            <w:proofErr w:type="spellEnd"/>
           </w:p>
         </w:tc>
         <w:tc>
@@ -8834,7 +8744,6 @@
                 <w:sz w:val="22"/>
               </w:rPr>
             </w:pPr>
-            <w:proofErr w:type="spellStart"/>
             <w:r>
               <w:rPr>
                 <w:rFonts w:ascii="Menlo Regular" w:hAnsi="Menlo Regular" w:cs="Menlo Regular"/>
@@ -8843,7 +8752,6 @@
               </w:rPr>
               <w:t>house_id</w:t>
             </w:r>
-            <w:proofErr w:type="spellEnd"/>
           </w:p>
         </w:tc>
         <w:tc>
@@ -8942,7 +8850,6 @@
                 <w:rFonts w:ascii="Menlo Regular" w:hAnsi="Menlo Regular" w:cs="Menlo Regular"/>
               </w:rPr>
             </w:pPr>
-            <w:proofErr w:type="spellStart"/>
             <w:r>
               <w:rPr>
                 <w:rFonts w:ascii="Menlo Regular" w:hAnsi="Menlo Regular" w:cs="Menlo Regular"/>
@@ -8961,7 +8868,6 @@
               </w:rPr>
               <w:t>_num</w:t>
             </w:r>
-            <w:proofErr w:type="spellEnd"/>
           </w:p>
         </w:tc>
         <w:tc>
@@ -9072,7 +8978,6 @@
                 <w:rFonts w:ascii="Menlo Regular" w:hAnsi="Menlo Regular" w:cs="Menlo Regular"/>
               </w:rPr>
             </w:pPr>
-            <w:proofErr w:type="spellStart"/>
             <w:r>
               <w:rPr>
                 <w:rFonts w:ascii="Menlo Regular" w:hAnsi="Menlo Regular" w:cs="Menlo Regular" w:hint="eastAsia"/>
@@ -9097,7 +9002,6 @@
               </w:rPr>
               <w:t>_date</w:t>
             </w:r>
-            <w:proofErr w:type="spellEnd"/>
           </w:p>
         </w:tc>
         <w:tc>
@@ -9196,7 +9100,6 @@
                 <w:rFonts w:ascii="Menlo Regular" w:hAnsi="Menlo Regular" w:cs="Menlo Regular"/>
               </w:rPr>
             </w:pPr>
-            <w:proofErr w:type="spellStart"/>
             <w:r>
               <w:rPr>
                 <w:rFonts w:ascii="Menlo Regular" w:hAnsi="Menlo Regular" w:cs="Menlo Regular" w:hint="eastAsia"/>
@@ -9209,7 +9112,6 @@
               </w:rPr>
               <w:t>_degree</w:t>
             </w:r>
-            <w:proofErr w:type="spellEnd"/>
           </w:p>
         </w:tc>
         <w:tc>
@@ -9337,7 +9239,6 @@
         </w:rPr>
         <w:t>：</w:t>
       </w:r>
-      <w:proofErr w:type="spellStart"/>
       <w:r>
         <w:rPr>
           <w:rFonts w:ascii="Menlo Regular" w:hAnsi="Menlo Regular" w:cs="Menlo Regular" w:hint="eastAsia"/>
@@ -9362,7 +9263,6 @@
         </w:rPr>
         <w:t>read_flow</w:t>
       </w:r>
-      <w:proofErr w:type="spellEnd"/>
     </w:p>
     <w:p>
       <w:pPr>
@@ -9444,10 +9344,22 @@
         </w:rPr>
         <w:t>数据</w:t>
       </w:r>
+      <w:r>
+        <w:rPr>
+          <w:rFonts w:ascii="Menlo Regular" w:hAnsi="Menlo Regular" w:cs="Menlo Regular" w:hint="eastAsia"/>
+        </w:rPr>
+        <w:t>,</w:t>
+      </w:r>
+      <w:r>
+        <w:rPr>
+          <w:rFonts w:ascii="Menlo Regular" w:hAnsi="Menlo Regular" w:cs="Menlo Regular" w:hint="eastAsia"/>
+        </w:rPr>
+        <w:t>一个房间一天只允许有一条</w:t>
+      </w:r>
     </w:p>
     <w:tbl>
       <w:tblPr>
-        <w:tblStyle w:val="af2"/>
+        <w:tblStyle w:val="ad"/>
         <w:tblW w:w="0" w:type="auto"/>
         <w:tblLook w:val="04A0" w:firstRow="1" w:lastRow="0" w:firstColumn="1" w:lastColumn="0" w:noHBand="0" w:noVBand="1"/>
       </w:tblPr>
@@ -9708,7 +9620,6 @@
                 <w:sz w:val="22"/>
               </w:rPr>
             </w:pPr>
-            <w:proofErr w:type="spellStart"/>
             <w:r>
               <w:rPr>
                 <w:rFonts w:ascii="Menlo Regular" w:hAnsi="Menlo Regular" w:cs="Menlo Regular" w:hint="eastAsia"/>
@@ -9725,7 +9636,6 @@
               </w:rPr>
               <w:t>_id</w:t>
             </w:r>
-            <w:proofErr w:type="spellEnd"/>
           </w:p>
         </w:tc>
         <w:tc>
@@ -9826,7 +9736,6 @@
                 <w:sz w:val="22"/>
               </w:rPr>
             </w:pPr>
-            <w:proofErr w:type="spellStart"/>
             <w:r>
               <w:rPr>
                 <w:rFonts w:ascii="Menlo Regular" w:hAnsi="Menlo Regular" w:cs="Menlo Regular"/>
@@ -9835,7 +9744,6 @@
               </w:rPr>
               <w:t>house_id</w:t>
             </w:r>
-            <w:proofErr w:type="spellEnd"/>
           </w:p>
         </w:tc>
         <w:tc>
@@ -9934,7 +9842,6 @@
                 <w:rFonts w:ascii="Menlo Regular" w:hAnsi="Menlo Regular" w:cs="Menlo Regular"/>
               </w:rPr>
             </w:pPr>
-            <w:proofErr w:type="spellStart"/>
             <w:r>
               <w:rPr>
                 <w:rFonts w:ascii="Menlo Regular" w:hAnsi="Menlo Regular" w:cs="Menlo Regular"/>
@@ -9953,7 +9860,6 @@
               </w:rPr>
               <w:t>_num</w:t>
             </w:r>
-            <w:proofErr w:type="spellEnd"/>
           </w:p>
         </w:tc>
         <w:tc>
@@ -10064,7 +9970,6 @@
                 <w:rFonts w:ascii="Menlo Regular" w:hAnsi="Menlo Regular" w:cs="Menlo Regular"/>
               </w:rPr>
             </w:pPr>
-            <w:proofErr w:type="spellStart"/>
             <w:r>
               <w:rPr>
                 <w:rFonts w:ascii="Menlo Regular" w:hAnsi="Menlo Regular" w:cs="Menlo Regular" w:hint="eastAsia"/>
@@ -10089,7 +9994,6 @@
               </w:rPr>
               <w:t>_date</w:t>
             </w:r>
-            <w:proofErr w:type="spellEnd"/>
           </w:p>
         </w:tc>
         <w:tc>
@@ -10194,7 +10098,6 @@
                 <w:rFonts w:ascii="Menlo Regular" w:hAnsi="Menlo Regular" w:cs="Menlo Regular"/>
               </w:rPr>
             </w:pPr>
-            <w:proofErr w:type="spellStart"/>
             <w:r>
               <w:rPr>
                 <w:rFonts w:ascii="Menlo Regular" w:hAnsi="Menlo Regular" w:cs="Menlo Regular" w:hint="eastAsia"/>
@@ -10207,7 +10110,6 @@
               </w:rPr>
               <w:t>_degree</w:t>
             </w:r>
-            <w:proofErr w:type="spellEnd"/>
           </w:p>
         </w:tc>
         <w:tc>
@@ -10346,7 +10248,6 @@
         </w:rPr>
         <w:t>：</w:t>
       </w:r>
-      <w:proofErr w:type="spellStart"/>
       <w:r>
         <w:rPr>
           <w:rFonts w:ascii="Menlo Regular" w:hAnsi="Menlo Regular" w:cs="Menlo Regular" w:hint="eastAsia"/>
@@ -10365,7 +10266,6 @@
         </w:rPr>
         <w:t>ele</w:t>
       </w:r>
-      <w:proofErr w:type="spellEnd"/>
       <w:r>
         <w:rPr>
           <w:rFonts w:ascii="Menlo Regular" w:hAnsi="Menlo Regular" w:cs="Menlo Regular" w:hint="eastAsia"/>
@@ -10463,10 +10363,22 @@
         </w:rPr>
         <w:t>金额</w:t>
       </w:r>
+      <w:r>
+        <w:rPr>
+          <w:rFonts w:ascii="Menlo Regular" w:hAnsi="Menlo Regular" w:cs="Menlo Regular" w:hint="eastAsia"/>
+        </w:rPr>
+        <w:t>,</w:t>
+      </w:r>
+      <w:r>
+        <w:rPr>
+          <w:rFonts w:ascii="Menlo Regular" w:hAnsi="Menlo Regular" w:cs="Menlo Regular" w:hint="eastAsia"/>
+        </w:rPr>
+        <w:t>一个房间一天只允许有一条</w:t>
+      </w:r>
     </w:p>
     <w:tbl>
       <w:tblPr>
-        <w:tblStyle w:val="af2"/>
+        <w:tblStyle w:val="ad"/>
         <w:tblW w:w="0" w:type="auto"/>
         <w:tblLook w:val="04A0" w:firstRow="1" w:lastRow="0" w:firstColumn="1" w:lastColumn="0" w:noHBand="0" w:noVBand="1"/>
       </w:tblPr>
@@ -10727,26 +10639,14 @@
                 <w:sz w:val="22"/>
               </w:rPr>
             </w:pPr>
-            <w:proofErr w:type="spellStart"/>
-            <w:proofErr w:type="gramStart"/>
-            <w:r>
-              <w:rPr>
-                <w:rFonts w:ascii="Menlo Regular" w:hAnsi="Menlo Regular" w:cs="Menlo Regular"/>
-                <w:kern w:val="0"/>
-                <w:sz w:val="22"/>
-              </w:rPr>
-              <w:t>order</w:t>
-            </w:r>
-            <w:proofErr w:type="gramEnd"/>
-            <w:r>
-              <w:rPr>
-                <w:rFonts w:ascii="Menlo Regular" w:hAnsi="Menlo Regular" w:cs="Menlo Regular"/>
-                <w:kern w:val="0"/>
-                <w:sz w:val="22"/>
-              </w:rPr>
-              <w:t>_no</w:t>
-            </w:r>
-            <w:proofErr w:type="spellEnd"/>
+            <w:r>
+              <w:rPr>
+                <w:rFonts w:ascii="Menlo Regular" w:hAnsi="Menlo Regular" w:cs="Menlo Regular"/>
+                <w:kern w:val="0"/>
+                <w:sz w:val="22"/>
+              </w:rPr>
+              <w:t>order_no</w:t>
+            </w:r>
           </w:p>
         </w:tc>
         <w:tc>
@@ -10777,19 +10677,11 @@
                 <w:rFonts w:ascii="Menlo Regular" w:hAnsi="Menlo Regular" w:cs="Menlo Regular"/>
               </w:rPr>
             </w:pPr>
-            <w:proofErr w:type="gramStart"/>
-            <w:r>
-              <w:rPr>
-                <w:rFonts w:ascii="Menlo Regular" w:hAnsi="Menlo Regular" w:cs="Menlo Regular"/>
-              </w:rPr>
-              <w:t>v</w:t>
-            </w:r>
-            <w:proofErr w:type="gramEnd"/>
-            <w:r>
-              <w:rPr>
-                <w:rFonts w:ascii="Menlo Regular" w:hAnsi="Menlo Regular" w:cs="Menlo Regular"/>
-              </w:rPr>
-              <w:t>(120)</w:t>
+            <w:r>
+              <w:rPr>
+                <w:rFonts w:ascii="Menlo Regular" w:hAnsi="Menlo Regular" w:cs="Menlo Regular"/>
+              </w:rPr>
+              <w:t>v(120)</w:t>
             </w:r>
           </w:p>
         </w:tc>
@@ -10812,17 +10704,15 @@
           <w:p>
             <w:pPr>
               <w:rPr>
-                <w:rFonts w:ascii="Menlo Regular" w:hAnsi="Menlo Regular" w:cs="Menlo Regular" w:hint="eastAsia"/>
-              </w:rPr>
-            </w:pPr>
-            <w:proofErr w:type="gramStart"/>
+                <w:rFonts w:ascii="Menlo Regular" w:hAnsi="Menlo Regular" w:cs="Menlo Regular"/>
+              </w:rPr>
+            </w:pPr>
             <w:r>
               <w:rPr>
                 <w:rFonts w:ascii="Menlo Regular" w:hAnsi="Menlo Regular" w:cs="Menlo Regular" w:hint="eastAsia"/>
               </w:rPr>
               <w:t>y</w:t>
             </w:r>
-            <w:proofErr w:type="gramEnd"/>
           </w:p>
         </w:tc>
         <w:tc>
@@ -10832,7 +10722,7 @@
           <w:p>
             <w:pPr>
               <w:rPr>
-                <w:rFonts w:ascii="Menlo Regular" w:hAnsi="Menlo Regular" w:cs="Menlo Regular" w:hint="eastAsia"/>
+                <w:rFonts w:ascii="Menlo Regular" w:hAnsi="Menlo Regular" w:cs="Menlo Regular"/>
               </w:rPr>
             </w:pPr>
             <w:r>
@@ -10857,8 +10747,6 @@
                 <w:sz w:val="22"/>
               </w:rPr>
             </w:pPr>
-            <w:proofErr w:type="spellStart"/>
-            <w:proofErr w:type="gramStart"/>
             <w:r>
               <w:rPr>
                 <w:rFonts w:ascii="Menlo Regular" w:hAnsi="Menlo Regular" w:cs="Menlo Regular" w:hint="eastAsia"/>
@@ -10867,7 +10755,6 @@
               </w:rPr>
               <w:t>property</w:t>
             </w:r>
-            <w:proofErr w:type="gramEnd"/>
             <w:r>
               <w:rPr>
                 <w:rFonts w:ascii="Menlo Regular" w:hAnsi="Menlo Regular" w:cs="Menlo Regular"/>
@@ -10876,7 +10763,6 @@
               </w:rPr>
               <w:t>_id</w:t>
             </w:r>
-            <w:proofErr w:type="spellEnd"/>
           </w:p>
         </w:tc>
         <w:tc>
@@ -10977,7 +10863,6 @@
                 <w:sz w:val="22"/>
               </w:rPr>
             </w:pPr>
-            <w:proofErr w:type="spellStart"/>
             <w:r>
               <w:rPr>
                 <w:rFonts w:ascii="Menlo Regular" w:hAnsi="Menlo Regular" w:cs="Menlo Regular"/>
@@ -10986,7 +10871,6 @@
               </w:rPr>
               <w:t>house_id</w:t>
             </w:r>
-            <w:proofErr w:type="spellEnd"/>
           </w:p>
         </w:tc>
         <w:tc>
@@ -11085,7 +10969,6 @@
                 <w:rFonts w:ascii="Menlo Regular" w:hAnsi="Menlo Regular" w:cs="Menlo Regular"/>
               </w:rPr>
             </w:pPr>
-            <w:proofErr w:type="spellStart"/>
             <w:r>
               <w:rPr>
                 <w:rFonts w:ascii="Menlo Regular" w:hAnsi="Menlo Regular" w:cs="Menlo Regular"/>
@@ -11098,7 +10981,6 @@
               </w:rPr>
               <w:t>no</w:t>
             </w:r>
-            <w:proofErr w:type="spellEnd"/>
           </w:p>
         </w:tc>
         <w:tc>
@@ -11185,7 +11067,7 @@
                 <w:kern w:val="0"/>
                 <w:sz w:val="22"/>
               </w:rPr>
-              <w:t>n</w:t>
+              <w:t>y</w:t>
             </w:r>
           </w:p>
         </w:tc>
@@ -11239,14 +11121,12 @@
                 <w:rFonts w:ascii="Menlo Regular" w:hAnsi="Menlo Regular" w:cs="Menlo Regular"/>
               </w:rPr>
             </w:pPr>
-            <w:proofErr w:type="spellStart"/>
             <w:r>
               <w:rPr>
                 <w:rFonts w:ascii="Menlo Regular" w:hAnsi="Menlo Regular" w:cs="Menlo Regular" w:hint="eastAsia"/>
               </w:rPr>
               <w:t>rent_type</w:t>
             </w:r>
-            <w:proofErr w:type="spellEnd"/>
           </w:p>
         </w:tc>
         <w:tc>
@@ -11277,14 +11157,12 @@
                 <w:rFonts w:ascii="Menlo Regular" w:hAnsi="Menlo Regular" w:cs="Menlo Regular"/>
               </w:rPr>
             </w:pPr>
-            <w:proofErr w:type="spellStart"/>
             <w:r>
               <w:rPr>
                 <w:rFonts w:ascii="Menlo Regular" w:hAnsi="Menlo Regular" w:cs="Menlo Regular" w:hint="eastAsia"/>
               </w:rPr>
               <w:t>int</w:t>
             </w:r>
-            <w:proofErr w:type="spellEnd"/>
           </w:p>
         </w:tc>
         <w:tc>
@@ -11393,14 +11271,12 @@
                 <w:rFonts w:ascii="Menlo Regular" w:hAnsi="Menlo Regular" w:cs="Menlo Regular"/>
               </w:rPr>
             </w:pPr>
-            <w:proofErr w:type="spellStart"/>
             <w:r>
               <w:rPr>
                 <w:rFonts w:ascii="Menlo Regular" w:hAnsi="Menlo Regular" w:cs="Menlo Regular"/>
               </w:rPr>
               <w:t>house_ele_num</w:t>
             </w:r>
-            <w:proofErr w:type="spellEnd"/>
           </w:p>
         </w:tc>
         <w:tc>
@@ -11511,7 +11387,6 @@
                 <w:rFonts w:ascii="Menlo Regular" w:hAnsi="Menlo Regular" w:cs="Menlo Regular"/>
               </w:rPr>
             </w:pPr>
-            <w:proofErr w:type="spellStart"/>
             <w:r>
               <w:rPr>
                 <w:rFonts w:ascii="Menlo Regular" w:hAnsi="Menlo Regular" w:cs="Menlo Regular"/>
@@ -11530,7 +11405,6 @@
               </w:rPr>
               <w:t>_date</w:t>
             </w:r>
-            <w:proofErr w:type="spellEnd"/>
           </w:p>
         </w:tc>
         <w:tc>
@@ -11635,7 +11509,6 @@
                 <w:rFonts w:ascii="Menlo Regular" w:hAnsi="Menlo Regular" w:cs="Menlo Regular"/>
               </w:rPr>
             </w:pPr>
-            <w:proofErr w:type="spellStart"/>
             <w:r>
               <w:rPr>
                 <w:rFonts w:ascii="Menlo Regular" w:hAnsi="Menlo Regular" w:cs="Menlo Regular"/>
@@ -11648,7 +11521,6 @@
               </w:rPr>
               <w:t>amount</w:t>
             </w:r>
-            <w:proofErr w:type="spellEnd"/>
           </w:p>
         </w:tc>
         <w:tc>
@@ -11717,7 +11589,6 @@
                 <w:sz w:val="22"/>
               </w:rPr>
             </w:pPr>
-            <w:proofErr w:type="gramStart"/>
             <w:r>
               <w:rPr>
                 <w:rFonts w:ascii="Menlo Regular" w:hAnsi="Menlo Regular" w:cs="Menlo Regular" w:hint="eastAsia"/>
@@ -11726,7 +11597,6 @@
               </w:rPr>
               <w:t>n</w:t>
             </w:r>
-            <w:proofErr w:type="gramEnd"/>
           </w:p>
         </w:tc>
         <w:tc>
@@ -11736,7 +11606,7 @@
           <w:p>
             <w:pPr>
               <w:rPr>
-                <w:rFonts w:ascii="Menlo Regular" w:hAnsi="Menlo Regular" w:cs="Menlo Regular" w:hint="eastAsia"/>
+                <w:rFonts w:ascii="Menlo Regular" w:hAnsi="Menlo Regular" w:cs="Menlo Regular"/>
                 <w:kern w:val="0"/>
                 <w:sz w:val="22"/>
               </w:rPr>
@@ -11763,7 +11633,6 @@
                 <w:rFonts w:ascii="Menlo Regular" w:hAnsi="Menlo Regular" w:cs="Menlo Regular"/>
               </w:rPr>
             </w:pPr>
-            <w:proofErr w:type="spellStart"/>
             <w:r>
               <w:rPr>
                 <w:rFonts w:ascii="Menlo Regular" w:hAnsi="Menlo Regular" w:cs="Menlo Regular" w:hint="eastAsia"/>
@@ -11782,7 +11651,6 @@
               </w:rPr>
               <w:t>amount</w:t>
             </w:r>
-            <w:proofErr w:type="spellEnd"/>
           </w:p>
         </w:tc>
         <w:tc>
@@ -11896,7 +11764,6 @@
                 <w:rFonts w:ascii="Menlo Regular" w:hAnsi="Menlo Regular" w:cs="Menlo Regular"/>
               </w:rPr>
             </w:pPr>
-            <w:proofErr w:type="spellStart"/>
             <w:r>
               <w:rPr>
                 <w:rFonts w:ascii="Menlo Regular" w:hAnsi="Menlo Regular" w:cs="Menlo Regular"/>
@@ -11909,7 +11776,6 @@
               </w:rPr>
               <w:t>amount</w:t>
             </w:r>
-            <w:proofErr w:type="spellEnd"/>
           </w:p>
         </w:tc>
         <w:tc>
@@ -12023,14 +11889,16 @@
                 <w:rFonts w:ascii="Menlo Regular" w:hAnsi="Menlo Regular" w:cs="Menlo Regular"/>
               </w:rPr>
             </w:pPr>
-            <w:proofErr w:type="gramStart"/>
-            <w:r>
-              <w:rPr>
-                <w:rFonts w:ascii="Menlo Regular" w:hAnsi="Menlo Regular" w:cs="Menlo Regular" w:hint="eastAsia"/>
-              </w:rPr>
-              <w:t>status</w:t>
-            </w:r>
-            <w:proofErr w:type="gramEnd"/>
+            <w:r>
+              <w:rPr>
+                <w:rFonts w:ascii="inherit" w:hAnsi="inherit" w:cs="宋体" w:hint="eastAsia"/>
+                <w:color w:val="212121"/>
+                <w:sz w:val="24"/>
+                <w:szCs w:val="24"/>
+                <w:lang w:val="en"/>
+              </w:rPr>
+              <w:t>generate_order</w:t>
+            </w:r>
           </w:p>
         </w:tc>
         <w:tc>
@@ -12047,7 +11915,7 @@
               <w:rPr>
                 <w:rFonts w:ascii="Menlo Regular" w:hAnsi="Menlo Regular" w:cs="Menlo Regular" w:hint="eastAsia"/>
               </w:rPr>
-              <w:t>状态</w:t>
+              <w:t>是否已生成订单</w:t>
             </w:r>
           </w:p>
         </w:tc>
@@ -12061,16 +11929,12 @@
                 <w:rFonts w:ascii="Menlo Regular" w:hAnsi="Menlo Regular" w:cs="Menlo Regular"/>
               </w:rPr>
             </w:pPr>
-            <w:proofErr w:type="spellStart"/>
-            <w:proofErr w:type="gramStart"/>
             <w:r>
               <w:rPr>
                 <w:rFonts w:ascii="Menlo Regular" w:hAnsi="Menlo Regular" w:cs="Menlo Regular" w:hint="eastAsia"/>
               </w:rPr>
               <w:t>int</w:t>
             </w:r>
-            <w:proofErr w:type="spellEnd"/>
-            <w:proofErr w:type="gramEnd"/>
           </w:p>
         </w:tc>
         <w:tc>
@@ -12103,7 +11967,6 @@
                 <w:sz w:val="22"/>
               </w:rPr>
             </w:pPr>
-            <w:proofErr w:type="gramStart"/>
             <w:r>
               <w:rPr>
                 <w:rFonts w:ascii="Menlo Regular" w:hAnsi="Menlo Regular" w:cs="Menlo Regular" w:hint="eastAsia"/>
@@ -12112,7 +11975,6 @@
               </w:rPr>
               <w:t>n</w:t>
             </w:r>
-            <w:proofErr w:type="gramEnd"/>
           </w:p>
         </w:tc>
         <w:tc>
@@ -12141,7 +12003,15 @@
                 <w:kern w:val="0"/>
                 <w:sz w:val="22"/>
               </w:rPr>
-              <w:t>未交</w:t>
+              <w:t>是</w:t>
+            </w:r>
+            <w:r>
+              <w:rPr>
+                <w:rFonts w:ascii="Menlo Regular" w:hAnsi="Menlo Regular" w:cs="Menlo Regular" w:hint="eastAsia"/>
+                <w:kern w:val="0"/>
+                <w:sz w:val="22"/>
+              </w:rPr>
+              <w:t xml:space="preserve"> -</w:t>
             </w:r>
             <w:r>
               <w:rPr>
@@ -12157,7 +12027,7 @@
                 <w:kern w:val="0"/>
                 <w:sz w:val="22"/>
               </w:rPr>
-              <w:t>已交</w:t>
+              <w:t>否</w:t>
             </w:r>
             <w:r>
               <w:rPr>
@@ -12171,20 +12041,8 @@
         </w:tc>
       </w:tr>
     </w:tbl>
-    <w:p>
-      <w:pPr>
-        <w:rPr>
-          <w:rFonts w:hint="eastAsia"/>
-        </w:rPr>
-      </w:pPr>
-    </w:p>
-    <w:p>
-      <w:pPr>
-        <w:rPr>
-          <w:rFonts w:hint="eastAsia"/>
-        </w:rPr>
-      </w:pPr>
-    </w:p>
+    <w:p/>
+    <w:p/>
     <w:p>
       <w:pPr>
         <w:pStyle w:val="2"/>
@@ -12226,7 +12084,6 @@
         </w:rPr>
         <w:t>：</w:t>
       </w:r>
-      <w:proofErr w:type="spellStart"/>
       <w:r>
         <w:rPr>
           <w:rFonts w:ascii="Menlo Regular" w:hAnsi="Menlo Regular" w:cs="Menlo Regular" w:hint="eastAsia"/>
@@ -12245,7 +12102,6 @@
         </w:rPr>
         <w:t>water</w:t>
       </w:r>
-      <w:proofErr w:type="spellEnd"/>
       <w:r>
         <w:rPr>
           <w:rFonts w:ascii="Menlo Regular" w:hAnsi="Menlo Regular" w:cs="Menlo Regular" w:hint="eastAsia"/>
@@ -12343,10 +12199,22 @@
         </w:rPr>
         <w:t>表读数计算金额</w:t>
       </w:r>
+      <w:r>
+        <w:rPr>
+          <w:rFonts w:ascii="Menlo Regular" w:hAnsi="Menlo Regular" w:cs="Menlo Regular" w:hint="eastAsia"/>
+        </w:rPr>
+        <w:t>,</w:t>
+      </w:r>
+      <w:r>
+        <w:rPr>
+          <w:rFonts w:ascii="Menlo Regular" w:hAnsi="Menlo Regular" w:cs="Menlo Regular" w:hint="eastAsia"/>
+        </w:rPr>
+        <w:t>一个房间一天只允许有一条</w:t>
+      </w:r>
     </w:p>
     <w:tbl>
       <w:tblPr>
-        <w:tblStyle w:val="af2"/>
+        <w:tblStyle w:val="ad"/>
         <w:tblW w:w="0" w:type="auto"/>
         <w:tblLook w:val="04A0" w:firstRow="1" w:lastRow="0" w:firstColumn="1" w:lastColumn="0" w:noHBand="0" w:noVBand="1"/>
       </w:tblPr>
@@ -12487,7 +12355,6 @@
                 <w:sz w:val="22"/>
               </w:rPr>
             </w:pPr>
-            <w:proofErr w:type="gramStart"/>
             <w:r>
               <w:rPr>
                 <w:rFonts w:ascii="Menlo Regular" w:hAnsi="Menlo Regular" w:cs="Menlo Regular"/>
@@ -12497,7 +12364,6 @@
               <w:lastRenderedPageBreak/>
               <w:t>id</w:t>
             </w:r>
-            <w:proofErr w:type="gramEnd"/>
           </w:p>
         </w:tc>
         <w:tc>
@@ -12528,19 +12394,11 @@
                 <w:rFonts w:ascii="Menlo Regular" w:hAnsi="Menlo Regular" w:cs="Menlo Regular"/>
               </w:rPr>
             </w:pPr>
-            <w:proofErr w:type="gramStart"/>
-            <w:r>
-              <w:rPr>
-                <w:rFonts w:ascii="Menlo Regular" w:hAnsi="Menlo Regular" w:cs="Menlo Regular"/>
-              </w:rPr>
-              <w:t>v</w:t>
-            </w:r>
-            <w:proofErr w:type="gramEnd"/>
-            <w:r>
-              <w:rPr>
-                <w:rFonts w:ascii="Menlo Regular" w:hAnsi="Menlo Regular" w:cs="Menlo Regular"/>
-              </w:rPr>
-              <w:t>(</w:t>
+            <w:r>
+              <w:rPr>
+                <w:rFonts w:ascii="Menlo Regular" w:hAnsi="Menlo Regular" w:cs="Menlo Regular"/>
+              </w:rPr>
+              <w:t>v(</w:t>
             </w:r>
             <w:r>
               <w:rPr>
@@ -12578,14 +12436,12 @@
                 <w:rFonts w:ascii="Menlo Regular" w:hAnsi="Menlo Regular" w:cs="Menlo Regular"/>
               </w:rPr>
             </w:pPr>
-            <w:proofErr w:type="gramStart"/>
             <w:r>
               <w:rPr>
                 <w:rFonts w:ascii="Menlo Regular" w:hAnsi="Menlo Regular" w:cs="Menlo Regular"/>
               </w:rPr>
               <w:t>n</w:t>
             </w:r>
-            <w:proofErr w:type="gramEnd"/>
           </w:p>
         </w:tc>
         <w:tc>
@@ -12620,26 +12476,14 @@
                 <w:sz w:val="22"/>
               </w:rPr>
             </w:pPr>
-            <w:proofErr w:type="spellStart"/>
-            <w:proofErr w:type="gramStart"/>
-            <w:r>
-              <w:rPr>
-                <w:rFonts w:ascii="Menlo Regular" w:hAnsi="Menlo Regular" w:cs="Menlo Regular"/>
-                <w:kern w:val="0"/>
-                <w:sz w:val="22"/>
-              </w:rPr>
-              <w:t>order</w:t>
-            </w:r>
-            <w:proofErr w:type="gramEnd"/>
-            <w:r>
-              <w:rPr>
-                <w:rFonts w:ascii="Menlo Regular" w:hAnsi="Menlo Regular" w:cs="Menlo Regular"/>
-                <w:kern w:val="0"/>
-                <w:sz w:val="22"/>
-              </w:rPr>
-              <w:t>_no</w:t>
-            </w:r>
-            <w:proofErr w:type="spellEnd"/>
+            <w:r>
+              <w:rPr>
+                <w:rFonts w:ascii="Menlo Regular" w:hAnsi="Menlo Regular" w:cs="Menlo Regular"/>
+                <w:kern w:val="0"/>
+                <w:sz w:val="22"/>
+              </w:rPr>
+              <w:t>order_no</w:t>
+            </w:r>
           </w:p>
         </w:tc>
         <w:tc>
@@ -12649,7 +12493,7 @@
           <w:p>
             <w:pPr>
               <w:rPr>
-                <w:rFonts w:ascii="Menlo Regular" w:hAnsi="Menlo Regular" w:cs="Menlo Regular" w:hint="eastAsia"/>
+                <w:rFonts w:ascii="Menlo Regular" w:hAnsi="Menlo Regular" w:cs="Menlo Regular"/>
               </w:rPr>
             </w:pPr>
             <w:r>
@@ -12670,19 +12514,11 @@
                 <w:rFonts w:ascii="Menlo Regular" w:hAnsi="Menlo Regular" w:cs="Menlo Regular"/>
               </w:rPr>
             </w:pPr>
-            <w:proofErr w:type="gramStart"/>
-            <w:r>
-              <w:rPr>
-                <w:rFonts w:ascii="Menlo Regular" w:hAnsi="Menlo Regular" w:cs="Menlo Regular"/>
-              </w:rPr>
-              <w:t>v</w:t>
-            </w:r>
-            <w:proofErr w:type="gramEnd"/>
-            <w:r>
-              <w:rPr>
-                <w:rFonts w:ascii="Menlo Regular" w:hAnsi="Menlo Regular" w:cs="Menlo Regular"/>
-              </w:rPr>
-              <w:t>(120)</w:t>
+            <w:r>
+              <w:rPr>
+                <w:rFonts w:ascii="Menlo Regular" w:hAnsi="Menlo Regular" w:cs="Menlo Regular"/>
+              </w:rPr>
+              <w:t>v(120)</w:t>
             </w:r>
           </w:p>
         </w:tc>
@@ -12705,17 +12541,15 @@
           <w:p>
             <w:pPr>
               <w:rPr>
-                <w:rFonts w:ascii="Menlo Regular" w:hAnsi="Menlo Regular" w:cs="Menlo Regular" w:hint="eastAsia"/>
-              </w:rPr>
-            </w:pPr>
-            <w:proofErr w:type="gramStart"/>
+                <w:rFonts w:ascii="Menlo Regular" w:hAnsi="Menlo Regular" w:cs="Menlo Regular"/>
+              </w:rPr>
+            </w:pPr>
             <w:r>
               <w:rPr>
                 <w:rFonts w:ascii="Menlo Regular" w:hAnsi="Menlo Regular" w:cs="Menlo Regular" w:hint="eastAsia"/>
               </w:rPr>
               <w:t>y</w:t>
             </w:r>
-            <w:proofErr w:type="gramEnd"/>
           </w:p>
         </w:tc>
         <w:tc>
@@ -12725,7 +12559,7 @@
           <w:p>
             <w:pPr>
               <w:rPr>
-                <w:rFonts w:ascii="Menlo Regular" w:hAnsi="Menlo Regular" w:cs="Menlo Regular" w:hint="eastAsia"/>
+                <w:rFonts w:ascii="Menlo Regular" w:hAnsi="Menlo Regular" w:cs="Menlo Regular"/>
               </w:rPr>
             </w:pPr>
             <w:r>
@@ -12750,8 +12584,6 @@
                 <w:sz w:val="22"/>
               </w:rPr>
             </w:pPr>
-            <w:proofErr w:type="spellStart"/>
-            <w:proofErr w:type="gramStart"/>
             <w:r>
               <w:rPr>
                 <w:rFonts w:ascii="Menlo Regular" w:hAnsi="Menlo Regular" w:cs="Menlo Regular" w:hint="eastAsia"/>
@@ -12760,7 +12592,6 @@
               </w:rPr>
               <w:t>property</w:t>
             </w:r>
-            <w:proofErr w:type="gramEnd"/>
             <w:r>
               <w:rPr>
                 <w:rFonts w:ascii="Menlo Regular" w:hAnsi="Menlo Regular" w:cs="Menlo Regular"/>
@@ -12769,7 +12600,6 @@
               </w:rPr>
               <w:t>_id</w:t>
             </w:r>
-            <w:proofErr w:type="spellEnd"/>
           </w:p>
         </w:tc>
         <w:tc>
@@ -12806,19 +12636,11 @@
                 <w:rFonts w:ascii="Menlo Regular" w:hAnsi="Menlo Regular" w:cs="Menlo Regular"/>
               </w:rPr>
             </w:pPr>
-            <w:proofErr w:type="gramStart"/>
-            <w:r>
-              <w:rPr>
-                <w:rFonts w:ascii="Menlo Regular" w:hAnsi="Menlo Regular" w:cs="Menlo Regular"/>
-              </w:rPr>
-              <w:t>v</w:t>
-            </w:r>
-            <w:proofErr w:type="gramEnd"/>
-            <w:r>
-              <w:rPr>
-                <w:rFonts w:ascii="Menlo Regular" w:hAnsi="Menlo Regular" w:cs="Menlo Regular"/>
-              </w:rPr>
-              <w:t>(120)</w:t>
+            <w:r>
+              <w:rPr>
+                <w:rFonts w:ascii="Menlo Regular" w:hAnsi="Menlo Regular" w:cs="Menlo Regular"/>
+              </w:rPr>
+              <w:t>v(120)</w:t>
             </w:r>
           </w:p>
         </w:tc>
@@ -12844,14 +12666,12 @@
                 <w:rFonts w:ascii="Menlo Regular" w:hAnsi="Menlo Regular" w:cs="Menlo Regular"/>
               </w:rPr>
             </w:pPr>
-            <w:proofErr w:type="gramStart"/>
             <w:r>
               <w:rPr>
                 <w:rFonts w:ascii="Menlo Regular" w:hAnsi="Menlo Regular" w:cs="Menlo Regular"/>
               </w:rPr>
               <w:t>n</w:t>
             </w:r>
-            <w:proofErr w:type="gramEnd"/>
           </w:p>
         </w:tc>
         <w:tc>
@@ -12880,26 +12700,14 @@
                 <w:sz w:val="22"/>
               </w:rPr>
             </w:pPr>
-            <w:proofErr w:type="spellStart"/>
-            <w:proofErr w:type="gramStart"/>
-            <w:r>
-              <w:rPr>
-                <w:rFonts w:ascii="Menlo Regular" w:hAnsi="Menlo Regular" w:cs="Menlo Regular"/>
-                <w:kern w:val="0"/>
-                <w:sz w:val="22"/>
-              </w:rPr>
-              <w:t>house</w:t>
-            </w:r>
-            <w:proofErr w:type="gramEnd"/>
-            <w:r>
-              <w:rPr>
-                <w:rFonts w:ascii="Menlo Regular" w:hAnsi="Menlo Regular" w:cs="Menlo Regular"/>
-                <w:kern w:val="0"/>
-                <w:sz w:val="22"/>
-              </w:rPr>
-              <w:t>_id</w:t>
-            </w:r>
-            <w:proofErr w:type="spellEnd"/>
+            <w:r>
+              <w:rPr>
+                <w:rFonts w:ascii="Menlo Regular" w:hAnsi="Menlo Regular" w:cs="Menlo Regular"/>
+                <w:kern w:val="0"/>
+                <w:sz w:val="22"/>
+              </w:rPr>
+              <w:t>house_id</w:t>
+            </w:r>
           </w:p>
         </w:tc>
         <w:tc>
@@ -12936,19 +12744,11 @@
                 <w:rFonts w:ascii="Menlo Regular" w:hAnsi="Menlo Regular" w:cs="Menlo Regular"/>
               </w:rPr>
             </w:pPr>
-            <w:proofErr w:type="gramStart"/>
-            <w:r>
-              <w:rPr>
-                <w:rFonts w:ascii="Menlo Regular" w:hAnsi="Menlo Regular" w:cs="Menlo Regular"/>
-              </w:rPr>
-              <w:t>v</w:t>
-            </w:r>
-            <w:proofErr w:type="gramEnd"/>
-            <w:r>
-              <w:rPr>
-                <w:rFonts w:ascii="Menlo Regular" w:hAnsi="Menlo Regular" w:cs="Menlo Regular"/>
-              </w:rPr>
-              <w:t>(120)</w:t>
+            <w:r>
+              <w:rPr>
+                <w:rFonts w:ascii="Menlo Regular" w:hAnsi="Menlo Regular" w:cs="Menlo Regular"/>
+              </w:rPr>
+              <w:t>v(120)</w:t>
             </w:r>
           </w:p>
         </w:tc>
@@ -12974,14 +12774,12 @@
                 <w:rFonts w:ascii="Menlo Regular" w:hAnsi="Menlo Regular" w:cs="Menlo Regular"/>
               </w:rPr>
             </w:pPr>
-            <w:proofErr w:type="gramStart"/>
             <w:r>
               <w:rPr>
                 <w:rFonts w:ascii="Menlo Regular" w:hAnsi="Menlo Regular" w:cs="Menlo Regular"/>
               </w:rPr>
               <w:t>n</w:t>
             </w:r>
-            <w:proofErr w:type="gramEnd"/>
           </w:p>
         </w:tc>
         <w:tc>
@@ -13008,20 +12806,11 @@
                 <w:rFonts w:ascii="Menlo Regular" w:hAnsi="Menlo Regular" w:cs="Menlo Regular"/>
               </w:rPr>
             </w:pPr>
-            <w:proofErr w:type="spellStart"/>
-            <w:proofErr w:type="gramStart"/>
-            <w:r>
-              <w:rPr>
-                <w:rFonts w:ascii="Menlo Regular" w:hAnsi="Menlo Regular" w:cs="Menlo Regular"/>
-              </w:rPr>
-              <w:t>house</w:t>
-            </w:r>
-            <w:proofErr w:type="gramEnd"/>
-            <w:r>
-              <w:rPr>
-                <w:rFonts w:ascii="Menlo Regular" w:hAnsi="Menlo Regular" w:cs="Menlo Regular"/>
-              </w:rPr>
-              <w:t>_</w:t>
+            <w:r>
+              <w:rPr>
+                <w:rFonts w:ascii="Menlo Regular" w:hAnsi="Menlo Regular" w:cs="Menlo Regular"/>
+              </w:rPr>
+              <w:t>house_</w:t>
             </w:r>
             <w:r>
               <w:rPr>
@@ -13029,7 +12818,6 @@
               </w:rPr>
               <w:t>no</w:t>
             </w:r>
-            <w:proofErr w:type="spellEnd"/>
           </w:p>
         </w:tc>
         <w:tc>
@@ -13060,19 +12848,11 @@
                 <w:rFonts w:ascii="Menlo Regular" w:hAnsi="Menlo Regular" w:cs="Menlo Regular"/>
               </w:rPr>
             </w:pPr>
-            <w:proofErr w:type="gramStart"/>
-            <w:r>
-              <w:rPr>
-                <w:rFonts w:ascii="Menlo Regular" w:hAnsi="Menlo Regular" w:cs="Menlo Regular"/>
-              </w:rPr>
-              <w:t>v</w:t>
-            </w:r>
-            <w:proofErr w:type="gramEnd"/>
-            <w:r>
-              <w:rPr>
-                <w:rFonts w:ascii="Menlo Regular" w:hAnsi="Menlo Regular" w:cs="Menlo Regular"/>
-              </w:rPr>
-              <w:t>(</w:t>
+            <w:r>
+              <w:rPr>
+                <w:rFonts w:ascii="Menlo Regular" w:hAnsi="Menlo Regular" w:cs="Menlo Regular"/>
+              </w:rPr>
+              <w:t>v(</w:t>
             </w:r>
             <w:r>
               <w:rPr>
@@ -13112,16 +12892,14 @@
                 <w:sz w:val="22"/>
               </w:rPr>
             </w:pPr>
-            <w:proofErr w:type="gramStart"/>
-            <w:r>
-              <w:rPr>
-                <w:rFonts w:ascii="Menlo Regular" w:hAnsi="Menlo Regular" w:cs="Menlo Regular" w:hint="eastAsia"/>
-                <w:kern w:val="0"/>
-                <w:sz w:val="22"/>
-              </w:rPr>
-              <w:t>n</w:t>
-            </w:r>
-            <w:proofErr w:type="gramEnd"/>
+            <w:r>
+              <w:rPr>
+                <w:rFonts w:ascii="Menlo Regular" w:hAnsi="Menlo Regular" w:cs="Menlo Regular" w:hint="eastAsia"/>
+                <w:kern w:val="0"/>
+                <w:sz w:val="22"/>
+              </w:rPr>
+              <w:t>y</w:t>
+            </w:r>
           </w:p>
         </w:tc>
         <w:tc>
@@ -13150,20 +12928,11 @@
                 <w:rFonts w:ascii="Menlo Regular" w:hAnsi="Menlo Regular" w:cs="Menlo Regular"/>
               </w:rPr>
             </w:pPr>
-            <w:proofErr w:type="spellStart"/>
-            <w:proofErr w:type="gramStart"/>
-            <w:r>
-              <w:rPr>
-                <w:rFonts w:ascii="Menlo Regular" w:hAnsi="Menlo Regular" w:cs="Menlo Regular"/>
-              </w:rPr>
-              <w:t>house</w:t>
-            </w:r>
-            <w:proofErr w:type="gramEnd"/>
-            <w:r>
-              <w:rPr>
-                <w:rFonts w:ascii="Menlo Regular" w:hAnsi="Menlo Regular" w:cs="Menlo Regular"/>
-              </w:rPr>
-              <w:t>_</w:t>
+            <w:r>
+              <w:rPr>
+                <w:rFonts w:ascii="Menlo Regular" w:hAnsi="Menlo Regular" w:cs="Menlo Regular"/>
+              </w:rPr>
+              <w:t>house_</w:t>
             </w:r>
             <w:r>
               <w:rPr>
@@ -13177,7 +12946,6 @@
               </w:rPr>
               <w:t>_num</w:t>
             </w:r>
-            <w:proofErr w:type="spellEnd"/>
           </w:p>
         </w:tc>
         <w:tc>
@@ -13208,19 +12976,11 @@
                 <w:rFonts w:ascii="Menlo Regular" w:hAnsi="Menlo Regular" w:cs="Menlo Regular"/>
               </w:rPr>
             </w:pPr>
-            <w:proofErr w:type="gramStart"/>
-            <w:r>
-              <w:rPr>
-                <w:rFonts w:ascii="Menlo Regular" w:hAnsi="Menlo Regular" w:cs="Menlo Regular"/>
-              </w:rPr>
-              <w:t>v</w:t>
-            </w:r>
-            <w:proofErr w:type="gramEnd"/>
-            <w:r>
-              <w:rPr>
-                <w:rFonts w:ascii="Menlo Regular" w:hAnsi="Menlo Regular" w:cs="Menlo Regular"/>
-              </w:rPr>
-              <w:t>(</w:t>
+            <w:r>
+              <w:rPr>
+                <w:rFonts w:ascii="Menlo Regular" w:hAnsi="Menlo Regular" w:cs="Menlo Regular"/>
+              </w:rPr>
+              <w:t>v(</w:t>
             </w:r>
             <w:r>
               <w:rPr>
@@ -13260,7 +13020,6 @@
                 <w:sz w:val="22"/>
               </w:rPr>
             </w:pPr>
-            <w:proofErr w:type="gramStart"/>
             <w:r>
               <w:rPr>
                 <w:rFonts w:ascii="Menlo Regular" w:hAnsi="Menlo Regular" w:cs="Menlo Regular" w:hint="eastAsia"/>
@@ -13269,7 +13028,6 @@
               </w:rPr>
               <w:t>n</w:t>
             </w:r>
-            <w:proofErr w:type="gramEnd"/>
           </w:p>
         </w:tc>
         <w:tc>
@@ -13298,22 +13056,12 @@
                 <w:rFonts w:ascii="Menlo Regular" w:hAnsi="Menlo Regular" w:cs="Menlo Regular"/>
               </w:rPr>
             </w:pPr>
-            <w:proofErr w:type="spellStart"/>
-            <w:proofErr w:type="gramStart"/>
-            <w:r>
-              <w:rPr>
-                <w:rFonts w:ascii="Menlo Regular" w:hAnsi="Menlo Regular" w:cs="Menlo Regular" w:hint="eastAsia"/>
-              </w:rPr>
-              <w:t>rent</w:t>
-            </w:r>
-            <w:proofErr w:type="gramEnd"/>
-            <w:r>
-              <w:rPr>
-                <w:rFonts w:ascii="Menlo Regular" w:hAnsi="Menlo Regular" w:cs="Menlo Regular" w:hint="eastAsia"/>
-              </w:rPr>
-              <w:t>_type</w:t>
-            </w:r>
-            <w:proofErr w:type="spellEnd"/>
+            <w:r>
+              <w:rPr>
+                <w:rFonts w:ascii="Menlo Regular" w:hAnsi="Menlo Regular" w:cs="Menlo Regular" w:hint="eastAsia"/>
+              </w:rPr>
+              <w:t>rent_type</w:t>
+            </w:r>
           </w:p>
         </w:tc>
         <w:tc>
@@ -13344,16 +13092,12 @@
                 <w:rFonts w:ascii="Menlo Regular" w:hAnsi="Menlo Regular" w:cs="Menlo Regular"/>
               </w:rPr>
             </w:pPr>
-            <w:proofErr w:type="spellStart"/>
-            <w:proofErr w:type="gramStart"/>
             <w:r>
               <w:rPr>
                 <w:rFonts w:ascii="Menlo Regular" w:hAnsi="Menlo Regular" w:cs="Menlo Regular" w:hint="eastAsia"/>
               </w:rPr>
               <w:t>int</w:t>
             </w:r>
-            <w:proofErr w:type="spellEnd"/>
-            <w:proofErr w:type="gramEnd"/>
           </w:p>
         </w:tc>
         <w:tc>
@@ -13386,7 +13130,6 @@
                 <w:sz w:val="22"/>
               </w:rPr>
             </w:pPr>
-            <w:proofErr w:type="gramStart"/>
             <w:r>
               <w:rPr>
                 <w:rFonts w:ascii="Menlo Regular" w:hAnsi="Menlo Regular" w:cs="Menlo Regular" w:hint="eastAsia"/>
@@ -13395,7 +13138,6 @@
               </w:rPr>
               <w:t>n</w:t>
             </w:r>
-            <w:proofErr w:type="gramEnd"/>
           </w:p>
         </w:tc>
         <w:tc>
@@ -13464,20 +13206,11 @@
                 <w:rFonts w:ascii="Menlo Regular" w:hAnsi="Menlo Regular" w:cs="Menlo Regular"/>
               </w:rPr>
             </w:pPr>
-            <w:proofErr w:type="spellStart"/>
-            <w:proofErr w:type="gramStart"/>
-            <w:r>
-              <w:rPr>
-                <w:rFonts w:ascii="Menlo Regular" w:hAnsi="Menlo Regular" w:cs="Menlo Regular"/>
-              </w:rPr>
-              <w:t>water</w:t>
-            </w:r>
-            <w:proofErr w:type="gramEnd"/>
-            <w:r>
-              <w:rPr>
-                <w:rFonts w:ascii="Menlo Regular" w:hAnsi="Menlo Regular" w:cs="Menlo Regular"/>
-              </w:rPr>
-              <w:t>_</w:t>
+            <w:r>
+              <w:rPr>
+                <w:rFonts w:ascii="Menlo Regular" w:hAnsi="Menlo Regular" w:cs="Menlo Regular"/>
+              </w:rPr>
+              <w:t>water_</w:t>
             </w:r>
             <w:r>
               <w:rPr>
@@ -13491,7 +13224,6 @@
               </w:rPr>
               <w:t>_date</w:t>
             </w:r>
-            <w:proofErr w:type="spellEnd"/>
           </w:p>
         </w:tc>
         <w:tc>
@@ -13522,14 +13254,12 @@
                 <w:rFonts w:ascii="Menlo Regular" w:hAnsi="Menlo Regular" w:cs="Menlo Regular"/>
               </w:rPr>
             </w:pPr>
-            <w:proofErr w:type="gramStart"/>
             <w:r>
               <w:rPr>
                 <w:rFonts w:ascii="Menlo Regular" w:hAnsi="Menlo Regular" w:cs="Menlo Regular" w:hint="eastAsia"/>
               </w:rPr>
               <w:t>date</w:t>
             </w:r>
-            <w:proofErr w:type="gramEnd"/>
           </w:p>
         </w:tc>
         <w:tc>
@@ -13556,7 +13286,6 @@
                 <w:sz w:val="22"/>
               </w:rPr>
             </w:pPr>
-            <w:proofErr w:type="gramStart"/>
             <w:r>
               <w:rPr>
                 <w:rFonts w:ascii="Menlo Regular" w:hAnsi="Menlo Regular" w:cs="Menlo Regular" w:hint="eastAsia"/>
@@ -13565,7 +13294,6 @@
               </w:rPr>
               <w:t>n</w:t>
             </w:r>
-            <w:proofErr w:type="gramEnd"/>
           </w:p>
         </w:tc>
         <w:tc>
@@ -13594,15 +13322,12 @@
                 <w:rFonts w:ascii="Menlo Regular" w:hAnsi="Menlo Regular" w:cs="Menlo Regular"/>
               </w:rPr>
             </w:pPr>
-            <w:proofErr w:type="spellStart"/>
-            <w:proofErr w:type="gramStart"/>
             <w:r>
               <w:rPr>
                 <w:rFonts w:ascii="Menlo Regular" w:hAnsi="Menlo Regular" w:cs="Menlo Regular" w:hint="eastAsia"/>
               </w:rPr>
               <w:t>water</w:t>
             </w:r>
-            <w:proofErr w:type="gramEnd"/>
             <w:r>
               <w:rPr>
                 <w:rFonts w:ascii="Menlo Regular" w:hAnsi="Menlo Regular" w:cs="Menlo Regular"/>
@@ -13615,7 +13340,6 @@
               </w:rPr>
               <w:t>amount</w:t>
             </w:r>
-            <w:proofErr w:type="spellEnd"/>
           </w:p>
         </w:tc>
         <w:tc>
@@ -13646,62 +13370,52 @@
                 <w:rFonts w:ascii="Menlo Regular" w:hAnsi="Menlo Regular" w:cs="Menlo Regular"/>
               </w:rPr>
             </w:pPr>
-            <w:proofErr w:type="gramStart"/>
-            <w:r>
-              <w:rPr>
-                <w:rFonts w:ascii="Menlo Regular" w:hAnsi="Menlo Regular" w:cs="Menlo Regular"/>
+            <w:r>
+              <w:rPr>
+                <w:rFonts w:ascii="Menlo Regular" w:hAnsi="Menlo Regular" w:cs="Menlo Regular"/>
+              </w:rPr>
+              <w:t>n(4,2)</w:t>
+            </w:r>
+          </w:p>
+        </w:tc>
+        <w:tc>
+          <w:tcPr>
+            <w:tcW w:w="1802" w:type="dxa"/>
+          </w:tcPr>
+          <w:p>
+            <w:pPr>
+              <w:rPr>
+                <w:rFonts w:ascii="Menlo Regular" w:hAnsi="Menlo Regular" w:cs="Menlo Regular"/>
+              </w:rPr>
+            </w:pPr>
+            <w:r>
+              <w:rPr>
+                <w:rFonts w:ascii="Menlo Regular" w:hAnsi="Menlo Regular" w:cs="Menlo Regular" w:hint="eastAsia"/>
+              </w:rPr>
+              <w:t>0</w:t>
+            </w:r>
+          </w:p>
+        </w:tc>
+        <w:tc>
+          <w:tcPr>
+            <w:tcW w:w="1277" w:type="dxa"/>
+          </w:tcPr>
+          <w:p>
+            <w:pPr>
+              <w:rPr>
+                <w:rFonts w:ascii="Menlo Regular" w:hAnsi="Menlo Regular" w:cs="Menlo Regular"/>
+                <w:kern w:val="0"/>
+                <w:sz w:val="22"/>
+              </w:rPr>
+            </w:pPr>
+            <w:r>
+              <w:rPr>
+                <w:rFonts w:ascii="Menlo Regular" w:hAnsi="Menlo Regular" w:cs="Menlo Regular" w:hint="eastAsia"/>
+                <w:kern w:val="0"/>
+                <w:sz w:val="22"/>
               </w:rPr>
               <w:t>n</w:t>
             </w:r>
-            <w:proofErr w:type="gramEnd"/>
-            <w:r>
-              <w:rPr>
-                <w:rFonts w:ascii="Menlo Regular" w:hAnsi="Menlo Regular" w:cs="Menlo Regular"/>
-              </w:rPr>
-              <w:t>(4,2)</w:t>
-            </w:r>
-          </w:p>
-        </w:tc>
-        <w:tc>
-          <w:tcPr>
-            <w:tcW w:w="1802" w:type="dxa"/>
-          </w:tcPr>
-          <w:p>
-            <w:pPr>
-              <w:rPr>
-                <w:rFonts w:ascii="Menlo Regular" w:hAnsi="Menlo Regular" w:cs="Menlo Regular"/>
-              </w:rPr>
-            </w:pPr>
-            <w:r>
-              <w:rPr>
-                <w:rFonts w:ascii="Menlo Regular" w:hAnsi="Menlo Regular" w:cs="Menlo Regular" w:hint="eastAsia"/>
-              </w:rPr>
-              <w:t>0</w:t>
-            </w:r>
-          </w:p>
-        </w:tc>
-        <w:tc>
-          <w:tcPr>
-            <w:tcW w:w="1277" w:type="dxa"/>
-          </w:tcPr>
-          <w:p>
-            <w:pPr>
-              <w:rPr>
-                <w:rFonts w:ascii="Menlo Regular" w:hAnsi="Menlo Regular" w:cs="Menlo Regular"/>
-                <w:kern w:val="0"/>
-                <w:sz w:val="22"/>
-              </w:rPr>
-            </w:pPr>
-            <w:proofErr w:type="gramStart"/>
-            <w:r>
-              <w:rPr>
-                <w:rFonts w:ascii="Menlo Regular" w:hAnsi="Menlo Regular" w:cs="Menlo Regular" w:hint="eastAsia"/>
-                <w:kern w:val="0"/>
-                <w:sz w:val="22"/>
-              </w:rPr>
-              <w:t>n</w:t>
-            </w:r>
-            <w:proofErr w:type="gramEnd"/>
           </w:p>
         </w:tc>
         <w:tc>
@@ -13733,14 +13447,16 @@
                 <w:rFonts w:ascii="Menlo Regular" w:hAnsi="Menlo Regular" w:cs="Menlo Regular"/>
               </w:rPr>
             </w:pPr>
-            <w:proofErr w:type="gramStart"/>
-            <w:r>
-              <w:rPr>
-                <w:rFonts w:ascii="Menlo Regular" w:hAnsi="Menlo Regular" w:cs="Menlo Regular" w:hint="eastAsia"/>
-              </w:rPr>
-              <w:t>status</w:t>
-            </w:r>
-            <w:proofErr w:type="gramEnd"/>
+            <w:r>
+              <w:rPr>
+                <w:rFonts w:ascii="inherit" w:hAnsi="inherit" w:cs="宋体" w:hint="eastAsia"/>
+                <w:color w:val="212121"/>
+                <w:sz w:val="24"/>
+                <w:szCs w:val="24"/>
+                <w:lang w:val="en"/>
+              </w:rPr>
+              <w:t>generate_order</w:t>
+            </w:r>
           </w:p>
         </w:tc>
         <w:tc>
@@ -13757,7 +13473,7 @@
               <w:rPr>
                 <w:rFonts w:ascii="Menlo Regular" w:hAnsi="Menlo Regular" w:cs="Menlo Regular" w:hint="eastAsia"/>
               </w:rPr>
-              <w:t>状态</w:t>
+              <w:t>是否已生成订单</w:t>
             </w:r>
           </w:p>
         </w:tc>
@@ -13771,16 +13487,12 @@
                 <w:rFonts w:ascii="Menlo Regular" w:hAnsi="Menlo Regular" w:cs="Menlo Regular"/>
               </w:rPr>
             </w:pPr>
-            <w:proofErr w:type="spellStart"/>
-            <w:proofErr w:type="gramStart"/>
             <w:r>
               <w:rPr>
                 <w:rFonts w:ascii="Menlo Regular" w:hAnsi="Menlo Regular" w:cs="Menlo Regular" w:hint="eastAsia"/>
               </w:rPr>
               <w:t>int</w:t>
             </w:r>
-            <w:proofErr w:type="spellEnd"/>
-            <w:proofErr w:type="gramEnd"/>
           </w:p>
         </w:tc>
         <w:tc>
@@ -13813,7 +13525,6 @@
                 <w:sz w:val="22"/>
               </w:rPr>
             </w:pPr>
-            <w:proofErr w:type="gramStart"/>
             <w:r>
               <w:rPr>
                 <w:rFonts w:ascii="Menlo Regular" w:hAnsi="Menlo Regular" w:cs="Menlo Regular" w:hint="eastAsia"/>
@@ -13822,7 +13533,6 @@
               </w:rPr>
               <w:t>n</w:t>
             </w:r>
-            <w:proofErr w:type="gramEnd"/>
           </w:p>
         </w:tc>
         <w:tc>
@@ -13851,23 +13561,23 @@
                 <w:kern w:val="0"/>
                 <w:sz w:val="22"/>
               </w:rPr>
-              <w:t>未交</w:t>
-            </w:r>
-            <w:r>
-              <w:rPr>
-                <w:rFonts w:ascii="Menlo Regular" w:hAnsi="Menlo Regular" w:cs="Menlo Regular" w:hint="eastAsia"/>
-                <w:kern w:val="0"/>
-                <w:sz w:val="22"/>
-              </w:rPr>
-              <w:t>1:</w:t>
-            </w:r>
-            <w:r>
-              <w:rPr>
-                <w:rFonts w:ascii="Menlo Regular" w:hAnsi="Menlo Regular" w:cs="Menlo Regular" w:hint="eastAsia"/>
-                <w:kern w:val="0"/>
-                <w:sz w:val="22"/>
-              </w:rPr>
-              <w:t>已交</w:t>
+              <w:t>是</w:t>
+            </w:r>
+            <w:r>
+              <w:rPr>
+                <w:rFonts w:ascii="Menlo Regular" w:hAnsi="Menlo Regular" w:cs="Menlo Regular" w:hint="eastAsia"/>
+                <w:kern w:val="0"/>
+                <w:sz w:val="22"/>
+              </w:rPr>
+              <w:t xml:space="preserve"> -1:</w:t>
+            </w:r>
+            <w:r>
+              <w:rPr>
+                <w:rFonts w:ascii="Menlo Regular" w:hAnsi="Menlo Regular" w:cs="Menlo Regular" w:hint="eastAsia"/>
+                <w:kern w:val="0"/>
+                <w:sz w:val="22"/>
+              </w:rPr>
+              <w:t>否</w:t>
             </w:r>
             <w:r>
               <w:rPr>
@@ -13881,13 +13591,7 @@
         </w:tc>
       </w:tr>
     </w:tbl>
-    <w:p>
-      <w:pPr>
-        <w:rPr>
-          <w:rFonts w:hint="eastAsia"/>
-        </w:rPr>
-      </w:pPr>
-    </w:p>
+    <w:p/>
     <w:p>
       <w:pPr>
         <w:pStyle w:val="2"/>
@@ -13929,7 +13633,6 @@
         </w:rPr>
         <w:t>：</w:t>
       </w:r>
-      <w:proofErr w:type="spellStart"/>
       <w:r>
         <w:rPr>
           <w:rFonts w:ascii="Menlo Regular" w:hAnsi="Menlo Regular" w:cs="Menlo Regular" w:hint="eastAsia"/>
@@ -13948,7 +13651,6 @@
         </w:rPr>
         <w:t>gas</w:t>
       </w:r>
-      <w:proofErr w:type="spellEnd"/>
       <w:r>
         <w:rPr>
           <w:rFonts w:ascii="Menlo Regular" w:hAnsi="Menlo Regular" w:cs="Menlo Regular" w:hint="eastAsia"/>
@@ -14040,10 +13742,28 @@
         </w:rPr>
         <w:t>表读数计算金额</w:t>
       </w:r>
+      <w:r>
+        <w:rPr>
+          <w:rFonts w:ascii="Menlo Regular" w:hAnsi="Menlo Regular" w:cs="Menlo Regular" w:hint="eastAsia"/>
+        </w:rPr>
+        <w:t>,</w:t>
+      </w:r>
+      <w:r>
+        <w:rPr>
+          <w:rFonts w:ascii="Menlo Regular" w:hAnsi="Menlo Regular" w:cs="Menlo Regular" w:hint="eastAsia"/>
+        </w:rPr>
+        <w:t xml:space="preserve"> </w:t>
+      </w:r>
+      <w:r>
+        <w:rPr>
+          <w:rFonts w:ascii="Menlo Regular" w:hAnsi="Menlo Regular" w:cs="Menlo Regular" w:hint="eastAsia"/>
+        </w:rPr>
+        <w:t>一个房间一天只允许有一条</w:t>
+      </w:r>
     </w:p>
     <w:tbl>
       <w:tblPr>
-        <w:tblStyle w:val="af2"/>
+        <w:tblStyle w:val="ad"/>
         <w:tblW w:w="0" w:type="auto"/>
         <w:tblLook w:val="04A0" w:firstRow="1" w:lastRow="0" w:firstColumn="1" w:lastColumn="0" w:noHBand="0" w:noVBand="1"/>
       </w:tblPr>
@@ -14184,7 +13904,6 @@
                 <w:sz w:val="22"/>
               </w:rPr>
             </w:pPr>
-            <w:proofErr w:type="gramStart"/>
             <w:r>
               <w:rPr>
                 <w:rFonts w:ascii="Menlo Regular" w:hAnsi="Menlo Regular" w:cs="Menlo Regular"/>
@@ -14193,7 +13912,6 @@
               </w:rPr>
               <w:t>id</w:t>
             </w:r>
-            <w:proofErr w:type="gramEnd"/>
           </w:p>
         </w:tc>
         <w:tc>
@@ -14224,19 +13942,11 @@
                 <w:rFonts w:ascii="Menlo Regular" w:hAnsi="Menlo Regular" w:cs="Menlo Regular"/>
               </w:rPr>
             </w:pPr>
-            <w:proofErr w:type="gramStart"/>
-            <w:r>
-              <w:rPr>
-                <w:rFonts w:ascii="Menlo Regular" w:hAnsi="Menlo Regular" w:cs="Menlo Regular"/>
-              </w:rPr>
-              <w:t>v</w:t>
-            </w:r>
-            <w:proofErr w:type="gramEnd"/>
-            <w:r>
-              <w:rPr>
-                <w:rFonts w:ascii="Menlo Regular" w:hAnsi="Menlo Regular" w:cs="Menlo Regular"/>
-              </w:rPr>
-              <w:t>(</w:t>
+            <w:r>
+              <w:rPr>
+                <w:rFonts w:ascii="Menlo Regular" w:hAnsi="Menlo Regular" w:cs="Menlo Regular"/>
+              </w:rPr>
+              <w:t>v(</w:t>
             </w:r>
             <w:r>
               <w:rPr>
@@ -14274,14 +13984,12 @@
                 <w:rFonts w:ascii="Menlo Regular" w:hAnsi="Menlo Regular" w:cs="Menlo Regular"/>
               </w:rPr>
             </w:pPr>
-            <w:proofErr w:type="gramStart"/>
             <w:r>
               <w:rPr>
                 <w:rFonts w:ascii="Menlo Regular" w:hAnsi="Menlo Regular" w:cs="Menlo Regular"/>
               </w:rPr>
               <w:t>n</w:t>
             </w:r>
-            <w:proofErr w:type="gramEnd"/>
           </w:p>
         </w:tc>
         <w:tc>
@@ -14316,26 +14024,14 @@
                 <w:sz w:val="22"/>
               </w:rPr>
             </w:pPr>
-            <w:proofErr w:type="spellStart"/>
-            <w:proofErr w:type="gramStart"/>
-            <w:r>
-              <w:rPr>
-                <w:rFonts w:ascii="Menlo Regular" w:hAnsi="Menlo Regular" w:cs="Menlo Regular"/>
-                <w:kern w:val="0"/>
-                <w:sz w:val="22"/>
-              </w:rPr>
-              <w:t>order</w:t>
-            </w:r>
-            <w:proofErr w:type="gramEnd"/>
-            <w:r>
-              <w:rPr>
-                <w:rFonts w:ascii="Menlo Regular" w:hAnsi="Menlo Regular" w:cs="Menlo Regular"/>
-                <w:kern w:val="0"/>
-                <w:sz w:val="22"/>
-              </w:rPr>
-              <w:t>_no</w:t>
-            </w:r>
-            <w:proofErr w:type="spellEnd"/>
+            <w:r>
+              <w:rPr>
+                <w:rFonts w:ascii="Menlo Regular" w:hAnsi="Menlo Regular" w:cs="Menlo Regular"/>
+                <w:kern w:val="0"/>
+                <w:sz w:val="22"/>
+              </w:rPr>
+              <w:t>order_no</w:t>
+            </w:r>
           </w:p>
         </w:tc>
         <w:tc>
@@ -14345,7 +14041,7 @@
           <w:p>
             <w:pPr>
               <w:rPr>
-                <w:rFonts w:ascii="Menlo Regular" w:hAnsi="Menlo Regular" w:cs="Menlo Regular" w:hint="eastAsia"/>
+                <w:rFonts w:ascii="Menlo Regular" w:hAnsi="Menlo Regular" w:cs="Menlo Regular"/>
               </w:rPr>
             </w:pPr>
             <w:r>
@@ -14366,19 +14062,11 @@
                 <w:rFonts w:ascii="Menlo Regular" w:hAnsi="Menlo Regular" w:cs="Menlo Regular"/>
               </w:rPr>
             </w:pPr>
-            <w:proofErr w:type="gramStart"/>
-            <w:r>
-              <w:rPr>
-                <w:rFonts w:ascii="Menlo Regular" w:hAnsi="Menlo Regular" w:cs="Menlo Regular"/>
-              </w:rPr>
-              <w:t>v</w:t>
-            </w:r>
-            <w:proofErr w:type="gramEnd"/>
-            <w:r>
-              <w:rPr>
-                <w:rFonts w:ascii="Menlo Regular" w:hAnsi="Menlo Regular" w:cs="Menlo Regular"/>
-              </w:rPr>
-              <w:t>(120)</w:t>
+            <w:r>
+              <w:rPr>
+                <w:rFonts w:ascii="Menlo Regular" w:hAnsi="Menlo Regular" w:cs="Menlo Regular"/>
+              </w:rPr>
+              <w:t>v(120)</w:t>
             </w:r>
           </w:p>
         </w:tc>
@@ -14401,17 +14089,15 @@
           <w:p>
             <w:pPr>
               <w:rPr>
-                <w:rFonts w:ascii="Menlo Regular" w:hAnsi="Menlo Regular" w:cs="Menlo Regular" w:hint="eastAsia"/>
-              </w:rPr>
-            </w:pPr>
-            <w:proofErr w:type="gramStart"/>
+                <w:rFonts w:ascii="Menlo Regular" w:hAnsi="Menlo Regular" w:cs="Menlo Regular"/>
+              </w:rPr>
+            </w:pPr>
             <w:r>
               <w:rPr>
                 <w:rFonts w:ascii="Menlo Regular" w:hAnsi="Menlo Regular" w:cs="Menlo Regular" w:hint="eastAsia"/>
               </w:rPr>
               <w:t>y</w:t>
             </w:r>
-            <w:proofErr w:type="gramEnd"/>
           </w:p>
         </w:tc>
         <w:tc>
@@ -14421,7 +14107,7 @@
           <w:p>
             <w:pPr>
               <w:rPr>
-                <w:rFonts w:ascii="Menlo Regular" w:hAnsi="Menlo Regular" w:cs="Menlo Regular" w:hint="eastAsia"/>
+                <w:rFonts w:ascii="Menlo Regular" w:hAnsi="Menlo Regular" w:cs="Menlo Regular"/>
               </w:rPr>
             </w:pPr>
             <w:r>
@@ -14446,8 +14132,6 @@
                 <w:sz w:val="22"/>
               </w:rPr>
             </w:pPr>
-            <w:proofErr w:type="spellStart"/>
-            <w:proofErr w:type="gramStart"/>
             <w:r>
               <w:rPr>
                 <w:rFonts w:ascii="Menlo Regular" w:hAnsi="Menlo Regular" w:cs="Menlo Regular" w:hint="eastAsia"/>
@@ -14456,7 +14140,6 @@
               </w:rPr>
               <w:t>property</w:t>
             </w:r>
-            <w:proofErr w:type="gramEnd"/>
             <w:r>
               <w:rPr>
                 <w:rFonts w:ascii="Menlo Regular" w:hAnsi="Menlo Regular" w:cs="Menlo Regular"/>
@@ -14465,7 +14148,6 @@
               </w:rPr>
               <w:t>_id</w:t>
             </w:r>
-            <w:proofErr w:type="spellEnd"/>
           </w:p>
         </w:tc>
         <w:tc>
@@ -14502,19 +14184,11 @@
                 <w:rFonts w:ascii="Menlo Regular" w:hAnsi="Menlo Regular" w:cs="Menlo Regular"/>
               </w:rPr>
             </w:pPr>
-            <w:proofErr w:type="gramStart"/>
-            <w:r>
-              <w:rPr>
-                <w:rFonts w:ascii="Menlo Regular" w:hAnsi="Menlo Regular" w:cs="Menlo Regular"/>
-              </w:rPr>
-              <w:t>v</w:t>
-            </w:r>
-            <w:proofErr w:type="gramEnd"/>
-            <w:r>
-              <w:rPr>
-                <w:rFonts w:ascii="Menlo Regular" w:hAnsi="Menlo Regular" w:cs="Menlo Regular"/>
-              </w:rPr>
-              <w:t>(120)</w:t>
+            <w:r>
+              <w:rPr>
+                <w:rFonts w:ascii="Menlo Regular" w:hAnsi="Menlo Regular" w:cs="Menlo Regular"/>
+              </w:rPr>
+              <w:t>v(120)</w:t>
             </w:r>
           </w:p>
         </w:tc>
@@ -14540,14 +14214,12 @@
                 <w:rFonts w:ascii="Menlo Regular" w:hAnsi="Menlo Regular" w:cs="Menlo Regular"/>
               </w:rPr>
             </w:pPr>
-            <w:proofErr w:type="gramStart"/>
             <w:r>
               <w:rPr>
                 <w:rFonts w:ascii="Menlo Regular" w:hAnsi="Menlo Regular" w:cs="Menlo Regular"/>
               </w:rPr>
               <w:t>n</w:t>
             </w:r>
-            <w:proofErr w:type="gramEnd"/>
           </w:p>
         </w:tc>
         <w:tc>
@@ -14576,26 +14248,14 @@
                 <w:sz w:val="22"/>
               </w:rPr>
             </w:pPr>
-            <w:proofErr w:type="spellStart"/>
-            <w:proofErr w:type="gramStart"/>
-            <w:r>
-              <w:rPr>
-                <w:rFonts w:ascii="Menlo Regular" w:hAnsi="Menlo Regular" w:cs="Menlo Regular"/>
-                <w:kern w:val="0"/>
-                <w:sz w:val="22"/>
-              </w:rPr>
-              <w:t>house</w:t>
-            </w:r>
-            <w:proofErr w:type="gramEnd"/>
-            <w:r>
-              <w:rPr>
-                <w:rFonts w:ascii="Menlo Regular" w:hAnsi="Menlo Regular" w:cs="Menlo Regular"/>
-                <w:kern w:val="0"/>
-                <w:sz w:val="22"/>
-              </w:rPr>
-              <w:t>_id</w:t>
-            </w:r>
-            <w:proofErr w:type="spellEnd"/>
+            <w:r>
+              <w:rPr>
+                <w:rFonts w:ascii="Menlo Regular" w:hAnsi="Menlo Regular" w:cs="Menlo Regular"/>
+                <w:kern w:val="0"/>
+                <w:sz w:val="22"/>
+              </w:rPr>
+              <w:t>house_id</w:t>
+            </w:r>
           </w:p>
         </w:tc>
         <w:tc>
@@ -14632,19 +14292,11 @@
                 <w:rFonts w:ascii="Menlo Regular" w:hAnsi="Menlo Regular" w:cs="Menlo Regular"/>
               </w:rPr>
             </w:pPr>
-            <w:proofErr w:type="gramStart"/>
-            <w:r>
-              <w:rPr>
-                <w:rFonts w:ascii="Menlo Regular" w:hAnsi="Menlo Regular" w:cs="Menlo Regular"/>
-              </w:rPr>
-              <w:t>v</w:t>
-            </w:r>
-            <w:proofErr w:type="gramEnd"/>
-            <w:r>
-              <w:rPr>
-                <w:rFonts w:ascii="Menlo Regular" w:hAnsi="Menlo Regular" w:cs="Menlo Regular"/>
-              </w:rPr>
-              <w:t>(120)</w:t>
+            <w:r>
+              <w:rPr>
+                <w:rFonts w:ascii="Menlo Regular" w:hAnsi="Menlo Regular" w:cs="Menlo Regular"/>
+              </w:rPr>
+              <w:t>v(120)</w:t>
             </w:r>
           </w:p>
         </w:tc>
@@ -14670,14 +14322,12 @@
                 <w:rFonts w:ascii="Menlo Regular" w:hAnsi="Menlo Regular" w:cs="Menlo Regular"/>
               </w:rPr>
             </w:pPr>
-            <w:proofErr w:type="gramStart"/>
             <w:r>
               <w:rPr>
                 <w:rFonts w:ascii="Menlo Regular" w:hAnsi="Menlo Regular" w:cs="Menlo Regular"/>
               </w:rPr>
               <w:t>n</w:t>
             </w:r>
-            <w:proofErr w:type="gramEnd"/>
           </w:p>
         </w:tc>
         <w:tc>
@@ -14704,20 +14354,11 @@
                 <w:rFonts w:ascii="Menlo Regular" w:hAnsi="Menlo Regular" w:cs="Menlo Regular"/>
               </w:rPr>
             </w:pPr>
-            <w:proofErr w:type="spellStart"/>
-            <w:proofErr w:type="gramStart"/>
-            <w:r>
-              <w:rPr>
-                <w:rFonts w:ascii="Menlo Regular" w:hAnsi="Menlo Regular" w:cs="Menlo Regular"/>
-              </w:rPr>
-              <w:t>house</w:t>
-            </w:r>
-            <w:proofErr w:type="gramEnd"/>
-            <w:r>
-              <w:rPr>
-                <w:rFonts w:ascii="Menlo Regular" w:hAnsi="Menlo Regular" w:cs="Menlo Regular"/>
-              </w:rPr>
-              <w:t>_</w:t>
+            <w:r>
+              <w:rPr>
+                <w:rFonts w:ascii="Menlo Regular" w:hAnsi="Menlo Regular" w:cs="Menlo Regular"/>
+              </w:rPr>
+              <w:t>house_</w:t>
             </w:r>
             <w:r>
               <w:rPr>
@@ -14725,7 +14366,6 @@
               </w:rPr>
               <w:t>no</w:t>
             </w:r>
-            <w:proofErr w:type="spellEnd"/>
           </w:p>
         </w:tc>
         <w:tc>
@@ -14756,19 +14396,11 @@
                 <w:rFonts w:ascii="Menlo Regular" w:hAnsi="Menlo Regular" w:cs="Menlo Regular"/>
               </w:rPr>
             </w:pPr>
-            <w:proofErr w:type="gramStart"/>
-            <w:r>
-              <w:rPr>
-                <w:rFonts w:ascii="Menlo Regular" w:hAnsi="Menlo Regular" w:cs="Menlo Regular"/>
-              </w:rPr>
-              <w:t>v</w:t>
-            </w:r>
-            <w:proofErr w:type="gramEnd"/>
-            <w:r>
-              <w:rPr>
-                <w:rFonts w:ascii="Menlo Regular" w:hAnsi="Menlo Regular" w:cs="Menlo Regular"/>
-              </w:rPr>
-              <w:t>(</w:t>
+            <w:r>
+              <w:rPr>
+                <w:rFonts w:ascii="Menlo Regular" w:hAnsi="Menlo Regular" w:cs="Menlo Regular"/>
+              </w:rPr>
+              <w:t>v(</w:t>
             </w:r>
             <w:r>
               <w:rPr>
@@ -14808,16 +14440,14 @@
                 <w:sz w:val="22"/>
               </w:rPr>
             </w:pPr>
-            <w:proofErr w:type="gramStart"/>
-            <w:r>
-              <w:rPr>
-                <w:rFonts w:ascii="Menlo Regular" w:hAnsi="Menlo Regular" w:cs="Menlo Regular" w:hint="eastAsia"/>
-                <w:kern w:val="0"/>
-                <w:sz w:val="22"/>
-              </w:rPr>
-              <w:t>n</w:t>
-            </w:r>
-            <w:proofErr w:type="gramEnd"/>
+            <w:r>
+              <w:rPr>
+                <w:rFonts w:ascii="Menlo Regular" w:hAnsi="Menlo Regular" w:cs="Menlo Regular" w:hint="eastAsia"/>
+                <w:kern w:val="0"/>
+                <w:sz w:val="22"/>
+              </w:rPr>
+              <w:t>y</w:t>
+            </w:r>
           </w:p>
         </w:tc>
         <w:tc>
@@ -14846,20 +14476,11 @@
                 <w:rFonts w:ascii="Menlo Regular" w:hAnsi="Menlo Regular" w:cs="Menlo Regular"/>
               </w:rPr>
             </w:pPr>
-            <w:proofErr w:type="spellStart"/>
-            <w:proofErr w:type="gramStart"/>
-            <w:r>
-              <w:rPr>
-                <w:rFonts w:ascii="Menlo Regular" w:hAnsi="Menlo Regular" w:cs="Menlo Regular"/>
-              </w:rPr>
-              <w:t>house</w:t>
-            </w:r>
-            <w:proofErr w:type="gramEnd"/>
-            <w:r>
-              <w:rPr>
-                <w:rFonts w:ascii="Menlo Regular" w:hAnsi="Menlo Regular" w:cs="Menlo Regular"/>
-              </w:rPr>
-              <w:t>_</w:t>
+            <w:r>
+              <w:rPr>
+                <w:rFonts w:ascii="Menlo Regular" w:hAnsi="Menlo Regular" w:cs="Menlo Regular"/>
+              </w:rPr>
+              <w:t>house_</w:t>
             </w:r>
             <w:r>
               <w:rPr>
@@ -14873,7 +14494,6 @@
               </w:rPr>
               <w:t>_num</w:t>
             </w:r>
-            <w:proofErr w:type="spellEnd"/>
           </w:p>
         </w:tc>
         <w:tc>
@@ -14904,19 +14524,11 @@
                 <w:rFonts w:ascii="Menlo Regular" w:hAnsi="Menlo Regular" w:cs="Menlo Regular"/>
               </w:rPr>
             </w:pPr>
-            <w:proofErr w:type="gramStart"/>
-            <w:r>
-              <w:rPr>
-                <w:rFonts w:ascii="Menlo Regular" w:hAnsi="Menlo Regular" w:cs="Menlo Regular"/>
-              </w:rPr>
-              <w:t>v</w:t>
-            </w:r>
-            <w:proofErr w:type="gramEnd"/>
-            <w:r>
-              <w:rPr>
-                <w:rFonts w:ascii="Menlo Regular" w:hAnsi="Menlo Regular" w:cs="Menlo Regular"/>
-              </w:rPr>
-              <w:t>(</w:t>
+            <w:r>
+              <w:rPr>
+                <w:rFonts w:ascii="Menlo Regular" w:hAnsi="Menlo Regular" w:cs="Menlo Regular"/>
+              </w:rPr>
+              <w:t>v(</w:t>
             </w:r>
             <w:r>
               <w:rPr>
@@ -14956,7 +14568,6 @@
                 <w:sz w:val="22"/>
               </w:rPr>
             </w:pPr>
-            <w:proofErr w:type="gramStart"/>
             <w:r>
               <w:rPr>
                 <w:rFonts w:ascii="Menlo Regular" w:hAnsi="Menlo Regular" w:cs="Menlo Regular" w:hint="eastAsia"/>
@@ -14965,7 +14576,6 @@
               </w:rPr>
               <w:t>n</w:t>
             </w:r>
-            <w:proofErr w:type="gramEnd"/>
           </w:p>
         </w:tc>
         <w:tc>
@@ -14994,22 +14604,12 @@
                 <w:rFonts w:ascii="Menlo Regular" w:hAnsi="Menlo Regular" w:cs="Menlo Regular"/>
               </w:rPr>
             </w:pPr>
-            <w:proofErr w:type="spellStart"/>
-            <w:proofErr w:type="gramStart"/>
-            <w:r>
-              <w:rPr>
-                <w:rFonts w:ascii="Menlo Regular" w:hAnsi="Menlo Regular" w:cs="Menlo Regular" w:hint="eastAsia"/>
-              </w:rPr>
-              <w:t>rent</w:t>
-            </w:r>
-            <w:proofErr w:type="gramEnd"/>
-            <w:r>
-              <w:rPr>
-                <w:rFonts w:ascii="Menlo Regular" w:hAnsi="Menlo Regular" w:cs="Menlo Regular" w:hint="eastAsia"/>
-              </w:rPr>
-              <w:t>_type</w:t>
-            </w:r>
-            <w:proofErr w:type="spellEnd"/>
+            <w:r>
+              <w:rPr>
+                <w:rFonts w:ascii="Menlo Regular" w:hAnsi="Menlo Regular" w:cs="Menlo Regular" w:hint="eastAsia"/>
+              </w:rPr>
+              <w:t>rent_type</w:t>
+            </w:r>
           </w:p>
         </w:tc>
         <w:tc>
@@ -15040,16 +14640,12 @@
                 <w:rFonts w:ascii="Menlo Regular" w:hAnsi="Menlo Regular" w:cs="Menlo Regular"/>
               </w:rPr>
             </w:pPr>
-            <w:proofErr w:type="spellStart"/>
-            <w:proofErr w:type="gramStart"/>
             <w:r>
               <w:rPr>
                 <w:rFonts w:ascii="Menlo Regular" w:hAnsi="Menlo Regular" w:cs="Menlo Regular" w:hint="eastAsia"/>
               </w:rPr>
               <w:t>int</w:t>
             </w:r>
-            <w:proofErr w:type="spellEnd"/>
-            <w:proofErr w:type="gramEnd"/>
           </w:p>
         </w:tc>
         <w:tc>
@@ -15082,7 +14678,6 @@
                 <w:sz w:val="22"/>
               </w:rPr>
             </w:pPr>
-            <w:proofErr w:type="gramStart"/>
             <w:r>
               <w:rPr>
                 <w:rFonts w:ascii="Menlo Regular" w:hAnsi="Menlo Regular" w:cs="Menlo Regular" w:hint="eastAsia"/>
@@ -15091,7 +14686,6 @@
               </w:rPr>
               <w:t>n</w:t>
             </w:r>
-            <w:proofErr w:type="gramEnd"/>
           </w:p>
         </w:tc>
         <w:tc>
@@ -15160,8 +14754,6 @@
                 <w:rFonts w:ascii="Menlo Regular" w:hAnsi="Menlo Regular" w:cs="Menlo Regular"/>
               </w:rPr>
             </w:pPr>
-            <w:proofErr w:type="spellStart"/>
-            <w:proofErr w:type="gramStart"/>
             <w:r>
               <w:rPr>
                 <w:rFonts w:ascii="Menlo Regular" w:hAnsi="Menlo Regular" w:cs="Menlo Regular" w:hint="eastAsia"/>
@@ -15169,7 +14761,6 @@
               <w:lastRenderedPageBreak/>
               <w:t>gas</w:t>
             </w:r>
-            <w:proofErr w:type="gramEnd"/>
             <w:r>
               <w:rPr>
                 <w:rFonts w:ascii="Menlo Regular" w:hAnsi="Menlo Regular" w:cs="Menlo Regular"/>
@@ -15188,7 +14779,6 @@
               </w:rPr>
               <w:t>_date</w:t>
             </w:r>
-            <w:proofErr w:type="spellEnd"/>
           </w:p>
         </w:tc>
         <w:tc>
@@ -15219,14 +14809,12 @@
                 <w:rFonts w:ascii="Menlo Regular" w:hAnsi="Menlo Regular" w:cs="Menlo Regular"/>
               </w:rPr>
             </w:pPr>
-            <w:proofErr w:type="gramStart"/>
             <w:r>
               <w:rPr>
                 <w:rFonts w:ascii="Menlo Regular" w:hAnsi="Menlo Regular" w:cs="Menlo Regular" w:hint="eastAsia"/>
               </w:rPr>
               <w:t>date</w:t>
             </w:r>
-            <w:proofErr w:type="gramEnd"/>
           </w:p>
         </w:tc>
         <w:tc>
@@ -15253,7 +14841,6 @@
                 <w:sz w:val="22"/>
               </w:rPr>
             </w:pPr>
-            <w:proofErr w:type="gramStart"/>
             <w:r>
               <w:rPr>
                 <w:rFonts w:ascii="Menlo Regular" w:hAnsi="Menlo Regular" w:cs="Menlo Regular" w:hint="eastAsia"/>
@@ -15262,7 +14849,6 @@
               </w:rPr>
               <w:t>n</w:t>
             </w:r>
-            <w:proofErr w:type="gramEnd"/>
           </w:p>
         </w:tc>
         <w:tc>
@@ -15291,15 +14877,12 @@
                 <w:rFonts w:ascii="Menlo Regular" w:hAnsi="Menlo Regular" w:cs="Menlo Regular"/>
               </w:rPr>
             </w:pPr>
-            <w:proofErr w:type="spellStart"/>
-            <w:proofErr w:type="gramStart"/>
             <w:r>
               <w:rPr>
                 <w:rFonts w:ascii="Menlo Regular" w:hAnsi="Menlo Regular" w:cs="Menlo Regular" w:hint="eastAsia"/>
               </w:rPr>
               <w:t>gas</w:t>
             </w:r>
-            <w:proofErr w:type="gramEnd"/>
             <w:r>
               <w:rPr>
                 <w:rFonts w:ascii="Menlo Regular" w:hAnsi="Menlo Regular" w:cs="Menlo Regular"/>
@@ -15312,7 +14895,6 @@
               </w:rPr>
               <w:t>amount</w:t>
             </w:r>
-            <w:proofErr w:type="spellEnd"/>
           </w:p>
         </w:tc>
         <w:tc>
@@ -15343,62 +14925,52 @@
                 <w:rFonts w:ascii="Menlo Regular" w:hAnsi="Menlo Regular" w:cs="Menlo Regular"/>
               </w:rPr>
             </w:pPr>
-            <w:proofErr w:type="gramStart"/>
-            <w:r>
-              <w:rPr>
-                <w:rFonts w:ascii="Menlo Regular" w:hAnsi="Menlo Regular" w:cs="Menlo Regular"/>
+            <w:r>
+              <w:rPr>
+                <w:rFonts w:ascii="Menlo Regular" w:hAnsi="Menlo Regular" w:cs="Menlo Regular"/>
+              </w:rPr>
+              <w:t>n(4,2)</w:t>
+            </w:r>
+          </w:p>
+        </w:tc>
+        <w:tc>
+          <w:tcPr>
+            <w:tcW w:w="1802" w:type="dxa"/>
+          </w:tcPr>
+          <w:p>
+            <w:pPr>
+              <w:rPr>
+                <w:rFonts w:ascii="Menlo Regular" w:hAnsi="Menlo Regular" w:cs="Menlo Regular"/>
+              </w:rPr>
+            </w:pPr>
+            <w:r>
+              <w:rPr>
+                <w:rFonts w:ascii="Menlo Regular" w:hAnsi="Menlo Regular" w:cs="Menlo Regular" w:hint="eastAsia"/>
+              </w:rPr>
+              <w:t>0</w:t>
+            </w:r>
+          </w:p>
+        </w:tc>
+        <w:tc>
+          <w:tcPr>
+            <w:tcW w:w="1277" w:type="dxa"/>
+          </w:tcPr>
+          <w:p>
+            <w:pPr>
+              <w:rPr>
+                <w:rFonts w:ascii="Menlo Regular" w:hAnsi="Menlo Regular" w:cs="Menlo Regular"/>
+                <w:kern w:val="0"/>
+                <w:sz w:val="22"/>
+              </w:rPr>
+            </w:pPr>
+            <w:r>
+              <w:rPr>
+                <w:rFonts w:ascii="Menlo Regular" w:hAnsi="Menlo Regular" w:cs="Menlo Regular" w:hint="eastAsia"/>
+                <w:kern w:val="0"/>
+                <w:sz w:val="22"/>
               </w:rPr>
               <w:t>n</w:t>
             </w:r>
-            <w:proofErr w:type="gramEnd"/>
-            <w:r>
-              <w:rPr>
-                <w:rFonts w:ascii="Menlo Regular" w:hAnsi="Menlo Regular" w:cs="Menlo Regular"/>
-              </w:rPr>
-              <w:t>(4,2)</w:t>
-            </w:r>
-          </w:p>
-        </w:tc>
-        <w:tc>
-          <w:tcPr>
-            <w:tcW w:w="1802" w:type="dxa"/>
-          </w:tcPr>
-          <w:p>
-            <w:pPr>
-              <w:rPr>
-                <w:rFonts w:ascii="Menlo Regular" w:hAnsi="Menlo Regular" w:cs="Menlo Regular"/>
-              </w:rPr>
-            </w:pPr>
-            <w:r>
-              <w:rPr>
-                <w:rFonts w:ascii="Menlo Regular" w:hAnsi="Menlo Regular" w:cs="Menlo Regular" w:hint="eastAsia"/>
-              </w:rPr>
-              <w:t>0</w:t>
-            </w:r>
-          </w:p>
-        </w:tc>
-        <w:tc>
-          <w:tcPr>
-            <w:tcW w:w="1277" w:type="dxa"/>
-          </w:tcPr>
-          <w:p>
-            <w:pPr>
-              <w:rPr>
-                <w:rFonts w:ascii="Menlo Regular" w:hAnsi="Menlo Regular" w:cs="Menlo Regular"/>
-                <w:kern w:val="0"/>
-                <w:sz w:val="22"/>
-              </w:rPr>
-            </w:pPr>
-            <w:proofErr w:type="gramStart"/>
-            <w:r>
-              <w:rPr>
-                <w:rFonts w:ascii="Menlo Regular" w:hAnsi="Menlo Regular" w:cs="Menlo Regular" w:hint="eastAsia"/>
-                <w:kern w:val="0"/>
-                <w:sz w:val="22"/>
-              </w:rPr>
-              <w:t>n</w:t>
-            </w:r>
-            <w:proofErr w:type="gramEnd"/>
           </w:p>
         </w:tc>
         <w:tc>
@@ -15430,14 +15002,16 @@
                 <w:rFonts w:ascii="Menlo Regular" w:hAnsi="Menlo Regular" w:cs="Menlo Regular"/>
               </w:rPr>
             </w:pPr>
-            <w:proofErr w:type="gramStart"/>
-            <w:r>
-              <w:rPr>
-                <w:rFonts w:ascii="Menlo Regular" w:hAnsi="Menlo Regular" w:cs="Menlo Regular" w:hint="eastAsia"/>
-              </w:rPr>
-              <w:t>status</w:t>
-            </w:r>
-            <w:proofErr w:type="gramEnd"/>
+            <w:r>
+              <w:rPr>
+                <w:rFonts w:ascii="inherit" w:hAnsi="inherit" w:cs="宋体" w:hint="eastAsia"/>
+                <w:color w:val="212121"/>
+                <w:sz w:val="24"/>
+                <w:szCs w:val="24"/>
+                <w:lang w:val="en"/>
+              </w:rPr>
+              <w:t>generate_order</w:t>
+            </w:r>
           </w:p>
         </w:tc>
         <w:tc>
@@ -15454,7 +15028,7 @@
               <w:rPr>
                 <w:rFonts w:ascii="Menlo Regular" w:hAnsi="Menlo Regular" w:cs="Menlo Regular" w:hint="eastAsia"/>
               </w:rPr>
-              <w:t>状态</w:t>
+              <w:t>是否已生成订单</w:t>
             </w:r>
           </w:p>
         </w:tc>
@@ -15468,16 +15042,12 @@
                 <w:rFonts w:ascii="Menlo Regular" w:hAnsi="Menlo Regular" w:cs="Menlo Regular"/>
               </w:rPr>
             </w:pPr>
-            <w:proofErr w:type="spellStart"/>
-            <w:proofErr w:type="gramStart"/>
             <w:r>
               <w:rPr>
                 <w:rFonts w:ascii="Menlo Regular" w:hAnsi="Menlo Regular" w:cs="Menlo Regular" w:hint="eastAsia"/>
               </w:rPr>
               <w:t>int</w:t>
             </w:r>
-            <w:proofErr w:type="spellEnd"/>
-            <w:proofErr w:type="gramEnd"/>
           </w:p>
         </w:tc>
         <w:tc>
@@ -15510,7 +15080,6 @@
                 <w:sz w:val="22"/>
               </w:rPr>
             </w:pPr>
-            <w:proofErr w:type="gramStart"/>
             <w:r>
               <w:rPr>
                 <w:rFonts w:ascii="Menlo Regular" w:hAnsi="Menlo Regular" w:cs="Menlo Regular" w:hint="eastAsia"/>
@@ -15519,7 +15088,6 @@
               </w:rPr>
               <w:t>n</w:t>
             </w:r>
-            <w:proofErr w:type="gramEnd"/>
           </w:p>
         </w:tc>
         <w:tc>
@@ -15548,23 +15116,1404 @@
                 <w:kern w:val="0"/>
                 <w:sz w:val="22"/>
               </w:rPr>
-              <w:t>未交</w:t>
-            </w:r>
-            <w:r>
-              <w:rPr>
-                <w:rFonts w:ascii="Menlo Regular" w:hAnsi="Menlo Regular" w:cs="Menlo Regular" w:hint="eastAsia"/>
-                <w:kern w:val="0"/>
-                <w:sz w:val="22"/>
-              </w:rPr>
-              <w:t>1:</w:t>
-            </w:r>
-            <w:r>
-              <w:rPr>
-                <w:rFonts w:ascii="Menlo Regular" w:hAnsi="Menlo Regular" w:cs="Menlo Regular" w:hint="eastAsia"/>
-                <w:kern w:val="0"/>
-                <w:sz w:val="22"/>
-              </w:rPr>
-              <w:t>已交</w:t>
+              <w:t>是</w:t>
+            </w:r>
+            <w:r>
+              <w:rPr>
+                <w:rFonts w:ascii="Menlo Regular" w:hAnsi="Menlo Regular" w:cs="Menlo Regular" w:hint="eastAsia"/>
+                <w:kern w:val="0"/>
+                <w:sz w:val="22"/>
+              </w:rPr>
+              <w:t xml:space="preserve"> -1:</w:t>
+            </w:r>
+            <w:r>
+              <w:rPr>
+                <w:rFonts w:ascii="Menlo Regular" w:hAnsi="Menlo Regular" w:cs="Menlo Regular" w:hint="eastAsia"/>
+                <w:kern w:val="0"/>
+                <w:sz w:val="22"/>
+              </w:rPr>
+              <w:t>否</w:t>
+            </w:r>
+            <w:r>
+              <w:rPr>
+                <w:rFonts w:ascii="Menlo Regular" w:hAnsi="Menlo Regular" w:cs="Menlo Regular"/>
+                <w:kern w:val="0"/>
+                <w:sz w:val="22"/>
+              </w:rPr>
+              <w:t xml:space="preserve"> </w:t>
+            </w:r>
+          </w:p>
+        </w:tc>
+      </w:tr>
+    </w:tbl>
+    <w:p/>
+    <w:p>
+      <w:pPr>
+        <w:pStyle w:val="2"/>
+      </w:pPr>
+      <w:r>
+        <w:rPr>
+          <w:rFonts w:hint="eastAsia"/>
+        </w:rPr>
+        <w:t>宽带、电视费、其他账单表</w:t>
+      </w:r>
+    </w:p>
+    <w:p>
+      <w:pPr>
+        <w:pStyle w:val="HTML"/>
+        <w:shd w:val="clear" w:color="auto" w:fill="FFFFFF"/>
+        <w:rPr>
+          <w:rFonts w:ascii="Menlo Regular" w:hAnsi="Menlo Regular" w:cs="Menlo Regular"/>
+        </w:rPr>
+      </w:pPr>
+      <w:r>
+        <w:rPr>
+          <w:rFonts w:ascii="Menlo Regular" w:hAnsi="Menlo Regular" w:cs="Menlo Regular" w:hint="eastAsia"/>
+          <w:b/>
+        </w:rPr>
+        <w:t>表名</w:t>
+      </w:r>
+      <w:r>
+        <w:rPr>
+          <w:rFonts w:ascii="Menlo Regular" w:hAnsi="Menlo Regular" w:cs="Menlo Regular" w:hint="eastAsia"/>
+        </w:rPr>
+        <w:t>：</w:t>
+      </w:r>
+      <w:r>
+        <w:rPr>
+          <w:rFonts w:ascii="Menlo Regular" w:hAnsi="Menlo Regular" w:cs="Menlo Regular" w:hint="eastAsia"/>
+        </w:rPr>
+        <w:t>fee</w:t>
+      </w:r>
+      <w:r>
+        <w:rPr>
+          <w:rFonts w:ascii="Menlo Regular" w:hAnsi="Menlo Regular" w:cs="Menlo Regular"/>
+        </w:rPr>
+        <w:t>_</w:t>
+      </w:r>
+      <w:r>
+        <w:rPr>
+          <w:rFonts w:ascii="Menlo Regular" w:hAnsi="Menlo Regular" w:cs="Menlo Regular" w:hint="eastAsia"/>
+        </w:rPr>
+        <w:t>other_</w:t>
+      </w:r>
+      <w:r>
+        <w:rPr>
+          <w:rFonts w:ascii="inherit" w:hAnsi="inherit" w:cs="宋体" w:hint="eastAsia"/>
+          <w:color w:val="212121"/>
+          <w:sz w:val="24"/>
+          <w:szCs w:val="24"/>
+          <w:lang w:val="en"/>
+        </w:rPr>
+        <w:t xml:space="preserve"> </w:t>
+      </w:r>
+      <w:r>
+        <w:rPr>
+          <w:rFonts w:ascii="inherit" w:hAnsi="inherit" w:cs="宋体" w:hint="eastAsia"/>
+          <w:color w:val="212121"/>
+          <w:sz w:val="24"/>
+          <w:szCs w:val="24"/>
+          <w:lang w:val="en"/>
+        </w:rPr>
+        <w:t>charged_flow</w:t>
+      </w:r>
+    </w:p>
+    <w:p>
+      <w:pPr>
+        <w:rPr>
+          <w:rFonts w:ascii="Menlo Regular" w:hAnsi="Menlo Regular" w:cs="Menlo Regular"/>
+        </w:rPr>
+      </w:pPr>
+      <w:r>
+        <w:rPr>
+          <w:rFonts w:ascii="Menlo Regular" w:hAnsi="Menlo Regular" w:cs="Menlo Regular" w:hint="eastAsia"/>
+          <w:b/>
+        </w:rPr>
+        <w:t>主键</w:t>
+      </w:r>
+      <w:r>
+        <w:rPr>
+          <w:rFonts w:ascii="Menlo Regular" w:hAnsi="Menlo Regular" w:cs="Menlo Regular" w:hint="eastAsia"/>
+        </w:rPr>
+        <w:t>：</w:t>
+      </w:r>
+      <w:r>
+        <w:rPr>
+          <w:rFonts w:ascii="Menlo Regular" w:hAnsi="Menlo Regular" w:cs="Menlo Regular"/>
+          <w:kern w:val="0"/>
+          <w:sz w:val="22"/>
+        </w:rPr>
+        <w:t xml:space="preserve"> </w:t>
+      </w:r>
+      <w:r>
+        <w:rPr>
+          <w:rFonts w:ascii="Menlo Regular" w:hAnsi="Menlo Regular" w:cs="Menlo Regular" w:hint="eastAsia"/>
+          <w:kern w:val="0"/>
+          <w:sz w:val="22"/>
+        </w:rPr>
+        <w:t>id</w:t>
+      </w:r>
+    </w:p>
+    <w:p>
+      <w:pPr>
+        <w:rPr>
+          <w:rFonts w:ascii="Menlo Regular" w:hAnsi="Menlo Regular" w:cs="Menlo Regular"/>
+        </w:rPr>
+      </w:pPr>
+      <w:r>
+        <w:rPr>
+          <w:rFonts w:ascii="Menlo Regular" w:hAnsi="Menlo Regular" w:cs="Menlo Regular" w:hint="eastAsia"/>
+          <w:b/>
+        </w:rPr>
+        <w:t>索引</w:t>
+      </w:r>
+      <w:r>
+        <w:rPr>
+          <w:rFonts w:ascii="Menlo Regular" w:hAnsi="Menlo Regular" w:cs="Menlo Regular" w:hint="eastAsia"/>
+        </w:rPr>
+        <w:t>：</w:t>
+      </w:r>
+    </w:p>
+    <w:p>
+      <w:pPr>
+        <w:rPr>
+          <w:rFonts w:ascii="Menlo Regular" w:hAnsi="Menlo Regular" w:cs="Menlo Regular"/>
+        </w:rPr>
+      </w:pPr>
+      <w:r>
+        <w:rPr>
+          <w:rFonts w:ascii="Menlo Regular" w:hAnsi="Menlo Regular" w:cs="Menlo Regular" w:hint="eastAsia"/>
+        </w:rPr>
+        <w:t>说明：公司账单数据</w:t>
+      </w:r>
+    </w:p>
+    <w:tbl>
+      <w:tblPr>
+        <w:tblStyle w:val="ad"/>
+        <w:tblW w:w="0" w:type="auto"/>
+        <w:tblLook w:val="04A0" w:firstRow="1" w:lastRow="0" w:firstColumn="1" w:lastColumn="0" w:noHBand="0" w:noVBand="1"/>
+      </w:tblPr>
+      <w:tblGrid>
+        <w:gridCol w:w="2518"/>
+        <w:gridCol w:w="2268"/>
+        <w:gridCol w:w="2126"/>
+        <w:gridCol w:w="1802"/>
+        <w:gridCol w:w="1277"/>
+        <w:gridCol w:w="2875"/>
+      </w:tblGrid>
+      <w:tr>
+        <w:tc>
+          <w:tcPr>
+            <w:tcW w:w="2518" w:type="dxa"/>
+          </w:tcPr>
+          <w:p>
+            <w:pPr>
+              <w:jc w:val="center"/>
+              <w:rPr>
+                <w:rFonts w:ascii="Menlo Regular" w:hAnsi="Menlo Regular" w:cs="Menlo Regular"/>
+              </w:rPr>
+            </w:pPr>
+            <w:r>
+              <w:rPr>
+                <w:rFonts w:ascii="Menlo Regular" w:hAnsi="Menlo Regular" w:cs="Menlo Regular" w:hint="eastAsia"/>
+              </w:rPr>
+              <w:t>名称</w:t>
+            </w:r>
+          </w:p>
+        </w:tc>
+        <w:tc>
+          <w:tcPr>
+            <w:tcW w:w="2268" w:type="dxa"/>
+          </w:tcPr>
+          <w:p>
+            <w:pPr>
+              <w:jc w:val="center"/>
+              <w:rPr>
+                <w:rFonts w:ascii="Menlo Regular" w:hAnsi="Menlo Regular" w:cs="Menlo Regular"/>
+              </w:rPr>
+            </w:pPr>
+            <w:r>
+              <w:rPr>
+                <w:rFonts w:ascii="Menlo Regular" w:hAnsi="Menlo Regular" w:cs="Menlo Regular" w:hint="eastAsia"/>
+              </w:rPr>
+              <w:t>含义</w:t>
+            </w:r>
+          </w:p>
+        </w:tc>
+        <w:tc>
+          <w:tcPr>
+            <w:tcW w:w="2126" w:type="dxa"/>
+          </w:tcPr>
+          <w:p>
+            <w:pPr>
+              <w:jc w:val="center"/>
+              <w:rPr>
+                <w:rFonts w:ascii="Menlo Regular" w:hAnsi="Menlo Regular" w:cs="Menlo Regular"/>
+              </w:rPr>
+            </w:pPr>
+            <w:r>
+              <w:rPr>
+                <w:rFonts w:ascii="Menlo Regular" w:hAnsi="Menlo Regular" w:cs="Menlo Regular" w:hint="eastAsia"/>
+              </w:rPr>
+              <w:t>类型</w:t>
+            </w:r>
+          </w:p>
+        </w:tc>
+        <w:tc>
+          <w:tcPr>
+            <w:tcW w:w="1802" w:type="dxa"/>
+          </w:tcPr>
+          <w:p>
+            <w:pPr>
+              <w:jc w:val="center"/>
+              <w:rPr>
+                <w:rFonts w:ascii="Menlo Regular" w:hAnsi="Menlo Regular" w:cs="Menlo Regular"/>
+              </w:rPr>
+            </w:pPr>
+            <w:r>
+              <w:rPr>
+                <w:rFonts w:ascii="Menlo Regular" w:hAnsi="Menlo Regular" w:cs="Menlo Regular" w:hint="eastAsia"/>
+              </w:rPr>
+              <w:t>默认值</w:t>
+            </w:r>
+          </w:p>
+        </w:tc>
+        <w:tc>
+          <w:tcPr>
+            <w:tcW w:w="1277" w:type="dxa"/>
+          </w:tcPr>
+          <w:p>
+            <w:pPr>
+              <w:jc w:val="center"/>
+              <w:rPr>
+                <w:rFonts w:ascii="Menlo Regular" w:hAnsi="Menlo Regular" w:cs="Menlo Regular"/>
+              </w:rPr>
+            </w:pPr>
+            <w:r>
+              <w:rPr>
+                <w:rFonts w:ascii="Menlo Regular" w:hAnsi="Menlo Regular" w:cs="Menlo Regular" w:hint="eastAsia"/>
+              </w:rPr>
+              <w:t>是否非空</w:t>
+            </w:r>
+          </w:p>
+        </w:tc>
+        <w:tc>
+          <w:tcPr>
+            <w:tcW w:w="2875" w:type="dxa"/>
+          </w:tcPr>
+          <w:p>
+            <w:pPr>
+              <w:jc w:val="center"/>
+              <w:rPr>
+                <w:rFonts w:ascii="Menlo Regular" w:hAnsi="Menlo Regular" w:cs="Menlo Regular"/>
+              </w:rPr>
+            </w:pPr>
+            <w:r>
+              <w:rPr>
+                <w:rFonts w:ascii="Menlo Regular" w:hAnsi="Menlo Regular" w:cs="Menlo Regular" w:hint="eastAsia"/>
+              </w:rPr>
+              <w:t>备注</w:t>
+            </w:r>
+          </w:p>
+        </w:tc>
+      </w:tr>
+      <w:tr>
+        <w:tc>
+          <w:tcPr>
+            <w:tcW w:w="2518" w:type="dxa"/>
+          </w:tcPr>
+          <w:p>
+            <w:pPr>
+              <w:rPr>
+                <w:rFonts w:ascii="Menlo Regular" w:hAnsi="Menlo Regular" w:cs="Menlo Regular"/>
+                <w:kern w:val="0"/>
+                <w:sz w:val="22"/>
+              </w:rPr>
+            </w:pPr>
+            <w:r>
+              <w:rPr>
+                <w:rFonts w:ascii="Menlo Regular" w:hAnsi="Menlo Regular" w:cs="Menlo Regular"/>
+                <w:kern w:val="0"/>
+                <w:sz w:val="22"/>
+              </w:rPr>
+              <w:t>id</w:t>
+            </w:r>
+          </w:p>
+        </w:tc>
+        <w:tc>
+          <w:tcPr>
+            <w:tcW w:w="2268" w:type="dxa"/>
+          </w:tcPr>
+          <w:p>
+            <w:pPr>
+              <w:rPr>
+                <w:rFonts w:ascii="Menlo Regular" w:hAnsi="Menlo Regular" w:cs="Menlo Regular"/>
+              </w:rPr>
+            </w:pPr>
+            <w:r>
+              <w:rPr>
+                <w:rFonts w:ascii="Menlo Regular" w:hAnsi="Menlo Regular" w:cs="Menlo Regular" w:hint="eastAsia"/>
+              </w:rPr>
+              <w:t>内码</w:t>
+            </w:r>
+          </w:p>
+        </w:tc>
+        <w:tc>
+          <w:tcPr>
+            <w:tcW w:w="2126" w:type="dxa"/>
+          </w:tcPr>
+          <w:p>
+            <w:pPr>
+              <w:rPr>
+                <w:rFonts w:ascii="Menlo Regular" w:hAnsi="Menlo Regular" w:cs="Menlo Regular"/>
+              </w:rPr>
+            </w:pPr>
+            <w:r>
+              <w:rPr>
+                <w:rFonts w:ascii="Menlo Regular" w:hAnsi="Menlo Regular" w:cs="Menlo Regular"/>
+              </w:rPr>
+              <w:t>v(</w:t>
+            </w:r>
+            <w:r>
+              <w:rPr>
+                <w:rFonts w:ascii="Menlo Regular" w:hAnsi="Menlo Regular" w:cs="Menlo Regular" w:hint="eastAsia"/>
+              </w:rPr>
+              <w:t>64</w:t>
+            </w:r>
+            <w:r>
+              <w:rPr>
+                <w:rFonts w:ascii="Menlo Regular" w:hAnsi="Menlo Regular" w:cs="Menlo Regular"/>
+              </w:rPr>
+              <w:t>)</w:t>
+            </w:r>
+          </w:p>
+        </w:tc>
+        <w:tc>
+          <w:tcPr>
+            <w:tcW w:w="1802" w:type="dxa"/>
+          </w:tcPr>
+          <w:p>
+            <w:pPr>
+              <w:rPr>
+                <w:rFonts w:ascii="Menlo Regular" w:hAnsi="Menlo Regular" w:cs="Menlo Regular"/>
+              </w:rPr>
+            </w:pPr>
+          </w:p>
+        </w:tc>
+        <w:tc>
+          <w:tcPr>
+            <w:tcW w:w="1277" w:type="dxa"/>
+          </w:tcPr>
+          <w:p>
+            <w:pPr>
+              <w:rPr>
+                <w:rFonts w:ascii="Menlo Regular" w:hAnsi="Menlo Regular" w:cs="Menlo Regular"/>
+              </w:rPr>
+            </w:pPr>
+            <w:r>
+              <w:rPr>
+                <w:rFonts w:ascii="Menlo Regular" w:hAnsi="Menlo Regular" w:cs="Menlo Regular"/>
+              </w:rPr>
+              <w:t>n</w:t>
+            </w:r>
+          </w:p>
+        </w:tc>
+        <w:tc>
+          <w:tcPr>
+            <w:tcW w:w="2875" w:type="dxa"/>
+          </w:tcPr>
+          <w:p>
+            <w:pPr>
+              <w:rPr>
+                <w:rFonts w:ascii="Menlo Regular" w:hAnsi="Menlo Regular" w:cs="Menlo Regular"/>
+              </w:rPr>
+            </w:pPr>
+            <w:r>
+              <w:rPr>
+                <w:rFonts w:ascii="Menlo Regular" w:hAnsi="Menlo Regular" w:cs="Menlo Regular" w:hint="eastAsia"/>
+              </w:rPr>
+              <w:t>主键</w:t>
+            </w:r>
+          </w:p>
+        </w:tc>
+      </w:tr>
+      <w:tr>
+        <w:tc>
+          <w:tcPr>
+            <w:tcW w:w="2518" w:type="dxa"/>
+          </w:tcPr>
+          <w:p>
+            <w:pPr>
+              <w:rPr>
+                <w:rFonts w:ascii="Menlo Regular" w:hAnsi="Menlo Regular" w:cs="Menlo Regular"/>
+                <w:kern w:val="0"/>
+                <w:sz w:val="22"/>
+              </w:rPr>
+            </w:pPr>
+            <w:r>
+              <w:rPr>
+                <w:rFonts w:ascii="Menlo Regular" w:hAnsi="Menlo Regular" w:cs="Menlo Regular"/>
+                <w:kern w:val="0"/>
+                <w:sz w:val="22"/>
+              </w:rPr>
+              <w:t>order_no</w:t>
+            </w:r>
+          </w:p>
+        </w:tc>
+        <w:tc>
+          <w:tcPr>
+            <w:tcW w:w="2268" w:type="dxa"/>
+          </w:tcPr>
+          <w:p>
+            <w:pPr>
+              <w:rPr>
+                <w:rFonts w:ascii="Menlo Regular" w:hAnsi="Menlo Regular" w:cs="Menlo Regular"/>
+              </w:rPr>
+            </w:pPr>
+            <w:r>
+              <w:rPr>
+                <w:rFonts w:ascii="Menlo Regular" w:hAnsi="Menlo Regular" w:cs="Menlo Regular" w:hint="eastAsia"/>
+              </w:rPr>
+              <w:t>订单号</w:t>
+            </w:r>
+          </w:p>
+        </w:tc>
+        <w:tc>
+          <w:tcPr>
+            <w:tcW w:w="2126" w:type="dxa"/>
+          </w:tcPr>
+          <w:p>
+            <w:pPr>
+              <w:rPr>
+                <w:rFonts w:ascii="Menlo Regular" w:hAnsi="Menlo Regular" w:cs="Menlo Regular"/>
+              </w:rPr>
+            </w:pPr>
+            <w:r>
+              <w:rPr>
+                <w:rFonts w:ascii="Menlo Regular" w:hAnsi="Menlo Regular" w:cs="Menlo Regular"/>
+              </w:rPr>
+              <w:t>v(120)</w:t>
+            </w:r>
+          </w:p>
+        </w:tc>
+        <w:tc>
+          <w:tcPr>
+            <w:tcW w:w="1802" w:type="dxa"/>
+          </w:tcPr>
+          <w:p>
+            <w:pPr>
+              <w:rPr>
+                <w:rFonts w:ascii="Menlo Regular" w:hAnsi="Menlo Regular" w:cs="Menlo Regular"/>
+              </w:rPr>
+            </w:pPr>
+          </w:p>
+        </w:tc>
+        <w:tc>
+          <w:tcPr>
+            <w:tcW w:w="1277" w:type="dxa"/>
+          </w:tcPr>
+          <w:p>
+            <w:pPr>
+              <w:rPr>
+                <w:rFonts w:ascii="Menlo Regular" w:hAnsi="Menlo Regular" w:cs="Menlo Regular"/>
+              </w:rPr>
+            </w:pPr>
+            <w:r>
+              <w:rPr>
+                <w:rFonts w:ascii="Menlo Regular" w:hAnsi="Menlo Regular" w:cs="Menlo Regular" w:hint="eastAsia"/>
+              </w:rPr>
+              <w:t>y</w:t>
+            </w:r>
+          </w:p>
+        </w:tc>
+        <w:tc>
+          <w:tcPr>
+            <w:tcW w:w="2875" w:type="dxa"/>
+          </w:tcPr>
+          <w:p>
+            <w:pPr>
+              <w:rPr>
+                <w:rFonts w:ascii="Menlo Regular" w:hAnsi="Menlo Regular" w:cs="Menlo Regular"/>
+              </w:rPr>
+            </w:pPr>
+            <w:r>
+              <w:rPr>
+                <w:rFonts w:ascii="Menlo Regular" w:hAnsi="Menlo Regular" w:cs="Menlo Regular" w:hint="eastAsia"/>
+              </w:rPr>
+              <w:t>生成账单的时候会写</w:t>
+            </w:r>
+          </w:p>
+        </w:tc>
+      </w:tr>
+      <w:tr>
+        <w:tc>
+          <w:tcPr>
+            <w:tcW w:w="2518" w:type="dxa"/>
+          </w:tcPr>
+          <w:p>
+            <w:pPr>
+              <w:rPr>
+                <w:rFonts w:ascii="Menlo Regular" w:hAnsi="Menlo Regular" w:cs="Menlo Regular"/>
+                <w:kern w:val="0"/>
+                <w:sz w:val="22"/>
+              </w:rPr>
+            </w:pPr>
+            <w:r>
+              <w:rPr>
+                <w:rFonts w:ascii="Menlo Regular" w:hAnsi="Menlo Regular" w:cs="Menlo Regular" w:hint="eastAsia"/>
+                <w:kern w:val="0"/>
+                <w:sz w:val="22"/>
+              </w:rPr>
+              <w:t>property</w:t>
+            </w:r>
+            <w:r>
+              <w:rPr>
+                <w:rFonts w:ascii="Menlo Regular" w:hAnsi="Menlo Regular" w:cs="Menlo Regular"/>
+                <w:kern w:val="0"/>
+                <w:sz w:val="22"/>
+              </w:rPr>
+              <w:t>_id</w:t>
+            </w:r>
+          </w:p>
+        </w:tc>
+        <w:tc>
+          <w:tcPr>
+            <w:tcW w:w="2268" w:type="dxa"/>
+          </w:tcPr>
+          <w:p>
+            <w:pPr>
+              <w:rPr>
+                <w:rFonts w:ascii="Menlo Regular" w:hAnsi="Menlo Regular" w:cs="Menlo Regular"/>
+              </w:rPr>
+            </w:pPr>
+            <w:r>
+              <w:rPr>
+                <w:rFonts w:ascii="Menlo Regular" w:hAnsi="Menlo Regular" w:cs="Menlo Regular" w:hint="eastAsia"/>
+              </w:rPr>
+              <w:t>物业</w:t>
+            </w:r>
+            <w:r>
+              <w:rPr>
+                <w:rFonts w:ascii="Menlo Regular" w:hAnsi="Menlo Regular" w:cs="Menlo Regular" w:hint="eastAsia"/>
+              </w:rPr>
+              <w:t>ID</w:t>
+            </w:r>
+          </w:p>
+        </w:tc>
+        <w:tc>
+          <w:tcPr>
+            <w:tcW w:w="2126" w:type="dxa"/>
+          </w:tcPr>
+          <w:p>
+            <w:pPr>
+              <w:rPr>
+                <w:rFonts w:ascii="Menlo Regular" w:hAnsi="Menlo Regular" w:cs="Menlo Regular"/>
+              </w:rPr>
+            </w:pPr>
+            <w:r>
+              <w:rPr>
+                <w:rFonts w:ascii="Menlo Regular" w:hAnsi="Menlo Regular" w:cs="Menlo Regular"/>
+              </w:rPr>
+              <w:t>v(120)</w:t>
+            </w:r>
+          </w:p>
+        </w:tc>
+        <w:tc>
+          <w:tcPr>
+            <w:tcW w:w="1802" w:type="dxa"/>
+          </w:tcPr>
+          <w:p>
+            <w:pPr>
+              <w:rPr>
+                <w:rFonts w:ascii="Menlo Regular" w:hAnsi="Menlo Regular" w:cs="Menlo Regular"/>
+              </w:rPr>
+            </w:pPr>
+          </w:p>
+        </w:tc>
+        <w:tc>
+          <w:tcPr>
+            <w:tcW w:w="1277" w:type="dxa"/>
+          </w:tcPr>
+          <w:p>
+            <w:pPr>
+              <w:rPr>
+                <w:rFonts w:ascii="Menlo Regular" w:hAnsi="Menlo Regular" w:cs="Menlo Regular"/>
+              </w:rPr>
+            </w:pPr>
+            <w:r>
+              <w:rPr>
+                <w:rFonts w:ascii="Menlo Regular" w:hAnsi="Menlo Regular" w:cs="Menlo Regular"/>
+              </w:rPr>
+              <w:t>n</w:t>
+            </w:r>
+          </w:p>
+        </w:tc>
+        <w:tc>
+          <w:tcPr>
+            <w:tcW w:w="2875" w:type="dxa"/>
+          </w:tcPr>
+          <w:p>
+            <w:pPr>
+              <w:rPr>
+                <w:rFonts w:ascii="Menlo Regular" w:hAnsi="Menlo Regular" w:cs="Menlo Regular"/>
+              </w:rPr>
+            </w:pPr>
+          </w:p>
+        </w:tc>
+      </w:tr>
+      <w:tr>
+        <w:tc>
+          <w:tcPr>
+            <w:tcW w:w="2518" w:type="dxa"/>
+          </w:tcPr>
+          <w:p>
+            <w:pPr>
+              <w:rPr>
+                <w:rFonts w:ascii="Menlo Regular" w:hAnsi="Menlo Regular" w:cs="Menlo Regular"/>
+                <w:kern w:val="0"/>
+                <w:sz w:val="22"/>
+              </w:rPr>
+            </w:pPr>
+            <w:r>
+              <w:rPr>
+                <w:rFonts w:ascii="Menlo Regular" w:hAnsi="Menlo Regular" w:cs="Menlo Regular"/>
+                <w:kern w:val="0"/>
+                <w:sz w:val="22"/>
+              </w:rPr>
+              <w:t>house_id</w:t>
+            </w:r>
+          </w:p>
+        </w:tc>
+        <w:tc>
+          <w:tcPr>
+            <w:tcW w:w="2268" w:type="dxa"/>
+          </w:tcPr>
+          <w:p>
+            <w:pPr>
+              <w:rPr>
+                <w:rFonts w:ascii="Menlo Regular" w:hAnsi="Menlo Regular" w:cs="Menlo Regular"/>
+              </w:rPr>
+            </w:pPr>
+            <w:r>
+              <w:rPr>
+                <w:rFonts w:ascii="Menlo Regular" w:hAnsi="Menlo Regular" w:cs="Menlo Regular" w:hint="eastAsia"/>
+              </w:rPr>
+              <w:t>房屋</w:t>
+            </w:r>
+            <w:r>
+              <w:rPr>
+                <w:rFonts w:ascii="Menlo Regular" w:hAnsi="Menlo Regular" w:cs="Menlo Regular" w:hint="eastAsia"/>
+              </w:rPr>
+              <w:t>ID</w:t>
+            </w:r>
+          </w:p>
+        </w:tc>
+        <w:tc>
+          <w:tcPr>
+            <w:tcW w:w="2126" w:type="dxa"/>
+          </w:tcPr>
+          <w:p>
+            <w:pPr>
+              <w:rPr>
+                <w:rFonts w:ascii="Menlo Regular" w:hAnsi="Menlo Regular" w:cs="Menlo Regular"/>
+              </w:rPr>
+            </w:pPr>
+            <w:r>
+              <w:rPr>
+                <w:rFonts w:ascii="Menlo Regular" w:hAnsi="Menlo Regular" w:cs="Menlo Regular"/>
+              </w:rPr>
+              <w:t>v(120)</w:t>
+            </w:r>
+          </w:p>
+        </w:tc>
+        <w:tc>
+          <w:tcPr>
+            <w:tcW w:w="1802" w:type="dxa"/>
+          </w:tcPr>
+          <w:p>
+            <w:pPr>
+              <w:rPr>
+                <w:rFonts w:ascii="Menlo Regular" w:hAnsi="Menlo Regular" w:cs="Menlo Regular"/>
+              </w:rPr>
+            </w:pPr>
+          </w:p>
+        </w:tc>
+        <w:tc>
+          <w:tcPr>
+            <w:tcW w:w="1277" w:type="dxa"/>
+          </w:tcPr>
+          <w:p>
+            <w:pPr>
+              <w:rPr>
+                <w:rFonts w:ascii="Menlo Regular" w:hAnsi="Menlo Regular" w:cs="Menlo Regular"/>
+              </w:rPr>
+            </w:pPr>
+            <w:r>
+              <w:rPr>
+                <w:rFonts w:ascii="Menlo Regular" w:hAnsi="Menlo Regular" w:cs="Menlo Regular"/>
+              </w:rPr>
+              <w:t>n</w:t>
+            </w:r>
+          </w:p>
+        </w:tc>
+        <w:tc>
+          <w:tcPr>
+            <w:tcW w:w="2875" w:type="dxa"/>
+          </w:tcPr>
+          <w:p>
+            <w:pPr>
+              <w:rPr>
+                <w:rFonts w:ascii="Menlo Regular" w:hAnsi="Menlo Regular" w:cs="Menlo Regular"/>
+              </w:rPr>
+            </w:pPr>
+          </w:p>
+        </w:tc>
+      </w:tr>
+      <w:tr>
+        <w:tc>
+          <w:tcPr>
+            <w:tcW w:w="2518" w:type="dxa"/>
+          </w:tcPr>
+          <w:p>
+            <w:pPr>
+              <w:rPr>
+                <w:rFonts w:ascii="Menlo Regular" w:hAnsi="Menlo Regular" w:cs="Menlo Regular"/>
+              </w:rPr>
+            </w:pPr>
+            <w:r>
+              <w:rPr>
+                <w:rFonts w:ascii="Menlo Regular" w:hAnsi="Menlo Regular" w:cs="Menlo Regular"/>
+              </w:rPr>
+              <w:t>house_</w:t>
+            </w:r>
+            <w:r>
+              <w:rPr>
+                <w:rFonts w:ascii="Menlo Regular" w:hAnsi="Menlo Regular" w:cs="Menlo Regular" w:hint="eastAsia"/>
+              </w:rPr>
+              <w:t>no</w:t>
+            </w:r>
+          </w:p>
+        </w:tc>
+        <w:tc>
+          <w:tcPr>
+            <w:tcW w:w="2268" w:type="dxa"/>
+          </w:tcPr>
+          <w:p>
+            <w:pPr>
+              <w:rPr>
+                <w:rFonts w:ascii="Menlo Regular" w:hAnsi="Menlo Regular" w:cs="Menlo Regular"/>
+              </w:rPr>
+            </w:pPr>
+            <w:r>
+              <w:rPr>
+                <w:rFonts w:ascii="Menlo Regular" w:hAnsi="Menlo Regular" w:cs="Menlo Regular" w:hint="eastAsia"/>
+              </w:rPr>
+              <w:t>房号</w:t>
+            </w:r>
+          </w:p>
+        </w:tc>
+        <w:tc>
+          <w:tcPr>
+            <w:tcW w:w="2126" w:type="dxa"/>
+          </w:tcPr>
+          <w:p>
+            <w:pPr>
+              <w:rPr>
+                <w:rFonts w:ascii="Menlo Regular" w:hAnsi="Menlo Regular" w:cs="Menlo Regular"/>
+              </w:rPr>
+            </w:pPr>
+            <w:r>
+              <w:rPr>
+                <w:rFonts w:ascii="Menlo Regular" w:hAnsi="Menlo Regular" w:cs="Menlo Regular"/>
+              </w:rPr>
+              <w:t>v(</w:t>
+            </w:r>
+            <w:r>
+              <w:rPr>
+                <w:rFonts w:ascii="Menlo Regular" w:hAnsi="Menlo Regular" w:cs="Menlo Regular" w:hint="eastAsia"/>
+              </w:rPr>
+              <w:t>10</w:t>
+            </w:r>
+            <w:r>
+              <w:rPr>
+                <w:rFonts w:ascii="Menlo Regular" w:hAnsi="Menlo Regular" w:cs="Menlo Regular"/>
+              </w:rPr>
+              <w:t>)</w:t>
+            </w:r>
+          </w:p>
+        </w:tc>
+        <w:tc>
+          <w:tcPr>
+            <w:tcW w:w="1802" w:type="dxa"/>
+          </w:tcPr>
+          <w:p>
+            <w:pPr>
+              <w:rPr>
+                <w:rFonts w:ascii="Menlo Regular" w:hAnsi="Menlo Regular" w:cs="Menlo Regular"/>
+              </w:rPr>
+            </w:pPr>
+          </w:p>
+        </w:tc>
+        <w:tc>
+          <w:tcPr>
+            <w:tcW w:w="1277" w:type="dxa"/>
+          </w:tcPr>
+          <w:p>
+            <w:pPr>
+              <w:rPr>
+                <w:rFonts w:ascii="Menlo Regular" w:hAnsi="Menlo Regular" w:cs="Menlo Regular"/>
+                <w:kern w:val="0"/>
+                <w:sz w:val="22"/>
+              </w:rPr>
+            </w:pPr>
+            <w:r>
+              <w:rPr>
+                <w:rFonts w:ascii="Menlo Regular" w:hAnsi="Menlo Regular" w:cs="Menlo Regular" w:hint="eastAsia"/>
+                <w:kern w:val="0"/>
+                <w:sz w:val="22"/>
+              </w:rPr>
+              <w:t>y</w:t>
+            </w:r>
+          </w:p>
+        </w:tc>
+        <w:tc>
+          <w:tcPr>
+            <w:tcW w:w="2875" w:type="dxa"/>
+          </w:tcPr>
+          <w:p>
+            <w:pPr>
+              <w:rPr>
+                <w:rFonts w:ascii="Menlo Regular" w:hAnsi="Menlo Regular" w:cs="Menlo Regular"/>
+                <w:kern w:val="0"/>
+                <w:sz w:val="22"/>
+              </w:rPr>
+            </w:pPr>
+          </w:p>
+        </w:tc>
+      </w:tr>
+      <w:tr>
+        <w:tc>
+          <w:tcPr>
+            <w:tcW w:w="2518" w:type="dxa"/>
+          </w:tcPr>
+          <w:p>
+            <w:pPr>
+              <w:rPr>
+                <w:rFonts w:ascii="Menlo Regular" w:hAnsi="Menlo Regular" w:cs="Menlo Regular"/>
+              </w:rPr>
+            </w:pPr>
+            <w:r>
+              <w:rPr>
+                <w:rFonts w:ascii="Menlo Regular" w:hAnsi="Menlo Regular" w:cs="Menlo Regular" w:hint="eastAsia"/>
+              </w:rPr>
+              <w:t>calculate</w:t>
+            </w:r>
+            <w:r>
+              <w:rPr>
+                <w:rFonts w:ascii="Menlo Regular" w:hAnsi="Menlo Regular" w:cs="Menlo Regular"/>
+              </w:rPr>
+              <w:t>_date</w:t>
+            </w:r>
+          </w:p>
+        </w:tc>
+        <w:tc>
+          <w:tcPr>
+            <w:tcW w:w="2268" w:type="dxa"/>
+          </w:tcPr>
+          <w:p>
+            <w:pPr>
+              <w:rPr>
+                <w:rFonts w:ascii="Menlo Regular" w:hAnsi="Menlo Regular" w:cs="Menlo Regular"/>
+              </w:rPr>
+            </w:pPr>
+            <w:r>
+              <w:rPr>
+                <w:rFonts w:ascii="Menlo Regular" w:hAnsi="Menlo Regular" w:cs="Menlo Regular" w:hint="eastAsia"/>
+              </w:rPr>
+              <w:t>账单日期</w:t>
+            </w:r>
+          </w:p>
+        </w:tc>
+        <w:tc>
+          <w:tcPr>
+            <w:tcW w:w="2126" w:type="dxa"/>
+          </w:tcPr>
+          <w:p>
+            <w:pPr>
+              <w:rPr>
+                <w:rFonts w:ascii="Menlo Regular" w:hAnsi="Menlo Regular" w:cs="Menlo Regular"/>
+              </w:rPr>
+            </w:pPr>
+            <w:r>
+              <w:rPr>
+                <w:rFonts w:ascii="Menlo Regular" w:hAnsi="Menlo Regular" w:cs="Menlo Regular"/>
+              </w:rPr>
+              <w:t>c(7)</w:t>
+            </w:r>
+          </w:p>
+        </w:tc>
+        <w:tc>
+          <w:tcPr>
+            <w:tcW w:w="1802" w:type="dxa"/>
+          </w:tcPr>
+          <w:p>
+            <w:pPr>
+              <w:rPr>
+                <w:rFonts w:ascii="Menlo Regular" w:hAnsi="Menlo Regular" w:cs="Menlo Regular"/>
+              </w:rPr>
+            </w:pPr>
+          </w:p>
+        </w:tc>
+        <w:tc>
+          <w:tcPr>
+            <w:tcW w:w="1277" w:type="dxa"/>
+          </w:tcPr>
+          <w:p>
+            <w:pPr>
+              <w:rPr>
+                <w:rFonts w:ascii="Menlo Regular" w:hAnsi="Menlo Regular" w:cs="Menlo Regular"/>
+                <w:kern w:val="0"/>
+                <w:sz w:val="22"/>
+              </w:rPr>
+            </w:pPr>
+            <w:r>
+              <w:rPr>
+                <w:rFonts w:ascii="Menlo Regular" w:hAnsi="Menlo Regular" w:cs="Menlo Regular" w:hint="eastAsia"/>
+                <w:kern w:val="0"/>
+                <w:sz w:val="22"/>
+              </w:rPr>
+              <w:t>n</w:t>
+            </w:r>
+          </w:p>
+        </w:tc>
+        <w:tc>
+          <w:tcPr>
+            <w:tcW w:w="2875" w:type="dxa"/>
+          </w:tcPr>
+          <w:p>
+            <w:pPr>
+              <w:rPr>
+                <w:rFonts w:ascii="Menlo Regular" w:hAnsi="Menlo Regular" w:cs="Menlo Regular"/>
+                <w:kern w:val="0"/>
+                <w:sz w:val="22"/>
+              </w:rPr>
+            </w:pPr>
+          </w:p>
+        </w:tc>
+      </w:tr>
+      <w:tr>
+        <w:tc>
+          <w:tcPr>
+            <w:tcW w:w="2518" w:type="dxa"/>
+          </w:tcPr>
+          <w:p>
+            <w:pPr>
+              <w:rPr>
+                <w:rFonts w:ascii="Menlo Regular" w:hAnsi="Menlo Regular" w:cs="Menlo Regular"/>
+              </w:rPr>
+            </w:pPr>
+            <w:r>
+              <w:rPr>
+                <w:rFonts w:ascii="Menlo Regular" w:hAnsi="Menlo Regular" w:cs="Menlo Regular" w:hint="eastAsia"/>
+              </w:rPr>
+              <w:t>amount</w:t>
+            </w:r>
+          </w:p>
+        </w:tc>
+        <w:tc>
+          <w:tcPr>
+            <w:tcW w:w="2268" w:type="dxa"/>
+          </w:tcPr>
+          <w:p>
+            <w:pPr>
+              <w:rPr>
+                <w:rFonts w:ascii="Menlo Regular" w:hAnsi="Menlo Regular" w:cs="Menlo Regular"/>
+              </w:rPr>
+            </w:pPr>
+            <w:r>
+              <w:rPr>
+                <w:rFonts w:ascii="Menlo Regular" w:hAnsi="Menlo Regular" w:cs="Menlo Regular" w:hint="eastAsia"/>
+              </w:rPr>
+              <w:t>账单金额</w:t>
+            </w:r>
+          </w:p>
+        </w:tc>
+        <w:tc>
+          <w:tcPr>
+            <w:tcW w:w="2126" w:type="dxa"/>
+          </w:tcPr>
+          <w:p>
+            <w:pPr>
+              <w:rPr>
+                <w:rFonts w:ascii="Menlo Regular" w:hAnsi="Menlo Regular" w:cs="Menlo Regular"/>
+              </w:rPr>
+            </w:pPr>
+            <w:r>
+              <w:rPr>
+                <w:rFonts w:ascii="Menlo Regular" w:hAnsi="Menlo Regular" w:cs="Menlo Regular"/>
+              </w:rPr>
+              <w:t>n(4,2)</w:t>
+            </w:r>
+          </w:p>
+        </w:tc>
+        <w:tc>
+          <w:tcPr>
+            <w:tcW w:w="1802" w:type="dxa"/>
+          </w:tcPr>
+          <w:p>
+            <w:pPr>
+              <w:rPr>
+                <w:rFonts w:ascii="Menlo Regular" w:hAnsi="Menlo Regular" w:cs="Menlo Regular"/>
+              </w:rPr>
+            </w:pPr>
+            <w:r>
+              <w:rPr>
+                <w:rFonts w:ascii="Menlo Regular" w:hAnsi="Menlo Regular" w:cs="Menlo Regular" w:hint="eastAsia"/>
+              </w:rPr>
+              <w:t>0</w:t>
+            </w:r>
+          </w:p>
+        </w:tc>
+        <w:tc>
+          <w:tcPr>
+            <w:tcW w:w="1277" w:type="dxa"/>
+          </w:tcPr>
+          <w:p>
+            <w:pPr>
+              <w:rPr>
+                <w:rFonts w:ascii="Menlo Regular" w:hAnsi="Menlo Regular" w:cs="Menlo Regular"/>
+                <w:kern w:val="0"/>
+                <w:sz w:val="22"/>
+              </w:rPr>
+            </w:pPr>
+            <w:r>
+              <w:rPr>
+                <w:rFonts w:ascii="Menlo Regular" w:hAnsi="Menlo Regular" w:cs="Menlo Regular" w:hint="eastAsia"/>
+                <w:kern w:val="0"/>
+                <w:sz w:val="22"/>
+              </w:rPr>
+              <w:t>n</w:t>
+            </w:r>
+          </w:p>
+        </w:tc>
+        <w:tc>
+          <w:tcPr>
+            <w:tcW w:w="2875" w:type="dxa"/>
+          </w:tcPr>
+          <w:p>
+            <w:pPr>
+              <w:rPr>
+                <w:rFonts w:ascii="Menlo Regular" w:hAnsi="Menlo Regular" w:cs="Menlo Regular"/>
+                <w:kern w:val="0"/>
+                <w:sz w:val="22"/>
+              </w:rPr>
+            </w:pPr>
+          </w:p>
+        </w:tc>
+      </w:tr>
+      <w:tr>
+        <w:tc>
+          <w:tcPr>
+            <w:tcW w:w="2518" w:type="dxa"/>
+          </w:tcPr>
+          <w:p>
+            <w:pPr>
+              <w:rPr>
+                <w:rFonts w:ascii="Menlo Regular" w:hAnsi="Menlo Regular" w:cs="Menlo Regular"/>
+              </w:rPr>
+            </w:pPr>
+            <w:r>
+              <w:rPr>
+                <w:rFonts w:ascii="Menlo Regular" w:hAnsi="Menlo Regular" w:cs="Menlo Regular" w:hint="eastAsia"/>
+              </w:rPr>
+              <w:t>type</w:t>
+            </w:r>
+          </w:p>
+        </w:tc>
+        <w:tc>
+          <w:tcPr>
+            <w:tcW w:w="2268" w:type="dxa"/>
+          </w:tcPr>
+          <w:p>
+            <w:pPr>
+              <w:rPr>
+                <w:rFonts w:ascii="Menlo Regular" w:hAnsi="Menlo Regular" w:cs="Menlo Regular"/>
+              </w:rPr>
+            </w:pPr>
+            <w:r>
+              <w:rPr>
+                <w:rFonts w:ascii="Menlo Regular" w:hAnsi="Menlo Regular" w:cs="Menlo Regular" w:hint="eastAsia"/>
+              </w:rPr>
+              <w:t>账单类型</w:t>
+            </w:r>
+          </w:p>
+        </w:tc>
+        <w:tc>
+          <w:tcPr>
+            <w:tcW w:w="2126" w:type="dxa"/>
+          </w:tcPr>
+          <w:p>
+            <w:pPr>
+              <w:rPr>
+                <w:rFonts w:ascii="Menlo Regular" w:hAnsi="Menlo Regular" w:cs="Menlo Regular"/>
+              </w:rPr>
+            </w:pPr>
+            <w:r>
+              <w:rPr>
+                <w:rFonts w:ascii="Menlo Regular" w:hAnsi="Menlo Regular" w:cs="Menlo Regular" w:hint="eastAsia"/>
+              </w:rPr>
+              <w:t>i</w:t>
+            </w:r>
+          </w:p>
+        </w:tc>
+        <w:tc>
+          <w:tcPr>
+            <w:tcW w:w="1802" w:type="dxa"/>
+          </w:tcPr>
+          <w:p>
+            <w:pPr>
+              <w:rPr>
+                <w:rFonts w:ascii="Menlo Regular" w:hAnsi="Menlo Regular" w:cs="Menlo Regular"/>
+              </w:rPr>
+            </w:pPr>
+            <w:r>
+              <w:rPr>
+                <w:rFonts w:ascii="Menlo Regular" w:hAnsi="Menlo Regular" w:cs="Menlo Regular" w:hint="eastAsia"/>
+              </w:rPr>
+              <w:t>0</w:t>
+            </w:r>
+          </w:p>
+        </w:tc>
+        <w:tc>
+          <w:tcPr>
+            <w:tcW w:w="1277" w:type="dxa"/>
+          </w:tcPr>
+          <w:p>
+            <w:pPr>
+              <w:rPr>
+                <w:rFonts w:ascii="Menlo Regular" w:hAnsi="Menlo Regular" w:cs="Menlo Regular"/>
+                <w:kern w:val="0"/>
+                <w:sz w:val="22"/>
+              </w:rPr>
+            </w:pPr>
+            <w:r>
+              <w:rPr>
+                <w:rFonts w:ascii="Menlo Regular" w:hAnsi="Menlo Regular" w:cs="Menlo Regular" w:hint="eastAsia"/>
+                <w:kern w:val="0"/>
+                <w:sz w:val="22"/>
+              </w:rPr>
+              <w:t>n</w:t>
+            </w:r>
+          </w:p>
+        </w:tc>
+        <w:tc>
+          <w:tcPr>
+            <w:tcW w:w="2875" w:type="dxa"/>
+          </w:tcPr>
+          <w:p>
+            <w:pPr>
+              <w:rPr>
+                <w:rFonts w:ascii="Menlo Regular" w:hAnsi="Menlo Regular" w:cs="Menlo Regular"/>
+                <w:kern w:val="0"/>
+                <w:sz w:val="22"/>
+              </w:rPr>
+            </w:pPr>
+            <w:r>
+              <w:rPr>
+                <w:rFonts w:ascii="Menlo Regular" w:hAnsi="Menlo Regular" w:cs="Menlo Regular" w:hint="eastAsia"/>
+                <w:kern w:val="0"/>
+                <w:sz w:val="22"/>
+              </w:rPr>
+              <w:t>0:</w:t>
+            </w:r>
+            <w:r>
+              <w:rPr>
+                <w:rFonts w:ascii="Menlo Regular" w:hAnsi="Menlo Regular" w:cs="Menlo Regular" w:hint="eastAsia"/>
+                <w:kern w:val="0"/>
+                <w:sz w:val="22"/>
+              </w:rPr>
+              <w:t>宽带</w:t>
+            </w:r>
+            <w:r>
+              <w:rPr>
+                <w:rFonts w:ascii="Menlo Regular" w:hAnsi="Menlo Regular" w:cs="Menlo Regular" w:hint="eastAsia"/>
+                <w:kern w:val="0"/>
+                <w:sz w:val="22"/>
+              </w:rPr>
+              <w:t xml:space="preserve"> 1:</w:t>
+            </w:r>
+            <w:r>
+              <w:rPr>
+                <w:rFonts w:ascii="Menlo Regular" w:hAnsi="Menlo Regular" w:cs="Menlo Regular" w:hint="eastAsia"/>
+                <w:kern w:val="0"/>
+                <w:sz w:val="22"/>
+              </w:rPr>
+              <w:t>电视</w:t>
+            </w:r>
+            <w:r>
+              <w:rPr>
+                <w:rFonts w:ascii="Menlo Regular" w:hAnsi="Menlo Regular" w:cs="Menlo Regular" w:hint="eastAsia"/>
+                <w:kern w:val="0"/>
+                <w:sz w:val="22"/>
+              </w:rPr>
+              <w:t xml:space="preserve"> 2:</w:t>
+            </w:r>
+            <w:r>
+              <w:rPr>
+                <w:rFonts w:ascii="Menlo Regular" w:hAnsi="Menlo Regular" w:cs="Menlo Regular" w:hint="eastAsia"/>
+                <w:kern w:val="0"/>
+                <w:sz w:val="22"/>
+              </w:rPr>
+              <w:t>其它</w:t>
+            </w:r>
+          </w:p>
+        </w:tc>
+      </w:tr>
+      <w:tr>
+        <w:tc>
+          <w:tcPr>
+            <w:tcW w:w="2518" w:type="dxa"/>
+          </w:tcPr>
+          <w:p>
+            <w:pPr>
+              <w:tabs>
+                <w:tab w:val="center" w:pos="1080"/>
+              </w:tabs>
+              <w:rPr>
+                <w:rFonts w:ascii="Menlo Regular" w:hAnsi="Menlo Regular" w:cs="Menlo Regular"/>
+              </w:rPr>
+            </w:pPr>
+            <w:r>
+              <w:rPr>
+                <w:rFonts w:ascii="inherit" w:hAnsi="inherit" w:cs="宋体" w:hint="eastAsia"/>
+                <w:color w:val="212121"/>
+                <w:sz w:val="24"/>
+                <w:szCs w:val="24"/>
+                <w:lang w:val="en"/>
+              </w:rPr>
+              <w:t>generate_order</w:t>
+            </w:r>
+          </w:p>
+        </w:tc>
+        <w:tc>
+          <w:tcPr>
+            <w:tcW w:w="2268" w:type="dxa"/>
+          </w:tcPr>
+          <w:p>
+            <w:pPr>
+              <w:rPr>
+                <w:rFonts w:ascii="Menlo Regular" w:hAnsi="Menlo Regular" w:cs="Menlo Regular"/>
+              </w:rPr>
+            </w:pPr>
+            <w:r>
+              <w:rPr>
+                <w:rFonts w:ascii="Menlo Regular" w:hAnsi="Menlo Regular" w:cs="Menlo Regular" w:hint="eastAsia"/>
+              </w:rPr>
+              <w:t>是否已生成订单</w:t>
+            </w:r>
+          </w:p>
+        </w:tc>
+        <w:tc>
+          <w:tcPr>
+            <w:tcW w:w="2126" w:type="dxa"/>
+          </w:tcPr>
+          <w:p>
+            <w:pPr>
+              <w:rPr>
+                <w:rFonts w:ascii="Menlo Regular" w:hAnsi="Menlo Regular" w:cs="Menlo Regular"/>
+              </w:rPr>
+            </w:pPr>
+            <w:r>
+              <w:rPr>
+                <w:rFonts w:ascii="Menlo Regular" w:hAnsi="Menlo Regular" w:cs="Menlo Regular" w:hint="eastAsia"/>
+              </w:rPr>
+              <w:t>int</w:t>
+            </w:r>
+          </w:p>
+        </w:tc>
+        <w:tc>
+          <w:tcPr>
+            <w:tcW w:w="1802" w:type="dxa"/>
+          </w:tcPr>
+          <w:p>
+            <w:pPr>
+              <w:rPr>
+                <w:rFonts w:ascii="Menlo Regular" w:hAnsi="Menlo Regular" w:cs="Menlo Regular"/>
+              </w:rPr>
+            </w:pPr>
+            <w:r>
+              <w:rPr>
+                <w:rFonts w:ascii="Menlo Regular" w:hAnsi="Menlo Regular" w:cs="Menlo Regular" w:hint="eastAsia"/>
+              </w:rPr>
+              <w:t>0</w:t>
+            </w:r>
+          </w:p>
+        </w:tc>
+        <w:tc>
+          <w:tcPr>
+            <w:tcW w:w="1277" w:type="dxa"/>
+          </w:tcPr>
+          <w:p>
+            <w:pPr>
+              <w:rPr>
+                <w:rFonts w:ascii="Menlo Regular" w:hAnsi="Menlo Regular" w:cs="Menlo Regular"/>
+                <w:kern w:val="0"/>
+                <w:sz w:val="22"/>
+              </w:rPr>
+            </w:pPr>
+            <w:r>
+              <w:rPr>
+                <w:rFonts w:ascii="Menlo Regular" w:hAnsi="Menlo Regular" w:cs="Menlo Regular" w:hint="eastAsia"/>
+                <w:kern w:val="0"/>
+                <w:sz w:val="22"/>
+              </w:rPr>
+              <w:t>n</w:t>
+            </w:r>
+          </w:p>
+        </w:tc>
+        <w:tc>
+          <w:tcPr>
+            <w:tcW w:w="2875" w:type="dxa"/>
+          </w:tcPr>
+          <w:p>
+            <w:pPr>
+              <w:rPr>
+                <w:rFonts w:ascii="Menlo Regular" w:hAnsi="Menlo Regular" w:cs="Menlo Regular"/>
+                <w:kern w:val="0"/>
+                <w:sz w:val="22"/>
+              </w:rPr>
+            </w:pPr>
+            <w:r>
+              <w:rPr>
+                <w:rFonts w:ascii="Menlo Regular" w:hAnsi="Menlo Regular" w:cs="Menlo Regular" w:hint="eastAsia"/>
+                <w:kern w:val="0"/>
+                <w:sz w:val="22"/>
+              </w:rPr>
+              <w:t>0:</w:t>
+            </w:r>
+            <w:r>
+              <w:rPr>
+                <w:rFonts w:ascii="Menlo Regular" w:hAnsi="Menlo Regular" w:cs="Menlo Regular" w:hint="eastAsia"/>
+                <w:kern w:val="0"/>
+                <w:sz w:val="22"/>
+              </w:rPr>
+              <w:t>是</w:t>
+            </w:r>
+            <w:r>
+              <w:rPr>
+                <w:rFonts w:ascii="Menlo Regular" w:hAnsi="Menlo Regular" w:cs="Menlo Regular" w:hint="eastAsia"/>
+                <w:kern w:val="0"/>
+                <w:sz w:val="22"/>
+              </w:rPr>
+              <w:t xml:space="preserve"> -1:</w:t>
+            </w:r>
+            <w:r>
+              <w:rPr>
+                <w:rFonts w:ascii="Menlo Regular" w:hAnsi="Menlo Regular" w:cs="Menlo Regular" w:hint="eastAsia"/>
+                <w:kern w:val="0"/>
+                <w:sz w:val="22"/>
+              </w:rPr>
+              <w:t>否</w:t>
             </w:r>
             <w:r>
               <w:rPr>
@@ -15585,27 +16534,1468 @@
         </w:rPr>
       </w:pPr>
     </w:p>
+    <w:p/>
     <w:p>
       <w:pPr>
+        <w:pStyle w:val="2"/>
+      </w:pPr>
+      <w:r>
         <w:rPr>
           <w:rFonts w:hint="eastAsia"/>
         </w:rPr>
-      </w:pPr>
+        <w:t>订单</w:t>
+      </w:r>
     </w:p>
     <w:p>
       <w:pPr>
-        <w:rPr>
-          <w:rFonts w:hint="eastAsia"/>
+        <w:pStyle w:val="HTML"/>
+        <w:shd w:val="clear" w:color="auto" w:fill="FFFFFF"/>
+        <w:rPr>
+          <w:rFonts w:ascii="inherit" w:hAnsi="inherit" w:cs="宋体" w:hint="eastAsia"/>
+          <w:color w:val="212121"/>
+          <w:sz w:val="24"/>
+          <w:szCs w:val="24"/>
         </w:rPr>
       </w:pPr>
+      <w:r>
+        <w:rPr>
+          <w:rFonts w:ascii="Menlo Regular" w:hAnsi="Menlo Regular" w:cs="Menlo Regular" w:hint="eastAsia"/>
+          <w:b/>
+        </w:rPr>
+        <w:t>表名</w:t>
+      </w:r>
+      <w:r>
+        <w:rPr>
+          <w:rFonts w:ascii="Menlo Regular" w:hAnsi="Menlo Regular" w:cs="Menlo Regular" w:hint="eastAsia"/>
+        </w:rPr>
+        <w:t>：</w:t>
+      </w:r>
+      <w:r>
+        <w:rPr>
+          <w:rFonts w:ascii="Menlo Regular" w:hAnsi="Menlo Regular" w:cs="Menlo Regular" w:hint="eastAsia"/>
+        </w:rPr>
+        <w:t>fee</w:t>
+      </w:r>
+      <w:r>
+        <w:rPr>
+          <w:rFonts w:ascii="Menlo Regular" w:hAnsi="Menlo Regular" w:cs="Menlo Regular"/>
+        </w:rPr>
+        <w:t>_</w:t>
+      </w:r>
+      <w:r>
+        <w:rPr>
+          <w:rFonts w:ascii="Menlo Regular" w:hAnsi="Menlo Regular" w:cs="Menlo Regular" w:hint="eastAsia"/>
+        </w:rPr>
+        <w:t>order</w:t>
+      </w:r>
     </w:p>
     <w:p>
       <w:pPr>
         <w:rPr>
-          <w:rFonts w:hint="eastAsia"/>
+          <w:rFonts w:ascii="Menlo Regular" w:hAnsi="Menlo Regular" w:cs="Menlo Regular"/>
         </w:rPr>
       </w:pPr>
+      <w:r>
+        <w:rPr>
+          <w:rFonts w:ascii="Menlo Regular" w:hAnsi="Menlo Regular" w:cs="Menlo Regular" w:hint="eastAsia"/>
+          <w:b/>
+        </w:rPr>
+        <w:t>主键</w:t>
+      </w:r>
+      <w:r>
+        <w:rPr>
+          <w:rFonts w:ascii="Menlo Regular" w:hAnsi="Menlo Regular" w:cs="Menlo Regular" w:hint="eastAsia"/>
+        </w:rPr>
+        <w:t>：</w:t>
+      </w:r>
+      <w:r>
+        <w:rPr>
+          <w:rFonts w:ascii="Menlo Regular" w:hAnsi="Menlo Regular" w:cs="Menlo Regular"/>
+          <w:kern w:val="0"/>
+          <w:sz w:val="22"/>
+        </w:rPr>
+        <w:t xml:space="preserve"> </w:t>
+      </w:r>
+      <w:r>
+        <w:rPr>
+          <w:rFonts w:ascii="Menlo Regular" w:hAnsi="Menlo Regular" w:cs="Menlo Regular" w:hint="eastAsia"/>
+          <w:kern w:val="0"/>
+          <w:sz w:val="22"/>
+        </w:rPr>
+        <w:t>id</w:t>
+      </w:r>
     </w:p>
+    <w:p>
+      <w:pPr>
+        <w:rPr>
+          <w:rFonts w:ascii="Menlo Regular" w:hAnsi="Menlo Regular" w:cs="Menlo Regular"/>
+        </w:rPr>
+      </w:pPr>
+      <w:r>
+        <w:rPr>
+          <w:rFonts w:ascii="Menlo Regular" w:hAnsi="Menlo Regular" w:cs="Menlo Regular" w:hint="eastAsia"/>
+          <w:b/>
+        </w:rPr>
+        <w:lastRenderedPageBreak/>
+        <w:t>索引</w:t>
+      </w:r>
+      <w:r>
+        <w:rPr>
+          <w:rFonts w:ascii="Menlo Regular" w:hAnsi="Menlo Regular" w:cs="Menlo Regular" w:hint="eastAsia"/>
+        </w:rPr>
+        <w:t>：</w:t>
+      </w:r>
+    </w:p>
+    <w:p>
+      <w:pPr>
+        <w:rPr>
+          <w:rFonts w:ascii="Menlo Regular" w:hAnsi="Menlo Regular" w:cs="Menlo Regular"/>
+        </w:rPr>
+      </w:pPr>
+      <w:r>
+        <w:rPr>
+          <w:rFonts w:ascii="Menlo Regular" w:hAnsi="Menlo Regular" w:cs="Menlo Regular" w:hint="eastAsia"/>
+        </w:rPr>
+        <w:t>说明：</w:t>
+      </w:r>
+      <w:r>
+        <w:rPr>
+          <w:rFonts w:ascii="Menlo Regular" w:hAnsi="Menlo Regular" w:cs="Menlo Regular"/>
+        </w:rPr>
+        <w:t xml:space="preserve"> </w:t>
+      </w:r>
+    </w:p>
+    <w:tbl>
+      <w:tblPr>
+        <w:tblStyle w:val="ad"/>
+        <w:tblW w:w="0" w:type="auto"/>
+        <w:tblLook w:val="04A0" w:firstRow="1" w:lastRow="0" w:firstColumn="1" w:lastColumn="0" w:noHBand="0" w:noVBand="1"/>
+      </w:tblPr>
+      <w:tblGrid>
+        <w:gridCol w:w="2745"/>
+        <w:gridCol w:w="2268"/>
+        <w:gridCol w:w="2126"/>
+        <w:gridCol w:w="1802"/>
+        <w:gridCol w:w="1277"/>
+        <w:gridCol w:w="2875"/>
+      </w:tblGrid>
+      <w:tr>
+        <w:tc>
+          <w:tcPr>
+            <w:tcW w:w="2745" w:type="dxa"/>
+          </w:tcPr>
+          <w:p>
+            <w:pPr>
+              <w:jc w:val="center"/>
+              <w:rPr>
+                <w:rFonts w:ascii="Menlo Regular" w:hAnsi="Menlo Regular" w:cs="Menlo Regular"/>
+              </w:rPr>
+            </w:pPr>
+            <w:r>
+              <w:rPr>
+                <w:rFonts w:ascii="Menlo Regular" w:hAnsi="Menlo Regular" w:cs="Menlo Regular" w:hint="eastAsia"/>
+              </w:rPr>
+              <w:t>名称</w:t>
+            </w:r>
+          </w:p>
+        </w:tc>
+        <w:tc>
+          <w:tcPr>
+            <w:tcW w:w="2268" w:type="dxa"/>
+          </w:tcPr>
+          <w:p>
+            <w:pPr>
+              <w:jc w:val="center"/>
+              <w:rPr>
+                <w:rFonts w:ascii="Menlo Regular" w:hAnsi="Menlo Regular" w:cs="Menlo Regular"/>
+              </w:rPr>
+            </w:pPr>
+            <w:r>
+              <w:rPr>
+                <w:rFonts w:ascii="Menlo Regular" w:hAnsi="Menlo Regular" w:cs="Menlo Regular" w:hint="eastAsia"/>
+              </w:rPr>
+              <w:t>含义</w:t>
+            </w:r>
+          </w:p>
+        </w:tc>
+        <w:tc>
+          <w:tcPr>
+            <w:tcW w:w="2126" w:type="dxa"/>
+          </w:tcPr>
+          <w:p>
+            <w:pPr>
+              <w:jc w:val="center"/>
+              <w:rPr>
+                <w:rFonts w:ascii="Menlo Regular" w:hAnsi="Menlo Regular" w:cs="Menlo Regular"/>
+              </w:rPr>
+            </w:pPr>
+            <w:r>
+              <w:rPr>
+                <w:rFonts w:ascii="Menlo Regular" w:hAnsi="Menlo Regular" w:cs="Menlo Regular" w:hint="eastAsia"/>
+              </w:rPr>
+              <w:t>类型</w:t>
+            </w:r>
+          </w:p>
+        </w:tc>
+        <w:tc>
+          <w:tcPr>
+            <w:tcW w:w="1802" w:type="dxa"/>
+          </w:tcPr>
+          <w:p>
+            <w:pPr>
+              <w:jc w:val="center"/>
+              <w:rPr>
+                <w:rFonts w:ascii="Menlo Regular" w:hAnsi="Menlo Regular" w:cs="Menlo Regular"/>
+              </w:rPr>
+            </w:pPr>
+            <w:r>
+              <w:rPr>
+                <w:rFonts w:ascii="Menlo Regular" w:hAnsi="Menlo Regular" w:cs="Menlo Regular" w:hint="eastAsia"/>
+              </w:rPr>
+              <w:t>默认值</w:t>
+            </w:r>
+          </w:p>
+        </w:tc>
+        <w:tc>
+          <w:tcPr>
+            <w:tcW w:w="1277" w:type="dxa"/>
+          </w:tcPr>
+          <w:p>
+            <w:pPr>
+              <w:jc w:val="center"/>
+              <w:rPr>
+                <w:rFonts w:ascii="Menlo Regular" w:hAnsi="Menlo Regular" w:cs="Menlo Regular"/>
+              </w:rPr>
+            </w:pPr>
+            <w:r>
+              <w:rPr>
+                <w:rFonts w:ascii="Menlo Regular" w:hAnsi="Menlo Regular" w:cs="Menlo Regular" w:hint="eastAsia"/>
+              </w:rPr>
+              <w:t>是否非空</w:t>
+            </w:r>
+          </w:p>
+        </w:tc>
+        <w:tc>
+          <w:tcPr>
+            <w:tcW w:w="2875" w:type="dxa"/>
+          </w:tcPr>
+          <w:p>
+            <w:pPr>
+              <w:jc w:val="center"/>
+              <w:rPr>
+                <w:rFonts w:ascii="Menlo Regular" w:hAnsi="Menlo Regular" w:cs="Menlo Regular"/>
+              </w:rPr>
+            </w:pPr>
+            <w:r>
+              <w:rPr>
+                <w:rFonts w:ascii="Menlo Regular" w:hAnsi="Menlo Regular" w:cs="Menlo Regular" w:hint="eastAsia"/>
+              </w:rPr>
+              <w:t>备注</w:t>
+            </w:r>
+          </w:p>
+        </w:tc>
+      </w:tr>
+      <w:tr>
+        <w:tc>
+          <w:tcPr>
+            <w:tcW w:w="2745" w:type="dxa"/>
+          </w:tcPr>
+          <w:p>
+            <w:pPr>
+              <w:rPr>
+                <w:rFonts w:ascii="Menlo Regular" w:hAnsi="Menlo Regular" w:cs="Menlo Regular"/>
+                <w:kern w:val="0"/>
+                <w:sz w:val="22"/>
+              </w:rPr>
+            </w:pPr>
+            <w:r>
+              <w:rPr>
+                <w:rFonts w:ascii="Menlo Regular" w:hAnsi="Menlo Regular" w:cs="Menlo Regular"/>
+                <w:kern w:val="0"/>
+                <w:sz w:val="22"/>
+              </w:rPr>
+              <w:t>id</w:t>
+            </w:r>
+          </w:p>
+        </w:tc>
+        <w:tc>
+          <w:tcPr>
+            <w:tcW w:w="2268" w:type="dxa"/>
+          </w:tcPr>
+          <w:p>
+            <w:pPr>
+              <w:rPr>
+                <w:rFonts w:ascii="Menlo Regular" w:hAnsi="Menlo Regular" w:cs="Menlo Regular"/>
+              </w:rPr>
+            </w:pPr>
+            <w:r>
+              <w:rPr>
+                <w:rFonts w:ascii="Menlo Regular" w:hAnsi="Menlo Regular" w:cs="Menlo Regular" w:hint="eastAsia"/>
+              </w:rPr>
+              <w:t>内码</w:t>
+            </w:r>
+          </w:p>
+        </w:tc>
+        <w:tc>
+          <w:tcPr>
+            <w:tcW w:w="2126" w:type="dxa"/>
+          </w:tcPr>
+          <w:p>
+            <w:pPr>
+              <w:rPr>
+                <w:rFonts w:ascii="Menlo Regular" w:hAnsi="Menlo Regular" w:cs="Menlo Regular"/>
+              </w:rPr>
+            </w:pPr>
+            <w:r>
+              <w:rPr>
+                <w:rFonts w:ascii="Menlo Regular" w:hAnsi="Menlo Regular" w:cs="Menlo Regular"/>
+              </w:rPr>
+              <w:t>v(</w:t>
+            </w:r>
+            <w:r>
+              <w:rPr>
+                <w:rFonts w:ascii="Menlo Regular" w:hAnsi="Menlo Regular" w:cs="Menlo Regular" w:hint="eastAsia"/>
+              </w:rPr>
+              <w:t>64</w:t>
+            </w:r>
+            <w:r>
+              <w:rPr>
+                <w:rFonts w:ascii="Menlo Regular" w:hAnsi="Menlo Regular" w:cs="Menlo Regular"/>
+              </w:rPr>
+              <w:t>)</w:t>
+            </w:r>
+          </w:p>
+        </w:tc>
+        <w:tc>
+          <w:tcPr>
+            <w:tcW w:w="1802" w:type="dxa"/>
+          </w:tcPr>
+          <w:p>
+            <w:pPr>
+              <w:rPr>
+                <w:rFonts w:ascii="Menlo Regular" w:hAnsi="Menlo Regular" w:cs="Menlo Regular"/>
+              </w:rPr>
+            </w:pPr>
+          </w:p>
+        </w:tc>
+        <w:tc>
+          <w:tcPr>
+            <w:tcW w:w="1277" w:type="dxa"/>
+          </w:tcPr>
+          <w:p>
+            <w:pPr>
+              <w:rPr>
+                <w:rFonts w:ascii="Menlo Regular" w:hAnsi="Menlo Regular" w:cs="Menlo Regular"/>
+              </w:rPr>
+            </w:pPr>
+            <w:r>
+              <w:rPr>
+                <w:rFonts w:ascii="Menlo Regular" w:hAnsi="Menlo Regular" w:cs="Menlo Regular"/>
+              </w:rPr>
+              <w:t>n</w:t>
+            </w:r>
+          </w:p>
+        </w:tc>
+        <w:tc>
+          <w:tcPr>
+            <w:tcW w:w="2875" w:type="dxa"/>
+          </w:tcPr>
+          <w:p>
+            <w:pPr>
+              <w:rPr>
+                <w:rFonts w:ascii="Menlo Regular" w:hAnsi="Menlo Regular" w:cs="Menlo Regular"/>
+              </w:rPr>
+            </w:pPr>
+            <w:r>
+              <w:rPr>
+                <w:rFonts w:ascii="Menlo Regular" w:hAnsi="Menlo Regular" w:cs="Menlo Regular" w:hint="eastAsia"/>
+              </w:rPr>
+              <w:t>主键</w:t>
+            </w:r>
+          </w:p>
+        </w:tc>
+      </w:tr>
+      <w:tr>
+        <w:tc>
+          <w:tcPr>
+            <w:tcW w:w="2745" w:type="dxa"/>
+          </w:tcPr>
+          <w:p>
+            <w:pPr>
+              <w:rPr>
+                <w:rFonts w:ascii="Menlo Regular" w:hAnsi="Menlo Regular" w:cs="Menlo Regular"/>
+                <w:kern w:val="0"/>
+                <w:sz w:val="22"/>
+              </w:rPr>
+            </w:pPr>
+            <w:r>
+              <w:rPr>
+                <w:rFonts w:ascii="Menlo Regular" w:hAnsi="Menlo Regular" w:cs="Menlo Regular"/>
+                <w:kern w:val="0"/>
+                <w:sz w:val="22"/>
+              </w:rPr>
+              <w:t>order_no</w:t>
+            </w:r>
+          </w:p>
+        </w:tc>
+        <w:tc>
+          <w:tcPr>
+            <w:tcW w:w="2268" w:type="dxa"/>
+          </w:tcPr>
+          <w:p>
+            <w:pPr>
+              <w:rPr>
+                <w:rFonts w:ascii="Menlo Regular" w:hAnsi="Menlo Regular" w:cs="Menlo Regular"/>
+              </w:rPr>
+            </w:pPr>
+            <w:r>
+              <w:rPr>
+                <w:rFonts w:ascii="Menlo Regular" w:hAnsi="Menlo Regular" w:cs="Menlo Regular" w:hint="eastAsia"/>
+              </w:rPr>
+              <w:t>订单号</w:t>
+            </w:r>
+          </w:p>
+        </w:tc>
+        <w:tc>
+          <w:tcPr>
+            <w:tcW w:w="2126" w:type="dxa"/>
+          </w:tcPr>
+          <w:p>
+            <w:pPr>
+              <w:rPr>
+                <w:rFonts w:ascii="Menlo Regular" w:hAnsi="Menlo Regular" w:cs="Menlo Regular"/>
+              </w:rPr>
+            </w:pPr>
+            <w:r>
+              <w:rPr>
+                <w:rFonts w:ascii="Menlo Regular" w:hAnsi="Menlo Regular" w:cs="Menlo Regular"/>
+              </w:rPr>
+              <w:t>v(120)</w:t>
+            </w:r>
+          </w:p>
+        </w:tc>
+        <w:tc>
+          <w:tcPr>
+            <w:tcW w:w="1802" w:type="dxa"/>
+          </w:tcPr>
+          <w:p>
+            <w:pPr>
+              <w:rPr>
+                <w:rFonts w:ascii="Menlo Regular" w:hAnsi="Menlo Regular" w:cs="Menlo Regular"/>
+              </w:rPr>
+            </w:pPr>
+          </w:p>
+        </w:tc>
+        <w:tc>
+          <w:tcPr>
+            <w:tcW w:w="1277" w:type="dxa"/>
+          </w:tcPr>
+          <w:p>
+            <w:pPr>
+              <w:rPr>
+                <w:rFonts w:ascii="Menlo Regular" w:hAnsi="Menlo Regular" w:cs="Menlo Regular"/>
+              </w:rPr>
+            </w:pPr>
+            <w:r>
+              <w:rPr>
+                <w:rFonts w:ascii="Menlo Regular" w:hAnsi="Menlo Regular" w:cs="Menlo Regular" w:hint="eastAsia"/>
+              </w:rPr>
+              <w:t>y</w:t>
+            </w:r>
+          </w:p>
+        </w:tc>
+        <w:tc>
+          <w:tcPr>
+            <w:tcW w:w="2875" w:type="dxa"/>
+          </w:tcPr>
+          <w:p>
+            <w:pPr>
+              <w:rPr>
+                <w:rFonts w:ascii="Menlo Regular" w:hAnsi="Menlo Regular" w:cs="Menlo Regular"/>
+              </w:rPr>
+            </w:pPr>
+            <w:r>
+              <w:rPr>
+                <w:rFonts w:ascii="Menlo Regular" w:hAnsi="Menlo Regular" w:cs="Menlo Regular" w:hint="eastAsia"/>
+              </w:rPr>
+              <w:t>生成账单的时候会写</w:t>
+            </w:r>
+          </w:p>
+        </w:tc>
+      </w:tr>
+      <w:tr>
+        <w:tc>
+          <w:tcPr>
+            <w:tcW w:w="2745" w:type="dxa"/>
+          </w:tcPr>
+          <w:p>
+            <w:pPr>
+              <w:rPr>
+                <w:rFonts w:ascii="Menlo Regular" w:hAnsi="Menlo Regular" w:cs="Menlo Regular"/>
+                <w:kern w:val="0"/>
+                <w:sz w:val="22"/>
+              </w:rPr>
+            </w:pPr>
+            <w:r>
+              <w:rPr>
+                <w:rFonts w:ascii="Menlo Regular" w:hAnsi="Menlo Regular" w:cs="Menlo Regular" w:hint="eastAsia"/>
+                <w:kern w:val="0"/>
+                <w:sz w:val="22"/>
+              </w:rPr>
+              <w:t>property</w:t>
+            </w:r>
+            <w:r>
+              <w:rPr>
+                <w:rFonts w:ascii="Menlo Regular" w:hAnsi="Menlo Regular" w:cs="Menlo Regular"/>
+                <w:kern w:val="0"/>
+                <w:sz w:val="22"/>
+              </w:rPr>
+              <w:t>_id</w:t>
+            </w:r>
+          </w:p>
+        </w:tc>
+        <w:tc>
+          <w:tcPr>
+            <w:tcW w:w="2268" w:type="dxa"/>
+          </w:tcPr>
+          <w:p>
+            <w:pPr>
+              <w:rPr>
+                <w:rFonts w:ascii="Menlo Regular" w:hAnsi="Menlo Regular" w:cs="Menlo Regular"/>
+              </w:rPr>
+            </w:pPr>
+            <w:r>
+              <w:rPr>
+                <w:rFonts w:ascii="Menlo Regular" w:hAnsi="Menlo Regular" w:cs="Menlo Regular" w:hint="eastAsia"/>
+              </w:rPr>
+              <w:t>物业</w:t>
+            </w:r>
+            <w:r>
+              <w:rPr>
+                <w:rFonts w:ascii="Menlo Regular" w:hAnsi="Menlo Regular" w:cs="Menlo Regular" w:hint="eastAsia"/>
+              </w:rPr>
+              <w:t>ID</w:t>
+            </w:r>
+          </w:p>
+        </w:tc>
+        <w:tc>
+          <w:tcPr>
+            <w:tcW w:w="2126" w:type="dxa"/>
+          </w:tcPr>
+          <w:p>
+            <w:pPr>
+              <w:rPr>
+                <w:rFonts w:ascii="Menlo Regular" w:hAnsi="Menlo Regular" w:cs="Menlo Regular"/>
+              </w:rPr>
+            </w:pPr>
+            <w:r>
+              <w:rPr>
+                <w:rFonts w:ascii="Menlo Regular" w:hAnsi="Menlo Regular" w:cs="Menlo Regular"/>
+              </w:rPr>
+              <w:t>v(120)</w:t>
+            </w:r>
+          </w:p>
+        </w:tc>
+        <w:tc>
+          <w:tcPr>
+            <w:tcW w:w="1802" w:type="dxa"/>
+          </w:tcPr>
+          <w:p>
+            <w:pPr>
+              <w:rPr>
+                <w:rFonts w:ascii="Menlo Regular" w:hAnsi="Menlo Regular" w:cs="Menlo Regular"/>
+              </w:rPr>
+            </w:pPr>
+          </w:p>
+        </w:tc>
+        <w:tc>
+          <w:tcPr>
+            <w:tcW w:w="1277" w:type="dxa"/>
+          </w:tcPr>
+          <w:p>
+            <w:pPr>
+              <w:rPr>
+                <w:rFonts w:ascii="Menlo Regular" w:hAnsi="Menlo Regular" w:cs="Menlo Regular"/>
+              </w:rPr>
+            </w:pPr>
+            <w:r>
+              <w:rPr>
+                <w:rFonts w:ascii="Menlo Regular" w:hAnsi="Menlo Regular" w:cs="Menlo Regular"/>
+              </w:rPr>
+              <w:t>n</w:t>
+            </w:r>
+          </w:p>
+        </w:tc>
+        <w:tc>
+          <w:tcPr>
+            <w:tcW w:w="2875" w:type="dxa"/>
+          </w:tcPr>
+          <w:p>
+            <w:pPr>
+              <w:rPr>
+                <w:rFonts w:ascii="Menlo Regular" w:hAnsi="Menlo Regular" w:cs="Menlo Regular"/>
+              </w:rPr>
+            </w:pPr>
+          </w:p>
+        </w:tc>
+      </w:tr>
+      <w:tr>
+        <w:tc>
+          <w:tcPr>
+            <w:tcW w:w="2745" w:type="dxa"/>
+          </w:tcPr>
+          <w:p>
+            <w:pPr>
+              <w:rPr>
+                <w:rFonts w:ascii="Menlo Regular" w:hAnsi="Menlo Regular" w:cs="Menlo Regular"/>
+                <w:kern w:val="0"/>
+                <w:sz w:val="22"/>
+              </w:rPr>
+            </w:pPr>
+            <w:r>
+              <w:rPr>
+                <w:rFonts w:ascii="Menlo Regular" w:hAnsi="Menlo Regular" w:cs="Menlo Regular"/>
+                <w:kern w:val="0"/>
+                <w:sz w:val="22"/>
+              </w:rPr>
+              <w:t>house_id</w:t>
+            </w:r>
+          </w:p>
+        </w:tc>
+        <w:tc>
+          <w:tcPr>
+            <w:tcW w:w="2268" w:type="dxa"/>
+          </w:tcPr>
+          <w:p>
+            <w:pPr>
+              <w:rPr>
+                <w:rFonts w:ascii="Menlo Regular" w:hAnsi="Menlo Regular" w:cs="Menlo Regular"/>
+              </w:rPr>
+            </w:pPr>
+            <w:r>
+              <w:rPr>
+                <w:rFonts w:ascii="Menlo Regular" w:hAnsi="Menlo Regular" w:cs="Menlo Regular" w:hint="eastAsia"/>
+              </w:rPr>
+              <w:t>房屋</w:t>
+            </w:r>
+            <w:r>
+              <w:rPr>
+                <w:rFonts w:ascii="Menlo Regular" w:hAnsi="Menlo Regular" w:cs="Menlo Regular" w:hint="eastAsia"/>
+              </w:rPr>
+              <w:t>ID</w:t>
+            </w:r>
+          </w:p>
+        </w:tc>
+        <w:tc>
+          <w:tcPr>
+            <w:tcW w:w="2126" w:type="dxa"/>
+          </w:tcPr>
+          <w:p>
+            <w:pPr>
+              <w:rPr>
+                <w:rFonts w:ascii="Menlo Regular" w:hAnsi="Menlo Regular" w:cs="Menlo Regular"/>
+              </w:rPr>
+            </w:pPr>
+            <w:r>
+              <w:rPr>
+                <w:rFonts w:ascii="Menlo Regular" w:hAnsi="Menlo Regular" w:cs="Menlo Regular"/>
+              </w:rPr>
+              <w:t>v(120)</w:t>
+            </w:r>
+          </w:p>
+        </w:tc>
+        <w:tc>
+          <w:tcPr>
+            <w:tcW w:w="1802" w:type="dxa"/>
+          </w:tcPr>
+          <w:p>
+            <w:pPr>
+              <w:rPr>
+                <w:rFonts w:ascii="Menlo Regular" w:hAnsi="Menlo Regular" w:cs="Menlo Regular"/>
+              </w:rPr>
+            </w:pPr>
+          </w:p>
+        </w:tc>
+        <w:tc>
+          <w:tcPr>
+            <w:tcW w:w="1277" w:type="dxa"/>
+          </w:tcPr>
+          <w:p>
+            <w:pPr>
+              <w:rPr>
+                <w:rFonts w:ascii="Menlo Regular" w:hAnsi="Menlo Regular" w:cs="Menlo Regular"/>
+              </w:rPr>
+            </w:pPr>
+            <w:r>
+              <w:rPr>
+                <w:rFonts w:ascii="Menlo Regular" w:hAnsi="Menlo Regular" w:cs="Menlo Regular"/>
+              </w:rPr>
+              <w:t>n</w:t>
+            </w:r>
+          </w:p>
+        </w:tc>
+        <w:tc>
+          <w:tcPr>
+            <w:tcW w:w="2875" w:type="dxa"/>
+          </w:tcPr>
+          <w:p>
+            <w:pPr>
+              <w:rPr>
+                <w:rFonts w:ascii="Menlo Regular" w:hAnsi="Menlo Regular" w:cs="Menlo Regular"/>
+              </w:rPr>
+            </w:pPr>
+          </w:p>
+        </w:tc>
+      </w:tr>
+      <w:tr>
+        <w:tc>
+          <w:tcPr>
+            <w:tcW w:w="2745" w:type="dxa"/>
+          </w:tcPr>
+          <w:p>
+            <w:pPr>
+              <w:rPr>
+                <w:rFonts w:ascii="Menlo Regular" w:hAnsi="Menlo Regular" w:cs="Menlo Regular"/>
+              </w:rPr>
+            </w:pPr>
+            <w:r>
+              <w:rPr>
+                <w:rFonts w:ascii="Menlo Regular" w:hAnsi="Menlo Regular" w:cs="Menlo Regular"/>
+              </w:rPr>
+              <w:t>house_</w:t>
+            </w:r>
+            <w:r>
+              <w:rPr>
+                <w:rFonts w:ascii="Menlo Regular" w:hAnsi="Menlo Regular" w:cs="Menlo Regular" w:hint="eastAsia"/>
+              </w:rPr>
+              <w:t>no</w:t>
+            </w:r>
+          </w:p>
+        </w:tc>
+        <w:tc>
+          <w:tcPr>
+            <w:tcW w:w="2268" w:type="dxa"/>
+          </w:tcPr>
+          <w:p>
+            <w:pPr>
+              <w:rPr>
+                <w:rFonts w:ascii="Menlo Regular" w:hAnsi="Menlo Regular" w:cs="Menlo Regular"/>
+              </w:rPr>
+            </w:pPr>
+            <w:r>
+              <w:rPr>
+                <w:rFonts w:ascii="Menlo Regular" w:hAnsi="Menlo Regular" w:cs="Menlo Regular" w:hint="eastAsia"/>
+              </w:rPr>
+              <w:t>房号</w:t>
+            </w:r>
+          </w:p>
+        </w:tc>
+        <w:tc>
+          <w:tcPr>
+            <w:tcW w:w="2126" w:type="dxa"/>
+          </w:tcPr>
+          <w:p>
+            <w:pPr>
+              <w:rPr>
+                <w:rFonts w:ascii="Menlo Regular" w:hAnsi="Menlo Regular" w:cs="Menlo Regular"/>
+              </w:rPr>
+            </w:pPr>
+            <w:r>
+              <w:rPr>
+                <w:rFonts w:ascii="Menlo Regular" w:hAnsi="Menlo Regular" w:cs="Menlo Regular"/>
+              </w:rPr>
+              <w:t>v(</w:t>
+            </w:r>
+            <w:r>
+              <w:rPr>
+                <w:rFonts w:ascii="Menlo Regular" w:hAnsi="Menlo Regular" w:cs="Menlo Regular" w:hint="eastAsia"/>
+              </w:rPr>
+              <w:t>10</w:t>
+            </w:r>
+            <w:r>
+              <w:rPr>
+                <w:rFonts w:ascii="Menlo Regular" w:hAnsi="Menlo Regular" w:cs="Menlo Regular"/>
+              </w:rPr>
+              <w:t>)</w:t>
+            </w:r>
+          </w:p>
+        </w:tc>
+        <w:tc>
+          <w:tcPr>
+            <w:tcW w:w="1802" w:type="dxa"/>
+          </w:tcPr>
+          <w:p>
+            <w:pPr>
+              <w:rPr>
+                <w:rFonts w:ascii="Menlo Regular" w:hAnsi="Menlo Regular" w:cs="Menlo Regular"/>
+              </w:rPr>
+            </w:pPr>
+          </w:p>
+        </w:tc>
+        <w:tc>
+          <w:tcPr>
+            <w:tcW w:w="1277" w:type="dxa"/>
+          </w:tcPr>
+          <w:p>
+            <w:pPr>
+              <w:rPr>
+                <w:rFonts w:ascii="Menlo Regular" w:hAnsi="Menlo Regular" w:cs="Menlo Regular"/>
+                <w:kern w:val="0"/>
+                <w:sz w:val="22"/>
+              </w:rPr>
+            </w:pPr>
+            <w:r>
+              <w:rPr>
+                <w:rFonts w:ascii="Menlo Regular" w:hAnsi="Menlo Regular" w:cs="Menlo Regular" w:hint="eastAsia"/>
+                <w:kern w:val="0"/>
+                <w:sz w:val="22"/>
+              </w:rPr>
+              <w:t>y</w:t>
+            </w:r>
+          </w:p>
+        </w:tc>
+        <w:tc>
+          <w:tcPr>
+            <w:tcW w:w="2875" w:type="dxa"/>
+          </w:tcPr>
+          <w:p>
+            <w:pPr>
+              <w:rPr>
+                <w:rFonts w:ascii="Menlo Regular" w:hAnsi="Menlo Regular" w:cs="Menlo Regular"/>
+                <w:kern w:val="0"/>
+                <w:sz w:val="22"/>
+              </w:rPr>
+            </w:pPr>
+          </w:p>
+        </w:tc>
+      </w:tr>
+      <w:tr>
+        <w:tc>
+          <w:tcPr>
+            <w:tcW w:w="2745" w:type="dxa"/>
+          </w:tcPr>
+          <w:p>
+            <w:pPr>
+              <w:rPr>
+                <w:rFonts w:ascii="Menlo Regular" w:hAnsi="Menlo Regular" w:cs="Menlo Regular"/>
+              </w:rPr>
+            </w:pPr>
+            <w:r>
+              <w:rPr>
+                <w:rFonts w:ascii="Menlo Regular" w:hAnsi="Menlo Regular" w:cs="Menlo Regular" w:hint="eastAsia"/>
+              </w:rPr>
+              <w:t>order</w:t>
+            </w:r>
+            <w:r>
+              <w:rPr>
+                <w:rFonts w:ascii="Menlo Regular" w:hAnsi="Menlo Regular" w:cs="Menlo Regular" w:hint="eastAsia"/>
+              </w:rPr>
+              <w:t>_type</w:t>
+            </w:r>
+          </w:p>
+        </w:tc>
+        <w:tc>
+          <w:tcPr>
+            <w:tcW w:w="2268" w:type="dxa"/>
+          </w:tcPr>
+          <w:p>
+            <w:pPr>
+              <w:rPr>
+                <w:rFonts w:ascii="Menlo Regular" w:hAnsi="Menlo Regular" w:cs="Menlo Regular"/>
+              </w:rPr>
+            </w:pPr>
+            <w:r>
+              <w:rPr>
+                <w:rFonts w:ascii="Menlo Regular" w:hAnsi="Menlo Regular" w:cs="Menlo Regular" w:hint="eastAsia"/>
+              </w:rPr>
+              <w:t>订单</w:t>
+            </w:r>
+            <w:r>
+              <w:rPr>
+                <w:rFonts w:ascii="Menlo Regular" w:hAnsi="Menlo Regular" w:cs="Menlo Regular" w:hint="eastAsia"/>
+              </w:rPr>
+              <w:t>类型</w:t>
+            </w:r>
+          </w:p>
+        </w:tc>
+        <w:tc>
+          <w:tcPr>
+            <w:tcW w:w="2126" w:type="dxa"/>
+          </w:tcPr>
+          <w:p>
+            <w:pPr>
+              <w:rPr>
+                <w:rFonts w:ascii="Menlo Regular" w:hAnsi="Menlo Regular" w:cs="Menlo Regular"/>
+              </w:rPr>
+            </w:pPr>
+            <w:r>
+              <w:rPr>
+                <w:rFonts w:ascii="Menlo Regular" w:hAnsi="Menlo Regular" w:cs="Menlo Regular" w:hint="eastAsia"/>
+              </w:rPr>
+              <w:t>int</w:t>
+            </w:r>
+          </w:p>
+        </w:tc>
+        <w:tc>
+          <w:tcPr>
+            <w:tcW w:w="1802" w:type="dxa"/>
+          </w:tcPr>
+          <w:p>
+            <w:pPr>
+              <w:rPr>
+                <w:rFonts w:ascii="Menlo Regular" w:hAnsi="Menlo Regular" w:cs="Menlo Regular"/>
+              </w:rPr>
+            </w:pPr>
+            <w:r>
+              <w:rPr>
+                <w:rFonts w:ascii="Menlo Regular" w:hAnsi="Menlo Regular" w:cs="Menlo Regular" w:hint="eastAsia"/>
+              </w:rPr>
+              <w:t>0</w:t>
+            </w:r>
+          </w:p>
+        </w:tc>
+        <w:tc>
+          <w:tcPr>
+            <w:tcW w:w="1277" w:type="dxa"/>
+          </w:tcPr>
+          <w:p>
+            <w:pPr>
+              <w:rPr>
+                <w:rFonts w:ascii="Menlo Regular" w:hAnsi="Menlo Regular" w:cs="Menlo Regular"/>
+                <w:kern w:val="0"/>
+                <w:sz w:val="22"/>
+              </w:rPr>
+            </w:pPr>
+            <w:r>
+              <w:rPr>
+                <w:rFonts w:ascii="Menlo Regular" w:hAnsi="Menlo Regular" w:cs="Menlo Regular" w:hint="eastAsia"/>
+                <w:kern w:val="0"/>
+                <w:sz w:val="22"/>
+              </w:rPr>
+              <w:t>n</w:t>
+            </w:r>
+          </w:p>
+        </w:tc>
+        <w:tc>
+          <w:tcPr>
+            <w:tcW w:w="2875" w:type="dxa"/>
+          </w:tcPr>
+          <w:p>
+            <w:pPr>
+              <w:rPr>
+                <w:rFonts w:ascii="Menlo Regular" w:hAnsi="Menlo Regular" w:cs="Menlo Regular" w:hint="eastAsia"/>
+                <w:kern w:val="0"/>
+                <w:sz w:val="22"/>
+              </w:rPr>
+            </w:pPr>
+            <w:r>
+              <w:rPr>
+                <w:rFonts w:ascii="Menlo Regular" w:hAnsi="Menlo Regular" w:cs="Menlo Regular" w:hint="eastAsia"/>
+                <w:kern w:val="0"/>
+                <w:sz w:val="22"/>
+              </w:rPr>
+              <w:t>0</w:t>
+            </w:r>
+            <w:r>
+              <w:rPr>
+                <w:rFonts w:ascii="Menlo Regular" w:hAnsi="Menlo Regular" w:cs="Menlo Regular" w:hint="eastAsia"/>
+                <w:kern w:val="0"/>
+                <w:sz w:val="22"/>
+              </w:rPr>
+              <w:t>：</w:t>
+            </w:r>
+            <w:r>
+              <w:rPr>
+                <w:rFonts w:ascii="Menlo Regular" w:hAnsi="Menlo Regular" w:cs="Menlo Regular" w:hint="eastAsia"/>
+                <w:kern w:val="0"/>
+                <w:sz w:val="22"/>
+              </w:rPr>
+              <w:t>电费</w:t>
+            </w:r>
+            <w:r>
+              <w:rPr>
+                <w:rFonts w:ascii="Menlo Regular" w:hAnsi="Menlo Regular" w:cs="Menlo Regular" w:hint="eastAsia"/>
+                <w:kern w:val="0"/>
+                <w:sz w:val="22"/>
+              </w:rPr>
+              <w:t xml:space="preserve"> 1</w:t>
+            </w:r>
+            <w:r>
+              <w:rPr>
+                <w:rFonts w:ascii="Menlo Regular" w:hAnsi="Menlo Regular" w:cs="Menlo Regular" w:hint="eastAsia"/>
+                <w:kern w:val="0"/>
+                <w:sz w:val="22"/>
+              </w:rPr>
+              <w:t>：水费</w:t>
+            </w:r>
+            <w:r>
+              <w:rPr>
+                <w:rFonts w:ascii="Menlo Regular" w:hAnsi="Menlo Regular" w:cs="Menlo Regular" w:hint="eastAsia"/>
+                <w:kern w:val="0"/>
+                <w:sz w:val="22"/>
+              </w:rPr>
+              <w:t xml:space="preserve"> 2 </w:t>
+            </w:r>
+            <w:r>
+              <w:rPr>
+                <w:rFonts w:ascii="Menlo Regular" w:hAnsi="Menlo Regular" w:cs="Menlo Regular" w:hint="eastAsia"/>
+                <w:kern w:val="0"/>
+                <w:sz w:val="22"/>
+              </w:rPr>
+              <w:t>燃气费</w:t>
+            </w:r>
+          </w:p>
+          <w:p>
+            <w:pPr>
+              <w:rPr>
+                <w:rFonts w:ascii="Menlo Regular" w:hAnsi="Menlo Regular" w:cs="Menlo Regular"/>
+                <w:kern w:val="0"/>
+                <w:sz w:val="22"/>
+              </w:rPr>
+            </w:pPr>
+            <w:r>
+              <w:rPr>
+                <w:rFonts w:ascii="Menlo Regular" w:hAnsi="Menlo Regular" w:cs="Menlo Regular" w:hint="eastAsia"/>
+                <w:kern w:val="0"/>
+                <w:sz w:val="22"/>
+              </w:rPr>
+              <w:t>3</w:t>
+            </w:r>
+            <w:r>
+              <w:rPr>
+                <w:rFonts w:ascii="Menlo Regular" w:hAnsi="Menlo Regular" w:cs="Menlo Regular" w:hint="eastAsia"/>
+                <w:kern w:val="0"/>
+                <w:sz w:val="22"/>
+              </w:rPr>
+              <w:t>：宽带</w:t>
+            </w:r>
+            <w:r>
+              <w:rPr>
+                <w:rFonts w:ascii="Menlo Regular" w:hAnsi="Menlo Regular" w:cs="Menlo Regular" w:hint="eastAsia"/>
+                <w:kern w:val="0"/>
+                <w:sz w:val="22"/>
+              </w:rPr>
+              <w:t xml:space="preserve"> 4</w:t>
+            </w:r>
+            <w:r>
+              <w:rPr>
+                <w:rFonts w:ascii="Menlo Regular" w:hAnsi="Menlo Regular" w:cs="Menlo Regular" w:hint="eastAsia"/>
+                <w:kern w:val="0"/>
+                <w:sz w:val="22"/>
+              </w:rPr>
+              <w:t>：电视</w:t>
+            </w:r>
+          </w:p>
+        </w:tc>
+      </w:tr>
+      <w:tr>
+        <w:tc>
+          <w:tcPr>
+            <w:tcW w:w="2745" w:type="dxa"/>
+          </w:tcPr>
+          <w:p>
+            <w:pPr>
+              <w:rPr>
+                <w:rFonts w:ascii="Menlo Regular" w:hAnsi="Menlo Regular" w:cs="Menlo Regular"/>
+              </w:rPr>
+            </w:pPr>
+            <w:r>
+              <w:rPr>
+                <w:rFonts w:ascii="Menlo Regular" w:hAnsi="Menlo Regular" w:cs="Menlo Regular" w:hint="eastAsia"/>
+              </w:rPr>
+              <w:t>charge</w:t>
+            </w:r>
+            <w:r>
+              <w:rPr>
+                <w:rFonts w:ascii="Menlo Regular" w:hAnsi="Menlo Regular" w:cs="Menlo Regular"/>
+              </w:rPr>
+              <w:t>_date</w:t>
+            </w:r>
+          </w:p>
+        </w:tc>
+        <w:tc>
+          <w:tcPr>
+            <w:tcW w:w="2268" w:type="dxa"/>
+          </w:tcPr>
+          <w:p>
+            <w:pPr>
+              <w:rPr>
+                <w:rFonts w:ascii="Menlo Regular" w:hAnsi="Menlo Regular" w:cs="Menlo Regular"/>
+              </w:rPr>
+            </w:pPr>
+            <w:r>
+              <w:rPr>
+                <w:rFonts w:ascii="Menlo Regular" w:hAnsi="Menlo Regular" w:cs="Menlo Regular" w:hint="eastAsia"/>
+              </w:rPr>
+              <w:t>计算时间</w:t>
+            </w:r>
+          </w:p>
+        </w:tc>
+        <w:tc>
+          <w:tcPr>
+            <w:tcW w:w="2126" w:type="dxa"/>
+          </w:tcPr>
+          <w:p>
+            <w:pPr>
+              <w:rPr>
+                <w:rFonts w:ascii="Menlo Regular" w:hAnsi="Menlo Regular" w:cs="Menlo Regular"/>
+              </w:rPr>
+            </w:pPr>
+            <w:r>
+              <w:rPr>
+                <w:rFonts w:ascii="Menlo Regular" w:hAnsi="Menlo Regular" w:cs="Menlo Regular" w:hint="eastAsia"/>
+              </w:rPr>
+              <w:t>date</w:t>
+            </w:r>
+          </w:p>
+        </w:tc>
+        <w:tc>
+          <w:tcPr>
+            <w:tcW w:w="1802" w:type="dxa"/>
+          </w:tcPr>
+          <w:p>
+            <w:pPr>
+              <w:rPr>
+                <w:rFonts w:ascii="Menlo Regular" w:hAnsi="Menlo Regular" w:cs="Menlo Regular"/>
+              </w:rPr>
+            </w:pPr>
+          </w:p>
+        </w:tc>
+        <w:tc>
+          <w:tcPr>
+            <w:tcW w:w="1277" w:type="dxa"/>
+          </w:tcPr>
+          <w:p>
+            <w:pPr>
+              <w:rPr>
+                <w:rFonts w:ascii="Menlo Regular" w:hAnsi="Menlo Regular" w:cs="Menlo Regular"/>
+                <w:kern w:val="0"/>
+                <w:sz w:val="22"/>
+              </w:rPr>
+            </w:pPr>
+            <w:r>
+              <w:rPr>
+                <w:rFonts w:ascii="Menlo Regular" w:hAnsi="Menlo Regular" w:cs="Menlo Regular" w:hint="eastAsia"/>
+                <w:kern w:val="0"/>
+                <w:sz w:val="22"/>
+              </w:rPr>
+              <w:t>n</w:t>
+            </w:r>
+          </w:p>
+        </w:tc>
+        <w:tc>
+          <w:tcPr>
+            <w:tcW w:w="2875" w:type="dxa"/>
+          </w:tcPr>
+          <w:p>
+            <w:pPr>
+              <w:rPr>
+                <w:rFonts w:ascii="Menlo Regular" w:hAnsi="Menlo Regular" w:cs="Menlo Regular"/>
+                <w:kern w:val="0"/>
+                <w:sz w:val="22"/>
+              </w:rPr>
+            </w:pPr>
+          </w:p>
+        </w:tc>
+      </w:tr>
+      <w:tr>
+        <w:tc>
+          <w:tcPr>
+            <w:tcW w:w="2745" w:type="dxa"/>
+          </w:tcPr>
+          <w:p>
+            <w:pPr>
+              <w:rPr>
+                <w:rFonts w:ascii="Menlo Regular" w:hAnsi="Menlo Regular" w:cs="Menlo Regular"/>
+              </w:rPr>
+            </w:pPr>
+            <w:r>
+              <w:rPr>
+                <w:rFonts w:ascii="Menlo Regular" w:hAnsi="Menlo Regular" w:cs="Menlo Regular" w:hint="eastAsia"/>
+              </w:rPr>
+              <w:t>amount</w:t>
+            </w:r>
+          </w:p>
+        </w:tc>
+        <w:tc>
+          <w:tcPr>
+            <w:tcW w:w="2268" w:type="dxa"/>
+          </w:tcPr>
+          <w:p>
+            <w:pPr>
+              <w:rPr>
+                <w:rFonts w:ascii="Menlo Regular" w:hAnsi="Menlo Regular" w:cs="Menlo Regular"/>
+              </w:rPr>
+            </w:pPr>
+            <w:r>
+              <w:rPr>
+                <w:rFonts w:ascii="Menlo Regular" w:hAnsi="Menlo Regular" w:cs="Menlo Regular" w:hint="eastAsia"/>
+              </w:rPr>
+              <w:t>账单金额</w:t>
+            </w:r>
+          </w:p>
+        </w:tc>
+        <w:tc>
+          <w:tcPr>
+            <w:tcW w:w="2126" w:type="dxa"/>
+          </w:tcPr>
+          <w:p>
+            <w:pPr>
+              <w:rPr>
+                <w:rFonts w:ascii="Menlo Regular" w:hAnsi="Menlo Regular" w:cs="Menlo Regular"/>
+              </w:rPr>
+            </w:pPr>
+            <w:r>
+              <w:rPr>
+                <w:rFonts w:ascii="Menlo Regular" w:hAnsi="Menlo Regular" w:cs="Menlo Regular"/>
+              </w:rPr>
+              <w:t>n(4,2)</w:t>
+            </w:r>
+          </w:p>
+        </w:tc>
+        <w:tc>
+          <w:tcPr>
+            <w:tcW w:w="1802" w:type="dxa"/>
+          </w:tcPr>
+          <w:p>
+            <w:pPr>
+              <w:rPr>
+                <w:rFonts w:ascii="Menlo Regular" w:hAnsi="Menlo Regular" w:cs="Menlo Regular"/>
+              </w:rPr>
+            </w:pPr>
+            <w:r>
+              <w:rPr>
+                <w:rFonts w:ascii="Menlo Regular" w:hAnsi="Menlo Regular" w:cs="Menlo Regular" w:hint="eastAsia"/>
+              </w:rPr>
+              <w:t>0</w:t>
+            </w:r>
+          </w:p>
+        </w:tc>
+        <w:tc>
+          <w:tcPr>
+            <w:tcW w:w="1277" w:type="dxa"/>
+          </w:tcPr>
+          <w:p>
+            <w:pPr>
+              <w:rPr>
+                <w:rFonts w:ascii="Menlo Regular" w:hAnsi="Menlo Regular" w:cs="Menlo Regular"/>
+                <w:kern w:val="0"/>
+                <w:sz w:val="22"/>
+              </w:rPr>
+            </w:pPr>
+            <w:r>
+              <w:rPr>
+                <w:rFonts w:ascii="Menlo Regular" w:hAnsi="Menlo Regular" w:cs="Menlo Regular" w:hint="eastAsia"/>
+                <w:kern w:val="0"/>
+                <w:sz w:val="22"/>
+              </w:rPr>
+              <w:t>n</w:t>
+            </w:r>
+          </w:p>
+        </w:tc>
+        <w:tc>
+          <w:tcPr>
+            <w:tcW w:w="2875" w:type="dxa"/>
+          </w:tcPr>
+          <w:p>
+            <w:pPr>
+              <w:rPr>
+                <w:rFonts w:ascii="Menlo Regular" w:hAnsi="Menlo Regular" w:cs="Menlo Regular"/>
+                <w:kern w:val="0"/>
+                <w:sz w:val="22"/>
+              </w:rPr>
+            </w:pPr>
+          </w:p>
+        </w:tc>
+      </w:tr>
+      <w:tr>
+        <w:tc>
+          <w:tcPr>
+            <w:tcW w:w="2745" w:type="dxa"/>
+          </w:tcPr>
+          <w:p>
+            <w:pPr>
+              <w:tabs>
+                <w:tab w:val="center" w:pos="1080"/>
+              </w:tabs>
+              <w:rPr>
+                <w:rFonts w:ascii="Menlo Regular" w:hAnsi="Menlo Regular" w:cs="Menlo Regular"/>
+              </w:rPr>
+            </w:pPr>
+            <w:r>
+              <w:rPr>
+                <w:rFonts w:ascii="Menlo Regular" w:hAnsi="Menlo Regular" w:cs="Menlo Regular" w:hint="eastAsia"/>
+              </w:rPr>
+              <w:t>order_</w:t>
+            </w:r>
+            <w:r>
+              <w:rPr>
+                <w:rFonts w:ascii="Menlo Regular" w:hAnsi="Menlo Regular" w:cs="Menlo Regular" w:hint="eastAsia"/>
+              </w:rPr>
+              <w:t>status</w:t>
+            </w:r>
+          </w:p>
+        </w:tc>
+        <w:tc>
+          <w:tcPr>
+            <w:tcW w:w="2268" w:type="dxa"/>
+          </w:tcPr>
+          <w:p>
+            <w:pPr>
+              <w:rPr>
+                <w:rFonts w:ascii="Menlo Regular" w:hAnsi="Menlo Regular" w:cs="Menlo Regular"/>
+              </w:rPr>
+            </w:pPr>
+            <w:r>
+              <w:rPr>
+                <w:rFonts w:ascii="Menlo Regular" w:hAnsi="Menlo Regular" w:cs="Menlo Regular" w:hint="eastAsia"/>
+              </w:rPr>
+              <w:t>状态</w:t>
+            </w:r>
+          </w:p>
+        </w:tc>
+        <w:tc>
+          <w:tcPr>
+            <w:tcW w:w="2126" w:type="dxa"/>
+          </w:tcPr>
+          <w:p>
+            <w:pPr>
+              <w:rPr>
+                <w:rFonts w:ascii="Menlo Regular" w:hAnsi="Menlo Regular" w:cs="Menlo Regular"/>
+              </w:rPr>
+            </w:pPr>
+            <w:r>
+              <w:rPr>
+                <w:rFonts w:ascii="Menlo Regular" w:hAnsi="Menlo Regular" w:cs="Menlo Regular" w:hint="eastAsia"/>
+              </w:rPr>
+              <w:t>int</w:t>
+            </w:r>
+          </w:p>
+        </w:tc>
+        <w:tc>
+          <w:tcPr>
+            <w:tcW w:w="1802" w:type="dxa"/>
+          </w:tcPr>
+          <w:p>
+            <w:pPr>
+              <w:rPr>
+                <w:rFonts w:ascii="Menlo Regular" w:hAnsi="Menlo Regular" w:cs="Menlo Regular"/>
+              </w:rPr>
+            </w:pPr>
+            <w:r>
+              <w:rPr>
+                <w:rFonts w:ascii="Menlo Regular" w:hAnsi="Menlo Regular" w:cs="Menlo Regular" w:hint="eastAsia"/>
+              </w:rPr>
+              <w:t>0</w:t>
+            </w:r>
+          </w:p>
+        </w:tc>
+        <w:tc>
+          <w:tcPr>
+            <w:tcW w:w="1277" w:type="dxa"/>
+          </w:tcPr>
+          <w:p>
+            <w:pPr>
+              <w:rPr>
+                <w:rFonts w:ascii="Menlo Regular" w:hAnsi="Menlo Regular" w:cs="Menlo Regular"/>
+                <w:kern w:val="0"/>
+                <w:sz w:val="22"/>
+              </w:rPr>
+            </w:pPr>
+            <w:r>
+              <w:rPr>
+                <w:rFonts w:ascii="Menlo Regular" w:hAnsi="Menlo Regular" w:cs="Menlo Regular" w:hint="eastAsia"/>
+                <w:kern w:val="0"/>
+                <w:sz w:val="22"/>
+              </w:rPr>
+              <w:t>n</w:t>
+            </w:r>
+          </w:p>
+        </w:tc>
+        <w:tc>
+          <w:tcPr>
+            <w:tcW w:w="2875" w:type="dxa"/>
+          </w:tcPr>
+          <w:p>
+            <w:pPr>
+              <w:rPr>
+                <w:rFonts w:ascii="Menlo Regular" w:hAnsi="Menlo Regular" w:cs="Menlo Regular"/>
+                <w:kern w:val="0"/>
+                <w:sz w:val="22"/>
+              </w:rPr>
+            </w:pPr>
+            <w:r>
+              <w:rPr>
+                <w:rFonts w:ascii="Menlo Regular" w:hAnsi="Menlo Regular" w:cs="Menlo Regular" w:hint="eastAsia"/>
+                <w:kern w:val="0"/>
+                <w:sz w:val="22"/>
+              </w:rPr>
+              <w:t>0:</w:t>
+            </w:r>
+            <w:r>
+              <w:rPr>
+                <w:rFonts w:ascii="Menlo Regular" w:hAnsi="Menlo Regular" w:cs="Menlo Regular" w:hint="eastAsia"/>
+                <w:kern w:val="0"/>
+                <w:sz w:val="22"/>
+              </w:rPr>
+              <w:t>代缴</w:t>
+            </w:r>
+            <w:r>
+              <w:rPr>
+                <w:rFonts w:ascii="Menlo Regular" w:hAnsi="Menlo Regular" w:cs="Menlo Regular" w:hint="eastAsia"/>
+                <w:kern w:val="0"/>
+                <w:sz w:val="22"/>
+              </w:rPr>
+              <w:t>1</w:t>
+            </w:r>
+            <w:r>
+              <w:rPr>
+                <w:rFonts w:ascii="Menlo Regular" w:hAnsi="Menlo Regular" w:cs="Menlo Regular" w:hint="eastAsia"/>
+                <w:kern w:val="0"/>
+                <w:sz w:val="22"/>
+              </w:rPr>
+              <w:t>：已缴</w:t>
+            </w:r>
+            <w:r>
+              <w:rPr>
+                <w:rFonts w:ascii="Menlo Regular" w:hAnsi="Menlo Regular" w:cs="Menlo Regular" w:hint="eastAsia"/>
+                <w:kern w:val="0"/>
+                <w:sz w:val="22"/>
+              </w:rPr>
+              <w:t>2</w:t>
+            </w:r>
+            <w:r>
+              <w:rPr>
+                <w:rFonts w:ascii="Menlo Regular" w:hAnsi="Menlo Regular" w:cs="Menlo Regular" w:hint="eastAsia"/>
+                <w:kern w:val="0"/>
+                <w:sz w:val="22"/>
+              </w:rPr>
+              <w:t>：</w:t>
+            </w:r>
+            <w:bookmarkStart w:id="0" w:name="_GoBack"/>
+            <w:bookmarkEnd w:id="0"/>
+            <w:r>
+              <w:rPr>
+                <w:rFonts w:ascii="Menlo Regular" w:hAnsi="Menlo Regular" w:cs="Menlo Regular" w:hint="eastAsia"/>
+                <w:kern w:val="0"/>
+                <w:sz w:val="22"/>
+              </w:rPr>
+              <w:t>取消</w:t>
+            </w:r>
+            <w:r>
+              <w:rPr>
+                <w:rFonts w:ascii="Menlo Regular" w:hAnsi="Menlo Regular" w:cs="Menlo Regular"/>
+                <w:kern w:val="0"/>
+                <w:sz w:val="22"/>
+              </w:rPr>
+              <w:t xml:space="preserve"> </w:t>
+            </w:r>
+          </w:p>
+        </w:tc>
+      </w:tr>
+    </w:tbl>
+    <w:p/>
+    <w:p/>
     <w:sectPr>
       <w:headerReference w:type="default" r:id="rId10"/>
       <w:footerReference w:type="default" r:id="rId11"/>
@@ -15620,7 +18010,7 @@
 </file>
 
 <file path=word/endnotes.xml><?xml version="1.0" encoding="utf-8"?>
-<w:endnotes xmlns:wpc="http://schemas.microsoft.com/office/word/2010/wordprocessingCanvas" xmlns:mo="http://schemas.microsoft.com/office/mac/office/2008/main" xmlns:mc="http://schemas.openxmlformats.org/markup-compatibility/2006" xmlns:mv="urn:schemas-microsoft-com:mac:vml" xmlns:o="urn:schemas-microsoft-com:office:office" xmlns:r="http://schemas.openxmlformats.org/officeDocument/2006/relationships" xmlns:m="http://schemas.openxmlformats.org/officeDocument/2006/math" xmlns:v="urn:schemas-microsoft-com:vml" xmlns:wp14="http://schemas.microsoft.com/office/word/2010/wordprocessingDrawing" xmlns:wp="http://schemas.openxmlformats.org/drawingml/2006/wordprocessingDrawing" xmlns:w10="urn:schemas-microsoft-com:office:word" xmlns:w="http://schemas.openxmlformats.org/wordprocessingml/2006/main" xmlns:w14="http://schemas.microsoft.com/office/word/2010/wordml" xmlns:wpg="http://schemas.microsoft.com/office/word/2010/wordprocessingGroup" xmlns:wpi="http://schemas.microsoft.com/office/word/2010/wordprocessingInk" xmlns:wne="http://schemas.microsoft.com/office/word/2006/wordml" xmlns:wps="http://schemas.microsoft.com/office/word/2010/wordprocessingShape" mc:Ignorable="w14 wp14">
+<w:endnotes xmlns:wpc="http://schemas.microsoft.com/office/word/2010/wordprocessingCanvas" xmlns:mc="http://schemas.openxmlformats.org/markup-compatibility/2006" xmlns:o="urn:schemas-microsoft-com:office:office" xmlns:r="http://schemas.openxmlformats.org/officeDocument/2006/relationships" xmlns:m="http://schemas.openxmlformats.org/officeDocument/2006/math" xmlns:v="urn:schemas-microsoft-com:vml" xmlns:wp14="http://schemas.microsoft.com/office/word/2010/wordprocessingDrawing" xmlns:wp="http://schemas.openxmlformats.org/drawingml/2006/wordprocessingDrawing" xmlns:w10="urn:schemas-microsoft-com:office:word" xmlns:w="http://schemas.openxmlformats.org/wordprocessingml/2006/main" xmlns:w14="http://schemas.microsoft.com/office/word/2010/wordml" xmlns:wpg="http://schemas.microsoft.com/office/word/2010/wordprocessingGroup" xmlns:wpi="http://schemas.microsoft.com/office/word/2010/wordprocessingInk" xmlns:wne="http://schemas.microsoft.com/office/word/2006/wordml" xmlns:wps="http://schemas.microsoft.com/office/word/2010/wordprocessingShape" mc:Ignorable="w14 wp14">
   <w:endnote w:type="separator" w:id="-1">
     <w:p>
       <w:r>
@@ -15639,10 +18029,10 @@
 </file>
 
 <file path=word/footer1.xml><?xml version="1.0" encoding="utf-8"?>
-<w:ftr xmlns:wpc="http://schemas.microsoft.com/office/word/2010/wordprocessingCanvas" xmlns:mo="http://schemas.microsoft.com/office/mac/office/2008/main" xmlns:mc="http://schemas.openxmlformats.org/markup-compatibility/2006" xmlns:mv="urn:schemas-microsoft-com:mac:vml" xmlns:o="urn:schemas-microsoft-com:office:office" xmlns:r="http://schemas.openxmlformats.org/officeDocument/2006/relationships" xmlns:m="http://schemas.openxmlformats.org/officeDocument/2006/math" xmlns:v="urn:schemas-microsoft-com:vml" xmlns:wp14="http://schemas.microsoft.com/office/word/2010/wordprocessingDrawing" xmlns:wp="http://schemas.openxmlformats.org/drawingml/2006/wordprocessingDrawing" xmlns:w10="urn:schemas-microsoft-com:office:word" xmlns:w="http://schemas.openxmlformats.org/wordprocessingml/2006/main" xmlns:w14="http://schemas.microsoft.com/office/word/2010/wordml" xmlns:wpg="http://schemas.microsoft.com/office/word/2010/wordprocessingGroup" xmlns:wpi="http://schemas.microsoft.com/office/word/2010/wordprocessingInk" xmlns:wne="http://schemas.microsoft.com/office/word/2006/wordml" xmlns:wps="http://schemas.microsoft.com/office/word/2010/wordprocessingShape" mc:Ignorable="w14 wp14">
+<w:ftr xmlns:wpc="http://schemas.microsoft.com/office/word/2010/wordprocessingCanvas" xmlns:mc="http://schemas.openxmlformats.org/markup-compatibility/2006" xmlns:o="urn:schemas-microsoft-com:office:office" xmlns:r="http://schemas.openxmlformats.org/officeDocument/2006/relationships" xmlns:m="http://schemas.openxmlformats.org/officeDocument/2006/math" xmlns:v="urn:schemas-microsoft-com:vml" xmlns:wp14="http://schemas.microsoft.com/office/word/2010/wordprocessingDrawing" xmlns:wp="http://schemas.openxmlformats.org/drawingml/2006/wordprocessingDrawing" xmlns:w10="urn:schemas-microsoft-com:office:word" xmlns:w="http://schemas.openxmlformats.org/wordprocessingml/2006/main" xmlns:w14="http://schemas.microsoft.com/office/word/2010/wordml" xmlns:wpg="http://schemas.microsoft.com/office/word/2010/wordprocessingGroup" xmlns:wpi="http://schemas.microsoft.com/office/word/2010/wordprocessingInk" xmlns:wne="http://schemas.microsoft.com/office/word/2006/wordml" xmlns:wps="http://schemas.microsoft.com/office/word/2010/wordprocessingShape" mc:Ignorable="w14 wp14">
   <w:p>
     <w:pPr>
-      <w:pStyle w:val="a5"/>
+      <w:pStyle w:val="a4"/>
       <w:jc w:val="both"/>
     </w:pPr>
     <w:r>
@@ -15667,7 +18057,7 @@
       <w:rPr>
         <w:noProof/>
       </w:rPr>
-      <w:t>5</w:t>
+      <w:t>10</w:t>
     </w:r>
     <w:r>
       <w:rPr>
@@ -15683,7 +18073,7 @@
 </file>
 
 <file path=word/footnotes.xml><?xml version="1.0" encoding="utf-8"?>
-<w:footnotes xmlns:wpc="http://schemas.microsoft.com/office/word/2010/wordprocessingCanvas" xmlns:mo="http://schemas.microsoft.com/office/mac/office/2008/main" xmlns:mc="http://schemas.openxmlformats.org/markup-compatibility/2006" xmlns:mv="urn:schemas-microsoft-com:mac:vml" xmlns:o="urn:schemas-microsoft-com:office:office" xmlns:r="http://schemas.openxmlformats.org/officeDocument/2006/relationships" xmlns:m="http://schemas.openxmlformats.org/officeDocument/2006/math" xmlns:v="urn:schemas-microsoft-com:vml" xmlns:wp14="http://schemas.microsoft.com/office/word/2010/wordprocessingDrawing" xmlns:wp="http://schemas.openxmlformats.org/drawingml/2006/wordprocessingDrawing" xmlns:w10="urn:schemas-microsoft-com:office:word" xmlns:w="http://schemas.openxmlformats.org/wordprocessingml/2006/main" xmlns:w14="http://schemas.microsoft.com/office/word/2010/wordml" xmlns:wpg="http://schemas.microsoft.com/office/word/2010/wordprocessingGroup" xmlns:wpi="http://schemas.microsoft.com/office/word/2010/wordprocessingInk" xmlns:wne="http://schemas.microsoft.com/office/word/2006/wordml" xmlns:wps="http://schemas.microsoft.com/office/word/2010/wordprocessingShape" mc:Ignorable="w14 wp14">
+<w:footnotes xmlns:wpc="http://schemas.microsoft.com/office/word/2010/wordprocessingCanvas" xmlns:mc="http://schemas.openxmlformats.org/markup-compatibility/2006" xmlns:o="urn:schemas-microsoft-com:office:office" xmlns:r="http://schemas.openxmlformats.org/officeDocument/2006/relationships" xmlns:m="http://schemas.openxmlformats.org/officeDocument/2006/math" xmlns:v="urn:schemas-microsoft-com:vml" xmlns:wp14="http://schemas.microsoft.com/office/word/2010/wordprocessingDrawing" xmlns:wp="http://schemas.openxmlformats.org/drawingml/2006/wordprocessingDrawing" xmlns:w10="urn:schemas-microsoft-com:office:word" xmlns:w="http://schemas.openxmlformats.org/wordprocessingml/2006/main" xmlns:w14="http://schemas.microsoft.com/office/word/2010/wordml" xmlns:wpg="http://schemas.microsoft.com/office/word/2010/wordprocessingGroup" xmlns:wpi="http://schemas.microsoft.com/office/word/2010/wordprocessingInk" xmlns:wne="http://schemas.microsoft.com/office/word/2006/wordml" xmlns:wps="http://schemas.microsoft.com/office/word/2010/wordprocessingShape" mc:Ignorable="w14 wp14">
   <w:footnote w:type="separator" w:id="-1">
     <w:p>
       <w:r>
@@ -15702,10 +18092,10 @@
 </file>
 
 <file path=word/header1.xml><?xml version="1.0" encoding="utf-8"?>
-<w:hdr xmlns:wpc="http://schemas.microsoft.com/office/word/2010/wordprocessingCanvas" xmlns:mo="http://schemas.microsoft.com/office/mac/office/2008/main" xmlns:mc="http://schemas.openxmlformats.org/markup-compatibility/2006" xmlns:mv="urn:schemas-microsoft-com:mac:vml" xmlns:o="urn:schemas-microsoft-com:office:office" xmlns:r="http://schemas.openxmlformats.org/officeDocument/2006/relationships" xmlns:m="http://schemas.openxmlformats.org/officeDocument/2006/math" xmlns:v="urn:schemas-microsoft-com:vml" xmlns:wp14="http://schemas.microsoft.com/office/word/2010/wordprocessingDrawing" xmlns:wp="http://schemas.openxmlformats.org/drawingml/2006/wordprocessingDrawing" xmlns:w10="urn:schemas-microsoft-com:office:word" xmlns:w="http://schemas.openxmlformats.org/wordprocessingml/2006/main" xmlns:w14="http://schemas.microsoft.com/office/word/2010/wordml" xmlns:wpg="http://schemas.microsoft.com/office/word/2010/wordprocessingGroup" xmlns:wpi="http://schemas.microsoft.com/office/word/2010/wordprocessingInk" xmlns:wne="http://schemas.microsoft.com/office/word/2006/wordml" xmlns:wps="http://schemas.microsoft.com/office/word/2010/wordprocessingShape" mc:Ignorable="w14 wp14">
+<w:hdr xmlns:wpc="http://schemas.microsoft.com/office/word/2010/wordprocessingCanvas" xmlns:mc="http://schemas.openxmlformats.org/markup-compatibility/2006" xmlns:o="urn:schemas-microsoft-com:office:office" xmlns:r="http://schemas.openxmlformats.org/officeDocument/2006/relationships" xmlns:m="http://schemas.openxmlformats.org/officeDocument/2006/math" xmlns:v="urn:schemas-microsoft-com:vml" xmlns:wp14="http://schemas.microsoft.com/office/word/2010/wordprocessingDrawing" xmlns:wp="http://schemas.openxmlformats.org/drawingml/2006/wordprocessingDrawing" xmlns:w10="urn:schemas-microsoft-com:office:word" xmlns:w="http://schemas.openxmlformats.org/wordprocessingml/2006/main" xmlns:w14="http://schemas.microsoft.com/office/word/2010/wordml" xmlns:wpg="http://schemas.microsoft.com/office/word/2010/wordprocessingGroup" xmlns:wpi="http://schemas.microsoft.com/office/word/2010/wordprocessingInk" xmlns:wne="http://schemas.microsoft.com/office/word/2006/wordml" xmlns:wps="http://schemas.microsoft.com/office/word/2010/wordprocessingShape" mc:Ignorable="w14 wp14">
   <w:p>
     <w:pPr>
-      <w:pStyle w:val="a7"/>
+      <w:pStyle w:val="a5"/>
       <w:pBdr>
         <w:bottom w:val="single" w:sz="6" w:space="0" w:color="auto"/>
       </w:pBdr>
@@ -15734,7 +18124,7 @@
 </file>
 
 <file path=word/numbering.xml><?xml version="1.0" encoding="utf-8"?>
-<w:numbering xmlns:wpc="http://schemas.microsoft.com/office/word/2010/wordprocessingCanvas" xmlns:mo="http://schemas.microsoft.com/office/mac/office/2008/main" xmlns:mc="http://schemas.openxmlformats.org/markup-compatibility/2006" xmlns:mv="urn:schemas-microsoft-com:mac:vml" xmlns:o="urn:schemas-microsoft-com:office:office" xmlns:r="http://schemas.openxmlformats.org/officeDocument/2006/relationships" xmlns:m="http://schemas.openxmlformats.org/officeDocument/2006/math" xmlns:v="urn:schemas-microsoft-com:vml" xmlns:wp14="http://schemas.microsoft.com/office/word/2010/wordprocessingDrawing" xmlns:wp="http://schemas.openxmlformats.org/drawingml/2006/wordprocessingDrawing" xmlns:w10="urn:schemas-microsoft-com:office:word" xmlns:w="http://schemas.openxmlformats.org/wordprocessingml/2006/main" xmlns:w14="http://schemas.microsoft.com/office/word/2010/wordml" xmlns:wpg="http://schemas.microsoft.com/office/word/2010/wordprocessingGroup" xmlns:wpi="http://schemas.microsoft.com/office/word/2010/wordprocessingInk" xmlns:wne="http://schemas.microsoft.com/office/word/2006/wordml" xmlns:wps="http://schemas.microsoft.com/office/word/2010/wordprocessingShape" mc:Ignorable="w14 wp14">
+<w:numbering xmlns:wpc="http://schemas.microsoft.com/office/word/2010/wordprocessingCanvas" xmlns:mc="http://schemas.openxmlformats.org/markup-compatibility/2006" xmlns:o="urn:schemas-microsoft-com:office:office" xmlns:r="http://schemas.openxmlformats.org/officeDocument/2006/relationships" xmlns:m="http://schemas.openxmlformats.org/officeDocument/2006/math" xmlns:v="urn:schemas-microsoft-com:vml" xmlns:wp14="http://schemas.microsoft.com/office/word/2010/wordprocessingDrawing" xmlns:wp="http://schemas.openxmlformats.org/drawingml/2006/wordprocessingDrawing" xmlns:w10="urn:schemas-microsoft-com:office:word" xmlns:w="http://schemas.openxmlformats.org/wordprocessingml/2006/main" xmlns:w14="http://schemas.microsoft.com/office/word/2010/wordml" xmlns:wpg="http://schemas.microsoft.com/office/word/2010/wordprocessingGroup" xmlns:wpi="http://schemas.microsoft.com/office/word/2010/wordprocessingInk" xmlns:wne="http://schemas.microsoft.com/office/word/2006/wordml" xmlns:wps="http://schemas.microsoft.com/office/word/2010/wordprocessingShape" mc:Ignorable="w14 wp14">
   <w:abstractNum w:abstractNumId="0">
     <w:nsid w:val="0000000C"/>
     <w:multiLevelType w:val="multilevel"/>
@@ -16480,6 +18870,72 @@
   <w:num w:numId="23">
     <w:abstractNumId w:val="0"/>
   </w:num>
+  <w:num w:numId="24">
+    <w:abstractNumId w:val="0"/>
+    <w:lvlOverride w:ilvl="0">
+      <w:startOverride w:val="1"/>
+    </w:lvlOverride>
+    <w:lvlOverride w:ilvl="1">
+      <w:startOverride w:val="1"/>
+    </w:lvlOverride>
+    <w:lvlOverride w:ilvl="2">
+      <w:startOverride w:val="1"/>
+    </w:lvlOverride>
+    <w:lvlOverride w:ilvl="3">
+      <w:startOverride w:val="1"/>
+    </w:lvlOverride>
+    <w:lvlOverride w:ilvl="4">
+      <w:startOverride w:val="1"/>
+    </w:lvlOverride>
+    <w:lvlOverride w:ilvl="5">
+      <w:startOverride w:val="1"/>
+    </w:lvlOverride>
+    <w:lvlOverride w:ilvl="6">
+      <w:startOverride w:val="1"/>
+    </w:lvlOverride>
+    <w:lvlOverride w:ilvl="7">
+      <w:startOverride w:val="1"/>
+    </w:lvlOverride>
+    <w:lvlOverride w:ilvl="8">
+      <w:startOverride w:val="1"/>
+    </w:lvlOverride>
+  </w:num>
+  <w:num w:numId="25">
+    <w:abstractNumId w:val="0"/>
+  </w:num>
+  <w:num w:numId="26">
+    <w:abstractNumId w:val="0"/>
+    <w:lvlOverride w:ilvl="0">
+      <w:startOverride w:val="1"/>
+    </w:lvlOverride>
+    <w:lvlOverride w:ilvl="1">
+      <w:startOverride w:val="1"/>
+    </w:lvlOverride>
+    <w:lvlOverride w:ilvl="2">
+      <w:startOverride w:val="1"/>
+    </w:lvlOverride>
+    <w:lvlOverride w:ilvl="3">
+      <w:startOverride w:val="1"/>
+    </w:lvlOverride>
+    <w:lvlOverride w:ilvl="4">
+      <w:startOverride w:val="1"/>
+    </w:lvlOverride>
+    <w:lvlOverride w:ilvl="5">
+      <w:startOverride w:val="1"/>
+    </w:lvlOverride>
+    <w:lvlOverride w:ilvl="6">
+      <w:startOverride w:val="1"/>
+    </w:lvlOverride>
+    <w:lvlOverride w:ilvl="7">
+      <w:startOverride w:val="1"/>
+    </w:lvlOverride>
+    <w:lvlOverride w:ilvl="8">
+      <w:startOverride w:val="1"/>
+    </w:lvlOverride>
+  </w:num>
+  <w:num w:numId="27">
+    <w:abstractNumId w:val="0"/>
+  </w:num>
   <w:numIdMacAtCleanup w:val="4"/>
 </w:numbering>
 </file>
@@ -16495,7 +18951,7 @@
     </w:rPrDefault>
     <w:pPrDefault/>
   </w:docDefaults>
-  <w:latentStyles w:defLockedState="0" w:defUIPriority="99" w:defSemiHidden="1" w:defUnhideWhenUsed="1" w:defQFormat="0" w:count="276">
+  <w:latentStyles w:defLockedState="0" w:defUIPriority="99" w:defSemiHidden="1" w:defUnhideWhenUsed="1" w:defQFormat="0" w:count="267">
     <w:lsdException w:name="Normal" w:semiHidden="0" w:uiPriority="0" w:unhideWhenUsed="0" w:qFormat="1"/>
     <w:lsdException w:name="heading 1" w:semiHidden="0" w:uiPriority="0" w:unhideWhenUsed="0" w:qFormat="1"/>
     <w:lsdException w:name="heading 2" w:uiPriority="0" w:qFormat="1"/>
@@ -16653,7 +19109,7 @@
   <w:style w:type="paragraph" w:styleId="1">
     <w:name w:val="heading 1"/>
     <w:next w:val="a"/>
-    <w:link w:val="10"/>
+    <w:link w:val="1Char"/>
     <w:qFormat/>
     <w:rsid w:val="00FE0CFA"/>
     <w:pPr>
@@ -16680,9 +19136,9 @@
   </w:style>
   <w:style w:type="paragraph" w:styleId="2">
     <w:name w:val="heading 2"/>
-    <w:basedOn w:val="11"/>
+    <w:basedOn w:val="10"/>
     <w:next w:val="a"/>
-    <w:link w:val="20"/>
+    <w:link w:val="2Char"/>
     <w:qFormat/>
     <w:rsid w:val="00FE0CFA"/>
     <w:pPr>
@@ -16703,7 +19159,7 @@
     <w:name w:val="heading 3"/>
     <w:basedOn w:val="a"/>
     <w:next w:val="a"/>
-    <w:link w:val="30"/>
+    <w:link w:val="3Char"/>
     <w:uiPriority w:val="9"/>
     <w:qFormat/>
     <w:rsid w:val="00FE0CFA"/>
@@ -16729,7 +19185,7 @@
     <w:name w:val="heading 4"/>
     <w:basedOn w:val="a"/>
     <w:next w:val="a"/>
-    <w:link w:val="40"/>
+    <w:link w:val="4Char"/>
     <w:uiPriority w:val="9"/>
     <w:qFormat/>
     <w:rsid w:val="00FE0CFA"/>
@@ -16755,7 +19211,7 @@
     <w:name w:val="heading 5"/>
     <w:basedOn w:val="a"/>
     <w:next w:val="a"/>
-    <w:link w:val="50"/>
+    <w:link w:val="5Char"/>
     <w:uiPriority w:val="9"/>
     <w:qFormat/>
     <w:rsid w:val="00FE0CFA"/>
@@ -16780,7 +19236,7 @@
     <w:name w:val="heading 6"/>
     <w:basedOn w:val="a"/>
     <w:next w:val="a"/>
-    <w:link w:val="60"/>
+    <w:link w:val="6Char"/>
     <w:uiPriority w:val="99"/>
     <w:qFormat/>
     <w:rsid w:val="00FE0CFA"/>
@@ -16807,7 +19263,7 @@
     <w:name w:val="heading 7"/>
     <w:basedOn w:val="a"/>
     <w:next w:val="a"/>
-    <w:link w:val="70"/>
+    <w:link w:val="7Char"/>
     <w:uiPriority w:val="99"/>
     <w:qFormat/>
     <w:rsid w:val="00FE0CFA"/>
@@ -16832,7 +19288,7 @@
     <w:name w:val="heading 8"/>
     <w:basedOn w:val="a"/>
     <w:next w:val="a"/>
-    <w:link w:val="80"/>
+    <w:link w:val="8Char"/>
     <w:uiPriority w:val="99"/>
     <w:qFormat/>
     <w:rsid w:val="00FE0CFA"/>
@@ -16859,7 +19315,7 @@
     <w:name w:val="heading 9"/>
     <w:basedOn w:val="a"/>
     <w:next w:val="a"/>
-    <w:link w:val="90"/>
+    <w:link w:val="9Char"/>
     <w:uiPriority w:val="99"/>
     <w:qFormat/>
     <w:rsid w:val="00FE0CFA"/>
@@ -16907,8 +19363,8 @@
     <w:semiHidden/>
     <w:unhideWhenUsed/>
   </w:style>
-  <w:style w:type="character" w:customStyle="1" w:styleId="10">
-    <w:name w:val="标题 1字符"/>
+  <w:style w:type="character" w:customStyle="1" w:styleId="1Char">
+    <w:name w:val="标题 1 Char"/>
     <w:link w:val="1"/>
     <w:rsid w:val="00FE0CFA"/>
     <w:rPr>
@@ -16920,7 +19376,7 @@
       <w:szCs w:val="36"/>
     </w:rPr>
   </w:style>
-  <w:style w:type="paragraph" w:customStyle="1" w:styleId="11">
+  <w:style w:type="paragraph" w:customStyle="1" w:styleId="10">
     <w:name w:val="列出段落1"/>
     <w:basedOn w:val="a"/>
     <w:rsid w:val="00FE0CFA"/>
@@ -16928,8 +19384,8 @@
       <w:ind w:firstLineChars="200" w:firstLine="420"/>
     </w:pPr>
   </w:style>
-  <w:style w:type="character" w:customStyle="1" w:styleId="20">
-    <w:name w:val="标题 2字符"/>
+  <w:style w:type="character" w:customStyle="1" w:styleId="2Char">
+    <w:name w:val="标题 2 Char"/>
     <w:link w:val="2"/>
     <w:rsid w:val="00FE0CFA"/>
     <w:rPr>
@@ -16940,8 +19396,8 @@
       <w:szCs w:val="22"/>
     </w:rPr>
   </w:style>
-  <w:style w:type="character" w:customStyle="1" w:styleId="30">
-    <w:name w:val="标题 3字符"/>
+  <w:style w:type="character" w:customStyle="1" w:styleId="3Char">
+    <w:name w:val="标题 3 Char"/>
     <w:link w:val="3"/>
     <w:uiPriority w:val="9"/>
     <w:rsid w:val="00FE0CFA"/>
@@ -16954,8 +19410,8 @@
       <w:szCs w:val="32"/>
     </w:rPr>
   </w:style>
-  <w:style w:type="character" w:customStyle="1" w:styleId="40">
-    <w:name w:val="标题 4字符"/>
+  <w:style w:type="character" w:customStyle="1" w:styleId="4Char">
+    <w:name w:val="标题 4 Char"/>
     <w:link w:val="4"/>
     <w:uiPriority w:val="9"/>
     <w:rsid w:val="00FE0CFA"/>
@@ -16968,8 +19424,8 @@
       <w:szCs w:val="28"/>
     </w:rPr>
   </w:style>
-  <w:style w:type="character" w:customStyle="1" w:styleId="50">
-    <w:name w:val="标题 5字符"/>
+  <w:style w:type="character" w:customStyle="1" w:styleId="5Char">
+    <w:name w:val="标题 5 Char"/>
     <w:link w:val="5"/>
     <w:uiPriority w:val="9"/>
     <w:rsid w:val="00FE0CFA"/>
@@ -16982,8 +19438,8 @@
       <w:szCs w:val="28"/>
     </w:rPr>
   </w:style>
-  <w:style w:type="character" w:customStyle="1" w:styleId="60">
-    <w:name w:val="标题 6字符"/>
+  <w:style w:type="character" w:customStyle="1" w:styleId="6Char">
+    <w:name w:val="标题 6 Char"/>
     <w:link w:val="6"/>
     <w:semiHidden/>
     <w:rsid w:val="00FE0CFA"/>
@@ -16995,8 +19451,8 @@
       <w:sz w:val="22"/>
     </w:rPr>
   </w:style>
-  <w:style w:type="character" w:customStyle="1" w:styleId="70">
-    <w:name w:val="标题 7字符"/>
+  <w:style w:type="character" w:customStyle="1" w:styleId="7Char">
+    <w:name w:val="标题 7 Char"/>
     <w:link w:val="7"/>
     <w:semiHidden/>
     <w:rsid w:val="00FE0CFA"/>
@@ -17007,8 +19463,8 @@
       <w:szCs w:val="24"/>
     </w:rPr>
   </w:style>
-  <w:style w:type="character" w:customStyle="1" w:styleId="80">
-    <w:name w:val="标题 8字符"/>
+  <w:style w:type="character" w:customStyle="1" w:styleId="8Char">
+    <w:name w:val="标题 8 Char"/>
     <w:link w:val="8"/>
     <w:semiHidden/>
     <w:rsid w:val="00FE0CFA"/>
@@ -17021,8 +19477,8 @@
       <w:szCs w:val="24"/>
     </w:rPr>
   </w:style>
-  <w:style w:type="character" w:customStyle="1" w:styleId="90">
-    <w:name w:val="标题 9字符"/>
+  <w:style w:type="character" w:customStyle="1" w:styleId="9Char">
+    <w:name w:val="标题 9 Char"/>
     <w:link w:val="9"/>
     <w:semiHidden/>
     <w:rsid w:val="00FE0CFA"/>
@@ -17034,7 +19490,7 @@
   </w:style>
   <w:style w:type="character" w:customStyle="1" w:styleId="Char">
     <w:name w:val="批注主题 Char"/>
-    <w:link w:val="12"/>
+    <w:link w:val="11"/>
     <w:semiHidden/>
     <w:rsid w:val="00FE0CFA"/>
     <w:rPr>
@@ -17046,7 +19502,7 @@
       <w:szCs w:val="20"/>
     </w:rPr>
   </w:style>
-  <w:style w:type="paragraph" w:customStyle="1" w:styleId="12">
+  <w:style w:type="paragraph" w:customStyle="1" w:styleId="11">
     <w:name w:val="批注主题1"/>
     <w:basedOn w:val="a3"/>
     <w:next w:val="a3"/>
@@ -17066,7 +19522,7 @@
   <w:style w:type="paragraph" w:styleId="a3">
     <w:name w:val="annotation text"/>
     <w:basedOn w:val="a"/>
-    <w:link w:val="a4"/>
+    <w:link w:val="Char0"/>
     <w:uiPriority w:val="99"/>
     <w:rsid w:val="00FE0CFA"/>
     <w:pPr>
@@ -17078,9 +19534,9 @@
       <w:szCs w:val="20"/>
     </w:rPr>
   </w:style>
-  <w:style w:type="character" w:customStyle="1" w:styleId="Char0">
+  <w:style w:type="character" w:customStyle="1" w:styleId="Char1">
     <w:name w:val="文档结构图 Char"/>
-    <w:link w:val="13"/>
+    <w:link w:val="12"/>
     <w:semiHidden/>
     <w:rsid w:val="00FE0CFA"/>
     <w:rPr>
@@ -17089,10 +19545,10 @@
       <w:szCs w:val="18"/>
     </w:rPr>
   </w:style>
-  <w:style w:type="paragraph" w:customStyle="1" w:styleId="13">
+  <w:style w:type="paragraph" w:customStyle="1" w:styleId="12">
     <w:name w:val="文档结构图1"/>
     <w:basedOn w:val="a"/>
-    <w:link w:val="Char0"/>
+    <w:link w:val="Char1"/>
     <w:rsid w:val="00FE0CFA"/>
     <w:rPr>
       <w:rFonts w:ascii="宋体"/>
@@ -17101,8 +19557,8 @@
       <w:szCs w:val="18"/>
     </w:rPr>
   </w:style>
-  <w:style w:type="character" w:customStyle="1" w:styleId="a4">
-    <w:name w:val="注释文本字符"/>
+  <w:style w:type="character" w:customStyle="1" w:styleId="Char0">
+    <w:name w:val="批注文字 Char"/>
     <w:link w:val="a3"/>
     <w:uiPriority w:val="99"/>
     <w:rsid w:val="00FE0CFA"/>
@@ -17110,7 +19566,7 @@
       <w:rFonts w:ascii="Calibri" w:eastAsia="宋体" w:hAnsi="Calibri" w:cs="Times New Roman"/>
     </w:rPr>
   </w:style>
-  <w:style w:type="paragraph" w:styleId="31">
+  <w:style w:type="paragraph" w:styleId="30">
     <w:name w:val="toc 3"/>
     <w:basedOn w:val="a"/>
     <w:next w:val="a"/>
@@ -17125,10 +19581,10 @@
       <w:szCs w:val="20"/>
     </w:rPr>
   </w:style>
-  <w:style w:type="paragraph" w:styleId="a5">
+  <w:style w:type="paragraph" w:styleId="a4">
     <w:name w:val="footer"/>
     <w:basedOn w:val="a"/>
-    <w:link w:val="a6"/>
+    <w:link w:val="Char2"/>
     <w:rsid w:val="00FE0CFA"/>
     <w:pPr>
       <w:tabs>
@@ -17145,9 +19601,9 @@
       <w:szCs w:val="18"/>
     </w:rPr>
   </w:style>
-  <w:style w:type="character" w:customStyle="1" w:styleId="a6">
-    <w:name w:val="页脚字符"/>
-    <w:link w:val="a5"/>
+  <w:style w:type="character" w:customStyle="1" w:styleId="Char2">
+    <w:name w:val="页脚 Char"/>
+    <w:link w:val="a4"/>
     <w:semiHidden/>
     <w:rsid w:val="00FE0CFA"/>
     <w:rPr>
@@ -17155,10 +19611,10 @@
       <w:szCs w:val="18"/>
     </w:rPr>
   </w:style>
-  <w:style w:type="paragraph" w:styleId="a7">
+  <w:style w:type="paragraph" w:styleId="a5">
     <w:name w:val="header"/>
     <w:basedOn w:val="a"/>
-    <w:link w:val="a8"/>
+    <w:link w:val="Char3"/>
     <w:rsid w:val="00FE0CFA"/>
     <w:pPr>
       <w:pBdr>
@@ -17178,9 +19634,9 @@
       <w:szCs w:val="18"/>
     </w:rPr>
   </w:style>
-  <w:style w:type="character" w:customStyle="1" w:styleId="a8">
-    <w:name w:val="页眉字符"/>
-    <w:link w:val="a7"/>
+  <w:style w:type="character" w:customStyle="1" w:styleId="Char3">
+    <w:name w:val="页眉 Char"/>
+    <w:link w:val="a5"/>
     <w:semiHidden/>
     <w:rsid w:val="00FE0CFA"/>
     <w:rPr>
@@ -17188,7 +19644,7 @@
       <w:szCs w:val="18"/>
     </w:rPr>
   </w:style>
-  <w:style w:type="paragraph" w:styleId="21">
+  <w:style w:type="paragraph" w:styleId="20">
     <w:name w:val="toc 2"/>
     <w:basedOn w:val="a"/>
     <w:next w:val="a"/>
@@ -17203,10 +19659,10 @@
       <w:szCs w:val="20"/>
     </w:rPr>
   </w:style>
-  <w:style w:type="paragraph" w:styleId="a9">
+  <w:style w:type="paragraph" w:styleId="a6">
     <w:name w:val="Title"/>
     <w:next w:val="a"/>
-    <w:link w:val="aa"/>
+    <w:link w:val="Char4"/>
     <w:rsid w:val="00FE0CFA"/>
     <w:pPr>
       <w:adjustRightInd w:val="0"/>
@@ -17225,9 +19681,9 @@
       <w:szCs w:val="36"/>
     </w:rPr>
   </w:style>
-  <w:style w:type="character" w:customStyle="1" w:styleId="aa">
-    <w:name w:val="标题字符"/>
-    <w:link w:val="a9"/>
+  <w:style w:type="character" w:customStyle="1" w:styleId="Char4">
+    <w:name w:val="标题 Char"/>
+    <w:link w:val="a6"/>
     <w:rsid w:val="00FE0CFA"/>
     <w:rPr>
       <w:rFonts w:eastAsia="黑体"/>
@@ -17251,7 +19707,7 @@
       <w:szCs w:val="18"/>
     </w:rPr>
   </w:style>
-  <w:style w:type="paragraph" w:customStyle="1" w:styleId="ab">
+  <w:style w:type="paragraph" w:customStyle="1" w:styleId="a7">
     <w:name w:val="封面落款"/>
     <w:rsid w:val="00FE0CFA"/>
     <w:pPr>
@@ -17270,7 +19726,7 @@
       <w:szCs w:val="30"/>
     </w:rPr>
   </w:style>
-  <w:style w:type="paragraph" w:customStyle="1" w:styleId="ac">
+  <w:style w:type="paragraph" w:customStyle="1" w:styleId="a8">
     <w:name w:val="表格"/>
     <w:rsid w:val="00FE0CFA"/>
     <w:pPr>
@@ -17282,7 +19738,7 @@
       <w:szCs w:val="21"/>
     </w:rPr>
   </w:style>
-  <w:style w:type="paragraph" w:customStyle="1" w:styleId="ad">
+  <w:style w:type="paragraph" w:customStyle="1" w:styleId="a9">
     <w:name w:val="说明"/>
     <w:rsid w:val="00FE0CFA"/>
     <w:pPr>
@@ -17357,7 +19813,7 @@
       <w:szCs w:val="18"/>
     </w:rPr>
   </w:style>
-  <w:style w:type="paragraph" w:customStyle="1" w:styleId="14">
+  <w:style w:type="paragraph" w:customStyle="1" w:styleId="13">
     <w:name w:val="无间隔1"/>
     <w:rsid w:val="00FE0CFA"/>
     <w:pPr>
@@ -17368,7 +19824,7 @@
       <w:rFonts w:ascii="Calibri" w:hAnsi="Calibri"/>
     </w:rPr>
   </w:style>
-  <w:style w:type="paragraph" w:customStyle="1" w:styleId="22">
+  <w:style w:type="paragraph" w:customStyle="1" w:styleId="21">
     <w:name w:val="列出段落2"/>
     <w:basedOn w:val="a"/>
     <w:rsid w:val="00FE0CFA"/>
@@ -17384,7 +19840,7 @@
       <w:szCs w:val="24"/>
     </w:rPr>
   </w:style>
-  <w:style w:type="paragraph" w:customStyle="1" w:styleId="23">
+  <w:style w:type="paragraph" w:customStyle="1" w:styleId="22">
     <w:name w:val="无间隔2"/>
     <w:rsid w:val="00FE0CFA"/>
     <w:pPr>
@@ -17398,10 +19854,10 @@
       <w:szCs w:val="22"/>
     </w:rPr>
   </w:style>
-  <w:style w:type="paragraph" w:customStyle="1" w:styleId="24">
+  <w:style w:type="paragraph" w:customStyle="1" w:styleId="23">
     <w:name w:val="文档结构图2"/>
     <w:basedOn w:val="a"/>
-    <w:link w:val="Char1"/>
+    <w:link w:val="Char10"/>
     <w:rsid w:val="00FE0CFA"/>
     <w:rPr>
       <w:rFonts w:ascii="宋体"/>
@@ -17424,7 +19880,7 @@
       <w:szCs w:val="24"/>
     </w:rPr>
   </w:style>
-  <w:style w:type="paragraph" w:customStyle="1" w:styleId="32">
+  <w:style w:type="paragraph" w:customStyle="1" w:styleId="31">
     <w:name w:val="列出段落3"/>
     <w:basedOn w:val="a"/>
     <w:rsid w:val="00FE0CFA"/>
@@ -17443,7 +19899,7 @@
       <w:szCs w:val="18"/>
     </w:rPr>
   </w:style>
-  <w:style w:type="character" w:customStyle="1" w:styleId="15">
+  <w:style w:type="character" w:customStyle="1" w:styleId="14">
     <w:name w:val="批注引用1"/>
     <w:rsid w:val="00FE0CFA"/>
     <w:rPr>
@@ -17471,7 +19927,7 @@
     <w:basedOn w:val="a0"/>
     <w:rsid w:val="00FE0CFA"/>
   </w:style>
-  <w:style w:type="character" w:customStyle="1" w:styleId="16">
+  <w:style w:type="character" w:customStyle="1" w:styleId="15">
     <w:name w:val="明显强调1"/>
     <w:rsid w:val="00FE0CFA"/>
     <w:rPr>
@@ -17482,9 +19938,9 @@
       <w:color w:val="4F81BD"/>
     </w:rPr>
   </w:style>
-  <w:style w:type="character" w:customStyle="1" w:styleId="Char1">
+  <w:style w:type="character" w:customStyle="1" w:styleId="Char10">
     <w:name w:val="文档结构图 Char1"/>
-    <w:link w:val="24"/>
+    <w:link w:val="23"/>
     <w:uiPriority w:val="99"/>
     <w:semiHidden/>
     <w:rsid w:val="00FE0CFA"/>
@@ -17495,10 +19951,10 @@
       <w:szCs w:val="18"/>
     </w:rPr>
   </w:style>
-  <w:style w:type="paragraph" w:styleId="ae">
+  <w:style w:type="paragraph" w:styleId="aa">
     <w:name w:val="Document Map"/>
     <w:basedOn w:val="a"/>
-    <w:link w:val="af"/>
+    <w:link w:val="Char20"/>
     <w:uiPriority w:val="99"/>
     <w:semiHidden/>
     <w:unhideWhenUsed/>
@@ -17509,9 +19965,9 @@
       <w:szCs w:val="18"/>
     </w:rPr>
   </w:style>
-  <w:style w:type="character" w:customStyle="1" w:styleId="af">
-    <w:name w:val="文档结构图 字符"/>
-    <w:link w:val="ae"/>
+  <w:style w:type="character" w:customStyle="1" w:styleId="Char20">
+    <w:name w:val="文档结构图 Char2"/>
+    <w:link w:val="aa"/>
     <w:uiPriority w:val="99"/>
     <w:semiHidden/>
     <w:rsid w:val="00314537"/>
@@ -17522,7 +19978,7 @@
       <w:szCs w:val="18"/>
     </w:rPr>
   </w:style>
-  <w:style w:type="paragraph" w:styleId="af0">
+  <w:style w:type="paragraph" w:styleId="ab">
     <w:name w:val="List Paragraph"/>
     <w:basedOn w:val="a"/>
     <w:uiPriority w:val="34"/>
@@ -17532,7 +19988,7 @@
       <w:ind w:firstLineChars="200" w:firstLine="420"/>
     </w:pPr>
   </w:style>
-  <w:style w:type="paragraph" w:styleId="af1">
+  <w:style w:type="paragraph" w:styleId="ac">
     <w:name w:val="No Spacing"/>
     <w:uiPriority w:val="1"/>
     <w:qFormat/>
@@ -17558,7 +20014,7 @@
       <w:szCs w:val="18"/>
     </w:rPr>
   </w:style>
-  <w:style w:type="table" w:styleId="af2">
+  <w:style w:type="table" w:styleId="ad">
     <w:name w:val="Table Grid"/>
     <w:basedOn w:val="a1"/>
     <w:uiPriority w:val="59"/>
@@ -17587,7 +20043,7 @@
       </w:tblCellMar>
     </w:tblPr>
   </w:style>
-  <w:style w:type="character" w:styleId="af3">
+  <w:style w:type="character" w:styleId="ae">
     <w:name w:val="Intense Emphasis"/>
     <w:uiPriority w:val="21"/>
     <w:qFormat/>
@@ -17600,11 +20056,11 @@
       <w:color w:val="4F81BD"/>
     </w:rPr>
   </w:style>
-  <w:style w:type="paragraph" w:styleId="af4">
+  <w:style w:type="paragraph" w:styleId="af">
     <w:name w:val="Subtitle"/>
     <w:basedOn w:val="a"/>
     <w:next w:val="a"/>
-    <w:link w:val="af5"/>
+    <w:link w:val="Char5"/>
     <w:uiPriority w:val="11"/>
     <w:qFormat/>
     <w:rsid w:val="00EF3AAA"/>
@@ -17622,10 +20078,10 @@
       <w:szCs w:val="32"/>
     </w:rPr>
   </w:style>
-  <w:style w:type="character" w:customStyle="1" w:styleId="af5">
-    <w:name w:val="副标题字符"/>
+  <w:style w:type="character" w:customStyle="1" w:styleId="Char5">
+    <w:name w:val="副标题 Char"/>
     <w:basedOn w:val="a0"/>
-    <w:link w:val="af4"/>
+    <w:link w:val="af"/>
     <w:uiPriority w:val="11"/>
     <w:rsid w:val="00EF3AAA"/>
     <w:rPr>
@@ -17637,7 +20093,7 @@
       <w:szCs w:val="32"/>
     </w:rPr>
   </w:style>
-  <w:style w:type="character" w:styleId="af6">
+  <w:style w:type="character" w:styleId="af0">
     <w:name w:val="Book Title"/>
     <w:basedOn w:val="a0"/>
     <w:uiPriority w:val="33"/>
@@ -17650,7 +20106,7 @@
       <w:spacing w:val="5"/>
     </w:rPr>
   </w:style>
-  <w:style w:type="paragraph" w:styleId="af7">
+  <w:style w:type="paragraph" w:styleId="af1">
     <w:name w:val="Revision"/>
     <w:hidden/>
     <w:uiPriority w:val="99"/>
@@ -17663,10 +20119,10 @@
       <w:szCs w:val="22"/>
     </w:rPr>
   </w:style>
-  <w:style w:type="paragraph" w:styleId="af8">
+  <w:style w:type="paragraph" w:styleId="af2">
     <w:name w:val="Balloon Text"/>
     <w:basedOn w:val="a"/>
-    <w:link w:val="af9"/>
+    <w:link w:val="Char6"/>
     <w:uiPriority w:val="99"/>
     <w:semiHidden/>
     <w:unhideWhenUsed/>
@@ -17677,10 +20133,10 @@
       <w:szCs w:val="18"/>
     </w:rPr>
   </w:style>
-  <w:style w:type="character" w:customStyle="1" w:styleId="af9">
-    <w:name w:val="批注框文本字符"/>
+  <w:style w:type="character" w:customStyle="1" w:styleId="Char6">
+    <w:name w:val="批注框文本 Char"/>
     <w:basedOn w:val="a0"/>
-    <w:link w:val="af8"/>
+    <w:link w:val="af2"/>
     <w:uiPriority w:val="99"/>
     <w:semiHidden/>
     <w:rsid w:val="00BF5DE5"/>
@@ -17691,7 +20147,7 @@
       <w:szCs w:val="18"/>
     </w:rPr>
   </w:style>
-  <w:style w:type="character" w:styleId="afa">
+  <w:style w:type="character" w:styleId="af3">
     <w:name w:val="annotation reference"/>
     <w:basedOn w:val="a0"/>
     <w:uiPriority w:val="99"/>
@@ -17703,11 +20159,11 @@
       <w:szCs w:val="21"/>
     </w:rPr>
   </w:style>
-  <w:style w:type="paragraph" w:styleId="afb">
+  <w:style w:type="paragraph" w:styleId="af4">
     <w:name w:val="annotation subject"/>
     <w:basedOn w:val="a3"/>
     <w:next w:val="a3"/>
-    <w:link w:val="afc"/>
+    <w:link w:val="Char11"/>
     <w:uiPriority w:val="99"/>
     <w:semiHidden/>
     <w:unhideWhenUsed/>
@@ -17720,10 +20176,10 @@
       <w:szCs w:val="22"/>
     </w:rPr>
   </w:style>
-  <w:style w:type="character" w:customStyle="1" w:styleId="afc">
-    <w:name w:val="批注主题字符"/>
-    <w:basedOn w:val="a4"/>
-    <w:link w:val="afb"/>
+  <w:style w:type="character" w:customStyle="1" w:styleId="Char11">
+    <w:name w:val="批注主题 Char1"/>
+    <w:basedOn w:val="Char0"/>
+    <w:link w:val="af4"/>
     <w:uiPriority w:val="99"/>
     <w:semiHidden/>
     <w:rsid w:val="00B07AA4"/>
@@ -17744,7 +20200,7 @@
   <w:style w:type="paragraph" w:styleId="HTML">
     <w:name w:val="HTML Preformatted"/>
     <w:basedOn w:val="a"/>
-    <w:link w:val="HTML0"/>
+    <w:link w:val="HTMLChar"/>
     <w:uiPriority w:val="99"/>
     <w:unhideWhenUsed/>
     <w:rsid w:val="00FF6A71"/>
@@ -17777,8 +20233,8 @@
       <w:szCs w:val="20"/>
     </w:rPr>
   </w:style>
-  <w:style w:type="character" w:customStyle="1" w:styleId="HTML0">
-    <w:name w:val="HTML  预设格式字符"/>
+  <w:style w:type="character" w:customStyle="1" w:styleId="HTMLChar">
+    <w:name w:val="HTML 预设格式 Char"/>
     <w:basedOn w:val="a0"/>
     <w:link w:val="HTML"/>
     <w:uiPriority w:val="99"/>
@@ -17791,7 +20247,7 @@
 </file>
 
 <file path=word/stylesWithEffects.xml><?xml version="1.0" encoding="utf-8"?>
-<w:styles xmlns:wpc="http://schemas.microsoft.com/office/word/2010/wordprocessingCanvas" xmlns:mo="http://schemas.microsoft.com/office/mac/office/2008/main" xmlns:mc="http://schemas.openxmlformats.org/markup-compatibility/2006" xmlns:mv="urn:schemas-microsoft-com:mac:vml" xmlns:o="urn:schemas-microsoft-com:office:office" xmlns:r="http://schemas.openxmlformats.org/officeDocument/2006/relationships" xmlns:m="http://schemas.openxmlformats.org/officeDocument/2006/math" xmlns:v="urn:schemas-microsoft-com:vml" xmlns:wp14="http://schemas.microsoft.com/office/word/2010/wordprocessingDrawing" xmlns:wp="http://schemas.openxmlformats.org/drawingml/2006/wordprocessingDrawing" xmlns:w10="urn:schemas-microsoft-com:office:word" xmlns:w="http://schemas.openxmlformats.org/wordprocessingml/2006/main" xmlns:w14="http://schemas.microsoft.com/office/word/2010/wordml" xmlns:wpg="http://schemas.microsoft.com/office/word/2010/wordprocessingGroup" xmlns:wpi="http://schemas.microsoft.com/office/word/2010/wordprocessingInk" xmlns:wne="http://schemas.microsoft.com/office/word/2006/wordml" xmlns:wps="http://schemas.microsoft.com/office/word/2010/wordprocessingShape" mc:Ignorable="w14 wp14">
+<w:styles xmlns:wpc="http://schemas.microsoft.com/office/word/2010/wordprocessingCanvas" xmlns:mc="http://schemas.openxmlformats.org/markup-compatibility/2006" xmlns:o="urn:schemas-microsoft-com:office:office" xmlns:r="http://schemas.openxmlformats.org/officeDocument/2006/relationships" xmlns:m="http://schemas.openxmlformats.org/officeDocument/2006/math" xmlns:v="urn:schemas-microsoft-com:vml" xmlns:wp14="http://schemas.microsoft.com/office/word/2010/wordprocessingDrawing" xmlns:wp="http://schemas.openxmlformats.org/drawingml/2006/wordprocessingDrawing" xmlns:w10="urn:schemas-microsoft-com:office:word" xmlns:w="http://schemas.openxmlformats.org/wordprocessingml/2006/main" xmlns:w14="http://schemas.microsoft.com/office/word/2010/wordml" xmlns:wpg="http://schemas.microsoft.com/office/word/2010/wordprocessingGroup" xmlns:wpi="http://schemas.microsoft.com/office/word/2010/wordprocessingInk" xmlns:wne="http://schemas.microsoft.com/office/word/2006/wordml" xmlns:wps="http://schemas.microsoft.com/office/word/2010/wordprocessingShape" mc:Ignorable="w14 wp14">
   <w:docDefaults>
     <w:rPrDefault>
       <w:rPr>
@@ -17804,7 +20260,7 @@
     </w:rPrDefault>
     <w:pPrDefault/>
   </w:docDefaults>
-  <w:latentStyles w:defLockedState="0" w:defUIPriority="99" w:defSemiHidden="1" w:defUnhideWhenUsed="1" w:defQFormat="0" w:count="276">
+  <w:latentStyles w:defLockedState="0" w:defUIPriority="99" w:defSemiHidden="1" w:defUnhideWhenUsed="1" w:defQFormat="0" w:count="267">
     <w:lsdException w:name="Normal" w:semiHidden="0" w:uiPriority="0" w:unhideWhenUsed="0" w:qFormat="1"/>
     <w:lsdException w:name="heading 1" w:semiHidden="0" w:uiPriority="9" w:unhideWhenUsed="0" w:qFormat="1"/>
     <w:lsdException w:name="heading 2" w:uiPriority="9" w:qFormat="1"/>
@@ -18289,7 +20745,7 @@
 </file>
 
 <file path=customXml/itemProps2.xml><?xml version="1.0" encoding="utf-8"?>
-<ds:datastoreItem xmlns:ds="http://schemas.openxmlformats.org/officeDocument/2006/customXml" ds:itemID="{3349BE4D-91CD-854C-87AA-88BBC3FFE595}">
+<ds:datastoreItem xmlns:ds="http://schemas.openxmlformats.org/officeDocument/2006/customXml" ds:itemID="{509A872B-3F01-4679-A2C0-00FB218A03C0}">
   <ds:schemaRefs>
     <ds:schemaRef ds:uri="http://schemas.openxmlformats.org/officeDocument/2006/bibliography"/>
   </ds:schemaRefs>

--- a/doc/数据库设计_公共事业费.docx
+++ b/doc/数据库设计_公共事业费.docx
@@ -2126,23 +2126,17 @@
           <w:p>
             <w:pPr>
               <w:rPr>
-                <w:rFonts w:ascii="Menlo Regular" w:hAnsi="Menlo Regular" w:cs="Menlo Regular"/>
-              </w:rPr>
-            </w:pPr>
-            <w:proofErr w:type="gramStart"/>
-            <w:r>
-              <w:rPr>
-                <w:rFonts w:ascii="Menlo Regular" w:hAnsi="Menlo Regular" w:cs="Menlo Regular"/>
-              </w:rPr>
-              <w:t>c</w:t>
-            </w:r>
-            <w:proofErr w:type="gramEnd"/>
-            <w:r>
-              <w:rPr>
-                <w:rFonts w:ascii="Menlo Regular" w:hAnsi="Menlo Regular" w:cs="Menlo Regular"/>
-              </w:rPr>
-              <w:t>(7)</w:t>
-            </w:r>
+                <w:rFonts w:ascii="Menlo Regular" w:hAnsi="Menlo Regular" w:cs="Menlo Regular" w:hint="eastAsia"/>
+              </w:rPr>
+            </w:pPr>
+            <w:proofErr w:type="gramStart"/>
+            <w:r>
+              <w:rPr>
+                <w:rFonts w:ascii="Menlo Regular" w:hAnsi="Menlo Regular" w:cs="Menlo Regular" w:hint="eastAsia"/>
+              </w:rPr>
+              <w:t>date</w:t>
+            </w:r>
+            <w:proofErr w:type="gramEnd"/>
           </w:p>
         </w:tc>
         <w:tc>
@@ -4012,17 +4006,11 @@
             <w:proofErr w:type="gramStart"/>
             <w:r>
               <w:rPr>
-                <w:rFonts w:ascii="Menlo Regular" w:hAnsi="Menlo Regular" w:cs="Menlo Regular"/>
-              </w:rPr>
-              <w:t>c</w:t>
-            </w:r>
-            <w:proofErr w:type="gramEnd"/>
-            <w:r>
-              <w:rPr>
-                <w:rFonts w:ascii="Menlo Regular" w:hAnsi="Menlo Regular" w:cs="Menlo Regular"/>
-              </w:rPr>
-              <w:t>(7)</w:t>
-            </w:r>
+                <w:rFonts w:ascii="Menlo Regular" w:hAnsi="Menlo Regular" w:cs="Menlo Regular" w:hint="eastAsia"/>
+              </w:rPr>
+              <w:t>date</w:t>
+            </w:r>
+            <w:proofErr w:type="gramEnd"/>
           </w:p>
         </w:tc>
         <w:tc>
@@ -5555,20 +5543,14 @@
                 <w:rFonts w:ascii="Menlo Regular" w:hAnsi="Menlo Regular" w:cs="Menlo Regular"/>
               </w:rPr>
             </w:pPr>
-            <w:proofErr w:type="gramStart"/>
-            <w:r>
-              <w:rPr>
-                <w:rFonts w:ascii="Menlo Regular" w:hAnsi="Menlo Regular" w:cs="Menlo Regular"/>
-              </w:rPr>
-              <w:t>c</w:t>
-            </w:r>
-            <w:proofErr w:type="gramEnd"/>
-            <w:r>
-              <w:rPr>
-                <w:rFonts w:ascii="Menlo Regular" w:hAnsi="Menlo Regular" w:cs="Menlo Regular"/>
-              </w:rPr>
-              <w:t>(7)</w:t>
-            </w:r>
+            <w:r>
+              <w:rPr>
+                <w:rFonts w:ascii="Menlo Regular" w:hAnsi="Menlo Regular" w:cs="Menlo Regular" w:hint="eastAsia"/>
+              </w:rPr>
+              <w:t>date</w:t>
+            </w:r>
+            <w:bookmarkStart w:id="0" w:name="_GoBack"/>
+            <w:bookmarkEnd w:id="0"/>
           </w:p>
         </w:tc>
         <w:tc>
@@ -6930,23 +6912,17 @@
           <w:p>
             <w:pPr>
               <w:rPr>
-                <w:rFonts w:ascii="Menlo Regular" w:hAnsi="Menlo Regular" w:cs="Menlo Regular"/>
-              </w:rPr>
-            </w:pPr>
-            <w:proofErr w:type="gramStart"/>
-            <w:r>
-              <w:rPr>
-                <w:rFonts w:ascii="Menlo Regular" w:hAnsi="Menlo Regular" w:cs="Menlo Regular"/>
-              </w:rPr>
-              <w:t>c</w:t>
-            </w:r>
-            <w:proofErr w:type="gramEnd"/>
-            <w:r>
-              <w:rPr>
-                <w:rFonts w:ascii="Menlo Regular" w:hAnsi="Menlo Regular" w:cs="Menlo Regular"/>
-              </w:rPr>
-              <w:t>(7)</w:t>
-            </w:r>
+                <w:rFonts w:ascii="Menlo Regular" w:hAnsi="Menlo Regular" w:cs="Menlo Regular" w:hint="eastAsia"/>
+              </w:rPr>
+            </w:pPr>
+            <w:proofErr w:type="gramStart"/>
+            <w:r>
+              <w:rPr>
+                <w:rFonts w:ascii="Menlo Regular" w:hAnsi="Menlo Regular" w:cs="Menlo Regular" w:hint="eastAsia"/>
+              </w:rPr>
+              <w:t>date</w:t>
+            </w:r>
+            <w:proofErr w:type="gramEnd"/>
           </w:p>
         </w:tc>
         <w:tc>
@@ -17637,23 +17613,17 @@
           <w:p>
             <w:pPr>
               <w:rPr>
-                <w:rFonts w:ascii="Menlo Regular" w:hAnsi="Menlo Regular" w:cs="Menlo Regular"/>
-              </w:rPr>
-            </w:pPr>
-            <w:proofErr w:type="gramStart"/>
-            <w:r>
-              <w:rPr>
-                <w:rFonts w:ascii="Menlo Regular" w:hAnsi="Menlo Regular" w:cs="Menlo Regular"/>
-              </w:rPr>
-              <w:t>c</w:t>
-            </w:r>
-            <w:proofErr w:type="gramEnd"/>
-            <w:r>
-              <w:rPr>
-                <w:rFonts w:ascii="Menlo Regular" w:hAnsi="Menlo Regular" w:cs="Menlo Regular"/>
-              </w:rPr>
-              <w:t>(7)</w:t>
-            </w:r>
+                <w:rFonts w:ascii="Menlo Regular" w:hAnsi="Menlo Regular" w:cs="Menlo Regular" w:hint="eastAsia"/>
+              </w:rPr>
+            </w:pPr>
+            <w:proofErr w:type="gramStart"/>
+            <w:r>
+              <w:rPr>
+                <w:rFonts w:ascii="Menlo Regular" w:hAnsi="Menlo Regular" w:cs="Menlo Regular" w:hint="eastAsia"/>
+              </w:rPr>
+              <w:t>date</w:t>
+            </w:r>
+            <w:proofErr w:type="gramEnd"/>
           </w:p>
         </w:tc>
         <w:tc>
@@ -19268,7 +19238,7 @@
           <w:p>
             <w:pPr>
               <w:rPr>
-                <w:rFonts w:ascii="Menlo Regular" w:hAnsi="Menlo Regular" w:cs="Menlo Regular" w:hint="eastAsia"/>
+                <w:rFonts w:ascii="Menlo Regular" w:hAnsi="Menlo Regular" w:cs="Menlo Regular"/>
                 <w:kern w:val="0"/>
                 <w:sz w:val="22"/>
               </w:rPr>
@@ -19386,8 +19356,6 @@
               </w:rPr>
               <w:t>违约金</w:t>
             </w:r>
-            <w:bookmarkStart w:id="0" w:name="_GoBack"/>
-            <w:bookmarkEnd w:id="0"/>
           </w:p>
         </w:tc>
       </w:tr>
@@ -19838,13 +19806,7 @@
       </w:tr>
     </w:tbl>
     <w:p/>
-    <w:p>
-      <w:pPr>
-        <w:rPr>
-          <w:rFonts w:hint="eastAsia"/>
-        </w:rPr>
-      </w:pPr>
-    </w:p>
+    <w:p/>
     <w:p>
       <w:pPr>
         <w:pStyle w:val="2"/>
@@ -19862,7 +19824,7 @@
         <w:pStyle w:val="HTML"/>
         <w:shd w:val="clear" w:color="auto" w:fill="FFFFFF"/>
         <w:rPr>
-          <w:rFonts w:ascii="inherit" w:hAnsi="inherit" w:cs="宋体"/>
+          <w:rFonts w:ascii="inherit" w:hAnsi="inherit" w:cs="宋体" w:hint="eastAsia"/>
           <w:color w:val="212121"/>
           <w:sz w:val="24"/>
           <w:szCs w:val="24"/>
@@ -20953,7 +20915,7 @@
           <w:p>
             <w:pPr>
               <w:rPr>
-                <w:rFonts w:ascii="Menlo Regular" w:hAnsi="Menlo Regular" w:cs="Menlo Regular" w:hint="eastAsia"/>
+                <w:rFonts w:ascii="Menlo Regular" w:hAnsi="Menlo Regular" w:cs="Menlo Regular"/>
                 <w:kern w:val="0"/>
                 <w:sz w:val="22"/>
               </w:rPr>
@@ -21337,20 +21299,8 @@
         </w:tc>
       </w:tr>
     </w:tbl>
-    <w:p>
-      <w:pPr>
-        <w:rPr>
-          <w:rFonts w:hint="eastAsia"/>
-        </w:rPr>
-      </w:pPr>
-    </w:p>
-    <w:p>
-      <w:pPr>
-        <w:rPr>
-          <w:rFonts w:hint="eastAsia"/>
-        </w:rPr>
-      </w:pPr>
-    </w:p>
+    <w:p/>
+    <w:p/>
     <w:sectPr>
       <w:headerReference w:type="default" r:id="rId10"/>
       <w:footerReference w:type="default" r:id="rId11"/>
@@ -21412,7 +21362,7 @@
       <w:rPr>
         <w:noProof/>
       </w:rPr>
-      <w:t>11</w:t>
+      <w:t>4</w:t>
     </w:r>
     <w:r>
       <w:rPr>
@@ -24166,7 +24116,7 @@
 </file>
 
 <file path=customXml/itemProps2.xml><?xml version="1.0" encoding="utf-8"?>
-<ds:datastoreItem xmlns:ds="http://schemas.openxmlformats.org/officeDocument/2006/customXml" ds:itemID="{28659372-F9B0-DD4B-8BF5-C668FB57BD0A}">
+<ds:datastoreItem xmlns:ds="http://schemas.openxmlformats.org/officeDocument/2006/customXml" ds:itemID="{3392E7D4-E0AB-FD41-9AF7-1DC37A38BA66}">
   <ds:schemaRefs>
     <ds:schemaRef ds:uri="http://schemas.openxmlformats.org/officeDocument/2006/bibliography"/>
   </ds:schemaRefs>
